--- a/informes/INFORME_LEYES DE KIRCHOFF.docx
+++ b/informes/INFORME_LEYES DE KIRCHOFF.docx
@@ -584,43 +584,7 @@
           <w:b/>
           <w:szCs w:val="24"/>
         </w:rPr>
-        <w:t xml:space="preserve">Ortiz Salvador </w:t>
-      </w:r>
-      <w:proofErr w:type="spellStart"/>
-      <w:r>
-        <w:rPr>
-          <w:rFonts w:cs="Times New Roman"/>
-          <w:b/>
-          <w:szCs w:val="24"/>
-        </w:rPr>
-        <w:t>Edinson</w:t>
-      </w:r>
-      <w:proofErr w:type="spellEnd"/>
-      <w:r>
-        <w:rPr>
-          <w:rFonts w:cs="Times New Roman"/>
-          <w:b/>
-          <w:szCs w:val="24"/>
-        </w:rPr>
-        <w:t xml:space="preserve"> </w:t>
-      </w:r>
-      <w:proofErr w:type="spellStart"/>
-      <w:r>
-        <w:rPr>
-          <w:rFonts w:cs="Times New Roman"/>
-          <w:b/>
-          <w:szCs w:val="24"/>
-        </w:rPr>
-        <w:t>Elias</w:t>
-      </w:r>
-      <w:proofErr w:type="spellEnd"/>
-      <w:r>
-        <w:rPr>
-          <w:rFonts w:cs="Times New Roman"/>
-          <w:b/>
-          <w:szCs w:val="24"/>
-        </w:rPr>
-        <w:t xml:space="preserve"> </w:t>
+        <w:t xml:space="preserve">Ortiz Salvador Edinson Elias </w:t>
       </w:r>
     </w:p>
     <w:p>
@@ -2105,12 +2069,10 @@
         <w:ind w:left="1276" w:hanging="708"/>
       </w:pPr>
       <w:bookmarkStart w:id="10" w:name="_Toc106097140"/>
-      <w:proofErr w:type="gramStart"/>
       <w:r>
         <w:t>Ley :</w:t>
       </w:r>
       <w:bookmarkEnd w:id="10"/>
-      <w:proofErr w:type="gramEnd"/>
     </w:p>
     <w:p>
       <w:pPr>
@@ -4266,13 +4228,79 @@
           <w:lang w:val="es-PE"/>
         </w:rPr>
       </w:pPr>
-    </w:p>
-    <w:p>
-      <w:pPr>
-        <w:rPr>
-          <w:lang w:val="es-PE"/>
-        </w:rPr>
-      </w:pPr>
+      <w:r>
+        <w:rPr>
+          <w:lang w:val="es-PE"/>
+        </w:rPr>
+        <w:drawing>
+          <wp:anchor distT="0" distB="0" distL="114300" distR="114300" simplePos="0" relativeHeight="251774976" behindDoc="0" locked="0" layoutInCell="1" allowOverlap="1" wp14:anchorId="6D35583B" wp14:editId="2A77F27A">
+            <wp:simplePos x="0" y="0"/>
+            <wp:positionH relativeFrom="margin">
+              <wp:posOffset>1607820</wp:posOffset>
+            </wp:positionH>
+            <wp:positionV relativeFrom="paragraph">
+              <wp:posOffset>12700</wp:posOffset>
+            </wp:positionV>
+            <wp:extent cx="3644265" cy="5238750"/>
+            <wp:effectExtent l="2858" t="0" r="0" b="0"/>
+            <wp:wrapNone/>
+            <wp:docPr id="2" name="Imagen 2"/>
+            <wp:cNvGraphicFramePr>
+              <a:graphicFrameLocks xmlns:a="http://schemas.openxmlformats.org/drawingml/2006/main" noChangeAspect="1"/>
+            </wp:cNvGraphicFramePr>
+            <a:graphic xmlns:a="http://schemas.openxmlformats.org/drawingml/2006/main">
+              <a:graphicData uri="http://schemas.openxmlformats.org/drawingml/2006/picture">
+                <pic:pic xmlns:pic="http://schemas.openxmlformats.org/drawingml/2006/picture">
+                  <pic:nvPicPr>
+                    <pic:cNvPr id="1" name=""/>
+                    <pic:cNvPicPr/>
+                  </pic:nvPicPr>
+                  <pic:blipFill>
+                    <a:blip r:embed="rId12">
+                      <a:extLst>
+                        <a:ext uri="{28A0092B-C50C-407E-A947-70E740481C1C}">
+                          <a14:useLocalDpi xmlns:a14="http://schemas.microsoft.com/office/drawing/2010/main" val="0"/>
+                        </a:ext>
+                      </a:extLst>
+                    </a:blip>
+                    <a:stretch>
+                      <a:fillRect/>
+                    </a:stretch>
+                  </pic:blipFill>
+                  <pic:spPr>
+                    <a:xfrm rot="5400000">
+                      <a:off x="0" y="0"/>
+                      <a:ext cx="3644265" cy="5238750"/>
+                    </a:xfrm>
+                    <a:prstGeom prst="rect">
+                      <a:avLst/>
+                    </a:prstGeom>
+                  </pic:spPr>
+                </pic:pic>
+              </a:graphicData>
+            </a:graphic>
+            <wp14:sizeRelH relativeFrom="margin">
+              <wp14:pctWidth>0</wp14:pctWidth>
+            </wp14:sizeRelH>
+            <wp14:sizeRelV relativeFrom="margin">
+              <wp14:pctHeight>0</wp14:pctHeight>
+            </wp14:sizeRelV>
+          </wp:anchor>
+        </w:drawing>
+      </w:r>
+    </w:p>
+    <w:p>
+      <w:pPr>
+        <w:rPr>
+          <w:lang w:val="es-PE"/>
+        </w:rPr>
+      </w:pPr>
+      <w:r>
+        <w:rPr>
+          <w:lang w:val="es-PE"/>
+        </w:rPr>
+        <w:t>Diseño 3d en proteus</w:t>
+      </w:r>
     </w:p>
     <w:p>
       <w:pPr>
@@ -4676,6 +4704,77 @@
           <w:lang w:val="es-PE"/>
         </w:rPr>
       </w:pPr>
+      <w:r>
+        <w:rPr>
+          <w:lang w:val="es-PE"/>
+        </w:rPr>
+        <w:lastRenderedPageBreak/>
+        <w:drawing>
+          <wp:anchor distT="0" distB="0" distL="114300" distR="114300" simplePos="0" relativeHeight="251776000" behindDoc="0" locked="0" layoutInCell="1" allowOverlap="1" wp14:anchorId="6C7EEDFF" wp14:editId="7B43271A">
+            <wp:simplePos x="0" y="0"/>
+            <wp:positionH relativeFrom="column">
+              <wp:posOffset>647700</wp:posOffset>
+            </wp:positionH>
+            <wp:positionV relativeFrom="paragraph">
+              <wp:posOffset>129540</wp:posOffset>
+            </wp:positionV>
+            <wp:extent cx="5143500" cy="6690360"/>
+            <wp:effectExtent l="0" t="0" r="0" b="0"/>
+            <wp:wrapNone/>
+            <wp:docPr id="3" name="Imagen 3"/>
+            <wp:cNvGraphicFramePr>
+              <a:graphicFrameLocks xmlns:a="http://schemas.openxmlformats.org/drawingml/2006/main" noChangeAspect="1"/>
+            </wp:cNvGraphicFramePr>
+            <a:graphic xmlns:a="http://schemas.openxmlformats.org/drawingml/2006/main">
+              <a:graphicData uri="http://schemas.openxmlformats.org/drawingml/2006/picture">
+                <pic:pic xmlns:pic="http://schemas.openxmlformats.org/drawingml/2006/picture">
+                  <pic:nvPicPr>
+                    <pic:cNvPr id="1" name=""/>
+                    <pic:cNvPicPr/>
+                  </pic:nvPicPr>
+                  <pic:blipFill rotWithShape="1">
+                    <a:blip r:embed="rId13">
+                      <a:extLst>
+                        <a:ext uri="{28A0092B-C50C-407E-A947-70E740481C1C}">
+                          <a14:useLocalDpi xmlns:a14="http://schemas.microsoft.com/office/drawing/2010/main" val="0"/>
+                        </a:ext>
+                      </a:extLst>
+                    </a:blip>
+                    <a:srcRect t="1679"/>
+                    <a:stretch/>
+                  </pic:blipFill>
+                  <pic:spPr bwMode="auto">
+                    <a:xfrm>
+                      <a:off x="0" y="0"/>
+                      <a:ext cx="5143946" cy="6690940"/>
+                    </a:xfrm>
+                    <a:prstGeom prst="rect">
+                      <a:avLst/>
+                    </a:prstGeom>
+                    <a:ln>
+                      <a:noFill/>
+                    </a:ln>
+                    <a:extLst>
+                      <a:ext uri="{53640926-AAD7-44D8-BBD7-CCE9431645EC}">
+                        <a14:shadowObscured xmlns:a14="http://schemas.microsoft.com/office/drawing/2010/main"/>
+                      </a:ext>
+                    </a:extLst>
+                  </pic:spPr>
+                </pic:pic>
+              </a:graphicData>
+            </a:graphic>
+            <wp14:sizeRelV relativeFrom="margin">
+              <wp14:pctHeight>0</wp14:pctHeight>
+            </wp14:sizeRelV>
+          </wp:anchor>
+        </w:drawing>
+      </w:r>
+      <w:r>
+        <w:rPr>
+          <w:lang w:val="es-PE"/>
+        </w:rPr>
+        <w:t>Diseño pcb en proteus</w:t>
+      </w:r>
     </w:p>
     <w:p>
       <w:pPr>
@@ -5141,13 +5240,73 @@
           <w:lang w:val="es-PE"/>
         </w:rPr>
       </w:pPr>
-    </w:p>
-    <w:p>
-      <w:pPr>
-        <w:rPr>
-          <w:lang w:val="es-PE"/>
-        </w:rPr>
-      </w:pPr>
+      <w:r>
+        <w:rPr>
+          <w:lang w:val="es-PE"/>
+        </w:rPr>
+        <w:t>Diseño esquemático en proteus</w:t>
+      </w:r>
+    </w:p>
+    <w:p>
+      <w:pPr>
+        <w:rPr>
+          <w:lang w:val="es-PE"/>
+        </w:rPr>
+      </w:pPr>
+      <w:r>
+        <w:rPr>
+          <w:lang w:val="es-PE"/>
+        </w:rPr>
+        <w:drawing>
+          <wp:anchor distT="0" distB="0" distL="114300" distR="114300" simplePos="0" relativeHeight="251777024" behindDoc="0" locked="0" layoutInCell="1" allowOverlap="1" wp14:anchorId="02D070BF" wp14:editId="5E4B0AFF">
+            <wp:simplePos x="0" y="0"/>
+            <wp:positionH relativeFrom="margin">
+              <wp:align>right</wp:align>
+            </wp:positionH>
+            <wp:positionV relativeFrom="paragraph">
+              <wp:posOffset>116840</wp:posOffset>
+            </wp:positionV>
+            <wp:extent cx="6858000" cy="3955415"/>
+            <wp:effectExtent l="0" t="0" r="0" b="6985"/>
+            <wp:wrapNone/>
+            <wp:docPr id="4" name="Imagen 4"/>
+            <wp:cNvGraphicFramePr>
+              <a:graphicFrameLocks xmlns:a="http://schemas.openxmlformats.org/drawingml/2006/main" noChangeAspect="1"/>
+            </wp:cNvGraphicFramePr>
+            <a:graphic xmlns:a="http://schemas.openxmlformats.org/drawingml/2006/main">
+              <a:graphicData uri="http://schemas.openxmlformats.org/drawingml/2006/picture">
+                <pic:pic xmlns:pic="http://schemas.openxmlformats.org/drawingml/2006/picture">
+                  <pic:nvPicPr>
+                    <pic:cNvPr id="1" name=""/>
+                    <pic:cNvPicPr/>
+                  </pic:nvPicPr>
+                  <pic:blipFill>
+                    <a:blip r:embed="rId14">
+                      <a:extLst>
+                        <a:ext uri="{28A0092B-C50C-407E-A947-70E740481C1C}">
+                          <a14:useLocalDpi xmlns:a14="http://schemas.microsoft.com/office/drawing/2010/main" val="0"/>
+                        </a:ext>
+                      </a:extLst>
+                    </a:blip>
+                    <a:stretch>
+                      <a:fillRect/>
+                    </a:stretch>
+                  </pic:blipFill>
+                  <pic:spPr>
+                    <a:xfrm>
+                      <a:off x="0" y="0"/>
+                      <a:ext cx="6858000" cy="3955415"/>
+                    </a:xfrm>
+                    <a:prstGeom prst="rect">
+                      <a:avLst/>
+                    </a:prstGeom>
+                  </pic:spPr>
+                </pic:pic>
+              </a:graphicData>
+            </a:graphic>
+          </wp:anchor>
+        </w:drawing>
+      </w:r>
     </w:p>
     <w:p>
       <w:pPr>
@@ -7925,7 +8084,7 @@
       </w:pPr>
     </w:p>
     <w:sectPr>
-      <w:headerReference w:type="default" r:id="rId12"/>
+      <w:headerReference w:type="default" r:id="rId15"/>
       <w:pgSz w:w="12240" w:h="15840" w:code="1"/>
       <w:pgMar w:top="720" w:right="720" w:bottom="720" w:left="720" w:header="1440" w:footer="1440" w:gutter="0"/>
       <w:cols w:space="720"/>

--- a/informes/INFORME_LEYES DE KIRCHOFF.docx
+++ b/informes/INFORME_LEYES DE KIRCHOFF.docx
@@ -991,7 +991,7 @@
               <w:rFonts w:asciiTheme="minorHAnsi" w:eastAsiaTheme="minorEastAsia" w:hAnsiTheme="minorHAnsi" w:cstheme="minorBidi"/>
               <w:noProof/>
               <w:sz w:val="22"/>
-              <w:lang w:val="es-PE" w:eastAsia="es-PE"/>
+              <w:lang w:val="es-PE" w:eastAsia="ko-KR"/>
             </w:rPr>
           </w:pPr>
           <w:r>
@@ -1012,7 +1012,7 @@
             </w:rPr>
             <w:fldChar w:fldCharType="separate"/>
           </w:r>
-          <w:hyperlink w:anchor="_Toc106097137" w:history="1">
+          <w:hyperlink w:anchor="_Toc107867618" w:history="1">
             <w:r>
               <w:rPr>
                 <w:rStyle w:val="Hipervnculo"/>
@@ -1039,7 +1039,7 @@
                 <w:noProof/>
                 <w:webHidden/>
               </w:rPr>
-              <w:instrText xml:space="preserve"> PAGEREF _Toc106097137 \h </w:instrText>
+              <w:instrText xml:space="preserve"> PAGEREF _Toc107867618 \h </w:instrText>
             </w:r>
             <w:r>
               <w:rPr>
@@ -1080,10 +1080,10 @@
               <w:rFonts w:asciiTheme="minorHAnsi" w:eastAsiaTheme="minorEastAsia" w:hAnsiTheme="minorHAnsi" w:cstheme="minorBidi"/>
               <w:noProof/>
               <w:sz w:val="22"/>
-              <w:lang w:val="es-PE" w:eastAsia="es-PE"/>
+              <w:lang w:val="es-PE" w:eastAsia="ko-KR"/>
             </w:rPr>
           </w:pPr>
-          <w:hyperlink w:anchor="_Toc106097138" w:history="1">
+          <w:hyperlink w:anchor="_Toc107867619" w:history="1">
             <w:r>
               <w:rPr>
                 <w:rStyle w:val="Hipervnculo"/>
@@ -1110,7 +1110,7 @@
                 <w:noProof/>
                 <w:webHidden/>
               </w:rPr>
-              <w:instrText xml:space="preserve"> PAGEREF _Toc106097138 \h </w:instrText>
+              <w:instrText xml:space="preserve"> PAGEREF _Toc107867619 \h </w:instrText>
             </w:r>
             <w:r>
               <w:rPr>
@@ -1152,10 +1152,10 @@
               <w:rFonts w:asciiTheme="minorHAnsi" w:eastAsiaTheme="minorEastAsia" w:hAnsiTheme="minorHAnsi" w:cstheme="minorBidi"/>
               <w:noProof/>
               <w:sz w:val="22"/>
-              <w:lang w:val="es-PE" w:eastAsia="es-PE"/>
+              <w:lang w:val="es-PE" w:eastAsia="ko-KR"/>
             </w:rPr>
           </w:pPr>
-          <w:hyperlink w:anchor="_Toc106097139" w:history="1">
+          <w:hyperlink w:anchor="_Toc107867620" w:history="1">
             <w:r>
               <w:rPr>
                 <w:rStyle w:val="Hipervnculo"/>
@@ -1169,7 +1169,7 @@
                 <w:rFonts w:asciiTheme="minorHAnsi" w:eastAsiaTheme="minorEastAsia" w:hAnsiTheme="minorHAnsi" w:cstheme="minorBidi"/>
                 <w:noProof/>
                 <w:sz w:val="22"/>
-                <w:lang w:val="es-PE" w:eastAsia="es-PE"/>
+                <w:lang w:val="es-PE" w:eastAsia="ko-KR"/>
               </w:rPr>
               <w:tab/>
             </w:r>
@@ -1200,7 +1200,7 @@
                 <w:noProof/>
                 <w:webHidden/>
               </w:rPr>
-              <w:instrText xml:space="preserve"> PAGEREF _Toc106097139 \h </w:instrText>
+              <w:instrText xml:space="preserve"> PAGEREF _Toc107867620 \h </w:instrText>
             </w:r>
             <w:r>
               <w:rPr>
@@ -1242,10 +1242,10 @@
               <w:rFonts w:asciiTheme="minorHAnsi" w:eastAsiaTheme="minorEastAsia" w:hAnsiTheme="minorHAnsi" w:cstheme="minorBidi"/>
               <w:noProof/>
               <w:sz w:val="22"/>
-              <w:lang w:val="es-PE" w:eastAsia="es-PE"/>
+              <w:lang w:val="es-PE" w:eastAsia="ko-KR"/>
             </w:rPr>
           </w:pPr>
-          <w:hyperlink w:anchor="_Toc106097140" w:history="1">
+          <w:hyperlink w:anchor="_Toc107867621" w:history="1">
             <w:r>
               <w:rPr>
                 <w:rStyle w:val="Hipervnculo"/>
@@ -1258,7 +1258,7 @@
                 <w:rFonts w:asciiTheme="minorHAnsi" w:eastAsiaTheme="minorEastAsia" w:hAnsiTheme="minorHAnsi" w:cstheme="minorBidi"/>
                 <w:noProof/>
                 <w:sz w:val="22"/>
-                <w:lang w:val="es-PE" w:eastAsia="es-PE"/>
+                <w:lang w:val="es-PE" w:eastAsia="ko-KR"/>
               </w:rPr>
               <w:tab/>
             </w:r>
@@ -1267,7 +1267,7 @@
                 <w:rStyle w:val="Hipervnculo"/>
                 <w:noProof/>
               </w:rPr>
-              <w:t>Ley de ohm:</w:t>
+              <w:t>Ley :</w:t>
             </w:r>
             <w:r>
               <w:rPr>
@@ -1288,183 +1288,7 @@
                 <w:noProof/>
                 <w:webHidden/>
               </w:rPr>
-              <w:instrText xml:space="preserve"> PAGEREF _Toc106097140 \h </w:instrText>
-            </w:r>
-            <w:r>
-              <w:rPr>
-                <w:noProof/>
-                <w:webHidden/>
-              </w:rPr>
-            </w:r>
-            <w:r>
-              <w:rPr>
-                <w:noProof/>
-                <w:webHidden/>
-              </w:rPr>
-              <w:fldChar w:fldCharType="separate"/>
-            </w:r>
-            <w:r>
-              <w:rPr>
-                <w:noProof/>
-                <w:webHidden/>
-              </w:rPr>
-              <w:t>4</w:t>
-            </w:r>
-            <w:r>
-              <w:rPr>
-                <w:noProof/>
-                <w:webHidden/>
-              </w:rPr>
-              <w:fldChar w:fldCharType="end"/>
-            </w:r>
-          </w:hyperlink>
-        </w:p>
-        <w:p>
-          <w:pPr>
-            <w:pStyle w:val="TDC3"/>
-            <w:tabs>
-              <w:tab w:val="left" w:pos="1320"/>
-              <w:tab w:val="right" w:leader="dot" w:pos="8494"/>
-            </w:tabs>
-            <w:rPr>
-              <w:rFonts w:asciiTheme="minorHAnsi" w:eastAsiaTheme="minorEastAsia" w:hAnsiTheme="minorHAnsi" w:cstheme="minorBidi"/>
-              <w:noProof/>
-              <w:sz w:val="22"/>
-              <w:lang w:val="es-PE" w:eastAsia="es-PE"/>
-            </w:rPr>
-          </w:pPr>
-          <w:hyperlink w:anchor="_Toc106097141" w:history="1">
-            <w:r>
-              <w:rPr>
-                <w:rStyle w:val="Hipervnculo"/>
-                <w:noProof/>
-              </w:rPr>
-              <w:t>1.1.2</w:t>
-            </w:r>
-            <w:r>
-              <w:rPr>
-                <w:rFonts w:asciiTheme="minorHAnsi" w:eastAsiaTheme="minorEastAsia" w:hAnsiTheme="minorHAnsi" w:cstheme="minorBidi"/>
-                <w:noProof/>
-                <w:sz w:val="22"/>
-                <w:lang w:val="es-PE" w:eastAsia="es-PE"/>
-              </w:rPr>
-              <w:tab/>
-            </w:r>
-            <w:r>
-              <w:rPr>
-                <w:rStyle w:val="Hipervnculo"/>
-                <w:noProof/>
-              </w:rPr>
-              <w:t>Resistencia:</w:t>
-            </w:r>
-            <w:r>
-              <w:rPr>
-                <w:noProof/>
-                <w:webHidden/>
-              </w:rPr>
-              <w:tab/>
-            </w:r>
-            <w:r>
-              <w:rPr>
-                <w:noProof/>
-                <w:webHidden/>
-              </w:rPr>
-              <w:fldChar w:fldCharType="begin"/>
-            </w:r>
-            <w:r>
-              <w:rPr>
-                <w:noProof/>
-                <w:webHidden/>
-              </w:rPr>
-              <w:instrText xml:space="preserve"> PAGEREF _Toc106097141 \h </w:instrText>
-            </w:r>
-            <w:r>
-              <w:rPr>
-                <w:noProof/>
-                <w:webHidden/>
-              </w:rPr>
-            </w:r>
-            <w:r>
-              <w:rPr>
-                <w:noProof/>
-                <w:webHidden/>
-              </w:rPr>
-              <w:fldChar w:fldCharType="separate"/>
-            </w:r>
-            <w:r>
-              <w:rPr>
-                <w:noProof/>
-                <w:webHidden/>
-              </w:rPr>
-              <w:t>4</w:t>
-            </w:r>
-            <w:r>
-              <w:rPr>
-                <w:noProof/>
-                <w:webHidden/>
-              </w:rPr>
-              <w:fldChar w:fldCharType="end"/>
-            </w:r>
-          </w:hyperlink>
-        </w:p>
-        <w:p>
-          <w:pPr>
-            <w:pStyle w:val="TDC3"/>
-            <w:tabs>
-              <w:tab w:val="left" w:pos="1320"/>
-              <w:tab w:val="right" w:leader="dot" w:pos="8494"/>
-            </w:tabs>
-            <w:rPr>
-              <w:rFonts w:asciiTheme="minorHAnsi" w:eastAsiaTheme="minorEastAsia" w:hAnsiTheme="minorHAnsi" w:cstheme="minorBidi"/>
-              <w:noProof/>
-              <w:sz w:val="22"/>
-              <w:lang w:val="es-PE" w:eastAsia="es-PE"/>
-            </w:rPr>
-          </w:pPr>
-          <w:hyperlink w:anchor="_Toc106097142" w:history="1">
-            <w:r>
-              <w:rPr>
-                <w:rStyle w:val="Hipervnculo"/>
-                <w:noProof/>
-              </w:rPr>
-              <w:t>1.1.3</w:t>
-            </w:r>
-            <w:r>
-              <w:rPr>
-                <w:rFonts w:asciiTheme="minorHAnsi" w:eastAsiaTheme="minorEastAsia" w:hAnsiTheme="minorHAnsi" w:cstheme="minorBidi"/>
-                <w:noProof/>
-                <w:sz w:val="22"/>
-                <w:lang w:val="es-PE" w:eastAsia="es-PE"/>
-              </w:rPr>
-              <w:tab/>
-            </w:r>
-            <w:r>
-              <w:rPr>
-                <w:rStyle w:val="Hipervnculo"/>
-                <w:noProof/>
-              </w:rPr>
-              <w:t>Corriente eléctrica:</w:t>
-            </w:r>
-            <w:r>
-              <w:rPr>
-                <w:noProof/>
-                <w:webHidden/>
-              </w:rPr>
-              <w:tab/>
-            </w:r>
-            <w:r>
-              <w:rPr>
-                <w:noProof/>
-                <w:webHidden/>
-              </w:rPr>
-              <w:fldChar w:fldCharType="begin"/>
-            </w:r>
-            <w:r>
-              <w:rPr>
-                <w:noProof/>
-                <w:webHidden/>
-              </w:rPr>
-              <w:instrText xml:space="preserve"> PAGEREF _Toc106097142 \h </w:instrText>
+              <w:instrText xml:space="preserve"> PAGEREF _Toc107867621 \h </w:instrText>
             </w:r>
             <w:r>
               <w:rPr>
@@ -1505,10 +1329,10 @@
               <w:rFonts w:asciiTheme="minorHAnsi" w:eastAsiaTheme="minorEastAsia" w:hAnsiTheme="minorHAnsi" w:cstheme="minorBidi"/>
               <w:noProof/>
               <w:sz w:val="22"/>
-              <w:lang w:val="es-PE" w:eastAsia="es-PE"/>
+              <w:lang w:val="es-PE" w:eastAsia="ko-KR"/>
             </w:rPr>
           </w:pPr>
-          <w:hyperlink w:anchor="_Toc106097143" w:history="1">
+          <w:hyperlink w:anchor="_Toc107867622" w:history="1">
             <w:r>
               <w:rPr>
                 <w:rStyle w:val="Hipervnculo"/>
@@ -1535,7 +1359,7 @@
                 <w:noProof/>
                 <w:webHidden/>
               </w:rPr>
-              <w:instrText xml:space="preserve"> PAGEREF _Toc106097143 \h </w:instrText>
+              <w:instrText xml:space="preserve"> PAGEREF _Toc107867622 \h </w:instrText>
             </w:r>
             <w:r>
               <w:rPr>
@@ -1576,17 +1400,10 @@
               <w:rFonts w:asciiTheme="minorHAnsi" w:eastAsiaTheme="minorEastAsia" w:hAnsiTheme="minorHAnsi" w:cstheme="minorBidi"/>
               <w:noProof/>
               <w:sz w:val="22"/>
-              <w:lang w:val="es-PE" w:eastAsia="es-PE"/>
+              <w:lang w:val="es-PE" w:eastAsia="ko-KR"/>
             </w:rPr>
           </w:pPr>
-          <w:hyperlink w:anchor="_Toc106097144" w:history="1">
-            <w:r>
-              <w:rPr>
-                <w:rStyle w:val="Hipervnculo"/>
-                <w:noProof/>
-              </w:rPr>
-              <w:t>RESULTADOS Y DISCUSIÓN</w:t>
-            </w:r>
+          <w:hyperlink w:anchor="_Toc107867623" w:history="1">
             <w:r>
               <w:rPr>
                 <w:noProof/>
@@ -1606,7 +1423,7 @@
                 <w:noProof/>
                 <w:webHidden/>
               </w:rPr>
-              <w:instrText xml:space="preserve"> PAGEREF _Toc106097144 \h </w:instrText>
+              <w:instrText xml:space="preserve"> PAGEREF _Toc107867623 \h </w:instrText>
             </w:r>
             <w:r>
               <w:rPr>
@@ -1626,7 +1443,7 @@
                 <w:noProof/>
                 <w:webHidden/>
               </w:rPr>
-              <w:t>7</w:t>
+              <w:t>6</w:t>
             </w:r>
             <w:r>
               <w:rPr>
@@ -1647,16 +1464,16 @@
               <w:rFonts w:asciiTheme="minorHAnsi" w:eastAsiaTheme="minorEastAsia" w:hAnsiTheme="minorHAnsi" w:cstheme="minorBidi"/>
               <w:noProof/>
               <w:sz w:val="22"/>
-              <w:lang w:val="es-PE" w:eastAsia="es-PE"/>
+              <w:lang w:val="es-PE" w:eastAsia="ko-KR"/>
             </w:rPr>
           </w:pPr>
-          <w:hyperlink w:anchor="_Toc106097145" w:history="1">
+          <w:hyperlink w:anchor="_Toc107867624" w:history="1">
             <w:r>
               <w:rPr>
                 <w:rStyle w:val="Hipervnculo"/>
                 <w:noProof/>
               </w:rPr>
-              <w:t>CONCLUSIONES</w:t>
+              <w:t>RESULTADOS Y DISCUSIÓN</w:t>
             </w:r>
             <w:r>
               <w:rPr>
@@ -1677,7 +1494,7 @@
                 <w:noProof/>
                 <w:webHidden/>
               </w:rPr>
-              <w:instrText xml:space="preserve"> PAGEREF _Toc106097145 \h </w:instrText>
+              <w:instrText xml:space="preserve"> PAGEREF _Toc107867624 \h </w:instrText>
             </w:r>
             <w:r>
               <w:rPr>
@@ -1697,7 +1514,7 @@
                 <w:noProof/>
                 <w:webHidden/>
               </w:rPr>
-              <w:t>8</w:t>
+              <w:t>7</w:t>
             </w:r>
             <w:r>
               <w:rPr>
@@ -1718,16 +1535,16 @@
               <w:rFonts w:asciiTheme="minorHAnsi" w:eastAsiaTheme="minorEastAsia" w:hAnsiTheme="minorHAnsi" w:cstheme="minorBidi"/>
               <w:noProof/>
               <w:sz w:val="22"/>
-              <w:lang w:val="es-PE" w:eastAsia="es-PE"/>
+              <w:lang w:val="es-PE" w:eastAsia="ko-KR"/>
             </w:rPr>
           </w:pPr>
-          <w:hyperlink w:anchor="_Toc106097146" w:history="1">
+          <w:hyperlink w:anchor="_Toc107867625" w:history="1">
             <w:r>
               <w:rPr>
                 <w:rStyle w:val="Hipervnculo"/>
                 <w:noProof/>
               </w:rPr>
-              <w:t>REFERENCIAS BIBLIOGRÁFICAS</w:t>
+              <w:t>CONCLUSIONES</w:t>
             </w:r>
             <w:r>
               <w:rPr>
@@ -1748,7 +1565,7 @@
                 <w:noProof/>
                 <w:webHidden/>
               </w:rPr>
-              <w:instrText xml:space="preserve"> PAGEREF _Toc106097146 \h </w:instrText>
+              <w:instrText xml:space="preserve"> PAGEREF _Toc107867625 \h </w:instrText>
             </w:r>
             <w:r>
               <w:rPr>
@@ -1768,7 +1585,7 @@
                 <w:noProof/>
                 <w:webHidden/>
               </w:rPr>
-              <w:t>9</w:t>
+              <w:t>8</w:t>
             </w:r>
             <w:r>
               <w:rPr>
@@ -1789,16 +1606,16 @@
               <w:rFonts w:asciiTheme="minorHAnsi" w:eastAsiaTheme="minorEastAsia" w:hAnsiTheme="minorHAnsi" w:cstheme="minorBidi"/>
               <w:noProof/>
               <w:sz w:val="22"/>
-              <w:lang w:val="es-PE" w:eastAsia="es-PE"/>
+              <w:lang w:val="es-PE" w:eastAsia="ko-KR"/>
             </w:rPr>
           </w:pPr>
-          <w:hyperlink w:anchor="_Toc106097147" w:history="1">
+          <w:hyperlink w:anchor="_Toc107867626" w:history="1">
             <w:r>
               <w:rPr>
                 <w:rStyle w:val="Hipervnculo"/>
                 <w:noProof/>
               </w:rPr>
-              <w:t>ANEXOS</w:t>
+              <w:t>REFERENCIAS BIBLIOGRÁFICAS</w:t>
             </w:r>
             <w:r>
               <w:rPr>
@@ -1819,7 +1636,78 @@
                 <w:noProof/>
                 <w:webHidden/>
               </w:rPr>
-              <w:instrText xml:space="preserve"> PAGEREF _Toc106097147 \h </w:instrText>
+              <w:instrText xml:space="preserve"> PAGEREF _Toc107867626 \h </w:instrText>
+            </w:r>
+            <w:r>
+              <w:rPr>
+                <w:noProof/>
+                <w:webHidden/>
+              </w:rPr>
+            </w:r>
+            <w:r>
+              <w:rPr>
+                <w:noProof/>
+                <w:webHidden/>
+              </w:rPr>
+              <w:fldChar w:fldCharType="separate"/>
+            </w:r>
+            <w:r>
+              <w:rPr>
+                <w:noProof/>
+                <w:webHidden/>
+              </w:rPr>
+              <w:t>9</w:t>
+            </w:r>
+            <w:r>
+              <w:rPr>
+                <w:noProof/>
+                <w:webHidden/>
+              </w:rPr>
+              <w:fldChar w:fldCharType="end"/>
+            </w:r>
+          </w:hyperlink>
+        </w:p>
+        <w:p>
+          <w:pPr>
+            <w:pStyle w:val="TDC1"/>
+            <w:tabs>
+              <w:tab w:val="right" w:leader="dot" w:pos="8494"/>
+            </w:tabs>
+            <w:rPr>
+              <w:rFonts w:asciiTheme="minorHAnsi" w:eastAsiaTheme="minorEastAsia" w:hAnsiTheme="minorHAnsi" w:cstheme="minorBidi"/>
+              <w:noProof/>
+              <w:sz w:val="22"/>
+              <w:lang w:val="es-PE" w:eastAsia="ko-KR"/>
+            </w:rPr>
+          </w:pPr>
+          <w:hyperlink w:anchor="_Toc107867627" w:history="1">
+            <w:r>
+              <w:rPr>
+                <w:rStyle w:val="Hipervnculo"/>
+                <w:noProof/>
+              </w:rPr>
+              <w:t>ANEXOS</w:t>
+            </w:r>
+            <w:r>
+              <w:rPr>
+                <w:noProof/>
+                <w:webHidden/>
+              </w:rPr>
+              <w:tab/>
+            </w:r>
+            <w:r>
+              <w:rPr>
+                <w:noProof/>
+                <w:webHidden/>
+              </w:rPr>
+              <w:fldChar w:fldCharType="begin"/>
+            </w:r>
+            <w:r>
+              <w:rPr>
+                <w:noProof/>
+                <w:webHidden/>
+              </w:rPr>
+              <w:instrText xml:space="preserve"> PAGEREF _Toc107867627 \h </w:instrText>
             </w:r>
             <w:r>
               <w:rPr>
@@ -1931,7 +1819,7 @@
       </w:pPr>
       <w:bookmarkStart w:id="1" w:name="_Toc509912475"/>
       <w:bookmarkStart w:id="2" w:name="_Toc44348499"/>
-      <w:bookmarkStart w:id="3" w:name="_Toc106097137"/>
+      <w:bookmarkStart w:id="3" w:name="_Toc107867618"/>
       <w:r>
         <w:lastRenderedPageBreak/>
         <w:t>RESUMEN</w:t>
@@ -1994,17 +1882,17 @@
       <w:r>
         <w:br w:type="page"/>
       </w:r>
-      <w:bookmarkStart w:id="6" w:name="_Toc106097138"/>
-      <w:bookmarkStart w:id="7" w:name="_Toc285535806"/>
-      <w:bookmarkStart w:id="8" w:name="_Toc410627901"/>
+      <w:bookmarkStart w:id="6" w:name="_Toc285535806"/>
+      <w:bookmarkStart w:id="7" w:name="_Toc410627901"/>
+      <w:bookmarkStart w:id="8" w:name="_Toc107867619"/>
       <w:r>
         <w:lastRenderedPageBreak/>
         <w:t>INTRODUCCIÓN Y OBJETIVO</w:t>
       </w:r>
-      <w:bookmarkEnd w:id="6"/>
-    </w:p>
+      <w:bookmarkEnd w:id="8"/>
+    </w:p>
+    <w:bookmarkEnd w:id="6"/>
     <w:bookmarkEnd w:id="7"/>
-    <w:bookmarkEnd w:id="8"/>
     <w:p>
       <w:pPr>
         <w:rPr>
@@ -2036,7 +1924,7 @@
           <w:lang w:val="es-PE"/>
         </w:rPr>
       </w:pPr>
-      <w:bookmarkStart w:id="9" w:name="_Toc106097139"/>
+      <w:bookmarkStart w:id="9" w:name="_Toc107867620"/>
       <w:r>
         <w:rPr>
           <w:lang w:val="es-PE"/>
@@ -2068,7 +1956,7 @@
         </w:numPr>
         <w:ind w:left="1276" w:hanging="708"/>
       </w:pPr>
-      <w:bookmarkStart w:id="10" w:name="_Toc106097140"/>
+      <w:bookmarkStart w:id="10" w:name="_Toc107867621"/>
       <w:r>
         <w:t>Ley :</w:t>
       </w:r>
@@ -2350,7 +2238,7 @@
       <w:pPr>
         <w:pStyle w:val="InformeTtulo1"/>
       </w:pPr>
-      <w:bookmarkStart w:id="11" w:name="_Toc106097143"/>
+      <w:bookmarkStart w:id="11" w:name="_Toc107867622"/>
       <w:r>
         <w:lastRenderedPageBreak/>
         <w:t>MATERIALES Y MÉTODOS</w:t>
@@ -2401,6 +2289,7 @@
       <w:tblPr>
         <w:tblStyle w:val="Tablanormal1"/>
         <w:tblW w:w="8946" w:type="dxa"/>
+        <w:tblInd w:w="476" w:type="dxa"/>
         <w:tblLook w:val="04A0" w:firstRow="1" w:lastRow="0" w:firstColumn="1" w:lastColumn="0" w:noHBand="0" w:noVBand="1"/>
       </w:tblPr>
       <w:tblGrid>
@@ -2477,7 +2366,13 @@
               <w:t xml:space="preserve"> </w:t>
             </w:r>
             <w:r>
-              <w:t>(figura 1)</w:t>
+              <w:t xml:space="preserve">(figura </w:t>
+            </w:r>
+            <w:r>
+              <w:t>4</w:t>
+            </w:r>
+            <w:r>
+              <w:t>)</w:t>
             </w:r>
           </w:p>
         </w:tc>
@@ -2525,7 +2420,10 @@
               <w:t>(</w:t>
             </w:r>
             <w:r>
-              <w:t>figura 2</w:t>
+              <w:t xml:space="preserve">figura </w:t>
+            </w:r>
+            <w:r>
+              <w:t>5</w:t>
             </w:r>
             <w:r>
               <w:t>)</w:t>
@@ -2542,7 +2440,7 @@
               <w:cnfStyle w:val="000000000000" w:firstRow="0" w:lastRow="0" w:firstColumn="0" w:lastColumn="0" w:oddVBand="0" w:evenVBand="0" w:oddHBand="0" w:evenHBand="0" w:firstRowFirstColumn="0" w:firstRowLastColumn="0" w:lastRowFirstColumn="0" w:lastRowLastColumn="0"/>
             </w:pPr>
             <w:r>
-              <w:t>Permitir la toma de datos, convirtiéndola en un circuito en serie de 1 resistencia</w:t>
+              <w:t>Permitir la toma de datos</w:t>
             </w:r>
           </w:p>
         </w:tc>
@@ -2554,388 +2452,13 @@
           <w:tab w:val="left" w:pos="1713"/>
         </w:tabs>
         <w:rPr>
-          <w:noProof/>
+          <w:b/>
+          <w:bCs/>
         </w:rPr>
       </w:pPr>
       <w:r>
         <w:tab/>
       </w:r>
-      <w:r>
-        <w:fldChar w:fldCharType="begin"/>
-      </w:r>
-      <w:r>
-        <w:instrText xml:space="preserve"> TOC \h \z \c "Tabla" </w:instrText>
-      </w:r>
-      <w:r>
-        <w:fldChar w:fldCharType="separate"/>
-      </w:r>
-    </w:p>
-    <w:p>
-      <w:pPr>
-        <w:pStyle w:val="Descripcin"/>
-      </w:pPr>
-      <w:r>
-        <w:fldChar w:fldCharType="end"/>
-      </w:r>
-      <w:r>
-        <w:t xml:space="preserve">Tabla </w:t>
-      </w:r>
-      <w:r>
-        <w:fldChar w:fldCharType="begin"/>
-      </w:r>
-      <w:r>
-        <w:instrText xml:space="preserve"> SEQ Tabla \* ARABIC </w:instrText>
-      </w:r>
-      <w:r>
-        <w:fldChar w:fldCharType="separate"/>
-      </w:r>
-      <w:r>
-        <w:rPr>
-          <w:noProof/>
-        </w:rPr>
-        <w:t>2</w:t>
-      </w:r>
-      <w:r>
-        <w:fldChar w:fldCharType="end"/>
-      </w:r>
-      <w:r>
-        <w:t xml:space="preserve"> </w:t>
-      </w:r>
-      <w:r>
-        <w:rPr>
-          <w:b/>
-          <w:bCs/>
-        </w:rPr>
-        <w:t>(</w:t>
-      </w:r>
-      <w:r>
-        <w:rPr>
-          <w:b/>
-          <w:bCs/>
-        </w:rPr>
-        <w:t>figura 3-14)</w:t>
-      </w:r>
-    </w:p>
-    <w:tbl>
-      <w:tblPr>
-        <w:tblStyle w:val="Tablanormal1"/>
-        <w:tblpPr w:leftFromText="141" w:rightFromText="141" w:vertAnchor="text" w:horzAnchor="margin" w:tblpXSpec="center" w:tblpY="5"/>
-        <w:tblW w:w="0" w:type="auto"/>
-        <w:tblLook w:val="04A0" w:firstRow="1" w:lastRow="0" w:firstColumn="1" w:lastColumn="0" w:noHBand="0" w:noVBand="1"/>
-      </w:tblPr>
-      <w:tblGrid>
-        <w:gridCol w:w="2285"/>
-        <w:gridCol w:w="2285"/>
-      </w:tblGrid>
-      <w:tr>
-        <w:trPr>
-          <w:cnfStyle w:val="100000000000" w:firstRow="1" w:lastRow="0" w:firstColumn="0" w:lastColumn="0" w:oddVBand="0" w:evenVBand="0" w:oddHBand="0" w:evenHBand="0" w:firstRowFirstColumn="0" w:firstRowLastColumn="0" w:lastRowFirstColumn="0" w:lastRowLastColumn="0"/>
-          <w:trHeight w:val="494"/>
-        </w:trPr>
-        <w:tc>
-          <w:tcPr>
-            <w:cnfStyle w:val="001000000000" w:firstRow="0" w:lastRow="0" w:firstColumn="1" w:lastColumn="0" w:oddVBand="0" w:evenVBand="0" w:oddHBand="0" w:evenHBand="0" w:firstRowFirstColumn="0" w:firstRowLastColumn="0" w:lastRowFirstColumn="0" w:lastRowLastColumn="0"/>
-            <w:tcW w:w="2285" w:type="dxa"/>
-            <w:vAlign w:val="center"/>
-          </w:tcPr>
-          <w:p>
-            <w:pPr>
-              <w:jc w:val="center"/>
-            </w:pPr>
-            <w:r>
-              <w:t>V(v)</w:t>
-            </w:r>
-          </w:p>
-        </w:tc>
-        <w:tc>
-          <w:tcPr>
-            <w:tcW w:w="2285" w:type="dxa"/>
-            <w:vAlign w:val="center"/>
-          </w:tcPr>
-          <w:p>
-            <w:pPr>
-              <w:jc w:val="center"/>
-              <w:cnfStyle w:val="100000000000" w:firstRow="1" w:lastRow="0" w:firstColumn="0" w:lastColumn="0" w:oddVBand="0" w:evenVBand="0" w:oddHBand="0" w:evenHBand="0" w:firstRowFirstColumn="0" w:firstRowLastColumn="0" w:lastRowFirstColumn="0" w:lastRowLastColumn="0"/>
-            </w:pPr>
-            <w:r>
-              <w:t>I(mA)</w:t>
-            </w:r>
-          </w:p>
-        </w:tc>
-      </w:tr>
-      <w:tr>
-        <w:trPr>
-          <w:cnfStyle w:val="000000100000" w:firstRow="0" w:lastRow="0" w:firstColumn="0" w:lastColumn="0" w:oddVBand="0" w:evenVBand="0" w:oddHBand="1" w:evenHBand="0" w:firstRowFirstColumn="0" w:firstRowLastColumn="0" w:lastRowFirstColumn="0" w:lastRowLastColumn="0"/>
-          <w:trHeight w:val="494"/>
-        </w:trPr>
-        <w:tc>
-          <w:tcPr>
-            <w:cnfStyle w:val="001000000000" w:firstRow="0" w:lastRow="0" w:firstColumn="1" w:lastColumn="0" w:oddVBand="0" w:evenVBand="0" w:oddHBand="0" w:evenHBand="0" w:firstRowFirstColumn="0" w:firstRowLastColumn="0" w:lastRowFirstColumn="0" w:lastRowLastColumn="0"/>
-            <w:tcW w:w="2285" w:type="dxa"/>
-            <w:vAlign w:val="center"/>
-          </w:tcPr>
-          <w:p>
-            <w:pPr>
-              <w:jc w:val="center"/>
-              <w:rPr>
-                <w:b w:val="0"/>
-                <w:bCs w:val="0"/>
-              </w:rPr>
-            </w:pPr>
-            <w:r>
-              <w:rPr>
-                <w:b w:val="0"/>
-                <w:bCs w:val="0"/>
-              </w:rPr>
-              <w:t>2.06</w:t>
-            </w:r>
-          </w:p>
-        </w:tc>
-        <w:tc>
-          <w:tcPr>
-            <w:tcW w:w="2285" w:type="dxa"/>
-            <w:vAlign w:val="center"/>
-          </w:tcPr>
-          <w:p>
-            <w:pPr>
-              <w:jc w:val="center"/>
-              <w:cnfStyle w:val="000000100000" w:firstRow="0" w:lastRow="0" w:firstColumn="0" w:lastColumn="0" w:oddVBand="0" w:evenVBand="0" w:oddHBand="1" w:evenHBand="0" w:firstRowFirstColumn="0" w:firstRowLastColumn="0" w:lastRowFirstColumn="0" w:lastRowLastColumn="0"/>
-            </w:pPr>
-            <w:r>
-              <w:t>2.07</w:t>
-            </w:r>
-          </w:p>
-        </w:tc>
-      </w:tr>
-      <w:tr>
-        <w:trPr>
-          <w:trHeight w:val="472"/>
-        </w:trPr>
-        <w:tc>
-          <w:tcPr>
-            <w:cnfStyle w:val="001000000000" w:firstRow="0" w:lastRow="0" w:firstColumn="1" w:lastColumn="0" w:oddVBand="0" w:evenVBand="0" w:oddHBand="0" w:evenHBand="0" w:firstRowFirstColumn="0" w:firstRowLastColumn="0" w:lastRowFirstColumn="0" w:lastRowLastColumn="0"/>
-            <w:tcW w:w="2285" w:type="dxa"/>
-            <w:vAlign w:val="center"/>
-          </w:tcPr>
-          <w:p>
-            <w:pPr>
-              <w:jc w:val="center"/>
-              <w:rPr>
-                <w:b w:val="0"/>
-                <w:bCs w:val="0"/>
-              </w:rPr>
-            </w:pPr>
-            <w:r>
-              <w:rPr>
-                <w:b w:val="0"/>
-                <w:bCs w:val="0"/>
-              </w:rPr>
-              <w:t>2.90</w:t>
-            </w:r>
-          </w:p>
-        </w:tc>
-        <w:tc>
-          <w:tcPr>
-            <w:tcW w:w="2285" w:type="dxa"/>
-            <w:vAlign w:val="center"/>
-          </w:tcPr>
-          <w:p>
-            <w:pPr>
-              <w:jc w:val="center"/>
-              <w:cnfStyle w:val="000000000000" w:firstRow="0" w:lastRow="0" w:firstColumn="0" w:lastColumn="0" w:oddVBand="0" w:evenVBand="0" w:oddHBand="0" w:evenHBand="0" w:firstRowFirstColumn="0" w:firstRowLastColumn="0" w:lastRowFirstColumn="0" w:lastRowLastColumn="0"/>
-            </w:pPr>
-            <w:r>
-              <w:t>2.92</w:t>
-            </w:r>
-          </w:p>
-        </w:tc>
-      </w:tr>
-      <w:tr>
-        <w:trPr>
-          <w:cnfStyle w:val="000000100000" w:firstRow="0" w:lastRow="0" w:firstColumn="0" w:lastColumn="0" w:oddVBand="0" w:evenVBand="0" w:oddHBand="1" w:evenHBand="0" w:firstRowFirstColumn="0" w:firstRowLastColumn="0" w:lastRowFirstColumn="0" w:lastRowLastColumn="0"/>
-          <w:trHeight w:val="494"/>
-        </w:trPr>
-        <w:tc>
-          <w:tcPr>
-            <w:cnfStyle w:val="001000000000" w:firstRow="0" w:lastRow="0" w:firstColumn="1" w:lastColumn="0" w:oddVBand="0" w:evenVBand="0" w:oddHBand="0" w:evenHBand="0" w:firstRowFirstColumn="0" w:firstRowLastColumn="0" w:lastRowFirstColumn="0" w:lastRowLastColumn="0"/>
-            <w:tcW w:w="2285" w:type="dxa"/>
-            <w:vAlign w:val="center"/>
-          </w:tcPr>
-          <w:p>
-            <w:pPr>
-              <w:jc w:val="center"/>
-              <w:rPr>
-                <w:b w:val="0"/>
-                <w:bCs w:val="0"/>
-              </w:rPr>
-            </w:pPr>
-            <w:r>
-              <w:rPr>
-                <w:b w:val="0"/>
-                <w:bCs w:val="0"/>
-              </w:rPr>
-              <w:t>3.99</w:t>
-            </w:r>
-          </w:p>
-        </w:tc>
-        <w:tc>
-          <w:tcPr>
-            <w:tcW w:w="2285" w:type="dxa"/>
-            <w:vAlign w:val="center"/>
-          </w:tcPr>
-          <w:p>
-            <w:pPr>
-              <w:jc w:val="center"/>
-              <w:cnfStyle w:val="000000100000" w:firstRow="0" w:lastRow="0" w:firstColumn="0" w:lastColumn="0" w:oddVBand="0" w:evenVBand="0" w:oddHBand="1" w:evenHBand="0" w:firstRowFirstColumn="0" w:firstRowLastColumn="0" w:lastRowFirstColumn="0" w:lastRowLastColumn="0"/>
-            </w:pPr>
-            <w:r>
-              <w:t>4.02</w:t>
-            </w:r>
-          </w:p>
-        </w:tc>
-      </w:tr>
-      <w:tr>
-        <w:trPr>
-          <w:trHeight w:val="494"/>
-        </w:trPr>
-        <w:tc>
-          <w:tcPr>
-            <w:cnfStyle w:val="001000000000" w:firstRow="0" w:lastRow="0" w:firstColumn="1" w:lastColumn="0" w:oddVBand="0" w:evenVBand="0" w:oddHBand="0" w:evenHBand="0" w:firstRowFirstColumn="0" w:firstRowLastColumn="0" w:lastRowFirstColumn="0" w:lastRowLastColumn="0"/>
-            <w:tcW w:w="2285" w:type="dxa"/>
-            <w:vAlign w:val="center"/>
-          </w:tcPr>
-          <w:p>
-            <w:pPr>
-              <w:jc w:val="center"/>
-              <w:rPr>
-                <w:b w:val="0"/>
-                <w:bCs w:val="0"/>
-              </w:rPr>
-            </w:pPr>
-            <w:r>
-              <w:rPr>
-                <w:b w:val="0"/>
-                <w:bCs w:val="0"/>
-              </w:rPr>
-              <w:t>5.08</w:t>
-            </w:r>
-          </w:p>
-        </w:tc>
-        <w:tc>
-          <w:tcPr>
-            <w:tcW w:w="2285" w:type="dxa"/>
-            <w:vAlign w:val="center"/>
-          </w:tcPr>
-          <w:p>
-            <w:pPr>
-              <w:jc w:val="center"/>
-              <w:cnfStyle w:val="000000000000" w:firstRow="0" w:lastRow="0" w:firstColumn="0" w:lastColumn="0" w:oddVBand="0" w:evenVBand="0" w:oddHBand="0" w:evenHBand="0" w:firstRowFirstColumn="0" w:firstRowLastColumn="0" w:lastRowFirstColumn="0" w:lastRowLastColumn="0"/>
-            </w:pPr>
-            <w:r>
-              <w:t>5.14</w:t>
-            </w:r>
-          </w:p>
-        </w:tc>
-      </w:tr>
-      <w:tr>
-        <w:trPr>
-          <w:cnfStyle w:val="000000100000" w:firstRow="0" w:lastRow="0" w:firstColumn="0" w:lastColumn="0" w:oddVBand="0" w:evenVBand="0" w:oddHBand="1" w:evenHBand="0" w:firstRowFirstColumn="0" w:firstRowLastColumn="0" w:lastRowFirstColumn="0" w:lastRowLastColumn="0"/>
-          <w:trHeight w:val="494"/>
-        </w:trPr>
-        <w:tc>
-          <w:tcPr>
-            <w:cnfStyle w:val="001000000000" w:firstRow="0" w:lastRow="0" w:firstColumn="1" w:lastColumn="0" w:oddVBand="0" w:evenVBand="0" w:oddHBand="0" w:evenHBand="0" w:firstRowFirstColumn="0" w:firstRowLastColumn="0" w:lastRowFirstColumn="0" w:lastRowLastColumn="0"/>
-            <w:tcW w:w="2285" w:type="dxa"/>
-            <w:vAlign w:val="center"/>
-          </w:tcPr>
-          <w:p>
-            <w:pPr>
-              <w:jc w:val="center"/>
-              <w:rPr>
-                <w:b w:val="0"/>
-                <w:bCs w:val="0"/>
-              </w:rPr>
-            </w:pPr>
-            <w:r>
-              <w:rPr>
-                <w:b w:val="0"/>
-                <w:bCs w:val="0"/>
-              </w:rPr>
-              <w:t>6.17</w:t>
-            </w:r>
-          </w:p>
-        </w:tc>
-        <w:tc>
-          <w:tcPr>
-            <w:tcW w:w="2285" w:type="dxa"/>
-            <w:vAlign w:val="center"/>
-          </w:tcPr>
-          <w:p>
-            <w:pPr>
-              <w:jc w:val="center"/>
-              <w:cnfStyle w:val="000000100000" w:firstRow="0" w:lastRow="0" w:firstColumn="0" w:lastColumn="0" w:oddVBand="0" w:evenVBand="0" w:oddHBand="1" w:evenHBand="0" w:firstRowFirstColumn="0" w:firstRowLastColumn="0" w:lastRowFirstColumn="0" w:lastRowLastColumn="0"/>
-            </w:pPr>
-            <w:r>
-              <w:t>6.23</w:t>
-            </w:r>
-          </w:p>
-        </w:tc>
-      </w:tr>
-      <w:tr>
-        <w:trPr>
-          <w:trHeight w:val="494"/>
-        </w:trPr>
-        <w:tc>
-          <w:tcPr>
-            <w:cnfStyle w:val="001000000000" w:firstRow="0" w:lastRow="0" w:firstColumn="1" w:lastColumn="0" w:oddVBand="0" w:evenVBand="0" w:oddHBand="0" w:evenHBand="0" w:firstRowFirstColumn="0" w:firstRowLastColumn="0" w:lastRowFirstColumn="0" w:lastRowLastColumn="0"/>
-            <w:tcW w:w="2285" w:type="dxa"/>
-            <w:vAlign w:val="center"/>
-          </w:tcPr>
-          <w:p>
-            <w:pPr>
-              <w:jc w:val="center"/>
-              <w:rPr>
-                <w:b w:val="0"/>
-                <w:bCs w:val="0"/>
-              </w:rPr>
-            </w:pPr>
-            <w:r>
-              <w:rPr>
-                <w:b w:val="0"/>
-                <w:bCs w:val="0"/>
-              </w:rPr>
-              <w:t>7.02</w:t>
-            </w:r>
-          </w:p>
-        </w:tc>
-        <w:tc>
-          <w:tcPr>
-            <w:tcW w:w="2285" w:type="dxa"/>
-            <w:vAlign w:val="center"/>
-          </w:tcPr>
-          <w:p>
-            <w:pPr>
-              <w:jc w:val="center"/>
-              <w:cnfStyle w:val="000000000000" w:firstRow="0" w:lastRow="0" w:firstColumn="0" w:lastColumn="0" w:oddVBand="0" w:evenVBand="0" w:oddHBand="0" w:evenHBand="0" w:firstRowFirstColumn="0" w:firstRowLastColumn="0" w:lastRowFirstColumn="0" w:lastRowLastColumn="0"/>
-            </w:pPr>
-            <w:r>
-              <w:t>7.10</w:t>
-            </w:r>
-          </w:p>
-        </w:tc>
-      </w:tr>
-    </w:tbl>
-    <w:p>
-      <w:pPr>
-        <w:tabs>
-          <w:tab w:val="left" w:pos="708"/>
-          <w:tab w:val="left" w:pos="1542"/>
-        </w:tabs>
-        <w:rPr>
-          <w:b/>
-          <w:bCs/>
-        </w:rPr>
-      </w:pPr>
     </w:p>
     <w:p/>
     <w:p/>
@@ -2955,7 +2478,6 @@
       <w:pPr>
         <w:pStyle w:val="InformeTtulo1"/>
       </w:pPr>
-      <w:bookmarkStart w:id="15" w:name="_Toc106097144"/>
     </w:p>
     <w:p>
       <w:pPr>
@@ -2995,20 +2517,210 @@
     <w:p>
       <w:pPr>
         <w:pStyle w:val="InformeTtulo1"/>
+        <w:sectPr>
+          <w:headerReference w:type="default" r:id="rId12"/>
+          <w:pgSz w:w="12240" w:h="15840" w:code="1"/>
+          <w:pgMar w:top="720" w:right="720" w:bottom="720" w:left="720" w:header="1440" w:footer="1440" w:gutter="0"/>
+          <w:cols w:space="720"/>
+          <w:noEndnote/>
+          <w:docGrid w:linePitch="326"/>
+        </w:sectPr>
       </w:pPr>
     </w:p>
     <w:p>
       <w:pPr>
         <w:pStyle w:val="InformeTtulo1"/>
       </w:pPr>
+      <w:bookmarkStart w:id="15" w:name="_Toc107867623"/>
       <w:r>
+        <w:rPr>
+          <w:noProof/>
+        </w:rPr>
         <w:lastRenderedPageBreak/>
+        <w:drawing>
+          <wp:anchor distT="0" distB="0" distL="114300" distR="114300" simplePos="0" relativeHeight="251778048" behindDoc="0" locked="0" layoutInCell="1" allowOverlap="1" wp14:anchorId="18AA17CE" wp14:editId="7A3642E9">
+            <wp:simplePos x="0" y="0"/>
+            <wp:positionH relativeFrom="column">
+              <wp:posOffset>1573322</wp:posOffset>
+            </wp:positionH>
+            <wp:positionV relativeFrom="paragraph">
+              <wp:posOffset>-1434038</wp:posOffset>
+            </wp:positionV>
+            <wp:extent cx="6077365" cy="9128320"/>
+            <wp:effectExtent l="0" t="1588" r="0" b="0"/>
+            <wp:wrapNone/>
+            <wp:docPr id="5" name="Imagen 5"/>
+            <wp:cNvGraphicFramePr>
+              <a:graphicFrameLocks xmlns:a="http://schemas.openxmlformats.org/drawingml/2006/main" noChangeAspect="1"/>
+            </wp:cNvGraphicFramePr>
+            <a:graphic xmlns:a="http://schemas.openxmlformats.org/drawingml/2006/main">
+              <a:graphicData uri="http://schemas.openxmlformats.org/drawingml/2006/picture">
+                <pic:pic xmlns:pic="http://schemas.openxmlformats.org/drawingml/2006/picture">
+                  <pic:nvPicPr>
+                    <pic:cNvPr id="0" name="Picture 1"/>
+                    <pic:cNvPicPr>
+                      <a:picLocks noChangeAspect="1" noChangeArrowheads="1"/>
+                    </pic:cNvPicPr>
+                  </pic:nvPicPr>
+                  <pic:blipFill rotWithShape="1">
+                    <a:blip r:embed="rId13" cstate="print">
+                      <a:extLst>
+                        <a:ext uri="{28A0092B-C50C-407E-A947-70E740481C1C}">
+                          <a14:useLocalDpi xmlns:a14="http://schemas.microsoft.com/office/drawing/2010/main" val="0"/>
+                        </a:ext>
+                      </a:extLst>
+                    </a:blip>
+                    <a:srcRect l="15159" t="13690" r="17056" b="12310"/>
+                    <a:stretch/>
+                  </pic:blipFill>
+                  <pic:spPr bwMode="auto">
+                    <a:xfrm rot="16200000">
+                      <a:off x="0" y="0"/>
+                      <a:ext cx="6094869" cy="9154611"/>
+                    </a:xfrm>
+                    <a:prstGeom prst="rect">
+                      <a:avLst/>
+                    </a:prstGeom>
+                    <a:noFill/>
+                    <a:ln>
+                      <a:noFill/>
+                    </a:ln>
+                    <a:extLst>
+                      <a:ext uri="{53640926-AAD7-44D8-BBD7-CCE9431645EC}">
+                        <a14:shadowObscured xmlns:a14="http://schemas.microsoft.com/office/drawing/2010/main"/>
+                      </a:ext>
+                    </a:extLst>
+                  </pic:spPr>
+                </pic:pic>
+              </a:graphicData>
+            </a:graphic>
+            <wp14:sizeRelH relativeFrom="margin">
+              <wp14:pctWidth>0</wp14:pctWidth>
+            </wp14:sizeRelH>
+            <wp14:sizeRelV relativeFrom="margin">
+              <wp14:pctHeight>0</wp14:pctHeight>
+            </wp14:sizeRelV>
+          </wp:anchor>
+        </w:drawing>
+      </w:r>
+      <w:bookmarkEnd w:id="15"/>
+    </w:p>
+    <w:p>
+      <w:pPr>
+        <w:pStyle w:val="InformeTtulo1"/>
+      </w:pPr>
+    </w:p>
+    <w:p>
+      <w:pPr>
+        <w:pStyle w:val="InformeTtulo1"/>
+      </w:pPr>
+    </w:p>
+    <w:p>
+      <w:pPr>
+        <w:pStyle w:val="InformeTtulo1"/>
+      </w:pPr>
+    </w:p>
+    <w:p>
+      <w:pPr>
+        <w:pStyle w:val="InformeTtulo1"/>
+      </w:pPr>
+    </w:p>
+    <w:p>
+      <w:pPr>
+        <w:pStyle w:val="InformeTtulo1"/>
+      </w:pPr>
+    </w:p>
+    <w:p>
+      <w:pPr>
+        <w:pStyle w:val="InformeTtulo1"/>
+      </w:pPr>
+    </w:p>
+    <w:p>
+      <w:pPr>
+        <w:pStyle w:val="InformeTtulo1"/>
+      </w:pPr>
+    </w:p>
+    <w:p>
+      <w:pPr>
+        <w:pStyle w:val="InformeTtulo1"/>
+      </w:pPr>
+    </w:p>
+    <w:p>
+      <w:pPr>
+        <w:pStyle w:val="InformeTtulo1"/>
+      </w:pPr>
+    </w:p>
+    <w:p>
+      <w:pPr>
+        <w:pStyle w:val="InformeTtulo1"/>
+      </w:pPr>
+    </w:p>
+    <w:p>
+      <w:pPr>
+        <w:pStyle w:val="InformeTtulo1"/>
+      </w:pPr>
+    </w:p>
+    <w:p>
+      <w:pPr>
+        <w:pStyle w:val="InformeTtulo1"/>
+      </w:pPr>
+    </w:p>
+    <w:p>
+      <w:pPr>
+        <w:pStyle w:val="InformeTtulo1"/>
+      </w:pPr>
+    </w:p>
+    <w:p>
+      <w:pPr>
+        <w:pStyle w:val="InformeTtulo1"/>
+      </w:pPr>
+    </w:p>
+    <w:p>
+      <w:pPr>
+        <w:pStyle w:val="InformeTtulo1"/>
+      </w:pPr>
+    </w:p>
+    <w:p>
+      <w:pPr>
+        <w:pStyle w:val="InformeTtulo1"/>
+      </w:pPr>
+    </w:p>
+    <w:p>
+      <w:pPr>
+        <w:pStyle w:val="InformeTtulo1"/>
+      </w:pPr>
+    </w:p>
+    <w:p>
+      <w:pPr>
+        <w:pStyle w:val="InformeTtulo1"/>
+        <w:sectPr>
+          <w:headerReference w:type="default" r:id="rId14"/>
+          <w:footerReference w:type="default" r:id="rId15"/>
+          <w:pgSz w:w="15840" w:h="12240" w:orient="landscape" w:code="1"/>
+          <w:pgMar w:top="720" w:right="720" w:bottom="720" w:left="720" w:header="1440" w:footer="1440" w:gutter="0"/>
+          <w:cols w:space="720"/>
+          <w:noEndnote/>
+          <w:docGrid w:linePitch="326"/>
+        </w:sectPr>
+      </w:pPr>
+    </w:p>
+    <w:p>
+      <w:pPr>
+        <w:pStyle w:val="InformeTtulo1"/>
+      </w:pPr>
+    </w:p>
+    <w:p>
+      <w:pPr>
+        <w:pStyle w:val="InformeTtulo1"/>
+      </w:pPr>
+      <w:bookmarkStart w:id="16" w:name="_Toc107867624"/>
+      <w:r>
         <w:t>R</w:t>
       </w:r>
       <w:r>
         <w:t>ESULTADOS Y DISCUSIÓN</w:t>
       </w:r>
-      <w:bookmarkEnd w:id="15"/>
+      <w:bookmarkEnd w:id="16"/>
     </w:p>
     <w:p>
       <w:pPr>
@@ -3023,22 +2735,6 @@
           <w:szCs w:val="28"/>
         </w:rPr>
       </w:pPr>
-      <m:oMathPara>
-        <m:oMathParaPr>
-          <m:jc m:val="center"/>
-        </m:oMathParaPr>
-        <m:oMath>
-          <m:r>
-            <w:rPr>
-              <w:rFonts w:ascii="Cambria Math" w:hAnsi="Cambria Math"/>
-              <w:sz w:val="28"/>
-              <w:szCs w:val="24"/>
-              <w:lang w:val="es-PE"/>
-            </w:rPr>
-            <m:t>V=IR</m:t>
-          </m:r>
-        </m:oMath>
-      </m:oMathPara>
     </w:p>
     <w:tbl>
       <w:tblPr>
@@ -3048,9 +2744,12 @@
         <w:tblLook w:val="05A0" w:firstRow="1" w:lastRow="0" w:firstColumn="1" w:lastColumn="1" w:noHBand="0" w:noVBand="1"/>
       </w:tblPr>
       <w:tblGrid>
-        <w:gridCol w:w="2285"/>
-        <w:gridCol w:w="2285"/>
-        <w:gridCol w:w="2285"/>
+        <w:gridCol w:w="1973"/>
+        <w:gridCol w:w="1871"/>
+        <w:gridCol w:w="1844"/>
+        <w:gridCol w:w="1924"/>
+        <w:gridCol w:w="1589"/>
+        <w:gridCol w:w="1589"/>
       </w:tblGrid>
       <w:tr>
         <w:trPr>
@@ -3060,7 +2759,7 @@
         <w:tc>
           <w:tcPr>
             <w:cnfStyle w:val="001000000000" w:firstRow="0" w:lastRow="0" w:firstColumn="1" w:lastColumn="0" w:oddVBand="0" w:evenVBand="0" w:oddHBand="0" w:evenHBand="0" w:firstRowFirstColumn="0" w:firstRowLastColumn="0" w:lastRowFirstColumn="0" w:lastRowLastColumn="0"/>
-            <w:tcW w:w="2285" w:type="dxa"/>
+            <w:tcW w:w="1973" w:type="dxa"/>
             <w:vAlign w:val="center"/>
           </w:tcPr>
           <w:p>
@@ -3068,13 +2767,13 @@
               <w:jc w:val="center"/>
             </w:pPr>
             <w:r>
-              <w:t>V(v)</w:t>
+              <w:t>Resistencia</w:t>
             </w:r>
           </w:p>
         </w:tc>
         <w:tc>
           <w:tcPr>
-            <w:tcW w:w="2285" w:type="dxa"/>
+            <w:tcW w:w="1871" w:type="dxa"/>
             <w:vAlign w:val="center"/>
           </w:tcPr>
           <w:p>
@@ -3083,116 +2782,145 @@
               <w:cnfStyle w:val="100000000000" w:firstRow="1" w:lastRow="0" w:firstColumn="0" w:lastColumn="0" w:oddVBand="0" w:evenVBand="0" w:oddHBand="0" w:evenHBand="0" w:firstRowFirstColumn="0" w:firstRowLastColumn="0" w:lastRowFirstColumn="0" w:lastRowLastColumn="0"/>
             </w:pPr>
             <w:r>
-              <w:t>I(mA)</w:t>
+              <w:t>Valor nominal (</w:t>
+            </w:r>
+            <m:oMath>
+              <m:r>
+                <m:rPr>
+                  <m:sty m:val="bi"/>
+                </m:rPr>
+                <w:rPr>
+                  <w:rFonts w:ascii="Cambria Math" w:hAnsi="Cambria Math"/>
+                </w:rPr>
+                <m:t>Ω</m:t>
+              </m:r>
+            </m:oMath>
+            <w:r>
+              <w:t>)</w:t>
+            </w:r>
+          </w:p>
+        </w:tc>
+        <w:tc>
+          <w:tcPr>
+            <w:tcW w:w="1844" w:type="dxa"/>
+            <w:vAlign w:val="center"/>
+          </w:tcPr>
+          <w:p>
+            <w:pPr>
+              <w:jc w:val="center"/>
+              <w:cnfStyle w:val="100000000000" w:firstRow="1" w:lastRow="0" w:firstColumn="0" w:lastColumn="0" w:oddVBand="0" w:evenVBand="0" w:oddHBand="0" w:evenHBand="0" w:firstRowFirstColumn="0" w:firstRowLastColumn="0" w:lastRowFirstColumn="0" w:lastRowLastColumn="0"/>
+            </w:pPr>
+            <w:r>
+              <w:t>Valor medido</w:t>
+            </w:r>
+            <w:r>
+              <w:rPr>
+                <w:sz w:val="22"/>
+                <w:szCs w:val="20"/>
+              </w:rPr>
+              <w:t xml:space="preserve"> </w:t>
+            </w:r>
+            <m:oMath>
+              <m:d>
+                <m:dPr>
+                  <m:ctrlPr>
+                    <w:rPr>
+                      <w:rFonts w:ascii="Cambria Math" w:hAnsi="Cambria Math"/>
+                      <w:bCs w:val="0"/>
+                      <w:i/>
+                      <w:lang w:val="es-PE"/>
+                    </w:rPr>
+                  </m:ctrlPr>
+                </m:dPr>
+                <m:e>
+                  <m:r>
+                    <m:rPr>
+                      <m:sty m:val="bi"/>
+                    </m:rPr>
+                    <w:rPr>
+                      <w:rFonts w:ascii="Cambria Math" w:hAnsi="Cambria Math"/>
+                      <w:lang w:val="es-PE"/>
+                    </w:rPr>
+                    <m:t>kΩ</m:t>
+                  </m:r>
+                </m:e>
+              </m:d>
+            </m:oMath>
+          </w:p>
+        </w:tc>
+        <w:tc>
+          <w:tcPr>
+            <w:tcW w:w="1924" w:type="dxa"/>
+            <w:vAlign w:val="center"/>
+          </w:tcPr>
+          <w:p>
+            <w:pPr>
+              <w:jc w:val="center"/>
+              <w:cnfStyle w:val="100000000000" w:firstRow="1" w:lastRow="0" w:firstColumn="0" w:lastColumn="0" w:oddVBand="0" w:evenVBand="0" w:oddHBand="0" w:evenHBand="0" w:firstRowFirstColumn="0" w:firstRowLastColumn="0" w:lastRowFirstColumn="0" w:lastRowLastColumn="0"/>
+              <w:rPr>
+                <w:rFonts w:cs="Times New Roman"/>
+                <w:szCs w:val="24"/>
+                <w:lang w:val="es-PE"/>
+              </w:rPr>
+            </w:pPr>
+            <w:r>
+              <w:rPr>
+                <w:rFonts w:cs="Times New Roman"/>
+                <w:szCs w:val="24"/>
+                <w:lang w:val="es-PE"/>
+              </w:rPr>
+              <w:t>Corriente medida (mA)</w:t>
+            </w:r>
+          </w:p>
+        </w:tc>
+        <w:tc>
+          <w:tcPr>
+            <w:tcW w:w="1589" w:type="dxa"/>
+            <w:vAlign w:val="center"/>
+          </w:tcPr>
+          <w:p>
+            <w:pPr>
+              <w:jc w:val="center"/>
+              <w:cnfStyle w:val="100000000000" w:firstRow="1" w:lastRow="0" w:firstColumn="0" w:lastColumn="0" w:oddVBand="0" w:evenVBand="0" w:oddHBand="0" w:evenHBand="0" w:firstRowFirstColumn="0" w:firstRowLastColumn="0" w:lastRowFirstColumn="0" w:lastRowLastColumn="0"/>
+              <w:rPr>
+                <w:rFonts w:cs="Times New Roman"/>
+                <w:szCs w:val="24"/>
+                <w:lang w:val="es-PE"/>
+              </w:rPr>
+            </w:pPr>
+            <w:r>
+              <w:rPr>
+                <w:rFonts w:cs="Times New Roman"/>
+                <w:szCs w:val="24"/>
+                <w:lang w:val="es-PE"/>
+              </w:rPr>
+              <w:t>Corriente teórica (mA)</w:t>
             </w:r>
           </w:p>
         </w:tc>
         <w:tc>
           <w:tcPr>
             <w:cnfStyle w:val="000100000000" w:firstRow="0" w:lastRow="0" w:firstColumn="0" w:lastColumn="1" w:oddVBand="0" w:evenVBand="0" w:oddHBand="0" w:evenHBand="0" w:firstRowFirstColumn="0" w:firstRowLastColumn="0" w:lastRowFirstColumn="0" w:lastRowLastColumn="0"/>
-            <w:tcW w:w="2285" w:type="dxa"/>
+            <w:tcW w:w="1589" w:type="dxa"/>
             <w:vAlign w:val="center"/>
           </w:tcPr>
           <w:p>
             <w:pPr>
               <w:jc w:val="center"/>
+              <w:rPr>
+                <w:rFonts w:cs="Times New Roman"/>
+                <w:szCs w:val="24"/>
+                <w:lang w:val="es-PE"/>
+              </w:rPr>
             </w:pPr>
-            <m:oMathPara>
-              <m:oMath>
-                <m:f>
-                  <m:fPr>
-                    <m:ctrlPr>
-                      <w:rPr>
-                        <w:rFonts w:ascii="Cambria Math" w:hAnsi="Cambria Math"/>
-                        <w:b w:val="0"/>
-                        <w:bCs w:val="0"/>
-                        <w:i/>
-                        <w:sz w:val="28"/>
-                        <w:szCs w:val="24"/>
-                        <w:lang w:val="es-PE"/>
-                      </w:rPr>
-                    </m:ctrlPr>
-                  </m:fPr>
-                  <m:num>
-                    <m:r>
-                      <m:rPr>
-                        <m:sty m:val="bi"/>
-                      </m:rPr>
-                      <w:rPr>
-                        <w:rFonts w:ascii="Cambria Math" w:hAnsi="Cambria Math"/>
-                        <w:sz w:val="28"/>
-                        <w:szCs w:val="24"/>
-                        <w:lang w:val="es-PE"/>
-                      </w:rPr>
-                      <m:t>V</m:t>
-                    </m:r>
-                    <m:ctrlPr>
-                      <w:rPr>
-                        <w:rFonts w:ascii="Cambria Math" w:hAnsi="Cambria Math"/>
-                        <w:i/>
-                        <w:sz w:val="28"/>
-                        <w:szCs w:val="24"/>
-                        <w:lang w:val="es-PE"/>
-                      </w:rPr>
-                    </m:ctrlPr>
-                  </m:num>
-                  <m:den>
-                    <m:r>
-                      <m:rPr>
-                        <m:sty m:val="bi"/>
-                      </m:rPr>
-                      <w:rPr>
-                        <w:rFonts w:ascii="Cambria Math" w:hAnsi="Cambria Math"/>
-                        <w:sz w:val="28"/>
-                        <w:szCs w:val="24"/>
-                        <w:lang w:val="es-PE"/>
-                      </w:rPr>
-                      <m:t>I</m:t>
-                    </m:r>
-                  </m:den>
-                </m:f>
-                <m:r>
-                  <m:rPr>
-                    <m:sty m:val="bi"/>
-                  </m:rPr>
-                  <w:rPr>
-                    <w:rFonts w:ascii="Cambria Math" w:hAnsi="Cambria Math"/>
-                    <w:sz w:val="28"/>
-                    <w:szCs w:val="24"/>
-                    <w:lang w:val="es-PE"/>
-                  </w:rPr>
-                  <m:t>=R</m:t>
-                </m:r>
-                <m:d>
-                  <m:dPr>
-                    <m:ctrlPr>
-                      <w:rPr>
-                        <w:rFonts w:ascii="Cambria Math" w:hAnsi="Cambria Math"/>
-                        <w:bCs w:val="0"/>
-                        <w:i/>
-                        <w:sz w:val="28"/>
-                        <w:szCs w:val="24"/>
-                        <w:lang w:val="es-PE"/>
-                      </w:rPr>
-                    </m:ctrlPr>
-                  </m:dPr>
-                  <m:e>
-                    <m:r>
-                      <m:rPr>
-                        <m:sty m:val="bi"/>
-                      </m:rPr>
-                      <w:rPr>
-                        <w:rFonts w:ascii="Cambria Math" w:hAnsi="Cambria Math"/>
-                        <w:sz w:val="28"/>
-                        <w:szCs w:val="24"/>
-                        <w:lang w:val="es-PE"/>
-                      </w:rPr>
-                      <m:t>kΩ</m:t>
-                    </m:r>
-                  </m:e>
-                </m:d>
-              </m:oMath>
-            </m:oMathPara>
+            <w:r>
+              <w:rPr>
+                <w:rFonts w:cs="Times New Roman"/>
+                <w:szCs w:val="24"/>
+                <w:lang w:val="es-PE"/>
+              </w:rPr>
+              <w:t>Desviación porcentual</w:t>
+            </w:r>
           </w:p>
         </w:tc>
       </w:tr>
@@ -3204,7 +2932,7 @@
         <w:tc>
           <w:tcPr>
             <w:cnfStyle w:val="001000000000" w:firstRow="0" w:lastRow="0" w:firstColumn="1" w:lastColumn="0" w:oddVBand="0" w:evenVBand="0" w:oddHBand="0" w:evenHBand="0" w:firstRowFirstColumn="0" w:firstRowLastColumn="0" w:lastRowFirstColumn="0" w:lastRowLastColumn="0"/>
-            <w:tcW w:w="2285" w:type="dxa"/>
+            <w:tcW w:w="1973" w:type="dxa"/>
             <w:vAlign w:val="center"/>
           </w:tcPr>
           <w:p>
@@ -3220,20 +2948,13 @@
                 <w:b w:val="0"/>
                 <w:bCs w:val="0"/>
               </w:rPr>
-              <w:t>2.06</w:t>
-            </w:r>
-            <w:r>
-              <w:rPr>
-                <w:b w:val="0"/>
-                <w:bCs w:val="0"/>
-              </w:rPr>
-              <w:t>0</w:t>
+              <w:t>R1</w:t>
             </w:r>
           </w:p>
         </w:tc>
         <w:tc>
           <w:tcPr>
-            <w:tcW w:w="2285" w:type="dxa"/>
+            <w:tcW w:w="1871" w:type="dxa"/>
             <w:vAlign w:val="center"/>
           </w:tcPr>
           <w:p>
@@ -3241,23 +2962,97 @@
               <w:jc w:val="center"/>
               <w:cnfStyle w:val="000000100000" w:firstRow="0" w:lastRow="0" w:firstColumn="0" w:lastColumn="0" w:oddVBand="0" w:evenVBand="0" w:oddHBand="1" w:evenHBand="0" w:firstRowFirstColumn="0" w:firstRowLastColumn="0" w:lastRowFirstColumn="0" w:lastRowLastColumn="0"/>
             </w:pPr>
-            <w:r>
-              <w:t>2.070</w:t>
+            <m:oMathPara>
+              <m:oMath>
+                <m:r>
+                  <w:rPr>
+                    <w:rFonts w:ascii="Cambria Math" w:hAnsi="Cambria Math"/>
+                  </w:rPr>
+                  <m:t>1.0k±5%</m:t>
+                </m:r>
+              </m:oMath>
+            </m:oMathPara>
+          </w:p>
+        </w:tc>
+        <w:tc>
+          <w:tcPr>
+            <w:tcW w:w="1844" w:type="dxa"/>
+            <w:vAlign w:val="center"/>
+          </w:tcPr>
+          <w:p>
+            <w:pPr>
+              <w:jc w:val="center"/>
+              <w:cnfStyle w:val="000000100000" w:firstRow="0" w:lastRow="0" w:firstColumn="0" w:lastColumn="0" w:oddVBand="0" w:evenVBand="0" w:oddHBand="1" w:evenHBand="0" w:firstRowFirstColumn="0" w:firstRowLastColumn="0" w:lastRowFirstColumn="0" w:lastRowLastColumn="0"/>
+            </w:pPr>
+            <w:r>
+              <w:t>0.972</w:t>
+            </w:r>
+          </w:p>
+        </w:tc>
+        <w:tc>
+          <w:tcPr>
+            <w:tcW w:w="1924" w:type="dxa"/>
+            <w:vAlign w:val="center"/>
+          </w:tcPr>
+          <w:p>
+            <w:pPr>
+              <w:jc w:val="center"/>
+              <w:cnfStyle w:val="000000100000" w:firstRow="0" w:lastRow="0" w:firstColumn="0" w:lastColumn="0" w:oddVBand="0" w:evenVBand="0" w:oddHBand="1" w:evenHBand="0" w:firstRowFirstColumn="0" w:firstRowLastColumn="0" w:lastRowFirstColumn="0" w:lastRowLastColumn="0"/>
+              <w:rPr>
+                <w:szCs w:val="24"/>
+              </w:rPr>
+            </w:pPr>
+            <w:r>
+              <w:rPr>
+                <w:szCs w:val="24"/>
+              </w:rPr>
+              <w:t>9.56</w:t>
+            </w:r>
+          </w:p>
+        </w:tc>
+        <w:tc>
+          <w:tcPr>
+            <w:tcW w:w="1589" w:type="dxa"/>
+            <w:vAlign w:val="center"/>
+          </w:tcPr>
+          <w:p>
+            <w:pPr>
+              <w:jc w:val="center"/>
+              <w:cnfStyle w:val="000000100000" w:firstRow="0" w:lastRow="0" w:firstColumn="0" w:lastColumn="0" w:oddVBand="0" w:evenVBand="0" w:oddHBand="1" w:evenHBand="0" w:firstRowFirstColumn="0" w:firstRowLastColumn="0" w:lastRowFirstColumn="0" w:lastRowLastColumn="0"/>
+              <w:rPr>
+                <w:szCs w:val="24"/>
+              </w:rPr>
+            </w:pPr>
+            <w:r>
+              <w:rPr>
+                <w:szCs w:val="24"/>
+              </w:rPr>
+              <w:t>9.52</w:t>
             </w:r>
           </w:p>
         </w:tc>
         <w:tc>
           <w:tcPr>
             <w:cnfStyle w:val="000100000000" w:firstRow="0" w:lastRow="0" w:firstColumn="0" w:lastColumn="1" w:oddVBand="0" w:evenVBand="0" w:oddHBand="0" w:evenHBand="0" w:firstRowFirstColumn="0" w:firstRowLastColumn="0" w:lastRowFirstColumn="0" w:lastRowLastColumn="0"/>
-            <w:tcW w:w="2285" w:type="dxa"/>
+            <w:tcW w:w="1589" w:type="dxa"/>
             <w:vAlign w:val="center"/>
           </w:tcPr>
           <w:p>
             <w:pPr>
               <w:jc w:val="center"/>
+              <w:rPr>
+                <w:b w:val="0"/>
+                <w:bCs w:val="0"/>
+                <w:szCs w:val="24"/>
+              </w:rPr>
             </w:pPr>
             <w:r>
-              <w:t>0.995</w:t>
+              <w:rPr>
+                <w:b w:val="0"/>
+                <w:bCs w:val="0"/>
+                <w:szCs w:val="24"/>
+              </w:rPr>
+              <w:t>0.41%</w:t>
             </w:r>
           </w:p>
         </w:tc>
@@ -3269,7 +3064,7 @@
         <w:tc>
           <w:tcPr>
             <w:cnfStyle w:val="001000000000" w:firstRow="0" w:lastRow="0" w:firstColumn="1" w:lastColumn="0" w:oddVBand="0" w:evenVBand="0" w:oddHBand="0" w:evenHBand="0" w:firstRowFirstColumn="0" w:firstRowLastColumn="0" w:lastRowFirstColumn="0" w:lastRowLastColumn="0"/>
-            <w:tcW w:w="2285" w:type="dxa"/>
+            <w:tcW w:w="1973" w:type="dxa"/>
             <w:vAlign w:val="center"/>
           </w:tcPr>
           <w:p>
@@ -3285,20 +3080,13 @@
                 <w:b w:val="0"/>
                 <w:bCs w:val="0"/>
               </w:rPr>
-              <w:t>2.90</w:t>
-            </w:r>
-            <w:r>
-              <w:rPr>
-                <w:b w:val="0"/>
-                <w:bCs w:val="0"/>
-              </w:rPr>
-              <w:t>0</w:t>
+              <w:t>R2</w:t>
             </w:r>
           </w:p>
         </w:tc>
         <w:tc>
           <w:tcPr>
-            <w:tcW w:w="2285" w:type="dxa"/>
+            <w:tcW w:w="1871" w:type="dxa"/>
             <w:vAlign w:val="center"/>
           </w:tcPr>
           <w:p>
@@ -3306,23 +3094,97 @@
               <w:jc w:val="center"/>
               <w:cnfStyle w:val="000000000000" w:firstRow="0" w:lastRow="0" w:firstColumn="0" w:lastColumn="0" w:oddVBand="0" w:evenVBand="0" w:oddHBand="0" w:evenHBand="0" w:firstRowFirstColumn="0" w:firstRowLastColumn="0" w:lastRowFirstColumn="0" w:lastRowLastColumn="0"/>
             </w:pPr>
-            <w:r>
-              <w:t>2.920</w:t>
+            <m:oMathPara>
+              <m:oMath>
+                <m:r>
+                  <w:rPr>
+                    <w:rFonts w:ascii="Cambria Math" w:hAnsi="Cambria Math"/>
+                  </w:rPr>
+                  <m:t>1.5k±5%</m:t>
+                </m:r>
+              </m:oMath>
+            </m:oMathPara>
+          </w:p>
+        </w:tc>
+        <w:tc>
+          <w:tcPr>
+            <w:tcW w:w="1844" w:type="dxa"/>
+            <w:vAlign w:val="center"/>
+          </w:tcPr>
+          <w:p>
+            <w:pPr>
+              <w:jc w:val="center"/>
+              <w:cnfStyle w:val="000000000000" w:firstRow="0" w:lastRow="0" w:firstColumn="0" w:lastColumn="0" w:oddVBand="0" w:evenVBand="0" w:oddHBand="0" w:evenHBand="0" w:firstRowFirstColumn="0" w:firstRowLastColumn="0" w:lastRowFirstColumn="0" w:lastRowLastColumn="0"/>
+            </w:pPr>
+            <w:r>
+              <w:t>1.470</w:t>
+            </w:r>
+          </w:p>
+        </w:tc>
+        <w:tc>
+          <w:tcPr>
+            <w:tcW w:w="1924" w:type="dxa"/>
+            <w:vAlign w:val="center"/>
+          </w:tcPr>
+          <w:p>
+            <w:pPr>
+              <w:jc w:val="center"/>
+              <w:cnfStyle w:val="000000000000" w:firstRow="0" w:lastRow="0" w:firstColumn="0" w:lastColumn="0" w:oddVBand="0" w:evenVBand="0" w:oddHBand="0" w:evenHBand="0" w:firstRowFirstColumn="0" w:firstRowLastColumn="0" w:lastRowFirstColumn="0" w:lastRowLastColumn="0"/>
+              <w:rPr>
+                <w:szCs w:val="24"/>
+              </w:rPr>
+            </w:pPr>
+            <w:r>
+              <w:rPr>
+                <w:szCs w:val="24"/>
+              </w:rPr>
+              <w:t>5.34</w:t>
+            </w:r>
+          </w:p>
+        </w:tc>
+        <w:tc>
+          <w:tcPr>
+            <w:tcW w:w="1589" w:type="dxa"/>
+            <w:vAlign w:val="center"/>
+          </w:tcPr>
+          <w:p>
+            <w:pPr>
+              <w:jc w:val="center"/>
+              <w:cnfStyle w:val="000000000000" w:firstRow="0" w:lastRow="0" w:firstColumn="0" w:lastColumn="0" w:oddVBand="0" w:evenVBand="0" w:oddHBand="0" w:evenHBand="0" w:firstRowFirstColumn="0" w:firstRowLastColumn="0" w:lastRowFirstColumn="0" w:lastRowLastColumn="0"/>
+              <w:rPr>
+                <w:szCs w:val="24"/>
+              </w:rPr>
+            </w:pPr>
+            <w:r>
+              <w:rPr>
+                <w:szCs w:val="24"/>
+              </w:rPr>
+              <w:t>5.31</w:t>
             </w:r>
           </w:p>
         </w:tc>
         <w:tc>
           <w:tcPr>
             <w:cnfStyle w:val="000100000000" w:firstRow="0" w:lastRow="0" w:firstColumn="0" w:lastColumn="1" w:oddVBand="0" w:evenVBand="0" w:oddHBand="0" w:evenHBand="0" w:firstRowFirstColumn="0" w:firstRowLastColumn="0" w:lastRowFirstColumn="0" w:lastRowLastColumn="0"/>
-            <w:tcW w:w="2285" w:type="dxa"/>
+            <w:tcW w:w="1589" w:type="dxa"/>
             <w:vAlign w:val="center"/>
           </w:tcPr>
           <w:p>
             <w:pPr>
               <w:jc w:val="center"/>
+              <w:rPr>
+                <w:b w:val="0"/>
+                <w:bCs w:val="0"/>
+                <w:szCs w:val="24"/>
+              </w:rPr>
             </w:pPr>
             <w:r>
-              <w:t>0.993</w:t>
+              <w:rPr>
+                <w:b w:val="0"/>
+                <w:bCs w:val="0"/>
+                <w:szCs w:val="24"/>
+              </w:rPr>
+              <w:t>0.56%</w:t>
             </w:r>
           </w:p>
         </w:tc>
@@ -3335,7 +3197,7 @@
         <w:tc>
           <w:tcPr>
             <w:cnfStyle w:val="001000000000" w:firstRow="0" w:lastRow="0" w:firstColumn="1" w:lastColumn="0" w:oddVBand="0" w:evenVBand="0" w:oddHBand="0" w:evenHBand="0" w:firstRowFirstColumn="0" w:firstRowLastColumn="0" w:lastRowFirstColumn="0" w:lastRowLastColumn="0"/>
-            <w:tcW w:w="2285" w:type="dxa"/>
+            <w:tcW w:w="1973" w:type="dxa"/>
             <w:vAlign w:val="center"/>
           </w:tcPr>
           <w:p>
@@ -3351,20 +3213,13 @@
                 <w:b w:val="0"/>
                 <w:bCs w:val="0"/>
               </w:rPr>
-              <w:t>3.99</w:t>
-            </w:r>
-            <w:r>
-              <w:rPr>
-                <w:b w:val="0"/>
-                <w:bCs w:val="0"/>
-              </w:rPr>
-              <w:t>0</w:t>
+              <w:t>R3</w:t>
             </w:r>
           </w:p>
         </w:tc>
         <w:tc>
           <w:tcPr>
-            <w:tcW w:w="2285" w:type="dxa"/>
+            <w:tcW w:w="1871" w:type="dxa"/>
             <w:vAlign w:val="center"/>
           </w:tcPr>
           <w:p>
@@ -3372,130 +3227,21 @@
               <w:jc w:val="center"/>
               <w:cnfStyle w:val="000000100000" w:firstRow="0" w:lastRow="0" w:firstColumn="0" w:lastColumn="0" w:oddVBand="0" w:evenVBand="0" w:oddHBand="1" w:evenHBand="0" w:firstRowFirstColumn="0" w:firstRowLastColumn="0" w:lastRowFirstColumn="0" w:lastRowLastColumn="0"/>
             </w:pPr>
-            <w:r>
-              <w:t>4.020</w:t>
-            </w:r>
+            <m:oMathPara>
+              <m:oMath>
+                <m:r>
+                  <w:rPr>
+                    <w:rFonts w:ascii="Cambria Math" w:hAnsi="Cambria Math"/>
+                  </w:rPr>
+                  <m:t>680±5%</m:t>
+                </m:r>
+              </m:oMath>
+            </m:oMathPara>
           </w:p>
         </w:tc>
         <w:tc>
           <w:tcPr>
-            <w:cnfStyle w:val="000100000000" w:firstRow="0" w:lastRow="0" w:firstColumn="0" w:lastColumn="1" w:oddVBand="0" w:evenVBand="0" w:oddHBand="0" w:evenHBand="0" w:firstRowFirstColumn="0" w:firstRowLastColumn="0" w:lastRowFirstColumn="0" w:lastRowLastColumn="0"/>
-            <w:tcW w:w="2285" w:type="dxa"/>
-            <w:vAlign w:val="center"/>
-          </w:tcPr>
-          <w:p>
-            <w:pPr>
-              <w:jc w:val="center"/>
-            </w:pPr>
-            <w:r>
-              <w:t>0.992</w:t>
-            </w:r>
-          </w:p>
-        </w:tc>
-      </w:tr>
-      <w:tr>
-        <w:trPr>
-          <w:trHeight w:val="494"/>
-        </w:trPr>
-        <w:tc>
-          <w:tcPr>
-            <w:cnfStyle w:val="001000000000" w:firstRow="0" w:lastRow="0" w:firstColumn="1" w:lastColumn="0" w:oddVBand="0" w:evenVBand="0" w:oddHBand="0" w:evenHBand="0" w:firstRowFirstColumn="0" w:firstRowLastColumn="0" w:lastRowFirstColumn="0" w:lastRowLastColumn="0"/>
-            <w:tcW w:w="2285" w:type="dxa"/>
-            <w:vAlign w:val="center"/>
-          </w:tcPr>
-          <w:p>
-            <w:pPr>
-              <w:jc w:val="center"/>
-              <w:rPr>
-                <w:b w:val="0"/>
-                <w:bCs w:val="0"/>
-              </w:rPr>
-            </w:pPr>
-            <w:r>
-              <w:rPr>
-                <w:b w:val="0"/>
-                <w:bCs w:val="0"/>
-              </w:rPr>
-              <w:t>5.08</w:t>
-            </w:r>
-            <w:r>
-              <w:rPr>
-                <w:b w:val="0"/>
-                <w:bCs w:val="0"/>
-              </w:rPr>
-              <w:t>0</w:t>
-            </w:r>
-          </w:p>
-        </w:tc>
-        <w:tc>
-          <w:tcPr>
-            <w:tcW w:w="2285" w:type="dxa"/>
-            <w:vAlign w:val="center"/>
-          </w:tcPr>
-          <w:p>
-            <w:pPr>
-              <w:jc w:val="center"/>
-              <w:cnfStyle w:val="000000000000" w:firstRow="0" w:lastRow="0" w:firstColumn="0" w:lastColumn="0" w:oddVBand="0" w:evenVBand="0" w:oddHBand="0" w:evenHBand="0" w:firstRowFirstColumn="0" w:firstRowLastColumn="0" w:lastRowFirstColumn="0" w:lastRowLastColumn="0"/>
-            </w:pPr>
-            <w:r>
-              <w:t>5.140</w:t>
-            </w:r>
-          </w:p>
-        </w:tc>
-        <w:tc>
-          <w:tcPr>
-            <w:cnfStyle w:val="000100000000" w:firstRow="0" w:lastRow="0" w:firstColumn="0" w:lastColumn="1" w:oddVBand="0" w:evenVBand="0" w:oddHBand="0" w:evenHBand="0" w:firstRowFirstColumn="0" w:firstRowLastColumn="0" w:lastRowFirstColumn="0" w:lastRowLastColumn="0"/>
-            <w:tcW w:w="2285" w:type="dxa"/>
-            <w:vAlign w:val="center"/>
-          </w:tcPr>
-          <w:p>
-            <w:pPr>
-              <w:jc w:val="center"/>
-            </w:pPr>
-            <w:r>
-              <w:t>0.988</w:t>
-            </w:r>
-          </w:p>
-        </w:tc>
-      </w:tr>
-      <w:tr>
-        <w:trPr>
-          <w:cnfStyle w:val="000000100000" w:firstRow="0" w:lastRow="0" w:firstColumn="0" w:lastColumn="0" w:oddVBand="0" w:evenVBand="0" w:oddHBand="1" w:evenHBand="0" w:firstRowFirstColumn="0" w:firstRowLastColumn="0" w:lastRowFirstColumn="0" w:lastRowLastColumn="0"/>
-          <w:trHeight w:val="494"/>
-        </w:trPr>
-        <w:tc>
-          <w:tcPr>
-            <w:cnfStyle w:val="001000000000" w:firstRow="0" w:lastRow="0" w:firstColumn="1" w:lastColumn="0" w:oddVBand="0" w:evenVBand="0" w:oddHBand="0" w:evenHBand="0" w:firstRowFirstColumn="0" w:firstRowLastColumn="0" w:lastRowFirstColumn="0" w:lastRowLastColumn="0"/>
-            <w:tcW w:w="2285" w:type="dxa"/>
-            <w:vAlign w:val="center"/>
-          </w:tcPr>
-          <w:p>
-            <w:pPr>
-              <w:jc w:val="center"/>
-              <w:rPr>
-                <w:b w:val="0"/>
-                <w:bCs w:val="0"/>
-              </w:rPr>
-            </w:pPr>
-            <w:r>
-              <w:rPr>
-                <w:b w:val="0"/>
-                <w:bCs w:val="0"/>
-              </w:rPr>
-              <w:t>6.17</w:t>
-            </w:r>
-            <w:r>
-              <w:rPr>
-                <w:b w:val="0"/>
-                <w:bCs w:val="0"/>
-              </w:rPr>
-              <w:t>0</w:t>
-            </w:r>
-          </w:p>
-        </w:tc>
-        <w:tc>
-          <w:tcPr>
-            <w:tcW w:w="2285" w:type="dxa"/>
+            <w:tcW w:w="1844" w:type="dxa"/>
             <w:vAlign w:val="center"/>
           </w:tcPr>
           <w:p>
@@ -3504,138 +3250,74 @@
               <w:cnfStyle w:val="000000100000" w:firstRow="0" w:lastRow="0" w:firstColumn="0" w:lastColumn="0" w:oddVBand="0" w:evenVBand="0" w:oddHBand="1" w:evenHBand="0" w:firstRowFirstColumn="0" w:firstRowLastColumn="0" w:lastRowFirstColumn="0" w:lastRowLastColumn="0"/>
             </w:pPr>
             <w:r>
-              <w:t>6.230</w:t>
+              <w:t>0.670</w:t>
+            </w:r>
+          </w:p>
+        </w:tc>
+        <w:tc>
+          <w:tcPr>
+            <w:tcW w:w="1924" w:type="dxa"/>
+            <w:vAlign w:val="center"/>
+          </w:tcPr>
+          <w:p>
+            <w:pPr>
+              <w:jc w:val="center"/>
+              <w:cnfStyle w:val="000000100000" w:firstRow="0" w:lastRow="0" w:firstColumn="0" w:lastColumn="0" w:oddVBand="0" w:evenVBand="0" w:oddHBand="1" w:evenHBand="0" w:firstRowFirstColumn="0" w:firstRowLastColumn="0" w:lastRowFirstColumn="0" w:lastRowLastColumn="0"/>
+              <w:rPr>
+                <w:szCs w:val="24"/>
+              </w:rPr>
+            </w:pPr>
+            <w:r>
+              <w:rPr>
+                <w:szCs w:val="24"/>
+              </w:rPr>
+              <w:t>4.22</w:t>
+            </w:r>
+          </w:p>
+        </w:tc>
+        <w:tc>
+          <w:tcPr>
+            <w:tcW w:w="1589" w:type="dxa"/>
+            <w:vAlign w:val="center"/>
+          </w:tcPr>
+          <w:p>
+            <w:pPr>
+              <w:jc w:val="center"/>
+              <w:cnfStyle w:val="000000100000" w:firstRow="0" w:lastRow="0" w:firstColumn="0" w:lastColumn="0" w:oddVBand="0" w:evenVBand="0" w:oddHBand="1" w:evenHBand="0" w:firstRowFirstColumn="0" w:firstRowLastColumn="0" w:lastRowFirstColumn="0" w:lastRowLastColumn="0"/>
+              <w:rPr>
+                <w:szCs w:val="24"/>
+              </w:rPr>
+            </w:pPr>
+            <w:r>
+              <w:rPr>
+                <w:szCs w:val="24"/>
+              </w:rPr>
+              <w:t>4.21</w:t>
             </w:r>
           </w:p>
         </w:tc>
         <w:tc>
           <w:tcPr>
             <w:cnfStyle w:val="000100000000" w:firstRow="0" w:lastRow="0" w:firstColumn="0" w:lastColumn="1" w:oddVBand="0" w:evenVBand="0" w:oddHBand="0" w:evenHBand="0" w:firstRowFirstColumn="0" w:firstRowLastColumn="0" w:lastRowFirstColumn="0" w:lastRowLastColumn="0"/>
-            <w:tcW w:w="2285" w:type="dxa"/>
+            <w:tcW w:w="1589" w:type="dxa"/>
             <w:vAlign w:val="center"/>
           </w:tcPr>
           <w:p>
             <w:pPr>
               <w:jc w:val="center"/>
-            </w:pPr>
-            <w:r>
-              <w:t>0.990</w:t>
-            </w:r>
-          </w:p>
-        </w:tc>
-      </w:tr>
-      <w:tr>
-        <w:trPr>
-          <w:trHeight w:val="494"/>
-        </w:trPr>
-        <w:tc>
-          <w:tcPr>
-            <w:cnfStyle w:val="001000000000" w:firstRow="0" w:lastRow="0" w:firstColumn="1" w:lastColumn="0" w:oddVBand="0" w:evenVBand="0" w:oddHBand="0" w:evenHBand="0" w:firstRowFirstColumn="0" w:firstRowLastColumn="0" w:lastRowFirstColumn="0" w:lastRowLastColumn="0"/>
-            <w:tcW w:w="2285" w:type="dxa"/>
-            <w:vAlign w:val="center"/>
-          </w:tcPr>
-          <w:p>
-            <w:pPr>
-              <w:jc w:val="center"/>
               <w:rPr>
                 <w:b w:val="0"/>
                 <w:bCs w:val="0"/>
+                <w:szCs w:val="24"/>
               </w:rPr>
             </w:pPr>
             <w:r>
               <w:rPr>
                 <w:b w:val="0"/>
                 <w:bCs w:val="0"/>
-              </w:rPr>
-              <w:t>7.02</w:t>
-            </w:r>
-            <w:r>
-              <w:rPr>
-                <w:b w:val="0"/>
-                <w:bCs w:val="0"/>
-              </w:rPr>
-              <w:t>0</w:t>
-            </w:r>
-          </w:p>
-        </w:tc>
-        <w:tc>
-          <w:tcPr>
-            <w:tcW w:w="2285" w:type="dxa"/>
-            <w:vAlign w:val="center"/>
-          </w:tcPr>
-          <w:p>
-            <w:pPr>
-              <w:jc w:val="center"/>
-              <w:cnfStyle w:val="000000000000" w:firstRow="0" w:lastRow="0" w:firstColumn="0" w:lastColumn="0" w:oddVBand="0" w:evenVBand="0" w:oddHBand="0" w:evenHBand="0" w:firstRowFirstColumn="0" w:firstRowLastColumn="0" w:lastRowFirstColumn="0" w:lastRowLastColumn="0"/>
-            </w:pPr>
-            <w:r>
-              <w:t>7.100</w:t>
-            </w:r>
-          </w:p>
-        </w:tc>
-        <w:tc>
-          <w:tcPr>
-            <w:cnfStyle w:val="000100000000" w:firstRow="0" w:lastRow="0" w:firstColumn="0" w:lastColumn="1" w:oddVBand="0" w:evenVBand="0" w:oddHBand="0" w:evenHBand="0" w:firstRowFirstColumn="0" w:firstRowLastColumn="0" w:lastRowFirstColumn="0" w:lastRowLastColumn="0"/>
-            <w:tcW w:w="2285" w:type="dxa"/>
-            <w:vAlign w:val="center"/>
-          </w:tcPr>
-          <w:p>
-            <w:pPr>
-              <w:jc w:val="center"/>
-            </w:pPr>
-            <w:r>
-              <w:t>0.988</w:t>
-            </w:r>
-          </w:p>
-        </w:tc>
-      </w:tr>
-      <w:tr>
-        <w:trPr>
-          <w:cnfStyle w:val="000000100000" w:firstRow="0" w:lastRow="0" w:firstColumn="0" w:lastColumn="0" w:oddVBand="0" w:evenVBand="0" w:oddHBand="1" w:evenHBand="0" w:firstRowFirstColumn="0" w:firstRowLastColumn="0" w:lastRowFirstColumn="0" w:lastRowLastColumn="0"/>
-          <w:trHeight w:val="494"/>
-        </w:trPr>
-        <w:tc>
-          <w:tcPr>
-            <w:cnfStyle w:val="001000000000" w:firstRow="0" w:lastRow="0" w:firstColumn="1" w:lastColumn="0" w:oddVBand="0" w:evenVBand="0" w:oddHBand="0" w:evenHBand="0" w:firstRowFirstColumn="0" w:firstRowLastColumn="0" w:lastRowFirstColumn="0" w:lastRowLastColumn="0"/>
-            <w:tcW w:w="4570" w:type="dxa"/>
-            <w:gridSpan w:val="2"/>
-            <w:vAlign w:val="center"/>
-          </w:tcPr>
-          <w:p>
-            <w:pPr>
-              <w:jc w:val="center"/>
-            </w:pPr>
-            <w:r>
-              <w:t>Promedio</w:t>
-            </w:r>
-          </w:p>
-        </w:tc>
-        <w:tc>
-          <w:tcPr>
-            <w:cnfStyle w:val="000100000000" w:firstRow="0" w:lastRow="0" w:firstColumn="0" w:lastColumn="1" w:oddVBand="0" w:evenVBand="0" w:oddHBand="0" w:evenHBand="0" w:firstRowFirstColumn="0" w:firstRowLastColumn="0" w:lastRowFirstColumn="0" w:lastRowLastColumn="0"/>
-            <w:tcW w:w="2285" w:type="dxa"/>
-            <w:vAlign w:val="center"/>
-          </w:tcPr>
-          <w:p>
-            <w:pPr>
-              <w:jc w:val="center"/>
-            </w:pPr>
-            <w:r>
-              <w:t>0.991</w:t>
-            </w:r>
-            <m:oMath>
-              <m:r>
-                <m:rPr>
-                  <m:sty m:val="bi"/>
-                </m:rPr>
-                <w:rPr>
-                  <w:rFonts w:ascii="Cambria Math" w:hAnsi="Cambria Math"/>
-                </w:rPr>
-                <m:t>≅</m:t>
-              </m:r>
-            </m:oMath>
-            <w:r>
-              <w:t>1</w:t>
+                <w:szCs w:val="24"/>
+              </w:rPr>
+              <w:t>0.24%</w:t>
             </w:r>
           </w:p>
         </w:tc>
@@ -3703,8 +3385,6 @@
     <w:p/>
     <w:p/>
     <w:p/>
-    <w:p/>
-    <w:p/>
     <w:p>
       <w:pPr>
         <w:pStyle w:val="InformeTtulo1"/>
@@ -3714,42 +3394,13 @@
     <w:p>
       <w:pPr>
         <w:pStyle w:val="InformeTtulo1"/>
-        <w:jc w:val="left"/>
-      </w:pPr>
-    </w:p>
-    <w:p>
-      <w:pPr>
-        <w:pStyle w:val="InformeTtulo1"/>
-        <w:jc w:val="left"/>
-      </w:pPr>
-    </w:p>
-    <w:p>
-      <w:pPr>
-        <w:pStyle w:val="InformeTtulo1"/>
-        <w:jc w:val="left"/>
-      </w:pPr>
-    </w:p>
-    <w:p>
-      <w:pPr>
-        <w:pStyle w:val="InformeTtulo1"/>
-        <w:jc w:val="left"/>
-      </w:pPr>
-    </w:p>
-    <w:p>
-      <w:pPr>
-        <w:pStyle w:val="InformeTtulo1"/>
-      </w:pPr>
-    </w:p>
-    <w:p>
-      <w:pPr>
-        <w:pStyle w:val="InformeTtulo1"/>
-      </w:pPr>
-      <w:bookmarkStart w:id="16" w:name="_Toc106097145"/>
+      </w:pPr>
+      <w:bookmarkStart w:id="17" w:name="_Toc107867625"/>
       <w:r>
         <w:lastRenderedPageBreak/>
         <w:t>CONCLUSIONES</w:t>
       </w:r>
-      <w:bookmarkEnd w:id="16"/>
+      <w:bookmarkEnd w:id="17"/>
     </w:p>
     <w:p/>
     <w:p>
@@ -3761,34 +3412,8 @@
         </w:numPr>
       </w:pPr>
       <w:r>
-        <w:t xml:space="preserve">La ley de Ohm </w:t>
+        <w:t>L</w:t>
       </w:r>
-      <w:r>
-        <w:t>establece una relación directamente proporcional entre la intensidad y el voltaje.</w:t>
-      </w:r>
-    </w:p>
-    <w:p>
-      <w:pPr>
-        <w:ind w:left="360"/>
-      </w:pPr>
-    </w:p>
-    <w:p>
-      <w:pPr>
-        <w:pStyle w:val="Prrafodelista"/>
-        <w:numPr>
-          <w:ilvl w:val="0"/>
-          <w:numId w:val="7"/>
-        </w:numPr>
-      </w:pPr>
-      <w:r>
-        <w:t>La ley de Ohm se cumple para circuitos de 1 resistencia.</w:t>
-      </w:r>
-    </w:p>
-    <w:p>
-      <w:pPr>
-        <w:pStyle w:val="Prrafodelista"/>
-        <w:ind w:left="720" w:firstLine="0"/>
-      </w:pPr>
     </w:p>
     <w:p/>
     <w:p/>
@@ -3824,6 +3449,9 @@
     <w:p/>
     <w:p/>
     <w:p/>
+    <w:p/>
+    <w:p/>
+    <w:p/>
     <w:p>
       <w:pPr>
         <w:rPr>
@@ -3860,16 +3488,16 @@
       <w:pPr>
         <w:pStyle w:val="Ttulo1"/>
       </w:pPr>
-      <w:bookmarkStart w:id="17" w:name="_Toc509912479"/>
-      <w:bookmarkStart w:id="18" w:name="_Toc44348512"/>
-      <w:bookmarkStart w:id="19" w:name="_Toc106097146"/>
+      <w:bookmarkStart w:id="18" w:name="_Toc509912479"/>
+      <w:bookmarkStart w:id="19" w:name="_Toc44348512"/>
+      <w:bookmarkStart w:id="20" w:name="_Toc107867626"/>
       <w:r>
         <w:lastRenderedPageBreak/>
         <w:t>REFERENCIAS BIBLIOGRÁFICAS</w:t>
       </w:r>
-      <w:bookmarkEnd w:id="17"/>
       <w:bookmarkEnd w:id="18"/>
       <w:bookmarkEnd w:id="19"/>
+      <w:bookmarkEnd w:id="20"/>
     </w:p>
     <w:sdt>
       <w:sdtPr>
@@ -4181,68 +3809,26 @@
     </w:p>
     <w:p>
       <w:pPr>
-        <w:rPr>
-          <w:rFonts w:cs="Times New Roman"/>
-        </w:rPr>
-      </w:pPr>
-    </w:p>
-    <w:p>
-      <w:pPr>
-        <w:rPr>
-          <w:rFonts w:cs="Times New Roman"/>
-        </w:rPr>
-      </w:pPr>
-    </w:p>
-    <w:p>
-      <w:pPr>
         <w:pStyle w:val="InformeTtulo1"/>
       </w:pPr>
-      <w:bookmarkStart w:id="20" w:name="_Toc509912480"/>
-      <w:bookmarkStart w:id="21" w:name="_Toc106097147"/>
+      <w:bookmarkStart w:id="21" w:name="_Toc509912480"/>
+      <w:bookmarkStart w:id="22" w:name="_Toc107867627"/>
       <w:r>
-        <w:t>ANEXO</w:t>
-      </w:r>
-      <w:bookmarkEnd w:id="20"/>
-      <w:r>
-        <w:t>S</w:t>
-      </w:r>
-      <w:bookmarkEnd w:id="21"/>
-    </w:p>
-    <w:p>
-      <w:pPr>
-        <w:rPr>
-          <w:lang w:val="es-PE"/>
-        </w:rPr>
-      </w:pPr>
-    </w:p>
-    <w:p>
-      <w:pPr>
-        <w:rPr>
-          <w:lang w:val="es-PE"/>
-        </w:rPr>
-      </w:pPr>
-    </w:p>
-    <w:p>
-      <w:pPr>
-        <w:rPr>
-          <w:lang w:val="es-PE"/>
-        </w:rPr>
-      </w:pPr>
-      <w:r>
-        <w:rPr>
-          <w:lang w:val="es-PE"/>
-        </w:rPr>
+        <w:rPr>
+          <w:noProof/>
+        </w:rPr>
+        <w:lastRenderedPageBreak/>
         <w:drawing>
-          <wp:anchor distT="0" distB="0" distL="114300" distR="114300" simplePos="0" relativeHeight="251774976" behindDoc="0" locked="0" layoutInCell="1" allowOverlap="1" wp14:anchorId="6D35583B" wp14:editId="2A77F27A">
+          <wp:anchor distT="0" distB="0" distL="114300" distR="114300" simplePos="0" relativeHeight="251774976" behindDoc="0" locked="0" layoutInCell="1" allowOverlap="1" wp14:anchorId="6D35583B" wp14:editId="2766CF66">
             <wp:simplePos x="0" y="0"/>
             <wp:positionH relativeFrom="margin">
-              <wp:posOffset>1607820</wp:posOffset>
+              <wp:posOffset>1050476</wp:posOffset>
             </wp:positionH>
             <wp:positionV relativeFrom="paragraph">
-              <wp:posOffset>12700</wp:posOffset>
+              <wp:posOffset>216139</wp:posOffset>
             </wp:positionV>
-            <wp:extent cx="3644265" cy="5238750"/>
-            <wp:effectExtent l="2858" t="0" r="0" b="0"/>
+            <wp:extent cx="4744246" cy="6820008"/>
+            <wp:effectExtent l="0" t="9207" r="9207" b="9208"/>
             <wp:wrapNone/>
             <wp:docPr id="2" name="Imagen 2"/>
             <wp:cNvGraphicFramePr>
@@ -4256,7 +3842,7 @@
                     <pic:cNvPicPr/>
                   </pic:nvPicPr>
                   <pic:blipFill>
-                    <a:blip r:embed="rId12">
+                    <a:blip r:embed="rId16">
                       <a:extLst>
                         <a:ext uri="{28A0092B-C50C-407E-A947-70E740481C1C}">
                           <a14:useLocalDpi xmlns:a14="http://schemas.microsoft.com/office/drawing/2010/main" val="0"/>
@@ -4270,7 +3856,7 @@
                   <pic:spPr>
                     <a:xfrm rot="5400000">
                       <a:off x="0" y="0"/>
-                      <a:ext cx="3644265" cy="5238750"/>
+                      <a:ext cx="4753161" cy="6832824"/>
                     </a:xfrm>
                     <a:prstGeom prst="rect">
                       <a:avLst/>
@@ -4288,6 +3874,35 @@
           </wp:anchor>
         </w:drawing>
       </w:r>
+      <w:r>
+        <w:t>ANEXO</w:t>
+      </w:r>
+      <w:bookmarkEnd w:id="21"/>
+      <w:r>
+        <w:t>S</w:t>
+      </w:r>
+      <w:bookmarkEnd w:id="22"/>
+    </w:p>
+    <w:p>
+      <w:pPr>
+        <w:rPr>
+          <w:lang w:val="es-PE"/>
+        </w:rPr>
+      </w:pPr>
+    </w:p>
+    <w:p>
+      <w:pPr>
+        <w:rPr>
+          <w:lang w:val="es-PE"/>
+        </w:rPr>
+      </w:pPr>
+    </w:p>
+    <w:p>
+      <w:pPr>
+        <w:rPr>
+          <w:lang w:val="es-PE"/>
+        </w:rPr>
+      </w:pPr>
     </w:p>
     <w:p>
       <w:pPr>
@@ -4301,6 +3916,20 @@
         </w:rPr>
         <w:t>Diseño 3d en proteus</w:t>
       </w:r>
+    </w:p>
+    <w:p>
+      <w:pPr>
+        <w:rPr>
+          <w:lang w:val="es-PE"/>
+        </w:rPr>
+      </w:pPr>
+    </w:p>
+    <w:p>
+      <w:pPr>
+        <w:rPr>
+          <w:lang w:val="es-PE"/>
+        </w:rPr>
+      </w:pPr>
     </w:p>
     <w:p>
       <w:pPr>
@@ -4610,7 +4239,7 @@
                                 <w:noProof/>
                               </w:rPr>
                             </w:pPr>
-                            <w:bookmarkStart w:id="22" w:name="_Toc105695897"/>
+                            <w:bookmarkStart w:id="23" w:name="_Toc105695897"/>
                             <w:r>
                               <w:t xml:space="preserve">Figura </w:t>
                             </w:r>
@@ -4629,7 +4258,7 @@
                               </w:rPr>
                               <w:t>1</w:t>
                             </w:r>
-                            <w:bookmarkEnd w:id="22"/>
+                            <w:bookmarkEnd w:id="23"/>
                             <w:r>
                               <w:fldChar w:fldCharType="end"/>
                             </w:r>
@@ -4666,7 +4295,7 @@
                           <w:noProof/>
                         </w:rPr>
                       </w:pPr>
-                      <w:bookmarkStart w:id="23" w:name="_Toc105695897"/>
+                      <w:bookmarkStart w:id="24" w:name="_Toc105695897"/>
                       <w:r>
                         <w:t xml:space="preserve">Figura </w:t>
                       </w:r>
@@ -4685,7 +4314,7 @@
                         </w:rPr>
                         <w:t>1</w:t>
                       </w:r>
-                      <w:bookmarkEnd w:id="23"/>
+                      <w:bookmarkEnd w:id="24"/>
                       <w:r>
                         <w:fldChar w:fldCharType="end"/>
                       </w:r>
@@ -4704,19 +4333,46 @@
           <w:lang w:val="es-PE"/>
         </w:rPr>
       </w:pPr>
+    </w:p>
+    <w:p>
+      <w:pPr>
+        <w:rPr>
+          <w:lang w:val="es-PE"/>
+        </w:rPr>
+      </w:pPr>
       <w:r>
         <w:rPr>
           <w:lang w:val="es-PE"/>
         </w:rPr>
-        <w:lastRenderedPageBreak/>
+        <w:t>Diseño pcb en proteus</w:t>
+      </w:r>
+    </w:p>
+    <w:p>
+      <w:pPr>
+        <w:rPr>
+          <w:lang w:val="es-PE"/>
+        </w:rPr>
+      </w:pPr>
+    </w:p>
+    <w:p>
+      <w:pPr>
+        <w:rPr>
+          <w:lang w:val="es-PE"/>
+        </w:rPr>
+      </w:pPr>
+      <w:r>
+        <w:rPr>
+          <w:noProof/>
+          <w:lang w:val="es-PE"/>
+        </w:rPr>
         <w:drawing>
-          <wp:anchor distT="0" distB="0" distL="114300" distR="114300" simplePos="0" relativeHeight="251776000" behindDoc="0" locked="0" layoutInCell="1" allowOverlap="1" wp14:anchorId="6C7EEDFF" wp14:editId="7B43271A">
+          <wp:anchor distT="0" distB="0" distL="114300" distR="114300" simplePos="0" relativeHeight="251776000" behindDoc="0" locked="0" layoutInCell="1" allowOverlap="1" wp14:anchorId="6C7EEDFF" wp14:editId="36528230">
             <wp:simplePos x="0" y="0"/>
             <wp:positionH relativeFrom="column">
-              <wp:posOffset>647700</wp:posOffset>
+              <wp:posOffset>859366</wp:posOffset>
             </wp:positionH>
             <wp:positionV relativeFrom="paragraph">
-              <wp:posOffset>129540</wp:posOffset>
+              <wp:posOffset>35560</wp:posOffset>
             </wp:positionV>
             <wp:extent cx="5143500" cy="6690360"/>
             <wp:effectExtent l="0" t="0" r="0" b="0"/>
@@ -4733,7 +4389,7 @@
                     <pic:cNvPicPr/>
                   </pic:nvPicPr>
                   <pic:blipFill rotWithShape="1">
-                    <a:blip r:embed="rId13">
+                    <a:blip r:embed="rId17">
                       <a:extLst>
                         <a:ext uri="{28A0092B-C50C-407E-A947-70E740481C1C}">
                           <a14:useLocalDpi xmlns:a14="http://schemas.microsoft.com/office/drawing/2010/main" val="0"/>
@@ -4746,7 +4402,7 @@
                   <pic:spPr bwMode="auto">
                     <a:xfrm>
                       <a:off x="0" y="0"/>
-                      <a:ext cx="5143946" cy="6690940"/>
+                      <a:ext cx="5143500" cy="6690360"/>
                     </a:xfrm>
                     <a:prstGeom prst="rect">
                       <a:avLst/>
@@ -4769,33 +4425,6 @@
           </wp:anchor>
         </w:drawing>
       </w:r>
-      <w:r>
-        <w:rPr>
-          <w:lang w:val="es-PE"/>
-        </w:rPr>
-        <w:t>Diseño pcb en proteus</w:t>
-      </w:r>
-    </w:p>
-    <w:p>
-      <w:pPr>
-        <w:rPr>
-          <w:lang w:val="es-PE"/>
-        </w:rPr>
-      </w:pPr>
-    </w:p>
-    <w:p>
-      <w:pPr>
-        <w:rPr>
-          <w:lang w:val="es-PE"/>
-        </w:rPr>
-      </w:pPr>
-    </w:p>
-    <w:p>
-      <w:pPr>
-        <w:rPr>
-          <w:lang w:val="es-PE"/>
-        </w:rPr>
-      </w:pPr>
     </w:p>
     <w:p>
       <w:pPr>
@@ -5253,20 +4882,35 @@
           <w:lang w:val="es-PE"/>
         </w:rPr>
       </w:pPr>
+    </w:p>
+    <w:p>
+      <w:pPr>
+        <w:rPr>
+          <w:lang w:val="es-PE"/>
+        </w:rPr>
+      </w:pPr>
+    </w:p>
+    <w:p>
+      <w:pPr>
+        <w:rPr>
+          <w:lang w:val="es-PE"/>
+        </w:rPr>
+      </w:pPr>
       <w:r>
         <w:rPr>
+          <w:noProof/>
           <w:lang w:val="es-PE"/>
         </w:rPr>
         <w:drawing>
-          <wp:anchor distT="0" distB="0" distL="114300" distR="114300" simplePos="0" relativeHeight="251777024" behindDoc="0" locked="0" layoutInCell="1" allowOverlap="1" wp14:anchorId="02D070BF" wp14:editId="5E4B0AFF">
+          <wp:anchor distT="0" distB="0" distL="114300" distR="114300" simplePos="0" relativeHeight="251777024" behindDoc="0" locked="0" layoutInCell="1" allowOverlap="1" wp14:anchorId="02D070BF" wp14:editId="4D12C430">
             <wp:simplePos x="0" y="0"/>
             <wp:positionH relativeFrom="margin">
-              <wp:align>right</wp:align>
+              <wp:posOffset>-33867</wp:posOffset>
             </wp:positionH>
             <wp:positionV relativeFrom="paragraph">
-              <wp:posOffset>116840</wp:posOffset>
+              <wp:posOffset>138853</wp:posOffset>
             </wp:positionV>
-            <wp:extent cx="6858000" cy="3955415"/>
+            <wp:extent cx="6917267" cy="4508022"/>
             <wp:effectExtent l="0" t="0" r="0" b="6985"/>
             <wp:wrapNone/>
             <wp:docPr id="4" name="Imagen 4"/>
@@ -5280,47 +4924,46 @@
                     <pic:cNvPr id="1" name=""/>
                     <pic:cNvPicPr/>
                   </pic:nvPicPr>
-                  <pic:blipFill>
-                    <a:blip r:embed="rId14">
+                  <pic:blipFill rotWithShape="1">
+                    <a:blip r:embed="rId18">
                       <a:extLst>
                         <a:ext uri="{28A0092B-C50C-407E-A947-70E740481C1C}">
                           <a14:useLocalDpi xmlns:a14="http://schemas.microsoft.com/office/drawing/2010/main" val="0"/>
                         </a:ext>
                       </a:extLst>
                     </a:blip>
-                    <a:stretch>
-                      <a:fillRect/>
-                    </a:stretch>
+                    <a:srcRect l="1235" r="10265"/>
+                    <a:stretch/>
                   </pic:blipFill>
-                  <pic:spPr>
+                  <pic:spPr bwMode="auto">
                     <a:xfrm>
                       <a:off x="0" y="0"/>
-                      <a:ext cx="6858000" cy="3955415"/>
+                      <a:ext cx="6929003" cy="4515670"/>
                     </a:xfrm>
                     <a:prstGeom prst="rect">
                       <a:avLst/>
                     </a:prstGeom>
+                    <a:ln>
+                      <a:noFill/>
+                    </a:ln>
+                    <a:extLst>
+                      <a:ext uri="{53640926-AAD7-44D8-BBD7-CCE9431645EC}">
+                        <a14:shadowObscured xmlns:a14="http://schemas.microsoft.com/office/drawing/2010/main"/>
+                      </a:ext>
+                    </a:extLst>
                   </pic:spPr>
                 </pic:pic>
               </a:graphicData>
             </a:graphic>
+            <wp14:sizeRelH relativeFrom="margin">
+              <wp14:pctWidth>0</wp14:pctWidth>
+            </wp14:sizeRelH>
+            <wp14:sizeRelV relativeFrom="margin">
+              <wp14:pctHeight>0</wp14:pctHeight>
+            </wp14:sizeRelV>
           </wp:anchor>
         </w:drawing>
       </w:r>
-    </w:p>
-    <w:p>
-      <w:pPr>
-        <w:rPr>
-          <w:lang w:val="es-PE"/>
-        </w:rPr>
-      </w:pPr>
-    </w:p>
-    <w:p>
-      <w:pPr>
-        <w:rPr>
-          <w:lang w:val="es-PE"/>
-        </w:rPr>
-      </w:pPr>
     </w:p>
     <w:p>
       <w:pPr>
@@ -8084,7 +7727,8 @@
       </w:pPr>
     </w:p>
     <w:sectPr>
-      <w:headerReference w:type="default" r:id="rId15"/>
+      <w:headerReference w:type="default" r:id="rId19"/>
+      <w:footerReference w:type="default" r:id="rId20"/>
       <w:pgSz w:w="12240" w:h="15840" w:code="1"/>
       <w:pgMar w:top="720" w:right="720" w:bottom="720" w:left="720" w:header="1440" w:footer="1440" w:gutter="0"/>
       <w:cols w:space="720"/>
@@ -8172,6 +7816,28 @@
 </file>
 
 <file path=word/footer2.xml><?xml version="1.0" encoding="utf-8"?>
+<w:ftr xmlns:wpc="http://schemas.microsoft.com/office/word/2010/wordprocessingCanvas" xmlns:cx="http://schemas.microsoft.com/office/drawing/2014/chartex" xmlns:cx1="http://schemas.microsoft.com/office/drawing/2015/9/8/chartex" xmlns:cx2="http://schemas.microsoft.com/office/drawing/2015/10/21/chartex" xmlns:cx3="http://schemas.microsoft.com/office/drawing/2016/5/9/chartex" xmlns:cx4="http://schemas.microsoft.com/office/drawing/2016/5/10/chartex" xmlns:cx5="http://schemas.microsoft.com/office/drawing/2016/5/11/chartex" xmlns:cx6="http://schemas.microsoft.com/office/drawing/2016/5/12/chartex" xmlns:cx7="http://schemas.microsoft.com/office/drawing/2016/5/13/chartex" xmlns:cx8="http://schemas.microsoft.com/office/drawing/2016/5/14/chartex" xmlns:mc="http://schemas.openxmlformats.org/markup-compatibility/2006" xmlns:aink="http://schemas.microsoft.com/office/drawing/2016/ink" xmlns:am3d="http://schemas.microsoft.com/office/drawing/2017/model3d" xmlns:o="urn:schemas-microsoft-com:office:office" xmlns:oel="http://schemas.microsoft.com/office/2019/extlst" xmlns:r="http://schemas.openxmlformats.org/officeDocument/2006/relationships" xmlns:m="http://schemas.openxmlformats.org/officeDocument/2006/math" xmlns:v="urn:schemas-microsoft-com:vml" xmlns:wp14="http://schemas.microsoft.com/office/word/2010/wordprocessingDrawing" xmlns:wp="http://schemas.openxmlformats.org/drawingml/2006/wordprocessingDrawing" xmlns:w10="urn:schemas-microsoft-com:office:word" xmlns:w="http://schemas.openxmlformats.org/wordprocessingml/2006/main" xmlns:w14="http://schemas.microsoft.com/office/word/2010/wordml" xmlns:w15="http://schemas.microsoft.com/office/word/2012/wordml" xmlns:w16cex="http://schemas.microsoft.com/office/word/2018/wordml/cex" xmlns:w16cid="http://schemas.microsoft.com/office/word/2016/wordml/cid" xmlns:w16="http://schemas.microsoft.com/office/word/2018/wordml" xmlns:w16sdtdh="http://schemas.microsoft.com/office/word/2020/wordml/sdtdatahash" xmlns:w16se="http://schemas.microsoft.com/office/word/2015/wordml/symex" xmlns:wpg="http://schemas.microsoft.com/office/word/2010/wordprocessingGroup" xmlns:wpi="http://schemas.microsoft.com/office/word/2010/wordprocessingInk" xmlns:wne="http://schemas.microsoft.com/office/word/2006/wordml" xmlns:wps="http://schemas.microsoft.com/office/word/2010/wordprocessingShape" mc:Ignorable="w14 w15 w16se w16cid w16 w16cex w16sdtdh wp14">
+  <w:p>
+    <w:pPr>
+      <w:pStyle w:val="Piedepgina"/>
+      <w:jc w:val="center"/>
+    </w:pPr>
+  </w:p>
+</w:ftr>
+</file>
+
+<file path=word/footer3.xml><?xml version="1.0" encoding="utf-8"?>
+<w:ftr xmlns:wpc="http://schemas.microsoft.com/office/word/2010/wordprocessingCanvas" xmlns:cx="http://schemas.microsoft.com/office/drawing/2014/chartex" xmlns:cx1="http://schemas.microsoft.com/office/drawing/2015/9/8/chartex" xmlns:cx2="http://schemas.microsoft.com/office/drawing/2015/10/21/chartex" xmlns:cx3="http://schemas.microsoft.com/office/drawing/2016/5/9/chartex" xmlns:cx4="http://schemas.microsoft.com/office/drawing/2016/5/10/chartex" xmlns:cx5="http://schemas.microsoft.com/office/drawing/2016/5/11/chartex" xmlns:cx6="http://schemas.microsoft.com/office/drawing/2016/5/12/chartex" xmlns:cx7="http://schemas.microsoft.com/office/drawing/2016/5/13/chartex" xmlns:cx8="http://schemas.microsoft.com/office/drawing/2016/5/14/chartex" xmlns:mc="http://schemas.openxmlformats.org/markup-compatibility/2006" xmlns:aink="http://schemas.microsoft.com/office/drawing/2016/ink" xmlns:am3d="http://schemas.microsoft.com/office/drawing/2017/model3d" xmlns:o="urn:schemas-microsoft-com:office:office" xmlns:oel="http://schemas.microsoft.com/office/2019/extlst" xmlns:r="http://schemas.openxmlformats.org/officeDocument/2006/relationships" xmlns:m="http://schemas.openxmlformats.org/officeDocument/2006/math" xmlns:v="urn:schemas-microsoft-com:vml" xmlns:wp14="http://schemas.microsoft.com/office/word/2010/wordprocessingDrawing" xmlns:wp="http://schemas.openxmlformats.org/drawingml/2006/wordprocessingDrawing" xmlns:w10="urn:schemas-microsoft-com:office:word" xmlns:w="http://schemas.openxmlformats.org/wordprocessingml/2006/main" xmlns:w14="http://schemas.microsoft.com/office/word/2010/wordml" xmlns:w15="http://schemas.microsoft.com/office/word/2012/wordml" xmlns:w16cex="http://schemas.microsoft.com/office/word/2018/wordml/cex" xmlns:w16cid="http://schemas.microsoft.com/office/word/2016/wordml/cid" xmlns:w16="http://schemas.microsoft.com/office/word/2018/wordml" xmlns:w16sdtdh="http://schemas.microsoft.com/office/word/2020/wordml/sdtdatahash" xmlns:w16se="http://schemas.microsoft.com/office/word/2015/wordml/symex" xmlns:wpg="http://schemas.microsoft.com/office/word/2010/wordprocessingGroup" xmlns:wpi="http://schemas.microsoft.com/office/word/2010/wordprocessingInk" xmlns:wne="http://schemas.microsoft.com/office/word/2006/wordml" xmlns:wps="http://schemas.microsoft.com/office/word/2010/wordprocessingShape" mc:Ignorable="w14 w15 w16se w16cid w16 w16cex w16sdtdh wp14">
+  <w:p>
+    <w:pPr>
+      <w:pStyle w:val="Piedepgina"/>
+      <w:jc w:val="center"/>
+    </w:pPr>
+  </w:p>
+</w:ftr>
+</file>
+
+<file path=word/footer4.xml><?xml version="1.0" encoding="utf-8"?>
 <w:ftr xmlns:wpc="http://schemas.microsoft.com/office/word/2010/wordprocessingCanvas" xmlns:cx="http://schemas.microsoft.com/office/drawing/2014/chartex" xmlns:cx1="http://schemas.microsoft.com/office/drawing/2015/9/8/chartex" xmlns:cx2="http://schemas.microsoft.com/office/drawing/2015/10/21/chartex" xmlns:cx3="http://schemas.microsoft.com/office/drawing/2016/5/9/chartex" xmlns:cx4="http://schemas.microsoft.com/office/drawing/2016/5/10/chartex" xmlns:cx5="http://schemas.microsoft.com/office/drawing/2016/5/11/chartex" xmlns:cx6="http://schemas.microsoft.com/office/drawing/2016/5/12/chartex" xmlns:cx7="http://schemas.microsoft.com/office/drawing/2016/5/13/chartex" xmlns:cx8="http://schemas.microsoft.com/office/drawing/2016/5/14/chartex" xmlns:mc="http://schemas.openxmlformats.org/markup-compatibility/2006" xmlns:aink="http://schemas.microsoft.com/office/drawing/2016/ink" xmlns:am3d="http://schemas.microsoft.com/office/drawing/2017/model3d" xmlns:o="urn:schemas-microsoft-com:office:office" xmlns:oel="http://schemas.microsoft.com/office/2019/extlst" xmlns:r="http://schemas.openxmlformats.org/officeDocument/2006/relationships" xmlns:m="http://schemas.openxmlformats.org/officeDocument/2006/math" xmlns:v="urn:schemas-microsoft-com:vml" xmlns:wp14="http://schemas.microsoft.com/office/word/2010/wordprocessingDrawing" xmlns:wp="http://schemas.openxmlformats.org/drawingml/2006/wordprocessingDrawing" xmlns:w10="urn:schemas-microsoft-com:office:word" xmlns:w="http://schemas.openxmlformats.org/wordprocessingml/2006/main" xmlns:w14="http://schemas.microsoft.com/office/word/2010/wordml" xmlns:w15="http://schemas.microsoft.com/office/word/2012/wordml" xmlns:w16cex="http://schemas.microsoft.com/office/word/2018/wordml/cex" xmlns:w16cid="http://schemas.microsoft.com/office/word/2016/wordml/cid" xmlns:w16="http://schemas.microsoft.com/office/word/2018/wordml" xmlns:w16sdtdh="http://schemas.microsoft.com/office/word/2020/wordml/sdtdatahash" xmlns:w16se="http://schemas.microsoft.com/office/word/2015/wordml/symex" xmlns:wpg="http://schemas.microsoft.com/office/word/2010/wordprocessingGroup" xmlns:wpi="http://schemas.microsoft.com/office/word/2010/wordprocessingInk" xmlns:wne="http://schemas.microsoft.com/office/word/2006/wordml" xmlns:wps="http://schemas.microsoft.com/office/word/2010/wordprocessingShape" mc:Ignorable="w14 w15 w16se w16cid w16 w16cex w16sdtdh wp14">
   <w:p>
     <w:pPr>
@@ -8306,6 +7972,168 @@
           <wp:effectExtent l="0" t="0" r="0" b="0"/>
           <wp:wrapNone/>
           <wp:docPr id="58" name="Imagen 58" descr="Web Mecatrónica"/>
+          <wp:cNvGraphicFramePr>
+            <a:graphicFrameLocks xmlns:a="http://schemas.openxmlformats.org/drawingml/2006/main" noChangeAspect="1"/>
+          </wp:cNvGraphicFramePr>
+          <a:graphic xmlns:a="http://schemas.openxmlformats.org/drawingml/2006/main">
+            <a:graphicData uri="http://schemas.openxmlformats.org/drawingml/2006/picture">
+              <pic:pic xmlns:pic="http://schemas.openxmlformats.org/drawingml/2006/picture">
+                <pic:nvPicPr>
+                  <pic:cNvPr id="0" name="Picture 2" descr="Web Mecatrónica"/>
+                  <pic:cNvPicPr>
+                    <a:picLocks noChangeAspect="1" noChangeArrowheads="1"/>
+                  </pic:cNvPicPr>
+                </pic:nvPicPr>
+                <pic:blipFill rotWithShape="1">
+                  <a:blip r:embed="rId1">
+                    <a:extLst>
+                      <a:ext uri="{28A0092B-C50C-407E-A947-70E740481C1C}">
+                        <a14:useLocalDpi xmlns:a14="http://schemas.microsoft.com/office/drawing/2010/main" val="0"/>
+                      </a:ext>
+                    </a:extLst>
+                  </a:blip>
+                  <a:srcRect l="-1" r="64793"/>
+                  <a:stretch/>
+                </pic:blipFill>
+                <pic:spPr bwMode="auto">
+                  <a:xfrm>
+                    <a:off x="0" y="0"/>
+                    <a:ext cx="904240" cy="746125"/>
+                  </a:xfrm>
+                  <a:prstGeom prst="rect">
+                    <a:avLst/>
+                  </a:prstGeom>
+                  <a:noFill/>
+                  <a:ln>
+                    <a:noFill/>
+                  </a:ln>
+                  <a:extLst>
+                    <a:ext uri="{53640926-AAD7-44D8-BBD7-CCE9431645EC}">
+                      <a14:shadowObscured xmlns:a14="http://schemas.microsoft.com/office/drawing/2010/main"/>
+                    </a:ext>
+                  </a:extLst>
+                </pic:spPr>
+              </pic:pic>
+            </a:graphicData>
+          </a:graphic>
+          <wp14:sizeRelH relativeFrom="page">
+            <wp14:pctWidth>0</wp14:pctWidth>
+          </wp14:sizeRelH>
+          <wp14:sizeRelV relativeFrom="page">
+            <wp14:pctHeight>0</wp14:pctHeight>
+          </wp14:sizeRelV>
+        </wp:anchor>
+      </w:drawing>
+    </w:r>
+  </w:p>
+</w:hdr>
+</file>
+
+<file path=word/header3.xml><?xml version="1.0" encoding="utf-8"?>
+<w:hdr xmlns:wpc="http://schemas.microsoft.com/office/word/2010/wordprocessingCanvas" xmlns:cx="http://schemas.microsoft.com/office/drawing/2014/chartex" xmlns:cx1="http://schemas.microsoft.com/office/drawing/2015/9/8/chartex" xmlns:cx2="http://schemas.microsoft.com/office/drawing/2015/10/21/chartex" xmlns:cx3="http://schemas.microsoft.com/office/drawing/2016/5/9/chartex" xmlns:cx4="http://schemas.microsoft.com/office/drawing/2016/5/10/chartex" xmlns:cx5="http://schemas.microsoft.com/office/drawing/2016/5/11/chartex" xmlns:cx6="http://schemas.microsoft.com/office/drawing/2016/5/12/chartex" xmlns:cx7="http://schemas.microsoft.com/office/drawing/2016/5/13/chartex" xmlns:cx8="http://schemas.microsoft.com/office/drawing/2016/5/14/chartex" xmlns:mc="http://schemas.openxmlformats.org/markup-compatibility/2006" xmlns:aink="http://schemas.microsoft.com/office/drawing/2016/ink" xmlns:am3d="http://schemas.microsoft.com/office/drawing/2017/model3d" xmlns:o="urn:schemas-microsoft-com:office:office" xmlns:oel="http://schemas.microsoft.com/office/2019/extlst" xmlns:r="http://schemas.openxmlformats.org/officeDocument/2006/relationships" xmlns:m="http://schemas.openxmlformats.org/officeDocument/2006/math" xmlns:v="urn:schemas-microsoft-com:vml" xmlns:wp14="http://schemas.microsoft.com/office/word/2010/wordprocessingDrawing" xmlns:wp="http://schemas.openxmlformats.org/drawingml/2006/wordprocessingDrawing" xmlns:w10="urn:schemas-microsoft-com:office:word" xmlns:w="http://schemas.openxmlformats.org/wordprocessingml/2006/main" xmlns:w14="http://schemas.microsoft.com/office/word/2010/wordml" xmlns:w15="http://schemas.microsoft.com/office/word/2012/wordml" xmlns:w16cex="http://schemas.microsoft.com/office/word/2018/wordml/cex" xmlns:w16cid="http://schemas.microsoft.com/office/word/2016/wordml/cid" xmlns:w16="http://schemas.microsoft.com/office/word/2018/wordml" xmlns:w16sdtdh="http://schemas.microsoft.com/office/word/2020/wordml/sdtdatahash" xmlns:w16se="http://schemas.microsoft.com/office/word/2015/wordml/symex" xmlns:wpg="http://schemas.microsoft.com/office/word/2010/wordprocessingGroup" xmlns:wpi="http://schemas.microsoft.com/office/word/2010/wordprocessingInk" xmlns:wne="http://schemas.microsoft.com/office/word/2006/wordml" xmlns:wps="http://schemas.microsoft.com/office/word/2010/wordprocessingShape" mc:Ignorable="w14 w15 w16se w16cid w16 w16cex w16sdtdh wp14">
+  <w:p>
+    <w:pPr>
+      <w:pStyle w:val="Encabezado"/>
+    </w:pPr>
+    <w:r>
+      <w:rPr>
+        <w:noProof/>
+        <w:lang w:val="en-US"/>
+      </w:rPr>
+      <w:drawing>
+        <wp:anchor distT="0" distB="0" distL="114300" distR="114300" simplePos="0" relativeHeight="251669504" behindDoc="0" locked="0" layoutInCell="1" allowOverlap="1" wp14:anchorId="0399224F" wp14:editId="4C607167">
+          <wp:simplePos x="0" y="0"/>
+          <wp:positionH relativeFrom="column">
+            <wp:posOffset>8277225</wp:posOffset>
+          </wp:positionH>
+          <wp:positionV relativeFrom="paragraph">
+            <wp:posOffset>-680720</wp:posOffset>
+          </wp:positionV>
+          <wp:extent cx="904240" cy="746125"/>
+          <wp:effectExtent l="0" t="0" r="0" b="0"/>
+          <wp:wrapNone/>
+          <wp:docPr id="6" name="Imagen 6" descr="Web Mecatrónica"/>
+          <wp:cNvGraphicFramePr>
+            <a:graphicFrameLocks xmlns:a="http://schemas.openxmlformats.org/drawingml/2006/main" noChangeAspect="1"/>
+          </wp:cNvGraphicFramePr>
+          <a:graphic xmlns:a="http://schemas.openxmlformats.org/drawingml/2006/main">
+            <a:graphicData uri="http://schemas.openxmlformats.org/drawingml/2006/picture">
+              <pic:pic xmlns:pic="http://schemas.openxmlformats.org/drawingml/2006/picture">
+                <pic:nvPicPr>
+                  <pic:cNvPr id="0" name="Picture 2" descr="Web Mecatrónica"/>
+                  <pic:cNvPicPr>
+                    <a:picLocks noChangeAspect="1" noChangeArrowheads="1"/>
+                  </pic:cNvPicPr>
+                </pic:nvPicPr>
+                <pic:blipFill rotWithShape="1">
+                  <a:blip r:embed="rId1">
+                    <a:extLst>
+                      <a:ext uri="{28A0092B-C50C-407E-A947-70E740481C1C}">
+                        <a14:useLocalDpi xmlns:a14="http://schemas.microsoft.com/office/drawing/2010/main" val="0"/>
+                      </a:ext>
+                    </a:extLst>
+                  </a:blip>
+                  <a:srcRect l="-1" r="64793"/>
+                  <a:stretch/>
+                </pic:blipFill>
+                <pic:spPr bwMode="auto">
+                  <a:xfrm>
+                    <a:off x="0" y="0"/>
+                    <a:ext cx="904240" cy="746125"/>
+                  </a:xfrm>
+                  <a:prstGeom prst="rect">
+                    <a:avLst/>
+                  </a:prstGeom>
+                  <a:noFill/>
+                  <a:ln>
+                    <a:noFill/>
+                  </a:ln>
+                  <a:extLst>
+                    <a:ext uri="{53640926-AAD7-44D8-BBD7-CCE9431645EC}">
+                      <a14:shadowObscured xmlns:a14="http://schemas.microsoft.com/office/drawing/2010/main"/>
+                    </a:ext>
+                  </a:extLst>
+                </pic:spPr>
+              </pic:pic>
+            </a:graphicData>
+          </a:graphic>
+          <wp14:sizeRelH relativeFrom="page">
+            <wp14:pctWidth>0</wp14:pctWidth>
+          </wp14:sizeRelH>
+          <wp14:sizeRelV relativeFrom="page">
+            <wp14:pctHeight>0</wp14:pctHeight>
+          </wp14:sizeRelV>
+        </wp:anchor>
+      </w:drawing>
+    </w:r>
+  </w:p>
+</w:hdr>
+</file>
+
+<file path=word/header4.xml><?xml version="1.0" encoding="utf-8"?>
+<w:hdr xmlns:wpc="http://schemas.microsoft.com/office/word/2010/wordprocessingCanvas" xmlns:cx="http://schemas.microsoft.com/office/drawing/2014/chartex" xmlns:cx1="http://schemas.microsoft.com/office/drawing/2015/9/8/chartex" xmlns:cx2="http://schemas.microsoft.com/office/drawing/2015/10/21/chartex" xmlns:cx3="http://schemas.microsoft.com/office/drawing/2016/5/9/chartex" xmlns:cx4="http://schemas.microsoft.com/office/drawing/2016/5/10/chartex" xmlns:cx5="http://schemas.microsoft.com/office/drawing/2016/5/11/chartex" xmlns:cx6="http://schemas.microsoft.com/office/drawing/2016/5/12/chartex" xmlns:cx7="http://schemas.microsoft.com/office/drawing/2016/5/13/chartex" xmlns:cx8="http://schemas.microsoft.com/office/drawing/2016/5/14/chartex" xmlns:mc="http://schemas.openxmlformats.org/markup-compatibility/2006" xmlns:aink="http://schemas.microsoft.com/office/drawing/2016/ink" xmlns:am3d="http://schemas.microsoft.com/office/drawing/2017/model3d" xmlns:o="urn:schemas-microsoft-com:office:office" xmlns:oel="http://schemas.microsoft.com/office/2019/extlst" xmlns:r="http://schemas.openxmlformats.org/officeDocument/2006/relationships" xmlns:m="http://schemas.openxmlformats.org/officeDocument/2006/math" xmlns:v="urn:schemas-microsoft-com:vml" xmlns:wp14="http://schemas.microsoft.com/office/word/2010/wordprocessingDrawing" xmlns:wp="http://schemas.openxmlformats.org/drawingml/2006/wordprocessingDrawing" xmlns:w10="urn:schemas-microsoft-com:office:word" xmlns:w="http://schemas.openxmlformats.org/wordprocessingml/2006/main" xmlns:w14="http://schemas.microsoft.com/office/word/2010/wordml" xmlns:w15="http://schemas.microsoft.com/office/word/2012/wordml" xmlns:w16cex="http://schemas.microsoft.com/office/word/2018/wordml/cex" xmlns:w16cid="http://schemas.microsoft.com/office/word/2016/wordml/cid" xmlns:w16="http://schemas.microsoft.com/office/word/2018/wordml" xmlns:w16sdtdh="http://schemas.microsoft.com/office/word/2020/wordml/sdtdatahash" xmlns:w16se="http://schemas.microsoft.com/office/word/2015/wordml/symex" xmlns:wpg="http://schemas.microsoft.com/office/word/2010/wordprocessingGroup" xmlns:wpi="http://schemas.microsoft.com/office/word/2010/wordprocessingInk" xmlns:wne="http://schemas.microsoft.com/office/word/2006/wordml" xmlns:wps="http://schemas.microsoft.com/office/word/2010/wordprocessingShape" mc:Ignorable="w14 w15 w16se w16cid w16 w16cex w16sdtdh wp14">
+  <w:p>
+    <w:pPr>
+      <w:pStyle w:val="Encabezado"/>
+    </w:pPr>
+    <w:r>
+      <w:rPr>
+        <w:noProof/>
+        <w:lang w:val="en-US"/>
+      </w:rPr>
+      <w:drawing>
+        <wp:anchor distT="0" distB="0" distL="114300" distR="114300" simplePos="0" relativeHeight="251671552" behindDoc="0" locked="0" layoutInCell="1" allowOverlap="1" wp14:anchorId="0B678D1B" wp14:editId="1E9CF0CB">
+          <wp:simplePos x="0" y="0"/>
+          <wp:positionH relativeFrom="column">
+            <wp:posOffset>5762836</wp:posOffset>
+          </wp:positionH>
+          <wp:positionV relativeFrom="paragraph">
+            <wp:posOffset>-525780</wp:posOffset>
+          </wp:positionV>
+          <wp:extent cx="904240" cy="746125"/>
+          <wp:effectExtent l="0" t="0" r="0" b="0"/>
+          <wp:wrapNone/>
+          <wp:docPr id="7" name="Imagen 7" descr="Web Mecatrónica"/>
           <wp:cNvGraphicFramePr>
             <a:graphicFrameLocks xmlns:a="http://schemas.openxmlformats.org/drawingml/2006/main" noChangeAspect="1"/>
           </wp:cNvGraphicFramePr>

--- a/informes/INFORME_LEYES DE KIRCHOFF.docx
+++ b/informes/INFORME_LEYES DE KIRCHOFF.docx
@@ -334,7 +334,15 @@
         <w:pStyle w:val="TITULOLABORATORIO"/>
       </w:pPr>
       <w:r>
-        <w:t xml:space="preserve">LABORATORIO N° </w:t>
+        <w:t xml:space="preserve">LABORATORIO </w:t>
+      </w:r>
+      <w:proofErr w:type="spellStart"/>
+      <w:r>
+        <w:t>N°</w:t>
+      </w:r>
+      <w:proofErr w:type="spellEnd"/>
+      <w:r>
+        <w:t xml:space="preserve"> </w:t>
       </w:r>
       <w:r>
         <w:t>4</w:t>
@@ -584,7 +592,43 @@
           <w:b/>
           <w:szCs w:val="24"/>
         </w:rPr>
-        <w:t xml:space="preserve">Ortiz Salvador Edinson Elias </w:t>
+        <w:t xml:space="preserve">Ortiz Salvador </w:t>
+      </w:r>
+      <w:proofErr w:type="spellStart"/>
+      <w:r>
+        <w:rPr>
+          <w:rFonts w:cs="Times New Roman"/>
+          <w:b/>
+          <w:szCs w:val="24"/>
+        </w:rPr>
+        <w:t>Edinson</w:t>
+      </w:r>
+      <w:proofErr w:type="spellEnd"/>
+      <w:r>
+        <w:rPr>
+          <w:rFonts w:cs="Times New Roman"/>
+          <w:b/>
+          <w:szCs w:val="24"/>
+        </w:rPr>
+        <w:t xml:space="preserve"> </w:t>
+      </w:r>
+      <w:proofErr w:type="spellStart"/>
+      <w:r>
+        <w:rPr>
+          <w:rFonts w:cs="Times New Roman"/>
+          <w:b/>
+          <w:szCs w:val="24"/>
+        </w:rPr>
+        <w:t>Elias</w:t>
+      </w:r>
+      <w:proofErr w:type="spellEnd"/>
+      <w:r>
+        <w:rPr>
+          <w:rFonts w:cs="Times New Roman"/>
+          <w:b/>
+          <w:szCs w:val="24"/>
+        </w:rPr>
+        <w:t xml:space="preserve"> </w:t>
       </w:r>
     </w:p>
     <w:p>
@@ -952,14 +996,7 @@
     </w:p>
     <w:sdt>
       <w:sdtPr>
-        <w:rPr>
-          <w:rFonts w:ascii="Times New Roman" w:eastAsia="Arial MT" w:hAnsi="Times New Roman" w:cs="Times New Roman"/>
-          <w:color w:val="auto"/>
-          <w:sz w:val="22"/>
-          <w:szCs w:val="22"/>
-          <w:lang w:val="es-ES" w:eastAsia="en-US"/>
-        </w:rPr>
-        <w:id w:val="-400755710"/>
+        <w:id w:val="-1349092244"/>
         <w:docPartObj>
           <w:docPartGallery w:val="Table of Contents"/>
           <w:docPartUnique/>
@@ -969,18 +1006,10 @@
         <w:rPr>
           <w:b/>
           <w:bCs/>
-          <w:sz w:val="24"/>
         </w:rPr>
       </w:sdtEndPr>
       <w:sdtContent>
-        <w:p>
-          <w:pPr>
-            <w:pStyle w:val="TtuloTDC"/>
-            <w:rPr>
-              <w:rFonts w:ascii="Times New Roman" w:hAnsi="Times New Roman" w:cs="Times New Roman"/>
-            </w:rPr>
-          </w:pPr>
-        </w:p>
+        <w:p/>
         <w:p>
           <w:pPr>
             <w:pStyle w:val="TDC1"/>
@@ -991,28 +1020,19 @@
               <w:rFonts w:asciiTheme="minorHAnsi" w:eastAsiaTheme="minorEastAsia" w:hAnsiTheme="minorHAnsi" w:cstheme="minorBidi"/>
               <w:noProof/>
               <w:sz w:val="22"/>
-              <w:lang w:val="es-PE" w:eastAsia="ko-KR"/>
+              <w:lang w:val="es-PE" w:eastAsia="es-PE"/>
             </w:rPr>
           </w:pPr>
           <w:r>
-            <w:rPr>
-              <w:rFonts w:cs="Times New Roman"/>
-            </w:rPr>
             <w:fldChar w:fldCharType="begin"/>
           </w:r>
           <w:r>
-            <w:rPr>
-              <w:rFonts w:cs="Times New Roman"/>
-            </w:rPr>
             <w:instrText xml:space="preserve"> TOC \o "1-3" \h \z \u </w:instrText>
           </w:r>
           <w:r>
-            <w:rPr>
-              <w:rFonts w:cs="Times New Roman"/>
-            </w:rPr>
             <w:fldChar w:fldCharType="separate"/>
           </w:r>
-          <w:hyperlink w:anchor="_Toc107867618" w:history="1">
+          <w:hyperlink w:anchor="_Toc107906395" w:history="1">
             <w:r>
               <w:rPr>
                 <w:rStyle w:val="Hipervnculo"/>
@@ -1039,7 +1059,7 @@
                 <w:noProof/>
                 <w:webHidden/>
               </w:rPr>
-              <w:instrText xml:space="preserve"> PAGEREF _Toc107867618 \h </w:instrText>
+              <w:instrText xml:space="preserve"> PAGEREF _Toc107906395 \h </w:instrText>
             </w:r>
             <w:r>
               <w:rPr>
@@ -1080,10 +1100,10 @@
               <w:rFonts w:asciiTheme="minorHAnsi" w:eastAsiaTheme="minorEastAsia" w:hAnsiTheme="minorHAnsi" w:cstheme="minorBidi"/>
               <w:noProof/>
               <w:sz w:val="22"/>
-              <w:lang w:val="es-PE" w:eastAsia="ko-KR"/>
+              <w:lang w:val="es-PE" w:eastAsia="es-PE"/>
             </w:rPr>
           </w:pPr>
-          <w:hyperlink w:anchor="_Toc107867619" w:history="1">
+          <w:hyperlink w:anchor="_Toc107906396" w:history="1">
             <w:r>
               <w:rPr>
                 <w:rStyle w:val="Hipervnculo"/>
@@ -1110,7 +1130,7 @@
                 <w:noProof/>
                 <w:webHidden/>
               </w:rPr>
-              <w:instrText xml:space="preserve"> PAGEREF _Toc107867619 \h </w:instrText>
+              <w:instrText xml:space="preserve"> PAGEREF _Toc107906396 \h </w:instrText>
             </w:r>
             <w:r>
               <w:rPr>
@@ -1152,10 +1172,10 @@
               <w:rFonts w:asciiTheme="minorHAnsi" w:eastAsiaTheme="minorEastAsia" w:hAnsiTheme="minorHAnsi" w:cstheme="minorBidi"/>
               <w:noProof/>
               <w:sz w:val="22"/>
-              <w:lang w:val="es-PE" w:eastAsia="ko-KR"/>
+              <w:lang w:val="es-PE" w:eastAsia="es-PE"/>
             </w:rPr>
           </w:pPr>
-          <w:hyperlink w:anchor="_Toc107867620" w:history="1">
+          <w:hyperlink w:anchor="_Toc107906397" w:history="1">
             <w:r>
               <w:rPr>
                 <w:rStyle w:val="Hipervnculo"/>
@@ -1169,7 +1189,7 @@
                 <w:rFonts w:asciiTheme="minorHAnsi" w:eastAsiaTheme="minorEastAsia" w:hAnsiTheme="minorHAnsi" w:cstheme="minorBidi"/>
                 <w:noProof/>
                 <w:sz w:val="22"/>
-                <w:lang w:val="es-PE" w:eastAsia="ko-KR"/>
+                <w:lang w:val="es-PE" w:eastAsia="es-PE"/>
               </w:rPr>
               <w:tab/>
             </w:r>
@@ -1200,7 +1220,7 @@
                 <w:noProof/>
                 <w:webHidden/>
               </w:rPr>
-              <w:instrText xml:space="preserve"> PAGEREF _Toc107867620 \h </w:instrText>
+              <w:instrText xml:space="preserve"> PAGEREF _Toc107906397 \h </w:instrText>
             </w:r>
             <w:r>
               <w:rPr>
@@ -1242,23 +1262,24 @@
               <w:rFonts w:asciiTheme="minorHAnsi" w:eastAsiaTheme="minorEastAsia" w:hAnsiTheme="minorHAnsi" w:cstheme="minorBidi"/>
               <w:noProof/>
               <w:sz w:val="22"/>
-              <w:lang w:val="es-PE" w:eastAsia="ko-KR"/>
+              <w:lang w:val="es-PE" w:eastAsia="es-PE"/>
             </w:rPr>
           </w:pPr>
-          <w:hyperlink w:anchor="_Toc107867621" w:history="1">
+          <w:hyperlink w:anchor="_Toc107906398" w:history="1">
             <w:r>
               <w:rPr>
                 <w:rStyle w:val="Hipervnculo"/>
                 <w:noProof/>
-              </w:rPr>
-              <w:t>1.1.1</w:t>
+                <w:lang w:val="es-PE"/>
+              </w:rPr>
+              <w:t>1.1.1.</w:t>
             </w:r>
             <w:r>
               <w:rPr>
                 <w:rFonts w:asciiTheme="minorHAnsi" w:eastAsiaTheme="minorEastAsia" w:hAnsiTheme="minorHAnsi" w:cstheme="minorBidi"/>
                 <w:noProof/>
                 <w:sz w:val="22"/>
-                <w:lang w:val="es-PE" w:eastAsia="ko-KR"/>
+                <w:lang w:val="es-PE" w:eastAsia="es-PE"/>
               </w:rPr>
               <w:tab/>
             </w:r>
@@ -1266,8 +1287,9 @@
               <w:rPr>
                 <w:rStyle w:val="Hipervnculo"/>
                 <w:noProof/>
-              </w:rPr>
-              <w:t>Ley :</w:t>
+                <w:lang w:val="es-PE"/>
+              </w:rPr>
+              <w:t>Leyes de Kirchhoff:</w:t>
             </w:r>
             <w:r>
               <w:rPr>
@@ -1288,7 +1310,7 @@
                 <w:noProof/>
                 <w:webHidden/>
               </w:rPr>
-              <w:instrText xml:space="preserve"> PAGEREF _Toc107867621 \h </w:instrText>
+              <w:instrText xml:space="preserve"> PAGEREF _Toc107906398 \h </w:instrText>
             </w:r>
             <w:r>
               <w:rPr>
@@ -1309,6 +1331,636 @@
                 <w:webHidden/>
               </w:rPr>
               <w:t>4</w:t>
+            </w:r>
+            <w:r>
+              <w:rPr>
+                <w:noProof/>
+                <w:webHidden/>
+              </w:rPr>
+              <w:fldChar w:fldCharType="end"/>
+            </w:r>
+          </w:hyperlink>
+        </w:p>
+        <w:p>
+          <w:pPr>
+            <w:pStyle w:val="TDC3"/>
+            <w:tabs>
+              <w:tab w:val="left" w:pos="1320"/>
+              <w:tab w:val="right" w:leader="dot" w:pos="8494"/>
+            </w:tabs>
+            <w:rPr>
+              <w:rFonts w:asciiTheme="minorHAnsi" w:eastAsiaTheme="minorEastAsia" w:hAnsiTheme="minorHAnsi" w:cstheme="minorBidi"/>
+              <w:noProof/>
+              <w:sz w:val="22"/>
+              <w:lang w:val="es-PE" w:eastAsia="es-PE"/>
+            </w:rPr>
+          </w:pPr>
+          <w:hyperlink w:anchor="_Toc107906399" w:history="1">
+            <w:r>
+              <w:rPr>
+                <w:rStyle w:val="Hipervnculo"/>
+                <w:noProof/>
+                <w:lang w:val="es-PE"/>
+              </w:rPr>
+              <w:t>1.1.2.</w:t>
+            </w:r>
+            <w:r>
+              <w:rPr>
+                <w:rFonts w:asciiTheme="minorHAnsi" w:eastAsiaTheme="minorEastAsia" w:hAnsiTheme="minorHAnsi" w:cstheme="minorBidi"/>
+                <w:noProof/>
+                <w:sz w:val="22"/>
+                <w:lang w:val="es-PE" w:eastAsia="es-PE"/>
+              </w:rPr>
+              <w:tab/>
+            </w:r>
+            <w:r>
+              <w:rPr>
+                <w:rStyle w:val="Hipervnculo"/>
+                <w:noProof/>
+                <w:lang w:val="es-PE"/>
+              </w:rPr>
+              <w:t>Nodo:</w:t>
+            </w:r>
+            <w:r>
+              <w:rPr>
+                <w:noProof/>
+                <w:webHidden/>
+              </w:rPr>
+              <w:tab/>
+            </w:r>
+            <w:r>
+              <w:rPr>
+                <w:noProof/>
+                <w:webHidden/>
+              </w:rPr>
+              <w:fldChar w:fldCharType="begin"/>
+            </w:r>
+            <w:r>
+              <w:rPr>
+                <w:noProof/>
+                <w:webHidden/>
+              </w:rPr>
+              <w:instrText xml:space="preserve"> PAGEREF _Toc107906399 \h </w:instrText>
+            </w:r>
+            <w:r>
+              <w:rPr>
+                <w:noProof/>
+                <w:webHidden/>
+              </w:rPr>
+            </w:r>
+            <w:r>
+              <w:rPr>
+                <w:noProof/>
+                <w:webHidden/>
+              </w:rPr>
+              <w:fldChar w:fldCharType="separate"/>
+            </w:r>
+            <w:r>
+              <w:rPr>
+                <w:noProof/>
+                <w:webHidden/>
+              </w:rPr>
+              <w:t>4</w:t>
+            </w:r>
+            <w:r>
+              <w:rPr>
+                <w:noProof/>
+                <w:webHidden/>
+              </w:rPr>
+              <w:fldChar w:fldCharType="end"/>
+            </w:r>
+          </w:hyperlink>
+        </w:p>
+        <w:p>
+          <w:pPr>
+            <w:pStyle w:val="TDC3"/>
+            <w:tabs>
+              <w:tab w:val="left" w:pos="1320"/>
+              <w:tab w:val="right" w:leader="dot" w:pos="8494"/>
+            </w:tabs>
+            <w:rPr>
+              <w:rFonts w:asciiTheme="minorHAnsi" w:eastAsiaTheme="minorEastAsia" w:hAnsiTheme="minorHAnsi" w:cstheme="minorBidi"/>
+              <w:noProof/>
+              <w:sz w:val="22"/>
+              <w:lang w:val="es-PE" w:eastAsia="es-PE"/>
+            </w:rPr>
+          </w:pPr>
+          <w:hyperlink w:anchor="_Toc107906400" w:history="1">
+            <w:r>
+              <w:rPr>
+                <w:rStyle w:val="Hipervnculo"/>
+                <w:noProof/>
+                <w:lang w:val="es-PE"/>
+              </w:rPr>
+              <w:t>1.1.3.</w:t>
+            </w:r>
+            <w:r>
+              <w:rPr>
+                <w:rFonts w:asciiTheme="minorHAnsi" w:eastAsiaTheme="minorEastAsia" w:hAnsiTheme="minorHAnsi" w:cstheme="minorBidi"/>
+                <w:noProof/>
+                <w:sz w:val="22"/>
+                <w:lang w:val="es-PE" w:eastAsia="es-PE"/>
+              </w:rPr>
+              <w:tab/>
+            </w:r>
+            <w:r>
+              <w:rPr>
+                <w:rStyle w:val="Hipervnculo"/>
+                <w:noProof/>
+                <w:lang w:val="es-PE"/>
+              </w:rPr>
+              <w:t>Malla:</w:t>
+            </w:r>
+            <w:r>
+              <w:rPr>
+                <w:noProof/>
+                <w:webHidden/>
+              </w:rPr>
+              <w:tab/>
+            </w:r>
+            <w:r>
+              <w:rPr>
+                <w:noProof/>
+                <w:webHidden/>
+              </w:rPr>
+              <w:fldChar w:fldCharType="begin"/>
+            </w:r>
+            <w:r>
+              <w:rPr>
+                <w:noProof/>
+                <w:webHidden/>
+              </w:rPr>
+              <w:instrText xml:space="preserve"> PAGEREF _Toc107906400 \h </w:instrText>
+            </w:r>
+            <w:r>
+              <w:rPr>
+                <w:noProof/>
+                <w:webHidden/>
+              </w:rPr>
+            </w:r>
+            <w:r>
+              <w:rPr>
+                <w:noProof/>
+                <w:webHidden/>
+              </w:rPr>
+              <w:fldChar w:fldCharType="separate"/>
+            </w:r>
+            <w:r>
+              <w:rPr>
+                <w:noProof/>
+                <w:webHidden/>
+              </w:rPr>
+              <w:t>4</w:t>
+            </w:r>
+            <w:r>
+              <w:rPr>
+                <w:noProof/>
+                <w:webHidden/>
+              </w:rPr>
+              <w:fldChar w:fldCharType="end"/>
+            </w:r>
+          </w:hyperlink>
+        </w:p>
+        <w:p>
+          <w:pPr>
+            <w:pStyle w:val="TDC3"/>
+            <w:tabs>
+              <w:tab w:val="left" w:pos="1320"/>
+              <w:tab w:val="right" w:leader="dot" w:pos="8494"/>
+            </w:tabs>
+            <w:rPr>
+              <w:rFonts w:asciiTheme="minorHAnsi" w:eastAsiaTheme="minorEastAsia" w:hAnsiTheme="minorHAnsi" w:cstheme="minorBidi"/>
+              <w:noProof/>
+              <w:sz w:val="22"/>
+              <w:lang w:val="es-PE" w:eastAsia="es-PE"/>
+            </w:rPr>
+          </w:pPr>
+          <w:hyperlink w:anchor="_Toc107906401" w:history="1">
+            <w:r>
+              <w:rPr>
+                <w:rStyle w:val="Hipervnculo"/>
+                <w:noProof/>
+                <w:lang w:val="es-PE"/>
+              </w:rPr>
+              <w:t>1.1.4.</w:t>
+            </w:r>
+            <w:r>
+              <w:rPr>
+                <w:rFonts w:asciiTheme="minorHAnsi" w:eastAsiaTheme="minorEastAsia" w:hAnsiTheme="minorHAnsi" w:cstheme="minorBidi"/>
+                <w:noProof/>
+                <w:sz w:val="22"/>
+                <w:lang w:val="es-PE" w:eastAsia="es-PE"/>
+              </w:rPr>
+              <w:tab/>
+            </w:r>
+            <w:r>
+              <w:rPr>
+                <w:rStyle w:val="Hipervnculo"/>
+                <w:noProof/>
+                <w:lang w:val="es-PE"/>
+              </w:rPr>
+              <w:t>Tensión Eléctrica:</w:t>
+            </w:r>
+            <w:r>
+              <w:rPr>
+                <w:noProof/>
+                <w:webHidden/>
+              </w:rPr>
+              <w:tab/>
+            </w:r>
+            <w:r>
+              <w:rPr>
+                <w:noProof/>
+                <w:webHidden/>
+              </w:rPr>
+              <w:fldChar w:fldCharType="begin"/>
+            </w:r>
+            <w:r>
+              <w:rPr>
+                <w:noProof/>
+                <w:webHidden/>
+              </w:rPr>
+              <w:instrText xml:space="preserve"> PAGEREF _Toc107906401 \h </w:instrText>
+            </w:r>
+            <w:r>
+              <w:rPr>
+                <w:noProof/>
+                <w:webHidden/>
+              </w:rPr>
+            </w:r>
+            <w:r>
+              <w:rPr>
+                <w:noProof/>
+                <w:webHidden/>
+              </w:rPr>
+              <w:fldChar w:fldCharType="separate"/>
+            </w:r>
+            <w:r>
+              <w:rPr>
+                <w:noProof/>
+                <w:webHidden/>
+              </w:rPr>
+              <w:t>4</w:t>
+            </w:r>
+            <w:r>
+              <w:rPr>
+                <w:noProof/>
+                <w:webHidden/>
+              </w:rPr>
+              <w:fldChar w:fldCharType="end"/>
+            </w:r>
+          </w:hyperlink>
+        </w:p>
+        <w:p>
+          <w:pPr>
+            <w:pStyle w:val="TDC3"/>
+            <w:tabs>
+              <w:tab w:val="left" w:pos="1320"/>
+              <w:tab w:val="right" w:leader="dot" w:pos="8494"/>
+            </w:tabs>
+            <w:rPr>
+              <w:rFonts w:asciiTheme="minorHAnsi" w:eastAsiaTheme="minorEastAsia" w:hAnsiTheme="minorHAnsi" w:cstheme="minorBidi"/>
+              <w:noProof/>
+              <w:sz w:val="22"/>
+              <w:lang w:val="es-PE" w:eastAsia="es-PE"/>
+            </w:rPr>
+          </w:pPr>
+          <w:hyperlink w:anchor="_Toc107906402" w:history="1">
+            <w:r>
+              <w:rPr>
+                <w:rStyle w:val="Hipervnculo"/>
+                <w:noProof/>
+                <w:lang w:val="es-PE"/>
+              </w:rPr>
+              <w:t>1.1.5.</w:t>
+            </w:r>
+            <w:r>
+              <w:rPr>
+                <w:rFonts w:asciiTheme="minorHAnsi" w:eastAsiaTheme="minorEastAsia" w:hAnsiTheme="minorHAnsi" w:cstheme="minorBidi"/>
+                <w:noProof/>
+                <w:sz w:val="22"/>
+                <w:lang w:val="es-PE" w:eastAsia="es-PE"/>
+              </w:rPr>
+              <w:tab/>
+            </w:r>
+            <w:r>
+              <w:rPr>
+                <w:rStyle w:val="Hipervnculo"/>
+                <w:noProof/>
+                <w:lang w:val="es-PE"/>
+              </w:rPr>
+              <w:t>Intensidad Eléctrica:</w:t>
+            </w:r>
+            <w:r>
+              <w:rPr>
+                <w:noProof/>
+                <w:webHidden/>
+              </w:rPr>
+              <w:tab/>
+            </w:r>
+            <w:r>
+              <w:rPr>
+                <w:noProof/>
+                <w:webHidden/>
+              </w:rPr>
+              <w:fldChar w:fldCharType="begin"/>
+            </w:r>
+            <w:r>
+              <w:rPr>
+                <w:noProof/>
+                <w:webHidden/>
+              </w:rPr>
+              <w:instrText xml:space="preserve"> PAGEREF _Toc107906402 \h </w:instrText>
+            </w:r>
+            <w:r>
+              <w:rPr>
+                <w:noProof/>
+                <w:webHidden/>
+              </w:rPr>
+            </w:r>
+            <w:r>
+              <w:rPr>
+                <w:noProof/>
+                <w:webHidden/>
+              </w:rPr>
+              <w:fldChar w:fldCharType="separate"/>
+            </w:r>
+            <w:r>
+              <w:rPr>
+                <w:noProof/>
+                <w:webHidden/>
+              </w:rPr>
+              <w:t>4</w:t>
+            </w:r>
+            <w:r>
+              <w:rPr>
+                <w:noProof/>
+                <w:webHidden/>
+              </w:rPr>
+              <w:fldChar w:fldCharType="end"/>
+            </w:r>
+          </w:hyperlink>
+        </w:p>
+        <w:p>
+          <w:pPr>
+            <w:pStyle w:val="TDC3"/>
+            <w:tabs>
+              <w:tab w:val="left" w:pos="1320"/>
+              <w:tab w:val="right" w:leader="dot" w:pos="8494"/>
+            </w:tabs>
+            <w:rPr>
+              <w:rFonts w:asciiTheme="minorHAnsi" w:eastAsiaTheme="minorEastAsia" w:hAnsiTheme="minorHAnsi" w:cstheme="minorBidi"/>
+              <w:noProof/>
+              <w:sz w:val="22"/>
+              <w:lang w:val="es-PE" w:eastAsia="es-PE"/>
+            </w:rPr>
+          </w:pPr>
+          <w:hyperlink w:anchor="_Toc107906403" w:history="1">
+            <w:r>
+              <w:rPr>
+                <w:rStyle w:val="Hipervnculo"/>
+                <w:noProof/>
+                <w:lang w:val="es-PE"/>
+              </w:rPr>
+              <w:t>1.1.6.</w:t>
+            </w:r>
+            <w:r>
+              <w:rPr>
+                <w:rFonts w:asciiTheme="minorHAnsi" w:eastAsiaTheme="minorEastAsia" w:hAnsiTheme="minorHAnsi" w:cstheme="minorBidi"/>
+                <w:noProof/>
+                <w:sz w:val="22"/>
+                <w:lang w:val="es-PE" w:eastAsia="es-PE"/>
+              </w:rPr>
+              <w:tab/>
+            </w:r>
+            <w:r>
+              <w:rPr>
+                <w:rStyle w:val="Hipervnculo"/>
+                <w:noProof/>
+                <w:lang w:val="es-PE"/>
+              </w:rPr>
+              <w:t>Resistencia Eléctrica:</w:t>
+            </w:r>
+            <w:r>
+              <w:rPr>
+                <w:noProof/>
+                <w:webHidden/>
+              </w:rPr>
+              <w:tab/>
+            </w:r>
+            <w:r>
+              <w:rPr>
+                <w:noProof/>
+                <w:webHidden/>
+              </w:rPr>
+              <w:fldChar w:fldCharType="begin"/>
+            </w:r>
+            <w:r>
+              <w:rPr>
+                <w:noProof/>
+                <w:webHidden/>
+              </w:rPr>
+              <w:instrText xml:space="preserve"> PAGEREF _Toc107906403 \h </w:instrText>
+            </w:r>
+            <w:r>
+              <w:rPr>
+                <w:noProof/>
+                <w:webHidden/>
+              </w:rPr>
+            </w:r>
+            <w:r>
+              <w:rPr>
+                <w:noProof/>
+                <w:webHidden/>
+              </w:rPr>
+              <w:fldChar w:fldCharType="separate"/>
+            </w:r>
+            <w:r>
+              <w:rPr>
+                <w:noProof/>
+                <w:webHidden/>
+              </w:rPr>
+              <w:t>4</w:t>
+            </w:r>
+            <w:r>
+              <w:rPr>
+                <w:noProof/>
+                <w:webHidden/>
+              </w:rPr>
+              <w:fldChar w:fldCharType="end"/>
+            </w:r>
+          </w:hyperlink>
+        </w:p>
+        <w:p>
+          <w:pPr>
+            <w:pStyle w:val="TDC2"/>
+            <w:tabs>
+              <w:tab w:val="left" w:pos="880"/>
+              <w:tab w:val="right" w:leader="dot" w:pos="8494"/>
+            </w:tabs>
+            <w:rPr>
+              <w:rFonts w:asciiTheme="minorHAnsi" w:eastAsiaTheme="minorEastAsia" w:hAnsiTheme="minorHAnsi" w:cstheme="minorBidi"/>
+              <w:noProof/>
+              <w:sz w:val="22"/>
+              <w:lang w:val="es-PE" w:eastAsia="es-PE"/>
+            </w:rPr>
+          </w:pPr>
+          <w:hyperlink w:anchor="_Toc107906404" w:history="1">
+            <w:r>
+              <w:rPr>
+                <w:rStyle w:val="Hipervnculo"/>
+                <w:noProof/>
+                <w:lang w:val="es-PE"/>
+              </w:rPr>
+              <w:t>1.2.</w:t>
+            </w:r>
+            <w:r>
+              <w:rPr>
+                <w:rFonts w:asciiTheme="minorHAnsi" w:eastAsiaTheme="minorEastAsia" w:hAnsiTheme="minorHAnsi" w:cstheme="minorBidi"/>
+                <w:noProof/>
+                <w:sz w:val="22"/>
+                <w:lang w:val="es-PE" w:eastAsia="es-PE"/>
+              </w:rPr>
+              <w:tab/>
+            </w:r>
+            <w:r>
+              <w:rPr>
+                <w:rStyle w:val="Hipervnculo"/>
+                <w:noProof/>
+                <w:lang w:val="es-PE"/>
+              </w:rPr>
+              <w:t>Marco Teórico</w:t>
+            </w:r>
+            <w:r>
+              <w:rPr>
+                <w:noProof/>
+                <w:webHidden/>
+              </w:rPr>
+              <w:tab/>
+            </w:r>
+            <w:r>
+              <w:rPr>
+                <w:noProof/>
+                <w:webHidden/>
+              </w:rPr>
+              <w:fldChar w:fldCharType="begin"/>
+            </w:r>
+            <w:r>
+              <w:rPr>
+                <w:noProof/>
+                <w:webHidden/>
+              </w:rPr>
+              <w:instrText xml:space="preserve"> PAGEREF _Toc107906404 \h </w:instrText>
+            </w:r>
+            <w:r>
+              <w:rPr>
+                <w:noProof/>
+                <w:webHidden/>
+              </w:rPr>
+            </w:r>
+            <w:r>
+              <w:rPr>
+                <w:noProof/>
+                <w:webHidden/>
+              </w:rPr>
+              <w:fldChar w:fldCharType="separate"/>
+            </w:r>
+            <w:r>
+              <w:rPr>
+                <w:noProof/>
+                <w:webHidden/>
+              </w:rPr>
+              <w:t>5</w:t>
+            </w:r>
+            <w:r>
+              <w:rPr>
+                <w:noProof/>
+                <w:webHidden/>
+              </w:rPr>
+              <w:fldChar w:fldCharType="end"/>
+            </w:r>
+          </w:hyperlink>
+        </w:p>
+        <w:p>
+          <w:pPr>
+            <w:pStyle w:val="TDC2"/>
+            <w:tabs>
+              <w:tab w:val="left" w:pos="880"/>
+              <w:tab w:val="right" w:leader="dot" w:pos="8494"/>
+            </w:tabs>
+            <w:rPr>
+              <w:rFonts w:asciiTheme="minorHAnsi" w:eastAsiaTheme="minorEastAsia" w:hAnsiTheme="minorHAnsi" w:cstheme="minorBidi"/>
+              <w:noProof/>
+              <w:sz w:val="22"/>
+              <w:lang w:val="es-PE" w:eastAsia="es-PE"/>
+            </w:rPr>
+          </w:pPr>
+          <w:hyperlink w:anchor="_Toc107906405" w:history="1">
+            <w:r>
+              <w:rPr>
+                <w:rStyle w:val="Hipervnculo"/>
+                <w:noProof/>
+                <w:lang w:val="es-PE"/>
+              </w:rPr>
+              <w:t>1.3.</w:t>
+            </w:r>
+            <w:r>
+              <w:rPr>
+                <w:rFonts w:asciiTheme="minorHAnsi" w:eastAsiaTheme="minorEastAsia" w:hAnsiTheme="minorHAnsi" w:cstheme="minorBidi"/>
+                <w:noProof/>
+                <w:sz w:val="22"/>
+                <w:lang w:val="es-PE" w:eastAsia="es-PE"/>
+              </w:rPr>
+              <w:tab/>
+            </w:r>
+            <w:r>
+              <w:rPr>
+                <w:rStyle w:val="Hipervnculo"/>
+                <w:noProof/>
+                <w:lang w:val="es-PE"/>
+              </w:rPr>
+              <w:t>Objetivos</w:t>
+            </w:r>
+            <w:r>
+              <w:rPr>
+                <w:noProof/>
+                <w:webHidden/>
+              </w:rPr>
+              <w:tab/>
+            </w:r>
+            <w:r>
+              <w:rPr>
+                <w:noProof/>
+                <w:webHidden/>
+              </w:rPr>
+              <w:fldChar w:fldCharType="begin"/>
+            </w:r>
+            <w:r>
+              <w:rPr>
+                <w:noProof/>
+                <w:webHidden/>
+              </w:rPr>
+              <w:instrText xml:space="preserve"> PAGEREF _Toc107906405 \h </w:instrText>
+            </w:r>
+            <w:r>
+              <w:rPr>
+                <w:noProof/>
+                <w:webHidden/>
+              </w:rPr>
+            </w:r>
+            <w:r>
+              <w:rPr>
+                <w:noProof/>
+                <w:webHidden/>
+              </w:rPr>
+              <w:fldChar w:fldCharType="separate"/>
+            </w:r>
+            <w:r>
+              <w:rPr>
+                <w:noProof/>
+                <w:webHidden/>
+              </w:rPr>
+              <w:t>7</w:t>
             </w:r>
             <w:r>
               <w:rPr>
@@ -1329,10 +1981,10 @@
               <w:rFonts w:asciiTheme="minorHAnsi" w:eastAsiaTheme="minorEastAsia" w:hAnsiTheme="minorHAnsi" w:cstheme="minorBidi"/>
               <w:noProof/>
               <w:sz w:val="22"/>
-              <w:lang w:val="es-PE" w:eastAsia="ko-KR"/>
+              <w:lang w:val="es-PE" w:eastAsia="es-PE"/>
             </w:rPr>
           </w:pPr>
-          <w:hyperlink w:anchor="_Toc107867622" w:history="1">
+          <w:hyperlink w:anchor="_Toc107906406" w:history="1">
             <w:r>
               <w:rPr>
                 <w:rStyle w:val="Hipervnculo"/>
@@ -1359,7 +2011,7 @@
                 <w:noProof/>
                 <w:webHidden/>
               </w:rPr>
-              <w:instrText xml:space="preserve"> PAGEREF _Toc107867622 \h </w:instrText>
+              <w:instrText xml:space="preserve"> PAGEREF _Toc107906406 \h </w:instrText>
             </w:r>
             <w:r>
               <w:rPr>
@@ -1379,7 +2031,7 @@
                 <w:noProof/>
                 <w:webHidden/>
               </w:rPr>
-              <w:t>5</w:t>
+              <w:t>8</w:t>
             </w:r>
             <w:r>
               <w:rPr>
@@ -1400,10 +2052,10 @@
               <w:rFonts w:asciiTheme="minorHAnsi" w:eastAsiaTheme="minorEastAsia" w:hAnsiTheme="minorHAnsi" w:cstheme="minorBidi"/>
               <w:noProof/>
               <w:sz w:val="22"/>
-              <w:lang w:val="es-PE" w:eastAsia="ko-KR"/>
+              <w:lang w:val="es-PE" w:eastAsia="es-PE"/>
             </w:rPr>
           </w:pPr>
-          <w:hyperlink w:anchor="_Toc107867623" w:history="1">
+          <w:hyperlink w:anchor="_Toc107906407" w:history="1">
             <w:r>
               <w:rPr>
                 <w:noProof/>
@@ -1423,7 +2075,7 @@
                 <w:noProof/>
                 <w:webHidden/>
               </w:rPr>
-              <w:instrText xml:space="preserve"> PAGEREF _Toc107867623 \h </w:instrText>
+              <w:instrText xml:space="preserve"> PAGEREF _Toc107906407 \h </w:instrText>
             </w:r>
             <w:r>
               <w:rPr>
@@ -1443,7 +2095,7 @@
                 <w:noProof/>
                 <w:webHidden/>
               </w:rPr>
-              <w:t>6</w:t>
+              <w:t>9</w:t>
             </w:r>
             <w:r>
               <w:rPr>
@@ -1464,10 +2116,10 @@
               <w:rFonts w:asciiTheme="minorHAnsi" w:eastAsiaTheme="minorEastAsia" w:hAnsiTheme="minorHAnsi" w:cstheme="minorBidi"/>
               <w:noProof/>
               <w:sz w:val="22"/>
-              <w:lang w:val="es-PE" w:eastAsia="ko-KR"/>
+              <w:lang w:val="es-PE" w:eastAsia="es-PE"/>
             </w:rPr>
           </w:pPr>
-          <w:hyperlink w:anchor="_Toc107867624" w:history="1">
+          <w:hyperlink w:anchor="_Toc107906408" w:history="1">
             <w:r>
               <w:rPr>
                 <w:rStyle w:val="Hipervnculo"/>
@@ -1494,7 +2146,7 @@
                 <w:noProof/>
                 <w:webHidden/>
               </w:rPr>
-              <w:instrText xml:space="preserve"> PAGEREF _Toc107867624 \h </w:instrText>
+              <w:instrText xml:space="preserve"> PAGEREF _Toc107906408 \h </w:instrText>
             </w:r>
             <w:r>
               <w:rPr>
@@ -1514,7 +2166,7 @@
                 <w:noProof/>
                 <w:webHidden/>
               </w:rPr>
-              <w:t>7</w:t>
+              <w:t>10</w:t>
             </w:r>
             <w:r>
               <w:rPr>
@@ -1535,10 +2187,10 @@
               <w:rFonts w:asciiTheme="minorHAnsi" w:eastAsiaTheme="minorEastAsia" w:hAnsiTheme="minorHAnsi" w:cstheme="minorBidi"/>
               <w:noProof/>
               <w:sz w:val="22"/>
-              <w:lang w:val="es-PE" w:eastAsia="ko-KR"/>
+              <w:lang w:val="es-PE" w:eastAsia="es-PE"/>
             </w:rPr>
           </w:pPr>
-          <w:hyperlink w:anchor="_Toc107867625" w:history="1">
+          <w:hyperlink w:anchor="_Toc107906409" w:history="1">
             <w:r>
               <w:rPr>
                 <w:rStyle w:val="Hipervnculo"/>
@@ -1565,7 +2217,7 @@
                 <w:noProof/>
                 <w:webHidden/>
               </w:rPr>
-              <w:instrText xml:space="preserve"> PAGEREF _Toc107867625 \h </w:instrText>
+              <w:instrText xml:space="preserve"> PAGEREF _Toc107906409 \h </w:instrText>
             </w:r>
             <w:r>
               <w:rPr>
@@ -1585,7 +2237,7 @@
                 <w:noProof/>
                 <w:webHidden/>
               </w:rPr>
-              <w:t>8</w:t>
+              <w:t>11</w:t>
             </w:r>
             <w:r>
               <w:rPr>
@@ -1606,10 +2258,10 @@
               <w:rFonts w:asciiTheme="minorHAnsi" w:eastAsiaTheme="minorEastAsia" w:hAnsiTheme="minorHAnsi" w:cstheme="minorBidi"/>
               <w:noProof/>
               <w:sz w:val="22"/>
-              <w:lang w:val="es-PE" w:eastAsia="ko-KR"/>
+              <w:lang w:val="es-PE" w:eastAsia="es-PE"/>
             </w:rPr>
           </w:pPr>
-          <w:hyperlink w:anchor="_Toc107867626" w:history="1">
+          <w:hyperlink w:anchor="_Toc107906410" w:history="1">
             <w:r>
               <w:rPr>
                 <w:rStyle w:val="Hipervnculo"/>
@@ -1636,7 +2288,7 @@
                 <w:noProof/>
                 <w:webHidden/>
               </w:rPr>
-              <w:instrText xml:space="preserve"> PAGEREF _Toc107867626 \h </w:instrText>
+              <w:instrText xml:space="preserve"> PAGEREF _Toc107906410 \h </w:instrText>
             </w:r>
             <w:r>
               <w:rPr>
@@ -1656,7 +2308,7 @@
                 <w:noProof/>
                 <w:webHidden/>
               </w:rPr>
-              <w:t>9</w:t>
+              <w:t>12</w:t>
             </w:r>
             <w:r>
               <w:rPr>
@@ -1677,10 +2329,10 @@
               <w:rFonts w:asciiTheme="minorHAnsi" w:eastAsiaTheme="minorEastAsia" w:hAnsiTheme="minorHAnsi" w:cstheme="minorBidi"/>
               <w:noProof/>
               <w:sz w:val="22"/>
-              <w:lang w:val="es-PE" w:eastAsia="ko-KR"/>
+              <w:lang w:val="es-PE" w:eastAsia="es-PE"/>
             </w:rPr>
           </w:pPr>
-          <w:hyperlink w:anchor="_Toc107867627" w:history="1">
+          <w:hyperlink w:anchor="_Toc107906411" w:history="1">
             <w:r>
               <w:rPr>
                 <w:rStyle w:val="Hipervnculo"/>
@@ -1707,7 +2359,7 @@
                 <w:noProof/>
                 <w:webHidden/>
               </w:rPr>
-              <w:instrText xml:space="preserve"> PAGEREF _Toc107867627 \h </w:instrText>
+              <w:instrText xml:space="preserve"> PAGEREF _Toc107906411 \h </w:instrText>
             </w:r>
             <w:r>
               <w:rPr>
@@ -1727,7 +2379,7 @@
                 <w:noProof/>
                 <w:webHidden/>
               </w:rPr>
-              <w:t>10</w:t>
+              <w:t>13</w:t>
             </w:r>
             <w:r>
               <w:rPr>
@@ -1739,16 +2391,8 @@
           </w:hyperlink>
         </w:p>
         <w:p>
-          <w:pPr>
-            <w:rPr>
-              <w:rFonts w:cs="Times New Roman"/>
-              <w:b/>
-              <w:bCs/>
-            </w:rPr>
-          </w:pPr>
           <w:r>
             <w:rPr>
-              <w:rFonts w:cs="Times New Roman"/>
               <w:b/>
               <w:bCs/>
             </w:rPr>
@@ -1819,7 +2463,7 @@
       </w:pPr>
       <w:bookmarkStart w:id="1" w:name="_Toc509912475"/>
       <w:bookmarkStart w:id="2" w:name="_Toc44348499"/>
-      <w:bookmarkStart w:id="3" w:name="_Toc107867618"/>
+      <w:bookmarkStart w:id="3" w:name="_Toc107906395"/>
       <w:r>
         <w:lastRenderedPageBreak/>
         <w:t>RESUMEN</w:t>
@@ -1884,35 +2528,593 @@
       </w:r>
       <w:bookmarkStart w:id="6" w:name="_Toc285535806"/>
       <w:bookmarkStart w:id="7" w:name="_Toc410627901"/>
-      <w:bookmarkStart w:id="8" w:name="_Toc107867619"/>
+      <w:bookmarkStart w:id="8" w:name="_Toc107906396"/>
       <w:r>
         <w:lastRenderedPageBreak/>
         <w:t>INTRODUCCIÓN Y OBJETIVO</w:t>
       </w:r>
+      <w:bookmarkEnd w:id="6"/>
+      <w:bookmarkEnd w:id="7"/>
       <w:bookmarkEnd w:id="8"/>
     </w:p>
-    <w:bookmarkEnd w:id="6"/>
-    <w:bookmarkEnd w:id="7"/>
-    <w:p>
-      <w:pPr>
+    <w:p>
+      <w:pPr>
+        <w:rPr>
+          <w:lang w:val="es-PE"/>
+        </w:rPr>
+      </w:pPr>
+    </w:p>
+    <w:p>
+      <w:pPr>
+        <w:pStyle w:val="Ttulo2"/>
+        <w:spacing w:line="360" w:lineRule="auto"/>
+        <w:rPr>
+          <w:lang w:val="es-PE"/>
+        </w:rPr>
+      </w:pPr>
+      <w:bookmarkStart w:id="9" w:name="_Toc107906397"/>
+      <w:r>
+        <w:rPr>
+          <w:lang w:val="es-PE"/>
+        </w:rPr>
+        <w:t>Definiciones</w:t>
+      </w:r>
+      <w:r>
+        <w:rPr>
+          <w:lang w:val="es-PE"/>
+        </w:rPr>
+        <w:t>:</w:t>
+      </w:r>
+      <w:bookmarkEnd w:id="9"/>
+    </w:p>
+    <w:p>
+      <w:pPr>
+        <w:pStyle w:val="Ttulo3"/>
+        <w:rPr>
+          <w:lang w:val="es-PE"/>
+        </w:rPr>
+      </w:pPr>
+      <w:bookmarkStart w:id="10" w:name="_Toc107906398"/>
+      <w:r>
+        <w:rPr>
+          <w:lang w:val="es-PE"/>
+        </w:rPr>
+        <w:t>Leyes de Kirchhoff</w:t>
+      </w:r>
+      <w:r>
+        <w:rPr>
+          <w:lang w:val="es-PE"/>
+        </w:rPr>
+        <w:t>:</w:t>
+      </w:r>
+      <w:bookmarkEnd w:id="10"/>
+      <w:r>
+        <w:rPr>
+          <w:lang w:val="es-PE"/>
+        </w:rPr>
+        <w:t xml:space="preserve"> </w:t>
+      </w:r>
+    </w:p>
+    <w:p>
+      <w:pPr>
+        <w:pStyle w:val="Prrafodelista"/>
+        <w:spacing w:line="360" w:lineRule="auto"/>
+        <w:ind w:left="2124" w:firstLine="0"/>
         <w:rPr>
           <w:rFonts w:cs="Times New Roman"/>
-          <w:lang w:val="es-PE"/>
-        </w:rPr>
-      </w:pPr>
-    </w:p>
-    <w:p>
-      <w:pPr>
+          <w:szCs w:val="24"/>
+          <w:shd w:val="clear" w:color="auto" w:fill="FFFFFF"/>
+        </w:rPr>
+      </w:pPr>
+      <w:r>
         <w:rPr>
           <w:rFonts w:cs="Times New Roman"/>
-          <w:lang w:val="es-PE"/>
-        </w:rPr>
-      </w:pPr>
-    </w:p>
-    <w:p>
-      <w:pPr>
+          <w:szCs w:val="24"/>
+          <w:shd w:val="clear" w:color="auto" w:fill="FFFFFF"/>
+        </w:rPr>
+        <w:t>F</w:t>
+      </w:r>
+      <w:r>
         <w:rPr>
           <w:rFonts w:cs="Times New Roman"/>
+          <w:szCs w:val="24"/>
+          <w:shd w:val="clear" w:color="auto" w:fill="FFFFFF"/>
+        </w:rPr>
+        <w:t>ueron formuladas por Gustav Kirchhoff en 1845. D</w:t>
+      </w:r>
+      <w:r>
+        <w:rPr>
+          <w:rFonts w:cs="Times New Roman"/>
+          <w:szCs w:val="24"/>
+          <w:shd w:val="clear" w:color="auto" w:fill="FFFFFF"/>
+        </w:rPr>
+        <w:t xml:space="preserve">escriben el comportamiento de la corriente en un nodo y del voltaje alrededor de una malla. </w:t>
+      </w:r>
+      <w:sdt>
+        <w:sdtPr>
+          <w:rPr>
+            <w:rFonts w:cs="Times New Roman"/>
+            <w:szCs w:val="24"/>
+            <w:shd w:val="clear" w:color="auto" w:fill="FFFFFF"/>
+          </w:rPr>
+          <w:id w:val="-472528388"/>
+          <w:citation/>
+        </w:sdtPr>
+        <w:sdtEndPr/>
+        <w:sdtContent>
+          <w:r>
+            <w:rPr>
+              <w:rFonts w:cs="Times New Roman"/>
+              <w:szCs w:val="24"/>
+              <w:shd w:val="clear" w:color="auto" w:fill="FFFFFF"/>
+            </w:rPr>
+            <w:fldChar w:fldCharType="begin"/>
+          </w:r>
+          <w:r>
+            <w:rPr>
+              <w:rFonts w:cs="Times New Roman"/>
+              <w:szCs w:val="24"/>
+              <w:shd w:val="clear" w:color="auto" w:fill="FFFFFF"/>
+              <w:lang w:val="es-MX"/>
+            </w:rPr>
+            <w:instrText xml:space="preserve"> CITATION Wil18 \l 2058 </w:instrText>
+          </w:r>
+          <w:r>
+            <w:rPr>
+              <w:rFonts w:cs="Times New Roman"/>
+              <w:szCs w:val="24"/>
+              <w:shd w:val="clear" w:color="auto" w:fill="FFFFFF"/>
+            </w:rPr>
+            <w:fldChar w:fldCharType="separate"/>
+          </w:r>
+          <w:r>
+            <w:rPr>
+              <w:rFonts w:cs="Times New Roman"/>
+              <w:noProof/>
+              <w:szCs w:val="24"/>
+              <w:shd w:val="clear" w:color="auto" w:fill="FFFFFF"/>
+              <w:lang w:val="es-MX"/>
+            </w:rPr>
+            <w:t>(McAllister, 2018)</w:t>
+          </w:r>
+          <w:r>
+            <w:rPr>
+              <w:rFonts w:cs="Times New Roman"/>
+              <w:szCs w:val="24"/>
+              <w:shd w:val="clear" w:color="auto" w:fill="FFFFFF"/>
+            </w:rPr>
+            <w:fldChar w:fldCharType="end"/>
+          </w:r>
+        </w:sdtContent>
+      </w:sdt>
+    </w:p>
+    <w:p>
+      <w:pPr>
+        <w:pStyle w:val="Ttulo3"/>
+        <w:rPr>
+          <w:lang w:val="es-PE"/>
+        </w:rPr>
+      </w:pPr>
+      <w:bookmarkStart w:id="11" w:name="_Toc107906399"/>
+      <w:r>
+        <w:rPr>
+          <w:lang w:val="es-PE"/>
+        </w:rPr>
+        <w:t>Nodo:</w:t>
+      </w:r>
+      <w:bookmarkEnd w:id="11"/>
+    </w:p>
+    <w:p>
+      <w:pPr>
+        <w:pStyle w:val="Prrafodelista"/>
+        <w:spacing w:line="360" w:lineRule="auto"/>
+        <w:ind w:left="2124" w:firstLine="0"/>
+        <w:rPr>
+          <w:lang w:val="es-PE"/>
+        </w:rPr>
+      </w:pPr>
+      <w:r>
+        <w:rPr>
+          <w:lang w:val="es-PE"/>
+        </w:rPr>
+        <w:t>Es el punto de unión entre 3 o más ramas. La suma de las corrientes entrantes a un nodo debe ser igual a la suma de todas las corrientes salientes (Ley de Kirchoff de los nodos).</w:t>
+      </w:r>
+    </w:p>
+    <w:p>
+      <w:pPr>
+        <w:pStyle w:val="Ttulo3"/>
+        <w:rPr>
+          <w:lang w:val="es-PE"/>
+        </w:rPr>
+      </w:pPr>
+      <w:bookmarkStart w:id="12" w:name="_Toc107906400"/>
+      <w:r>
+        <w:rPr>
+          <w:lang w:val="es-PE"/>
+        </w:rPr>
+        <w:t>Malla:</w:t>
+      </w:r>
+      <w:bookmarkEnd w:id="12"/>
+    </w:p>
+    <w:p>
+      <w:pPr>
+        <w:pStyle w:val="Prrafodelista"/>
+        <w:spacing w:line="360" w:lineRule="auto"/>
+        <w:ind w:left="2124" w:firstLine="0"/>
+        <w:rPr>
+          <w:lang w:val="es-PE"/>
+        </w:rPr>
+      </w:pPr>
+      <w:r>
+        <w:rPr>
+          <w:lang w:val="es-PE"/>
+        </w:rPr>
+        <w:t>Es el camino cerrado que forman dos o más ramas de un circuito. En una malla la suma de todas las tensiones, cada una con su signo correspondiente, es igual a 0 (Ley de Kirchoff de las mallas). Esto ocurre porque la suma de todas las subidas de tensión debe ser igual a la suma de todas las caídas de tensión.</w:t>
+      </w:r>
+    </w:p>
+    <w:p>
+      <w:pPr>
+        <w:pStyle w:val="Ttulo3"/>
+        <w:rPr>
+          <w:lang w:val="es-PE"/>
+        </w:rPr>
+      </w:pPr>
+      <w:bookmarkStart w:id="13" w:name="_Toc107906401"/>
+      <w:r>
+        <w:rPr>
+          <w:lang w:val="es-PE"/>
+        </w:rPr>
+        <w:t>Tensión Eléctrica</w:t>
+      </w:r>
+      <w:r>
+        <w:rPr>
+          <w:lang w:val="es-PE"/>
+        </w:rPr>
+        <w:t>:</w:t>
+      </w:r>
+      <w:bookmarkEnd w:id="13"/>
+    </w:p>
+    <w:p>
+      <w:pPr>
+        <w:pStyle w:val="Prrafodelista"/>
+        <w:spacing w:line="360" w:lineRule="auto"/>
+        <w:ind w:left="2124" w:firstLine="0"/>
+      </w:pPr>
+      <w:r>
+        <w:t xml:space="preserve">Es la magnitud que permite indicar la </w:t>
+      </w:r>
+      <w:r>
+        <w:rPr>
+          <w:rStyle w:val="Textoennegrita"/>
+          <w:b w:val="0"/>
+          <w:bCs w:val="0"/>
+        </w:rPr>
+        <w:t>diferencia existente en el potencial eléctrico que se registra entre dos puntos</w:t>
+      </w:r>
+      <w:r>
+        <w:t xml:space="preserve">. La tensión eléctrica también se conoce como </w:t>
+      </w:r>
+      <w:r>
+        <w:rPr>
+          <w:rStyle w:val="Textoennegrita"/>
+          <w:b w:val="0"/>
+          <w:bCs w:val="0"/>
+        </w:rPr>
+        <w:t>voltaje</w:t>
+      </w:r>
+      <w:r>
+        <w:t xml:space="preserve">, cuya unidad de medida es el </w:t>
+      </w:r>
+      <w:r>
+        <w:rPr>
+          <w:rStyle w:val="Textoennegrita"/>
+          <w:b w:val="0"/>
+          <w:bCs w:val="0"/>
+        </w:rPr>
+        <w:t>voltio</w:t>
+      </w:r>
+      <w:r>
+        <w:t>.</w:t>
+      </w:r>
+      <w:r>
+        <w:t xml:space="preserve"> </w:t>
+      </w:r>
+      <w:sdt>
+        <w:sdtPr>
+          <w:id w:val="-516920676"/>
+          <w:citation/>
+        </w:sdtPr>
+        <w:sdtEndPr/>
+        <w:sdtContent>
+          <w:r>
+            <w:fldChar w:fldCharType="begin"/>
+          </w:r>
+          <w:r>
+            <w:rPr>
+              <w:lang w:val="es-MX"/>
+            </w:rPr>
+            <w:instrText xml:space="preserve"> CITATION Por22 \l 2058 </w:instrText>
+          </w:r>
+          <w:r>
+            <w:fldChar w:fldCharType="separate"/>
+          </w:r>
+          <w:r>
+            <w:rPr>
+              <w:noProof/>
+              <w:lang w:val="es-MX"/>
+            </w:rPr>
+            <w:t>(Porto &amp; Gardey, 2022)</w:t>
+          </w:r>
+          <w:r>
+            <w:fldChar w:fldCharType="end"/>
+          </w:r>
+        </w:sdtContent>
+      </w:sdt>
+    </w:p>
+    <w:p>
+      <w:pPr>
+        <w:pStyle w:val="Ttulo3"/>
+        <w:rPr>
+          <w:lang w:val="es-PE"/>
+        </w:rPr>
+      </w:pPr>
+      <w:bookmarkStart w:id="14" w:name="_Toc107906402"/>
+      <w:r>
+        <w:rPr>
+          <w:lang w:val="es-PE"/>
+        </w:rPr>
+        <w:t>Intensidad Eléctrica:</w:t>
+      </w:r>
+      <w:bookmarkEnd w:id="14"/>
+    </w:p>
+    <w:p>
+      <w:pPr>
+        <w:pStyle w:val="Prrafodelista"/>
+        <w:spacing w:line="360" w:lineRule="auto"/>
+        <w:ind w:left="2124" w:firstLine="0"/>
+        <w:rPr>
+          <w:rFonts w:cs="Times New Roman"/>
+          <w:shd w:val="clear" w:color="auto" w:fill="FFFFFF"/>
+        </w:rPr>
+      </w:pPr>
+      <w:r>
+        <w:rPr>
+          <w:rFonts w:cs="Times New Roman"/>
+          <w:shd w:val="clear" w:color="auto" w:fill="FFFFFF"/>
+        </w:rPr>
+        <w:t>Es la cantidad de carga eléctrica que pasa por un material conductor por unidad de tiempo.</w:t>
+      </w:r>
+      <w:r>
+        <w:rPr>
+          <w:rFonts w:cs="Times New Roman"/>
+          <w:shd w:val="clear" w:color="auto" w:fill="FFFFFF"/>
+        </w:rPr>
+        <w:t xml:space="preserve"> </w:t>
+      </w:r>
+      <w:sdt>
+        <w:sdtPr>
+          <w:rPr>
+            <w:rFonts w:cs="Times New Roman"/>
+            <w:shd w:val="clear" w:color="auto" w:fill="FFFFFF"/>
+          </w:rPr>
+          <w:id w:val="477272648"/>
+          <w:citation/>
+        </w:sdtPr>
+        <w:sdtEndPr/>
+        <w:sdtContent>
+          <w:r>
+            <w:rPr>
+              <w:rFonts w:cs="Times New Roman"/>
+              <w:shd w:val="clear" w:color="auto" w:fill="FFFFFF"/>
+            </w:rPr>
+            <w:fldChar w:fldCharType="begin"/>
+          </w:r>
+          <w:r>
+            <w:rPr>
+              <w:rFonts w:cs="Times New Roman"/>
+              <w:shd w:val="clear" w:color="auto" w:fill="FFFFFF"/>
+              <w:lang w:val="es-MX"/>
+            </w:rPr>
+            <w:instrText xml:space="preserve"> CITATION Est22 \l 2058 </w:instrText>
+          </w:r>
+          <w:r>
+            <w:rPr>
+              <w:rFonts w:cs="Times New Roman"/>
+              <w:shd w:val="clear" w:color="auto" w:fill="FFFFFF"/>
+            </w:rPr>
+            <w:fldChar w:fldCharType="separate"/>
+          </w:r>
+          <w:r>
+            <w:rPr>
+              <w:rFonts w:cs="Times New Roman"/>
+              <w:noProof/>
+              <w:shd w:val="clear" w:color="auto" w:fill="FFFFFF"/>
+              <w:lang w:val="es-MX"/>
+            </w:rPr>
+            <w:t>(Leskow, 2022)</w:t>
+          </w:r>
+          <w:r>
+            <w:rPr>
+              <w:rFonts w:cs="Times New Roman"/>
+              <w:shd w:val="clear" w:color="auto" w:fill="FFFFFF"/>
+            </w:rPr>
+            <w:fldChar w:fldCharType="end"/>
+          </w:r>
+        </w:sdtContent>
+      </w:sdt>
+    </w:p>
+    <w:p>
+      <w:pPr>
+        <w:pStyle w:val="Ttulo3"/>
+        <w:rPr>
+          <w:lang w:val="es-PE"/>
+        </w:rPr>
+      </w:pPr>
+      <w:bookmarkStart w:id="15" w:name="_Toc107906403"/>
+      <w:r>
+        <w:rPr>
+          <w:lang w:val="es-PE"/>
+        </w:rPr>
+        <w:t>Resistencia Eléctrica:</w:t>
+      </w:r>
+      <w:bookmarkEnd w:id="15"/>
+    </w:p>
+    <w:p>
+      <w:pPr>
+        <w:spacing w:line="360" w:lineRule="auto"/>
+        <w:ind w:left="2124"/>
+        <w:jc w:val="both"/>
+        <w:rPr>
+          <w:rFonts w:cs="Times New Roman"/>
+          <w:szCs w:val="24"/>
+          <w:lang w:val="es-PE"/>
+        </w:rPr>
+      </w:pPr>
+      <w:r>
+        <w:rPr>
+          <w:rFonts w:cs="Times New Roman"/>
+          <w:szCs w:val="24"/>
+          <w:shd w:val="clear" w:color="auto" w:fill="FFFFFF"/>
+        </w:rPr>
+        <w:t xml:space="preserve">Es el componente de un circuito que </w:t>
+      </w:r>
+      <w:r>
+        <w:rPr>
+          <w:rStyle w:val="Textoennegrita"/>
+          <w:rFonts w:cs="Times New Roman"/>
+          <w:b w:val="0"/>
+          <w:bCs w:val="0"/>
+          <w:szCs w:val="24"/>
+          <w:bdr w:val="none" w:sz="0" w:space="0" w:color="auto" w:frame="1"/>
+          <w:shd w:val="clear" w:color="auto" w:fill="FFFFFF"/>
+        </w:rPr>
+        <w:t>dificulta el avance de la corriente eléctrica</w:t>
+      </w:r>
+      <w:r>
+        <w:rPr>
+          <w:rFonts w:cs="Times New Roman"/>
+          <w:szCs w:val="24"/>
+          <w:shd w:val="clear" w:color="auto" w:fill="FFFFFF"/>
+        </w:rPr>
+        <w:t xml:space="preserve">, a la traba en general que ejerce el circuito sobre el paso de la corriente y a la </w:t>
+      </w:r>
+      <w:r>
+        <w:rPr>
+          <w:rFonts w:cs="Times New Roman"/>
+          <w:szCs w:val="24"/>
+          <w:shd w:val="clear" w:color="auto" w:fill="FFFFFF"/>
+        </w:rPr>
+        <w:lastRenderedPageBreak/>
+        <w:t xml:space="preserve">magnitud que, en </w:t>
+      </w:r>
+      <w:r>
+        <w:rPr>
+          <w:rStyle w:val="Textoennegrita"/>
+          <w:rFonts w:cs="Times New Roman"/>
+          <w:b w:val="0"/>
+          <w:bCs w:val="0"/>
+          <w:szCs w:val="24"/>
+          <w:bdr w:val="none" w:sz="0" w:space="0" w:color="auto" w:frame="1"/>
+          <w:shd w:val="clear" w:color="auto" w:fill="FFFFFF"/>
+        </w:rPr>
+        <w:t>ohmios</w:t>
+      </w:r>
+      <w:r>
+        <w:rPr>
+          <w:rFonts w:cs="Times New Roman"/>
+          <w:szCs w:val="24"/>
+          <w:shd w:val="clear" w:color="auto" w:fill="FFFFFF"/>
+        </w:rPr>
+        <w:t>, mide dicha propiedad.</w:t>
+      </w:r>
+      <w:r>
+        <w:rPr>
+          <w:rFonts w:cs="Times New Roman"/>
+          <w:szCs w:val="24"/>
+          <w:shd w:val="clear" w:color="auto" w:fill="FFFFFF"/>
+        </w:rPr>
+        <w:t xml:space="preserve"> </w:t>
+      </w:r>
+      <w:sdt>
+        <w:sdtPr>
+          <w:rPr>
+            <w:rFonts w:cs="Times New Roman"/>
+            <w:szCs w:val="24"/>
+            <w:shd w:val="clear" w:color="auto" w:fill="FFFFFF"/>
+          </w:rPr>
+          <w:id w:val="-730692069"/>
+          <w:citation/>
+        </w:sdtPr>
+        <w:sdtEndPr/>
+        <w:sdtContent>
+          <w:r>
+            <w:rPr>
+              <w:rFonts w:cs="Times New Roman"/>
+              <w:szCs w:val="24"/>
+              <w:shd w:val="clear" w:color="auto" w:fill="FFFFFF"/>
+            </w:rPr>
+            <w:fldChar w:fldCharType="begin"/>
+          </w:r>
+          <w:r>
+            <w:rPr>
+              <w:rFonts w:cs="Times New Roman"/>
+              <w:szCs w:val="24"/>
+              <w:shd w:val="clear" w:color="auto" w:fill="FFFFFF"/>
+              <w:lang w:val="es-MX"/>
+            </w:rPr>
+            <w:instrText xml:space="preserve">CITATION Por21 \l 2058 </w:instrText>
+          </w:r>
+          <w:r>
+            <w:rPr>
+              <w:rFonts w:cs="Times New Roman"/>
+              <w:szCs w:val="24"/>
+              <w:shd w:val="clear" w:color="auto" w:fill="FFFFFF"/>
+            </w:rPr>
+            <w:fldChar w:fldCharType="separate"/>
+          </w:r>
+          <w:r>
+            <w:rPr>
+              <w:rFonts w:cs="Times New Roman"/>
+              <w:noProof/>
+              <w:szCs w:val="24"/>
+              <w:shd w:val="clear" w:color="auto" w:fill="FFFFFF"/>
+              <w:lang w:val="es-MX"/>
+            </w:rPr>
+            <w:t>(Porto &amp; Gardey, Definicion.de, 2021)</w:t>
+          </w:r>
+          <w:r>
+            <w:rPr>
+              <w:rFonts w:cs="Times New Roman"/>
+              <w:szCs w:val="24"/>
+              <w:shd w:val="clear" w:color="auto" w:fill="FFFFFF"/>
+            </w:rPr>
+            <w:fldChar w:fldCharType="end"/>
+          </w:r>
+        </w:sdtContent>
+      </w:sdt>
+    </w:p>
+    <w:p>
+      <w:pPr>
+        <w:pStyle w:val="Prrafodelista"/>
+        <w:spacing w:line="360" w:lineRule="auto"/>
+        <w:ind w:left="2124" w:firstLine="0"/>
+        <w:rPr>
+          <w:rFonts w:cs="Times New Roman"/>
+          <w:b/>
+          <w:bCs/>
+          <w:lang w:val="es-PE"/>
+        </w:rPr>
+      </w:pPr>
+    </w:p>
+    <w:p>
+      <w:pPr>
+        <w:pStyle w:val="Prrafodelista"/>
+        <w:spacing w:line="360" w:lineRule="auto"/>
+        <w:ind w:left="2124" w:firstLine="0"/>
+        <w:rPr>
+          <w:rFonts w:cs="Times New Roman"/>
+          <w:b/>
+          <w:bCs/>
           <w:lang w:val="es-PE"/>
         </w:rPr>
       </w:pPr>
@@ -1920,330 +3122,1898 @@
     <w:p>
       <w:pPr>
         <w:pStyle w:val="InformeTtulo2"/>
-        <w:rPr>
-          <w:lang w:val="es-PE"/>
-        </w:rPr>
-      </w:pPr>
-      <w:bookmarkStart w:id="9" w:name="_Toc107867620"/>
-      <w:r>
-        <w:rPr>
-          <w:lang w:val="es-PE"/>
-        </w:rPr>
-        <w:t>Definiciones</w:t>
-      </w:r>
-      <w:r>
-        <w:rPr>
-          <w:lang w:val="es-PE"/>
-        </w:rPr>
-        <w:t>:</w:t>
-      </w:r>
-      <w:bookmarkEnd w:id="9"/>
-    </w:p>
-    <w:p>
-      <w:pPr>
+        <w:spacing w:line="360" w:lineRule="auto"/>
+        <w:rPr>
+          <w:lang w:val="es-PE"/>
+        </w:rPr>
+      </w:pPr>
+      <w:bookmarkStart w:id="16" w:name="_Toc107906404"/>
+      <w:r>
+        <w:rPr>
+          <w:lang w:val="es-PE"/>
+        </w:rPr>
+        <w:t>Marco Teórico</w:t>
+      </w:r>
+      <w:bookmarkEnd w:id="16"/>
+    </w:p>
+    <w:p>
+      <w:pPr>
+        <w:spacing w:line="360" w:lineRule="auto"/>
+        <w:ind w:left="1276"/>
+        <w:jc w:val="center"/>
         <w:rPr>
           <w:rFonts w:cs="Times New Roman"/>
-          <w:lang w:val="es-PE"/>
-        </w:rPr>
-      </w:pPr>
-    </w:p>
-    <w:p>
-      <w:pPr>
-        <w:pStyle w:val="InformeTtulo3"/>
+          <w:b/>
+          <w:bCs/>
+          <w:lang w:val="es-PE"/>
+        </w:rPr>
+      </w:pPr>
+      <w:r>
+        <w:rPr>
+          <w:rFonts w:cs="Times New Roman"/>
+          <w:b/>
+          <w:bCs/>
+          <w:lang w:val="es-PE"/>
+        </w:rPr>
+        <w:t>Leyes de Kirchhoff</w:t>
+      </w:r>
+    </w:p>
+    <w:p>
+      <w:pPr>
+        <w:spacing w:line="360" w:lineRule="auto"/>
+        <w:ind w:left="1276"/>
+        <w:jc w:val="both"/>
+        <w:rPr>
+          <w:rFonts w:cs="Times New Roman"/>
+          <w:lang w:val="es-PE"/>
+        </w:rPr>
+      </w:pPr>
+      <w:r>
+        <w:rPr>
+          <w:rFonts w:cs="Times New Roman"/>
+          <w:lang w:val="es-PE"/>
+        </w:rPr>
+        <w:t xml:space="preserve">Sirven para componer un sistema de ecuaciones en el que se hallan las intensidades de corriente para el circuito o red eléctrica de cualquier grado de complejidad. </w:t>
+      </w:r>
+      <w:sdt>
+        <w:sdtPr>
+          <w:rPr>
+            <w:rFonts w:cs="Times New Roman"/>
+            <w:lang w:val="es-PE"/>
+          </w:rPr>
+          <w:id w:val="-2038412266"/>
+          <w:citation/>
+        </w:sdtPr>
+        <w:sdtEndPr/>
+        <w:sdtContent>
+          <w:r>
+            <w:rPr>
+              <w:rFonts w:cs="Times New Roman"/>
+              <w:lang w:val="es-PE"/>
+            </w:rPr>
+            <w:fldChar w:fldCharType="begin"/>
+          </w:r>
+          <w:r>
+            <w:rPr>
+              <w:rFonts w:cs="Times New Roman"/>
+              <w:lang w:val="es-MX"/>
+            </w:rPr>
+            <w:instrText xml:space="preserve"> CITATION Ins13 \l 2058 </w:instrText>
+          </w:r>
+          <w:r>
+            <w:rPr>
+              <w:rFonts w:cs="Times New Roman"/>
+              <w:lang w:val="es-PE"/>
+            </w:rPr>
+            <w:fldChar w:fldCharType="separate"/>
+          </w:r>
+          <w:r>
+            <w:rPr>
+              <w:rFonts w:cs="Times New Roman"/>
+              <w:noProof/>
+              <w:lang w:val="es-MX"/>
+            </w:rPr>
+            <w:t>(Instituto de Ciencias y Humanidades, 2013)</w:t>
+          </w:r>
+          <w:r>
+            <w:rPr>
+              <w:rFonts w:cs="Times New Roman"/>
+              <w:lang w:val="es-PE"/>
+            </w:rPr>
+            <w:fldChar w:fldCharType="end"/>
+          </w:r>
+        </w:sdtContent>
+      </w:sdt>
+    </w:p>
+    <w:p>
+      <w:pPr>
+        <w:spacing w:line="360" w:lineRule="auto"/>
+        <w:ind w:left="1276"/>
+        <w:rPr>
+          <w:rFonts w:cs="Times New Roman"/>
+          <w:lang w:val="es-PE"/>
+        </w:rPr>
+      </w:pPr>
+    </w:p>
+    <w:p>
+      <w:pPr>
+        <w:pStyle w:val="Prrafodelista"/>
         <w:numPr>
-          <w:ilvl w:val="2"/>
-          <w:numId w:val="6"/>
+          <w:ilvl w:val="0"/>
+          <w:numId w:val="8"/>
         </w:numPr>
-        <w:ind w:left="1276" w:hanging="708"/>
-      </w:pPr>
-      <w:bookmarkStart w:id="10" w:name="_Toc107867621"/>
-      <w:r>
-        <w:t>Ley :</w:t>
-      </w:r>
-      <w:bookmarkEnd w:id="10"/>
-    </w:p>
-    <w:p>
-      <w:pPr>
+        <w:spacing w:line="360" w:lineRule="auto"/>
         <w:rPr>
           <w:rFonts w:cs="Times New Roman"/>
-          <w:lang w:val="es-PE"/>
-        </w:rPr>
-      </w:pPr>
-    </w:p>
-    <w:p>
-      <w:pPr>
+          <w:b/>
+          <w:bCs/>
+          <w:lang w:val="es-PE"/>
+        </w:rPr>
+      </w:pPr>
+      <w:r>
         <w:rPr>
           <w:rFonts w:cs="Times New Roman"/>
-          <w:lang w:val="es-PE"/>
-        </w:rPr>
-      </w:pPr>
-    </w:p>
-    <w:p>
-      <w:pPr>
+          <w:b/>
+          <w:bCs/>
+          <w:lang w:val="es-PE"/>
+        </w:rPr>
+        <w:t>Primera ley:</w:t>
+      </w:r>
+    </w:p>
+    <w:p>
+      <w:pPr>
+        <w:spacing w:line="360" w:lineRule="auto"/>
+        <w:ind w:left="1996"/>
+        <w:jc w:val="both"/>
         <w:rPr>
           <w:rFonts w:cs="Times New Roman"/>
-          <w:lang w:val="es-PE"/>
-        </w:rPr>
-      </w:pPr>
-    </w:p>
-    <w:p>
-      <w:pPr>
+          <w:color w:val="222222"/>
+          <w:spacing w:val="3"/>
+          <w:szCs w:val="24"/>
+          <w:shd w:val="clear" w:color="auto" w:fill="FFFFFF"/>
+        </w:rPr>
+      </w:pPr>
+      <w:r>
         <w:rPr>
           <w:rFonts w:cs="Times New Roman"/>
-          <w:lang w:val="es-PE"/>
-        </w:rPr>
-      </w:pPr>
-    </w:p>
-    <w:p>
-      <w:pPr>
+          <w:color w:val="222222"/>
+          <w:spacing w:val="3"/>
+          <w:szCs w:val="24"/>
+          <w:shd w:val="clear" w:color="auto" w:fill="FFFFFF"/>
+        </w:rPr>
+        <w:t>La ley de corriente e</w:t>
+      </w:r>
+      <w:r>
         <w:rPr>
           <w:rFonts w:cs="Times New Roman"/>
-          <w:lang w:val="es-PE"/>
-        </w:rPr>
-      </w:pPr>
-    </w:p>
-    <w:p>
-      <w:pPr>
+          <w:color w:val="222222"/>
+          <w:spacing w:val="3"/>
+          <w:szCs w:val="24"/>
+          <w:shd w:val="clear" w:color="auto" w:fill="FFFFFF"/>
+        </w:rPr>
+        <w:t>stá basada en la ley de la conservación de la carga, lo cual implica que la suma algebraica de las cargas dentro de un sistema no puede cambiar.</w:t>
+      </w:r>
+      <w:r>
         <w:rPr>
           <w:rFonts w:cs="Times New Roman"/>
-          <w:lang w:val="es-PE"/>
-        </w:rPr>
-      </w:pPr>
-    </w:p>
-    <w:p>
-      <w:pPr>
+          <w:color w:val="222222"/>
+          <w:spacing w:val="3"/>
+          <w:szCs w:val="24"/>
+          <w:shd w:val="clear" w:color="auto" w:fill="FFFFFF"/>
+        </w:rPr>
+        <w:t xml:space="preserve"> </w:t>
+      </w:r>
+    </w:p>
+    <w:p>
+      <w:pPr>
+        <w:spacing w:line="360" w:lineRule="auto"/>
+        <w:ind w:left="1636" w:firstLine="360"/>
+        <w:jc w:val="center"/>
+        <w:rPr>
+          <w:color w:val="4472C4" w:themeColor="accent1"/>
+        </w:rPr>
+      </w:pPr>
+      <w:r>
+        <w:rPr>
+          <w:color w:val="4472C4" w:themeColor="accent1"/>
+        </w:rPr>
+        <w:t>“Estableciendo en la ley de corriente de Kirchhoff (o LCK por sus siglas) que, la suma algebraica de las corrientes que entran a un nodo es cero.”</w:t>
+      </w:r>
+    </w:p>
+    <w:p>
+      <w:pPr>
+        <w:spacing w:line="360" w:lineRule="auto"/>
+        <w:ind w:left="1288" w:firstLine="708"/>
+      </w:pPr>
+      <w:r>
+        <w:t>Esto se puede expresar matemáticamente como:</w:t>
+      </w:r>
+    </w:p>
+    <w:p>
+      <w:pPr>
+        <w:spacing w:line="360" w:lineRule="auto"/>
+        <w:ind w:left="928" w:firstLine="708"/>
+      </w:pPr>
+      <m:oMathPara>
+        <m:oMath>
+          <m:nary>
+            <m:naryPr>
+              <m:chr m:val="∑"/>
+              <m:limLoc m:val="undOvr"/>
+              <m:ctrlPr>
+                <w:rPr>
+                  <w:rFonts w:ascii="Cambria Math" w:hAnsi="Cambria Math"/>
+                  <w:i/>
+                </w:rPr>
+              </m:ctrlPr>
+            </m:naryPr>
+            <m:sub>
+              <m:r>
+                <w:rPr>
+                  <w:rFonts w:ascii="Cambria Math" w:hAnsi="Cambria Math"/>
+                </w:rPr>
+                <m:t>n=i</m:t>
+              </m:r>
+            </m:sub>
+            <m:sup>
+              <m:r>
+                <w:rPr>
+                  <w:rFonts w:ascii="Cambria Math" w:hAnsi="Cambria Math"/>
+                </w:rPr>
+                <m:t>N</m:t>
+              </m:r>
+            </m:sup>
+            <m:e>
+              <m:sSub>
+                <m:sSubPr>
+                  <m:ctrlPr>
+                    <w:rPr>
+                      <w:rFonts w:ascii="Cambria Math" w:hAnsi="Cambria Math"/>
+                      <w:i/>
+                    </w:rPr>
+                  </m:ctrlPr>
+                </m:sSubPr>
+                <m:e>
+                  <m:r>
+                    <w:rPr>
+                      <w:rFonts w:ascii="Cambria Math" w:hAnsi="Cambria Math"/>
+                    </w:rPr>
+                    <m:t>i</m:t>
+                  </m:r>
+                </m:e>
+                <m:sub>
+                  <m:r>
+                    <w:rPr>
+                      <w:rFonts w:ascii="Cambria Math" w:hAnsi="Cambria Math"/>
+                    </w:rPr>
+                    <m:t>n</m:t>
+                  </m:r>
+                </m:sub>
+              </m:sSub>
+            </m:e>
+          </m:nary>
+          <m:r>
+            <w:rPr>
+              <w:rFonts w:ascii="Cambria Math" w:hAnsi="Cambria Math"/>
+            </w:rPr>
+            <m:t>=0</m:t>
+          </m:r>
+        </m:oMath>
+      </m:oMathPara>
+    </w:p>
+    <w:p>
+      <w:pPr>
+        <w:spacing w:line="360" w:lineRule="auto"/>
+        <w:ind w:left="1288" w:firstLine="708"/>
+      </w:pPr>
+      <w:r>
+        <w:t>Donde:</w:t>
+      </w:r>
+    </w:p>
+    <w:p>
+      <w:pPr>
+        <w:pStyle w:val="Prrafodelista"/>
+        <w:numPr>
+          <w:ilvl w:val="0"/>
+          <w:numId w:val="9"/>
+        </w:numPr>
+        <w:spacing w:line="360" w:lineRule="auto"/>
+      </w:pPr>
+      <m:oMath>
+        <m:r>
+          <w:rPr>
+            <w:rFonts w:ascii="Cambria Math" w:hAnsi="Cambria Math"/>
+          </w:rPr>
+          <m:t>N=número  de ramas conectadas al nodo</m:t>
+        </m:r>
+      </m:oMath>
+    </w:p>
+    <w:p>
+      <w:pPr>
+        <w:pStyle w:val="Prrafodelista"/>
+        <w:numPr>
+          <w:ilvl w:val="0"/>
+          <w:numId w:val="9"/>
+        </w:numPr>
+        <w:spacing w:line="360" w:lineRule="auto"/>
+      </w:pPr>
+      <m:oMath>
+        <m:sSub>
+          <m:sSubPr>
+            <m:ctrlPr>
+              <w:rPr>
+                <w:rFonts w:ascii="Cambria Math" w:hAnsi="Cambria Math"/>
+                <w:i/>
+              </w:rPr>
+            </m:ctrlPr>
+          </m:sSubPr>
+          <m:e>
+            <m:r>
+              <w:rPr>
+                <w:rFonts w:ascii="Cambria Math" w:hAnsi="Cambria Math"/>
+              </w:rPr>
+              <m:t>i</m:t>
+            </m:r>
+          </m:e>
+          <m:sub>
+            <m:r>
+              <w:rPr>
+                <w:rFonts w:ascii="Cambria Math" w:hAnsi="Cambria Math"/>
+              </w:rPr>
+              <m:t>n</m:t>
+            </m:r>
+          </m:sub>
+        </m:sSub>
+        <m:r>
+          <w:rPr>
+            <w:rFonts w:ascii="Cambria Math" w:hAnsi="Cambria Math"/>
+          </w:rPr>
+          <m:t>=n-ésima corriente que entra o sale del nodo</m:t>
+        </m:r>
+      </m:oMath>
+    </w:p>
+    <w:p>
+      <w:pPr>
+        <w:spacing w:line="360" w:lineRule="auto"/>
+        <w:ind w:left="1996"/>
+        <w:jc w:val="both"/>
         <w:rPr>
           <w:rFonts w:cs="Times New Roman"/>
-          <w:lang w:val="es-PE"/>
-        </w:rPr>
-      </w:pPr>
-    </w:p>
-    <w:p>
-      <w:pPr>
+          <w:color w:val="222222"/>
+          <w:spacing w:val="3"/>
+          <w:szCs w:val="24"/>
+          <w:shd w:val="clear" w:color="auto" w:fill="FFFFFF"/>
+        </w:rPr>
+      </w:pPr>
+    </w:p>
+    <w:p>
+      <w:pPr>
+        <w:spacing w:line="360" w:lineRule="auto"/>
+        <w:ind w:left="1996"/>
+        <w:jc w:val="both"/>
         <w:rPr>
           <w:rFonts w:cs="Times New Roman"/>
-          <w:lang w:val="es-PE"/>
-        </w:rPr>
-      </w:pPr>
-    </w:p>
-    <w:p>
-      <w:pPr>
+          <w:sz w:val="22"/>
+          <w:szCs w:val="20"/>
+        </w:rPr>
+      </w:pPr>
+      <w:r>
         <w:rPr>
           <w:rFonts w:cs="Times New Roman"/>
-          <w:lang w:val="es-PE"/>
-        </w:rPr>
-      </w:pPr>
-    </w:p>
-    <w:p>
-      <w:pPr>
+          <w:color w:val="222222"/>
+          <w:spacing w:val="3"/>
+          <w:szCs w:val="24"/>
+          <w:shd w:val="clear" w:color="auto" w:fill="FFFFFF"/>
+        </w:rPr>
+        <w:t>De acuerdo a la ley de corriente de Kirchhoff (LCK), se pueden considerar positivas o negativas las corrientes que entran a un nodo, siempre y cuando las corrientes que salen de ese nodo se tomen con el signo opuesto a las corrientes que entran al mismo nodo.</w:t>
+      </w:r>
+    </w:p>
+    <w:p>
+      <w:pPr>
+        <w:spacing w:line="360" w:lineRule="auto"/>
+        <w:ind w:left="1288" w:firstLine="708"/>
+        <w:jc w:val="center"/>
+      </w:pPr>
+      <w:r>
+        <w:rPr>
+          <w:noProof/>
+        </w:rPr>
+        <w:lastRenderedPageBreak/>
+        <w:drawing>
+          <wp:inline distT="0" distB="0" distL="0" distR="0" wp14:anchorId="0A3C238B" wp14:editId="402C3C20">
+            <wp:extent cx="2068781" cy="1082842"/>
+            <wp:effectExtent l="0" t="0" r="8255" b="3175"/>
+            <wp:docPr id="8" name="Imagen 8"/>
+            <wp:cNvGraphicFramePr>
+              <a:graphicFrameLocks xmlns:a="http://schemas.openxmlformats.org/drawingml/2006/main" noChangeAspect="1"/>
+            </wp:cNvGraphicFramePr>
+            <a:graphic xmlns:a="http://schemas.openxmlformats.org/drawingml/2006/main">
+              <a:graphicData uri="http://schemas.openxmlformats.org/drawingml/2006/picture">
+                <pic:pic xmlns:pic="http://schemas.openxmlformats.org/drawingml/2006/picture">
+                  <pic:nvPicPr>
+                    <pic:cNvPr id="8" name="Imagen 8"/>
+                    <pic:cNvPicPr/>
+                  </pic:nvPicPr>
+                  <pic:blipFill rotWithShape="1">
+                    <a:blip r:embed="rId12">
+                      <a:extLst>
+                        <a:ext uri="{28A0092B-C50C-407E-A947-70E740481C1C}">
+                          <a14:useLocalDpi xmlns:a14="http://schemas.microsoft.com/office/drawing/2010/main" val="0"/>
+                        </a:ext>
+                      </a:extLst>
+                    </a:blip>
+                    <a:srcRect t="10106" b="9636"/>
+                    <a:stretch/>
+                  </pic:blipFill>
+                  <pic:spPr bwMode="auto">
+                    <a:xfrm>
+                      <a:off x="0" y="0"/>
+                      <a:ext cx="2074650" cy="1085914"/>
+                    </a:xfrm>
+                    <a:prstGeom prst="rect">
+                      <a:avLst/>
+                    </a:prstGeom>
+                    <a:ln>
+                      <a:noFill/>
+                    </a:ln>
+                    <a:extLst>
+                      <a:ext uri="{53640926-AAD7-44D8-BBD7-CCE9431645EC}">
+                        <a14:shadowObscured xmlns:a14="http://schemas.microsoft.com/office/drawing/2010/main"/>
+                      </a:ext>
+                    </a:extLst>
+                  </pic:spPr>
+                </pic:pic>
+              </a:graphicData>
+            </a:graphic>
+          </wp:inline>
+        </w:drawing>
+      </w:r>
+    </w:p>
+    <w:p>
+      <w:pPr>
+        <w:spacing w:line="360" w:lineRule="auto"/>
+        <w:ind w:left="1288" w:firstLine="708"/>
+        <w:jc w:val="center"/>
+        <w:rPr>
+          <w:i/>
+        </w:rPr>
+      </w:pPr>
+      <m:oMath>
+        <m:sSub>
+          <m:sSubPr>
+            <m:ctrlPr>
+              <w:rPr>
+                <w:rFonts w:ascii="Cambria Math" w:hAnsi="Cambria Math"/>
+                <w:i/>
+              </w:rPr>
+            </m:ctrlPr>
+          </m:sSubPr>
+          <m:e>
+            <m:r>
+              <w:rPr>
+                <w:rFonts w:ascii="Cambria Math" w:hAnsi="Cambria Math"/>
+              </w:rPr>
+              <m:t>I</m:t>
+            </m:r>
+          </m:e>
+          <m:sub>
+            <m:r>
+              <w:rPr>
+                <w:rFonts w:ascii="Cambria Math" w:hAnsi="Cambria Math"/>
+              </w:rPr>
+              <m:t>1</m:t>
+            </m:r>
+          </m:sub>
+        </m:sSub>
+      </m:oMath>
+      <w:r>
+        <w:rPr>
+          <w:i/>
+        </w:rPr>
+        <w:t xml:space="preserve"> entra al nodo mientras que </w:t>
+      </w:r>
+      <m:oMath>
+        <m:sSub>
+          <m:sSubPr>
+            <m:ctrlPr>
+              <w:rPr>
+                <w:rFonts w:ascii="Cambria Math" w:hAnsi="Cambria Math"/>
+                <w:i/>
+              </w:rPr>
+            </m:ctrlPr>
+          </m:sSubPr>
+          <m:e>
+            <m:r>
+              <w:rPr>
+                <w:rFonts w:ascii="Cambria Math" w:hAnsi="Cambria Math"/>
+              </w:rPr>
+              <m:t>I</m:t>
+            </m:r>
+          </m:e>
+          <m:sub>
+            <m:r>
+              <w:rPr>
+                <w:rFonts w:ascii="Cambria Math" w:hAnsi="Cambria Math"/>
+              </w:rPr>
+              <m:t>2</m:t>
+            </m:r>
+          </m:sub>
+        </m:sSub>
+      </m:oMath>
+      <w:r>
+        <w:rPr>
+          <w:i/>
+        </w:rPr>
+        <w:t xml:space="preserve"> e </w:t>
+      </w:r>
+      <m:oMath>
+        <m:sSub>
+          <m:sSubPr>
+            <m:ctrlPr>
+              <w:rPr>
+                <w:rFonts w:ascii="Cambria Math" w:hAnsi="Cambria Math"/>
+                <w:i/>
+              </w:rPr>
+            </m:ctrlPr>
+          </m:sSubPr>
+          <m:e>
+            <m:r>
+              <w:rPr>
+                <w:rFonts w:ascii="Cambria Math" w:hAnsi="Cambria Math"/>
+              </w:rPr>
+              <m:t>I</m:t>
+            </m:r>
+          </m:e>
+          <m:sub>
+            <m:r>
+              <w:rPr>
+                <w:rFonts w:ascii="Cambria Math" w:hAnsi="Cambria Math"/>
+              </w:rPr>
+              <m:t>3</m:t>
+            </m:r>
+          </m:sub>
+        </m:sSub>
+      </m:oMath>
+      <w:r>
+        <w:rPr>
+          <w:i/>
+        </w:rPr>
+        <w:t xml:space="preserve"> salen del nodo. (</w:t>
+      </w:r>
+      <w:proofErr w:type="spellStart"/>
+      <w:proofErr w:type="gramStart"/>
+      <w:r>
+        <w:rPr>
+          <w:i/>
+        </w:rPr>
+        <w:t>Fuente:MecatronicaLatam</w:t>
+      </w:r>
+      <w:proofErr w:type="spellEnd"/>
+      <w:proofErr w:type="gramEnd"/>
+      <w:r>
+        <w:rPr>
+          <w:i/>
+        </w:rPr>
+        <w:t>)</w:t>
+      </w:r>
+    </w:p>
+    <w:p>
+      <w:pPr>
+        <w:spacing w:line="360" w:lineRule="auto"/>
+        <w:ind w:left="1288" w:firstLine="708"/>
+      </w:pPr>
+      <w:r>
+        <w:t>Entonces la suma algebraica de corrientes en el nodo es:</w:t>
+      </w:r>
+    </w:p>
+    <w:p>
+      <w:pPr>
+        <w:spacing w:line="360" w:lineRule="auto"/>
+        <w:ind w:left="1288" w:firstLine="708"/>
+      </w:pPr>
+      <m:oMathPara>
+        <m:oMath>
+          <m:sSub>
+            <m:sSubPr>
+              <m:ctrlPr>
+                <w:rPr>
+                  <w:rFonts w:ascii="Cambria Math" w:hAnsi="Cambria Math"/>
+                  <w:i/>
+                </w:rPr>
+              </m:ctrlPr>
+            </m:sSubPr>
+            <m:e>
+              <m:r>
+                <w:rPr>
+                  <w:rFonts w:ascii="Cambria Math" w:hAnsi="Cambria Math"/>
+                </w:rPr>
+                <m:t>I</m:t>
+              </m:r>
+            </m:e>
+            <m:sub>
+              <m:r>
+                <w:rPr>
+                  <w:rFonts w:ascii="Cambria Math" w:hAnsi="Cambria Math"/>
+                </w:rPr>
+                <m:t>1</m:t>
+              </m:r>
+            </m:sub>
+          </m:sSub>
+          <m:r>
+            <w:rPr>
+              <w:rFonts w:ascii="Cambria Math" w:hAnsi="Cambria Math"/>
+            </w:rPr>
+            <m:t>+</m:t>
+          </m:r>
+          <m:d>
+            <m:dPr>
+              <m:ctrlPr>
+                <w:rPr>
+                  <w:rFonts w:ascii="Cambria Math" w:hAnsi="Cambria Math"/>
+                  <w:i/>
+                </w:rPr>
+              </m:ctrlPr>
+            </m:dPr>
+            <m:e>
+              <m:r>
+                <w:rPr>
+                  <w:rFonts w:ascii="Cambria Math" w:hAnsi="Cambria Math"/>
+                </w:rPr>
+                <m:t>-</m:t>
+              </m:r>
+              <m:sSub>
+                <m:sSubPr>
+                  <m:ctrlPr>
+                    <w:rPr>
+                      <w:rFonts w:ascii="Cambria Math" w:hAnsi="Cambria Math"/>
+                      <w:i/>
+                    </w:rPr>
+                  </m:ctrlPr>
+                </m:sSubPr>
+                <m:e>
+                  <m:r>
+                    <w:rPr>
+                      <w:rFonts w:ascii="Cambria Math" w:hAnsi="Cambria Math"/>
+                    </w:rPr>
+                    <m:t>I</m:t>
+                  </m:r>
+                </m:e>
+                <m:sub>
+                  <m:r>
+                    <w:rPr>
+                      <w:rFonts w:ascii="Cambria Math" w:hAnsi="Cambria Math"/>
+                    </w:rPr>
+                    <m:t>2</m:t>
+                  </m:r>
+                </m:sub>
+              </m:sSub>
+            </m:e>
+          </m:d>
+          <m:r>
+            <w:rPr>
+              <w:rFonts w:ascii="Cambria Math" w:hAnsi="Cambria Math"/>
+            </w:rPr>
+            <m:t>+</m:t>
+          </m:r>
+          <m:d>
+            <m:dPr>
+              <m:ctrlPr>
+                <w:rPr>
+                  <w:rFonts w:ascii="Cambria Math" w:hAnsi="Cambria Math"/>
+                  <w:i/>
+                </w:rPr>
+              </m:ctrlPr>
+            </m:dPr>
+            <m:e>
+              <m:sSub>
+                <m:sSubPr>
+                  <m:ctrlPr>
+                    <w:rPr>
+                      <w:rFonts w:ascii="Cambria Math" w:hAnsi="Cambria Math"/>
+                      <w:i/>
+                    </w:rPr>
+                  </m:ctrlPr>
+                </m:sSubPr>
+                <m:e>
+                  <m:r>
+                    <w:rPr>
+                      <w:rFonts w:ascii="Cambria Math" w:hAnsi="Cambria Math"/>
+                    </w:rPr>
+                    <m:t>-I</m:t>
+                  </m:r>
+                </m:e>
+                <m:sub>
+                  <m:r>
+                    <w:rPr>
+                      <w:rFonts w:ascii="Cambria Math" w:hAnsi="Cambria Math"/>
+                    </w:rPr>
+                    <m:t>3</m:t>
+                  </m:r>
+                </m:sub>
+              </m:sSub>
+            </m:e>
+          </m:d>
+          <m:r>
+            <w:rPr>
+              <w:rFonts w:ascii="Cambria Math" w:hAnsi="Cambria Math"/>
+            </w:rPr>
+            <m:t>=0</m:t>
+          </m:r>
+        </m:oMath>
+      </m:oMathPara>
+    </w:p>
+    <w:p>
+      <w:pPr>
+        <w:spacing w:line="360" w:lineRule="auto"/>
+        <w:ind w:left="1288" w:firstLine="708"/>
+      </w:pPr>
+    </w:p>
+    <w:p>
+      <w:pPr>
+        <w:pStyle w:val="Prrafodelista"/>
+        <w:numPr>
+          <w:ilvl w:val="0"/>
+          <w:numId w:val="8"/>
+        </w:numPr>
+        <w:spacing w:line="360" w:lineRule="auto"/>
+        <w:rPr>
+          <w:b/>
+          <w:bCs/>
+        </w:rPr>
+      </w:pPr>
+      <w:r>
+        <w:rPr>
+          <w:b/>
+          <w:bCs/>
+        </w:rPr>
+        <w:t>Segunda ley:</w:t>
+      </w:r>
+    </w:p>
+    <w:p>
+      <w:pPr>
+        <w:pStyle w:val="Prrafodelista"/>
+        <w:spacing w:line="360" w:lineRule="auto"/>
+        <w:ind w:left="1996" w:firstLine="0"/>
         <w:rPr>
           <w:rFonts w:cs="Times New Roman"/>
-          <w:lang w:val="es-PE"/>
-        </w:rPr>
-      </w:pPr>
-    </w:p>
-    <w:p>
-      <w:pPr>
+          <w:color w:val="222222"/>
+          <w:spacing w:val="3"/>
+          <w:szCs w:val="24"/>
+          <w:shd w:val="clear" w:color="auto" w:fill="FFFFFF"/>
+        </w:rPr>
+      </w:pPr>
+      <w:r>
         <w:rPr>
           <w:rFonts w:cs="Times New Roman"/>
-          <w:lang w:val="es-PE"/>
-        </w:rPr>
-      </w:pPr>
-    </w:p>
-    <w:p>
-      <w:pPr>
+          <w:color w:val="222222"/>
+          <w:spacing w:val="3"/>
+          <w:szCs w:val="24"/>
+          <w:shd w:val="clear" w:color="auto" w:fill="FFFFFF"/>
+        </w:rPr>
+        <w:t>La ley de voltaje está basada en el principio de conservación de la energía, lo cual implica que la suma algebraica de la energía producida dentro de un sistema siempre permanece constante.</w:t>
+      </w:r>
+    </w:p>
+    <w:p>
+      <w:pPr>
+        <w:pStyle w:val="Prrafodelista"/>
+        <w:spacing w:line="360" w:lineRule="auto"/>
+        <w:ind w:left="1996" w:firstLine="0"/>
+        <w:jc w:val="center"/>
+        <w:rPr>
+          <w:color w:val="4472C4" w:themeColor="accent1"/>
+        </w:rPr>
+      </w:pPr>
+      <w:r>
+        <w:rPr>
+          <w:color w:val="4472C4" w:themeColor="accent1"/>
+        </w:rPr>
+        <w:t xml:space="preserve">“Estableciendo en la ley de </w:t>
+      </w:r>
+      <w:r>
+        <w:rPr>
+          <w:color w:val="4472C4" w:themeColor="accent1"/>
+        </w:rPr>
+        <w:t>voltaj</w:t>
+      </w:r>
+      <w:r>
+        <w:rPr>
+          <w:color w:val="4472C4" w:themeColor="accent1"/>
+        </w:rPr>
+        <w:t>e de Kirchhoff (o L</w:t>
+      </w:r>
+      <w:r>
+        <w:rPr>
+          <w:color w:val="4472C4" w:themeColor="accent1"/>
+        </w:rPr>
+        <w:t>T</w:t>
+      </w:r>
+      <w:r>
+        <w:rPr>
+          <w:color w:val="4472C4" w:themeColor="accent1"/>
+        </w:rPr>
+        <w:t xml:space="preserve">K por sus siglas) que, la suma algebraica de las </w:t>
+      </w:r>
+      <w:r>
+        <w:rPr>
+          <w:color w:val="4472C4" w:themeColor="accent1"/>
+        </w:rPr>
+        <w:t>tensiones en una trayectoria cerrada</w:t>
+      </w:r>
+      <w:r>
+        <w:rPr>
+          <w:color w:val="4472C4" w:themeColor="accent1"/>
+        </w:rPr>
+        <w:t xml:space="preserve"> </w:t>
+      </w:r>
+      <w:r>
+        <w:rPr>
+          <w:color w:val="4472C4" w:themeColor="accent1"/>
+        </w:rPr>
+        <w:t xml:space="preserve">(o malla) </w:t>
+      </w:r>
+      <w:r>
+        <w:rPr>
+          <w:color w:val="4472C4" w:themeColor="accent1"/>
+        </w:rPr>
+        <w:t>es cero.”</w:t>
+      </w:r>
+    </w:p>
+    <w:p>
+      <w:pPr>
+        <w:pStyle w:val="Prrafodelista"/>
+        <w:spacing w:line="360" w:lineRule="auto"/>
+        <w:ind w:left="1996" w:firstLine="0"/>
         <w:rPr>
           <w:rFonts w:cs="Times New Roman"/>
-          <w:lang w:val="es-PE"/>
-        </w:rPr>
-      </w:pPr>
-    </w:p>
-    <w:p>
-      <w:pPr>
+          <w:sz w:val="22"/>
+          <w:szCs w:val="20"/>
+        </w:rPr>
+      </w:pPr>
+      <w:r>
+        <w:rPr>
+          <w:rFonts w:eastAsia="Times New Roman" w:cs="Times New Roman"/>
+          <w:color w:val="222222"/>
+          <w:spacing w:val="3"/>
+          <w:szCs w:val="24"/>
+          <w:lang w:val="es-PE" w:eastAsia="es-PE"/>
+        </w:rPr>
+        <w:t>Esto se puede expresar matemáticamente como,</w:t>
+      </w:r>
+    </w:p>
+    <w:p>
+      <w:pPr>
+        <w:spacing w:line="360" w:lineRule="auto"/>
+        <w:ind w:left="928" w:firstLine="708"/>
+      </w:pPr>
+      <m:oMathPara>
+        <m:oMath>
+          <m:nary>
+            <m:naryPr>
+              <m:chr m:val="∑"/>
+              <m:limLoc m:val="undOvr"/>
+              <m:ctrlPr>
+                <w:rPr>
+                  <w:rFonts w:ascii="Cambria Math" w:hAnsi="Cambria Math"/>
+                  <w:i/>
+                </w:rPr>
+              </m:ctrlPr>
+            </m:naryPr>
+            <m:sub>
+              <m:r>
+                <w:rPr>
+                  <w:rFonts w:ascii="Cambria Math" w:hAnsi="Cambria Math"/>
+                </w:rPr>
+                <m:t>m=i</m:t>
+              </m:r>
+            </m:sub>
+            <m:sup>
+              <m:r>
+                <w:rPr>
+                  <w:rFonts w:ascii="Cambria Math" w:hAnsi="Cambria Math"/>
+                </w:rPr>
+                <m:t>M</m:t>
+              </m:r>
+            </m:sup>
+            <m:e>
+              <m:sSub>
+                <m:sSubPr>
+                  <m:ctrlPr>
+                    <w:rPr>
+                      <w:rFonts w:ascii="Cambria Math" w:hAnsi="Cambria Math"/>
+                      <w:i/>
+                    </w:rPr>
+                  </m:ctrlPr>
+                </m:sSubPr>
+                <m:e>
+                  <m:r>
+                    <w:rPr>
+                      <w:rFonts w:ascii="Cambria Math" w:hAnsi="Cambria Math"/>
+                    </w:rPr>
+                    <m:t>V</m:t>
+                  </m:r>
+                </m:e>
+                <m:sub>
+                  <m:r>
+                    <w:rPr>
+                      <w:rFonts w:ascii="Cambria Math" w:hAnsi="Cambria Math"/>
+                    </w:rPr>
+                    <m:t>m</m:t>
+                  </m:r>
+                </m:sub>
+              </m:sSub>
+            </m:e>
+          </m:nary>
+          <m:r>
+            <w:rPr>
+              <w:rFonts w:ascii="Cambria Math" w:hAnsi="Cambria Math"/>
+            </w:rPr>
+            <m:t>=0</m:t>
+          </m:r>
+        </m:oMath>
+      </m:oMathPara>
+    </w:p>
+    <w:p>
+      <w:pPr>
+        <w:spacing w:line="360" w:lineRule="auto"/>
+        <w:ind w:left="1288" w:firstLine="708"/>
+      </w:pPr>
+      <w:r>
+        <w:t>Donde:</w:t>
+      </w:r>
+    </w:p>
+    <w:p>
+      <w:pPr>
+        <w:pStyle w:val="Prrafodelista"/>
+        <w:numPr>
+          <w:ilvl w:val="0"/>
+          <w:numId w:val="9"/>
+        </w:numPr>
+        <w:spacing w:line="360" w:lineRule="auto"/>
+      </w:pPr>
+      <m:oMath>
+        <m:r>
+          <w:rPr>
+            <w:rFonts w:ascii="Cambria Math" w:hAnsi="Cambria Math"/>
+          </w:rPr>
+          <m:t>M=número de tensiones presentes en la malla</m:t>
+        </m:r>
+      </m:oMath>
+    </w:p>
+    <w:p>
+      <w:pPr>
+        <w:pStyle w:val="Prrafodelista"/>
+        <w:numPr>
+          <w:ilvl w:val="0"/>
+          <w:numId w:val="9"/>
+        </w:numPr>
+        <w:spacing w:line="360" w:lineRule="auto"/>
+      </w:pPr>
+      <m:oMath>
+        <m:sSub>
+          <m:sSubPr>
+            <m:ctrlPr>
+              <w:rPr>
+                <w:rFonts w:ascii="Cambria Math" w:hAnsi="Cambria Math"/>
+                <w:i/>
+              </w:rPr>
+            </m:ctrlPr>
+          </m:sSubPr>
+          <m:e>
+            <m:r>
+              <w:rPr>
+                <w:rFonts w:ascii="Cambria Math" w:hAnsi="Cambria Math"/>
+              </w:rPr>
+              <m:t>V</m:t>
+            </m:r>
+          </m:e>
+          <m:sub>
+            <m:r>
+              <w:rPr>
+                <w:rFonts w:ascii="Cambria Math" w:hAnsi="Cambria Math"/>
+              </w:rPr>
+              <m:t>m</m:t>
+            </m:r>
+          </m:sub>
+        </m:sSub>
+        <m:r>
+          <w:rPr>
+            <w:rFonts w:ascii="Cambria Math" w:hAnsi="Cambria Math"/>
+          </w:rPr>
+          <m:t>=m-ésima tensión en la malla</m:t>
+        </m:r>
+      </m:oMath>
+    </w:p>
+    <w:p>
+      <w:pPr>
+        <w:spacing w:line="360" w:lineRule="auto"/>
+        <w:ind w:left="1288" w:firstLine="708"/>
+      </w:pPr>
+    </w:p>
+    <w:p>
+      <w:pPr>
+        <w:spacing w:line="360" w:lineRule="auto"/>
+        <w:ind w:left="1996"/>
+        <w:jc w:val="both"/>
         <w:rPr>
           <w:rFonts w:cs="Times New Roman"/>
-          <w:lang w:val="es-PE"/>
-        </w:rPr>
-      </w:pPr>
-    </w:p>
-    <w:p>
-      <w:pPr>
+          <w:sz w:val="22"/>
+          <w:szCs w:val="20"/>
+        </w:rPr>
+      </w:pPr>
+      <w:r>
         <w:rPr>
           <w:rFonts w:cs="Times New Roman"/>
-          <w:lang w:val="es-PE"/>
-        </w:rPr>
-      </w:pPr>
-    </w:p>
-    <w:p>
-      <w:pPr>
+          <w:color w:val="222222"/>
+          <w:spacing w:val="3"/>
+          <w:szCs w:val="24"/>
+          <w:shd w:val="clear" w:color="auto" w:fill="FFFFFF"/>
+        </w:rPr>
+        <w:t>De acuerdo a la ley de voltaje de Kirchhoff (LTK), se pueden considerar positivas o negativas las tensiones presentes en una malla, esto depende de la polaridad que se le asigne a cada tensión y del sentido de la corriente en cada malla, ya sea en sentido de las manecillas del reloj o en sentido contrario.</w:t>
+      </w:r>
+    </w:p>
+    <w:p>
+      <w:pPr>
+        <w:spacing w:line="360" w:lineRule="auto"/>
+        <w:ind w:left="1288" w:firstLine="708"/>
+        <w:jc w:val="center"/>
+      </w:pPr>
+      <w:r>
+        <w:rPr>
+          <w:noProof/>
+        </w:rPr>
+        <w:lastRenderedPageBreak/>
+        <w:drawing>
+          <wp:inline distT="0" distB="0" distL="0" distR="0" wp14:anchorId="7C0B6D0A" wp14:editId="5D631B88">
+            <wp:extent cx="2189748" cy="1647476"/>
+            <wp:effectExtent l="0" t="0" r="1270" b="0"/>
+            <wp:docPr id="9" name="Imagen 9"/>
+            <wp:cNvGraphicFramePr>
+              <a:graphicFrameLocks xmlns:a="http://schemas.openxmlformats.org/drawingml/2006/main" noChangeAspect="1"/>
+            </wp:cNvGraphicFramePr>
+            <a:graphic xmlns:a="http://schemas.openxmlformats.org/drawingml/2006/main">
+              <a:graphicData uri="http://schemas.openxmlformats.org/drawingml/2006/picture">
+                <pic:pic xmlns:pic="http://schemas.openxmlformats.org/drawingml/2006/picture">
+                  <pic:nvPicPr>
+                    <pic:cNvPr id="9" name="Imagen 9"/>
+                    <pic:cNvPicPr/>
+                  </pic:nvPicPr>
+                  <pic:blipFill>
+                    <a:blip r:embed="rId13">
+                      <a:extLst>
+                        <a:ext uri="{28A0092B-C50C-407E-A947-70E740481C1C}">
+                          <a14:useLocalDpi xmlns:a14="http://schemas.microsoft.com/office/drawing/2010/main" val="0"/>
+                        </a:ext>
+                      </a:extLst>
+                    </a:blip>
+                    <a:stretch>
+                      <a:fillRect/>
+                    </a:stretch>
+                  </pic:blipFill>
+                  <pic:spPr>
+                    <a:xfrm>
+                      <a:off x="0" y="0"/>
+                      <a:ext cx="2229293" cy="1677228"/>
+                    </a:xfrm>
+                    <a:prstGeom prst="rect">
+                      <a:avLst/>
+                    </a:prstGeom>
+                  </pic:spPr>
+                </pic:pic>
+              </a:graphicData>
+            </a:graphic>
+          </wp:inline>
+        </w:drawing>
+      </w:r>
+    </w:p>
+    <w:p>
+      <w:pPr>
+        <w:spacing w:line="360" w:lineRule="auto"/>
+        <w:ind w:left="1288" w:firstLine="708"/>
+        <w:jc w:val="center"/>
+        <w:rPr>
+          <w:i/>
+        </w:rPr>
+      </w:pPr>
+      <m:oMath>
+        <m:r>
+          <w:rPr>
+            <w:rFonts w:ascii="Cambria Math" w:hAnsi="Cambria Math"/>
+          </w:rPr>
+          <m:t>I</m:t>
+        </m:r>
+      </m:oMath>
+      <w:r>
+        <w:rPr>
+          <w:i/>
+        </w:rPr>
+        <w:t xml:space="preserve"> </w:t>
+      </w:r>
+      <w:r>
+        <w:rPr>
+          <w:i/>
+        </w:rPr>
+        <w:t>fluye en el sentido de las manecillas del reloj</w:t>
+      </w:r>
+      <w:r>
+        <w:rPr>
+          <w:i/>
+        </w:rPr>
+        <w:t>. (</w:t>
+      </w:r>
+      <w:proofErr w:type="spellStart"/>
+      <w:proofErr w:type="gramStart"/>
+      <w:r>
+        <w:rPr>
+          <w:i/>
+        </w:rPr>
+        <w:t>Fuente:MecatronicaLatam</w:t>
+      </w:r>
+      <w:proofErr w:type="spellEnd"/>
+      <w:proofErr w:type="gramEnd"/>
+      <w:r>
+        <w:rPr>
+          <w:i/>
+        </w:rPr>
+        <w:t>)</w:t>
+      </w:r>
+    </w:p>
+    <w:p>
+      <w:pPr>
+        <w:spacing w:line="360" w:lineRule="auto"/>
+        <w:ind w:left="1288" w:firstLine="708"/>
+      </w:pPr>
+    </w:p>
+    <w:p>
+      <w:pPr>
+        <w:spacing w:line="360" w:lineRule="auto"/>
+        <w:ind w:left="1996"/>
+        <w:jc w:val="both"/>
         <w:rPr>
           <w:rFonts w:cs="Times New Roman"/>
-          <w:lang w:val="es-PE"/>
-        </w:rPr>
-      </w:pPr>
-    </w:p>
-    <w:p>
-      <w:pPr>
+          <w:color w:val="222222"/>
+          <w:spacing w:val="3"/>
+          <w:szCs w:val="24"/>
+          <w:shd w:val="clear" w:color="auto" w:fill="FFFFFF"/>
+        </w:rPr>
+      </w:pPr>
+      <w:r>
         <w:rPr>
           <w:rFonts w:cs="Times New Roman"/>
-          <w:lang w:val="es-PE"/>
-        </w:rPr>
-      </w:pPr>
-    </w:p>
-    <w:p>
-      <w:pPr>
+          <w:color w:val="222222"/>
+          <w:spacing w:val="3"/>
+          <w:szCs w:val="24"/>
+          <w:shd w:val="clear" w:color="auto" w:fill="FFFFFF"/>
+        </w:rPr>
+        <w:t>La polaridad de la tensión se asigna de acuerdo a la primera terminal encontrada al recorrer la malla en el sentido en que fluye la corriente, se comienza con cualquier elemento hasta recorrer todos los elementos de la malla o lazo. En este caso, para el primer elemento</w:t>
+      </w:r>
+      <w:r>
         <w:rPr>
           <w:rFonts w:cs="Times New Roman"/>
-          <w:lang w:val="es-PE"/>
-        </w:rPr>
-      </w:pPr>
-    </w:p>
-    <w:p>
-      <w:pPr>
+          <w:color w:val="222222"/>
+          <w:spacing w:val="3"/>
+          <w:szCs w:val="24"/>
+          <w:shd w:val="clear" w:color="auto" w:fill="FFFFFF"/>
+        </w:rPr>
+        <w:t xml:space="preserve"> </w:t>
+      </w:r>
+      <m:oMath>
+        <m:sSub>
+          <m:sSubPr>
+            <m:ctrlPr>
+              <w:rPr>
+                <w:rFonts w:ascii="Cambria Math" w:hAnsi="Cambria Math"/>
+                <w:i/>
+              </w:rPr>
+            </m:ctrlPr>
+          </m:sSubPr>
+          <m:e>
+            <m:r>
+              <w:rPr>
+                <w:rFonts w:ascii="Cambria Math" w:hAnsi="Cambria Math"/>
+              </w:rPr>
+              <m:t>V</m:t>
+            </m:r>
+          </m:e>
+          <m:sub>
+            <m:r>
+              <w:rPr>
+                <w:rFonts w:ascii="Cambria Math" w:hAnsi="Cambria Math"/>
+              </w:rPr>
+              <m:t>1</m:t>
+            </m:r>
+          </m:sub>
+        </m:sSub>
+      </m:oMath>
+      <w:r>
         <w:rPr>
           <w:rFonts w:cs="Times New Roman"/>
-          <w:lang w:val="es-PE"/>
-        </w:rPr>
-      </w:pPr>
-    </w:p>
-    <w:p>
-      <w:pPr>
+        </w:rPr>
+        <w:t xml:space="preserve"> </w:t>
+      </w:r>
+      <w:r>
         <w:rPr>
           <w:rFonts w:cs="Times New Roman"/>
-          <w:lang w:val="es-PE"/>
-        </w:rPr>
-      </w:pPr>
-    </w:p>
-    <w:p>
-      <w:pPr>
+          <w:color w:val="222222"/>
+          <w:spacing w:val="3"/>
+          <w:szCs w:val="24"/>
+          <w:shd w:val="clear" w:color="auto" w:fill="FFFFFF"/>
+        </w:rPr>
+        <w:t>la corriente fluye de la terminal negativa a la positiva, por ello a</w:t>
+      </w:r>
+      <w:r>
         <w:rPr>
           <w:rFonts w:cs="Times New Roman"/>
-          <w:lang w:val="es-PE"/>
-        </w:rPr>
-      </w:pPr>
-    </w:p>
-    <w:p>
-      <w:pPr>
+          <w:color w:val="222222"/>
+          <w:spacing w:val="3"/>
+          <w:szCs w:val="24"/>
+          <w:shd w:val="clear" w:color="auto" w:fill="FFFFFF"/>
+        </w:rPr>
+        <w:t xml:space="preserve"> </w:t>
+      </w:r>
+      <m:oMath>
+        <m:sSub>
+          <m:sSubPr>
+            <m:ctrlPr>
+              <w:rPr>
+                <w:rFonts w:ascii="Cambria Math" w:hAnsi="Cambria Math"/>
+                <w:i/>
+              </w:rPr>
+            </m:ctrlPr>
+          </m:sSubPr>
+          <m:e>
+            <m:r>
+              <w:rPr>
+                <w:rFonts w:ascii="Cambria Math" w:hAnsi="Cambria Math"/>
+              </w:rPr>
+              <m:t>V</m:t>
+            </m:r>
+          </m:e>
+          <m:sub>
+            <m:r>
+              <w:rPr>
+                <w:rFonts w:ascii="Cambria Math" w:hAnsi="Cambria Math"/>
+              </w:rPr>
+              <m:t>1</m:t>
+            </m:r>
+          </m:sub>
+        </m:sSub>
+      </m:oMath>
+      <w:r>
         <w:rPr>
           <w:rFonts w:cs="Times New Roman"/>
-          <w:lang w:val="es-PE"/>
-        </w:rPr>
-      </w:pPr>
-    </w:p>
-    <w:p>
-      <w:pPr>
+          <w:color w:val="222222"/>
+          <w:spacing w:val="3"/>
+          <w:szCs w:val="24"/>
+          <w:shd w:val="clear" w:color="auto" w:fill="FFFFFF"/>
+        </w:rPr>
+        <w:t xml:space="preserve"> </w:t>
+      </w:r>
+      <w:r>
         <w:rPr>
           <w:rFonts w:cs="Times New Roman"/>
-          <w:lang w:val="es-PE"/>
-        </w:rPr>
-      </w:pPr>
-    </w:p>
-    <w:p>
-      <w:pPr>
+          <w:color w:val="222222"/>
+          <w:spacing w:val="3"/>
+          <w:szCs w:val="24"/>
+          <w:shd w:val="clear" w:color="auto" w:fill="FFFFFF"/>
+        </w:rPr>
+        <w:t>le corresponde un signo negativo. Para el elemento con</w:t>
+      </w:r>
+      <w:r>
         <w:rPr>
           <w:rFonts w:cs="Times New Roman"/>
-          <w:lang w:val="es-PE"/>
-        </w:rPr>
-      </w:pPr>
-    </w:p>
-    <w:p>
-      <w:pPr>
+          <w:color w:val="222222"/>
+          <w:spacing w:val="3"/>
+          <w:szCs w:val="24"/>
+          <w:shd w:val="clear" w:color="auto" w:fill="FFFFFF"/>
+        </w:rPr>
+        <w:t xml:space="preserve"> </w:t>
+      </w:r>
+      <m:oMath>
+        <m:sSub>
+          <m:sSubPr>
+            <m:ctrlPr>
+              <w:rPr>
+                <w:rFonts w:ascii="Cambria Math" w:hAnsi="Cambria Math"/>
+                <w:i/>
+              </w:rPr>
+            </m:ctrlPr>
+          </m:sSubPr>
+          <m:e>
+            <m:r>
+              <w:rPr>
+                <w:rFonts w:ascii="Cambria Math" w:hAnsi="Cambria Math"/>
+              </w:rPr>
+              <m:t>V</m:t>
+            </m:r>
+          </m:e>
+          <m:sub>
+            <m:r>
+              <w:rPr>
+                <w:rFonts w:ascii="Cambria Math" w:hAnsi="Cambria Math"/>
+              </w:rPr>
+              <m:t>2</m:t>
+            </m:r>
+          </m:sub>
+        </m:sSub>
+      </m:oMath>
+      <w:r>
         <w:rPr>
           <w:rFonts w:cs="Times New Roman"/>
-          <w:lang w:val="es-PE"/>
-        </w:rPr>
-      </w:pPr>
-    </w:p>
-    <w:p>
-      <w:pPr>
+          <w:color w:val="222222"/>
+          <w:spacing w:val="3"/>
+          <w:szCs w:val="24"/>
+          <w:shd w:val="clear" w:color="auto" w:fill="FFFFFF"/>
+        </w:rPr>
+        <w:t xml:space="preserve"> </w:t>
+      </w:r>
+      <w:r>
         <w:rPr>
           <w:rFonts w:cs="Times New Roman"/>
-          <w:lang w:val="es-PE"/>
-        </w:rPr>
-      </w:pPr>
-    </w:p>
-    <w:p>
-      <w:pPr>
+          <w:color w:val="222222"/>
+          <w:spacing w:val="3"/>
+          <w:szCs w:val="24"/>
+          <w:shd w:val="clear" w:color="auto" w:fill="FFFFFF"/>
+        </w:rPr>
+        <w:t>la corriente fluye de la terminal positiva a la negativa, por ello a</w:t>
+      </w:r>
+      <w:r>
         <w:rPr>
           <w:rFonts w:cs="Times New Roman"/>
-          <w:lang w:val="es-PE"/>
-        </w:rPr>
-      </w:pPr>
-    </w:p>
-    <w:p>
-      <w:pPr>
+          <w:color w:val="222222"/>
+          <w:spacing w:val="3"/>
+          <w:szCs w:val="24"/>
+          <w:shd w:val="clear" w:color="auto" w:fill="FFFFFF"/>
+        </w:rPr>
+        <w:t xml:space="preserve"> </w:t>
+      </w:r>
+      <m:oMath>
+        <m:sSub>
+          <m:sSubPr>
+            <m:ctrlPr>
+              <w:rPr>
+                <w:rFonts w:ascii="Cambria Math" w:hAnsi="Cambria Math"/>
+                <w:i/>
+              </w:rPr>
+            </m:ctrlPr>
+          </m:sSubPr>
+          <m:e>
+            <m:r>
+              <w:rPr>
+                <w:rFonts w:ascii="Cambria Math" w:hAnsi="Cambria Math"/>
+              </w:rPr>
+              <m:t>V</m:t>
+            </m:r>
+          </m:e>
+          <m:sub>
+            <m:r>
+              <w:rPr>
+                <w:rFonts w:ascii="Cambria Math" w:hAnsi="Cambria Math"/>
+              </w:rPr>
+              <m:t>2</m:t>
+            </m:r>
+          </m:sub>
+        </m:sSub>
+      </m:oMath>
+      <w:r>
         <w:rPr>
           <w:rFonts w:cs="Times New Roman"/>
-          <w:lang w:val="es-PE"/>
-        </w:rPr>
-      </w:pPr>
-    </w:p>
-    <w:p>
-      <w:pPr>
+          <w:color w:val="222222"/>
+          <w:spacing w:val="3"/>
+          <w:szCs w:val="24"/>
+          <w:shd w:val="clear" w:color="auto" w:fill="FFFFFF"/>
+        </w:rPr>
+        <w:t xml:space="preserve"> </w:t>
+      </w:r>
+      <w:r>
         <w:rPr>
           <w:rFonts w:cs="Times New Roman"/>
-          <w:lang w:val="es-PE"/>
-        </w:rPr>
-      </w:pPr>
-    </w:p>
-    <w:p>
-      <w:pPr>
+          <w:color w:val="222222"/>
+          <w:spacing w:val="3"/>
+          <w:szCs w:val="24"/>
+          <w:shd w:val="clear" w:color="auto" w:fill="FFFFFF"/>
+        </w:rPr>
+        <w:t>le corresponde un signo positivo, sucede lo mismo con</w:t>
+      </w:r>
+      <w:r>
         <w:rPr>
           <w:rFonts w:cs="Times New Roman"/>
-          <w:lang w:val="es-PE"/>
-        </w:rPr>
-      </w:pPr>
-    </w:p>
-    <w:p>
-      <w:pPr>
+          <w:color w:val="222222"/>
+          <w:spacing w:val="3"/>
+          <w:szCs w:val="24"/>
+          <w:shd w:val="clear" w:color="auto" w:fill="FFFFFF"/>
+        </w:rPr>
+        <w:t xml:space="preserve"> </w:t>
+      </w:r>
+      <m:oMath>
+        <m:sSub>
+          <m:sSubPr>
+            <m:ctrlPr>
+              <w:rPr>
+                <w:rFonts w:ascii="Cambria Math" w:hAnsi="Cambria Math"/>
+                <w:i/>
+              </w:rPr>
+            </m:ctrlPr>
+          </m:sSubPr>
+          <m:e>
+            <m:r>
+              <w:rPr>
+                <w:rFonts w:ascii="Cambria Math" w:hAnsi="Cambria Math"/>
+              </w:rPr>
+              <m:t>V</m:t>
+            </m:r>
+          </m:e>
+          <m:sub>
+            <m:r>
+              <w:rPr>
+                <w:rFonts w:ascii="Cambria Math" w:hAnsi="Cambria Math"/>
+              </w:rPr>
+              <m:t>3</m:t>
+            </m:r>
+          </m:sub>
+        </m:sSub>
+      </m:oMath>
+      <w:r>
         <w:rPr>
           <w:rFonts w:cs="Times New Roman"/>
-          <w:lang w:val="es-PE"/>
-        </w:rPr>
-      </w:pPr>
-    </w:p>
-    <w:p>
-      <w:pPr>
+          <w:color w:val="222222"/>
+          <w:spacing w:val="3"/>
+          <w:szCs w:val="24"/>
+          <w:shd w:val="clear" w:color="auto" w:fill="FFFFFF"/>
+        </w:rPr>
+        <w:t xml:space="preserve">. </w:t>
+      </w:r>
+      <w:r>
         <w:rPr>
           <w:rFonts w:cs="Times New Roman"/>
-          <w:lang w:val="es-PE"/>
-        </w:rPr>
-      </w:pPr>
-    </w:p>
-    <w:p>
-      <w:pPr>
+          <w:color w:val="222222"/>
+          <w:spacing w:val="3"/>
+          <w:szCs w:val="24"/>
+          <w:shd w:val="clear" w:color="auto" w:fill="FFFFFF"/>
+        </w:rPr>
+        <w:t>Para el cuarto elemento</w:t>
+      </w:r>
+      <w:r>
         <w:rPr>
           <w:rFonts w:cs="Times New Roman"/>
-          <w:lang w:val="es-PE"/>
-        </w:rPr>
-      </w:pPr>
-    </w:p>
-    <w:p>
-      <w:pPr>
+          <w:color w:val="222222"/>
+          <w:spacing w:val="3"/>
+          <w:szCs w:val="24"/>
+          <w:shd w:val="clear" w:color="auto" w:fill="FFFFFF"/>
+        </w:rPr>
+        <w:t xml:space="preserve"> </w:t>
+      </w:r>
+      <m:oMath>
+        <m:sSub>
+          <m:sSubPr>
+            <m:ctrlPr>
+              <w:rPr>
+                <w:rFonts w:ascii="Cambria Math" w:hAnsi="Cambria Math"/>
+                <w:i/>
+              </w:rPr>
+            </m:ctrlPr>
+          </m:sSubPr>
+          <m:e>
+            <m:r>
+              <w:rPr>
+                <w:rFonts w:ascii="Cambria Math" w:hAnsi="Cambria Math"/>
+              </w:rPr>
+              <m:t>V</m:t>
+            </m:r>
+          </m:e>
+          <m:sub>
+            <m:r>
+              <w:rPr>
+                <w:rFonts w:ascii="Cambria Math" w:hAnsi="Cambria Math"/>
+              </w:rPr>
+              <m:t>4</m:t>
+            </m:r>
+          </m:sub>
+        </m:sSub>
+      </m:oMath>
+      <w:r>
         <w:rPr>
           <w:rFonts w:cs="Times New Roman"/>
-          <w:lang w:val="es-PE"/>
-        </w:rPr>
-      </w:pPr>
-    </w:p>
-    <w:p>
-      <w:pPr>
+          <w:color w:val="222222"/>
+          <w:spacing w:val="3"/>
+          <w:szCs w:val="24"/>
+          <w:shd w:val="clear" w:color="auto" w:fill="FFFFFF"/>
+        </w:rPr>
+        <w:t xml:space="preserve"> </w:t>
+      </w:r>
+      <w:r>
         <w:rPr>
           <w:rFonts w:cs="Times New Roman"/>
-          <w:lang w:val="es-PE"/>
-        </w:rPr>
-      </w:pPr>
+          <w:color w:val="222222"/>
+          <w:spacing w:val="3"/>
+          <w:szCs w:val="24"/>
+          <w:shd w:val="clear" w:color="auto" w:fill="FFFFFF"/>
+        </w:rPr>
+        <w:t>la corriente fluye de negativo a positivo, por ello le corresponde un signo negativo y finalmente</w:t>
+      </w:r>
+      <w:r>
+        <w:rPr>
+          <w:rFonts w:cs="Times New Roman"/>
+          <w:i/>
+          <w:iCs/>
+          <w:color w:val="222222"/>
+          <w:spacing w:val="3"/>
+          <w:szCs w:val="24"/>
+          <w:shd w:val="clear" w:color="auto" w:fill="FFFFFF"/>
+        </w:rPr>
+        <w:t xml:space="preserve"> </w:t>
+      </w:r>
+      <m:oMath>
+        <m:sSub>
+          <m:sSubPr>
+            <m:ctrlPr>
+              <w:rPr>
+                <w:rFonts w:ascii="Cambria Math" w:hAnsi="Cambria Math"/>
+                <w:i/>
+              </w:rPr>
+            </m:ctrlPr>
+          </m:sSubPr>
+          <m:e>
+            <m:r>
+              <w:rPr>
+                <w:rFonts w:ascii="Cambria Math" w:hAnsi="Cambria Math"/>
+              </w:rPr>
+              <m:t>V</m:t>
+            </m:r>
+          </m:e>
+          <m:sub>
+            <m:r>
+              <w:rPr>
+                <w:rFonts w:ascii="Cambria Math" w:hAnsi="Cambria Math"/>
+              </w:rPr>
+              <m:t>5</m:t>
+            </m:r>
+          </m:sub>
+        </m:sSub>
+      </m:oMath>
+      <w:r>
+        <w:rPr>
+          <w:rFonts w:cs="Times New Roman"/>
+          <w:i/>
+          <w:iCs/>
+          <w:color w:val="222222"/>
+          <w:spacing w:val="3"/>
+          <w:szCs w:val="24"/>
+          <w:shd w:val="clear" w:color="auto" w:fill="FFFFFF"/>
+        </w:rPr>
+        <w:t xml:space="preserve"> </w:t>
+      </w:r>
+      <w:r>
+        <w:rPr>
+          <w:rFonts w:cs="Times New Roman"/>
+          <w:color w:val="222222"/>
+          <w:spacing w:val="3"/>
+          <w:szCs w:val="24"/>
+          <w:shd w:val="clear" w:color="auto" w:fill="FFFFFF"/>
+        </w:rPr>
+        <w:t xml:space="preserve"> tendría un signo positivo ya que la corriente fluye de positivo a negativo.</w:t>
+      </w:r>
+    </w:p>
+    <w:p>
+      <w:pPr>
+        <w:spacing w:line="360" w:lineRule="auto"/>
+        <w:ind w:left="1288" w:firstLine="708"/>
+      </w:pPr>
+      <w:r>
+        <w:t>Entonces la suma algebraica de las tensiones en la malla es:</w:t>
+      </w:r>
+    </w:p>
+    <w:p>
+      <w:pPr>
+        <w:spacing w:line="360" w:lineRule="auto"/>
+        <w:ind w:left="1996"/>
+        <w:jc w:val="both"/>
+        <w:rPr>
+          <w:rFonts w:cs="Times New Roman"/>
+          <w:sz w:val="22"/>
+          <w:szCs w:val="20"/>
+        </w:rPr>
+      </w:pPr>
+      <m:oMathPara>
+        <m:oMath>
+          <m:r>
+            <w:rPr>
+              <w:rFonts w:ascii="Cambria Math" w:hAnsi="Cambria Math" w:cs="Times New Roman"/>
+              <w:sz w:val="22"/>
+              <w:szCs w:val="20"/>
+            </w:rPr>
+            <m:t>-</m:t>
+          </m:r>
+          <m:sSub>
+            <m:sSubPr>
+              <m:ctrlPr>
+                <w:rPr>
+                  <w:rFonts w:ascii="Cambria Math" w:hAnsi="Cambria Math"/>
+                  <w:i/>
+                </w:rPr>
+              </m:ctrlPr>
+            </m:sSubPr>
+            <m:e>
+              <m:r>
+                <w:rPr>
+                  <w:rFonts w:ascii="Cambria Math" w:hAnsi="Cambria Math"/>
+                </w:rPr>
+                <m:t>V</m:t>
+              </m:r>
+            </m:e>
+            <m:sub>
+              <m:r>
+                <w:rPr>
+                  <w:rFonts w:ascii="Cambria Math" w:hAnsi="Cambria Math"/>
+                </w:rPr>
+                <m:t>1</m:t>
+              </m:r>
+            </m:sub>
+          </m:sSub>
+          <m:r>
+            <w:rPr>
+              <w:rFonts w:ascii="Cambria Math" w:hAnsi="Cambria Math"/>
+            </w:rPr>
+            <m:t>+</m:t>
+          </m:r>
+          <m:sSub>
+            <m:sSubPr>
+              <m:ctrlPr>
+                <w:rPr>
+                  <w:rFonts w:ascii="Cambria Math" w:hAnsi="Cambria Math"/>
+                  <w:i/>
+                </w:rPr>
+              </m:ctrlPr>
+            </m:sSubPr>
+            <m:e>
+              <m:r>
+                <w:rPr>
+                  <w:rFonts w:ascii="Cambria Math" w:hAnsi="Cambria Math"/>
+                </w:rPr>
+                <m:t>V</m:t>
+              </m:r>
+            </m:e>
+            <m:sub>
+              <m:r>
+                <w:rPr>
+                  <w:rFonts w:ascii="Cambria Math" w:hAnsi="Cambria Math"/>
+                </w:rPr>
+                <m:t>2</m:t>
+              </m:r>
+            </m:sub>
+          </m:sSub>
+          <m:r>
+            <w:rPr>
+              <w:rFonts w:ascii="Cambria Math" w:hAnsi="Cambria Math"/>
+            </w:rPr>
+            <m:t>+</m:t>
+          </m:r>
+          <m:sSub>
+            <m:sSubPr>
+              <m:ctrlPr>
+                <w:rPr>
+                  <w:rFonts w:ascii="Cambria Math" w:hAnsi="Cambria Math"/>
+                  <w:i/>
+                </w:rPr>
+              </m:ctrlPr>
+            </m:sSubPr>
+            <m:e>
+              <m:r>
+                <w:rPr>
+                  <w:rFonts w:ascii="Cambria Math" w:hAnsi="Cambria Math"/>
+                </w:rPr>
+                <m:t>V</m:t>
+              </m:r>
+            </m:e>
+            <m:sub>
+              <m:r>
+                <w:rPr>
+                  <w:rFonts w:ascii="Cambria Math" w:hAnsi="Cambria Math"/>
+                </w:rPr>
+                <m:t>3</m:t>
+              </m:r>
+            </m:sub>
+          </m:sSub>
+          <m:r>
+            <w:rPr>
+              <w:rFonts w:ascii="Cambria Math" w:hAnsi="Cambria Math"/>
+            </w:rPr>
+            <m:t>-</m:t>
+          </m:r>
+          <m:sSub>
+            <m:sSubPr>
+              <m:ctrlPr>
+                <w:rPr>
+                  <w:rFonts w:ascii="Cambria Math" w:hAnsi="Cambria Math"/>
+                  <w:i/>
+                </w:rPr>
+              </m:ctrlPr>
+            </m:sSubPr>
+            <m:e>
+              <m:r>
+                <w:rPr>
+                  <w:rFonts w:ascii="Cambria Math" w:hAnsi="Cambria Math"/>
+                </w:rPr>
+                <m:t>V</m:t>
+              </m:r>
+            </m:e>
+            <m:sub>
+              <m:r>
+                <w:rPr>
+                  <w:rFonts w:ascii="Cambria Math" w:hAnsi="Cambria Math"/>
+                </w:rPr>
+                <m:t>4</m:t>
+              </m:r>
+            </m:sub>
+          </m:sSub>
+          <m:r>
+            <w:rPr>
+              <w:rFonts w:ascii="Cambria Math" w:hAnsi="Cambria Math"/>
+            </w:rPr>
+            <m:t>+</m:t>
+          </m:r>
+          <m:sSub>
+            <m:sSubPr>
+              <m:ctrlPr>
+                <w:rPr>
+                  <w:rFonts w:ascii="Cambria Math" w:hAnsi="Cambria Math"/>
+                  <w:i/>
+                </w:rPr>
+              </m:ctrlPr>
+            </m:sSubPr>
+            <m:e>
+              <m:r>
+                <w:rPr>
+                  <w:rFonts w:ascii="Cambria Math" w:hAnsi="Cambria Math"/>
+                </w:rPr>
+                <m:t>V</m:t>
+              </m:r>
+            </m:e>
+            <m:sub>
+              <m:r>
+                <w:rPr>
+                  <w:rFonts w:ascii="Cambria Math" w:hAnsi="Cambria Math"/>
+                </w:rPr>
+                <m:t>5</m:t>
+              </m:r>
+            </m:sub>
+          </m:sSub>
+          <m:r>
+            <w:rPr>
+              <w:rFonts w:ascii="Cambria Math" w:hAnsi="Cambria Math"/>
+            </w:rPr>
+            <m:t>=0</m:t>
+          </m:r>
+        </m:oMath>
+      </m:oMathPara>
+    </w:p>
+    <w:p>
+      <w:pPr>
+        <w:spacing w:line="360" w:lineRule="auto"/>
+        <w:rPr>
+          <w:lang w:val="es-PE"/>
+        </w:rPr>
+      </w:pPr>
+    </w:p>
+    <w:p>
+      <w:pPr>
+        <w:pStyle w:val="InformeTtulo2"/>
+        <w:rPr>
+          <w:lang w:val="es-PE"/>
+        </w:rPr>
+      </w:pPr>
+      <w:bookmarkStart w:id="17" w:name="_Toc107906405"/>
+      <w:r>
+        <w:rPr>
+          <w:lang w:val="es-PE"/>
+        </w:rPr>
+        <w:t>Objetivos</w:t>
+      </w:r>
+      <w:bookmarkEnd w:id="17"/>
+    </w:p>
+    <w:p>
+      <w:pPr>
+        <w:pStyle w:val="Sinespaciado"/>
+        <w:rPr>
+          <w:lang w:val="es-PE"/>
+        </w:rPr>
+      </w:pPr>
+    </w:p>
+    <w:p>
+      <w:pPr>
+        <w:pStyle w:val="Prrafodelista"/>
+        <w:numPr>
+          <w:ilvl w:val="0"/>
+          <w:numId w:val="13"/>
+        </w:numPr>
+        <w:spacing w:line="360" w:lineRule="auto"/>
+        <w:rPr>
+          <w:rFonts w:cs="Times New Roman"/>
+          <w:lang w:val="es-PE"/>
+        </w:rPr>
+      </w:pPr>
+      <w:r>
+        <w:rPr>
+          <w:rFonts w:cs="Times New Roman"/>
+          <w:lang w:val="es-PE"/>
+        </w:rPr>
+        <w:t>Usar el multímetro para medir las tensiones, las resistencias y las intensidades de corriente de un circuito.</w:t>
+      </w:r>
+    </w:p>
+    <w:p>
+      <w:pPr>
+        <w:pStyle w:val="Prrafodelista"/>
+        <w:numPr>
+          <w:ilvl w:val="0"/>
+          <w:numId w:val="13"/>
+        </w:numPr>
+        <w:spacing w:line="360" w:lineRule="auto"/>
+        <w:rPr>
+          <w:rFonts w:cs="Times New Roman"/>
+          <w:lang w:val="es-PE"/>
+        </w:rPr>
+      </w:pPr>
+      <w:r>
+        <w:rPr>
+          <w:rFonts w:cs="Times New Roman"/>
+          <w:lang w:val="es-PE"/>
+        </w:rPr>
+        <w:t>Comprobar las leyes de Kirchhoff de manera teórica y práctica.</w:t>
+      </w:r>
+    </w:p>
+    <w:p>
+      <w:pPr>
+        <w:pStyle w:val="Prrafodelista"/>
+        <w:spacing w:line="360" w:lineRule="auto"/>
+        <w:ind w:left="1080" w:firstLine="0"/>
+        <w:rPr>
+          <w:rFonts w:cs="Times New Roman"/>
+          <w:lang w:val="es-PE"/>
+        </w:rPr>
+      </w:pPr>
+    </w:p>
+    <w:p>
+      <w:pPr>
+        <w:spacing w:line="360" w:lineRule="auto"/>
+        <w:ind w:left="1288" w:firstLine="708"/>
+      </w:pPr>
+    </w:p>
+    <w:p>
+      <w:pPr>
+        <w:rPr>
+          <w:rFonts w:cs="Times New Roman"/>
+          <w:lang w:val="es-PE"/>
+        </w:rPr>
+      </w:pPr>
+    </w:p>
+    <w:p>
+      <w:pPr>
+        <w:widowControl/>
+        <w:autoSpaceDE/>
+        <w:autoSpaceDN/>
+        <w:spacing w:after="160" w:line="259" w:lineRule="auto"/>
+        <w:rPr>
+          <w:rFonts w:cs="Times New Roman"/>
+          <w:lang w:val="es-PE"/>
+        </w:rPr>
+      </w:pPr>
+      <w:r>
+        <w:rPr>
+          <w:rFonts w:cs="Times New Roman"/>
+          <w:lang w:val="es-PE"/>
+        </w:rPr>
+        <w:br w:type="page"/>
+      </w:r>
     </w:p>
     <w:p>
       <w:pPr>
         <w:pStyle w:val="InformeTtulo1"/>
       </w:pPr>
-      <w:bookmarkStart w:id="11" w:name="_Toc107867622"/>
+      <w:bookmarkStart w:id="18" w:name="_Toc107906406"/>
       <w:r>
         <w:lastRenderedPageBreak/>
         <w:t>MATERIALES Y MÉTODOS</w:t>
       </w:r>
-      <w:bookmarkEnd w:id="11"/>
+      <w:bookmarkEnd w:id="18"/>
     </w:p>
     <w:p>
       <w:pPr>
@@ -2257,9 +5027,9 @@
       <w:pPr>
         <w:pStyle w:val="Descripcin"/>
       </w:pPr>
-      <w:bookmarkStart w:id="12" w:name="_Toc105695008"/>
-      <w:bookmarkStart w:id="13" w:name="_Toc105695048"/>
-      <w:bookmarkStart w:id="14" w:name="_Toc105695062"/>
+      <w:bookmarkStart w:id="19" w:name="_Toc105695008"/>
+      <w:bookmarkStart w:id="20" w:name="_Toc105695048"/>
+      <w:bookmarkStart w:id="21" w:name="_Toc105695062"/>
       <w:r>
         <w:t xml:space="preserve">Tabla </w:t>
       </w:r>
@@ -2278,9 +5048,9 @@
         </w:rPr>
         <w:t>1</w:t>
       </w:r>
-      <w:bookmarkEnd w:id="12"/>
-      <w:bookmarkEnd w:id="13"/>
-      <w:bookmarkEnd w:id="14"/>
+      <w:bookmarkEnd w:id="19"/>
+      <w:bookmarkEnd w:id="20"/>
+      <w:bookmarkEnd w:id="21"/>
       <w:r>
         <w:fldChar w:fldCharType="end"/>
       </w:r>
@@ -2386,7 +5156,13 @@
               <w:cnfStyle w:val="000000100000" w:firstRow="0" w:lastRow="0" w:firstColumn="0" w:lastColumn="0" w:oddVBand="0" w:evenVBand="0" w:oddHBand="1" w:evenHBand="0" w:firstRowFirstColumn="0" w:firstRowLastColumn="0" w:lastRowFirstColumn="0" w:lastRowLastColumn="0"/>
             </w:pPr>
             <w:r>
-              <w:t>Medir los voltajes e intensidades del circuito DC y las resistencias</w:t>
+              <w:t xml:space="preserve">Medir los </w:t>
+            </w:r>
+            <w:r>
+              <w:t>voltajes, resistencias,</w:t>
+            </w:r>
+            <w:r>
+              <w:t xml:space="preserve"> intensidades del circuito DC y las resistencias</w:t>
             </w:r>
           </w:p>
         </w:tc>
@@ -2460,67 +5236,120 @@
         <w:tab/>
       </w:r>
     </w:p>
-    <w:p/>
-    <w:p/>
-    <w:p/>
-    <w:p/>
-    <w:p/>
-    <w:p/>
-    <w:p/>
-    <w:p/>
-    <w:p/>
-    <w:p/>
-    <w:p/>
-    <w:p/>
-    <w:p/>
-    <w:p/>
+    <w:p>
+      <w:pPr>
+        <w:spacing w:line="360" w:lineRule="auto"/>
+      </w:pPr>
+    </w:p>
+    <w:p>
+      <w:pPr>
+        <w:spacing w:line="360" w:lineRule="auto"/>
+      </w:pPr>
+    </w:p>
+    <w:p>
+      <w:pPr>
+        <w:spacing w:line="360" w:lineRule="auto"/>
+      </w:pPr>
+      <w:r>
+        <w:t>Medici</w:t>
+      </w:r>
+      <w:r>
+        <w:t>ones en el laboratorio</w:t>
+      </w:r>
+      <w:r>
+        <w:t>:</w:t>
+      </w:r>
+    </w:p>
+    <w:p>
+      <w:pPr>
+        <w:spacing w:line="360" w:lineRule="auto"/>
+      </w:pPr>
+    </w:p>
+    <w:p>
+      <w:pPr>
+        <w:spacing w:line="360" w:lineRule="auto"/>
+        <w:ind w:left="708"/>
+        <w:jc w:val="both"/>
+      </w:pPr>
+      <w:r>
+        <w:t>Primero medimos las resistencias del circuito, sin la fuente (apagado), con ayudad del multímetro correctamente configurado para medir resistencias, lo colocamos en paralelo a la resistencia,</w:t>
+      </w:r>
+    </w:p>
+    <w:p>
+      <w:pPr>
+        <w:spacing w:line="360" w:lineRule="auto"/>
+        <w:jc w:val="both"/>
+      </w:pPr>
+    </w:p>
+    <w:p>
+      <w:pPr>
+        <w:spacing w:line="360" w:lineRule="auto"/>
+        <w:ind w:left="708"/>
+        <w:jc w:val="both"/>
+      </w:pPr>
+      <w:r>
+        <w:t xml:space="preserve">Luego medimos los voltajes del circuito, para ello configuramos el multímetro para medir voltios y lo conectamos en paralelo </w:t>
+      </w:r>
+      <w:r>
+        <w:t>en los puntos donde queremos medir la diferencia de potencial.</w:t>
+      </w:r>
+    </w:p>
+    <w:p>
+      <w:pPr>
+        <w:spacing w:line="360" w:lineRule="auto"/>
+        <w:jc w:val="both"/>
+      </w:pPr>
+    </w:p>
+    <w:p>
+      <w:pPr>
+        <w:spacing w:line="360" w:lineRule="auto"/>
+        <w:ind w:left="708"/>
+        <w:jc w:val="both"/>
+      </w:pPr>
+      <w:r>
+        <w:t xml:space="preserve">Y finalmente, medimos las intensidades en el circuito, para ello volvemos a configurar el multímetro, esta vez en Amperes, y lo colocamos en serie para medir la intensidad de corriente </w:t>
+      </w:r>
+      <w:r>
+        <w:t>eléctrica que</w:t>
+      </w:r>
+      <w:r>
+        <w:t xml:space="preserve"> pasa por esa rama.</w:t>
+      </w:r>
+    </w:p>
+    <w:p>
+      <w:pPr>
+        <w:spacing w:line="360" w:lineRule="auto"/>
+      </w:pPr>
+    </w:p>
+    <w:p>
+      <w:pPr>
+        <w:spacing w:line="360" w:lineRule="auto"/>
+      </w:pPr>
+      <w:r>
+        <w:t xml:space="preserve">Todas estas mediciones las anotamos en la gráfica que se mostrara mas adelante, para luego </w:t>
+      </w:r>
+      <w:r>
+        <w:t>utilizarlas en las ecuaciones obtenidas por las leyes de Kirchhoff.</w:t>
+      </w:r>
+    </w:p>
+    <w:p>
+      <w:pPr>
+        <w:spacing w:line="360" w:lineRule="auto"/>
+      </w:pPr>
+    </w:p>
+    <w:p>
+      <w:pPr>
+        <w:spacing w:line="360" w:lineRule="auto"/>
+      </w:pPr>
+    </w:p>
     <w:p>
       <w:pPr>
         <w:pStyle w:val="InformeTtulo1"/>
-      </w:pPr>
-    </w:p>
-    <w:p>
-      <w:pPr>
-        <w:pStyle w:val="InformeTtulo1"/>
-      </w:pPr>
-    </w:p>
-    <w:p>
-      <w:pPr>
-        <w:pStyle w:val="InformeTtulo1"/>
-      </w:pPr>
-    </w:p>
-    <w:p>
-      <w:pPr>
-        <w:pStyle w:val="InformeTtulo1"/>
-      </w:pPr>
-    </w:p>
-    <w:p>
-      <w:pPr>
-        <w:pStyle w:val="InformeTtulo1"/>
-      </w:pPr>
-    </w:p>
-    <w:p>
-      <w:pPr>
-        <w:pStyle w:val="InformeTtulo1"/>
-      </w:pPr>
-    </w:p>
-    <w:p>
-      <w:pPr>
-        <w:pStyle w:val="InformeTtulo1"/>
-      </w:pPr>
-    </w:p>
-    <w:p>
-      <w:pPr>
-        <w:pStyle w:val="InformeTtulo1"/>
-      </w:pPr>
-    </w:p>
-    <w:p>
-      <w:pPr>
-        <w:pStyle w:val="InformeTtulo1"/>
+        <w:jc w:val="left"/>
         <w:sectPr>
-          <w:headerReference w:type="default" r:id="rId12"/>
+          <w:headerReference w:type="default" r:id="rId14"/>
           <w:pgSz w:w="12240" w:h="15840" w:code="1"/>
-          <w:pgMar w:top="720" w:right="720" w:bottom="720" w:left="720" w:header="1440" w:footer="1440" w:gutter="0"/>
+          <w:pgMar w:top="737" w:right="1134" w:bottom="720" w:left="1134" w:header="1440" w:footer="1440" w:gutter="0"/>
           <w:cols w:space="720"/>
           <w:noEndnote/>
           <w:docGrid w:linePitch="326"/>
@@ -2530,15 +5359,16 @@
     <w:p>
       <w:pPr>
         <w:pStyle w:val="InformeTtulo1"/>
-      </w:pPr>
-      <w:bookmarkStart w:id="15" w:name="_Toc107867623"/>
+        <w:jc w:val="left"/>
+      </w:pPr>
+      <w:bookmarkStart w:id="22" w:name="_Toc107906407"/>
       <w:r>
         <w:rPr>
           <w:noProof/>
         </w:rPr>
         <w:lastRenderedPageBreak/>
         <w:drawing>
-          <wp:anchor distT="0" distB="0" distL="114300" distR="114300" simplePos="0" relativeHeight="251778048" behindDoc="0" locked="0" layoutInCell="1" allowOverlap="1" wp14:anchorId="18AA17CE" wp14:editId="7A3642E9">
+          <wp:anchor distT="0" distB="0" distL="114300" distR="114300" simplePos="0" relativeHeight="251778048" behindDoc="0" locked="0" layoutInCell="1" allowOverlap="1" wp14:anchorId="18AA17CE" wp14:editId="01585B96">
             <wp:simplePos x="0" y="0"/>
             <wp:positionH relativeFrom="column">
               <wp:posOffset>1573322</wp:posOffset>
@@ -2563,7 +5393,7 @@
                     </pic:cNvPicPr>
                   </pic:nvPicPr>
                   <pic:blipFill rotWithShape="1">
-                    <a:blip r:embed="rId13" cstate="print">
+                    <a:blip r:embed="rId15" cstate="print">
                       <a:extLst>
                         <a:ext uri="{28A0092B-C50C-407E-A947-70E740481C1C}">
                           <a14:useLocalDpi xmlns:a14="http://schemas.microsoft.com/office/drawing/2010/main" val="0"/>
@@ -2576,7 +5406,7 @@
                   <pic:spPr bwMode="auto">
                     <a:xfrm rot="16200000">
                       <a:off x="0" y="0"/>
-                      <a:ext cx="6094869" cy="9154611"/>
+                      <a:ext cx="6077365" cy="9128320"/>
                     </a:xfrm>
                     <a:prstGeom prst="rect">
                       <a:avLst/>
@@ -2603,52 +5433,7 @@
           </wp:anchor>
         </w:drawing>
       </w:r>
-      <w:bookmarkEnd w:id="15"/>
-    </w:p>
-    <w:p>
-      <w:pPr>
-        <w:pStyle w:val="InformeTtulo1"/>
-      </w:pPr>
-    </w:p>
-    <w:p>
-      <w:pPr>
-        <w:pStyle w:val="InformeTtulo1"/>
-      </w:pPr>
-    </w:p>
-    <w:p>
-      <w:pPr>
-        <w:pStyle w:val="InformeTtulo1"/>
-      </w:pPr>
-    </w:p>
-    <w:p>
-      <w:pPr>
-        <w:pStyle w:val="InformeTtulo1"/>
-      </w:pPr>
-    </w:p>
-    <w:p>
-      <w:pPr>
-        <w:pStyle w:val="InformeTtulo1"/>
-      </w:pPr>
-    </w:p>
-    <w:p>
-      <w:pPr>
-        <w:pStyle w:val="InformeTtulo1"/>
-      </w:pPr>
-    </w:p>
-    <w:p>
-      <w:pPr>
-        <w:pStyle w:val="InformeTtulo1"/>
-      </w:pPr>
-    </w:p>
-    <w:p>
-      <w:pPr>
-        <w:pStyle w:val="InformeTtulo1"/>
-      </w:pPr>
-    </w:p>
-    <w:p>
-      <w:pPr>
-        <w:pStyle w:val="InformeTtulo1"/>
-      </w:pPr>
+      <w:bookmarkEnd w:id="22"/>
     </w:p>
     <w:p>
       <w:pPr>
@@ -2694,8 +5479,8 @@
       <w:pPr>
         <w:pStyle w:val="InformeTtulo1"/>
         <w:sectPr>
-          <w:headerReference w:type="default" r:id="rId14"/>
-          <w:footerReference w:type="default" r:id="rId15"/>
+          <w:headerReference w:type="default" r:id="rId16"/>
+          <w:footerReference w:type="default" r:id="rId17"/>
           <w:pgSz w:w="15840" w:h="12240" w:orient="landscape" w:code="1"/>
           <w:pgMar w:top="720" w:right="720" w:bottom="720" w:left="720" w:header="1440" w:footer="1440" w:gutter="0"/>
           <w:cols w:space="720"/>
@@ -2713,14 +5498,14 @@
       <w:pPr>
         <w:pStyle w:val="InformeTtulo1"/>
       </w:pPr>
-      <w:bookmarkStart w:id="16" w:name="_Toc107867624"/>
+      <w:bookmarkStart w:id="23" w:name="_Toc107906408"/>
       <w:r>
         <w:t>R</w:t>
       </w:r>
       <w:r>
         <w:t>ESULTADOS Y DISCUSIÓN</w:t>
       </w:r>
-      <w:bookmarkEnd w:id="16"/>
+      <w:bookmarkEnd w:id="23"/>
     </w:p>
     <w:p>
       <w:pPr>
@@ -2744,12 +5529,12 @@
         <w:tblLook w:val="05A0" w:firstRow="1" w:lastRow="0" w:firstColumn="1" w:lastColumn="1" w:noHBand="0" w:noVBand="1"/>
       </w:tblPr>
       <w:tblGrid>
-        <w:gridCol w:w="1973"/>
-        <w:gridCol w:w="1871"/>
-        <w:gridCol w:w="1844"/>
-        <w:gridCol w:w="1924"/>
-        <w:gridCol w:w="1589"/>
-        <w:gridCol w:w="1589"/>
+        <w:gridCol w:w="1834"/>
+        <w:gridCol w:w="1686"/>
+        <w:gridCol w:w="1647"/>
+        <w:gridCol w:w="1763"/>
+        <w:gridCol w:w="1504"/>
+        <w:gridCol w:w="1528"/>
       </w:tblGrid>
       <w:tr>
         <w:trPr>
@@ -3395,12 +6180,12 @@
       <w:pPr>
         <w:pStyle w:val="InformeTtulo1"/>
       </w:pPr>
-      <w:bookmarkStart w:id="17" w:name="_Toc107867625"/>
+      <w:bookmarkStart w:id="24" w:name="_Toc107906409"/>
       <w:r>
         <w:lastRenderedPageBreak/>
         <w:t>CONCLUSIONES</w:t>
       </w:r>
-      <w:bookmarkEnd w:id="17"/>
+      <w:bookmarkEnd w:id="24"/>
     </w:p>
     <w:p/>
     <w:p>
@@ -3488,16 +6273,16 @@
       <w:pPr>
         <w:pStyle w:val="Ttulo1"/>
       </w:pPr>
-      <w:bookmarkStart w:id="18" w:name="_Toc509912479"/>
-      <w:bookmarkStart w:id="19" w:name="_Toc44348512"/>
-      <w:bookmarkStart w:id="20" w:name="_Toc107867626"/>
+      <w:bookmarkStart w:id="25" w:name="_Toc509912479"/>
+      <w:bookmarkStart w:id="26" w:name="_Toc44348512"/>
+      <w:bookmarkStart w:id="27" w:name="_Toc107906410"/>
       <w:r>
         <w:lastRenderedPageBreak/>
         <w:t>REFERENCIAS BIBLIOGRÁFICAS</w:t>
       </w:r>
-      <w:bookmarkEnd w:id="18"/>
-      <w:bookmarkEnd w:id="19"/>
-      <w:bookmarkEnd w:id="20"/>
+      <w:bookmarkEnd w:id="25"/>
+      <w:bookmarkEnd w:id="26"/>
+      <w:bookmarkEnd w:id="27"/>
     </w:p>
     <w:sdt>
       <w:sdtPr>
@@ -3515,6 +6300,334 @@
         </w:rPr>
       </w:sdtEndPr>
       <w:sdtContent>
+        <w:p>
+          <w:pPr>
+            <w:spacing w:line="360" w:lineRule="auto"/>
+            <w:rPr>
+              <w:rFonts w:ascii="Arial MT" w:hAnsi="Arial MT"/>
+              <w:sz w:val="22"/>
+            </w:rPr>
+          </w:pPr>
+          <w:r>
+            <w:rPr>
+              <w:rFonts w:ascii="Arial MT" w:hAnsi="Arial MT"/>
+              <w:sz w:val="22"/>
+            </w:rPr>
+            <w:tab/>
+          </w:r>
+        </w:p>
+        <w:sdt>
+          <w:sdtPr>
+            <w:rPr>
+              <w:rFonts w:eastAsia="Arial MT" w:cs="Arial MT"/>
+              <w:b w:val="0"/>
+              <w:bCs w:val="0"/>
+              <w:sz w:val="24"/>
+              <w:szCs w:val="22"/>
+              <w:lang w:val="es-ES"/>
+            </w:rPr>
+            <w:id w:val="-140501465"/>
+            <w:docPartObj>
+              <w:docPartGallery w:val="Bibliographies"/>
+              <w:docPartUnique/>
+            </w:docPartObj>
+          </w:sdtPr>
+          <w:sdtEndPr/>
+          <w:sdtContent>
+            <w:p>
+              <w:pPr>
+                <w:pStyle w:val="Ttulo1"/>
+              </w:pPr>
+            </w:p>
+            <w:sdt>
+              <w:sdtPr>
+                <w:rPr>
+                  <w:rFonts w:eastAsia="Arial MT" w:cs="Arial MT"/>
+                  <w:szCs w:val="22"/>
+                  <w:lang w:val="es-ES"/>
+                </w:rPr>
+                <w:id w:val="-85156842"/>
+                <w:bibliography/>
+              </w:sdtPr>
+              <w:sdtEndPr/>
+              <w:sdtContent>
+                <w:p>
+                  <w:pPr>
+                    <w:pStyle w:val="Bibliografa"/>
+                    <w:spacing w:line="360" w:lineRule="auto"/>
+                    <w:ind w:left="720" w:hanging="720"/>
+                    <w:rPr>
+                      <w:noProof/>
+                      <w:lang w:val="es-ES"/>
+                    </w:rPr>
+                  </w:pPr>
+                  <w:r>
+                    <w:fldChar w:fldCharType="begin"/>
+                  </w:r>
+                  <w:r>
+                    <w:instrText>BIBLIOGRAPHY</w:instrText>
+                  </w:r>
+                  <w:r>
+                    <w:fldChar w:fldCharType="separate"/>
+                  </w:r>
+                  <w:r>
+                    <w:rPr>
+                      <w:i/>
+                      <w:iCs/>
+                      <w:noProof/>
+                      <w:lang w:val="es-ES"/>
+                    </w:rPr>
+                    <w:t>Docplayer.</w:t>
+                  </w:r>
+                  <w:r>
+                    <w:rPr>
+                      <w:noProof/>
+                      <w:lang w:val="es-ES"/>
+                    </w:rPr>
+                    <w:t xml:space="preserve"> (2021). Obtenido de https://docplayer.es/31453217-Ley-de-ohm-introduccion.html</w:t>
+                  </w:r>
+                </w:p>
+                <w:p>
+                  <w:pPr>
+                    <w:pStyle w:val="Bibliografa"/>
+                    <w:spacing w:line="360" w:lineRule="auto"/>
+                    <w:ind w:left="720" w:hanging="720"/>
+                    <w:rPr>
+                      <w:noProof/>
+                      <w:lang w:val="es-ES"/>
+                    </w:rPr>
+                  </w:pPr>
+                  <w:r>
+                    <w:rPr>
+                      <w:i/>
+                      <w:iCs/>
+                      <w:noProof/>
+                      <w:lang w:val="es-ES"/>
+                    </w:rPr>
+                    <w:t>Fluke.</w:t>
+                  </w:r>
+                  <w:r>
+                    <w:rPr>
+                      <w:noProof/>
+                      <w:lang w:val="es-ES"/>
+                    </w:rPr>
+                    <w:t xml:space="preserve"> (2018). Obtenido de https://www.fluke.com/es-pe/informacion/blog/electrica/que-es-la-resistencia</w:t>
+                  </w:r>
+                </w:p>
+                <w:p>
+                  <w:pPr>
+                    <w:pStyle w:val="Bibliografa"/>
+                    <w:spacing w:line="360" w:lineRule="auto"/>
+                    <w:ind w:left="720" w:hanging="720"/>
+                    <w:rPr>
+                      <w:noProof/>
+                      <w:lang w:val="es-ES"/>
+                    </w:rPr>
+                  </w:pPr>
+                  <w:r>
+                    <w:rPr>
+                      <w:noProof/>
+                      <w:lang w:val="es-ES"/>
+                    </w:rPr>
+                    <w:t>Gardey, J. P. (s.f.).</w:t>
+                  </w:r>
+                </w:p>
+                <w:p>
+                  <w:pPr>
+                    <w:pStyle w:val="Bibliografa"/>
+                    <w:spacing w:line="360" w:lineRule="auto"/>
+                    <w:ind w:left="720" w:hanging="720"/>
+                    <w:rPr>
+                      <w:noProof/>
+                      <w:lang w:val="es-ES"/>
+                    </w:rPr>
+                  </w:pPr>
+                  <w:r>
+                    <w:rPr>
+                      <w:noProof/>
+                      <w:lang w:val="es-ES"/>
+                    </w:rPr>
+                    <w:t xml:space="preserve">Instituto de Ciencias y Humanidades. (2013). </w:t>
+                  </w:r>
+                  <w:r>
+                    <w:rPr>
+                      <w:i/>
+                      <w:iCs/>
+                      <w:noProof/>
+                      <w:lang w:val="es-ES"/>
+                    </w:rPr>
+                    <w:t>Física. Una visión analítica del movimiento</w:t>
+                  </w:r>
+                  <w:r>
+                    <w:rPr>
+                      <w:noProof/>
+                      <w:lang w:val="es-ES"/>
+                    </w:rPr>
+                    <w:t xml:space="preserve"> (Vol. 2). Lima: Lumbreras Editores.</w:t>
+                  </w:r>
+                </w:p>
+                <w:p>
+                  <w:pPr>
+                    <w:pStyle w:val="Bibliografa"/>
+                    <w:spacing w:line="360" w:lineRule="auto"/>
+                    <w:ind w:left="720" w:hanging="720"/>
+                    <w:rPr>
+                      <w:noProof/>
+                      <w:lang w:val="es-ES"/>
+                    </w:rPr>
+                  </w:pPr>
+                  <w:r>
+                    <w:rPr>
+                      <w:noProof/>
+                      <w:lang w:val="es-ES"/>
+                    </w:rPr>
+                    <w:t>Leskow, E. C. (30 de Junio de 2022). Obtenido de Concepto.de: https://concepto.de/corriente-electrica/</w:t>
+                  </w:r>
+                </w:p>
+                <w:p>
+                  <w:pPr>
+                    <w:pStyle w:val="Bibliografa"/>
+                    <w:spacing w:line="360" w:lineRule="auto"/>
+                    <w:ind w:left="720" w:hanging="720"/>
+                    <w:rPr>
+                      <w:noProof/>
+                      <w:lang w:val="es-ES"/>
+                    </w:rPr>
+                  </w:pPr>
+                  <w:r>
+                    <w:rPr>
+                      <w:noProof/>
+                      <w:lang w:val="es-ES"/>
+                    </w:rPr>
+                    <w:t>McAllister, W. (2018). Obtenido de Khan Academy: https://es.khanacademy.org/science/physics/circuits-topic/circuits-resistance/a/ee-kirchhoffs-laws</w:t>
+                  </w:r>
+                </w:p>
+                <w:p>
+                  <w:pPr>
+                    <w:pStyle w:val="Bibliografa"/>
+                    <w:spacing w:line="360" w:lineRule="auto"/>
+                    <w:ind w:left="720" w:hanging="720"/>
+                    <w:rPr>
+                      <w:noProof/>
+                      <w:lang w:val="es-ES"/>
+                    </w:rPr>
+                  </w:pPr>
+                  <w:r>
+                    <w:rPr>
+                      <w:i/>
+                      <w:iCs/>
+                      <w:noProof/>
+                      <w:lang w:val="es-ES"/>
+                    </w:rPr>
+                    <w:t>PODO</w:t>
+                  </w:r>
+                  <w:r>
+                    <w:rPr>
+                      <w:noProof/>
+                      <w:lang w:val="es-ES"/>
+                    </w:rPr>
+                    <w:t>. (2019). Obtenido de https://www.mipodo.com/blog/informacion/que-es-corriente-electrica/#:~:text=Definici%C3%B3n,conoce%20como%20Amperio%20(A).</w:t>
+                  </w:r>
+                </w:p>
+                <w:p>
+                  <w:pPr>
+                    <w:pStyle w:val="Bibliografa"/>
+                    <w:spacing w:line="360" w:lineRule="auto"/>
+                    <w:ind w:left="720" w:hanging="720"/>
+                    <w:rPr>
+                      <w:noProof/>
+                      <w:lang w:val="es-ES"/>
+                    </w:rPr>
+                  </w:pPr>
+                  <w:r>
+                    <w:rPr>
+                      <w:noProof/>
+                      <w:lang w:val="es-ES"/>
+                    </w:rPr>
+                    <w:t xml:space="preserve">Porto, J. P., &amp; Gardey, A. (2021). </w:t>
+                  </w:r>
+                  <w:r>
+                    <w:rPr>
+                      <w:i/>
+                      <w:iCs/>
+                      <w:noProof/>
+                      <w:lang w:val="es-ES"/>
+                    </w:rPr>
+                    <w:t>Definicion.de</w:t>
+                  </w:r>
+                  <w:r>
+                    <w:rPr>
+                      <w:noProof/>
+                      <w:lang w:val="es-ES"/>
+                    </w:rPr>
+                    <w:t>. Obtenido de https://definicion.de/resistencia-electrica/</w:t>
+                  </w:r>
+                </w:p>
+                <w:p>
+                  <w:pPr>
+                    <w:pStyle w:val="Bibliografa"/>
+                    <w:spacing w:line="360" w:lineRule="auto"/>
+                    <w:ind w:left="720" w:hanging="720"/>
+                    <w:rPr>
+                      <w:noProof/>
+                      <w:lang w:val="es-ES"/>
+                    </w:rPr>
+                  </w:pPr>
+                  <w:r>
+                    <w:rPr>
+                      <w:noProof/>
+                      <w:lang w:val="es-ES"/>
+                    </w:rPr>
+                    <w:t>Porto, J. P., &amp; Gardey, A. (2022). Obtenido de Definicin.de: https://definicion.de/tension-electrica/</w:t>
+                  </w:r>
+                </w:p>
+                <w:p>
+                  <w:pPr>
+                    <w:pStyle w:val="Bibliografa"/>
+                    <w:spacing w:line="360" w:lineRule="auto"/>
+                    <w:ind w:left="720" w:hanging="720"/>
+                    <w:rPr>
+                      <w:noProof/>
+                      <w:lang w:val="es-PE"/>
+                    </w:rPr>
+                  </w:pPr>
+                  <w:r>
+                    <w:rPr>
+                      <w:noProof/>
+                    </w:rPr>
+                    <w:t xml:space="preserve">Roger A. Freedman "University of California, Santa Barbara" en contribución con A. Lewis Ford "Texas A&amp;M University". (2018). </w:t>
+                  </w:r>
+                  <w:r>
+                    <w:rPr>
+                      <w:i/>
+                      <w:iCs/>
+                      <w:noProof/>
+                    </w:rPr>
+                    <w:t>FÍSICA UNIVERSITARIA con Física Moderna</w:t>
+                  </w:r>
+                  <w:r>
+                    <w:rPr>
+                      <w:noProof/>
+                    </w:rPr>
+                    <w:t xml:space="preserve"> (primera ed., Vol. 2). (A. E. Brito, Trad.) Ciudad de México, México: Pearson Educación de México.</w:t>
+                  </w:r>
+                </w:p>
+                <w:p>
+                  <w:pPr>
+                    <w:spacing w:line="360" w:lineRule="auto"/>
+                  </w:pPr>
+                  <w:r>
+                    <w:rPr>
+                      <w:b/>
+                      <w:bCs/>
+                    </w:rPr>
+                    <w:fldChar w:fldCharType="end"/>
+                  </w:r>
+                </w:p>
+              </w:sdtContent>
+            </w:sdt>
+          </w:sdtContent>
+        </w:sdt>
         <w:p>
           <w:pPr>
             <w:spacing w:line="360" w:lineRule="auto"/>
@@ -3585,241 +6698,34 @@
     </w:p>
     <w:p>
       <w:pPr>
+        <w:widowControl/>
+        <w:autoSpaceDE/>
+        <w:autoSpaceDN/>
+        <w:spacing w:after="160" w:line="259" w:lineRule="auto"/>
         <w:rPr>
           <w:rFonts w:cs="Times New Roman"/>
         </w:rPr>
       </w:pPr>
-    </w:p>
-    <w:p>
-      <w:pPr>
+      <w:r>
         <w:rPr>
           <w:rFonts w:cs="Times New Roman"/>
         </w:rPr>
-      </w:pPr>
-    </w:p>
-    <w:p>
-      <w:pPr>
-        <w:rPr>
-          <w:rFonts w:cs="Times New Roman"/>
-        </w:rPr>
-      </w:pPr>
-    </w:p>
-    <w:p>
-      <w:pPr>
-        <w:rPr>
-          <w:rFonts w:cs="Times New Roman"/>
-        </w:rPr>
-      </w:pPr>
-    </w:p>
-    <w:p>
-      <w:pPr>
-        <w:rPr>
-          <w:rFonts w:cs="Times New Roman"/>
-        </w:rPr>
-      </w:pPr>
-    </w:p>
-    <w:p>
-      <w:pPr>
-        <w:rPr>
-          <w:rFonts w:cs="Times New Roman"/>
-        </w:rPr>
-      </w:pPr>
-    </w:p>
-    <w:p>
-      <w:pPr>
-        <w:rPr>
-          <w:rFonts w:cs="Times New Roman"/>
-        </w:rPr>
-      </w:pPr>
-    </w:p>
-    <w:p>
-      <w:pPr>
-        <w:rPr>
-          <w:rFonts w:cs="Times New Roman"/>
-        </w:rPr>
-      </w:pPr>
-    </w:p>
-    <w:p>
-      <w:pPr>
-        <w:rPr>
-          <w:rFonts w:cs="Times New Roman"/>
-        </w:rPr>
-      </w:pPr>
-    </w:p>
-    <w:p>
-      <w:pPr>
-        <w:rPr>
-          <w:rFonts w:cs="Times New Roman"/>
-        </w:rPr>
-      </w:pPr>
-    </w:p>
-    <w:p>
-      <w:pPr>
-        <w:rPr>
-          <w:rFonts w:cs="Times New Roman"/>
-        </w:rPr>
-      </w:pPr>
-    </w:p>
-    <w:p>
-      <w:pPr>
-        <w:rPr>
-          <w:rFonts w:cs="Times New Roman"/>
-        </w:rPr>
-      </w:pPr>
-    </w:p>
-    <w:p>
-      <w:pPr>
-        <w:rPr>
-          <w:rFonts w:cs="Times New Roman"/>
-        </w:rPr>
-      </w:pPr>
-    </w:p>
-    <w:p>
-      <w:pPr>
-        <w:rPr>
-          <w:rFonts w:cs="Times New Roman"/>
-        </w:rPr>
-      </w:pPr>
-    </w:p>
-    <w:p>
-      <w:pPr>
-        <w:rPr>
-          <w:rFonts w:cs="Times New Roman"/>
-        </w:rPr>
-      </w:pPr>
-    </w:p>
-    <w:p>
-      <w:pPr>
-        <w:rPr>
-          <w:rFonts w:cs="Times New Roman"/>
-        </w:rPr>
-      </w:pPr>
-    </w:p>
-    <w:p>
-      <w:pPr>
-        <w:rPr>
-          <w:rFonts w:cs="Times New Roman"/>
-        </w:rPr>
-      </w:pPr>
-    </w:p>
-    <w:p>
-      <w:pPr>
-        <w:rPr>
-          <w:rFonts w:cs="Times New Roman"/>
-        </w:rPr>
-      </w:pPr>
-    </w:p>
-    <w:p>
-      <w:pPr>
-        <w:rPr>
-          <w:rFonts w:cs="Times New Roman"/>
-        </w:rPr>
-      </w:pPr>
-    </w:p>
-    <w:p>
-      <w:pPr>
-        <w:rPr>
-          <w:rFonts w:cs="Times New Roman"/>
-        </w:rPr>
-      </w:pPr>
-    </w:p>
-    <w:p>
-      <w:pPr>
-        <w:rPr>
-          <w:rFonts w:cs="Times New Roman"/>
-        </w:rPr>
-      </w:pPr>
-    </w:p>
-    <w:p>
-      <w:pPr>
-        <w:rPr>
-          <w:rFonts w:cs="Times New Roman"/>
-        </w:rPr>
-      </w:pPr>
-    </w:p>
-    <w:p>
-      <w:pPr>
-        <w:rPr>
-          <w:rFonts w:cs="Times New Roman"/>
-        </w:rPr>
-      </w:pPr>
-    </w:p>
-    <w:p>
-      <w:pPr>
-        <w:rPr>
-          <w:rFonts w:cs="Times New Roman"/>
-        </w:rPr>
-      </w:pPr>
-    </w:p>
-    <w:p>
-      <w:pPr>
-        <w:rPr>
-          <w:rFonts w:cs="Times New Roman"/>
-        </w:rPr>
-      </w:pPr>
-    </w:p>
-    <w:p>
-      <w:pPr>
-        <w:rPr>
-          <w:rFonts w:cs="Times New Roman"/>
-        </w:rPr>
-      </w:pPr>
-    </w:p>
-    <w:p>
-      <w:pPr>
-        <w:rPr>
-          <w:rFonts w:cs="Times New Roman"/>
-        </w:rPr>
-      </w:pPr>
-    </w:p>
-    <w:p>
-      <w:pPr>
-        <w:rPr>
-          <w:rFonts w:cs="Times New Roman"/>
-        </w:rPr>
-      </w:pPr>
-    </w:p>
-    <w:p>
-      <w:pPr>
-        <w:rPr>
-          <w:rFonts w:cs="Times New Roman"/>
-        </w:rPr>
-      </w:pPr>
-    </w:p>
-    <w:p>
-      <w:pPr>
-        <w:rPr>
-          <w:rFonts w:cs="Times New Roman"/>
-        </w:rPr>
-      </w:pPr>
-    </w:p>
-    <w:p>
-      <w:pPr>
-        <w:rPr>
-          <w:rFonts w:cs="Times New Roman"/>
-        </w:rPr>
-      </w:pPr>
-    </w:p>
-    <w:p>
-      <w:pPr>
-        <w:rPr>
-          <w:rFonts w:cs="Times New Roman"/>
-        </w:rPr>
-      </w:pPr>
+        <w:br w:type="page"/>
+      </w:r>
     </w:p>
     <w:p>
       <w:pPr>
         <w:pStyle w:val="InformeTtulo1"/>
       </w:pPr>
-      <w:bookmarkStart w:id="21" w:name="_Toc509912480"/>
-      <w:bookmarkStart w:id="22" w:name="_Toc107867627"/>
+      <w:bookmarkStart w:id="28" w:name="_Toc509912480"/>
+      <w:bookmarkStart w:id="29" w:name="_Toc107906411"/>
       <w:r>
         <w:rPr>
           <w:noProof/>
         </w:rPr>
         <w:lastRenderedPageBreak/>
         <w:drawing>
-          <wp:anchor distT="0" distB="0" distL="114300" distR="114300" simplePos="0" relativeHeight="251774976" behindDoc="0" locked="0" layoutInCell="1" allowOverlap="1" wp14:anchorId="6D35583B" wp14:editId="2766CF66">
+          <wp:anchor distT="0" distB="0" distL="114300" distR="114300" simplePos="0" relativeHeight="251774976" behindDoc="0" locked="0" layoutInCell="1" allowOverlap="1" wp14:anchorId="6D35583B" wp14:editId="5193C62C">
             <wp:simplePos x="0" y="0"/>
             <wp:positionH relativeFrom="margin">
               <wp:posOffset>1050476</wp:posOffset>
@@ -3842,7 +6748,7 @@
                     <pic:cNvPicPr/>
                   </pic:nvPicPr>
                   <pic:blipFill>
-                    <a:blip r:embed="rId16">
+                    <a:blip r:embed="rId18">
                       <a:extLst>
                         <a:ext uri="{28A0092B-C50C-407E-A947-70E740481C1C}">
                           <a14:useLocalDpi xmlns:a14="http://schemas.microsoft.com/office/drawing/2010/main" val="0"/>
@@ -3856,7 +6762,7 @@
                   <pic:spPr>
                     <a:xfrm rot="5400000">
                       <a:off x="0" y="0"/>
-                      <a:ext cx="4753161" cy="6832824"/>
+                      <a:ext cx="4744246" cy="6820008"/>
                     </a:xfrm>
                     <a:prstGeom prst="rect">
                       <a:avLst/>
@@ -3877,45 +6783,53 @@
       <w:r>
         <w:t>ANEXO</w:t>
       </w:r>
-      <w:bookmarkEnd w:id="21"/>
+      <w:bookmarkEnd w:id="28"/>
       <w:r>
         <w:t>S</w:t>
       </w:r>
-      <w:bookmarkEnd w:id="22"/>
-    </w:p>
-    <w:p>
-      <w:pPr>
-        <w:rPr>
-          <w:lang w:val="es-PE"/>
-        </w:rPr>
-      </w:pPr>
-    </w:p>
-    <w:p>
-      <w:pPr>
-        <w:rPr>
-          <w:lang w:val="es-PE"/>
-        </w:rPr>
-      </w:pPr>
-    </w:p>
-    <w:p>
-      <w:pPr>
-        <w:rPr>
-          <w:lang w:val="es-PE"/>
-        </w:rPr>
-      </w:pPr>
-    </w:p>
-    <w:p>
-      <w:pPr>
-        <w:rPr>
-          <w:lang w:val="es-PE"/>
-        </w:rPr>
-      </w:pPr>
-      <w:r>
-        <w:rPr>
-          <w:lang w:val="es-PE"/>
-        </w:rPr>
-        <w:t>Diseño 3d en proteus</w:t>
-      </w:r>
+      <w:bookmarkEnd w:id="29"/>
+    </w:p>
+    <w:p>
+      <w:pPr>
+        <w:rPr>
+          <w:lang w:val="es-PE"/>
+        </w:rPr>
+      </w:pPr>
+    </w:p>
+    <w:p>
+      <w:pPr>
+        <w:rPr>
+          <w:lang w:val="es-PE"/>
+        </w:rPr>
+      </w:pPr>
+    </w:p>
+    <w:p>
+      <w:pPr>
+        <w:rPr>
+          <w:lang w:val="es-PE"/>
+        </w:rPr>
+      </w:pPr>
+    </w:p>
+    <w:p>
+      <w:pPr>
+        <w:rPr>
+          <w:lang w:val="es-PE"/>
+        </w:rPr>
+      </w:pPr>
+      <w:r>
+        <w:rPr>
+          <w:lang w:val="es-PE"/>
+        </w:rPr>
+        <w:t xml:space="preserve">Diseño 3d en </w:t>
+      </w:r>
+      <w:proofErr w:type="spellStart"/>
+      <w:r>
+        <w:rPr>
+          <w:lang w:val="es-PE"/>
+        </w:rPr>
+        <w:t>proteus</w:t>
+      </w:r>
+      <w:proofErr w:type="spellEnd"/>
     </w:p>
     <w:p>
       <w:pPr>
@@ -4239,7 +7153,7 @@
                                 <w:noProof/>
                               </w:rPr>
                             </w:pPr>
-                            <w:bookmarkStart w:id="23" w:name="_Toc105695897"/>
+                            <w:bookmarkStart w:id="30" w:name="_Toc105695897"/>
                             <w:r>
                               <w:t xml:space="preserve">Figura </w:t>
                             </w:r>
@@ -4258,7 +7172,7 @@
                               </w:rPr>
                               <w:t>1</w:t>
                             </w:r>
-                            <w:bookmarkEnd w:id="23"/>
+                            <w:bookmarkEnd w:id="30"/>
                             <w:r>
                               <w:fldChar w:fldCharType="end"/>
                             </w:r>
@@ -4295,7 +7209,7 @@
                           <w:noProof/>
                         </w:rPr>
                       </w:pPr>
-                      <w:bookmarkStart w:id="24" w:name="_Toc105695897"/>
+                      <w:bookmarkStart w:id="31" w:name="_Toc105695897"/>
                       <w:r>
                         <w:t xml:space="preserve">Figura </w:t>
                       </w:r>
@@ -4314,7 +7228,7 @@
                         </w:rPr>
                         <w:t>1</w:t>
                       </w:r>
-                      <w:bookmarkEnd w:id="24"/>
+                      <w:bookmarkEnd w:id="31"/>
                       <w:r>
                         <w:fldChar w:fldCharType="end"/>
                       </w:r>
@@ -4344,8 +7258,30 @@
         <w:rPr>
           <w:lang w:val="es-PE"/>
         </w:rPr>
-        <w:t>Diseño pcb en proteus</w:t>
-      </w:r>
+        <w:t xml:space="preserve">Diseño </w:t>
+      </w:r>
+      <w:proofErr w:type="spellStart"/>
+      <w:r>
+        <w:rPr>
+          <w:lang w:val="es-PE"/>
+        </w:rPr>
+        <w:t>pcb</w:t>
+      </w:r>
+      <w:proofErr w:type="spellEnd"/>
+      <w:r>
+        <w:rPr>
+          <w:lang w:val="es-PE"/>
+        </w:rPr>
+        <w:t xml:space="preserve"> en </w:t>
+      </w:r>
+      <w:proofErr w:type="spellStart"/>
+      <w:r>
+        <w:rPr>
+          <w:lang w:val="es-PE"/>
+        </w:rPr>
+        <w:t>proteus</w:t>
+      </w:r>
+      <w:proofErr w:type="spellEnd"/>
     </w:p>
     <w:p>
       <w:pPr>
@@ -4389,7 +7325,7 @@
                     <pic:cNvPicPr/>
                   </pic:nvPicPr>
                   <pic:blipFill rotWithShape="1">
-                    <a:blip r:embed="rId17">
+                    <a:blip r:embed="rId19">
                       <a:extLst>
                         <a:ext uri="{28A0092B-C50C-407E-A947-70E740481C1C}">
                           <a14:useLocalDpi xmlns:a14="http://schemas.microsoft.com/office/drawing/2010/main" val="0"/>
@@ -4873,8 +7809,16 @@
         <w:rPr>
           <w:lang w:val="es-PE"/>
         </w:rPr>
-        <w:t>Diseño esquemático en proteus</w:t>
-      </w:r>
+        <w:t xml:space="preserve">Diseño esquemático en </w:t>
+      </w:r>
+      <w:proofErr w:type="spellStart"/>
+      <w:r>
+        <w:rPr>
+          <w:lang w:val="es-PE"/>
+        </w:rPr>
+        <w:t>proteus</w:t>
+      </w:r>
+      <w:proofErr w:type="spellEnd"/>
     </w:p>
     <w:p>
       <w:pPr>
@@ -4925,7 +7869,7 @@
                     <pic:cNvPicPr/>
                   </pic:nvPicPr>
                   <pic:blipFill rotWithShape="1">
-                    <a:blip r:embed="rId18">
+                    <a:blip r:embed="rId20">
                       <a:extLst>
                         <a:ext uri="{28A0092B-C50C-407E-A947-70E740481C1C}">
                           <a14:useLocalDpi xmlns:a14="http://schemas.microsoft.com/office/drawing/2010/main" val="0"/>
@@ -5387,6 +8331,74 @@
           <w:lang w:val="es-PE"/>
         </w:rPr>
       </w:pPr>
+      <w:r>
+        <w:rPr>
+          <w:noProof/>
+          <w:lang w:val="es-PE"/>
+        </w:rPr>
+        <w:drawing>
+          <wp:anchor distT="0" distB="0" distL="114300" distR="114300" simplePos="0" relativeHeight="251780096" behindDoc="1" locked="0" layoutInCell="1" allowOverlap="1" wp14:anchorId="119C1644" wp14:editId="7AAB4DCB">
+            <wp:simplePos x="0" y="0"/>
+            <wp:positionH relativeFrom="column">
+              <wp:posOffset>1285240</wp:posOffset>
+            </wp:positionH>
+            <wp:positionV relativeFrom="paragraph">
+              <wp:posOffset>38735</wp:posOffset>
+            </wp:positionV>
+            <wp:extent cx="4162318" cy="5900144"/>
+            <wp:effectExtent l="0" t="0" r="0" b="5715"/>
+            <wp:wrapNone/>
+            <wp:docPr id="14" name="Imagen 14"/>
+            <wp:cNvGraphicFramePr>
+              <a:graphicFrameLocks xmlns:a="http://schemas.openxmlformats.org/drawingml/2006/main" noChangeAspect="1"/>
+            </wp:cNvGraphicFramePr>
+            <a:graphic xmlns:a="http://schemas.openxmlformats.org/drawingml/2006/main">
+              <a:graphicData uri="http://schemas.openxmlformats.org/drawingml/2006/picture">
+                <pic:pic xmlns:pic="http://schemas.openxmlformats.org/drawingml/2006/picture">
+                  <pic:nvPicPr>
+                    <pic:cNvPr id="14" name="Imagen 14"/>
+                    <pic:cNvPicPr/>
+                  </pic:nvPicPr>
+                  <pic:blipFill rotWithShape="1">
+                    <a:blip r:embed="rId21" cstate="print">
+                      <a:extLst>
+                        <a:ext uri="{28A0092B-C50C-407E-A947-70E740481C1C}">
+                          <a14:useLocalDpi xmlns:a14="http://schemas.microsoft.com/office/drawing/2010/main" val="0"/>
+                        </a:ext>
+                      </a:extLst>
+                    </a:blip>
+                    <a:srcRect t="4655" r="10317"/>
+                    <a:stretch/>
+                  </pic:blipFill>
+                  <pic:spPr bwMode="auto">
+                    <a:xfrm>
+                      <a:off x="0" y="0"/>
+                      <a:ext cx="4162318" cy="5900144"/>
+                    </a:xfrm>
+                    <a:prstGeom prst="rect">
+                      <a:avLst/>
+                    </a:prstGeom>
+                    <a:ln>
+                      <a:noFill/>
+                    </a:ln>
+                    <a:extLst>
+                      <a:ext uri="{53640926-AAD7-44D8-BBD7-CCE9431645EC}">
+                        <a14:shadowObscured xmlns:a14="http://schemas.microsoft.com/office/drawing/2010/main"/>
+                      </a:ext>
+                    </a:extLst>
+                  </pic:spPr>
+                </pic:pic>
+              </a:graphicData>
+            </a:graphic>
+            <wp14:sizeRelH relativeFrom="margin">
+              <wp14:pctWidth>0</wp14:pctWidth>
+            </wp14:sizeRelH>
+            <wp14:sizeRelV relativeFrom="margin">
+              <wp14:pctHeight>0</wp14:pctHeight>
+            </wp14:sizeRelV>
+          </wp:anchor>
+        </w:drawing>
+      </w:r>
     </w:p>
     <w:p>
       <w:pPr>
@@ -5810,6 +8822,67 @@
           <w:lang w:val="es-PE"/>
         </w:rPr>
       </w:pPr>
+      <w:r>
+        <w:rPr>
+          <w:noProof/>
+          <w:lang w:val="es-PE"/>
+        </w:rPr>
+        <w:drawing>
+          <wp:anchor distT="0" distB="0" distL="114300" distR="114300" simplePos="0" relativeHeight="251779072" behindDoc="1" locked="0" layoutInCell="1" allowOverlap="1" wp14:anchorId="1772CBC9" wp14:editId="60A0F079">
+            <wp:simplePos x="0" y="0"/>
+            <wp:positionH relativeFrom="margin">
+              <wp:align>center</wp:align>
+            </wp:positionH>
+            <wp:positionV relativeFrom="paragraph">
+              <wp:posOffset>13970</wp:posOffset>
+            </wp:positionV>
+            <wp:extent cx="4677688" cy="6236677"/>
+            <wp:effectExtent l="0" t="0" r="8890" b="0"/>
+            <wp:wrapNone/>
+            <wp:docPr id="13" name="Imagen 13"/>
+            <wp:cNvGraphicFramePr>
+              <a:graphicFrameLocks xmlns:a="http://schemas.openxmlformats.org/drawingml/2006/main" noChangeAspect="1"/>
+            </wp:cNvGraphicFramePr>
+            <a:graphic xmlns:a="http://schemas.openxmlformats.org/drawingml/2006/main">
+              <a:graphicData uri="http://schemas.openxmlformats.org/drawingml/2006/picture">
+                <pic:pic xmlns:pic="http://schemas.openxmlformats.org/drawingml/2006/picture">
+                  <pic:nvPicPr>
+                    <pic:cNvPr id="13" name="Imagen 13"/>
+                    <pic:cNvPicPr/>
+                  </pic:nvPicPr>
+                  <pic:blipFill>
+                    <a:blip r:embed="rId22" cstate="print">
+                      <a:extLst>
+                        <a:ext uri="{28A0092B-C50C-407E-A947-70E740481C1C}">
+                          <a14:useLocalDpi xmlns:a14="http://schemas.microsoft.com/office/drawing/2010/main" val="0"/>
+                        </a:ext>
+                      </a:extLst>
+                    </a:blip>
+                    <a:stretch>
+                      <a:fillRect/>
+                    </a:stretch>
+                  </pic:blipFill>
+                  <pic:spPr>
+                    <a:xfrm>
+                      <a:off x="0" y="0"/>
+                      <a:ext cx="4677688" cy="6236677"/>
+                    </a:xfrm>
+                    <a:prstGeom prst="rect">
+                      <a:avLst/>
+                    </a:prstGeom>
+                  </pic:spPr>
+                </pic:pic>
+              </a:graphicData>
+            </a:graphic>
+            <wp14:sizeRelH relativeFrom="margin">
+              <wp14:pctWidth>0</wp14:pctWidth>
+            </wp14:sizeRelH>
+            <wp14:sizeRelV relativeFrom="margin">
+              <wp14:pctHeight>0</wp14:pctHeight>
+            </wp14:sizeRelV>
+          </wp:anchor>
+        </w:drawing>
+      </w:r>
     </w:p>
     <w:p>
       <w:pPr>
@@ -6247,6 +9320,67 @@
           <w:lang w:val="es-PE"/>
         </w:rPr>
       </w:pPr>
+      <w:r>
+        <w:rPr>
+          <w:noProof/>
+          <w:lang w:val="es-PE"/>
+        </w:rPr>
+        <w:drawing>
+          <wp:anchor distT="0" distB="0" distL="114300" distR="114300" simplePos="0" relativeHeight="251781120" behindDoc="1" locked="0" layoutInCell="1" allowOverlap="1" wp14:anchorId="48F954A5" wp14:editId="13F920AC">
+            <wp:simplePos x="0" y="0"/>
+            <wp:positionH relativeFrom="margin">
+              <wp:align>center</wp:align>
+            </wp:positionH>
+            <wp:positionV relativeFrom="paragraph">
+              <wp:posOffset>48699</wp:posOffset>
+            </wp:positionV>
+            <wp:extent cx="4668716" cy="6224954"/>
+            <wp:effectExtent l="0" t="0" r="0" b="4445"/>
+            <wp:wrapNone/>
+            <wp:docPr id="15" name="Imagen 15"/>
+            <wp:cNvGraphicFramePr>
+              <a:graphicFrameLocks xmlns:a="http://schemas.openxmlformats.org/drawingml/2006/main" noChangeAspect="1"/>
+            </wp:cNvGraphicFramePr>
+            <a:graphic xmlns:a="http://schemas.openxmlformats.org/drawingml/2006/main">
+              <a:graphicData uri="http://schemas.openxmlformats.org/drawingml/2006/picture">
+                <pic:pic xmlns:pic="http://schemas.openxmlformats.org/drawingml/2006/picture">
+                  <pic:nvPicPr>
+                    <pic:cNvPr id="15" name="Imagen 15"/>
+                    <pic:cNvPicPr/>
+                  </pic:nvPicPr>
+                  <pic:blipFill>
+                    <a:blip r:embed="rId23">
+                      <a:extLst>
+                        <a:ext uri="{28A0092B-C50C-407E-A947-70E740481C1C}">
+                          <a14:useLocalDpi xmlns:a14="http://schemas.microsoft.com/office/drawing/2010/main" val="0"/>
+                        </a:ext>
+                      </a:extLst>
+                    </a:blip>
+                    <a:stretch>
+                      <a:fillRect/>
+                    </a:stretch>
+                  </pic:blipFill>
+                  <pic:spPr>
+                    <a:xfrm>
+                      <a:off x="0" y="0"/>
+                      <a:ext cx="4668716" cy="6224954"/>
+                    </a:xfrm>
+                    <a:prstGeom prst="rect">
+                      <a:avLst/>
+                    </a:prstGeom>
+                  </pic:spPr>
+                </pic:pic>
+              </a:graphicData>
+            </a:graphic>
+            <wp14:sizeRelH relativeFrom="margin">
+              <wp14:pctWidth>0</wp14:pctWidth>
+            </wp14:sizeRelH>
+            <wp14:sizeRelV relativeFrom="margin">
+              <wp14:pctHeight>0</wp14:pctHeight>
+            </wp14:sizeRelV>
+          </wp:anchor>
+        </w:drawing>
+      </w:r>
     </w:p>
     <w:p>
       <w:pPr>
@@ -6677,6 +9811,67 @@
           <w:lang w:val="es-PE"/>
         </w:rPr>
       </w:pPr>
+      <w:r>
+        <w:rPr>
+          <w:noProof/>
+          <w:lang w:val="es-PE"/>
+        </w:rPr>
+        <w:drawing>
+          <wp:anchor distT="0" distB="0" distL="114300" distR="114300" simplePos="0" relativeHeight="251786240" behindDoc="1" locked="0" layoutInCell="1" allowOverlap="1" wp14:anchorId="1E0336BA" wp14:editId="24CCB70D">
+            <wp:simplePos x="0" y="0"/>
+            <wp:positionH relativeFrom="margin">
+              <wp:align>center</wp:align>
+            </wp:positionH>
+            <wp:positionV relativeFrom="paragraph">
+              <wp:posOffset>139834</wp:posOffset>
+            </wp:positionV>
+            <wp:extent cx="4643964" cy="6191952"/>
+            <wp:effectExtent l="0" t="0" r="4445" b="0"/>
+            <wp:wrapNone/>
+            <wp:docPr id="18" name="Imagen 18"/>
+            <wp:cNvGraphicFramePr>
+              <a:graphicFrameLocks xmlns:a="http://schemas.openxmlformats.org/drawingml/2006/main" noChangeAspect="1"/>
+            </wp:cNvGraphicFramePr>
+            <a:graphic xmlns:a="http://schemas.openxmlformats.org/drawingml/2006/main">
+              <a:graphicData uri="http://schemas.openxmlformats.org/drawingml/2006/picture">
+                <pic:pic xmlns:pic="http://schemas.openxmlformats.org/drawingml/2006/picture">
+                  <pic:nvPicPr>
+                    <pic:cNvPr id="18" name="Imagen 18"/>
+                    <pic:cNvPicPr/>
+                  </pic:nvPicPr>
+                  <pic:blipFill>
+                    <a:blip r:embed="rId24">
+                      <a:extLst>
+                        <a:ext uri="{28A0092B-C50C-407E-A947-70E740481C1C}">
+                          <a14:useLocalDpi xmlns:a14="http://schemas.microsoft.com/office/drawing/2010/main" val="0"/>
+                        </a:ext>
+                      </a:extLst>
+                    </a:blip>
+                    <a:stretch>
+                      <a:fillRect/>
+                    </a:stretch>
+                  </pic:blipFill>
+                  <pic:spPr>
+                    <a:xfrm>
+                      <a:off x="0" y="0"/>
+                      <a:ext cx="4643964" cy="6191952"/>
+                    </a:xfrm>
+                    <a:prstGeom prst="rect">
+                      <a:avLst/>
+                    </a:prstGeom>
+                  </pic:spPr>
+                </pic:pic>
+              </a:graphicData>
+            </a:graphic>
+            <wp14:sizeRelH relativeFrom="margin">
+              <wp14:pctWidth>0</wp14:pctWidth>
+            </wp14:sizeRelH>
+            <wp14:sizeRelV relativeFrom="margin">
+              <wp14:pctHeight>0</wp14:pctHeight>
+            </wp14:sizeRelV>
+          </wp:anchor>
+        </w:drawing>
+      </w:r>
     </w:p>
     <w:p>
       <w:pPr>
@@ -7210,23 +10405,71 @@
     </w:p>
     <w:p>
       <w:pPr>
-        <w:jc w:val="center"/>
-        <w:rPr>
-          <w:rFonts w:eastAsia="Times New Roman" w:cs="Times New Roman"/>
-          <w:b/>
-          <w:bCs/>
-          <w:sz w:val="28"/>
-          <w:szCs w:val="24"/>
-          <w:lang w:val="es-PE"/>
-        </w:rPr>
-      </w:pPr>
-    </w:p>
-    <w:p>
-      <w:pPr>
-        <w:rPr>
-          <w:lang w:val="es-PE"/>
-        </w:rPr>
-      </w:pPr>
+        <w:rPr>
+          <w:lang w:val="es-PE"/>
+        </w:rPr>
+      </w:pPr>
+      <w:r>
+        <w:rPr>
+          <w:noProof/>
+          <w:lang w:val="es-PE"/>
+        </w:rPr>
+        <w:drawing>
+          <wp:anchor distT="0" distB="0" distL="114300" distR="114300" simplePos="0" relativeHeight="251787264" behindDoc="1" locked="0" layoutInCell="1" allowOverlap="1" wp14:anchorId="7BAEEA80" wp14:editId="45C0E9C6">
+            <wp:simplePos x="0" y="0"/>
+            <wp:positionH relativeFrom="margin">
+              <wp:align>center</wp:align>
+            </wp:positionH>
+            <wp:positionV relativeFrom="paragraph">
+              <wp:posOffset>72683</wp:posOffset>
+            </wp:positionV>
+            <wp:extent cx="4665491" cy="6220655"/>
+            <wp:effectExtent l="0" t="0" r="1905" b="8890"/>
+            <wp:wrapNone/>
+            <wp:docPr id="19" name="Imagen 19"/>
+            <wp:cNvGraphicFramePr>
+              <a:graphicFrameLocks xmlns:a="http://schemas.openxmlformats.org/drawingml/2006/main" noChangeAspect="1"/>
+            </wp:cNvGraphicFramePr>
+            <a:graphic xmlns:a="http://schemas.openxmlformats.org/drawingml/2006/main">
+              <a:graphicData uri="http://schemas.openxmlformats.org/drawingml/2006/picture">
+                <pic:pic xmlns:pic="http://schemas.openxmlformats.org/drawingml/2006/picture">
+                  <pic:nvPicPr>
+                    <pic:cNvPr id="19" name="Imagen 19"/>
+                    <pic:cNvPicPr/>
+                  </pic:nvPicPr>
+                  <pic:blipFill>
+                    <a:blip r:embed="rId25">
+                      <a:extLst>
+                        <a:ext uri="{28A0092B-C50C-407E-A947-70E740481C1C}">
+                          <a14:useLocalDpi xmlns:a14="http://schemas.microsoft.com/office/drawing/2010/main" val="0"/>
+                        </a:ext>
+                      </a:extLst>
+                    </a:blip>
+                    <a:stretch>
+                      <a:fillRect/>
+                    </a:stretch>
+                  </pic:blipFill>
+                  <pic:spPr>
+                    <a:xfrm>
+                      <a:off x="0" y="0"/>
+                      <a:ext cx="4665491" cy="6220655"/>
+                    </a:xfrm>
+                    <a:prstGeom prst="rect">
+                      <a:avLst/>
+                    </a:prstGeom>
+                  </pic:spPr>
+                </pic:pic>
+              </a:graphicData>
+            </a:graphic>
+            <wp14:sizeRelH relativeFrom="margin">
+              <wp14:pctWidth>0</wp14:pctWidth>
+            </wp14:sizeRelH>
+            <wp14:sizeRelV relativeFrom="margin">
+              <wp14:pctHeight>0</wp14:pctHeight>
+            </wp14:sizeRelV>
+          </wp:anchor>
+        </w:drawing>
+      </w:r>
     </w:p>
     <w:p>
       <w:pPr>
@@ -7726,11 +10969,2796 @@
         </w:rPr>
       </w:pPr>
     </w:p>
+    <w:p>
+      <w:pPr>
+        <w:rPr>
+          <w:lang w:val="es-PE"/>
+        </w:rPr>
+      </w:pPr>
+    </w:p>
+    <w:p>
+      <w:pPr>
+        <w:rPr>
+          <w:lang w:val="es-PE"/>
+        </w:rPr>
+      </w:pPr>
+    </w:p>
+    <w:p>
+      <w:pPr>
+        <w:rPr>
+          <w:lang w:val="es-PE"/>
+        </w:rPr>
+      </w:pPr>
+    </w:p>
+    <w:p>
+      <w:pPr>
+        <w:rPr>
+          <w:lang w:val="es-PE"/>
+        </w:rPr>
+      </w:pPr>
+    </w:p>
+    <w:p>
+      <w:pPr>
+        <w:rPr>
+          <w:lang w:val="es-PE"/>
+        </w:rPr>
+      </w:pPr>
+      <w:r>
+        <w:rPr>
+          <w:noProof/>
+          <w:lang w:val="es-PE"/>
+        </w:rPr>
+        <w:drawing>
+          <wp:anchor distT="0" distB="0" distL="114300" distR="114300" simplePos="0" relativeHeight="251788288" behindDoc="1" locked="0" layoutInCell="1" allowOverlap="1" wp14:anchorId="706CF4EE" wp14:editId="385DA167">
+            <wp:simplePos x="0" y="0"/>
+            <wp:positionH relativeFrom="margin">
+              <wp:align>center</wp:align>
+            </wp:positionH>
+            <wp:positionV relativeFrom="paragraph">
+              <wp:posOffset>4445</wp:posOffset>
+            </wp:positionV>
+            <wp:extent cx="4614111" cy="6152147"/>
+            <wp:effectExtent l="0" t="0" r="0" b="1270"/>
+            <wp:wrapNone/>
+            <wp:docPr id="20" name="Imagen 20"/>
+            <wp:cNvGraphicFramePr>
+              <a:graphicFrameLocks xmlns:a="http://schemas.openxmlformats.org/drawingml/2006/main" noChangeAspect="1"/>
+            </wp:cNvGraphicFramePr>
+            <a:graphic xmlns:a="http://schemas.openxmlformats.org/drawingml/2006/main">
+              <a:graphicData uri="http://schemas.openxmlformats.org/drawingml/2006/picture">
+                <pic:pic xmlns:pic="http://schemas.openxmlformats.org/drawingml/2006/picture">
+                  <pic:nvPicPr>
+                    <pic:cNvPr id="20" name="Imagen 20"/>
+                    <pic:cNvPicPr/>
+                  </pic:nvPicPr>
+                  <pic:blipFill>
+                    <a:blip r:embed="rId26">
+                      <a:extLst>
+                        <a:ext uri="{28A0092B-C50C-407E-A947-70E740481C1C}">
+                          <a14:useLocalDpi xmlns:a14="http://schemas.microsoft.com/office/drawing/2010/main" val="0"/>
+                        </a:ext>
+                      </a:extLst>
+                    </a:blip>
+                    <a:stretch>
+                      <a:fillRect/>
+                    </a:stretch>
+                  </pic:blipFill>
+                  <pic:spPr>
+                    <a:xfrm>
+                      <a:off x="0" y="0"/>
+                      <a:ext cx="4614111" cy="6152147"/>
+                    </a:xfrm>
+                    <a:prstGeom prst="rect">
+                      <a:avLst/>
+                    </a:prstGeom>
+                  </pic:spPr>
+                </pic:pic>
+              </a:graphicData>
+            </a:graphic>
+            <wp14:sizeRelH relativeFrom="margin">
+              <wp14:pctWidth>0</wp14:pctWidth>
+            </wp14:sizeRelH>
+            <wp14:sizeRelV relativeFrom="margin">
+              <wp14:pctHeight>0</wp14:pctHeight>
+            </wp14:sizeRelV>
+          </wp:anchor>
+        </w:drawing>
+      </w:r>
+    </w:p>
+    <w:p>
+      <w:pPr>
+        <w:rPr>
+          <w:lang w:val="es-PE"/>
+        </w:rPr>
+      </w:pPr>
+    </w:p>
+    <w:p>
+      <w:pPr>
+        <w:rPr>
+          <w:lang w:val="es-PE"/>
+        </w:rPr>
+      </w:pPr>
+    </w:p>
+    <w:p>
+      <w:pPr>
+        <w:rPr>
+          <w:lang w:val="es-PE"/>
+        </w:rPr>
+      </w:pPr>
+    </w:p>
+    <w:p>
+      <w:pPr>
+        <w:rPr>
+          <w:lang w:val="es-PE"/>
+        </w:rPr>
+      </w:pPr>
+    </w:p>
+    <w:p>
+      <w:pPr>
+        <w:rPr>
+          <w:lang w:val="es-PE"/>
+        </w:rPr>
+      </w:pPr>
+    </w:p>
+    <w:p>
+      <w:pPr>
+        <w:rPr>
+          <w:lang w:val="es-PE"/>
+        </w:rPr>
+      </w:pPr>
+    </w:p>
+    <w:p>
+      <w:pPr>
+        <w:rPr>
+          <w:lang w:val="es-PE"/>
+        </w:rPr>
+      </w:pPr>
+    </w:p>
+    <w:p>
+      <w:pPr>
+        <w:rPr>
+          <w:lang w:val="es-PE"/>
+        </w:rPr>
+      </w:pPr>
+    </w:p>
+    <w:p>
+      <w:pPr>
+        <w:rPr>
+          <w:lang w:val="es-PE"/>
+        </w:rPr>
+      </w:pPr>
+    </w:p>
+    <w:p>
+      <w:pPr>
+        <w:rPr>
+          <w:lang w:val="es-PE"/>
+        </w:rPr>
+      </w:pPr>
+    </w:p>
+    <w:p>
+      <w:pPr>
+        <w:rPr>
+          <w:lang w:val="es-PE"/>
+        </w:rPr>
+      </w:pPr>
+    </w:p>
+    <w:p>
+      <w:pPr>
+        <w:rPr>
+          <w:lang w:val="es-PE"/>
+        </w:rPr>
+      </w:pPr>
+    </w:p>
+    <w:p>
+      <w:pPr>
+        <w:rPr>
+          <w:lang w:val="es-PE"/>
+        </w:rPr>
+      </w:pPr>
+    </w:p>
+    <w:p>
+      <w:pPr>
+        <w:rPr>
+          <w:lang w:val="es-PE"/>
+        </w:rPr>
+      </w:pPr>
+    </w:p>
+    <w:p>
+      <w:pPr>
+        <w:rPr>
+          <w:lang w:val="es-PE"/>
+        </w:rPr>
+      </w:pPr>
+    </w:p>
+    <w:p>
+      <w:pPr>
+        <w:rPr>
+          <w:lang w:val="es-PE"/>
+        </w:rPr>
+      </w:pPr>
+    </w:p>
+    <w:p>
+      <w:pPr>
+        <w:rPr>
+          <w:lang w:val="es-PE"/>
+        </w:rPr>
+      </w:pPr>
+    </w:p>
+    <w:p>
+      <w:pPr>
+        <w:rPr>
+          <w:lang w:val="es-PE"/>
+        </w:rPr>
+      </w:pPr>
+    </w:p>
+    <w:p>
+      <w:pPr>
+        <w:rPr>
+          <w:lang w:val="es-PE"/>
+        </w:rPr>
+      </w:pPr>
+    </w:p>
+    <w:p>
+      <w:pPr>
+        <w:rPr>
+          <w:lang w:val="es-PE"/>
+        </w:rPr>
+      </w:pPr>
+    </w:p>
+    <w:p>
+      <w:pPr>
+        <w:rPr>
+          <w:lang w:val="es-PE"/>
+        </w:rPr>
+      </w:pPr>
+    </w:p>
+    <w:p>
+      <w:pPr>
+        <w:rPr>
+          <w:lang w:val="es-PE"/>
+        </w:rPr>
+      </w:pPr>
+    </w:p>
+    <w:p>
+      <w:pPr>
+        <w:rPr>
+          <w:lang w:val="es-PE"/>
+        </w:rPr>
+      </w:pPr>
+    </w:p>
+    <w:p>
+      <w:pPr>
+        <w:rPr>
+          <w:lang w:val="es-PE"/>
+        </w:rPr>
+      </w:pPr>
+    </w:p>
+    <w:p>
+      <w:pPr>
+        <w:rPr>
+          <w:lang w:val="es-PE"/>
+        </w:rPr>
+      </w:pPr>
+    </w:p>
+    <w:p>
+      <w:pPr>
+        <w:rPr>
+          <w:lang w:val="es-PE"/>
+        </w:rPr>
+      </w:pPr>
+    </w:p>
+    <w:p>
+      <w:pPr>
+        <w:rPr>
+          <w:lang w:val="es-PE"/>
+        </w:rPr>
+      </w:pPr>
+    </w:p>
+    <w:p>
+      <w:pPr>
+        <w:rPr>
+          <w:lang w:val="es-PE"/>
+        </w:rPr>
+      </w:pPr>
+    </w:p>
+    <w:p>
+      <w:pPr>
+        <w:rPr>
+          <w:lang w:val="es-PE"/>
+        </w:rPr>
+      </w:pPr>
+    </w:p>
+    <w:p>
+      <w:pPr>
+        <w:rPr>
+          <w:lang w:val="es-PE"/>
+        </w:rPr>
+      </w:pPr>
+    </w:p>
+    <w:p>
+      <w:pPr>
+        <w:rPr>
+          <w:lang w:val="es-PE"/>
+        </w:rPr>
+      </w:pPr>
+    </w:p>
+    <w:p>
+      <w:pPr>
+        <w:rPr>
+          <w:lang w:val="es-PE"/>
+        </w:rPr>
+      </w:pPr>
+    </w:p>
+    <w:p>
+      <w:pPr>
+        <w:rPr>
+          <w:lang w:val="es-PE"/>
+        </w:rPr>
+      </w:pPr>
+    </w:p>
+    <w:p>
+      <w:pPr>
+        <w:rPr>
+          <w:lang w:val="es-PE"/>
+        </w:rPr>
+      </w:pPr>
+    </w:p>
+    <w:p>
+      <w:pPr>
+        <w:rPr>
+          <w:lang w:val="es-PE"/>
+        </w:rPr>
+      </w:pPr>
+    </w:p>
+    <w:p>
+      <w:pPr>
+        <w:rPr>
+          <w:lang w:val="es-PE"/>
+        </w:rPr>
+      </w:pPr>
+    </w:p>
+    <w:p>
+      <w:pPr>
+        <w:rPr>
+          <w:lang w:val="es-PE"/>
+        </w:rPr>
+      </w:pPr>
+    </w:p>
+    <w:p>
+      <w:pPr>
+        <w:rPr>
+          <w:lang w:val="es-PE"/>
+        </w:rPr>
+      </w:pPr>
+      <w:r>
+        <w:rPr>
+          <w:noProof/>
+        </w:rPr>
+        <mc:AlternateContent>
+          <mc:Choice Requires="wps">
+            <w:drawing>
+              <wp:anchor distT="0" distB="0" distL="114300" distR="114300" simplePos="0" relativeHeight="251783168" behindDoc="1" locked="0" layoutInCell="1" allowOverlap="1" wp14:anchorId="003302A9" wp14:editId="04D90DB8">
+                <wp:simplePos x="0" y="0"/>
+                <wp:positionH relativeFrom="margin">
+                  <wp:align>center</wp:align>
+                </wp:positionH>
+                <wp:positionV relativeFrom="paragraph">
+                  <wp:posOffset>126265</wp:posOffset>
+                </wp:positionV>
+                <wp:extent cx="3115310" cy="635"/>
+                <wp:effectExtent l="0" t="0" r="8890" b="0"/>
+                <wp:wrapNone/>
+                <wp:docPr id="16" name="Cuadro de texto 16"/>
+                <wp:cNvGraphicFramePr/>
+                <a:graphic xmlns:a="http://schemas.openxmlformats.org/drawingml/2006/main">
+                  <a:graphicData uri="http://schemas.microsoft.com/office/word/2010/wordprocessingShape">
+                    <wps:wsp>
+                      <wps:cNvSpPr txBox="1"/>
+                      <wps:spPr>
+                        <a:xfrm>
+                          <a:off x="0" y="0"/>
+                          <a:ext cx="3115310" cy="635"/>
+                        </a:xfrm>
+                        <a:prstGeom prst="rect">
+                          <a:avLst/>
+                        </a:prstGeom>
+                        <a:solidFill>
+                          <a:prstClr val="white"/>
+                        </a:solidFill>
+                        <a:ln>
+                          <a:noFill/>
+                        </a:ln>
+                      </wps:spPr>
+                      <wps:txbx>
+                        <w:txbxContent>
+                          <w:p>
+                            <w:pPr>
+                              <w:pStyle w:val="Descripcin"/>
+                              <w:jc w:val="center"/>
+                              <w:rPr>
+                                <w:rFonts w:eastAsia="Arial MT" w:cs="Arial MT"/>
+                                <w:noProof/>
+                              </w:rPr>
+                            </w:pPr>
+                            <w:r>
+                              <w:t>Figura 9</w:t>
+                            </w:r>
+                          </w:p>
+                        </w:txbxContent>
+                      </wps:txbx>
+                      <wps:bodyPr rot="0" spcFirstLastPara="0" vertOverflow="overflow" horzOverflow="overflow" vert="horz" wrap="square" lIns="0" tIns="0" rIns="0" bIns="0" numCol="1" spcCol="0" rtlCol="0" fromWordArt="0" anchor="t" anchorCtr="0" forceAA="0" compatLnSpc="1">
+                        <a:prstTxWarp prst="textNoShape">
+                          <a:avLst/>
+                        </a:prstTxWarp>
+                        <a:spAutoFit/>
+                      </wps:bodyPr>
+                    </wps:wsp>
+                  </a:graphicData>
+                </a:graphic>
+              </wp:anchor>
+            </w:drawing>
+          </mc:Choice>
+          <mc:Fallback>
+            <w:pict>
+              <v:shape w14:anchorId="003302A9" id="Cuadro de texto 16" o:spid="_x0000_s1036" type="#_x0000_t202" style="position:absolute;margin-left:0;margin-top:9.95pt;width:245.3pt;height:.05pt;z-index:-251533312;visibility:visible;mso-wrap-style:square;mso-wrap-distance-left:9pt;mso-wrap-distance-top:0;mso-wrap-distance-right:9pt;mso-wrap-distance-bottom:0;mso-position-horizontal:center;mso-position-horizontal-relative:margin;mso-position-vertical:absolute;mso-position-vertical-relative:text;v-text-anchor:top" o:gfxdata="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" stroked="f">
+                <v:textbox style="mso-fit-shape-to-text:t" inset="0,0,0,0">
+                  <w:txbxContent>
+                    <w:p>
+                      <w:pPr>
+                        <w:pStyle w:val="Descripcin"/>
+                        <w:jc w:val="center"/>
+                        <w:rPr>
+                          <w:rFonts w:eastAsia="Arial MT" w:cs="Arial MT"/>
+                          <w:noProof/>
+                        </w:rPr>
+                      </w:pPr>
+                      <w:r>
+                        <w:t>Figura 9</w:t>
+                      </w:r>
+                    </w:p>
+                  </w:txbxContent>
+                </v:textbox>
+                <w10:wrap anchorx="margin"/>
+              </v:shape>
+            </w:pict>
+          </mc:Fallback>
+        </mc:AlternateContent>
+      </w:r>
+    </w:p>
+    <w:p>
+      <w:pPr>
+        <w:rPr>
+          <w:lang w:val="es-PE"/>
+        </w:rPr>
+      </w:pPr>
+    </w:p>
+    <w:p>
+      <w:pPr>
+        <w:rPr>
+          <w:lang w:val="es-PE"/>
+        </w:rPr>
+      </w:pPr>
+    </w:p>
+    <w:p>
+      <w:pPr>
+        <w:rPr>
+          <w:lang w:val="es-PE"/>
+        </w:rPr>
+      </w:pPr>
+    </w:p>
+    <w:p>
+      <w:pPr>
+        <w:rPr>
+          <w:lang w:val="es-PE"/>
+        </w:rPr>
+      </w:pPr>
+    </w:p>
+    <w:p>
+      <w:pPr>
+        <w:rPr>
+          <w:lang w:val="es-PE"/>
+        </w:rPr>
+      </w:pPr>
+    </w:p>
+    <w:p>
+      <w:pPr>
+        <w:rPr>
+          <w:lang w:val="es-PE"/>
+        </w:rPr>
+      </w:pPr>
+      <w:r>
+        <w:rPr>
+          <w:noProof/>
+          <w:lang w:val="es-PE"/>
+        </w:rPr>
+        <w:drawing>
+          <wp:anchor distT="0" distB="0" distL="114300" distR="114300" simplePos="0" relativeHeight="251799552" behindDoc="1" locked="0" layoutInCell="1" allowOverlap="1" wp14:anchorId="3CD43716" wp14:editId="4DC8FFC3">
+            <wp:simplePos x="0" y="0"/>
+            <wp:positionH relativeFrom="margin">
+              <wp:posOffset>909418</wp:posOffset>
+            </wp:positionH>
+            <wp:positionV relativeFrom="paragraph">
+              <wp:posOffset>25791</wp:posOffset>
+            </wp:positionV>
+            <wp:extent cx="4595446" cy="6127907"/>
+            <wp:effectExtent l="0" t="0" r="0" b="6350"/>
+            <wp:wrapNone/>
+            <wp:docPr id="26" name="Imagen 26"/>
+            <wp:cNvGraphicFramePr>
+              <a:graphicFrameLocks xmlns:a="http://schemas.openxmlformats.org/drawingml/2006/main" noChangeAspect="1"/>
+            </wp:cNvGraphicFramePr>
+            <a:graphic xmlns:a="http://schemas.openxmlformats.org/drawingml/2006/main">
+              <a:graphicData uri="http://schemas.openxmlformats.org/drawingml/2006/picture">
+                <pic:pic xmlns:pic="http://schemas.openxmlformats.org/drawingml/2006/picture">
+                  <pic:nvPicPr>
+                    <pic:cNvPr id="26" name="Imagen 26"/>
+                    <pic:cNvPicPr/>
+                  </pic:nvPicPr>
+                  <pic:blipFill>
+                    <a:blip r:embed="rId27">
+                      <a:extLst>
+                        <a:ext uri="{28A0092B-C50C-407E-A947-70E740481C1C}">
+                          <a14:useLocalDpi xmlns:a14="http://schemas.microsoft.com/office/drawing/2010/main" val="0"/>
+                        </a:ext>
+                      </a:extLst>
+                    </a:blip>
+                    <a:stretch>
+                      <a:fillRect/>
+                    </a:stretch>
+                  </pic:blipFill>
+                  <pic:spPr>
+                    <a:xfrm>
+                      <a:off x="0" y="0"/>
+                      <a:ext cx="4596964" cy="6129931"/>
+                    </a:xfrm>
+                    <a:prstGeom prst="rect">
+                      <a:avLst/>
+                    </a:prstGeom>
+                  </pic:spPr>
+                </pic:pic>
+              </a:graphicData>
+            </a:graphic>
+            <wp14:sizeRelH relativeFrom="margin">
+              <wp14:pctWidth>0</wp14:pctWidth>
+            </wp14:sizeRelH>
+            <wp14:sizeRelV relativeFrom="margin">
+              <wp14:pctHeight>0</wp14:pctHeight>
+            </wp14:sizeRelV>
+          </wp:anchor>
+        </w:drawing>
+      </w:r>
+    </w:p>
+    <w:p>
+      <w:pPr>
+        <w:rPr>
+          <w:lang w:val="es-PE"/>
+        </w:rPr>
+      </w:pPr>
+    </w:p>
+    <w:p>
+      <w:pPr>
+        <w:rPr>
+          <w:lang w:val="es-PE"/>
+        </w:rPr>
+      </w:pPr>
+    </w:p>
+    <w:p>
+      <w:pPr>
+        <w:rPr>
+          <w:lang w:val="es-PE"/>
+        </w:rPr>
+      </w:pPr>
+    </w:p>
+    <w:p>
+      <w:pPr>
+        <w:rPr>
+          <w:lang w:val="es-PE"/>
+        </w:rPr>
+      </w:pPr>
+    </w:p>
+    <w:p>
+      <w:pPr>
+        <w:rPr>
+          <w:lang w:val="es-PE"/>
+        </w:rPr>
+      </w:pPr>
+    </w:p>
+    <w:p>
+      <w:pPr>
+        <w:rPr>
+          <w:lang w:val="es-PE"/>
+        </w:rPr>
+      </w:pPr>
+    </w:p>
+    <w:p>
+      <w:pPr>
+        <w:rPr>
+          <w:lang w:val="es-PE"/>
+        </w:rPr>
+      </w:pPr>
+    </w:p>
+    <w:p>
+      <w:pPr>
+        <w:rPr>
+          <w:lang w:val="es-PE"/>
+        </w:rPr>
+      </w:pPr>
+    </w:p>
+    <w:p>
+      <w:pPr>
+        <w:rPr>
+          <w:lang w:val="es-PE"/>
+        </w:rPr>
+      </w:pPr>
+    </w:p>
+    <w:p>
+      <w:pPr>
+        <w:rPr>
+          <w:lang w:val="es-PE"/>
+        </w:rPr>
+      </w:pPr>
+    </w:p>
+    <w:p>
+      <w:pPr>
+        <w:rPr>
+          <w:lang w:val="es-PE"/>
+        </w:rPr>
+      </w:pPr>
+    </w:p>
+    <w:p>
+      <w:pPr>
+        <w:rPr>
+          <w:lang w:val="es-PE"/>
+        </w:rPr>
+      </w:pPr>
+    </w:p>
+    <w:p>
+      <w:pPr>
+        <w:rPr>
+          <w:lang w:val="es-PE"/>
+        </w:rPr>
+      </w:pPr>
+    </w:p>
+    <w:p>
+      <w:pPr>
+        <w:rPr>
+          <w:lang w:val="es-PE"/>
+        </w:rPr>
+      </w:pPr>
+    </w:p>
+    <w:p>
+      <w:pPr>
+        <w:rPr>
+          <w:lang w:val="es-PE"/>
+        </w:rPr>
+      </w:pPr>
+    </w:p>
+    <w:p>
+      <w:pPr>
+        <w:rPr>
+          <w:lang w:val="es-PE"/>
+        </w:rPr>
+      </w:pPr>
+    </w:p>
+    <w:p>
+      <w:pPr>
+        <w:rPr>
+          <w:lang w:val="es-PE"/>
+        </w:rPr>
+      </w:pPr>
+    </w:p>
+    <w:p>
+      <w:pPr>
+        <w:rPr>
+          <w:lang w:val="es-PE"/>
+        </w:rPr>
+      </w:pPr>
+    </w:p>
+    <w:p>
+      <w:pPr>
+        <w:rPr>
+          <w:lang w:val="es-PE"/>
+        </w:rPr>
+      </w:pPr>
+    </w:p>
+    <w:p>
+      <w:pPr>
+        <w:rPr>
+          <w:lang w:val="es-PE"/>
+        </w:rPr>
+      </w:pPr>
+    </w:p>
+    <w:p>
+      <w:pPr>
+        <w:rPr>
+          <w:lang w:val="es-PE"/>
+        </w:rPr>
+      </w:pPr>
+    </w:p>
+    <w:p>
+      <w:pPr>
+        <w:rPr>
+          <w:lang w:val="es-PE"/>
+        </w:rPr>
+      </w:pPr>
+    </w:p>
+    <w:p>
+      <w:pPr>
+        <w:rPr>
+          <w:lang w:val="es-PE"/>
+        </w:rPr>
+      </w:pPr>
+    </w:p>
+    <w:p>
+      <w:pPr>
+        <w:rPr>
+          <w:lang w:val="es-PE"/>
+        </w:rPr>
+      </w:pPr>
+    </w:p>
+    <w:p>
+      <w:pPr>
+        <w:rPr>
+          <w:lang w:val="es-PE"/>
+        </w:rPr>
+      </w:pPr>
+    </w:p>
+    <w:p>
+      <w:pPr>
+        <w:rPr>
+          <w:lang w:val="es-PE"/>
+        </w:rPr>
+      </w:pPr>
+    </w:p>
+    <w:p>
+      <w:pPr>
+        <w:rPr>
+          <w:lang w:val="es-PE"/>
+        </w:rPr>
+      </w:pPr>
+    </w:p>
+    <w:p>
+      <w:pPr>
+        <w:rPr>
+          <w:lang w:val="es-PE"/>
+        </w:rPr>
+      </w:pPr>
+    </w:p>
+    <w:p>
+      <w:pPr>
+        <w:rPr>
+          <w:lang w:val="es-PE"/>
+        </w:rPr>
+      </w:pPr>
+    </w:p>
+    <w:p>
+      <w:pPr>
+        <w:rPr>
+          <w:lang w:val="es-PE"/>
+        </w:rPr>
+      </w:pPr>
+    </w:p>
+    <w:p>
+      <w:pPr>
+        <w:rPr>
+          <w:lang w:val="es-PE"/>
+        </w:rPr>
+      </w:pPr>
+    </w:p>
+    <w:p>
+      <w:pPr>
+        <w:rPr>
+          <w:lang w:val="es-PE"/>
+        </w:rPr>
+      </w:pPr>
+    </w:p>
+    <w:p>
+      <w:pPr>
+        <w:rPr>
+          <w:lang w:val="es-PE"/>
+        </w:rPr>
+      </w:pPr>
+    </w:p>
+    <w:p>
+      <w:pPr>
+        <w:rPr>
+          <w:lang w:val="es-PE"/>
+        </w:rPr>
+      </w:pPr>
+    </w:p>
+    <w:p>
+      <w:pPr>
+        <w:rPr>
+          <w:lang w:val="es-PE"/>
+        </w:rPr>
+      </w:pPr>
+    </w:p>
+    <w:p>
+      <w:pPr>
+        <w:rPr>
+          <w:lang w:val="es-PE"/>
+        </w:rPr>
+      </w:pPr>
+    </w:p>
+    <w:p>
+      <w:pPr>
+        <w:rPr>
+          <w:lang w:val="es-PE"/>
+        </w:rPr>
+      </w:pPr>
+    </w:p>
+    <w:p>
+      <w:pPr>
+        <w:rPr>
+          <w:lang w:val="es-PE"/>
+        </w:rPr>
+      </w:pPr>
+    </w:p>
+    <w:p>
+      <w:pPr>
+        <w:rPr>
+          <w:lang w:val="es-PE"/>
+        </w:rPr>
+      </w:pPr>
+      <w:r>
+        <w:rPr>
+          <w:noProof/>
+        </w:rPr>
+        <mc:AlternateContent>
+          <mc:Choice Requires="wps">
+            <w:drawing>
+              <wp:anchor distT="0" distB="0" distL="114300" distR="114300" simplePos="0" relativeHeight="251785216" behindDoc="1" locked="0" layoutInCell="1" allowOverlap="1" wp14:anchorId="515D35F2" wp14:editId="2C117600">
+                <wp:simplePos x="0" y="0"/>
+                <wp:positionH relativeFrom="margin">
+                  <wp:align>center</wp:align>
+                </wp:positionH>
+                <wp:positionV relativeFrom="paragraph">
+                  <wp:posOffset>4846</wp:posOffset>
+                </wp:positionV>
+                <wp:extent cx="3115310" cy="635"/>
+                <wp:effectExtent l="0" t="0" r="8890" b="0"/>
+                <wp:wrapNone/>
+                <wp:docPr id="17" name="Cuadro de texto 17"/>
+                <wp:cNvGraphicFramePr/>
+                <a:graphic xmlns:a="http://schemas.openxmlformats.org/drawingml/2006/main">
+                  <a:graphicData uri="http://schemas.microsoft.com/office/word/2010/wordprocessingShape">
+                    <wps:wsp>
+                      <wps:cNvSpPr txBox="1"/>
+                      <wps:spPr>
+                        <a:xfrm>
+                          <a:off x="0" y="0"/>
+                          <a:ext cx="3115310" cy="635"/>
+                        </a:xfrm>
+                        <a:prstGeom prst="rect">
+                          <a:avLst/>
+                        </a:prstGeom>
+                        <a:solidFill>
+                          <a:prstClr val="white"/>
+                        </a:solidFill>
+                        <a:ln>
+                          <a:noFill/>
+                        </a:ln>
+                      </wps:spPr>
+                      <wps:txbx>
+                        <w:txbxContent>
+                          <w:p>
+                            <w:pPr>
+                              <w:pStyle w:val="Descripcin"/>
+                              <w:jc w:val="center"/>
+                              <w:rPr>
+                                <w:rFonts w:eastAsia="Arial MT" w:cs="Arial MT"/>
+                                <w:noProof/>
+                              </w:rPr>
+                            </w:pPr>
+                            <w:r>
+                              <w:t>Figura 10</w:t>
+                            </w:r>
+                          </w:p>
+                        </w:txbxContent>
+                      </wps:txbx>
+                      <wps:bodyPr rot="0" spcFirstLastPara="0" vertOverflow="overflow" horzOverflow="overflow" vert="horz" wrap="square" lIns="0" tIns="0" rIns="0" bIns="0" numCol="1" spcCol="0" rtlCol="0" fromWordArt="0" anchor="t" anchorCtr="0" forceAA="0" compatLnSpc="1">
+                        <a:prstTxWarp prst="textNoShape">
+                          <a:avLst/>
+                        </a:prstTxWarp>
+                        <a:spAutoFit/>
+                      </wps:bodyPr>
+                    </wps:wsp>
+                  </a:graphicData>
+                </a:graphic>
+              </wp:anchor>
+            </w:drawing>
+          </mc:Choice>
+          <mc:Fallback>
+            <w:pict>
+              <v:shape w14:anchorId="515D35F2" id="Cuadro de texto 17" o:spid="_x0000_s1037" type="#_x0000_t202" style="position:absolute;margin-left:0;margin-top:.4pt;width:245.3pt;height:.05pt;z-index:-251531264;visibility:visible;mso-wrap-style:square;mso-wrap-distance-left:9pt;mso-wrap-distance-top:0;mso-wrap-distance-right:9pt;mso-wrap-distance-bottom:0;mso-position-horizontal:center;mso-position-horizontal-relative:margin;mso-position-vertical:absolute;mso-position-vertical-relative:text;v-text-anchor:top" o:gfxdata="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" stroked="f">
+                <v:textbox style="mso-fit-shape-to-text:t" inset="0,0,0,0">
+                  <w:txbxContent>
+                    <w:p>
+                      <w:pPr>
+                        <w:pStyle w:val="Descripcin"/>
+                        <w:jc w:val="center"/>
+                        <w:rPr>
+                          <w:rFonts w:eastAsia="Arial MT" w:cs="Arial MT"/>
+                          <w:noProof/>
+                        </w:rPr>
+                      </w:pPr>
+                      <w:r>
+                        <w:t>Figura 10</w:t>
+                      </w:r>
+                    </w:p>
+                  </w:txbxContent>
+                </v:textbox>
+                <w10:wrap anchorx="margin"/>
+              </v:shape>
+            </w:pict>
+          </mc:Fallback>
+        </mc:AlternateContent>
+      </w:r>
+    </w:p>
+    <w:p>
+      <w:pPr>
+        <w:rPr>
+          <w:lang w:val="es-PE"/>
+        </w:rPr>
+      </w:pPr>
+    </w:p>
+    <w:p>
+      <w:pPr>
+        <w:rPr>
+          <w:lang w:val="es-PE"/>
+        </w:rPr>
+      </w:pPr>
+    </w:p>
+    <w:p>
+      <w:pPr>
+        <w:rPr>
+          <w:lang w:val="es-PE"/>
+        </w:rPr>
+      </w:pPr>
+    </w:p>
+    <w:p>
+      <w:pPr>
+        <w:rPr>
+          <w:lang w:val="es-PE"/>
+        </w:rPr>
+      </w:pPr>
+    </w:p>
+    <w:p>
+      <w:pPr>
+        <w:rPr>
+          <w:lang w:val="es-PE"/>
+        </w:rPr>
+      </w:pPr>
+      <w:r>
+        <w:rPr>
+          <w:noProof/>
+          <w:lang w:val="es-PE"/>
+        </w:rPr>
+        <w:drawing>
+          <wp:anchor distT="0" distB="0" distL="114300" distR="114300" simplePos="0" relativeHeight="251800576" behindDoc="1" locked="0" layoutInCell="1" allowOverlap="1" wp14:anchorId="0B992B23" wp14:editId="38064260">
+            <wp:simplePos x="0" y="0"/>
+            <wp:positionH relativeFrom="margin">
+              <wp:align>center</wp:align>
+            </wp:positionH>
+            <wp:positionV relativeFrom="paragraph">
+              <wp:posOffset>13823</wp:posOffset>
+            </wp:positionV>
+            <wp:extent cx="4723228" cy="6297637"/>
+            <wp:effectExtent l="0" t="0" r="1270" b="8255"/>
+            <wp:wrapNone/>
+            <wp:docPr id="27" name="Imagen 27"/>
+            <wp:cNvGraphicFramePr>
+              <a:graphicFrameLocks xmlns:a="http://schemas.openxmlformats.org/drawingml/2006/main" noChangeAspect="1"/>
+            </wp:cNvGraphicFramePr>
+            <a:graphic xmlns:a="http://schemas.openxmlformats.org/drawingml/2006/main">
+              <a:graphicData uri="http://schemas.openxmlformats.org/drawingml/2006/picture">
+                <pic:pic xmlns:pic="http://schemas.openxmlformats.org/drawingml/2006/picture">
+                  <pic:nvPicPr>
+                    <pic:cNvPr id="27" name="Imagen 27"/>
+                    <pic:cNvPicPr/>
+                  </pic:nvPicPr>
+                  <pic:blipFill>
+                    <a:blip r:embed="rId28">
+                      <a:extLst>
+                        <a:ext uri="{28A0092B-C50C-407E-A947-70E740481C1C}">
+                          <a14:useLocalDpi xmlns:a14="http://schemas.microsoft.com/office/drawing/2010/main" val="0"/>
+                        </a:ext>
+                      </a:extLst>
+                    </a:blip>
+                    <a:stretch>
+                      <a:fillRect/>
+                    </a:stretch>
+                  </pic:blipFill>
+                  <pic:spPr>
+                    <a:xfrm>
+                      <a:off x="0" y="0"/>
+                      <a:ext cx="4723228" cy="6297637"/>
+                    </a:xfrm>
+                    <a:prstGeom prst="rect">
+                      <a:avLst/>
+                    </a:prstGeom>
+                  </pic:spPr>
+                </pic:pic>
+              </a:graphicData>
+            </a:graphic>
+            <wp14:sizeRelH relativeFrom="margin">
+              <wp14:pctWidth>0</wp14:pctWidth>
+            </wp14:sizeRelH>
+            <wp14:sizeRelV relativeFrom="margin">
+              <wp14:pctHeight>0</wp14:pctHeight>
+            </wp14:sizeRelV>
+          </wp:anchor>
+        </w:drawing>
+      </w:r>
+    </w:p>
+    <w:p>
+      <w:pPr>
+        <w:rPr>
+          <w:lang w:val="es-PE"/>
+        </w:rPr>
+      </w:pPr>
+    </w:p>
+    <w:p>
+      <w:pPr>
+        <w:rPr>
+          <w:lang w:val="es-PE"/>
+        </w:rPr>
+      </w:pPr>
+    </w:p>
+    <w:p>
+      <w:pPr>
+        <w:rPr>
+          <w:lang w:val="es-PE"/>
+        </w:rPr>
+      </w:pPr>
+    </w:p>
+    <w:p>
+      <w:pPr>
+        <w:rPr>
+          <w:lang w:val="es-PE"/>
+        </w:rPr>
+      </w:pPr>
+    </w:p>
+    <w:p>
+      <w:pPr>
+        <w:rPr>
+          <w:lang w:val="es-PE"/>
+        </w:rPr>
+      </w:pPr>
+    </w:p>
+    <w:p>
+      <w:pPr>
+        <w:rPr>
+          <w:lang w:val="es-PE"/>
+        </w:rPr>
+      </w:pPr>
+    </w:p>
+    <w:p>
+      <w:pPr>
+        <w:rPr>
+          <w:lang w:val="es-PE"/>
+        </w:rPr>
+      </w:pPr>
+    </w:p>
+    <w:p>
+      <w:pPr>
+        <w:rPr>
+          <w:lang w:val="es-PE"/>
+        </w:rPr>
+      </w:pPr>
+    </w:p>
+    <w:p>
+      <w:pPr>
+        <w:rPr>
+          <w:lang w:val="es-PE"/>
+        </w:rPr>
+      </w:pPr>
+    </w:p>
+    <w:p>
+      <w:pPr>
+        <w:rPr>
+          <w:lang w:val="es-PE"/>
+        </w:rPr>
+      </w:pPr>
+    </w:p>
+    <w:p>
+      <w:pPr>
+        <w:rPr>
+          <w:lang w:val="es-PE"/>
+        </w:rPr>
+      </w:pPr>
+    </w:p>
+    <w:p>
+      <w:pPr>
+        <w:rPr>
+          <w:lang w:val="es-PE"/>
+        </w:rPr>
+      </w:pPr>
+    </w:p>
+    <w:p>
+      <w:pPr>
+        <w:rPr>
+          <w:lang w:val="es-PE"/>
+        </w:rPr>
+      </w:pPr>
+    </w:p>
+    <w:p>
+      <w:pPr>
+        <w:rPr>
+          <w:lang w:val="es-PE"/>
+        </w:rPr>
+      </w:pPr>
+    </w:p>
+    <w:p>
+      <w:pPr>
+        <w:rPr>
+          <w:lang w:val="es-PE"/>
+        </w:rPr>
+      </w:pPr>
+    </w:p>
+    <w:p>
+      <w:pPr>
+        <w:rPr>
+          <w:lang w:val="es-PE"/>
+        </w:rPr>
+      </w:pPr>
+    </w:p>
+    <w:p>
+      <w:pPr>
+        <w:rPr>
+          <w:lang w:val="es-PE"/>
+        </w:rPr>
+      </w:pPr>
+    </w:p>
+    <w:p>
+      <w:pPr>
+        <w:rPr>
+          <w:lang w:val="es-PE"/>
+        </w:rPr>
+      </w:pPr>
+    </w:p>
+    <w:p>
+      <w:pPr>
+        <w:rPr>
+          <w:lang w:val="es-PE"/>
+        </w:rPr>
+      </w:pPr>
+    </w:p>
+    <w:p>
+      <w:pPr>
+        <w:rPr>
+          <w:lang w:val="es-PE"/>
+        </w:rPr>
+      </w:pPr>
+    </w:p>
+    <w:p>
+      <w:pPr>
+        <w:rPr>
+          <w:lang w:val="es-PE"/>
+        </w:rPr>
+      </w:pPr>
+    </w:p>
+    <w:p>
+      <w:pPr>
+        <w:rPr>
+          <w:lang w:val="es-PE"/>
+        </w:rPr>
+      </w:pPr>
+    </w:p>
+    <w:p>
+      <w:pPr>
+        <w:rPr>
+          <w:lang w:val="es-PE"/>
+        </w:rPr>
+      </w:pPr>
+    </w:p>
+    <w:p>
+      <w:pPr>
+        <w:rPr>
+          <w:lang w:val="es-PE"/>
+        </w:rPr>
+      </w:pPr>
+    </w:p>
+    <w:p>
+      <w:pPr>
+        <w:rPr>
+          <w:lang w:val="es-PE"/>
+        </w:rPr>
+      </w:pPr>
+    </w:p>
+    <w:p>
+      <w:pPr>
+        <w:rPr>
+          <w:lang w:val="es-PE"/>
+        </w:rPr>
+      </w:pPr>
+    </w:p>
+    <w:p>
+      <w:pPr>
+        <w:rPr>
+          <w:lang w:val="es-PE"/>
+        </w:rPr>
+      </w:pPr>
+    </w:p>
+    <w:p>
+      <w:pPr>
+        <w:rPr>
+          <w:lang w:val="es-PE"/>
+        </w:rPr>
+      </w:pPr>
+    </w:p>
+    <w:p>
+      <w:pPr>
+        <w:rPr>
+          <w:lang w:val="es-PE"/>
+        </w:rPr>
+      </w:pPr>
+    </w:p>
+    <w:p>
+      <w:pPr>
+        <w:rPr>
+          <w:lang w:val="es-PE"/>
+        </w:rPr>
+      </w:pPr>
+    </w:p>
+    <w:p>
+      <w:pPr>
+        <w:rPr>
+          <w:lang w:val="es-PE"/>
+        </w:rPr>
+      </w:pPr>
+    </w:p>
+    <w:p>
+      <w:pPr>
+        <w:rPr>
+          <w:lang w:val="es-PE"/>
+        </w:rPr>
+      </w:pPr>
+    </w:p>
+    <w:p>
+      <w:pPr>
+        <w:rPr>
+          <w:lang w:val="es-PE"/>
+        </w:rPr>
+      </w:pPr>
+    </w:p>
+    <w:p>
+      <w:pPr>
+        <w:rPr>
+          <w:lang w:val="es-PE"/>
+        </w:rPr>
+      </w:pPr>
+    </w:p>
+    <w:p>
+      <w:pPr>
+        <w:rPr>
+          <w:lang w:val="es-PE"/>
+        </w:rPr>
+      </w:pPr>
+    </w:p>
+    <w:p>
+      <w:pPr>
+        <w:rPr>
+          <w:lang w:val="es-PE"/>
+        </w:rPr>
+      </w:pPr>
+    </w:p>
+    <w:p>
+      <w:pPr>
+        <w:rPr>
+          <w:lang w:val="es-PE"/>
+        </w:rPr>
+      </w:pPr>
+    </w:p>
+    <w:p>
+      <w:pPr>
+        <w:rPr>
+          <w:lang w:val="es-PE"/>
+        </w:rPr>
+      </w:pPr>
+    </w:p>
+    <w:p>
+      <w:pPr>
+        <w:rPr>
+          <w:lang w:val="es-PE"/>
+        </w:rPr>
+      </w:pPr>
+    </w:p>
+    <w:p>
+      <w:pPr>
+        <w:rPr>
+          <w:lang w:val="es-PE"/>
+        </w:rPr>
+      </w:pPr>
+      <w:r>
+        <w:rPr>
+          <w:noProof/>
+        </w:rPr>
+        <mc:AlternateContent>
+          <mc:Choice Requires="wps">
+            <w:drawing>
+              <wp:anchor distT="0" distB="0" distL="114300" distR="114300" simplePos="0" relativeHeight="251790336" behindDoc="1" locked="0" layoutInCell="1" allowOverlap="1" wp14:anchorId="4398B334" wp14:editId="0E6080EB">
+                <wp:simplePos x="0" y="0"/>
+                <wp:positionH relativeFrom="margin">
+                  <wp:align>center</wp:align>
+                </wp:positionH>
+                <wp:positionV relativeFrom="paragraph">
+                  <wp:posOffset>4846</wp:posOffset>
+                </wp:positionV>
+                <wp:extent cx="3115310" cy="635"/>
+                <wp:effectExtent l="0" t="0" r="8890" b="0"/>
+                <wp:wrapNone/>
+                <wp:docPr id="21" name="Cuadro de texto 21"/>
+                <wp:cNvGraphicFramePr/>
+                <a:graphic xmlns:a="http://schemas.openxmlformats.org/drawingml/2006/main">
+                  <a:graphicData uri="http://schemas.microsoft.com/office/word/2010/wordprocessingShape">
+                    <wps:wsp>
+                      <wps:cNvSpPr txBox="1"/>
+                      <wps:spPr>
+                        <a:xfrm>
+                          <a:off x="0" y="0"/>
+                          <a:ext cx="3115310" cy="635"/>
+                        </a:xfrm>
+                        <a:prstGeom prst="rect">
+                          <a:avLst/>
+                        </a:prstGeom>
+                        <a:solidFill>
+                          <a:prstClr val="white"/>
+                        </a:solidFill>
+                        <a:ln>
+                          <a:noFill/>
+                        </a:ln>
+                      </wps:spPr>
+                      <wps:txbx>
+                        <w:txbxContent>
+                          <w:p>
+                            <w:pPr>
+                              <w:pStyle w:val="Descripcin"/>
+                              <w:jc w:val="center"/>
+                              <w:rPr>
+                                <w:rFonts w:eastAsia="Arial MT" w:cs="Arial MT"/>
+                                <w:noProof/>
+                              </w:rPr>
+                            </w:pPr>
+                            <w:r>
+                              <w:t>Figura 11</w:t>
+                            </w:r>
+                          </w:p>
+                        </w:txbxContent>
+                      </wps:txbx>
+                      <wps:bodyPr rot="0" spcFirstLastPara="0" vertOverflow="overflow" horzOverflow="overflow" vert="horz" wrap="square" lIns="0" tIns="0" rIns="0" bIns="0" numCol="1" spcCol="0" rtlCol="0" fromWordArt="0" anchor="t" anchorCtr="0" forceAA="0" compatLnSpc="1">
+                        <a:prstTxWarp prst="textNoShape">
+                          <a:avLst/>
+                        </a:prstTxWarp>
+                        <a:spAutoFit/>
+                      </wps:bodyPr>
+                    </wps:wsp>
+                  </a:graphicData>
+                </a:graphic>
+              </wp:anchor>
+            </w:drawing>
+          </mc:Choice>
+          <mc:Fallback>
+            <w:pict>
+              <v:shape w14:anchorId="4398B334" id="Cuadro de texto 21" o:spid="_x0000_s1038" type="#_x0000_t202" style="position:absolute;margin-left:0;margin-top:.4pt;width:245.3pt;height:.05pt;z-index:-251526144;visibility:visible;mso-wrap-style:square;mso-wrap-distance-left:9pt;mso-wrap-distance-top:0;mso-wrap-distance-right:9pt;mso-wrap-distance-bottom:0;mso-position-horizontal:center;mso-position-horizontal-relative:margin;mso-position-vertical:absolute;mso-position-vertical-relative:text;v-text-anchor:top" o:gfxdata="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" stroked="f">
+                <v:textbox style="mso-fit-shape-to-text:t" inset="0,0,0,0">
+                  <w:txbxContent>
+                    <w:p>
+                      <w:pPr>
+                        <w:pStyle w:val="Descripcin"/>
+                        <w:jc w:val="center"/>
+                        <w:rPr>
+                          <w:rFonts w:eastAsia="Arial MT" w:cs="Arial MT"/>
+                          <w:noProof/>
+                        </w:rPr>
+                      </w:pPr>
+                      <w:r>
+                        <w:t>Figura 11</w:t>
+                      </w:r>
+                    </w:p>
+                  </w:txbxContent>
+                </v:textbox>
+                <w10:wrap anchorx="margin"/>
+              </v:shape>
+            </w:pict>
+          </mc:Fallback>
+        </mc:AlternateContent>
+      </w:r>
+    </w:p>
+    <w:p>
+      <w:pPr>
+        <w:rPr>
+          <w:lang w:val="es-PE"/>
+        </w:rPr>
+      </w:pPr>
+    </w:p>
+    <w:p>
+      <w:pPr>
+        <w:rPr>
+          <w:lang w:val="es-PE"/>
+        </w:rPr>
+      </w:pPr>
+    </w:p>
+    <w:p>
+      <w:pPr>
+        <w:rPr>
+          <w:lang w:val="es-PE"/>
+        </w:rPr>
+      </w:pPr>
+      <w:r>
+        <w:rPr>
+          <w:noProof/>
+          <w:lang w:val="es-PE"/>
+        </w:rPr>
+        <w:drawing>
+          <wp:anchor distT="0" distB="0" distL="114300" distR="114300" simplePos="0" relativeHeight="251801600" behindDoc="1" locked="0" layoutInCell="1" allowOverlap="1" wp14:anchorId="5B22CC87" wp14:editId="4CD972C4">
+            <wp:simplePos x="0" y="0"/>
+            <wp:positionH relativeFrom="margin">
+              <wp:align>center</wp:align>
+            </wp:positionH>
+            <wp:positionV relativeFrom="paragraph">
+              <wp:posOffset>130273</wp:posOffset>
+            </wp:positionV>
+            <wp:extent cx="4861779" cy="6482373"/>
+            <wp:effectExtent l="0" t="0" r="0" b="0"/>
+            <wp:wrapNone/>
+            <wp:docPr id="28" name="Imagen 28"/>
+            <wp:cNvGraphicFramePr>
+              <a:graphicFrameLocks xmlns:a="http://schemas.openxmlformats.org/drawingml/2006/main" noChangeAspect="1"/>
+            </wp:cNvGraphicFramePr>
+            <a:graphic xmlns:a="http://schemas.openxmlformats.org/drawingml/2006/main">
+              <a:graphicData uri="http://schemas.openxmlformats.org/drawingml/2006/picture">
+                <pic:pic xmlns:pic="http://schemas.openxmlformats.org/drawingml/2006/picture">
+                  <pic:nvPicPr>
+                    <pic:cNvPr id="28" name="Imagen 28"/>
+                    <pic:cNvPicPr/>
+                  </pic:nvPicPr>
+                  <pic:blipFill>
+                    <a:blip r:embed="rId29">
+                      <a:extLst>
+                        <a:ext uri="{28A0092B-C50C-407E-A947-70E740481C1C}">
+                          <a14:useLocalDpi xmlns:a14="http://schemas.microsoft.com/office/drawing/2010/main" val="0"/>
+                        </a:ext>
+                      </a:extLst>
+                    </a:blip>
+                    <a:stretch>
+                      <a:fillRect/>
+                    </a:stretch>
+                  </pic:blipFill>
+                  <pic:spPr>
+                    <a:xfrm>
+                      <a:off x="0" y="0"/>
+                      <a:ext cx="4861779" cy="6482373"/>
+                    </a:xfrm>
+                    <a:prstGeom prst="rect">
+                      <a:avLst/>
+                    </a:prstGeom>
+                  </pic:spPr>
+                </pic:pic>
+              </a:graphicData>
+            </a:graphic>
+            <wp14:sizeRelH relativeFrom="margin">
+              <wp14:pctWidth>0</wp14:pctWidth>
+            </wp14:sizeRelH>
+            <wp14:sizeRelV relativeFrom="margin">
+              <wp14:pctHeight>0</wp14:pctHeight>
+            </wp14:sizeRelV>
+          </wp:anchor>
+        </w:drawing>
+      </w:r>
+    </w:p>
+    <w:p>
+      <w:pPr>
+        <w:rPr>
+          <w:lang w:val="es-PE"/>
+        </w:rPr>
+      </w:pPr>
+    </w:p>
+    <w:p>
+      <w:pPr>
+        <w:rPr>
+          <w:lang w:val="es-PE"/>
+        </w:rPr>
+      </w:pPr>
+    </w:p>
+    <w:p>
+      <w:pPr>
+        <w:rPr>
+          <w:lang w:val="es-PE"/>
+        </w:rPr>
+      </w:pPr>
+    </w:p>
+    <w:p>
+      <w:pPr>
+        <w:rPr>
+          <w:lang w:val="es-PE"/>
+        </w:rPr>
+      </w:pPr>
+    </w:p>
+    <w:p>
+      <w:pPr>
+        <w:rPr>
+          <w:lang w:val="es-PE"/>
+        </w:rPr>
+      </w:pPr>
+    </w:p>
+    <w:p>
+      <w:pPr>
+        <w:rPr>
+          <w:lang w:val="es-PE"/>
+        </w:rPr>
+      </w:pPr>
+    </w:p>
+    <w:p>
+      <w:pPr>
+        <w:rPr>
+          <w:lang w:val="es-PE"/>
+        </w:rPr>
+      </w:pPr>
+    </w:p>
+    <w:p>
+      <w:pPr>
+        <w:rPr>
+          <w:lang w:val="es-PE"/>
+        </w:rPr>
+      </w:pPr>
+    </w:p>
+    <w:p>
+      <w:pPr>
+        <w:rPr>
+          <w:lang w:val="es-PE"/>
+        </w:rPr>
+      </w:pPr>
+    </w:p>
+    <w:p>
+      <w:pPr>
+        <w:rPr>
+          <w:lang w:val="es-PE"/>
+        </w:rPr>
+      </w:pPr>
+    </w:p>
+    <w:p>
+      <w:pPr>
+        <w:rPr>
+          <w:lang w:val="es-PE"/>
+        </w:rPr>
+      </w:pPr>
+    </w:p>
+    <w:p>
+      <w:pPr>
+        <w:rPr>
+          <w:lang w:val="es-PE"/>
+        </w:rPr>
+      </w:pPr>
+    </w:p>
+    <w:p>
+      <w:pPr>
+        <w:rPr>
+          <w:lang w:val="es-PE"/>
+        </w:rPr>
+      </w:pPr>
+    </w:p>
+    <w:p>
+      <w:pPr>
+        <w:rPr>
+          <w:lang w:val="es-PE"/>
+        </w:rPr>
+      </w:pPr>
+    </w:p>
+    <w:p>
+      <w:pPr>
+        <w:rPr>
+          <w:lang w:val="es-PE"/>
+        </w:rPr>
+      </w:pPr>
+    </w:p>
+    <w:p>
+      <w:pPr>
+        <w:rPr>
+          <w:lang w:val="es-PE"/>
+        </w:rPr>
+      </w:pPr>
+    </w:p>
+    <w:p>
+      <w:pPr>
+        <w:rPr>
+          <w:lang w:val="es-PE"/>
+        </w:rPr>
+      </w:pPr>
+    </w:p>
+    <w:p>
+      <w:pPr>
+        <w:rPr>
+          <w:lang w:val="es-PE"/>
+        </w:rPr>
+      </w:pPr>
+    </w:p>
+    <w:p>
+      <w:pPr>
+        <w:rPr>
+          <w:lang w:val="es-PE"/>
+        </w:rPr>
+      </w:pPr>
+    </w:p>
+    <w:p>
+      <w:pPr>
+        <w:rPr>
+          <w:lang w:val="es-PE"/>
+        </w:rPr>
+      </w:pPr>
+    </w:p>
+    <w:p>
+      <w:pPr>
+        <w:rPr>
+          <w:lang w:val="es-PE"/>
+        </w:rPr>
+      </w:pPr>
+    </w:p>
+    <w:p>
+      <w:pPr>
+        <w:rPr>
+          <w:lang w:val="es-PE"/>
+        </w:rPr>
+      </w:pPr>
+    </w:p>
+    <w:p>
+      <w:pPr>
+        <w:rPr>
+          <w:lang w:val="es-PE"/>
+        </w:rPr>
+      </w:pPr>
+    </w:p>
+    <w:p>
+      <w:pPr>
+        <w:rPr>
+          <w:lang w:val="es-PE"/>
+        </w:rPr>
+      </w:pPr>
+    </w:p>
+    <w:p>
+      <w:pPr>
+        <w:rPr>
+          <w:lang w:val="es-PE"/>
+        </w:rPr>
+      </w:pPr>
+    </w:p>
+    <w:p>
+      <w:pPr>
+        <w:rPr>
+          <w:lang w:val="es-PE"/>
+        </w:rPr>
+      </w:pPr>
+    </w:p>
+    <w:p>
+      <w:pPr>
+        <w:rPr>
+          <w:lang w:val="es-PE"/>
+        </w:rPr>
+      </w:pPr>
+    </w:p>
+    <w:p>
+      <w:pPr>
+        <w:rPr>
+          <w:lang w:val="es-PE"/>
+        </w:rPr>
+      </w:pPr>
+    </w:p>
+    <w:p>
+      <w:pPr>
+        <w:rPr>
+          <w:lang w:val="es-PE"/>
+        </w:rPr>
+      </w:pPr>
+    </w:p>
+    <w:p>
+      <w:pPr>
+        <w:rPr>
+          <w:lang w:val="es-PE"/>
+        </w:rPr>
+      </w:pPr>
+    </w:p>
+    <w:p>
+      <w:pPr>
+        <w:rPr>
+          <w:lang w:val="es-PE"/>
+        </w:rPr>
+      </w:pPr>
+    </w:p>
+    <w:p>
+      <w:pPr>
+        <w:rPr>
+          <w:lang w:val="es-PE"/>
+        </w:rPr>
+      </w:pPr>
+    </w:p>
+    <w:p>
+      <w:pPr>
+        <w:rPr>
+          <w:lang w:val="es-PE"/>
+        </w:rPr>
+      </w:pPr>
+    </w:p>
+    <w:p>
+      <w:pPr>
+        <w:rPr>
+          <w:lang w:val="es-PE"/>
+        </w:rPr>
+      </w:pPr>
+    </w:p>
+    <w:p>
+      <w:pPr>
+        <w:rPr>
+          <w:lang w:val="es-PE"/>
+        </w:rPr>
+      </w:pPr>
+    </w:p>
+    <w:p>
+      <w:pPr>
+        <w:rPr>
+          <w:lang w:val="es-PE"/>
+        </w:rPr>
+      </w:pPr>
+    </w:p>
+    <w:p>
+      <w:pPr>
+        <w:rPr>
+          <w:lang w:val="es-PE"/>
+        </w:rPr>
+      </w:pPr>
+    </w:p>
+    <w:p>
+      <w:pPr>
+        <w:rPr>
+          <w:lang w:val="es-PE"/>
+        </w:rPr>
+      </w:pPr>
+    </w:p>
+    <w:p>
+      <w:pPr>
+        <w:rPr>
+          <w:lang w:val="es-PE"/>
+        </w:rPr>
+      </w:pPr>
+    </w:p>
+    <w:p>
+      <w:pPr>
+        <w:rPr>
+          <w:lang w:val="es-PE"/>
+        </w:rPr>
+      </w:pPr>
+    </w:p>
+    <w:p>
+      <w:pPr>
+        <w:rPr>
+          <w:lang w:val="es-PE"/>
+        </w:rPr>
+      </w:pPr>
+      <w:r>
+        <w:rPr>
+          <w:noProof/>
+        </w:rPr>
+        <mc:AlternateContent>
+          <mc:Choice Requires="wps">
+            <w:drawing>
+              <wp:anchor distT="0" distB="0" distL="114300" distR="114300" simplePos="0" relativeHeight="251792384" behindDoc="1" locked="0" layoutInCell="1" allowOverlap="1" wp14:anchorId="18ABFE48" wp14:editId="4A185100">
+                <wp:simplePos x="0" y="0"/>
+                <wp:positionH relativeFrom="margin">
+                  <wp:align>center</wp:align>
+                </wp:positionH>
+                <wp:positionV relativeFrom="paragraph">
+                  <wp:posOffset>7386</wp:posOffset>
+                </wp:positionV>
+                <wp:extent cx="3115310" cy="635"/>
+                <wp:effectExtent l="0" t="0" r="8890" b="0"/>
+                <wp:wrapNone/>
+                <wp:docPr id="22" name="Cuadro de texto 22"/>
+                <wp:cNvGraphicFramePr/>
+                <a:graphic xmlns:a="http://schemas.openxmlformats.org/drawingml/2006/main">
+                  <a:graphicData uri="http://schemas.microsoft.com/office/word/2010/wordprocessingShape">
+                    <wps:wsp>
+                      <wps:cNvSpPr txBox="1"/>
+                      <wps:spPr>
+                        <a:xfrm>
+                          <a:off x="0" y="0"/>
+                          <a:ext cx="3115310" cy="635"/>
+                        </a:xfrm>
+                        <a:prstGeom prst="rect">
+                          <a:avLst/>
+                        </a:prstGeom>
+                        <a:solidFill>
+                          <a:prstClr val="white"/>
+                        </a:solidFill>
+                        <a:ln>
+                          <a:noFill/>
+                        </a:ln>
+                      </wps:spPr>
+                      <wps:txbx>
+                        <w:txbxContent>
+                          <w:p>
+                            <w:pPr>
+                              <w:pStyle w:val="Descripcin"/>
+                              <w:jc w:val="center"/>
+                              <w:rPr>
+                                <w:rFonts w:eastAsia="Arial MT" w:cs="Arial MT"/>
+                                <w:noProof/>
+                              </w:rPr>
+                            </w:pPr>
+                            <w:r>
+                              <w:t>Figura 12</w:t>
+                            </w:r>
+                          </w:p>
+                        </w:txbxContent>
+                      </wps:txbx>
+                      <wps:bodyPr rot="0" spcFirstLastPara="0" vertOverflow="overflow" horzOverflow="overflow" vert="horz" wrap="square" lIns="0" tIns="0" rIns="0" bIns="0" numCol="1" spcCol="0" rtlCol="0" fromWordArt="0" anchor="t" anchorCtr="0" forceAA="0" compatLnSpc="1">
+                        <a:prstTxWarp prst="textNoShape">
+                          <a:avLst/>
+                        </a:prstTxWarp>
+                        <a:spAutoFit/>
+                      </wps:bodyPr>
+                    </wps:wsp>
+                  </a:graphicData>
+                </a:graphic>
+              </wp:anchor>
+            </w:drawing>
+          </mc:Choice>
+          <mc:Fallback>
+            <w:pict>
+              <v:shape w14:anchorId="18ABFE48" id="Cuadro de texto 22" o:spid="_x0000_s1039" type="#_x0000_t202" style="position:absolute;margin-left:0;margin-top:.6pt;width:245.3pt;height:.05pt;z-index:-251524096;visibility:visible;mso-wrap-style:square;mso-wrap-distance-left:9pt;mso-wrap-distance-top:0;mso-wrap-distance-right:9pt;mso-wrap-distance-bottom:0;mso-position-horizontal:center;mso-position-horizontal-relative:margin;mso-position-vertical:absolute;mso-position-vertical-relative:text;v-text-anchor:top" o:gfxdata="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" stroked="f">
+                <v:textbox style="mso-fit-shape-to-text:t" inset="0,0,0,0">
+                  <w:txbxContent>
+                    <w:p>
+                      <w:pPr>
+                        <w:pStyle w:val="Descripcin"/>
+                        <w:jc w:val="center"/>
+                        <w:rPr>
+                          <w:rFonts w:eastAsia="Arial MT" w:cs="Arial MT"/>
+                          <w:noProof/>
+                        </w:rPr>
+                      </w:pPr>
+                      <w:r>
+                        <w:t>Figura 12</w:t>
+                      </w:r>
+                    </w:p>
+                  </w:txbxContent>
+                </v:textbox>
+                <w10:wrap anchorx="margin"/>
+              </v:shape>
+            </w:pict>
+          </mc:Fallback>
+        </mc:AlternateContent>
+      </w:r>
+    </w:p>
+    <w:p>
+      <w:pPr>
+        <w:rPr>
+          <w:lang w:val="es-PE"/>
+        </w:rPr>
+      </w:pPr>
+    </w:p>
+    <w:p>
+      <w:pPr>
+        <w:rPr>
+          <w:lang w:val="es-PE"/>
+        </w:rPr>
+      </w:pPr>
+    </w:p>
+    <w:p>
+      <w:pPr>
+        <w:rPr>
+          <w:lang w:val="es-PE"/>
+        </w:rPr>
+      </w:pPr>
+      <w:r>
+        <w:rPr>
+          <w:noProof/>
+          <w:lang w:val="es-PE"/>
+        </w:rPr>
+        <w:drawing>
+          <wp:anchor distT="0" distB="0" distL="114300" distR="114300" simplePos="0" relativeHeight="251802624" behindDoc="1" locked="0" layoutInCell="1" allowOverlap="1" wp14:anchorId="5A286C0A" wp14:editId="4990016E">
+            <wp:simplePos x="0" y="0"/>
+            <wp:positionH relativeFrom="margin">
+              <wp:align>center</wp:align>
+            </wp:positionH>
+            <wp:positionV relativeFrom="paragraph">
+              <wp:posOffset>142288</wp:posOffset>
+            </wp:positionV>
+            <wp:extent cx="4688058" cy="6250744"/>
+            <wp:effectExtent l="0" t="0" r="0" b="0"/>
+            <wp:wrapNone/>
+            <wp:docPr id="30" name="Imagen 30"/>
+            <wp:cNvGraphicFramePr>
+              <a:graphicFrameLocks xmlns:a="http://schemas.openxmlformats.org/drawingml/2006/main" noChangeAspect="1"/>
+            </wp:cNvGraphicFramePr>
+            <a:graphic xmlns:a="http://schemas.openxmlformats.org/drawingml/2006/main">
+              <a:graphicData uri="http://schemas.openxmlformats.org/drawingml/2006/picture">
+                <pic:pic xmlns:pic="http://schemas.openxmlformats.org/drawingml/2006/picture">
+                  <pic:nvPicPr>
+                    <pic:cNvPr id="30" name="Imagen 30"/>
+                    <pic:cNvPicPr/>
+                  </pic:nvPicPr>
+                  <pic:blipFill>
+                    <a:blip r:embed="rId30">
+                      <a:extLst>
+                        <a:ext uri="{28A0092B-C50C-407E-A947-70E740481C1C}">
+                          <a14:useLocalDpi xmlns:a14="http://schemas.microsoft.com/office/drawing/2010/main" val="0"/>
+                        </a:ext>
+                      </a:extLst>
+                    </a:blip>
+                    <a:stretch>
+                      <a:fillRect/>
+                    </a:stretch>
+                  </pic:blipFill>
+                  <pic:spPr>
+                    <a:xfrm>
+                      <a:off x="0" y="0"/>
+                      <a:ext cx="4688058" cy="6250744"/>
+                    </a:xfrm>
+                    <a:prstGeom prst="rect">
+                      <a:avLst/>
+                    </a:prstGeom>
+                  </pic:spPr>
+                </pic:pic>
+              </a:graphicData>
+            </a:graphic>
+            <wp14:sizeRelH relativeFrom="margin">
+              <wp14:pctWidth>0</wp14:pctWidth>
+            </wp14:sizeRelH>
+            <wp14:sizeRelV relativeFrom="margin">
+              <wp14:pctHeight>0</wp14:pctHeight>
+            </wp14:sizeRelV>
+          </wp:anchor>
+        </w:drawing>
+      </w:r>
+    </w:p>
+    <w:p>
+      <w:pPr>
+        <w:rPr>
+          <w:lang w:val="es-PE"/>
+        </w:rPr>
+      </w:pPr>
+    </w:p>
+    <w:p>
+      <w:pPr>
+        <w:rPr>
+          <w:lang w:val="es-PE"/>
+        </w:rPr>
+      </w:pPr>
+    </w:p>
+    <w:p>
+      <w:pPr>
+        <w:rPr>
+          <w:lang w:val="es-PE"/>
+        </w:rPr>
+      </w:pPr>
+    </w:p>
+    <w:p>
+      <w:pPr>
+        <w:rPr>
+          <w:lang w:val="es-PE"/>
+        </w:rPr>
+      </w:pPr>
+    </w:p>
+    <w:p>
+      <w:pPr>
+        <w:rPr>
+          <w:lang w:val="es-PE"/>
+        </w:rPr>
+      </w:pPr>
+    </w:p>
+    <w:p>
+      <w:pPr>
+        <w:rPr>
+          <w:lang w:val="es-PE"/>
+        </w:rPr>
+      </w:pPr>
+    </w:p>
+    <w:p>
+      <w:pPr>
+        <w:rPr>
+          <w:lang w:val="es-PE"/>
+        </w:rPr>
+      </w:pPr>
+    </w:p>
+    <w:p>
+      <w:pPr>
+        <w:rPr>
+          <w:lang w:val="es-PE"/>
+        </w:rPr>
+      </w:pPr>
+    </w:p>
+    <w:p>
+      <w:pPr>
+        <w:rPr>
+          <w:lang w:val="es-PE"/>
+        </w:rPr>
+      </w:pPr>
+    </w:p>
+    <w:p>
+      <w:pPr>
+        <w:rPr>
+          <w:lang w:val="es-PE"/>
+        </w:rPr>
+      </w:pPr>
+    </w:p>
+    <w:p>
+      <w:pPr>
+        <w:rPr>
+          <w:lang w:val="es-PE"/>
+        </w:rPr>
+      </w:pPr>
+    </w:p>
+    <w:p>
+      <w:pPr>
+        <w:rPr>
+          <w:lang w:val="es-PE"/>
+        </w:rPr>
+      </w:pPr>
+    </w:p>
+    <w:p>
+      <w:pPr>
+        <w:rPr>
+          <w:lang w:val="es-PE"/>
+        </w:rPr>
+      </w:pPr>
+    </w:p>
+    <w:p>
+      <w:pPr>
+        <w:rPr>
+          <w:lang w:val="es-PE"/>
+        </w:rPr>
+      </w:pPr>
+    </w:p>
+    <w:p>
+      <w:pPr>
+        <w:rPr>
+          <w:lang w:val="es-PE"/>
+        </w:rPr>
+      </w:pPr>
+    </w:p>
+    <w:p>
+      <w:pPr>
+        <w:rPr>
+          <w:lang w:val="es-PE"/>
+        </w:rPr>
+      </w:pPr>
+    </w:p>
+    <w:p>
+      <w:pPr>
+        <w:rPr>
+          <w:lang w:val="es-PE"/>
+        </w:rPr>
+      </w:pPr>
+    </w:p>
+    <w:p>
+      <w:pPr>
+        <w:rPr>
+          <w:lang w:val="es-PE"/>
+        </w:rPr>
+      </w:pPr>
+    </w:p>
+    <w:p>
+      <w:pPr>
+        <w:rPr>
+          <w:lang w:val="es-PE"/>
+        </w:rPr>
+      </w:pPr>
+    </w:p>
+    <w:p>
+      <w:pPr>
+        <w:rPr>
+          <w:lang w:val="es-PE"/>
+        </w:rPr>
+      </w:pPr>
+    </w:p>
+    <w:p>
+      <w:pPr>
+        <w:rPr>
+          <w:lang w:val="es-PE"/>
+        </w:rPr>
+      </w:pPr>
+    </w:p>
+    <w:p>
+      <w:pPr>
+        <w:rPr>
+          <w:lang w:val="es-PE"/>
+        </w:rPr>
+      </w:pPr>
+    </w:p>
+    <w:p>
+      <w:pPr>
+        <w:rPr>
+          <w:lang w:val="es-PE"/>
+        </w:rPr>
+      </w:pPr>
+    </w:p>
+    <w:p>
+      <w:pPr>
+        <w:rPr>
+          <w:lang w:val="es-PE"/>
+        </w:rPr>
+      </w:pPr>
+    </w:p>
+    <w:p>
+      <w:pPr>
+        <w:rPr>
+          <w:lang w:val="es-PE"/>
+        </w:rPr>
+      </w:pPr>
+    </w:p>
+    <w:p>
+      <w:pPr>
+        <w:rPr>
+          <w:lang w:val="es-PE"/>
+        </w:rPr>
+      </w:pPr>
+    </w:p>
+    <w:p>
+      <w:pPr>
+        <w:rPr>
+          <w:lang w:val="es-PE"/>
+        </w:rPr>
+      </w:pPr>
+    </w:p>
+    <w:p>
+      <w:pPr>
+        <w:rPr>
+          <w:lang w:val="es-PE"/>
+        </w:rPr>
+      </w:pPr>
+    </w:p>
+    <w:p>
+      <w:pPr>
+        <w:rPr>
+          <w:lang w:val="es-PE"/>
+        </w:rPr>
+      </w:pPr>
+    </w:p>
+    <w:p>
+      <w:pPr>
+        <w:rPr>
+          <w:lang w:val="es-PE"/>
+        </w:rPr>
+      </w:pPr>
+    </w:p>
+    <w:p>
+      <w:pPr>
+        <w:rPr>
+          <w:lang w:val="es-PE"/>
+        </w:rPr>
+      </w:pPr>
+    </w:p>
+    <w:p>
+      <w:pPr>
+        <w:rPr>
+          <w:lang w:val="es-PE"/>
+        </w:rPr>
+      </w:pPr>
+    </w:p>
+    <w:p>
+      <w:pPr>
+        <w:rPr>
+          <w:lang w:val="es-PE"/>
+        </w:rPr>
+      </w:pPr>
+    </w:p>
+    <w:p>
+      <w:pPr>
+        <w:rPr>
+          <w:lang w:val="es-PE"/>
+        </w:rPr>
+      </w:pPr>
+    </w:p>
+    <w:p>
+      <w:pPr>
+        <w:rPr>
+          <w:lang w:val="es-PE"/>
+        </w:rPr>
+      </w:pPr>
+    </w:p>
+    <w:p>
+      <w:pPr>
+        <w:rPr>
+          <w:lang w:val="es-PE"/>
+        </w:rPr>
+      </w:pPr>
+    </w:p>
+    <w:p>
+      <w:pPr>
+        <w:rPr>
+          <w:lang w:val="es-PE"/>
+        </w:rPr>
+      </w:pPr>
+    </w:p>
+    <w:p>
+      <w:pPr>
+        <w:rPr>
+          <w:lang w:val="es-PE"/>
+        </w:rPr>
+      </w:pPr>
+    </w:p>
+    <w:p>
+      <w:pPr>
+        <w:rPr>
+          <w:lang w:val="es-PE"/>
+        </w:rPr>
+      </w:pPr>
+    </w:p>
+    <w:p>
+      <w:pPr>
+        <w:rPr>
+          <w:lang w:val="es-PE"/>
+        </w:rPr>
+      </w:pPr>
+    </w:p>
+    <w:p>
+      <w:pPr>
+        <w:rPr>
+          <w:lang w:val="es-PE"/>
+        </w:rPr>
+      </w:pPr>
+      <w:r>
+        <w:rPr>
+          <w:noProof/>
+        </w:rPr>
+        <mc:AlternateContent>
+          <mc:Choice Requires="wps">
+            <w:drawing>
+              <wp:anchor distT="0" distB="0" distL="114300" distR="114300" simplePos="0" relativeHeight="251794432" behindDoc="1" locked="0" layoutInCell="1" allowOverlap="1" wp14:anchorId="542E21E3" wp14:editId="51238AC5">
+                <wp:simplePos x="0" y="0"/>
+                <wp:positionH relativeFrom="margin">
+                  <wp:align>center</wp:align>
+                </wp:positionH>
+                <wp:positionV relativeFrom="paragraph">
+                  <wp:posOffset>12867</wp:posOffset>
+                </wp:positionV>
+                <wp:extent cx="3115310" cy="635"/>
+                <wp:effectExtent l="0" t="0" r="8890" b="0"/>
+                <wp:wrapNone/>
+                <wp:docPr id="23" name="Cuadro de texto 23"/>
+                <wp:cNvGraphicFramePr/>
+                <a:graphic xmlns:a="http://schemas.openxmlformats.org/drawingml/2006/main">
+                  <a:graphicData uri="http://schemas.microsoft.com/office/word/2010/wordprocessingShape">
+                    <wps:wsp>
+                      <wps:cNvSpPr txBox="1"/>
+                      <wps:spPr>
+                        <a:xfrm>
+                          <a:off x="0" y="0"/>
+                          <a:ext cx="3115310" cy="635"/>
+                        </a:xfrm>
+                        <a:prstGeom prst="rect">
+                          <a:avLst/>
+                        </a:prstGeom>
+                        <a:solidFill>
+                          <a:prstClr val="white"/>
+                        </a:solidFill>
+                        <a:ln>
+                          <a:noFill/>
+                        </a:ln>
+                      </wps:spPr>
+                      <wps:txbx>
+                        <w:txbxContent>
+                          <w:p>
+                            <w:pPr>
+                              <w:pStyle w:val="Descripcin"/>
+                              <w:jc w:val="center"/>
+                              <w:rPr>
+                                <w:rFonts w:eastAsia="Arial MT" w:cs="Arial MT"/>
+                                <w:noProof/>
+                              </w:rPr>
+                            </w:pPr>
+                            <w:r>
+                              <w:t>Figura 13</w:t>
+                            </w:r>
+                          </w:p>
+                        </w:txbxContent>
+                      </wps:txbx>
+                      <wps:bodyPr rot="0" spcFirstLastPara="0" vertOverflow="overflow" horzOverflow="overflow" vert="horz" wrap="square" lIns="0" tIns="0" rIns="0" bIns="0" numCol="1" spcCol="0" rtlCol="0" fromWordArt="0" anchor="t" anchorCtr="0" forceAA="0" compatLnSpc="1">
+                        <a:prstTxWarp prst="textNoShape">
+                          <a:avLst/>
+                        </a:prstTxWarp>
+                        <a:spAutoFit/>
+                      </wps:bodyPr>
+                    </wps:wsp>
+                  </a:graphicData>
+                </a:graphic>
+              </wp:anchor>
+            </w:drawing>
+          </mc:Choice>
+          <mc:Fallback>
+            <w:pict>
+              <v:shape w14:anchorId="542E21E3" id="Cuadro de texto 23" o:spid="_x0000_s1040" type="#_x0000_t202" style="position:absolute;margin-left:0;margin-top:1pt;width:245.3pt;height:.05pt;z-index:-251522048;visibility:visible;mso-wrap-style:square;mso-wrap-distance-left:9pt;mso-wrap-distance-top:0;mso-wrap-distance-right:9pt;mso-wrap-distance-bottom:0;mso-position-horizontal:center;mso-position-horizontal-relative:margin;mso-position-vertical:absolute;mso-position-vertical-relative:text;v-text-anchor:top" o:gfxdata="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" stroked="f">
+                <v:textbox style="mso-fit-shape-to-text:t" inset="0,0,0,0">
+                  <w:txbxContent>
+                    <w:p>
+                      <w:pPr>
+                        <w:pStyle w:val="Descripcin"/>
+                        <w:jc w:val="center"/>
+                        <w:rPr>
+                          <w:rFonts w:eastAsia="Arial MT" w:cs="Arial MT"/>
+                          <w:noProof/>
+                        </w:rPr>
+                      </w:pPr>
+                      <w:r>
+                        <w:t>Figura 13</w:t>
+                      </w:r>
+                    </w:p>
+                  </w:txbxContent>
+                </v:textbox>
+                <w10:wrap anchorx="margin"/>
+              </v:shape>
+            </w:pict>
+          </mc:Fallback>
+        </mc:AlternateContent>
+      </w:r>
+    </w:p>
+    <w:p>
+      <w:pPr>
+        <w:rPr>
+          <w:lang w:val="es-PE"/>
+        </w:rPr>
+      </w:pPr>
+    </w:p>
+    <w:p>
+      <w:pPr>
+        <w:rPr>
+          <w:lang w:val="es-PE"/>
+        </w:rPr>
+      </w:pPr>
+    </w:p>
+    <w:p>
+      <w:pPr>
+        <w:rPr>
+          <w:lang w:val="es-PE"/>
+        </w:rPr>
+      </w:pPr>
+      <w:r>
+        <w:rPr>
+          <w:noProof/>
+          <w:lang w:val="es-PE"/>
+        </w:rPr>
+        <w:drawing>
+          <wp:anchor distT="0" distB="0" distL="114300" distR="114300" simplePos="0" relativeHeight="251803648" behindDoc="1" locked="0" layoutInCell="1" allowOverlap="1" wp14:anchorId="14EB6848" wp14:editId="5CB97DF1">
+            <wp:simplePos x="0" y="0"/>
+            <wp:positionH relativeFrom="margin">
+              <wp:align>center</wp:align>
+            </wp:positionH>
+            <wp:positionV relativeFrom="paragraph">
+              <wp:posOffset>13335</wp:posOffset>
+            </wp:positionV>
+            <wp:extent cx="4879730" cy="6506307"/>
+            <wp:effectExtent l="0" t="0" r="0" b="8890"/>
+            <wp:wrapNone/>
+            <wp:docPr id="32" name="Imagen 32"/>
+            <wp:cNvGraphicFramePr>
+              <a:graphicFrameLocks xmlns:a="http://schemas.openxmlformats.org/drawingml/2006/main" noChangeAspect="1"/>
+            </wp:cNvGraphicFramePr>
+            <a:graphic xmlns:a="http://schemas.openxmlformats.org/drawingml/2006/main">
+              <a:graphicData uri="http://schemas.openxmlformats.org/drawingml/2006/picture">
+                <pic:pic xmlns:pic="http://schemas.openxmlformats.org/drawingml/2006/picture">
+                  <pic:nvPicPr>
+                    <pic:cNvPr id="32" name="Imagen 32"/>
+                    <pic:cNvPicPr/>
+                  </pic:nvPicPr>
+                  <pic:blipFill>
+                    <a:blip r:embed="rId31">
+                      <a:extLst>
+                        <a:ext uri="{28A0092B-C50C-407E-A947-70E740481C1C}">
+                          <a14:useLocalDpi xmlns:a14="http://schemas.microsoft.com/office/drawing/2010/main" val="0"/>
+                        </a:ext>
+                      </a:extLst>
+                    </a:blip>
+                    <a:stretch>
+                      <a:fillRect/>
+                    </a:stretch>
+                  </pic:blipFill>
+                  <pic:spPr>
+                    <a:xfrm>
+                      <a:off x="0" y="0"/>
+                      <a:ext cx="4879730" cy="6506307"/>
+                    </a:xfrm>
+                    <a:prstGeom prst="rect">
+                      <a:avLst/>
+                    </a:prstGeom>
+                  </pic:spPr>
+                </pic:pic>
+              </a:graphicData>
+            </a:graphic>
+            <wp14:sizeRelH relativeFrom="margin">
+              <wp14:pctWidth>0</wp14:pctWidth>
+            </wp14:sizeRelH>
+            <wp14:sizeRelV relativeFrom="margin">
+              <wp14:pctHeight>0</wp14:pctHeight>
+            </wp14:sizeRelV>
+          </wp:anchor>
+        </w:drawing>
+      </w:r>
+    </w:p>
+    <w:p>
+      <w:pPr>
+        <w:rPr>
+          <w:lang w:val="es-PE"/>
+        </w:rPr>
+      </w:pPr>
+    </w:p>
+    <w:p>
+      <w:pPr>
+        <w:rPr>
+          <w:lang w:val="es-PE"/>
+        </w:rPr>
+      </w:pPr>
+    </w:p>
+    <w:p>
+      <w:pPr>
+        <w:rPr>
+          <w:lang w:val="es-PE"/>
+        </w:rPr>
+      </w:pPr>
+    </w:p>
+    <w:p>
+      <w:pPr>
+        <w:rPr>
+          <w:lang w:val="es-PE"/>
+        </w:rPr>
+      </w:pPr>
+    </w:p>
+    <w:p>
+      <w:pPr>
+        <w:rPr>
+          <w:lang w:val="es-PE"/>
+        </w:rPr>
+      </w:pPr>
+    </w:p>
+    <w:p>
+      <w:pPr>
+        <w:rPr>
+          <w:lang w:val="es-PE"/>
+        </w:rPr>
+      </w:pPr>
+    </w:p>
+    <w:p>
+      <w:pPr>
+        <w:rPr>
+          <w:lang w:val="es-PE"/>
+        </w:rPr>
+      </w:pPr>
+    </w:p>
+    <w:p>
+      <w:pPr>
+        <w:rPr>
+          <w:lang w:val="es-PE"/>
+        </w:rPr>
+      </w:pPr>
+    </w:p>
+    <w:p>
+      <w:pPr>
+        <w:rPr>
+          <w:lang w:val="es-PE"/>
+        </w:rPr>
+      </w:pPr>
+    </w:p>
+    <w:p>
+      <w:pPr>
+        <w:rPr>
+          <w:lang w:val="es-PE"/>
+        </w:rPr>
+      </w:pPr>
+    </w:p>
+    <w:p>
+      <w:pPr>
+        <w:rPr>
+          <w:lang w:val="es-PE"/>
+        </w:rPr>
+      </w:pPr>
+    </w:p>
+    <w:p>
+      <w:pPr>
+        <w:rPr>
+          <w:lang w:val="es-PE"/>
+        </w:rPr>
+      </w:pPr>
+    </w:p>
+    <w:p>
+      <w:pPr>
+        <w:rPr>
+          <w:lang w:val="es-PE"/>
+        </w:rPr>
+      </w:pPr>
+    </w:p>
+    <w:p>
+      <w:pPr>
+        <w:rPr>
+          <w:lang w:val="es-PE"/>
+        </w:rPr>
+      </w:pPr>
+    </w:p>
+    <w:p>
+      <w:pPr>
+        <w:rPr>
+          <w:lang w:val="es-PE"/>
+        </w:rPr>
+      </w:pPr>
+    </w:p>
+    <w:p>
+      <w:pPr>
+        <w:rPr>
+          <w:lang w:val="es-PE"/>
+        </w:rPr>
+      </w:pPr>
+    </w:p>
+    <w:p>
+      <w:pPr>
+        <w:rPr>
+          <w:lang w:val="es-PE"/>
+        </w:rPr>
+      </w:pPr>
+    </w:p>
+    <w:p>
+      <w:pPr>
+        <w:rPr>
+          <w:lang w:val="es-PE"/>
+        </w:rPr>
+      </w:pPr>
+    </w:p>
+    <w:p>
+      <w:pPr>
+        <w:rPr>
+          <w:lang w:val="es-PE"/>
+        </w:rPr>
+      </w:pPr>
+    </w:p>
+    <w:p>
+      <w:pPr>
+        <w:rPr>
+          <w:lang w:val="es-PE"/>
+        </w:rPr>
+      </w:pPr>
+    </w:p>
+    <w:p>
+      <w:pPr>
+        <w:rPr>
+          <w:lang w:val="es-PE"/>
+        </w:rPr>
+      </w:pPr>
+    </w:p>
+    <w:p>
+      <w:pPr>
+        <w:rPr>
+          <w:lang w:val="es-PE"/>
+        </w:rPr>
+      </w:pPr>
+    </w:p>
+    <w:p>
+      <w:pPr>
+        <w:rPr>
+          <w:lang w:val="es-PE"/>
+        </w:rPr>
+      </w:pPr>
+    </w:p>
+    <w:p>
+      <w:pPr>
+        <w:rPr>
+          <w:lang w:val="es-PE"/>
+        </w:rPr>
+      </w:pPr>
+    </w:p>
+    <w:p>
+      <w:pPr>
+        <w:rPr>
+          <w:lang w:val="es-PE"/>
+        </w:rPr>
+      </w:pPr>
+    </w:p>
+    <w:p>
+      <w:pPr>
+        <w:rPr>
+          <w:lang w:val="es-PE"/>
+        </w:rPr>
+      </w:pPr>
+    </w:p>
+    <w:p>
+      <w:pPr>
+        <w:rPr>
+          <w:lang w:val="es-PE"/>
+        </w:rPr>
+      </w:pPr>
+    </w:p>
+    <w:p>
+      <w:pPr>
+        <w:rPr>
+          <w:lang w:val="es-PE"/>
+        </w:rPr>
+      </w:pPr>
+    </w:p>
+    <w:p>
+      <w:pPr>
+        <w:rPr>
+          <w:lang w:val="es-PE"/>
+        </w:rPr>
+      </w:pPr>
+    </w:p>
+    <w:p>
+      <w:pPr>
+        <w:rPr>
+          <w:lang w:val="es-PE"/>
+        </w:rPr>
+      </w:pPr>
+    </w:p>
+    <w:p>
+      <w:pPr>
+        <w:rPr>
+          <w:lang w:val="es-PE"/>
+        </w:rPr>
+      </w:pPr>
+    </w:p>
+    <w:p>
+      <w:pPr>
+        <w:rPr>
+          <w:lang w:val="es-PE"/>
+        </w:rPr>
+      </w:pPr>
+    </w:p>
+    <w:p>
+      <w:pPr>
+        <w:rPr>
+          <w:lang w:val="es-PE"/>
+        </w:rPr>
+      </w:pPr>
+    </w:p>
+    <w:p>
+      <w:pPr>
+        <w:rPr>
+          <w:lang w:val="es-PE"/>
+        </w:rPr>
+      </w:pPr>
+    </w:p>
+    <w:p>
+      <w:pPr>
+        <w:rPr>
+          <w:lang w:val="es-PE"/>
+        </w:rPr>
+      </w:pPr>
+    </w:p>
+    <w:p>
+      <w:pPr>
+        <w:rPr>
+          <w:lang w:val="es-PE"/>
+        </w:rPr>
+      </w:pPr>
+    </w:p>
+    <w:p>
+      <w:pPr>
+        <w:rPr>
+          <w:lang w:val="es-PE"/>
+        </w:rPr>
+      </w:pPr>
+    </w:p>
+    <w:p>
+      <w:pPr>
+        <w:rPr>
+          <w:lang w:val="es-PE"/>
+        </w:rPr>
+      </w:pPr>
+    </w:p>
+    <w:p>
+      <w:pPr>
+        <w:rPr>
+          <w:lang w:val="es-PE"/>
+        </w:rPr>
+      </w:pPr>
+    </w:p>
+    <w:p>
+      <w:pPr>
+        <w:rPr>
+          <w:lang w:val="es-PE"/>
+        </w:rPr>
+      </w:pPr>
+    </w:p>
+    <w:p>
+      <w:pPr>
+        <w:rPr>
+          <w:lang w:val="es-PE"/>
+        </w:rPr>
+      </w:pPr>
+      <w:r>
+        <w:rPr>
+          <w:noProof/>
+        </w:rPr>
+        <mc:AlternateContent>
+          <mc:Choice Requires="wps">
+            <w:drawing>
+              <wp:anchor distT="0" distB="0" distL="114300" distR="114300" simplePos="0" relativeHeight="251796480" behindDoc="1" locked="0" layoutInCell="1" allowOverlap="1" wp14:anchorId="5E0A7A88" wp14:editId="58048C6B">
+                <wp:simplePos x="0" y="0"/>
+                <wp:positionH relativeFrom="margin">
+                  <wp:align>center</wp:align>
+                </wp:positionH>
+                <wp:positionV relativeFrom="paragraph">
+                  <wp:posOffset>6985</wp:posOffset>
+                </wp:positionV>
+                <wp:extent cx="3115310" cy="635"/>
+                <wp:effectExtent l="0" t="0" r="8890" b="0"/>
+                <wp:wrapNone/>
+                <wp:docPr id="24" name="Cuadro de texto 24"/>
+                <wp:cNvGraphicFramePr/>
+                <a:graphic xmlns:a="http://schemas.openxmlformats.org/drawingml/2006/main">
+                  <a:graphicData uri="http://schemas.microsoft.com/office/word/2010/wordprocessingShape">
+                    <wps:wsp>
+                      <wps:cNvSpPr txBox="1"/>
+                      <wps:spPr>
+                        <a:xfrm>
+                          <a:off x="0" y="0"/>
+                          <a:ext cx="3115310" cy="635"/>
+                        </a:xfrm>
+                        <a:prstGeom prst="rect">
+                          <a:avLst/>
+                        </a:prstGeom>
+                        <a:solidFill>
+                          <a:prstClr val="white"/>
+                        </a:solidFill>
+                        <a:ln>
+                          <a:noFill/>
+                        </a:ln>
+                      </wps:spPr>
+                      <wps:txbx>
+                        <w:txbxContent>
+                          <w:p>
+                            <w:pPr>
+                              <w:pStyle w:val="Descripcin"/>
+                              <w:jc w:val="center"/>
+                              <w:rPr>
+                                <w:rFonts w:eastAsia="Arial MT" w:cs="Arial MT"/>
+                                <w:noProof/>
+                              </w:rPr>
+                            </w:pPr>
+                            <w:r>
+                              <w:t>Figura 14</w:t>
+                            </w:r>
+                          </w:p>
+                        </w:txbxContent>
+                      </wps:txbx>
+                      <wps:bodyPr rot="0" spcFirstLastPara="0" vertOverflow="overflow" horzOverflow="overflow" vert="horz" wrap="square" lIns="0" tIns="0" rIns="0" bIns="0" numCol="1" spcCol="0" rtlCol="0" fromWordArt="0" anchor="t" anchorCtr="0" forceAA="0" compatLnSpc="1">
+                        <a:prstTxWarp prst="textNoShape">
+                          <a:avLst/>
+                        </a:prstTxWarp>
+                        <a:spAutoFit/>
+                      </wps:bodyPr>
+                    </wps:wsp>
+                  </a:graphicData>
+                </a:graphic>
+              </wp:anchor>
+            </w:drawing>
+          </mc:Choice>
+          <mc:Fallback>
+            <w:pict>
+              <v:shape w14:anchorId="5E0A7A88" id="Cuadro de texto 24" o:spid="_x0000_s1041" type="#_x0000_t202" style="position:absolute;margin-left:0;margin-top:.55pt;width:245.3pt;height:.05pt;z-index:-251520000;visibility:visible;mso-wrap-style:square;mso-wrap-distance-left:9pt;mso-wrap-distance-top:0;mso-wrap-distance-right:9pt;mso-wrap-distance-bottom:0;mso-position-horizontal:center;mso-position-horizontal-relative:margin;mso-position-vertical:absolute;mso-position-vertical-relative:text;v-text-anchor:top" o:gfxdata="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" stroked="f">
+                <v:textbox style="mso-fit-shape-to-text:t" inset="0,0,0,0">
+                  <w:txbxContent>
+                    <w:p>
+                      <w:pPr>
+                        <w:pStyle w:val="Descripcin"/>
+                        <w:jc w:val="center"/>
+                        <w:rPr>
+                          <w:rFonts w:eastAsia="Arial MT" w:cs="Arial MT"/>
+                          <w:noProof/>
+                        </w:rPr>
+                      </w:pPr>
+                      <w:r>
+                        <w:t>Figura 14</w:t>
+                      </w:r>
+                    </w:p>
+                  </w:txbxContent>
+                </v:textbox>
+                <w10:wrap anchorx="margin"/>
+              </v:shape>
+            </w:pict>
+          </mc:Fallback>
+        </mc:AlternateContent>
+      </w:r>
+    </w:p>
     <w:sectPr>
-      <w:headerReference w:type="default" r:id="rId19"/>
-      <w:footerReference w:type="default" r:id="rId20"/>
+      <w:headerReference w:type="default" r:id="rId32"/>
+      <w:footerReference w:type="default" r:id="rId33"/>
       <w:pgSz w:w="12240" w:h="15840" w:code="1"/>
-      <w:pgMar w:top="720" w:right="720" w:bottom="720" w:left="720" w:header="1440" w:footer="1440" w:gutter="0"/>
+      <w:pgMar w:top="720" w:right="1134" w:bottom="720" w:left="1134" w:header="1440" w:footer="1440" w:gutter="0"/>
       <w:cols w:space="720"/>
       <w:noEndnote/>
       <w:docGrid w:linePitch="326"/>
@@ -7890,7 +13918,7 @@
           <wp:extent cx="904240" cy="746125"/>
           <wp:effectExtent l="0" t="0" r="0" b="0"/>
           <wp:wrapNone/>
-          <wp:docPr id="40" name="Imagen 40" descr="Web Mecatrónica"/>
+          <wp:docPr id="10" name="Imagen 10" descr="Web Mecatrónica"/>
           <wp:cNvGraphicFramePr>
             <a:graphicFrameLocks xmlns:a="http://schemas.openxmlformats.org/drawingml/2006/main" noChangeAspect="1"/>
           </wp:cNvGraphicFramePr>
@@ -7971,7 +13999,7 @@
           <wp:extent cx="904240" cy="746125"/>
           <wp:effectExtent l="0" t="0" r="0" b="0"/>
           <wp:wrapNone/>
-          <wp:docPr id="58" name="Imagen 58" descr="Web Mecatrónica"/>
+          <wp:docPr id="11" name="Imagen 11" descr="Web Mecatrónica"/>
           <wp:cNvGraphicFramePr>
             <a:graphicFrameLocks xmlns:a="http://schemas.openxmlformats.org/drawingml/2006/main" noChangeAspect="1"/>
           </wp:cNvGraphicFramePr>
@@ -8052,7 +14080,7 @@
           <wp:extent cx="904240" cy="746125"/>
           <wp:effectExtent l="0" t="0" r="0" b="0"/>
           <wp:wrapNone/>
-          <wp:docPr id="6" name="Imagen 6" descr="Web Mecatrónica"/>
+          <wp:docPr id="12" name="Imagen 12" descr="Web Mecatrónica"/>
           <wp:cNvGraphicFramePr>
             <a:graphicFrameLocks xmlns:a="http://schemas.openxmlformats.org/drawingml/2006/main" noChangeAspect="1"/>
           </wp:cNvGraphicFramePr>
@@ -8211,6 +14239,184 @@
     </w:lvl>
   </w:abstractNum>
   <w:abstractNum w:abstractNumId="1" w15:restartNumberingAfterBreak="0">
+    <w:nsid w:val="0149008D"/>
+    <w:multiLevelType w:val="hybridMultilevel"/>
+    <w:tmpl w:val="AEF434F8"/>
+    <w:lvl w:ilvl="0" w:tplc="37368A3E">
+      <w:start w:val="1"/>
+      <w:numFmt w:val="decimal"/>
+      <w:lvlText w:val="1.1.%1."/>
+      <w:lvlJc w:val="left"/>
+      <w:pPr>
+        <w:ind w:left="1789" w:hanging="360"/>
+      </w:pPr>
+      <w:rPr>
+        <w:rFonts w:hint="default"/>
+      </w:rPr>
+    </w:lvl>
+    <w:lvl w:ilvl="1" w:tplc="CB40F3EE">
+      <w:start w:val="1"/>
+      <w:numFmt w:val="decimal"/>
+      <w:lvlText w:val="1.1.%2."/>
+      <w:lvlJc w:val="left"/>
+      <w:pPr>
+        <w:ind w:left="905" w:firstLine="229"/>
+      </w:pPr>
+      <w:rPr>
+        <w:rFonts w:hint="default"/>
+      </w:rPr>
+    </w:lvl>
+    <w:lvl w:ilvl="2" w:tplc="280A001B">
+      <w:start w:val="1"/>
+      <w:numFmt w:val="lowerRoman"/>
+      <w:lvlText w:val="%3."/>
+      <w:lvlJc w:val="right"/>
+      <w:pPr>
+        <w:ind w:left="2160" w:hanging="180"/>
+      </w:pPr>
+    </w:lvl>
+    <w:lvl w:ilvl="3" w:tplc="280A000F" w:tentative="1">
+      <w:start w:val="1"/>
+      <w:numFmt w:val="decimal"/>
+      <w:lvlText w:val="%4."/>
+      <w:lvlJc w:val="left"/>
+      <w:pPr>
+        <w:ind w:left="2880" w:hanging="360"/>
+      </w:pPr>
+    </w:lvl>
+    <w:lvl w:ilvl="4" w:tplc="280A0019" w:tentative="1">
+      <w:start w:val="1"/>
+      <w:numFmt w:val="lowerLetter"/>
+      <w:lvlText w:val="%5."/>
+      <w:lvlJc w:val="left"/>
+      <w:pPr>
+        <w:ind w:left="3600" w:hanging="360"/>
+      </w:pPr>
+    </w:lvl>
+    <w:lvl w:ilvl="5" w:tplc="280A001B" w:tentative="1">
+      <w:start w:val="1"/>
+      <w:numFmt w:val="lowerRoman"/>
+      <w:lvlText w:val="%6."/>
+      <w:lvlJc w:val="right"/>
+      <w:pPr>
+        <w:ind w:left="4320" w:hanging="180"/>
+      </w:pPr>
+    </w:lvl>
+    <w:lvl w:ilvl="6" w:tplc="280A000F" w:tentative="1">
+      <w:start w:val="1"/>
+      <w:numFmt w:val="decimal"/>
+      <w:lvlText w:val="%7."/>
+      <w:lvlJc w:val="left"/>
+      <w:pPr>
+        <w:ind w:left="5040" w:hanging="360"/>
+      </w:pPr>
+    </w:lvl>
+    <w:lvl w:ilvl="7" w:tplc="280A0019" w:tentative="1">
+      <w:start w:val="1"/>
+      <w:numFmt w:val="lowerLetter"/>
+      <w:lvlText w:val="%8."/>
+      <w:lvlJc w:val="left"/>
+      <w:pPr>
+        <w:ind w:left="5760" w:hanging="360"/>
+      </w:pPr>
+    </w:lvl>
+    <w:lvl w:ilvl="8" w:tplc="280A001B" w:tentative="1">
+      <w:start w:val="1"/>
+      <w:numFmt w:val="lowerRoman"/>
+      <w:lvlText w:val="%9."/>
+      <w:lvlJc w:val="right"/>
+      <w:pPr>
+        <w:ind w:left="6480" w:hanging="180"/>
+      </w:pPr>
+    </w:lvl>
+  </w:abstractNum>
+  <w:abstractNum w:abstractNumId="2" w15:restartNumberingAfterBreak="0">
+    <w:nsid w:val="02A77343"/>
+    <w:multiLevelType w:val="hybridMultilevel"/>
+    <w:tmpl w:val="3EFCC200"/>
+    <w:lvl w:ilvl="0" w:tplc="280A000F">
+      <w:start w:val="1"/>
+      <w:numFmt w:val="decimal"/>
+      <w:lvlText w:val="%1."/>
+      <w:lvlJc w:val="left"/>
+      <w:pPr>
+        <w:ind w:left="720" w:hanging="360"/>
+      </w:pPr>
+    </w:lvl>
+    <w:lvl w:ilvl="1" w:tplc="280A0019" w:tentative="1">
+      <w:start w:val="1"/>
+      <w:numFmt w:val="lowerLetter"/>
+      <w:lvlText w:val="%2."/>
+      <w:lvlJc w:val="left"/>
+      <w:pPr>
+        <w:ind w:left="1440" w:hanging="360"/>
+      </w:pPr>
+    </w:lvl>
+    <w:lvl w:ilvl="2" w:tplc="280A001B" w:tentative="1">
+      <w:start w:val="1"/>
+      <w:numFmt w:val="lowerRoman"/>
+      <w:lvlText w:val="%3."/>
+      <w:lvlJc w:val="right"/>
+      <w:pPr>
+        <w:ind w:left="2160" w:hanging="180"/>
+      </w:pPr>
+    </w:lvl>
+    <w:lvl w:ilvl="3" w:tplc="280A000F" w:tentative="1">
+      <w:start w:val="1"/>
+      <w:numFmt w:val="decimal"/>
+      <w:lvlText w:val="%4."/>
+      <w:lvlJc w:val="left"/>
+      <w:pPr>
+        <w:ind w:left="2880" w:hanging="360"/>
+      </w:pPr>
+    </w:lvl>
+    <w:lvl w:ilvl="4" w:tplc="280A0019" w:tentative="1">
+      <w:start w:val="1"/>
+      <w:numFmt w:val="lowerLetter"/>
+      <w:lvlText w:val="%5."/>
+      <w:lvlJc w:val="left"/>
+      <w:pPr>
+        <w:ind w:left="3600" w:hanging="360"/>
+      </w:pPr>
+    </w:lvl>
+    <w:lvl w:ilvl="5" w:tplc="280A001B" w:tentative="1">
+      <w:start w:val="1"/>
+      <w:numFmt w:val="lowerRoman"/>
+      <w:lvlText w:val="%6."/>
+      <w:lvlJc w:val="right"/>
+      <w:pPr>
+        <w:ind w:left="4320" w:hanging="180"/>
+      </w:pPr>
+    </w:lvl>
+    <w:lvl w:ilvl="6" w:tplc="280A000F" w:tentative="1">
+      <w:start w:val="1"/>
+      <w:numFmt w:val="decimal"/>
+      <w:lvlText w:val="%7."/>
+      <w:lvlJc w:val="left"/>
+      <w:pPr>
+        <w:ind w:left="5040" w:hanging="360"/>
+      </w:pPr>
+    </w:lvl>
+    <w:lvl w:ilvl="7" w:tplc="280A0019" w:tentative="1">
+      <w:start w:val="1"/>
+      <w:numFmt w:val="lowerLetter"/>
+      <w:lvlText w:val="%8."/>
+      <w:lvlJc w:val="left"/>
+      <w:pPr>
+        <w:ind w:left="5760" w:hanging="360"/>
+      </w:pPr>
+    </w:lvl>
+    <w:lvl w:ilvl="8" w:tplc="280A001B" w:tentative="1">
+      <w:start w:val="1"/>
+      <w:numFmt w:val="lowerRoman"/>
+      <w:lvlText w:val="%9."/>
+      <w:lvlJc w:val="right"/>
+      <w:pPr>
+        <w:ind w:left="6480" w:hanging="180"/>
+      </w:pPr>
+    </w:lvl>
+  </w:abstractNum>
+  <w:abstractNum w:abstractNumId="3" w15:restartNumberingAfterBreak="0">
     <w:nsid w:val="07AD2D36"/>
     <w:multiLevelType w:val="hybridMultilevel"/>
     <w:tmpl w:val="67B87A86"/>
@@ -8323,7 +14529,97 @@
       </w:rPr>
     </w:lvl>
   </w:abstractNum>
-  <w:abstractNum w:abstractNumId="2" w15:restartNumberingAfterBreak="0">
+  <w:abstractNum w:abstractNumId="4" w15:restartNumberingAfterBreak="0">
+    <w:nsid w:val="095A7ED8"/>
+    <w:multiLevelType w:val="hybridMultilevel"/>
+    <w:tmpl w:val="54A0F554"/>
+    <w:lvl w:ilvl="0" w:tplc="5FCED98C">
+      <w:start w:val="1"/>
+      <w:numFmt w:val="decimal"/>
+      <w:pStyle w:val="Ttulo3"/>
+      <w:lvlText w:val="1.1.%1."/>
+      <w:lvlJc w:val="left"/>
+      <w:pPr>
+        <w:ind w:left="720" w:firstLine="414"/>
+      </w:pPr>
+      <w:rPr>
+        <w:rFonts w:hint="default"/>
+      </w:rPr>
+    </w:lvl>
+    <w:lvl w:ilvl="1" w:tplc="280A0019" w:tentative="1">
+      <w:start w:val="1"/>
+      <w:numFmt w:val="lowerLetter"/>
+      <w:lvlText w:val="%2."/>
+      <w:lvlJc w:val="left"/>
+      <w:pPr>
+        <w:ind w:left="1440" w:hanging="360"/>
+      </w:pPr>
+    </w:lvl>
+    <w:lvl w:ilvl="2" w:tplc="280A001B" w:tentative="1">
+      <w:start w:val="1"/>
+      <w:numFmt w:val="lowerRoman"/>
+      <w:lvlText w:val="%3."/>
+      <w:lvlJc w:val="right"/>
+      <w:pPr>
+        <w:ind w:left="2160" w:hanging="180"/>
+      </w:pPr>
+    </w:lvl>
+    <w:lvl w:ilvl="3" w:tplc="280A000F" w:tentative="1">
+      <w:start w:val="1"/>
+      <w:numFmt w:val="decimal"/>
+      <w:lvlText w:val="%4."/>
+      <w:lvlJc w:val="left"/>
+      <w:pPr>
+        <w:ind w:left="2880" w:hanging="360"/>
+      </w:pPr>
+    </w:lvl>
+    <w:lvl w:ilvl="4" w:tplc="280A0019" w:tentative="1">
+      <w:start w:val="1"/>
+      <w:numFmt w:val="lowerLetter"/>
+      <w:lvlText w:val="%5."/>
+      <w:lvlJc w:val="left"/>
+      <w:pPr>
+        <w:ind w:left="3600" w:hanging="360"/>
+      </w:pPr>
+    </w:lvl>
+    <w:lvl w:ilvl="5" w:tplc="280A001B" w:tentative="1">
+      <w:start w:val="1"/>
+      <w:numFmt w:val="lowerRoman"/>
+      <w:lvlText w:val="%6."/>
+      <w:lvlJc w:val="right"/>
+      <w:pPr>
+        <w:ind w:left="4320" w:hanging="180"/>
+      </w:pPr>
+    </w:lvl>
+    <w:lvl w:ilvl="6" w:tplc="280A000F" w:tentative="1">
+      <w:start w:val="1"/>
+      <w:numFmt w:val="decimal"/>
+      <w:lvlText w:val="%7."/>
+      <w:lvlJc w:val="left"/>
+      <w:pPr>
+        <w:ind w:left="5040" w:hanging="360"/>
+      </w:pPr>
+    </w:lvl>
+    <w:lvl w:ilvl="7" w:tplc="280A0019" w:tentative="1">
+      <w:start w:val="1"/>
+      <w:numFmt w:val="lowerLetter"/>
+      <w:lvlText w:val="%8."/>
+      <w:lvlJc w:val="left"/>
+      <w:pPr>
+        <w:ind w:left="5760" w:hanging="360"/>
+      </w:pPr>
+    </w:lvl>
+    <w:lvl w:ilvl="8" w:tplc="280A001B" w:tentative="1">
+      <w:start w:val="1"/>
+      <w:numFmt w:val="lowerRoman"/>
+      <w:lvlText w:val="%9."/>
+      <w:lvlJc w:val="right"/>
+      <w:pPr>
+        <w:ind w:left="6480" w:hanging="180"/>
+      </w:pPr>
+    </w:lvl>
+  </w:abstractNum>
+  <w:abstractNum w:abstractNumId="5" w15:restartNumberingAfterBreak="0">
     <w:nsid w:val="121F5189"/>
     <w:multiLevelType w:val="multilevel"/>
     <w:tmpl w:val="6B8E8618"/>
@@ -8436,7 +14732,7 @@
       </w:rPr>
     </w:lvl>
   </w:abstractNum>
-  <w:abstractNum w:abstractNumId="3" w15:restartNumberingAfterBreak="0">
+  <w:abstractNum w:abstractNumId="6" w15:restartNumberingAfterBreak="0">
     <w:nsid w:val="215F6879"/>
     <w:multiLevelType w:val="multilevel"/>
     <w:tmpl w:val="952A08BC"/>
@@ -8585,10 +14881,10 @@
       </w:rPr>
     </w:lvl>
   </w:abstractNum>
-  <w:abstractNum w:abstractNumId="4" w15:restartNumberingAfterBreak="0">
+  <w:abstractNum w:abstractNumId="7" w15:restartNumberingAfterBreak="0">
     <w:nsid w:val="254C08EE"/>
     <w:multiLevelType w:val="multilevel"/>
-    <w:tmpl w:val="EFE013A8"/>
+    <w:tmpl w:val="0F40707C"/>
     <w:lvl w:ilvl="0">
       <w:start w:val="1"/>
       <w:numFmt w:val="decimal"/>
@@ -8599,6 +14895,8 @@
       </w:pPr>
       <w:rPr>
         <w:rFonts w:hint="default"/>
+        <w:b/>
+        <w:bCs/>
       </w:rPr>
     </w:lvl>
     <w:lvl w:ilvl="1">
@@ -8608,7 +14906,7 @@
       <w:lvlText w:val="%1.%2."/>
       <w:lvlJc w:val="left"/>
       <w:pPr>
-        <w:ind w:left="360" w:hanging="360"/>
+        <w:ind w:left="1069" w:hanging="389"/>
       </w:pPr>
       <w:rPr>
         <w:rFonts w:hint="default"/>
@@ -8617,7 +14915,6 @@
     <w:lvl w:ilvl="2">
       <w:start w:val="1"/>
       <w:numFmt w:val="lowerLetter"/>
-      <w:pStyle w:val="Ttulo3"/>
       <w:lvlText w:val="%3)"/>
       <w:lvlJc w:val="left"/>
       <w:pPr>
@@ -8700,7 +14997,120 @@
       </w:rPr>
     </w:lvl>
   </w:abstractNum>
-  <w:abstractNum w:abstractNumId="5" w15:restartNumberingAfterBreak="0">
+  <w:abstractNum w:abstractNumId="8" w15:restartNumberingAfterBreak="0">
+    <w:nsid w:val="25CF2B5D"/>
+    <w:multiLevelType w:val="hybridMultilevel"/>
+    <w:tmpl w:val="877AF642"/>
+    <w:lvl w:ilvl="0" w:tplc="280A000B">
+      <w:start w:val="1"/>
+      <w:numFmt w:val="bullet"/>
+      <w:lvlText w:val=""/>
+      <w:lvlJc w:val="left"/>
+      <w:pPr>
+        <w:ind w:left="1080" w:hanging="360"/>
+      </w:pPr>
+      <w:rPr>
+        <w:rFonts w:ascii="Wingdings" w:hAnsi="Wingdings" w:hint="default"/>
+      </w:rPr>
+    </w:lvl>
+    <w:lvl w:ilvl="1" w:tplc="280A0003" w:tentative="1">
+      <w:start w:val="1"/>
+      <w:numFmt w:val="bullet"/>
+      <w:lvlText w:val="o"/>
+      <w:lvlJc w:val="left"/>
+      <w:pPr>
+        <w:ind w:left="1800" w:hanging="360"/>
+      </w:pPr>
+      <w:rPr>
+        <w:rFonts w:ascii="Courier New" w:hAnsi="Courier New" w:cs="Courier New" w:hint="default"/>
+      </w:rPr>
+    </w:lvl>
+    <w:lvl w:ilvl="2" w:tplc="280A0005" w:tentative="1">
+      <w:start w:val="1"/>
+      <w:numFmt w:val="bullet"/>
+      <w:lvlText w:val=""/>
+      <w:lvlJc w:val="left"/>
+      <w:pPr>
+        <w:ind w:left="2520" w:hanging="360"/>
+      </w:pPr>
+      <w:rPr>
+        <w:rFonts w:ascii="Wingdings" w:hAnsi="Wingdings" w:hint="default"/>
+      </w:rPr>
+    </w:lvl>
+    <w:lvl w:ilvl="3" w:tplc="280A0001" w:tentative="1">
+      <w:start w:val="1"/>
+      <w:numFmt w:val="bullet"/>
+      <w:lvlText w:val=""/>
+      <w:lvlJc w:val="left"/>
+      <w:pPr>
+        <w:ind w:left="3240" w:hanging="360"/>
+      </w:pPr>
+      <w:rPr>
+        <w:rFonts w:ascii="Symbol" w:hAnsi="Symbol" w:hint="default"/>
+      </w:rPr>
+    </w:lvl>
+    <w:lvl w:ilvl="4" w:tplc="280A0003" w:tentative="1">
+      <w:start w:val="1"/>
+      <w:numFmt w:val="bullet"/>
+      <w:lvlText w:val="o"/>
+      <w:lvlJc w:val="left"/>
+      <w:pPr>
+        <w:ind w:left="3960" w:hanging="360"/>
+      </w:pPr>
+      <w:rPr>
+        <w:rFonts w:ascii="Courier New" w:hAnsi="Courier New" w:cs="Courier New" w:hint="default"/>
+      </w:rPr>
+    </w:lvl>
+    <w:lvl w:ilvl="5" w:tplc="280A0005" w:tentative="1">
+      <w:start w:val="1"/>
+      <w:numFmt w:val="bullet"/>
+      <w:lvlText w:val=""/>
+      <w:lvlJc w:val="left"/>
+      <w:pPr>
+        <w:ind w:left="4680" w:hanging="360"/>
+      </w:pPr>
+      <w:rPr>
+        <w:rFonts w:ascii="Wingdings" w:hAnsi="Wingdings" w:hint="default"/>
+      </w:rPr>
+    </w:lvl>
+    <w:lvl w:ilvl="6" w:tplc="280A0001" w:tentative="1">
+      <w:start w:val="1"/>
+      <w:numFmt w:val="bullet"/>
+      <w:lvlText w:val=""/>
+      <w:lvlJc w:val="left"/>
+      <w:pPr>
+        <w:ind w:left="5400" w:hanging="360"/>
+      </w:pPr>
+      <w:rPr>
+        <w:rFonts w:ascii="Symbol" w:hAnsi="Symbol" w:hint="default"/>
+      </w:rPr>
+    </w:lvl>
+    <w:lvl w:ilvl="7" w:tplc="280A0003" w:tentative="1">
+      <w:start w:val="1"/>
+      <w:numFmt w:val="bullet"/>
+      <w:lvlText w:val="o"/>
+      <w:lvlJc w:val="left"/>
+      <w:pPr>
+        <w:ind w:left="6120" w:hanging="360"/>
+      </w:pPr>
+      <w:rPr>
+        <w:rFonts w:ascii="Courier New" w:hAnsi="Courier New" w:cs="Courier New" w:hint="default"/>
+      </w:rPr>
+    </w:lvl>
+    <w:lvl w:ilvl="8" w:tplc="280A0005" w:tentative="1">
+      <w:start w:val="1"/>
+      <w:numFmt w:val="bullet"/>
+      <w:lvlText w:val=""/>
+      <w:lvlJc w:val="left"/>
+      <w:pPr>
+        <w:ind w:left="6840" w:hanging="360"/>
+      </w:pPr>
+      <w:rPr>
+        <w:rFonts w:ascii="Wingdings" w:hAnsi="Wingdings" w:hint="default"/>
+      </w:rPr>
+    </w:lvl>
+  </w:abstractNum>
+  <w:abstractNum w:abstractNumId="9" w15:restartNumberingAfterBreak="0">
     <w:nsid w:val="3F0C645C"/>
     <w:multiLevelType w:val="hybridMultilevel"/>
     <w:tmpl w:val="FD28929E"/>
@@ -8813,7 +15223,179 @@
       </w:rPr>
     </w:lvl>
   </w:abstractNum>
-  <w:abstractNum w:abstractNumId="6" w15:restartNumberingAfterBreak="0">
+  <w:abstractNum w:abstractNumId="10" w15:restartNumberingAfterBreak="0">
+    <w:nsid w:val="49C437BA"/>
+    <w:multiLevelType w:val="hybridMultilevel"/>
+    <w:tmpl w:val="0F3E4222"/>
+    <w:lvl w:ilvl="0" w:tplc="280A0017">
+      <w:start w:val="1"/>
+      <w:numFmt w:val="lowerLetter"/>
+      <w:lvlText w:val="%1)"/>
+      <w:lvlJc w:val="left"/>
+      <w:pPr>
+        <w:ind w:left="1996" w:hanging="360"/>
+      </w:pPr>
+    </w:lvl>
+    <w:lvl w:ilvl="1" w:tplc="280A0019" w:tentative="1">
+      <w:start w:val="1"/>
+      <w:numFmt w:val="lowerLetter"/>
+      <w:lvlText w:val="%2."/>
+      <w:lvlJc w:val="left"/>
+      <w:pPr>
+        <w:ind w:left="2716" w:hanging="360"/>
+      </w:pPr>
+    </w:lvl>
+    <w:lvl w:ilvl="2" w:tplc="280A001B" w:tentative="1">
+      <w:start w:val="1"/>
+      <w:numFmt w:val="lowerRoman"/>
+      <w:lvlText w:val="%3."/>
+      <w:lvlJc w:val="right"/>
+      <w:pPr>
+        <w:ind w:left="3436" w:hanging="180"/>
+      </w:pPr>
+    </w:lvl>
+    <w:lvl w:ilvl="3" w:tplc="280A000F" w:tentative="1">
+      <w:start w:val="1"/>
+      <w:numFmt w:val="decimal"/>
+      <w:lvlText w:val="%4."/>
+      <w:lvlJc w:val="left"/>
+      <w:pPr>
+        <w:ind w:left="4156" w:hanging="360"/>
+      </w:pPr>
+    </w:lvl>
+    <w:lvl w:ilvl="4" w:tplc="280A0019" w:tentative="1">
+      <w:start w:val="1"/>
+      <w:numFmt w:val="lowerLetter"/>
+      <w:lvlText w:val="%5."/>
+      <w:lvlJc w:val="left"/>
+      <w:pPr>
+        <w:ind w:left="4876" w:hanging="360"/>
+      </w:pPr>
+    </w:lvl>
+    <w:lvl w:ilvl="5" w:tplc="280A001B" w:tentative="1">
+      <w:start w:val="1"/>
+      <w:numFmt w:val="lowerRoman"/>
+      <w:lvlText w:val="%6."/>
+      <w:lvlJc w:val="right"/>
+      <w:pPr>
+        <w:ind w:left="5596" w:hanging="180"/>
+      </w:pPr>
+    </w:lvl>
+    <w:lvl w:ilvl="6" w:tplc="280A000F" w:tentative="1">
+      <w:start w:val="1"/>
+      <w:numFmt w:val="decimal"/>
+      <w:lvlText w:val="%7."/>
+      <w:lvlJc w:val="left"/>
+      <w:pPr>
+        <w:ind w:left="6316" w:hanging="360"/>
+      </w:pPr>
+    </w:lvl>
+    <w:lvl w:ilvl="7" w:tplc="280A0019" w:tentative="1">
+      <w:start w:val="1"/>
+      <w:numFmt w:val="lowerLetter"/>
+      <w:lvlText w:val="%8."/>
+      <w:lvlJc w:val="left"/>
+      <w:pPr>
+        <w:ind w:left="7036" w:hanging="360"/>
+      </w:pPr>
+    </w:lvl>
+    <w:lvl w:ilvl="8" w:tplc="280A001B" w:tentative="1">
+      <w:start w:val="1"/>
+      <w:numFmt w:val="lowerRoman"/>
+      <w:lvlText w:val="%9."/>
+      <w:lvlJc w:val="right"/>
+      <w:pPr>
+        <w:ind w:left="7756" w:hanging="180"/>
+      </w:pPr>
+    </w:lvl>
+  </w:abstractNum>
+  <w:abstractNum w:abstractNumId="11" w15:restartNumberingAfterBreak="0">
+    <w:nsid w:val="63D36D79"/>
+    <w:multiLevelType w:val="hybridMultilevel"/>
+    <w:tmpl w:val="F78E83D2"/>
+    <w:lvl w:ilvl="0" w:tplc="280A000F">
+      <w:start w:val="1"/>
+      <w:numFmt w:val="decimal"/>
+      <w:lvlText w:val="%1."/>
+      <w:lvlJc w:val="left"/>
+      <w:pPr>
+        <w:ind w:left="2844" w:hanging="360"/>
+      </w:pPr>
+    </w:lvl>
+    <w:lvl w:ilvl="1" w:tplc="280A0019" w:tentative="1">
+      <w:start w:val="1"/>
+      <w:numFmt w:val="lowerLetter"/>
+      <w:lvlText w:val="%2."/>
+      <w:lvlJc w:val="left"/>
+      <w:pPr>
+        <w:ind w:left="3564" w:hanging="360"/>
+      </w:pPr>
+    </w:lvl>
+    <w:lvl w:ilvl="2" w:tplc="280A001B" w:tentative="1">
+      <w:start w:val="1"/>
+      <w:numFmt w:val="lowerRoman"/>
+      <w:lvlText w:val="%3."/>
+      <w:lvlJc w:val="right"/>
+      <w:pPr>
+        <w:ind w:left="4284" w:hanging="180"/>
+      </w:pPr>
+    </w:lvl>
+    <w:lvl w:ilvl="3" w:tplc="280A000F" w:tentative="1">
+      <w:start w:val="1"/>
+      <w:numFmt w:val="decimal"/>
+      <w:lvlText w:val="%4."/>
+      <w:lvlJc w:val="left"/>
+      <w:pPr>
+        <w:ind w:left="5004" w:hanging="360"/>
+      </w:pPr>
+    </w:lvl>
+    <w:lvl w:ilvl="4" w:tplc="280A0019" w:tentative="1">
+      <w:start w:val="1"/>
+      <w:numFmt w:val="lowerLetter"/>
+      <w:lvlText w:val="%5."/>
+      <w:lvlJc w:val="left"/>
+      <w:pPr>
+        <w:ind w:left="5724" w:hanging="360"/>
+      </w:pPr>
+    </w:lvl>
+    <w:lvl w:ilvl="5" w:tplc="280A001B" w:tentative="1">
+      <w:start w:val="1"/>
+      <w:numFmt w:val="lowerRoman"/>
+      <w:lvlText w:val="%6."/>
+      <w:lvlJc w:val="right"/>
+      <w:pPr>
+        <w:ind w:left="6444" w:hanging="180"/>
+      </w:pPr>
+    </w:lvl>
+    <w:lvl w:ilvl="6" w:tplc="280A000F" w:tentative="1">
+      <w:start w:val="1"/>
+      <w:numFmt w:val="decimal"/>
+      <w:lvlText w:val="%7."/>
+      <w:lvlJc w:val="left"/>
+      <w:pPr>
+        <w:ind w:left="7164" w:hanging="360"/>
+      </w:pPr>
+    </w:lvl>
+    <w:lvl w:ilvl="7" w:tplc="280A0019" w:tentative="1">
+      <w:start w:val="1"/>
+      <w:numFmt w:val="lowerLetter"/>
+      <w:lvlText w:val="%8."/>
+      <w:lvlJc w:val="left"/>
+      <w:pPr>
+        <w:ind w:left="7884" w:hanging="360"/>
+      </w:pPr>
+    </w:lvl>
+    <w:lvl w:ilvl="8" w:tplc="280A001B" w:tentative="1">
+      <w:start w:val="1"/>
+      <w:numFmt w:val="lowerRoman"/>
+      <w:lvlText w:val="%9."/>
+      <w:lvlJc w:val="right"/>
+      <w:pPr>
+        <w:ind w:left="8604" w:hanging="180"/>
+      </w:pPr>
+    </w:lvl>
+  </w:abstractNum>
+  <w:abstractNum w:abstractNumId="12" w15:restartNumberingAfterBreak="0">
     <w:nsid w:val="655B1B23"/>
     <w:multiLevelType w:val="hybridMultilevel"/>
     <w:tmpl w:val="A9606CB6"/>
@@ -8899,26 +15481,160 @@
       </w:pPr>
     </w:lvl>
   </w:abstractNum>
+  <w:abstractNum w:abstractNumId="13" w15:restartNumberingAfterBreak="0">
+    <w:nsid w:val="669E08A6"/>
+    <w:multiLevelType w:val="hybridMultilevel"/>
+    <w:tmpl w:val="09487CD6"/>
+    <w:lvl w:ilvl="0" w:tplc="280A0001">
+      <w:start w:val="1"/>
+      <w:numFmt w:val="bullet"/>
+      <w:lvlText w:val=""/>
+      <w:lvlJc w:val="left"/>
+      <w:pPr>
+        <w:ind w:left="2356" w:hanging="360"/>
+      </w:pPr>
+      <w:rPr>
+        <w:rFonts w:ascii="Symbol" w:hAnsi="Symbol" w:hint="default"/>
+      </w:rPr>
+    </w:lvl>
+    <w:lvl w:ilvl="1" w:tplc="280A0003" w:tentative="1">
+      <w:start w:val="1"/>
+      <w:numFmt w:val="bullet"/>
+      <w:lvlText w:val="o"/>
+      <w:lvlJc w:val="left"/>
+      <w:pPr>
+        <w:ind w:left="3076" w:hanging="360"/>
+      </w:pPr>
+      <w:rPr>
+        <w:rFonts w:ascii="Courier New" w:hAnsi="Courier New" w:cs="Courier New" w:hint="default"/>
+      </w:rPr>
+    </w:lvl>
+    <w:lvl w:ilvl="2" w:tplc="280A0005" w:tentative="1">
+      <w:start w:val="1"/>
+      <w:numFmt w:val="bullet"/>
+      <w:lvlText w:val=""/>
+      <w:lvlJc w:val="left"/>
+      <w:pPr>
+        <w:ind w:left="3796" w:hanging="360"/>
+      </w:pPr>
+      <w:rPr>
+        <w:rFonts w:ascii="Wingdings" w:hAnsi="Wingdings" w:hint="default"/>
+      </w:rPr>
+    </w:lvl>
+    <w:lvl w:ilvl="3" w:tplc="280A0001" w:tentative="1">
+      <w:start w:val="1"/>
+      <w:numFmt w:val="bullet"/>
+      <w:lvlText w:val=""/>
+      <w:lvlJc w:val="left"/>
+      <w:pPr>
+        <w:ind w:left="4516" w:hanging="360"/>
+      </w:pPr>
+      <w:rPr>
+        <w:rFonts w:ascii="Symbol" w:hAnsi="Symbol" w:hint="default"/>
+      </w:rPr>
+    </w:lvl>
+    <w:lvl w:ilvl="4" w:tplc="280A0003" w:tentative="1">
+      <w:start w:val="1"/>
+      <w:numFmt w:val="bullet"/>
+      <w:lvlText w:val="o"/>
+      <w:lvlJc w:val="left"/>
+      <w:pPr>
+        <w:ind w:left="5236" w:hanging="360"/>
+      </w:pPr>
+      <w:rPr>
+        <w:rFonts w:ascii="Courier New" w:hAnsi="Courier New" w:cs="Courier New" w:hint="default"/>
+      </w:rPr>
+    </w:lvl>
+    <w:lvl w:ilvl="5" w:tplc="280A0005" w:tentative="1">
+      <w:start w:val="1"/>
+      <w:numFmt w:val="bullet"/>
+      <w:lvlText w:val=""/>
+      <w:lvlJc w:val="left"/>
+      <w:pPr>
+        <w:ind w:left="5956" w:hanging="360"/>
+      </w:pPr>
+      <w:rPr>
+        <w:rFonts w:ascii="Wingdings" w:hAnsi="Wingdings" w:hint="default"/>
+      </w:rPr>
+    </w:lvl>
+    <w:lvl w:ilvl="6" w:tplc="280A0001" w:tentative="1">
+      <w:start w:val="1"/>
+      <w:numFmt w:val="bullet"/>
+      <w:lvlText w:val=""/>
+      <w:lvlJc w:val="left"/>
+      <w:pPr>
+        <w:ind w:left="6676" w:hanging="360"/>
+      </w:pPr>
+      <w:rPr>
+        <w:rFonts w:ascii="Symbol" w:hAnsi="Symbol" w:hint="default"/>
+      </w:rPr>
+    </w:lvl>
+    <w:lvl w:ilvl="7" w:tplc="280A0003" w:tentative="1">
+      <w:start w:val="1"/>
+      <w:numFmt w:val="bullet"/>
+      <w:lvlText w:val="o"/>
+      <w:lvlJc w:val="left"/>
+      <w:pPr>
+        <w:ind w:left="7396" w:hanging="360"/>
+      </w:pPr>
+      <w:rPr>
+        <w:rFonts w:ascii="Courier New" w:hAnsi="Courier New" w:cs="Courier New" w:hint="default"/>
+      </w:rPr>
+    </w:lvl>
+    <w:lvl w:ilvl="8" w:tplc="280A0005" w:tentative="1">
+      <w:start w:val="1"/>
+      <w:numFmt w:val="bullet"/>
+      <w:lvlText w:val=""/>
+      <w:lvlJc w:val="left"/>
+      <w:pPr>
+        <w:ind w:left="8116" w:hanging="360"/>
+      </w:pPr>
+      <w:rPr>
+        <w:rFonts w:ascii="Wingdings" w:hAnsi="Wingdings" w:hint="default"/>
+      </w:rPr>
+    </w:lvl>
+  </w:abstractNum>
   <w:num w:numId="1" w16cid:durableId="1621108236">
-    <w:abstractNumId w:val="6"/>
+    <w:abstractNumId w:val="12"/>
   </w:num>
   <w:num w:numId="2" w16cid:durableId="187527136">
-    <w:abstractNumId w:val="4"/>
+    <w:abstractNumId w:val="7"/>
   </w:num>
   <w:num w:numId="3" w16cid:durableId="563415413">
-    <w:abstractNumId w:val="5"/>
+    <w:abstractNumId w:val="9"/>
   </w:num>
   <w:num w:numId="4" w16cid:durableId="1595699215">
-    <w:abstractNumId w:val="3"/>
+    <w:abstractNumId w:val="6"/>
   </w:num>
   <w:num w:numId="5" w16cid:durableId="1900365486">
     <w:abstractNumId w:val="0"/>
   </w:num>
   <w:num w:numId="6" w16cid:durableId="1568224168">
+    <w:abstractNumId w:val="5"/>
+  </w:num>
+  <w:num w:numId="7" w16cid:durableId="1753350296">
+    <w:abstractNumId w:val="3"/>
+  </w:num>
+  <w:num w:numId="8" w16cid:durableId="700670353">
+    <w:abstractNumId w:val="10"/>
+  </w:num>
+  <w:num w:numId="9" w16cid:durableId="339740661">
+    <w:abstractNumId w:val="13"/>
+  </w:num>
+  <w:num w:numId="10" w16cid:durableId="1987201215">
+    <w:abstractNumId w:val="1"/>
+  </w:num>
+  <w:num w:numId="11" w16cid:durableId="1973707534">
+    <w:abstractNumId w:val="11"/>
+  </w:num>
+  <w:num w:numId="12" w16cid:durableId="1873306089">
     <w:abstractNumId w:val="2"/>
   </w:num>
-  <w:num w:numId="7" w16cid:durableId="1753350296">
-    <w:abstractNumId w:val="1"/>
+  <w:num w:numId="13" w16cid:durableId="1591115067">
+    <w:abstractNumId w:val="8"/>
+  </w:num>
+  <w:num w:numId="14" w16cid:durableId="2081782915">
+    <w:abstractNumId w:val="4"/>
   </w:num>
 </w:numbering>
 </file>
@@ -9366,7 +16082,7 @@
     <w:link w:val="Ttulo2Car"/>
     <w:autoRedefine/>
     <w:qFormat/>
-    <w:rsid w:val="008E026C"/>
+    <w:rsid w:val="00F35B84"/>
     <w:pPr>
       <w:keepNext/>
       <w:widowControl/>
@@ -9377,7 +16093,6 @@
       <w:autoSpaceDE/>
       <w:autoSpaceDN/>
       <w:spacing w:line="480" w:lineRule="auto"/>
-      <w:ind w:left="567" w:hanging="567"/>
       <w:outlineLvl w:val="1"/>
     </w:pPr>
     <w:rPr>
@@ -9386,6 +16101,7 @@
       <w:bCs/>
       <w:iCs/>
       <w:szCs w:val="28"/>
+      <w:shd w:val="clear" w:color="auto" w:fill="F5F5F5"/>
     </w:rPr>
   </w:style>
   <w:style w:type="paragraph" w:styleId="Ttulo3">
@@ -9395,17 +16111,15 @@
     <w:link w:val="Ttulo3Car"/>
     <w:autoRedefine/>
     <w:qFormat/>
-    <w:rsid w:val="009A3267"/>
+    <w:rsid w:val="006F7538"/>
     <w:pPr>
       <w:widowControl/>
       <w:numPr>
-        <w:ilvl w:val="2"/>
-        <w:numId w:val="2"/>
+        <w:numId w:val="14"/>
       </w:numPr>
       <w:autoSpaceDE/>
       <w:autoSpaceDN/>
       <w:spacing w:before="240" w:after="200"/>
-      <w:ind w:left="851" w:hanging="284"/>
       <w:contextualSpacing/>
       <w:jc w:val="left"/>
       <w:outlineLvl w:val="2"/>
@@ -9620,7 +16334,7 @@
     <w:name w:val="Título 2 Car"/>
     <w:basedOn w:val="Fuentedeprrafopredeter"/>
     <w:link w:val="Ttulo2"/>
-    <w:rsid w:val="008E026C"/>
+    <w:rsid w:val="00F35B84"/>
     <w:rPr>
       <w:rFonts w:ascii="Times New Roman" w:eastAsia="Times New Roman" w:hAnsi="Times New Roman" w:cs="Arial"/>
       <w:b/>
@@ -9635,7 +16349,7 @@
     <w:name w:val="Título 3 Car"/>
     <w:basedOn w:val="Fuentedeprrafopredeter"/>
     <w:link w:val="Ttulo3"/>
-    <w:rsid w:val="009A3267"/>
+    <w:rsid w:val="006F7538"/>
     <w:rPr>
       <w:rFonts w:ascii="Times New Roman" w:eastAsia="Calibri" w:hAnsi="Times New Roman" w:cs="Times New Roman"/>
       <w:b/>
@@ -9933,7 +16647,6 @@
     <w:rsid w:val="000B5F6C"/>
     <w:pPr>
       <w:numPr>
-        <w:ilvl w:val="0"/>
         <w:numId w:val="0"/>
       </w:numPr>
       <w:ind w:left="1701" w:hanging="709"/>
@@ -9963,6 +16676,34 @@
     <w:rsid w:val="00CA5D5C"/>
     <w:rPr>
       <w:color w:val="808080"/>
+    </w:rPr>
+  </w:style>
+  <w:style w:type="character" w:styleId="Textoennegrita">
+    <w:name w:val="Strong"/>
+    <w:basedOn w:val="Fuentedeprrafopredeter"/>
+    <w:uiPriority w:val="22"/>
+    <w:qFormat/>
+    <w:rsid w:val="001649E5"/>
+    <w:rPr>
+      <w:b/>
+      <w:bCs/>
+    </w:rPr>
+  </w:style>
+  <w:style w:type="paragraph" w:styleId="Sinespaciado">
+    <w:name w:val="No Spacing"/>
+    <w:uiPriority w:val="1"/>
+    <w:qFormat/>
+    <w:rsid w:val="006F7538"/>
+    <w:pPr>
+      <w:widowControl w:val="0"/>
+      <w:autoSpaceDE w:val="0"/>
+      <w:autoSpaceDN w:val="0"/>
+      <w:spacing w:after="0" w:line="240" w:lineRule="auto"/>
+    </w:pPr>
+    <w:rPr>
+      <w:rFonts w:ascii="Times New Roman" w:eastAsia="Arial MT" w:hAnsi="Times New Roman" w:cs="Arial MT"/>
+      <w:sz w:val="24"/>
+      <w:lang w:val="es-ES"/>
     </w:rPr>
   </w:style>
 </w:styles>
@@ -10293,7 +17034,7 @@
     <b:NumberVolumes>2</b:NumberVolumes>
     <b:Pages>1481</b:Pages>
     <b:Edition>primera</b:Edition>
-    <b:RefOrder>1</b:RefOrder>
+    <b:RefOrder>6</b:RefOrder>
   </b:Source>
   <b:Source>
     <b:Tag>Doc21</b:Tag>
@@ -10302,7 +17043,7 @@
     <b:Title>Docplayer</b:Title>
     <b:Year>2021</b:Year>
     <b:URL>https://docplayer.es/31453217-Ley-de-ohm-introduccion.html</b:URL>
-    <b:RefOrder>2</b:RefOrder>
+    <b:RefOrder>7</b:RefOrder>
   </b:Source>
   <b:Source>
     <b:Tag>Flu18</b:Tag>
@@ -10311,7 +17052,7 @@
     <b:Title>Fluke</b:Title>
     <b:Year>2018</b:Year>
     <b:URL>https://www.fluke.com/es-pe/informacion/blog/electrica/que-es-la-resistencia</b:URL>
-    <b:RefOrder>3</b:RefOrder>
+    <b:RefOrder>8</b:RefOrder>
   </b:Source>
   <b:Source>
     <b:Tag>POD19</b:Tag>
@@ -10320,13 +17061,135 @@
     <b:Title>PODO</b:Title>
     <b:Year>2019</b:Year>
     <b:URL>https://www.mipodo.com/blog/informacion/que-es-corriente-electrica/#:~:text=Definici%C3%B3n,conoce%20como%20Amperio%20(A).</b:URL>
+    <b:RefOrder>9</b:RefOrder>
+  </b:Source>
+  <b:Source>
+    <b:Tag>Ins13</b:Tag>
+    <b:SourceType>Book</b:SourceType>
+    <b:Guid>{9FCF420E-37A1-4B5E-BC5C-542BDF557458}</b:Guid>
+    <b:Title>Física. Una visión analítica del movimiento</b:Title>
+    <b:Year>2013</b:Year>
+    <b:Author>
+      <b:Author>
+        <b:Corporate>Instituto de Ciencias y Humanidades</b:Corporate>
+      </b:Author>
+    </b:Author>
+    <b:City>Lima</b:City>
+    <b:Publisher>Lumbreras Editores</b:Publisher>
+    <b:Volume>2</b:Volume>
+    <b:RefOrder>5</b:RefOrder>
+  </b:Source>
+  <b:Source>
+    <b:Tag>Wil18</b:Tag>
+    <b:SourceType>InternetSite</b:SourceType>
+    <b:Guid>{E195F839-54E3-4CE4-993B-B4B7363B7882}</b:Guid>
+    <b:Year>2018</b:Year>
+    <b:Author>
+      <b:Author>
+        <b:NameList>
+          <b:Person>
+            <b:Last>McAllister</b:Last>
+            <b:First>Willy</b:First>
+          </b:Person>
+        </b:NameList>
+      </b:Author>
+    </b:Author>
+    <b:InternetSiteTitle>Khan Academy</b:InternetSiteTitle>
+    <b:URL>https://es.khanacademy.org/science/physics/circuits-topic/circuits-resistance/a/ee-kirchhoffs-laws</b:URL>
+    <b:RefOrder>1</b:RefOrder>
+  </b:Source>
+  <b:Source>
+    <b:Tag>Jul</b:Tag>
+    <b:SourceType>InternetSite</b:SourceType>
+    <b:Guid>{8188B8CF-5C92-4CB7-AF52-5147F6C4475F}</b:Guid>
+    <b:Author>
+      <b:Author>
+        <b:NameList>
+          <b:Person>
+            <b:Last>Gardey</b:Last>
+            <b:First>Julián</b:First>
+            <b:Middle>Pérez Porto y Ana</b:Middle>
+          </b:Person>
+        </b:NameList>
+      </b:Author>
+    </b:Author>
+    <b:RefOrder>10</b:RefOrder>
+  </b:Source>
+  <b:Source>
+    <b:Tag>Por22</b:Tag>
+    <b:SourceType>InternetSite</b:SourceType>
+    <b:Guid>{55958329-1EC3-404B-9616-836A778890DB}</b:Guid>
+    <b:Author>
+      <b:Author>
+        <b:NameList>
+          <b:Person>
+            <b:Last>Porto</b:Last>
+            <b:First>Julián</b:First>
+            <b:Middle>Pérez</b:Middle>
+          </b:Person>
+          <b:Person>
+            <b:Last>Gardey</b:Last>
+            <b:First> Ana</b:First>
+          </b:Person>
+        </b:NameList>
+      </b:Author>
+    </b:Author>
+    <b:InternetSiteTitle>Definicin.de</b:InternetSiteTitle>
+    <b:Year>2022</b:Year>
+    <b:URL>https://definicion.de/tension-electrica/</b:URL>
+    <b:RefOrder>2</b:RefOrder>
+  </b:Source>
+  <b:Source>
+    <b:Tag>Est22</b:Tag>
+    <b:SourceType>InternetSite</b:SourceType>
+    <b:Guid>{C766907A-78F3-4361-B7EF-B53D92C98512}</b:Guid>
+    <b:Author>
+      <b:Author>
+        <b:NameList>
+          <b:Person>
+            <b:Last>Leskow</b:Last>
+            <b:First>Estefania</b:First>
+            <b:Middle>Coluccio</b:Middle>
+          </b:Person>
+        </b:NameList>
+      </b:Author>
+    </b:Author>
+    <b:InternetSiteTitle>Concepto.de</b:InternetSiteTitle>
+    <b:Year>2022</b:Year>
+    <b:Month>Junio</b:Month>
+    <b:Day>30</b:Day>
+    <b:URL>https://concepto.de/corriente-electrica/</b:URL>
+    <b:RefOrder>3</b:RefOrder>
+  </b:Source>
+  <b:Source>
+    <b:Tag>Por21</b:Tag>
+    <b:SourceType>InternetSite</b:SourceType>
+    <b:Guid>{41044D06-78D2-4BE5-BBFD-7999E09C0290}</b:Guid>
+    <b:Author>
+      <b:Author>
+        <b:NameList>
+          <b:Person>
+            <b:Last>Porto</b:Last>
+            <b:First>Julián</b:First>
+            <b:Middle>Pérez</b:Middle>
+          </b:Person>
+          <b:Person>
+            <b:Last>Gardey</b:Last>
+            <b:First>Ana</b:First>
+          </b:Person>
+        </b:NameList>
+      </b:Author>
+    </b:Author>
+    <b:Year>2021</b:Year>
+    <b:URL>https://definicion.de/resistencia-electrica/</b:URL>
+    <b:Title>Definicion.de</b:Title>
     <b:RefOrder>4</b:RefOrder>
   </b:Source>
 </b:Sources>
 </file>
 
 <file path=customXml/itemProps1.xml><?xml version="1.0" encoding="utf-8"?>
-<ds:datastoreItem xmlns:ds="http://schemas.openxmlformats.org/officeDocument/2006/customXml" ds:itemID="{C43E0AF1-FCE3-4276-B616-1E1C69EDD9C8}">
+<ds:datastoreItem xmlns:ds="http://schemas.openxmlformats.org/officeDocument/2006/customXml" ds:itemID="{CB00B826-F66D-4BBC-AE8A-B5F15187BD4C}">
   <ds:schemaRefs>
     <ds:schemaRef ds:uri="http://schemas.openxmlformats.org/officeDocument/2006/bibliography"/>
   </ds:schemaRefs>

--- a/informes/INFORME_LEYES DE KIRCHOFF.docx
+++ b/informes/INFORME_LEYES DE KIRCHOFF.docx
@@ -334,15 +334,7 @@
         <w:pStyle w:val="TITULOLABORATORIO"/>
       </w:pPr>
       <w:r>
-        <w:t xml:space="preserve">LABORATORIO </w:t>
-      </w:r>
-      <w:proofErr w:type="spellStart"/>
-      <w:r>
-        <w:t>N°</w:t>
-      </w:r>
-      <w:proofErr w:type="spellEnd"/>
-      <w:r>
-        <w:t xml:space="preserve"> </w:t>
+        <w:t xml:space="preserve">LABORATORIO N° </w:t>
       </w:r>
       <w:r>
         <w:t>4</w:t>
@@ -2945,6 +2937,39 @@
     </w:p>
     <w:p>
       <w:pPr>
+        <w:pStyle w:val="Prrafodelista"/>
+        <w:spacing w:line="360" w:lineRule="auto"/>
+        <w:ind w:left="2124" w:firstLine="0"/>
+        <w:rPr>
+          <w:rFonts w:cs="Times New Roman"/>
+          <w:shd w:val="clear" w:color="auto" w:fill="FFFFFF"/>
+        </w:rPr>
+      </w:pPr>
+    </w:p>
+    <w:p>
+      <w:pPr>
+        <w:pStyle w:val="Prrafodelista"/>
+        <w:spacing w:line="360" w:lineRule="auto"/>
+        <w:ind w:left="2124" w:firstLine="0"/>
+        <w:rPr>
+          <w:rFonts w:cs="Times New Roman"/>
+          <w:shd w:val="clear" w:color="auto" w:fill="FFFFFF"/>
+        </w:rPr>
+      </w:pPr>
+    </w:p>
+    <w:p>
+      <w:pPr>
+        <w:pStyle w:val="Prrafodelista"/>
+        <w:spacing w:line="360" w:lineRule="auto"/>
+        <w:ind w:left="2124" w:firstLine="0"/>
+        <w:rPr>
+          <w:rFonts w:cs="Times New Roman"/>
+          <w:shd w:val="clear" w:color="auto" w:fill="FFFFFF"/>
+        </w:rPr>
+      </w:pPr>
+    </w:p>
+    <w:p>
+      <w:pPr>
         <w:pStyle w:val="Ttulo3"/>
         <w:rPr>
           <w:lang w:val="es-PE"/>
@@ -2955,6 +2980,7 @@
         <w:rPr>
           <w:lang w:val="es-PE"/>
         </w:rPr>
+        <w:lastRenderedPageBreak/>
         <w:t>Resistencia Eléctrica:</w:t>
       </w:r>
       <w:bookmarkEnd w:id="15"/>
@@ -2996,16 +3022,7 @@
           <w:szCs w:val="24"/>
           <w:shd w:val="clear" w:color="auto" w:fill="FFFFFF"/>
         </w:rPr>
-        <w:t xml:space="preserve">, a la traba en general que ejerce el circuito sobre el paso de la corriente y a la </w:t>
-      </w:r>
-      <w:r>
-        <w:rPr>
-          <w:rFonts w:cs="Times New Roman"/>
-          <w:szCs w:val="24"/>
-          <w:shd w:val="clear" w:color="auto" w:fill="FFFFFF"/>
-        </w:rPr>
-        <w:lastRenderedPageBreak/>
-        <w:t xml:space="preserve">magnitud que, en </w:t>
+        <w:t xml:space="preserve">, a la traba en general que ejerce el circuito sobre el paso de la corriente y a la magnitud que, en </w:t>
       </w:r>
       <w:r>
         <w:rPr>
@@ -3493,11 +3510,18 @@
         <w:jc w:val="both"/>
         <w:rPr>
           <w:rFonts w:cs="Times New Roman"/>
-          <w:sz w:val="22"/>
-          <w:szCs w:val="20"/>
-        </w:rPr>
-      </w:pPr>
-      <w:r>
+          <w:color w:val="222222"/>
+          <w:spacing w:val="3"/>
+          <w:szCs w:val="24"/>
+          <w:shd w:val="clear" w:color="auto" w:fill="FFFFFF"/>
+        </w:rPr>
+      </w:pPr>
+    </w:p>
+    <w:p>
+      <w:pPr>
+        <w:spacing w:line="360" w:lineRule="auto"/>
+        <w:ind w:left="1996"/>
+        <w:jc w:val="both"/>
         <w:rPr>
           <w:rFonts w:cs="Times New Roman"/>
           <w:color w:val="222222"/>
@@ -3505,6 +3529,55 @@
           <w:szCs w:val="24"/>
           <w:shd w:val="clear" w:color="auto" w:fill="FFFFFF"/>
         </w:rPr>
+      </w:pPr>
+    </w:p>
+    <w:p>
+      <w:pPr>
+        <w:spacing w:line="360" w:lineRule="auto"/>
+        <w:ind w:left="1996"/>
+        <w:jc w:val="both"/>
+        <w:rPr>
+          <w:rFonts w:cs="Times New Roman"/>
+          <w:color w:val="222222"/>
+          <w:spacing w:val="3"/>
+          <w:szCs w:val="24"/>
+          <w:shd w:val="clear" w:color="auto" w:fill="FFFFFF"/>
+        </w:rPr>
+      </w:pPr>
+    </w:p>
+    <w:p>
+      <w:pPr>
+        <w:spacing w:line="360" w:lineRule="auto"/>
+        <w:ind w:left="1996"/>
+        <w:jc w:val="both"/>
+        <w:rPr>
+          <w:rFonts w:cs="Times New Roman"/>
+          <w:color w:val="222222"/>
+          <w:spacing w:val="3"/>
+          <w:szCs w:val="24"/>
+          <w:shd w:val="clear" w:color="auto" w:fill="FFFFFF"/>
+        </w:rPr>
+      </w:pPr>
+    </w:p>
+    <w:p>
+      <w:pPr>
+        <w:spacing w:line="360" w:lineRule="auto"/>
+        <w:ind w:left="1996"/>
+        <w:jc w:val="both"/>
+        <w:rPr>
+          <w:rFonts w:cs="Times New Roman"/>
+          <w:sz w:val="22"/>
+          <w:szCs w:val="20"/>
+        </w:rPr>
+      </w:pPr>
+      <w:r>
+        <w:rPr>
+          <w:rFonts w:cs="Times New Roman"/>
+          <w:color w:val="222222"/>
+          <w:spacing w:val="3"/>
+          <w:szCs w:val="24"/>
+          <w:shd w:val="clear" w:color="auto" w:fill="FFFFFF"/>
+        </w:rPr>
         <w:t>De acuerdo a la ley de corriente de Kirchhoff (LCK), se pueden considerar positivas o negativas las corrientes que entran a un nodo, siempre y cuando las corrientes que salen de ese nodo se tomen con el signo opuesto a las corrientes que entran al mismo nodo.</w:t>
       </w:r>
     </w:p>
@@ -3518,7 +3591,6 @@
         <w:rPr>
           <w:noProof/>
         </w:rPr>
-        <w:lastRenderedPageBreak/>
         <w:drawing>
           <wp:inline distT="0" distB="0" distL="0" distR="0" wp14:anchorId="0A3C238B" wp14:editId="402C3C20">
             <wp:extent cx="2068781" cy="1082842"/>
@@ -4132,6 +4204,30 @@
     <w:p>
       <w:pPr>
         <w:spacing w:line="360" w:lineRule="auto"/>
+        <w:ind w:left="1288" w:firstLine="708"/>
+      </w:pPr>
+    </w:p>
+    <w:p>
+      <w:pPr>
+        <w:spacing w:line="360" w:lineRule="auto"/>
+        <w:ind w:left="1288" w:firstLine="708"/>
+      </w:pPr>
+    </w:p>
+    <w:p>
+      <w:pPr>
+        <w:spacing w:line="360" w:lineRule="auto"/>
+        <w:ind w:left="1288" w:firstLine="708"/>
+      </w:pPr>
+    </w:p>
+    <w:p>
+      <w:pPr>
+        <w:spacing w:line="360" w:lineRule="auto"/>
+        <w:ind w:left="1288" w:firstLine="708"/>
+      </w:pPr>
+    </w:p>
+    <w:p>
+      <w:pPr>
+        <w:spacing w:line="360" w:lineRule="auto"/>
         <w:ind w:left="1996"/>
         <w:jc w:val="both"/>
         <w:rPr>
@@ -4161,7 +4257,6 @@
         <w:rPr>
           <w:noProof/>
         </w:rPr>
-        <w:lastRenderedPageBreak/>
         <w:drawing>
           <wp:inline distT="0" distB="0" distL="0" distR="0" wp14:anchorId="7C0B6D0A" wp14:editId="5D631B88">
             <wp:extent cx="2189748" cy="1647476"/>
@@ -4896,6 +4991,30 @@
     </w:p>
     <w:p>
       <w:pPr>
+        <w:spacing w:line="360" w:lineRule="auto"/>
+        <w:rPr>
+          <w:lang w:val="es-PE"/>
+        </w:rPr>
+      </w:pPr>
+    </w:p>
+    <w:p>
+      <w:pPr>
+        <w:spacing w:line="360" w:lineRule="auto"/>
+        <w:rPr>
+          <w:lang w:val="es-PE"/>
+        </w:rPr>
+      </w:pPr>
+    </w:p>
+    <w:p>
+      <w:pPr>
+        <w:spacing w:line="360" w:lineRule="auto"/>
+        <w:rPr>
+          <w:lang w:val="es-PE"/>
+        </w:rPr>
+      </w:pPr>
+    </w:p>
+    <w:p>
+      <w:pPr>
         <w:pStyle w:val="InformeTtulo2"/>
         <w:rPr>
           <w:lang w:val="es-PE"/>
@@ -4906,6 +5025,7 @@
         <w:rPr>
           <w:lang w:val="es-PE"/>
         </w:rPr>
+        <w:lastRenderedPageBreak/>
         <w:t>Objetivos</w:t>
       </w:r>
       <w:bookmarkEnd w:id="17"/>
@@ -5473,11 +5593,6 @@
     <w:p>
       <w:pPr>
         <w:pStyle w:val="InformeTtulo1"/>
-      </w:pPr>
-    </w:p>
-    <w:p>
-      <w:pPr>
-        <w:pStyle w:val="InformeTtulo1"/>
         <w:sectPr>
           <w:headerReference w:type="default" r:id="rId16"/>
           <w:footerReference w:type="default" r:id="rId17"/>
@@ -5493,13 +5608,9 @@
       <w:pPr>
         <w:pStyle w:val="InformeTtulo1"/>
       </w:pPr>
-    </w:p>
-    <w:p>
-      <w:pPr>
-        <w:pStyle w:val="InformeTtulo1"/>
-      </w:pPr>
       <w:bookmarkStart w:id="23" w:name="_Toc107906408"/>
       <w:r>
+        <w:lastRenderedPageBreak/>
         <w:t>R</w:t>
       </w:r>
       <w:r>
@@ -6170,6 +6281,12 @@
     <w:p/>
     <w:p/>
     <w:p/>
+    <w:p>
+      <w:pPr>
+        <w:pStyle w:val="InformeTtulo1"/>
+        <w:jc w:val="left"/>
+      </w:pPr>
+    </w:p>
     <w:p>
       <w:pPr>
         <w:pStyle w:val="InformeTtulo1"/>
@@ -6365,6 +6482,9 @@
                     <w:fldChar w:fldCharType="begin"/>
                   </w:r>
                   <w:r>
+                    <w:rPr>
+                      <w:lang w:val="es-PE"/>
+                    </w:rPr>
                     <w:instrText>BIBLIOGRAPHY</w:instrText>
                   </w:r>
                   <w:r>
@@ -6421,13 +6541,13 @@
                     <w:ind w:left="720" w:hanging="720"/>
                     <w:rPr>
                       <w:noProof/>
-                      <w:lang w:val="es-ES"/>
+                      <w:lang w:val="en-GB"/>
                     </w:rPr>
                   </w:pPr>
                   <w:r>
                     <w:rPr>
                       <w:noProof/>
-                      <w:lang w:val="es-ES"/>
+                      <w:lang w:val="en-GB"/>
                     </w:rPr>
                     <w:t>Gardey, J. P. (s.f.).</w:t>
                   </w:r>
@@ -6594,6 +6714,7 @@
                   <w:r>
                     <w:rPr>
                       <w:noProof/>
+                      <w:lang w:val="es-PE"/>
                     </w:rPr>
                     <w:t xml:space="preserve">Roger A. Freedman "University of California, Santa Barbara" en contribución con A. Lewis Ford "Texas A&amp;M University". (2018). </w:t>
                   </w:r>
@@ -6602,12 +6723,14 @@
                       <w:i/>
                       <w:iCs/>
                       <w:noProof/>
+                      <w:lang w:val="es-PE"/>
                     </w:rPr>
                     <w:t>FÍSICA UNIVERSITARIA con Física Moderna</w:t>
                   </w:r>
                   <w:r>
                     <w:rPr>
                       <w:noProof/>
+                      <w:lang w:val="es-PE"/>
                     </w:rPr>
                     <w:t xml:space="preserve"> (primera ed., Vol. 2). (A. E. Brito, Trad.) Ciudad de México, México: Pearson Educación de México.</w:t>
                   </w:r>
@@ -6725,13 +6848,13 @@
         </w:rPr>
         <w:lastRenderedPageBreak/>
         <w:drawing>
-          <wp:anchor distT="0" distB="0" distL="114300" distR="114300" simplePos="0" relativeHeight="251774976" behindDoc="0" locked="0" layoutInCell="1" allowOverlap="1" wp14:anchorId="6D35583B" wp14:editId="5193C62C">
+          <wp:anchor distT="0" distB="0" distL="114300" distR="114300" simplePos="0" relativeHeight="251774976" behindDoc="0" locked="0" layoutInCell="1" allowOverlap="1" wp14:anchorId="6D35583B" wp14:editId="60C3AAA3">
             <wp:simplePos x="0" y="0"/>
             <wp:positionH relativeFrom="margin">
-              <wp:posOffset>1050476</wp:posOffset>
+              <wp:posOffset>779039</wp:posOffset>
             </wp:positionH>
             <wp:positionV relativeFrom="paragraph">
-              <wp:posOffset>216139</wp:posOffset>
+              <wp:posOffset>249450</wp:posOffset>
             </wp:positionV>
             <wp:extent cx="4744246" cy="6820008"/>
             <wp:effectExtent l="0" t="9207" r="9207" b="9208"/>

--- a/informes/INFORME_LEYES DE KIRCHOFF.docx
+++ b/informes/INFORME_LEYES DE KIRCHOFF.docx
@@ -1,6 +1,6 @@
 
 <file path=word/document.xml><?xml version="1.0" encoding="utf-8"?>
-<w:document xmlns:wpc="http://schemas.microsoft.com/office/word/2010/wordprocessingCanvas" xmlns:cx="http://schemas.microsoft.com/office/drawing/2014/chartex" xmlns:cx1="http://schemas.microsoft.com/office/drawing/2015/9/8/chartex" xmlns:cx2="http://schemas.microsoft.com/office/drawing/2015/10/21/chartex" xmlns:cx3="http://schemas.microsoft.com/office/drawing/2016/5/9/chartex" xmlns:cx4="http://schemas.microsoft.com/office/drawing/2016/5/10/chartex" xmlns:cx5="http://schemas.microsoft.com/office/drawing/2016/5/11/chartex" xmlns:cx6="http://schemas.microsoft.com/office/drawing/2016/5/12/chartex" xmlns:cx7="http://schemas.microsoft.com/office/drawing/2016/5/13/chartex" xmlns:cx8="http://schemas.microsoft.com/office/drawing/2016/5/14/chartex" xmlns:mc="http://schemas.openxmlformats.org/markup-compatibility/2006" xmlns:aink="http://schemas.microsoft.com/office/drawing/2016/ink" xmlns:am3d="http://schemas.microsoft.com/office/drawing/2017/model3d" xmlns:o="urn:schemas-microsoft-com:office:office" xmlns:oel="http://schemas.microsoft.com/office/2019/extlst" xmlns:r="http://schemas.openxmlformats.org/officeDocument/2006/relationships" xmlns:m="http://schemas.openxmlformats.org/officeDocument/2006/math" xmlns:v="urn:schemas-microsoft-com:vml" xmlns:wp14="http://schemas.microsoft.com/office/word/2010/wordprocessingDrawing" xmlns:wp="http://schemas.openxmlformats.org/drawingml/2006/wordprocessingDrawing" xmlns:w10="urn:schemas-microsoft-com:office:word" xmlns:w="http://schemas.openxmlformats.org/wordprocessingml/2006/main" xmlns:w14="http://schemas.microsoft.com/office/word/2010/wordml" xmlns:w15="http://schemas.microsoft.com/office/word/2012/wordml" xmlns:w16cex="http://schemas.microsoft.com/office/word/2018/wordml/cex" xmlns:w16cid="http://schemas.microsoft.com/office/word/2016/wordml/cid" xmlns:w16="http://schemas.microsoft.com/office/word/2018/wordml" xmlns:w16sdtdh="http://schemas.microsoft.com/office/word/2020/wordml/sdtdatahash" xmlns:w16se="http://schemas.microsoft.com/office/word/2015/wordml/symex" xmlns:wpg="http://schemas.microsoft.com/office/word/2010/wordprocessingGroup" xmlns:wpi="http://schemas.microsoft.com/office/word/2010/wordprocessingInk" xmlns:wne="http://schemas.microsoft.com/office/word/2006/wordml" xmlns:wps="http://schemas.microsoft.com/office/word/2010/wordprocessingShape" mc:Ignorable="w14 w15 w16se w16cid w16 w16cex w16sdtdh wp14">
+<w:document xmlns:wpc="http://schemas.microsoft.com/office/word/2010/wordprocessingCanvas" xmlns:cx="http://schemas.microsoft.com/office/drawing/2014/chartex" xmlns:mc="http://schemas.openxmlformats.org/markup-compatibility/2006" xmlns:o="urn:schemas-microsoft-com:office:office" xmlns:r="http://schemas.openxmlformats.org/officeDocument/2006/relationships" xmlns:m="http://schemas.openxmlformats.org/officeDocument/2006/math" xmlns:v="urn:schemas-microsoft-com:vml" xmlns:wp14="http://schemas.microsoft.com/office/word/2010/wordprocessingDrawing" xmlns:wp="http://schemas.openxmlformats.org/drawingml/2006/wordprocessingDrawing" xmlns:w10="urn:schemas-microsoft-com:office:word" xmlns:w="http://schemas.openxmlformats.org/wordprocessingml/2006/main" xmlns:w14="http://schemas.microsoft.com/office/word/2010/wordml" xmlns:w15="http://schemas.microsoft.com/office/word/2012/wordml" xmlns:w16se="http://schemas.microsoft.com/office/word/2015/wordml/symex" xmlns:wpg="http://schemas.microsoft.com/office/word/2010/wordprocessingGroup" xmlns:wpi="http://schemas.microsoft.com/office/word/2010/wordprocessingInk" xmlns:wne="http://schemas.microsoft.com/office/word/2006/wordml" xmlns:wps="http://schemas.microsoft.com/office/word/2010/wordprocessingShape" mc:Ignorable="w14 w15 w16se wp14">
   <w:body>
     <w:p>
       <w:pPr>
@@ -319,7 +319,7 @@
               </wp:anchor>
             </w:drawing>
           </mc:Choice>
-          <mc:Fallback>
+          <mc:Fallback xmlns:w16sdtdh="http://schemas.microsoft.com/office/word/2020/wordml/sdtdatahash" xmlns:w16="http://schemas.microsoft.com/office/word/2018/wordml" xmlns:w16cid="http://schemas.microsoft.com/office/word/2016/wordml/cid" xmlns:w16cex="http://schemas.microsoft.com/office/word/2018/wordml/cex" xmlns:oel="http://schemas.microsoft.com/office/2019/extlst" xmlns:am3d="http://schemas.microsoft.com/office/drawing/2017/model3d" xmlns:aink="http://schemas.microsoft.com/office/drawing/2016/ink" xmlns:cx8="http://schemas.microsoft.com/office/drawing/2016/5/14/chartex" xmlns:cx7="http://schemas.microsoft.com/office/drawing/2016/5/13/chartex" xmlns:cx6="http://schemas.microsoft.com/office/drawing/2016/5/12/chartex" xmlns:cx5="http://schemas.microsoft.com/office/drawing/2016/5/11/chartex" xmlns:cx4="http://schemas.microsoft.com/office/drawing/2016/5/10/chartex" xmlns:cx3="http://schemas.microsoft.com/office/drawing/2016/5/9/chartex" xmlns:cx2="http://schemas.microsoft.com/office/drawing/2015/10/21/chartex" xmlns:cx1="http://schemas.microsoft.com/office/drawing/2015/9/8/chartex">
             <w:pict>
               <v:line w14:anchorId="36B0B7A2" id="Conector recto 100" o:spid="_x0000_s1026" style="position:absolute;flip:y;z-index:251659264;visibility:visible;mso-wrap-style:square;mso-wrap-distance-left:9pt;mso-wrap-distance-top:0;mso-wrap-distance-right:9pt;mso-wrap-distance-bottom:0;mso-position-horizontal:absolute;mso-position-horizontal-relative:text;mso-position-vertical:absolute;mso-position-vertical-relative:text" from="2.7pt,5.8pt" to="442.2pt,6.55pt" o:gfxdata="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" strokecolor="black [3200]" strokeweight="1.5pt">
                 <v:stroke joinstyle="miter"/>
@@ -436,7 +436,7 @@
               </wp:anchor>
             </w:drawing>
           </mc:Choice>
-          <mc:Fallback>
+          <mc:Fallback xmlns:w16sdtdh="http://schemas.microsoft.com/office/word/2020/wordml/sdtdatahash" xmlns:w16="http://schemas.microsoft.com/office/word/2018/wordml" xmlns:w16cid="http://schemas.microsoft.com/office/word/2016/wordml/cid" xmlns:w16cex="http://schemas.microsoft.com/office/word/2018/wordml/cex" xmlns:oel="http://schemas.microsoft.com/office/2019/extlst" xmlns:am3d="http://schemas.microsoft.com/office/drawing/2017/model3d" xmlns:aink="http://schemas.microsoft.com/office/drawing/2016/ink" xmlns:cx8="http://schemas.microsoft.com/office/drawing/2016/5/14/chartex" xmlns:cx7="http://schemas.microsoft.com/office/drawing/2016/5/13/chartex" xmlns:cx6="http://schemas.microsoft.com/office/drawing/2016/5/12/chartex" xmlns:cx5="http://schemas.microsoft.com/office/drawing/2016/5/11/chartex" xmlns:cx4="http://schemas.microsoft.com/office/drawing/2016/5/10/chartex" xmlns:cx3="http://schemas.microsoft.com/office/drawing/2016/5/9/chartex" xmlns:cx2="http://schemas.microsoft.com/office/drawing/2015/10/21/chartex" xmlns:cx1="http://schemas.microsoft.com/office/drawing/2015/9/8/chartex">
             <w:pict>
               <v:line w14:anchorId="04D555F2" id="Conector recto 107" o:spid="_x0000_s1026" style="position:absolute;flip:y;z-index:251660288;visibility:visible;mso-wrap-style:square;mso-wrap-distance-left:9pt;mso-wrap-distance-top:0;mso-wrap-distance-right:9pt;mso-wrap-distance-bottom:0;mso-position-horizontal:absolute;mso-position-horizontal-relative:text;mso-position-vertical:absolute;mso-position-vertical-relative:text" from="4.2pt,8.5pt" to="443.7pt,9.25pt" o:gfxdata="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" strokecolor="black [3200]" strokeweight="1.5pt">
                 <v:stroke joinstyle="miter"/>
@@ -958,7 +958,9 @@
         <w:lastRenderedPageBreak/>
         <w:t>INDICE</w:t>
       </w:r>
+      <w:bookmarkStart w:id="1" w:name="_GoBack"/>
       <w:bookmarkEnd w:id="0"/>
+      <w:bookmarkEnd w:id="1"/>
     </w:p>
     <w:p>
       <w:pPr>
@@ -1012,7 +1014,7 @@
               <w:rFonts w:asciiTheme="minorHAnsi" w:eastAsiaTheme="minorEastAsia" w:hAnsiTheme="minorHAnsi" w:cstheme="minorBidi"/>
               <w:noProof/>
               <w:sz w:val="22"/>
-              <w:lang w:val="es-PE" w:eastAsia="es-PE"/>
+              <w:lang w:val="en-US"/>
             </w:rPr>
           </w:pPr>
           <w:r>
@@ -1024,7 +1026,7 @@
           <w:r>
             <w:fldChar w:fldCharType="separate"/>
           </w:r>
-          <w:hyperlink w:anchor="_Toc107906395" w:history="1">
+          <w:hyperlink w:anchor="_Toc108031316" w:history="1">
             <w:r>
               <w:rPr>
                 <w:rStyle w:val="Hipervnculo"/>
@@ -1051,7 +1053,7 @@
                 <w:noProof/>
                 <w:webHidden/>
               </w:rPr>
-              <w:instrText xml:space="preserve"> PAGEREF _Toc107906395 \h </w:instrText>
+              <w:instrText xml:space="preserve"> PAGEREF _Toc108031316 \h </w:instrText>
             </w:r>
             <w:r>
               <w:rPr>
@@ -1092,10 +1094,10 @@
               <w:rFonts w:asciiTheme="minorHAnsi" w:eastAsiaTheme="minorEastAsia" w:hAnsiTheme="minorHAnsi" w:cstheme="minorBidi"/>
               <w:noProof/>
               <w:sz w:val="22"/>
-              <w:lang w:val="es-PE" w:eastAsia="es-PE"/>
+              <w:lang w:val="en-US"/>
             </w:rPr>
           </w:pPr>
-          <w:hyperlink w:anchor="_Toc107906396" w:history="1">
+          <w:hyperlink w:anchor="_Toc108031317" w:history="1">
             <w:r>
               <w:rPr>
                 <w:rStyle w:val="Hipervnculo"/>
@@ -1122,7 +1124,7 @@
                 <w:noProof/>
                 <w:webHidden/>
               </w:rPr>
-              <w:instrText xml:space="preserve"> PAGEREF _Toc107906396 \h </w:instrText>
+              <w:instrText xml:space="preserve"> PAGEREF _Toc108031317 \h </w:instrText>
             </w:r>
             <w:r>
               <w:rPr>
@@ -1164,10 +1166,10 @@
               <w:rFonts w:asciiTheme="minorHAnsi" w:eastAsiaTheme="minorEastAsia" w:hAnsiTheme="minorHAnsi" w:cstheme="minorBidi"/>
               <w:noProof/>
               <w:sz w:val="22"/>
-              <w:lang w:val="es-PE" w:eastAsia="es-PE"/>
+              <w:lang w:val="en-US"/>
             </w:rPr>
           </w:pPr>
-          <w:hyperlink w:anchor="_Toc107906397" w:history="1">
+          <w:hyperlink w:anchor="_Toc108031318" w:history="1">
             <w:r>
               <w:rPr>
                 <w:rStyle w:val="Hipervnculo"/>
@@ -1181,7 +1183,7 @@
                 <w:rFonts w:asciiTheme="minorHAnsi" w:eastAsiaTheme="minorEastAsia" w:hAnsiTheme="minorHAnsi" w:cstheme="minorBidi"/>
                 <w:noProof/>
                 <w:sz w:val="22"/>
-                <w:lang w:val="es-PE" w:eastAsia="es-PE"/>
+                <w:lang w:val="en-US"/>
               </w:rPr>
               <w:tab/>
             </w:r>
@@ -1212,7 +1214,7 @@
                 <w:noProof/>
                 <w:webHidden/>
               </w:rPr>
-              <w:instrText xml:space="preserve"> PAGEREF _Toc107906397 \h </w:instrText>
+              <w:instrText xml:space="preserve"> PAGEREF _Toc108031318 \h </w:instrText>
             </w:r>
             <w:r>
               <w:rPr>
@@ -1254,10 +1256,10 @@
               <w:rFonts w:asciiTheme="minorHAnsi" w:eastAsiaTheme="minorEastAsia" w:hAnsiTheme="minorHAnsi" w:cstheme="minorBidi"/>
               <w:noProof/>
               <w:sz w:val="22"/>
-              <w:lang w:val="es-PE" w:eastAsia="es-PE"/>
+              <w:lang w:val="en-US"/>
             </w:rPr>
           </w:pPr>
-          <w:hyperlink w:anchor="_Toc107906398" w:history="1">
+          <w:hyperlink w:anchor="_Toc108031319" w:history="1">
             <w:r>
               <w:rPr>
                 <w:rStyle w:val="Hipervnculo"/>
@@ -1271,7 +1273,7 @@
                 <w:rFonts w:asciiTheme="minorHAnsi" w:eastAsiaTheme="minorEastAsia" w:hAnsiTheme="minorHAnsi" w:cstheme="minorBidi"/>
                 <w:noProof/>
                 <w:sz w:val="22"/>
-                <w:lang w:val="es-PE" w:eastAsia="es-PE"/>
+                <w:lang w:val="en-US"/>
               </w:rPr>
               <w:tab/>
             </w:r>
@@ -1302,7 +1304,7 @@
                 <w:noProof/>
                 <w:webHidden/>
               </w:rPr>
-              <w:instrText xml:space="preserve"> PAGEREF _Toc107906398 \h </w:instrText>
+              <w:instrText xml:space="preserve"> PAGEREF _Toc108031319 \h </w:instrText>
             </w:r>
             <w:r>
               <w:rPr>
@@ -1344,10 +1346,10 @@
               <w:rFonts w:asciiTheme="minorHAnsi" w:eastAsiaTheme="minorEastAsia" w:hAnsiTheme="minorHAnsi" w:cstheme="minorBidi"/>
               <w:noProof/>
               <w:sz w:val="22"/>
-              <w:lang w:val="es-PE" w:eastAsia="es-PE"/>
+              <w:lang w:val="en-US"/>
             </w:rPr>
           </w:pPr>
-          <w:hyperlink w:anchor="_Toc107906399" w:history="1">
+          <w:hyperlink w:anchor="_Toc108031320" w:history="1">
             <w:r>
               <w:rPr>
                 <w:rStyle w:val="Hipervnculo"/>
@@ -1361,7 +1363,7 @@
                 <w:rFonts w:asciiTheme="minorHAnsi" w:eastAsiaTheme="minorEastAsia" w:hAnsiTheme="minorHAnsi" w:cstheme="minorBidi"/>
                 <w:noProof/>
                 <w:sz w:val="22"/>
-                <w:lang w:val="es-PE" w:eastAsia="es-PE"/>
+                <w:lang w:val="en-US"/>
               </w:rPr>
               <w:tab/>
             </w:r>
@@ -1392,7 +1394,7 @@
                 <w:noProof/>
                 <w:webHidden/>
               </w:rPr>
-              <w:instrText xml:space="preserve"> PAGEREF _Toc107906399 \h </w:instrText>
+              <w:instrText xml:space="preserve"> PAGEREF _Toc108031320 \h </w:instrText>
             </w:r>
             <w:r>
               <w:rPr>
@@ -1434,10 +1436,10 @@
               <w:rFonts w:asciiTheme="minorHAnsi" w:eastAsiaTheme="minorEastAsia" w:hAnsiTheme="minorHAnsi" w:cstheme="minorBidi"/>
               <w:noProof/>
               <w:sz w:val="22"/>
-              <w:lang w:val="es-PE" w:eastAsia="es-PE"/>
+              <w:lang w:val="en-US"/>
             </w:rPr>
           </w:pPr>
-          <w:hyperlink w:anchor="_Toc107906400" w:history="1">
+          <w:hyperlink w:anchor="_Toc108031321" w:history="1">
             <w:r>
               <w:rPr>
                 <w:rStyle w:val="Hipervnculo"/>
@@ -1451,7 +1453,7 @@
                 <w:rFonts w:asciiTheme="minorHAnsi" w:eastAsiaTheme="minorEastAsia" w:hAnsiTheme="minorHAnsi" w:cstheme="minorBidi"/>
                 <w:noProof/>
                 <w:sz w:val="22"/>
-                <w:lang w:val="es-PE" w:eastAsia="es-PE"/>
+                <w:lang w:val="en-US"/>
               </w:rPr>
               <w:tab/>
             </w:r>
@@ -1482,7 +1484,7 @@
                 <w:noProof/>
                 <w:webHidden/>
               </w:rPr>
-              <w:instrText xml:space="preserve"> PAGEREF _Toc107906400 \h </w:instrText>
+              <w:instrText xml:space="preserve"> PAGEREF _Toc108031321 \h </w:instrText>
             </w:r>
             <w:r>
               <w:rPr>
@@ -1524,10 +1526,10 @@
               <w:rFonts w:asciiTheme="minorHAnsi" w:eastAsiaTheme="minorEastAsia" w:hAnsiTheme="minorHAnsi" w:cstheme="minorBidi"/>
               <w:noProof/>
               <w:sz w:val="22"/>
-              <w:lang w:val="es-PE" w:eastAsia="es-PE"/>
+              <w:lang w:val="en-US"/>
             </w:rPr>
           </w:pPr>
-          <w:hyperlink w:anchor="_Toc107906401" w:history="1">
+          <w:hyperlink w:anchor="_Toc108031322" w:history="1">
             <w:r>
               <w:rPr>
                 <w:rStyle w:val="Hipervnculo"/>
@@ -1541,7 +1543,7 @@
                 <w:rFonts w:asciiTheme="minorHAnsi" w:eastAsiaTheme="minorEastAsia" w:hAnsiTheme="minorHAnsi" w:cstheme="minorBidi"/>
                 <w:noProof/>
                 <w:sz w:val="22"/>
-                <w:lang w:val="es-PE" w:eastAsia="es-PE"/>
+                <w:lang w:val="en-US"/>
               </w:rPr>
               <w:tab/>
             </w:r>
@@ -1572,7 +1574,7 @@
                 <w:noProof/>
                 <w:webHidden/>
               </w:rPr>
-              <w:instrText xml:space="preserve"> PAGEREF _Toc107906401 \h </w:instrText>
+              <w:instrText xml:space="preserve"> PAGEREF _Toc108031322 \h </w:instrText>
             </w:r>
             <w:r>
               <w:rPr>
@@ -1614,10 +1616,10 @@
               <w:rFonts w:asciiTheme="minorHAnsi" w:eastAsiaTheme="minorEastAsia" w:hAnsiTheme="minorHAnsi" w:cstheme="minorBidi"/>
               <w:noProof/>
               <w:sz w:val="22"/>
-              <w:lang w:val="es-PE" w:eastAsia="es-PE"/>
+              <w:lang w:val="en-US"/>
             </w:rPr>
           </w:pPr>
-          <w:hyperlink w:anchor="_Toc107906402" w:history="1">
+          <w:hyperlink w:anchor="_Toc108031323" w:history="1">
             <w:r>
               <w:rPr>
                 <w:rStyle w:val="Hipervnculo"/>
@@ -1631,7 +1633,7 @@
                 <w:rFonts w:asciiTheme="minorHAnsi" w:eastAsiaTheme="minorEastAsia" w:hAnsiTheme="minorHAnsi" w:cstheme="minorBidi"/>
                 <w:noProof/>
                 <w:sz w:val="22"/>
-                <w:lang w:val="es-PE" w:eastAsia="es-PE"/>
+                <w:lang w:val="en-US"/>
               </w:rPr>
               <w:tab/>
             </w:r>
@@ -1662,7 +1664,7 @@
                 <w:noProof/>
                 <w:webHidden/>
               </w:rPr>
-              <w:instrText xml:space="preserve"> PAGEREF _Toc107906402 \h </w:instrText>
+              <w:instrText xml:space="preserve"> PAGEREF _Toc108031323 \h </w:instrText>
             </w:r>
             <w:r>
               <w:rPr>
@@ -1704,10 +1706,10 @@
               <w:rFonts w:asciiTheme="minorHAnsi" w:eastAsiaTheme="minorEastAsia" w:hAnsiTheme="minorHAnsi" w:cstheme="minorBidi"/>
               <w:noProof/>
               <w:sz w:val="22"/>
-              <w:lang w:val="es-PE" w:eastAsia="es-PE"/>
+              <w:lang w:val="en-US"/>
             </w:rPr>
           </w:pPr>
-          <w:hyperlink w:anchor="_Toc107906403" w:history="1">
+          <w:hyperlink w:anchor="_Toc108031324" w:history="1">
             <w:r>
               <w:rPr>
                 <w:rStyle w:val="Hipervnculo"/>
@@ -1721,7 +1723,7 @@
                 <w:rFonts w:asciiTheme="minorHAnsi" w:eastAsiaTheme="minorEastAsia" w:hAnsiTheme="minorHAnsi" w:cstheme="minorBidi"/>
                 <w:noProof/>
                 <w:sz w:val="22"/>
-                <w:lang w:val="es-PE" w:eastAsia="es-PE"/>
+                <w:lang w:val="en-US"/>
               </w:rPr>
               <w:tab/>
             </w:r>
@@ -1752,7 +1754,7 @@
                 <w:noProof/>
                 <w:webHidden/>
               </w:rPr>
-              <w:instrText xml:space="preserve"> PAGEREF _Toc107906403 \h </w:instrText>
+              <w:instrText xml:space="preserve"> PAGEREF _Toc108031324 \h </w:instrText>
             </w:r>
             <w:r>
               <w:rPr>
@@ -1794,10 +1796,10 @@
               <w:rFonts w:asciiTheme="minorHAnsi" w:eastAsiaTheme="minorEastAsia" w:hAnsiTheme="minorHAnsi" w:cstheme="minorBidi"/>
               <w:noProof/>
               <w:sz w:val="22"/>
-              <w:lang w:val="es-PE" w:eastAsia="es-PE"/>
+              <w:lang w:val="en-US"/>
             </w:rPr>
           </w:pPr>
-          <w:hyperlink w:anchor="_Toc107906404" w:history="1">
+          <w:hyperlink w:anchor="_Toc108031325" w:history="1">
             <w:r>
               <w:rPr>
                 <w:rStyle w:val="Hipervnculo"/>
@@ -1811,7 +1813,7 @@
                 <w:rFonts w:asciiTheme="minorHAnsi" w:eastAsiaTheme="minorEastAsia" w:hAnsiTheme="minorHAnsi" w:cstheme="minorBidi"/>
                 <w:noProof/>
                 <w:sz w:val="22"/>
-                <w:lang w:val="es-PE" w:eastAsia="es-PE"/>
+                <w:lang w:val="en-US"/>
               </w:rPr>
               <w:tab/>
             </w:r>
@@ -1842,7 +1844,7 @@
                 <w:noProof/>
                 <w:webHidden/>
               </w:rPr>
-              <w:instrText xml:space="preserve"> PAGEREF _Toc107906404 \h </w:instrText>
+              <w:instrText xml:space="preserve"> PAGEREF _Toc108031325 \h </w:instrText>
             </w:r>
             <w:r>
               <w:rPr>
@@ -1884,10 +1886,10 @@
               <w:rFonts w:asciiTheme="minorHAnsi" w:eastAsiaTheme="minorEastAsia" w:hAnsiTheme="minorHAnsi" w:cstheme="minorBidi"/>
               <w:noProof/>
               <w:sz w:val="22"/>
-              <w:lang w:val="es-PE" w:eastAsia="es-PE"/>
+              <w:lang w:val="en-US"/>
             </w:rPr>
           </w:pPr>
-          <w:hyperlink w:anchor="_Toc107906405" w:history="1">
+          <w:hyperlink w:anchor="_Toc108031326" w:history="1">
             <w:r>
               <w:rPr>
                 <w:rStyle w:val="Hipervnculo"/>
@@ -1901,7 +1903,7 @@
                 <w:rFonts w:asciiTheme="minorHAnsi" w:eastAsiaTheme="minorEastAsia" w:hAnsiTheme="minorHAnsi" w:cstheme="minorBidi"/>
                 <w:noProof/>
                 <w:sz w:val="22"/>
-                <w:lang w:val="es-PE" w:eastAsia="es-PE"/>
+                <w:lang w:val="en-US"/>
               </w:rPr>
               <w:tab/>
             </w:r>
@@ -1932,7 +1934,7 @@
                 <w:noProof/>
                 <w:webHidden/>
               </w:rPr>
-              <w:instrText xml:space="preserve"> PAGEREF _Toc107906405 \h </w:instrText>
+              <w:instrText xml:space="preserve"> PAGEREF _Toc108031326 \h </w:instrText>
             </w:r>
             <w:r>
               <w:rPr>
@@ -1973,10 +1975,10 @@
               <w:rFonts w:asciiTheme="minorHAnsi" w:eastAsiaTheme="minorEastAsia" w:hAnsiTheme="minorHAnsi" w:cstheme="minorBidi"/>
               <w:noProof/>
               <w:sz w:val="22"/>
-              <w:lang w:val="es-PE" w:eastAsia="es-PE"/>
+              <w:lang w:val="en-US"/>
             </w:rPr>
           </w:pPr>
-          <w:hyperlink w:anchor="_Toc107906406" w:history="1">
+          <w:hyperlink w:anchor="_Toc108031327" w:history="1">
             <w:r>
               <w:rPr>
                 <w:rStyle w:val="Hipervnculo"/>
@@ -2003,7 +2005,7 @@
                 <w:noProof/>
                 <w:webHidden/>
               </w:rPr>
-              <w:instrText xml:space="preserve"> PAGEREF _Toc107906406 \h </w:instrText>
+              <w:instrText xml:space="preserve"> PAGEREF _Toc108031327 \h </w:instrText>
             </w:r>
             <w:r>
               <w:rPr>
@@ -2044,10 +2046,17 @@
               <w:rFonts w:asciiTheme="minorHAnsi" w:eastAsiaTheme="minorEastAsia" w:hAnsiTheme="minorHAnsi" w:cstheme="minorBidi"/>
               <w:noProof/>
               <w:sz w:val="22"/>
-              <w:lang w:val="es-PE" w:eastAsia="es-PE"/>
+              <w:lang w:val="en-US"/>
             </w:rPr>
           </w:pPr>
-          <w:hyperlink w:anchor="_Toc107906407" w:history="1">
+          <w:hyperlink w:anchor="_Toc108031328" w:history="1">
+            <w:r>
+              <w:rPr>
+                <w:rStyle w:val="Hipervnculo"/>
+                <w:noProof/>
+              </w:rPr>
+              <w:t>RESULTADOS Y DISCUSIÓN</w:t>
+            </w:r>
             <w:r>
               <w:rPr>
                 <w:noProof/>
@@ -2067,7 +2076,7 @@
                 <w:noProof/>
                 <w:webHidden/>
               </w:rPr>
-              <w:instrText xml:space="preserve"> PAGEREF _Toc107906407 \h </w:instrText>
+              <w:instrText xml:space="preserve"> PAGEREF _Toc108031328 \h </w:instrText>
             </w:r>
             <w:r>
               <w:rPr>
@@ -2087,7 +2096,7 @@
                 <w:noProof/>
                 <w:webHidden/>
               </w:rPr>
-              <w:t>9</w:t>
+              <w:t>12</w:t>
             </w:r>
             <w:r>
               <w:rPr>
@@ -2108,16 +2117,16 @@
               <w:rFonts w:asciiTheme="minorHAnsi" w:eastAsiaTheme="minorEastAsia" w:hAnsiTheme="minorHAnsi" w:cstheme="minorBidi"/>
               <w:noProof/>
               <w:sz w:val="22"/>
-              <w:lang w:val="es-PE" w:eastAsia="es-PE"/>
+              <w:lang w:val="en-US"/>
             </w:rPr>
           </w:pPr>
-          <w:hyperlink w:anchor="_Toc107906408" w:history="1">
+          <w:hyperlink w:anchor="_Toc108031329" w:history="1">
             <w:r>
               <w:rPr>
                 <w:rStyle w:val="Hipervnculo"/>
                 <w:noProof/>
               </w:rPr>
-              <w:t>RESULTADOS Y DISCUSIÓN</w:t>
+              <w:t>CONCLUSIONES</w:t>
             </w:r>
             <w:r>
               <w:rPr>
@@ -2138,7 +2147,7 @@
                 <w:noProof/>
                 <w:webHidden/>
               </w:rPr>
-              <w:instrText xml:space="preserve"> PAGEREF _Toc107906408 \h </w:instrText>
+              <w:instrText xml:space="preserve"> PAGEREF _Toc108031329 \h </w:instrText>
             </w:r>
             <w:r>
               <w:rPr>
@@ -2158,7 +2167,7 @@
                 <w:noProof/>
                 <w:webHidden/>
               </w:rPr>
-              <w:t>10</w:t>
+              <w:t>13</w:t>
             </w:r>
             <w:r>
               <w:rPr>
@@ -2179,16 +2188,16 @@
               <w:rFonts w:asciiTheme="minorHAnsi" w:eastAsiaTheme="minorEastAsia" w:hAnsiTheme="minorHAnsi" w:cstheme="minorBidi"/>
               <w:noProof/>
               <w:sz w:val="22"/>
-              <w:lang w:val="es-PE" w:eastAsia="es-PE"/>
+              <w:lang w:val="en-US"/>
             </w:rPr>
           </w:pPr>
-          <w:hyperlink w:anchor="_Toc107906409" w:history="1">
+          <w:hyperlink w:anchor="_Toc108031330" w:history="1">
             <w:r>
               <w:rPr>
                 <w:rStyle w:val="Hipervnculo"/>
                 <w:noProof/>
               </w:rPr>
-              <w:t>CONCLUSIONES</w:t>
+              <w:t>REFERENCIAS BIBLIOGRÁFICAS</w:t>
             </w:r>
             <w:r>
               <w:rPr>
@@ -2209,7 +2218,7 @@
                 <w:noProof/>
                 <w:webHidden/>
               </w:rPr>
-              <w:instrText xml:space="preserve"> PAGEREF _Toc107906409 \h </w:instrText>
+              <w:instrText xml:space="preserve"> PAGEREF _Toc108031330 \h </w:instrText>
             </w:r>
             <w:r>
               <w:rPr>
@@ -2229,7 +2238,7 @@
                 <w:noProof/>
                 <w:webHidden/>
               </w:rPr>
-              <w:t>11</w:t>
+              <w:t>14</w:t>
             </w:r>
             <w:r>
               <w:rPr>
@@ -2250,16 +2259,16 @@
               <w:rFonts w:asciiTheme="minorHAnsi" w:eastAsiaTheme="minorEastAsia" w:hAnsiTheme="minorHAnsi" w:cstheme="minorBidi"/>
               <w:noProof/>
               <w:sz w:val="22"/>
-              <w:lang w:val="es-PE" w:eastAsia="es-PE"/>
+              <w:lang w:val="en-US"/>
             </w:rPr>
           </w:pPr>
-          <w:hyperlink w:anchor="_Toc107906410" w:history="1">
+          <w:hyperlink w:anchor="_Toc108031331" w:history="1">
             <w:r>
               <w:rPr>
                 <w:rStyle w:val="Hipervnculo"/>
                 <w:noProof/>
               </w:rPr>
-              <w:t>REFERENCIAS BIBLIOGRÁFICAS</w:t>
+              <w:t>ANEXOS</w:t>
             </w:r>
             <w:r>
               <w:rPr>
@@ -2280,7 +2289,7 @@
                 <w:noProof/>
                 <w:webHidden/>
               </w:rPr>
-              <w:instrText xml:space="preserve"> PAGEREF _Toc107906410 \h </w:instrText>
+              <w:instrText xml:space="preserve"> PAGEREF _Toc108031331 \h </w:instrText>
             </w:r>
             <w:r>
               <w:rPr>
@@ -2300,78 +2309,7 @@
                 <w:noProof/>
                 <w:webHidden/>
               </w:rPr>
-              <w:t>12</w:t>
-            </w:r>
-            <w:r>
-              <w:rPr>
-                <w:noProof/>
-                <w:webHidden/>
-              </w:rPr>
-              <w:fldChar w:fldCharType="end"/>
-            </w:r>
-          </w:hyperlink>
-        </w:p>
-        <w:p>
-          <w:pPr>
-            <w:pStyle w:val="TDC1"/>
-            <w:tabs>
-              <w:tab w:val="right" w:leader="dot" w:pos="8494"/>
-            </w:tabs>
-            <w:rPr>
-              <w:rFonts w:asciiTheme="minorHAnsi" w:eastAsiaTheme="minorEastAsia" w:hAnsiTheme="minorHAnsi" w:cstheme="minorBidi"/>
-              <w:noProof/>
-              <w:sz w:val="22"/>
-              <w:lang w:val="es-PE" w:eastAsia="es-PE"/>
-            </w:rPr>
-          </w:pPr>
-          <w:hyperlink w:anchor="_Toc107906411" w:history="1">
-            <w:r>
-              <w:rPr>
-                <w:rStyle w:val="Hipervnculo"/>
-                <w:noProof/>
-              </w:rPr>
-              <w:t>ANEXOS</w:t>
-            </w:r>
-            <w:r>
-              <w:rPr>
-                <w:noProof/>
-                <w:webHidden/>
-              </w:rPr>
-              <w:tab/>
-            </w:r>
-            <w:r>
-              <w:rPr>
-                <w:noProof/>
-                <w:webHidden/>
-              </w:rPr>
-              <w:fldChar w:fldCharType="begin"/>
-            </w:r>
-            <w:r>
-              <w:rPr>
-                <w:noProof/>
-                <w:webHidden/>
-              </w:rPr>
-              <w:instrText xml:space="preserve"> PAGEREF _Toc107906411 \h </w:instrText>
-            </w:r>
-            <w:r>
-              <w:rPr>
-                <w:noProof/>
-                <w:webHidden/>
-              </w:rPr>
-            </w:r>
-            <w:r>
-              <w:rPr>
-                <w:noProof/>
-                <w:webHidden/>
-              </w:rPr>
-              <w:fldChar w:fldCharType="separate"/>
-            </w:r>
-            <w:r>
-              <w:rPr>
-                <w:noProof/>
-                <w:webHidden/>
-              </w:rPr>
-              <w:t>13</w:t>
+              <w:t>15</w:t>
             </w:r>
             <w:r>
               <w:rPr>
@@ -2453,30 +2391,143 @@
       <w:pPr>
         <w:pStyle w:val="Ttulo1"/>
       </w:pPr>
-      <w:bookmarkStart w:id="1" w:name="_Toc509912475"/>
-      <w:bookmarkStart w:id="2" w:name="_Toc44348499"/>
-      <w:bookmarkStart w:id="3" w:name="_Toc107906395"/>
+      <w:bookmarkStart w:id="2" w:name="_Toc509912475"/>
+      <w:bookmarkStart w:id="3" w:name="_Toc44348499"/>
+      <w:bookmarkStart w:id="4" w:name="_Toc108031316"/>
       <w:r>
         <w:lastRenderedPageBreak/>
         <w:t>RESUMEN</w:t>
       </w:r>
-      <w:bookmarkEnd w:id="1"/>
       <w:bookmarkEnd w:id="2"/>
       <w:bookmarkEnd w:id="3"/>
-    </w:p>
-    <w:p>
-      <w:pPr>
+      <w:bookmarkEnd w:id="4"/>
+    </w:p>
+    <w:p>
+      <w:pPr>
+        <w:spacing w:line="360" w:lineRule="auto"/>
         <w:jc w:val="both"/>
+        <w:rPr>
+          <w:rFonts w:cs="Times New Roman"/>
+          <w:lang w:val="es-PE"/>
+        </w:rPr>
+      </w:pPr>
+      <w:r>
         <w:rPr>
           <w:rFonts w:cs="Times New Roman"/>
           <w:szCs w:val="24"/>
         </w:rPr>
-      </w:pPr>
+        <w:t xml:space="preserve">El siguiente informe de laboratorio presento un experimento </w:t>
+      </w:r>
+      <w:r>
+        <w:rPr>
+          <w:rFonts w:cs="Times New Roman"/>
+          <w:szCs w:val="24"/>
+        </w:rPr>
+        <w:t xml:space="preserve">de un circuito eléctrico con el objetivo principal de verificar, tanto de manera práctica como teórica, </w:t>
+      </w:r>
+      <w:r>
+        <w:rPr>
+          <w:rFonts w:cs="Times New Roman"/>
+          <w:lang w:val="es-PE"/>
+        </w:rPr>
+        <w:t>las leyes de Kirchhoff</w:t>
+      </w:r>
+      <w:r>
+        <w:rPr>
+          <w:rFonts w:cs="Times New Roman"/>
+          <w:lang w:val="es-PE"/>
+        </w:rPr>
+        <w:t>.</w:t>
+      </w:r>
+    </w:p>
+    <w:p>
+      <w:pPr>
+        <w:spacing w:line="360" w:lineRule="auto"/>
+        <w:jc w:val="both"/>
+        <w:rPr>
+          <w:rFonts w:cs="Times New Roman"/>
+          <w:lang w:val="es-PE"/>
+        </w:rPr>
+      </w:pPr>
+      <w:r>
+        <w:rPr>
+          <w:rFonts w:cs="Times New Roman"/>
+          <w:lang w:val="es-PE"/>
+        </w:rPr>
+        <w:t xml:space="preserve">Consistió en la obtención de magnitudes como la resistencia, el voltaje y la intensidad de corriente; de manera teórica y de manera experimental. La primera forma, apoyándonos de las mencionadas leyes de </w:t>
+      </w:r>
+      <w:r>
+        <w:rPr>
+          <w:rFonts w:cs="Times New Roman"/>
+          <w:lang w:val="es-PE"/>
+        </w:rPr>
+        <w:t>Kirchhoff</w:t>
+      </w:r>
+      <w:r>
+        <w:rPr>
+          <w:rFonts w:cs="Times New Roman"/>
+          <w:lang w:val="es-PE"/>
+        </w:rPr>
+        <w:t xml:space="preserve"> y la segunda forma apoyándose con el multímetro. </w:t>
+      </w:r>
+      <w:r>
+        <w:rPr>
+          <w:rFonts w:cs="Times New Roman"/>
+          <w:lang w:val="es-PE"/>
+        </w:rPr>
+        <w:t xml:space="preserve">Los resultados obtenidos se anotaron en la tabla 5 y los procedimientos respectivos se desarrollaron en el apartado metodología. </w:t>
+      </w:r>
+    </w:p>
+    <w:p>
+      <w:pPr>
+        <w:spacing w:line="360" w:lineRule="auto"/>
+        <w:jc w:val="both"/>
+        <w:rPr>
+          <w:rFonts w:cs="Times New Roman"/>
+          <w:szCs w:val="24"/>
+        </w:rPr>
+      </w:pPr>
+      <w:r>
+        <w:rPr>
+          <w:rFonts w:cs="Times New Roman"/>
+          <w:lang w:val="es-PE"/>
+        </w:rPr>
+        <w:t xml:space="preserve">Para las magnitudes de voltaje y resistencia solo se </w:t>
+      </w:r>
+      <w:r>
+        <w:rPr>
+          <w:rFonts w:cs="Times New Roman"/>
+          <w:lang w:val="es-PE"/>
+        </w:rPr>
+        <w:t>encontró el valor dado por el circuito y el dado por el multímetro; a diferencia de la intensidad, la cual además de estos, también fue hallada por la ley de nodos y mallas. Pudiendo así, hallar su respectiva discrepancia porcentual menor al 1%, lo que comprueba nuestros resultados.</w:t>
+      </w:r>
     </w:p>
     <w:p>
       <w:pPr>
         <w:pStyle w:val="Descripcin"/>
-      </w:pPr>
+        <w:ind w:firstLine="0"/>
+        <w:rPr>
+          <w:b w:val="0"/>
+        </w:rPr>
+      </w:pPr>
+      <w:r>
+        <w:rPr>
+          <w:b w:val="0"/>
+        </w:rPr>
+        <w:t>Finalmente pudimos verificar la exis</w:t>
+      </w:r>
+      <w:r>
+        <w:rPr>
+          <w:b w:val="0"/>
+        </w:rPr>
+        <w:t>tencia de las leyes de Kirchhoff en todo circuito eléctrico</w:t>
+      </w:r>
+      <w:r>
+        <w:rPr>
+          <w:b w:val="0"/>
+        </w:rPr>
+        <w:t xml:space="preserve">, sirviendo de gran ayuda para el hallazgo de intensidades de corriente cuando se conoce la resistencia y el voltaje. </w:t>
+      </w:r>
     </w:p>
     <w:p/>
     <w:p/>
@@ -2487,20 +2538,35 @@
     <w:p/>
     <w:p>
       <w:r>
-        <w:t xml:space="preserve">Palabras claves: </w:t>
-      </w:r>
-    </w:p>
-    <w:p>
-      <w:pPr>
-        <w:rPr>
-          <w:lang w:val="es-PE"/>
-        </w:rPr>
-      </w:pPr>
-      <w:bookmarkStart w:id="4" w:name="_Toc285535801"/>
-      <w:bookmarkStart w:id="5" w:name="_Toc410627895"/>
-    </w:p>
-    <w:bookmarkEnd w:id="4"/>
+        <w:rPr>
+          <w:b/>
+        </w:rPr>
+        <w:t>Palabras claves:</w:t>
+      </w:r>
+      <w:r>
+        <w:t xml:space="preserve"> </w:t>
+      </w:r>
+      <w:r>
+        <w:rPr>
+          <w:i/>
+        </w:rPr>
+        <w:t>Ley, Kirchhoff, Nodos y Mallas.</w:t>
+      </w:r>
+      <w:r>
+        <w:t xml:space="preserve"> </w:t>
+      </w:r>
+    </w:p>
+    <w:p>
+      <w:pPr>
+        <w:rPr>
+          <w:lang w:val="es-PE"/>
+        </w:rPr>
+      </w:pPr>
+      <w:bookmarkStart w:id="5" w:name="_Toc285535801"/>
+      <w:bookmarkStart w:id="6" w:name="_Toc410627895"/>
+    </w:p>
     <w:bookmarkEnd w:id="5"/>
+    <w:bookmarkEnd w:id="6"/>
     <w:p>
       <w:pPr>
         <w:rPr>
@@ -2511,23 +2577,20 @@
     <w:p>
       <w:pPr>
         <w:pStyle w:val="Ttulo1"/>
-        <w:tabs>
-          <w:tab w:val="left" w:pos="708"/>
-        </w:tabs>
       </w:pPr>
       <w:r>
         <w:br w:type="page"/>
       </w:r>
-      <w:bookmarkStart w:id="6" w:name="_Toc285535806"/>
-      <w:bookmarkStart w:id="7" w:name="_Toc410627901"/>
-      <w:bookmarkStart w:id="8" w:name="_Toc107906396"/>
+      <w:bookmarkStart w:id="7" w:name="_Toc285535806"/>
+      <w:bookmarkStart w:id="8" w:name="_Toc410627901"/>
+      <w:bookmarkStart w:id="9" w:name="_Toc108031317"/>
       <w:r>
         <w:lastRenderedPageBreak/>
         <w:t>INTRODUCCIÓN Y OBJETIVO</w:t>
       </w:r>
-      <w:bookmarkEnd w:id="6"/>
       <w:bookmarkEnd w:id="7"/>
       <w:bookmarkEnd w:id="8"/>
+      <w:bookmarkEnd w:id="9"/>
     </w:p>
     <w:p>
       <w:pPr>
@@ -2539,12 +2602,11 @@
     <w:p>
       <w:pPr>
         <w:pStyle w:val="Ttulo2"/>
-        <w:spacing w:line="360" w:lineRule="auto"/>
-        <w:rPr>
-          <w:lang w:val="es-PE"/>
-        </w:rPr>
-      </w:pPr>
-      <w:bookmarkStart w:id="9" w:name="_Toc107906397"/>
+        <w:rPr>
+          <w:lang w:val="es-PE"/>
+        </w:rPr>
+      </w:pPr>
+      <w:bookmarkStart w:id="10" w:name="_Toc108031318"/>
       <w:r>
         <w:rPr>
           <w:lang w:val="es-PE"/>
@@ -2557,16 +2619,17 @@
         </w:rPr>
         <w:t>:</w:t>
       </w:r>
-      <w:bookmarkEnd w:id="9"/>
+      <w:bookmarkEnd w:id="10"/>
     </w:p>
     <w:p>
       <w:pPr>
         <w:pStyle w:val="Ttulo3"/>
-        <w:rPr>
-          <w:lang w:val="es-PE"/>
-        </w:rPr>
-      </w:pPr>
-      <w:bookmarkStart w:id="10" w:name="_Toc107906398"/>
+        <w:ind w:left="284"/>
+        <w:rPr>
+          <w:lang w:val="es-PE"/>
+        </w:rPr>
+      </w:pPr>
+      <w:bookmarkStart w:id="11" w:name="_Toc108031319"/>
       <w:r>
         <w:rPr>
           <w:lang w:val="es-PE"/>
@@ -2579,7 +2642,7 @@
         </w:rPr>
         <w:t>:</w:t>
       </w:r>
-      <w:bookmarkEnd w:id="10"/>
+      <w:bookmarkEnd w:id="11"/>
       <w:r>
         <w:rPr>
           <w:lang w:val="es-PE"/>
@@ -2591,7 +2654,7 @@
       <w:pPr>
         <w:pStyle w:val="Prrafodelista"/>
         <w:spacing w:line="360" w:lineRule="auto"/>
-        <w:ind w:left="2124" w:firstLine="0"/>
+        <w:ind w:left="284" w:firstLine="0"/>
         <w:rPr>
           <w:rFonts w:cs="Times New Roman"/>
           <w:szCs w:val="24"/>
@@ -2632,7 +2695,6 @@
           <w:id w:val="-472528388"/>
           <w:citation/>
         </w:sdtPr>
-        <w:sdtEndPr/>
         <w:sdtContent>
           <w:r>
             <w:rPr>
@@ -2683,24 +2745,25 @@
     <w:p>
       <w:pPr>
         <w:pStyle w:val="Ttulo3"/>
-        <w:rPr>
-          <w:lang w:val="es-PE"/>
-        </w:rPr>
-      </w:pPr>
-      <w:bookmarkStart w:id="11" w:name="_Toc107906399"/>
+        <w:ind w:left="284"/>
+        <w:rPr>
+          <w:lang w:val="es-PE"/>
+        </w:rPr>
+      </w:pPr>
+      <w:bookmarkStart w:id="12" w:name="_Toc108031320"/>
       <w:r>
         <w:rPr>
           <w:lang w:val="es-PE"/>
         </w:rPr>
         <w:t>Nodo:</w:t>
       </w:r>
-      <w:bookmarkEnd w:id="11"/>
+      <w:bookmarkEnd w:id="12"/>
     </w:p>
     <w:p>
       <w:pPr>
         <w:pStyle w:val="Prrafodelista"/>
         <w:spacing w:line="360" w:lineRule="auto"/>
-        <w:ind w:left="2124" w:firstLine="0"/>
+        <w:ind w:left="284" w:firstLine="0"/>
         <w:rPr>
           <w:lang w:val="es-PE"/>
         </w:rPr>
@@ -2715,24 +2778,25 @@
     <w:p>
       <w:pPr>
         <w:pStyle w:val="Ttulo3"/>
-        <w:rPr>
-          <w:lang w:val="es-PE"/>
-        </w:rPr>
-      </w:pPr>
-      <w:bookmarkStart w:id="12" w:name="_Toc107906400"/>
+        <w:ind w:left="284"/>
+        <w:rPr>
+          <w:lang w:val="es-PE"/>
+        </w:rPr>
+      </w:pPr>
+      <w:bookmarkStart w:id="13" w:name="_Toc108031321"/>
       <w:r>
         <w:rPr>
           <w:lang w:val="es-PE"/>
         </w:rPr>
         <w:t>Malla:</w:t>
       </w:r>
-      <w:bookmarkEnd w:id="12"/>
+      <w:bookmarkEnd w:id="13"/>
     </w:p>
     <w:p>
       <w:pPr>
         <w:pStyle w:val="Prrafodelista"/>
         <w:spacing w:line="360" w:lineRule="auto"/>
-        <w:ind w:left="2124" w:firstLine="0"/>
+        <w:ind w:left="284" w:firstLine="0"/>
         <w:rPr>
           <w:lang w:val="es-PE"/>
         </w:rPr>
@@ -2747,11 +2811,12 @@
     <w:p>
       <w:pPr>
         <w:pStyle w:val="Ttulo3"/>
-        <w:rPr>
-          <w:lang w:val="es-PE"/>
-        </w:rPr>
-      </w:pPr>
-      <w:bookmarkStart w:id="13" w:name="_Toc107906401"/>
+        <w:ind w:left="284"/>
+        <w:rPr>
+          <w:lang w:val="es-PE"/>
+        </w:rPr>
+      </w:pPr>
+      <w:bookmarkStart w:id="14" w:name="_Toc108031322"/>
       <w:r>
         <w:rPr>
           <w:lang w:val="es-PE"/>
@@ -2764,13 +2829,13 @@
         </w:rPr>
         <w:t>:</w:t>
       </w:r>
-      <w:bookmarkEnd w:id="13"/>
+      <w:bookmarkEnd w:id="14"/>
     </w:p>
     <w:p>
       <w:pPr>
         <w:pStyle w:val="Prrafodelista"/>
         <w:spacing w:line="360" w:lineRule="auto"/>
-        <w:ind w:left="2124" w:firstLine="0"/>
+        <w:ind w:left="284" w:firstLine="0"/>
       </w:pPr>
       <w:r>
         <w:t xml:space="preserve">Es la magnitud que permite indicar la </w:t>
@@ -2816,7 +2881,6 @@
           <w:id w:val="-516920676"/>
           <w:citation/>
         </w:sdtPr>
-        <w:sdtEndPr/>
         <w:sdtContent>
           <w:r>
             <w:fldChar w:fldCharType="begin"/>
@@ -2846,24 +2910,25 @@
     <w:p>
       <w:pPr>
         <w:pStyle w:val="Ttulo3"/>
-        <w:rPr>
-          <w:lang w:val="es-PE"/>
-        </w:rPr>
-      </w:pPr>
-      <w:bookmarkStart w:id="14" w:name="_Toc107906402"/>
+        <w:ind w:left="284"/>
+        <w:rPr>
+          <w:lang w:val="es-PE"/>
+        </w:rPr>
+      </w:pPr>
+      <w:bookmarkStart w:id="15" w:name="_Toc108031323"/>
       <w:r>
         <w:rPr>
           <w:lang w:val="es-PE"/>
         </w:rPr>
         <w:t>Intensidad Eléctrica:</w:t>
       </w:r>
-      <w:bookmarkEnd w:id="14"/>
+      <w:bookmarkEnd w:id="15"/>
     </w:p>
     <w:p>
       <w:pPr>
         <w:pStyle w:val="Prrafodelista"/>
         <w:spacing w:line="360" w:lineRule="auto"/>
-        <w:ind w:left="2124" w:firstLine="0"/>
+        <w:ind w:left="284" w:firstLine="0"/>
         <w:rPr>
           <w:rFonts w:cs="Times New Roman"/>
           <w:shd w:val="clear" w:color="auto" w:fill="FFFFFF"/>
@@ -2892,7 +2957,6 @@
           <w:id w:val="477272648"/>
           <w:citation/>
         </w:sdtPr>
-        <w:sdtEndPr/>
         <w:sdtContent>
           <w:r>
             <w:rPr>
@@ -2937,58 +3001,25 @@
     </w:p>
     <w:p>
       <w:pPr>
-        <w:pStyle w:val="Prrafodelista"/>
+        <w:pStyle w:val="Ttulo3"/>
+        <w:ind w:left="284"/>
+        <w:rPr>
+          <w:lang w:val="es-PE"/>
+        </w:rPr>
+      </w:pPr>
+      <w:bookmarkStart w:id="16" w:name="_Toc108031324"/>
+      <w:r>
+        <w:rPr>
+          <w:lang w:val="es-PE"/>
+        </w:rPr>
+        <w:t>Resistencia Eléctrica:</w:t>
+      </w:r>
+      <w:bookmarkEnd w:id="16"/>
+    </w:p>
+    <w:p>
+      <w:pPr>
         <w:spacing w:line="360" w:lineRule="auto"/>
-        <w:ind w:left="2124" w:firstLine="0"/>
-        <w:rPr>
-          <w:rFonts w:cs="Times New Roman"/>
-          <w:shd w:val="clear" w:color="auto" w:fill="FFFFFF"/>
-        </w:rPr>
-      </w:pPr>
-    </w:p>
-    <w:p>
-      <w:pPr>
-        <w:pStyle w:val="Prrafodelista"/>
-        <w:spacing w:line="360" w:lineRule="auto"/>
-        <w:ind w:left="2124" w:firstLine="0"/>
-        <w:rPr>
-          <w:rFonts w:cs="Times New Roman"/>
-          <w:shd w:val="clear" w:color="auto" w:fill="FFFFFF"/>
-        </w:rPr>
-      </w:pPr>
-    </w:p>
-    <w:p>
-      <w:pPr>
-        <w:pStyle w:val="Prrafodelista"/>
-        <w:spacing w:line="360" w:lineRule="auto"/>
-        <w:ind w:left="2124" w:firstLine="0"/>
-        <w:rPr>
-          <w:rFonts w:cs="Times New Roman"/>
-          <w:shd w:val="clear" w:color="auto" w:fill="FFFFFF"/>
-        </w:rPr>
-      </w:pPr>
-    </w:p>
-    <w:p>
-      <w:pPr>
-        <w:pStyle w:val="Ttulo3"/>
-        <w:rPr>
-          <w:lang w:val="es-PE"/>
-        </w:rPr>
-      </w:pPr>
-      <w:bookmarkStart w:id="15" w:name="_Toc107906403"/>
-      <w:r>
-        <w:rPr>
-          <w:lang w:val="es-PE"/>
-        </w:rPr>
-        <w:lastRenderedPageBreak/>
-        <w:t>Resistencia Eléctrica:</w:t>
-      </w:r>
-      <w:bookmarkEnd w:id="15"/>
-    </w:p>
-    <w:p>
-      <w:pPr>
-        <w:spacing w:line="360" w:lineRule="auto"/>
-        <w:ind w:left="2124"/>
+        <w:ind w:left="284"/>
         <w:jc w:val="both"/>
         <w:rPr>
           <w:rFonts w:cs="Times New Roman"/>
@@ -3062,7 +3093,6 @@
           <w:id w:val="-730692069"/>
           <w:citation/>
         </w:sdtPr>
-        <w:sdtEndPr/>
         <w:sdtContent>
           <w:r>
             <w:rPr>
@@ -3139,24 +3169,23 @@
     <w:p>
       <w:pPr>
         <w:pStyle w:val="InformeTtulo2"/>
+        <w:rPr>
+          <w:lang w:val="es-PE"/>
+        </w:rPr>
+      </w:pPr>
+      <w:bookmarkStart w:id="17" w:name="_Toc108031325"/>
+      <w:r>
+        <w:rPr>
+          <w:lang w:val="es-PE"/>
+        </w:rPr>
+        <w:t>Marco Teórico</w:t>
+      </w:r>
+      <w:bookmarkEnd w:id="17"/>
+    </w:p>
+    <w:p>
+      <w:pPr>
         <w:spacing w:line="360" w:lineRule="auto"/>
-        <w:rPr>
-          <w:lang w:val="es-PE"/>
-        </w:rPr>
-      </w:pPr>
-      <w:bookmarkStart w:id="16" w:name="_Toc107906404"/>
-      <w:r>
-        <w:rPr>
-          <w:lang w:val="es-PE"/>
-        </w:rPr>
-        <w:t>Marco Teórico</w:t>
-      </w:r>
-      <w:bookmarkEnd w:id="16"/>
-    </w:p>
-    <w:p>
-      <w:pPr>
-        <w:spacing w:line="360" w:lineRule="auto"/>
-        <w:ind w:left="1276"/>
+        <w:ind w:left="709"/>
         <w:jc w:val="center"/>
         <w:rPr>
           <w:rFonts w:cs="Times New Roman"/>
@@ -3177,8 +3206,11 @@
     </w:p>
     <w:p>
       <w:pPr>
+        <w:tabs>
+          <w:tab w:val="left" w:pos="1276"/>
+        </w:tabs>
         <w:spacing w:line="360" w:lineRule="auto"/>
-        <w:ind w:left="1276"/>
+        <w:ind w:left="709"/>
         <w:jc w:val="both"/>
         <w:rPr>
           <w:rFonts w:cs="Times New Roman"/>
@@ -3201,7 +3233,6 @@
           <w:id w:val="-2038412266"/>
           <w:citation/>
         </w:sdtPr>
-        <w:sdtEndPr/>
         <w:sdtContent>
           <w:r>
             <w:rPr>
@@ -3260,6 +3291,7 @@
           <w:numId w:val="8"/>
         </w:numPr>
         <w:spacing w:line="360" w:lineRule="auto"/>
+        <w:ind w:left="1134"/>
         <w:rPr>
           <w:rFonts w:cs="Times New Roman"/>
           <w:b/>
@@ -3280,7 +3312,7 @@
     <w:p>
       <w:pPr>
         <w:spacing w:line="360" w:lineRule="auto"/>
-        <w:ind w:left="1996"/>
+        <w:ind w:left="1134"/>
         <w:jc w:val="both"/>
         <w:rPr>
           <w:rFonts w:cs="Times New Roman"/>
@@ -3324,7 +3356,7 @@
     <w:p>
       <w:pPr>
         <w:spacing w:line="360" w:lineRule="auto"/>
-        <w:ind w:left="1636" w:firstLine="360"/>
+        <w:ind w:left="1134" w:firstLine="360"/>
         <w:jc w:val="center"/>
         <w:rPr>
           <w:color w:val="4472C4" w:themeColor="accent1"/>
@@ -3340,7 +3372,7 @@
     <w:p>
       <w:pPr>
         <w:spacing w:line="360" w:lineRule="auto"/>
-        <w:ind w:left="1288" w:firstLine="708"/>
+        <w:ind w:left="1134" w:firstLine="708"/>
       </w:pPr>
       <w:r>
         <w:t>Esto se puede expresar matemáticamente como:</w:t>
@@ -3349,7 +3381,7 @@
     <w:p>
       <w:pPr>
         <w:spacing w:line="360" w:lineRule="auto"/>
-        <w:ind w:left="928" w:firstLine="708"/>
+        <w:ind w:left="1134" w:firstLine="708"/>
       </w:pPr>
       <m:oMathPara>
         <m:oMath>
@@ -3421,7 +3453,7 @@
     <w:p>
       <w:pPr>
         <w:spacing w:line="360" w:lineRule="auto"/>
-        <w:ind w:left="1288" w:firstLine="708"/>
+        <w:ind w:left="1134" w:firstLine="708"/>
       </w:pPr>
       <w:r>
         <w:t>Donde:</w:t>
@@ -3435,6 +3467,7 @@
           <w:numId w:val="9"/>
         </w:numPr>
         <w:spacing w:line="360" w:lineRule="auto"/>
+        <w:ind w:left="1134"/>
       </w:pPr>
       <m:oMath>
         <m:r>
@@ -3453,6 +3486,7 @@
           <w:numId w:val="9"/>
         </w:numPr>
         <w:spacing w:line="360" w:lineRule="auto"/>
+        <w:ind w:left="1134"/>
       </w:pPr>
       <m:oMath>
         <m:sSub>
@@ -3492,7 +3526,7 @@
     <w:p>
       <w:pPr>
         <w:spacing w:line="360" w:lineRule="auto"/>
-        <w:ind w:left="1996"/>
+        <w:ind w:left="1134"/>
         <w:jc w:val="both"/>
         <w:rPr>
           <w:rFonts w:cs="Times New Roman"/>
@@ -3506,8 +3540,15 @@
     <w:p>
       <w:pPr>
         <w:spacing w:line="360" w:lineRule="auto"/>
-        <w:ind w:left="1996"/>
+        <w:ind w:left="1134"/>
         <w:jc w:val="both"/>
+        <w:rPr>
+          <w:rFonts w:cs="Times New Roman"/>
+          <w:sz w:val="22"/>
+          <w:szCs w:val="20"/>
+        </w:rPr>
+      </w:pPr>
+      <w:r>
         <w:rPr>
           <w:rFonts w:cs="Times New Roman"/>
           <w:color w:val="222222"/>
@@ -3515,81 +3556,19 @@
           <w:szCs w:val="24"/>
           <w:shd w:val="clear" w:color="auto" w:fill="FFFFFF"/>
         </w:rPr>
-      </w:pPr>
+        <w:t>De acuerdo a la ley de corriente de Kirchhoff (LCK), se pueden considerar positivas o negativas las corrientes que entran a un nodo, siempre y cuando las corrientes que salen de ese nodo se tomen con el signo opuesto a las corrientes que entran al mismo nodo.</w:t>
+      </w:r>
     </w:p>
     <w:p>
       <w:pPr>
         <w:spacing w:line="360" w:lineRule="auto"/>
-        <w:ind w:left="1996"/>
-        <w:jc w:val="both"/>
-        <w:rPr>
-          <w:rFonts w:cs="Times New Roman"/>
-          <w:color w:val="222222"/>
-          <w:spacing w:val="3"/>
-          <w:szCs w:val="24"/>
-          <w:shd w:val="clear" w:color="auto" w:fill="FFFFFF"/>
-        </w:rPr>
-      </w:pPr>
-    </w:p>
-    <w:p>
-      <w:pPr>
-        <w:spacing w:line="360" w:lineRule="auto"/>
-        <w:ind w:left="1996"/>
-        <w:jc w:val="both"/>
-        <w:rPr>
-          <w:rFonts w:cs="Times New Roman"/>
-          <w:color w:val="222222"/>
-          <w:spacing w:val="3"/>
-          <w:szCs w:val="24"/>
-          <w:shd w:val="clear" w:color="auto" w:fill="FFFFFF"/>
-        </w:rPr>
-      </w:pPr>
-    </w:p>
-    <w:p>
-      <w:pPr>
-        <w:spacing w:line="360" w:lineRule="auto"/>
-        <w:ind w:left="1996"/>
-        <w:jc w:val="both"/>
-        <w:rPr>
-          <w:rFonts w:cs="Times New Roman"/>
-          <w:color w:val="222222"/>
-          <w:spacing w:val="3"/>
-          <w:szCs w:val="24"/>
-          <w:shd w:val="clear" w:color="auto" w:fill="FFFFFF"/>
-        </w:rPr>
-      </w:pPr>
-    </w:p>
-    <w:p>
-      <w:pPr>
-        <w:spacing w:line="360" w:lineRule="auto"/>
-        <w:ind w:left="1996"/>
-        <w:jc w:val="both"/>
-        <w:rPr>
-          <w:rFonts w:cs="Times New Roman"/>
-          <w:sz w:val="22"/>
-          <w:szCs w:val="20"/>
-        </w:rPr>
-      </w:pPr>
-      <w:r>
-        <w:rPr>
-          <w:rFonts w:cs="Times New Roman"/>
-          <w:color w:val="222222"/>
-          <w:spacing w:val="3"/>
-          <w:szCs w:val="24"/>
-          <w:shd w:val="clear" w:color="auto" w:fill="FFFFFF"/>
-        </w:rPr>
-        <w:t>De acuerdo a la ley de corriente de Kirchhoff (LCK), se pueden considerar positivas o negativas las corrientes que entran a un nodo, siempre y cuando las corrientes que salen de ese nodo se tomen con el signo opuesto a las corrientes que entran al mismo nodo.</w:t>
-      </w:r>
-    </w:p>
-    <w:p>
-      <w:pPr>
-        <w:spacing w:line="360" w:lineRule="auto"/>
-        <w:ind w:left="1288" w:firstLine="708"/>
+        <w:ind w:firstLine="708"/>
         <w:jc w:val="center"/>
       </w:pPr>
       <w:r>
         <w:rPr>
           <w:noProof/>
+          <w:lang w:val="en-US"/>
         </w:rPr>
         <w:drawing>
           <wp:inline distT="0" distB="0" distL="0" distR="0" wp14:anchorId="0A3C238B" wp14:editId="402C3C20">
@@ -3644,7 +3623,7 @@
     <w:p>
       <w:pPr>
         <w:spacing w:line="360" w:lineRule="auto"/>
-        <w:ind w:left="1288" w:firstLine="708"/>
+        <w:ind w:firstLine="708"/>
         <w:jc w:val="center"/>
         <w:rPr>
           <w:i/>
@@ -3772,16 +3751,23 @@
     <w:p>
       <w:pPr>
         <w:spacing w:line="360" w:lineRule="auto"/>
-        <w:ind w:left="1288" w:firstLine="708"/>
-      </w:pPr>
-      <w:r>
+        <w:ind w:left="1134" w:firstLine="708"/>
+      </w:pPr>
+    </w:p>
+    <w:p>
+      <w:pPr>
+        <w:spacing w:line="360" w:lineRule="auto"/>
+        <w:ind w:left="1134"/>
+      </w:pPr>
+      <w:r>
+        <w:lastRenderedPageBreak/>
         <w:t>Entonces la suma algebraica de corrientes en el nodo es:</w:t>
       </w:r>
     </w:p>
     <w:p>
       <w:pPr>
         <w:spacing w:line="360" w:lineRule="auto"/>
-        <w:ind w:left="1288" w:firstLine="708"/>
+        <w:ind w:left="1134" w:firstLine="708"/>
       </w:pPr>
       <m:oMathPara>
         <m:oMath>
@@ -3917,7 +3903,7 @@
     <w:p>
       <w:pPr>
         <w:spacing w:line="360" w:lineRule="auto"/>
-        <w:ind w:left="1288" w:firstLine="708"/>
+        <w:ind w:left="1134" w:firstLine="708"/>
       </w:pPr>
     </w:p>
     <w:p>
@@ -3928,6 +3914,7 @@
           <w:numId w:val="8"/>
         </w:numPr>
         <w:spacing w:line="360" w:lineRule="auto"/>
+        <w:ind w:left="1134"/>
         <w:rPr>
           <w:b/>
           <w:bCs/>
@@ -3945,7 +3932,7 @@
       <w:pPr>
         <w:pStyle w:val="Prrafodelista"/>
         <w:spacing w:line="360" w:lineRule="auto"/>
-        <w:ind w:left="1996" w:firstLine="0"/>
+        <w:ind w:left="1134" w:firstLine="0"/>
         <w:rPr>
           <w:rFonts w:cs="Times New Roman"/>
           <w:color w:val="222222"/>
@@ -3969,7 +3956,7 @@
       <w:pPr>
         <w:pStyle w:val="Prrafodelista"/>
         <w:spacing w:line="360" w:lineRule="auto"/>
-        <w:ind w:left="1996" w:firstLine="0"/>
+        <w:ind w:left="1134" w:firstLine="0"/>
         <w:jc w:val="center"/>
         <w:rPr>
           <w:color w:val="4472C4" w:themeColor="accent1"/>
@@ -4034,7 +4021,7 @@
       <w:pPr>
         <w:pStyle w:val="Prrafodelista"/>
         <w:spacing w:line="360" w:lineRule="auto"/>
-        <w:ind w:left="1996" w:firstLine="0"/>
+        <w:ind w:left="1134" w:firstLine="0"/>
         <w:rPr>
           <w:rFonts w:cs="Times New Roman"/>
           <w:sz w:val="22"/>
@@ -4055,7 +4042,7 @@
     <w:p>
       <w:pPr>
         <w:spacing w:line="360" w:lineRule="auto"/>
-        <w:ind w:left="928" w:firstLine="708"/>
+        <w:ind w:left="1134" w:firstLine="708"/>
       </w:pPr>
       <m:oMathPara>
         <m:oMath>
@@ -4127,7 +4114,7 @@
     <w:p>
       <w:pPr>
         <w:spacing w:line="360" w:lineRule="auto"/>
-        <w:ind w:left="1288" w:firstLine="708"/>
+        <w:ind w:left="1134" w:firstLine="708"/>
       </w:pPr>
       <w:r>
         <w:t>Donde:</w:t>
@@ -4141,6 +4128,7 @@
           <w:numId w:val="9"/>
         </w:numPr>
         <w:spacing w:line="360" w:lineRule="auto"/>
+        <w:ind w:left="1134"/>
       </w:pPr>
       <m:oMath>
         <m:r>
@@ -4159,6 +4147,7 @@
           <w:numId w:val="9"/>
         </w:numPr>
         <w:spacing w:line="360" w:lineRule="auto"/>
+        <w:ind w:left="1134"/>
       </w:pPr>
       <m:oMath>
         <m:sSub>
@@ -4198,37 +4187,13 @@
     <w:p>
       <w:pPr>
         <w:spacing w:line="360" w:lineRule="auto"/>
-        <w:ind w:left="1288" w:firstLine="708"/>
+        <w:ind w:left="1134" w:firstLine="708"/>
       </w:pPr>
     </w:p>
     <w:p>
       <w:pPr>
         <w:spacing w:line="360" w:lineRule="auto"/>
-        <w:ind w:left="1288" w:firstLine="708"/>
-      </w:pPr>
-    </w:p>
-    <w:p>
-      <w:pPr>
-        <w:spacing w:line="360" w:lineRule="auto"/>
-        <w:ind w:left="1288" w:firstLine="708"/>
-      </w:pPr>
-    </w:p>
-    <w:p>
-      <w:pPr>
-        <w:spacing w:line="360" w:lineRule="auto"/>
-        <w:ind w:left="1288" w:firstLine="708"/>
-      </w:pPr>
-    </w:p>
-    <w:p>
-      <w:pPr>
-        <w:spacing w:line="360" w:lineRule="auto"/>
-        <w:ind w:left="1288" w:firstLine="708"/>
-      </w:pPr>
-    </w:p>
-    <w:p>
-      <w:pPr>
-        <w:spacing w:line="360" w:lineRule="auto"/>
-        <w:ind w:left="1996"/>
+        <w:ind w:left="1134"/>
         <w:jc w:val="both"/>
         <w:rPr>
           <w:rFonts w:cs="Times New Roman"/>
@@ -4250,12 +4215,13 @@
     <w:p>
       <w:pPr>
         <w:spacing w:line="360" w:lineRule="auto"/>
-        <w:ind w:left="1288" w:firstLine="708"/>
+        <w:ind w:firstLine="708"/>
         <w:jc w:val="center"/>
       </w:pPr>
       <w:r>
         <w:rPr>
           <w:noProof/>
+          <w:lang w:val="en-US"/>
         </w:rPr>
         <w:drawing>
           <wp:inline distT="0" distB="0" distL="0" distR="0" wp14:anchorId="7C0B6D0A" wp14:editId="5D631B88">
@@ -4303,7 +4269,7 @@
     <w:p>
       <w:pPr>
         <w:spacing w:line="360" w:lineRule="auto"/>
-        <w:ind w:left="1288" w:firstLine="708"/>
+        <w:ind w:firstLine="708"/>
         <w:jc w:val="center"/>
         <w:rPr>
           <w:i/>
@@ -4355,13 +4321,13 @@
     <w:p>
       <w:pPr>
         <w:spacing w:line="360" w:lineRule="auto"/>
-        <w:ind w:left="1288" w:firstLine="708"/>
+        <w:ind w:left="1134" w:firstLine="708"/>
       </w:pPr>
     </w:p>
     <w:p>
       <w:pPr>
         <w:spacing w:line="360" w:lineRule="auto"/>
-        <w:ind w:left="1996"/>
+        <w:ind w:left="1134"/>
         <w:jc w:val="both"/>
         <w:rPr>
           <w:rFonts w:cs="Times New Roman"/>
@@ -4371,7 +4337,12 @@
           <w:shd w:val="clear" w:color="auto" w:fill="FFFFFF"/>
         </w:rPr>
       </w:pPr>
-      <w:r>
+    </w:p>
+    <w:p>
+      <w:pPr>
+        <w:spacing w:line="360" w:lineRule="auto"/>
+        <w:ind w:left="1134"/>
+        <w:jc w:val="both"/>
         <w:rPr>
           <w:rFonts w:cs="Times New Roman"/>
           <w:color w:val="222222"/>
@@ -4379,6 +4350,16 @@
           <w:szCs w:val="24"/>
           <w:shd w:val="clear" w:color="auto" w:fill="FFFFFF"/>
         </w:rPr>
+      </w:pPr>
+      <w:r>
+        <w:rPr>
+          <w:rFonts w:cs="Times New Roman"/>
+          <w:color w:val="222222"/>
+          <w:spacing w:val="3"/>
+          <w:szCs w:val="24"/>
+          <w:shd w:val="clear" w:color="auto" w:fill="FFFFFF"/>
+        </w:rPr>
+        <w:lastRenderedPageBreak/>
         <w:t>La polaridad de la tensión se asigna de acuerdo a la primera terminal encontrada al recorrer la malla en el sentido en que fluye la corriente, se comienza con cualquier elemento hasta recorrer todos los elementos de la malla o lazo. En este caso, para el primer elemento</w:t>
       </w:r>
       <w:r>
@@ -4791,7 +4772,7 @@
     <w:p>
       <w:pPr>
         <w:spacing w:line="360" w:lineRule="auto"/>
-        <w:ind w:left="1288" w:firstLine="708"/>
+        <w:ind w:left="1134" w:firstLine="708"/>
       </w:pPr>
       <w:r>
         <w:t>Entonces la suma algebraica de las tensiones en la malla es:</w:t>
@@ -4800,7 +4781,7 @@
     <w:p>
       <w:pPr>
         <w:spacing w:line="360" w:lineRule="auto"/>
-        <w:ind w:left="1996"/>
+        <w:ind w:left="1134"/>
         <w:jc w:val="both"/>
         <w:rPr>
           <w:rFonts w:cs="Times New Roman"/>
@@ -5007,28 +4988,19 @@
     </w:p>
     <w:p>
       <w:pPr>
-        <w:spacing w:line="360" w:lineRule="auto"/>
-        <w:rPr>
-          <w:lang w:val="es-PE"/>
-        </w:rPr>
-      </w:pPr>
-    </w:p>
-    <w:p>
-      <w:pPr>
         <w:pStyle w:val="InformeTtulo2"/>
         <w:rPr>
           <w:lang w:val="es-PE"/>
         </w:rPr>
       </w:pPr>
-      <w:bookmarkStart w:id="17" w:name="_Toc107906405"/>
-      <w:r>
-        <w:rPr>
-          <w:lang w:val="es-PE"/>
-        </w:rPr>
-        <w:lastRenderedPageBreak/>
+      <w:bookmarkStart w:id="18" w:name="_Toc108031326"/>
+      <w:r>
+        <w:rPr>
+          <w:lang w:val="es-PE"/>
+        </w:rPr>
         <w:t>Objetivos</w:t>
       </w:r>
-      <w:bookmarkEnd w:id="17"/>
+      <w:bookmarkEnd w:id="18"/>
     </w:p>
     <w:p>
       <w:pPr>
@@ -5082,31 +5054,6 @@
     </w:p>
     <w:p>
       <w:pPr>
-        <w:pStyle w:val="Prrafodelista"/>
-        <w:spacing w:line="360" w:lineRule="auto"/>
-        <w:ind w:left="1080" w:firstLine="0"/>
-        <w:rPr>
-          <w:rFonts w:cs="Times New Roman"/>
-          <w:lang w:val="es-PE"/>
-        </w:rPr>
-      </w:pPr>
-    </w:p>
-    <w:p>
-      <w:pPr>
-        <w:spacing w:line="360" w:lineRule="auto"/>
-        <w:ind w:left="1288" w:firstLine="708"/>
-      </w:pPr>
-    </w:p>
-    <w:p>
-      <w:pPr>
-        <w:rPr>
-          <w:rFonts w:cs="Times New Roman"/>
-          <w:lang w:val="es-PE"/>
-        </w:rPr>
-      </w:pPr>
-    </w:p>
-    <w:p>
-      <w:pPr>
         <w:widowControl/>
         <w:autoSpaceDE/>
         <w:autoSpaceDN/>
@@ -5128,12 +5075,17 @@
       <w:pPr>
         <w:pStyle w:val="InformeTtulo1"/>
       </w:pPr>
-      <w:bookmarkStart w:id="18" w:name="_Toc107906406"/>
+      <w:bookmarkStart w:id="19" w:name="_Toc108031327"/>
       <w:r>
         <w:lastRenderedPageBreak/>
         <w:t>MATERIALES Y MÉTODOS</w:t>
       </w:r>
-      <w:bookmarkEnd w:id="18"/>
+      <w:bookmarkEnd w:id="19"/>
+    </w:p>
+    <w:p>
+      <w:pPr>
+        <w:pStyle w:val="InformeTtulo1"/>
+      </w:pPr>
     </w:p>
     <w:p>
       <w:pPr>
@@ -5141,38 +5093,31 @@
           <w:tab w:val="left" w:pos="708"/>
           <w:tab w:val="left" w:pos="1394"/>
         </w:tabs>
+        <w:rPr>
+          <w:b/>
+        </w:rPr>
+      </w:pPr>
+      <w:r>
+        <w:rPr>
+          <w:b/>
+        </w:rPr>
+        <w:t>MATERIALES</w:t>
+      </w:r>
+    </w:p>
+    <w:p>
+      <w:pPr>
+        <w:tabs>
+          <w:tab w:val="left" w:pos="708"/>
+          <w:tab w:val="left" w:pos="1394"/>
+        </w:tabs>
       </w:pPr>
     </w:p>
     <w:p>
       <w:pPr>
         <w:pStyle w:val="Descripcin"/>
       </w:pPr>
-      <w:bookmarkStart w:id="19" w:name="_Toc105695008"/>
-      <w:bookmarkStart w:id="20" w:name="_Toc105695048"/>
-      <w:bookmarkStart w:id="21" w:name="_Toc105695062"/>
-      <w:r>
-        <w:t xml:space="preserve">Tabla </w:t>
-      </w:r>
-      <w:r>
-        <w:fldChar w:fldCharType="begin"/>
-      </w:r>
-      <w:r>
-        <w:instrText xml:space="preserve"> SEQ Tabla \* ARABIC </w:instrText>
-      </w:r>
-      <w:r>
-        <w:fldChar w:fldCharType="separate"/>
-      </w:r>
-      <w:r>
-        <w:rPr>
-          <w:noProof/>
-        </w:rPr>
-        <w:t>1</w:t>
-      </w:r>
-      <w:bookmarkEnd w:id="19"/>
-      <w:bookmarkEnd w:id="20"/>
-      <w:bookmarkEnd w:id="21"/>
-      <w:r>
-        <w:fldChar w:fldCharType="end"/>
+      <w:r>
+        <w:t>Tabla 1</w:t>
       </w:r>
     </w:p>
     <w:tbl>
@@ -5195,6 +5140,7 @@
           <w:tcPr>
             <w:cnfStyle w:val="001000000000" w:firstRow="0" w:lastRow="0" w:firstColumn="1" w:lastColumn="0" w:oddVBand="0" w:evenVBand="0" w:oddHBand="0" w:evenHBand="0" w:firstRowFirstColumn="0" w:firstRowLastColumn="0" w:lastRowFirstColumn="0" w:lastRowLastColumn="0"/>
             <w:tcW w:w="4473" w:type="dxa"/>
+            <w:shd w:val="clear" w:color="auto" w:fill="AEAAAA" w:themeFill="background2" w:themeFillShade="BF"/>
             <w:vAlign w:val="center"/>
           </w:tcPr>
           <w:p>
@@ -5209,6 +5155,7 @@
         <w:tc>
           <w:tcPr>
             <w:tcW w:w="4473" w:type="dxa"/>
+            <w:shd w:val="clear" w:color="auto" w:fill="AEAAAA" w:themeFill="background2" w:themeFillShade="BF"/>
             <w:vAlign w:val="center"/>
           </w:tcPr>
           <w:p>
@@ -5231,6 +5178,7 @@
           <w:tcPr>
             <w:cnfStyle w:val="001000000000" w:firstRow="0" w:lastRow="0" w:firstColumn="1" w:lastColumn="0" w:oddVBand="0" w:evenVBand="0" w:oddHBand="0" w:evenHBand="0" w:firstRowFirstColumn="0" w:firstRowLastColumn="0" w:lastRowFirstColumn="0" w:lastRowLastColumn="0"/>
             <w:tcW w:w="4473" w:type="dxa"/>
+            <w:shd w:val="clear" w:color="auto" w:fill="FFFFFF" w:themeFill="background1"/>
             <w:vAlign w:val="center"/>
           </w:tcPr>
           <w:p>
@@ -5269,6 +5217,7 @@
         <w:tc>
           <w:tcPr>
             <w:tcW w:w="4473" w:type="dxa"/>
+            <w:shd w:val="clear" w:color="auto" w:fill="FFFFFF" w:themeFill="background1"/>
             <w:vAlign w:val="center"/>
           </w:tcPr>
           <w:p>
@@ -5364,142 +5313,31 @@
     <w:p>
       <w:pPr>
         <w:spacing w:line="360" w:lineRule="auto"/>
-      </w:pPr>
+        <w:rPr>
+          <w:b/>
+        </w:rPr>
+      </w:pPr>
+      <w:r>
+        <w:rPr>
+          <w:b/>
+        </w:rPr>
+        <w:t xml:space="preserve">METODOLOGIA </w:t>
+      </w:r>
     </w:p>
     <w:p>
       <w:pPr>
         <w:spacing w:line="360" w:lineRule="auto"/>
       </w:pPr>
       <w:r>
-        <w:t>Medici</w:t>
-      </w:r>
-      <w:r>
-        <w:t>ones en el laboratorio</w:t>
-      </w:r>
-      <w:r>
-        <w:t>:</w:t>
-      </w:r>
-    </w:p>
-    <w:p>
-      <w:pPr>
-        <w:spacing w:line="360" w:lineRule="auto"/>
-      </w:pPr>
-    </w:p>
-    <w:p>
-      <w:pPr>
-        <w:spacing w:line="360" w:lineRule="auto"/>
-        <w:ind w:left="708"/>
-        <w:jc w:val="both"/>
-      </w:pPr>
-      <w:r>
-        <w:t>Primero medimos las resistencias del circuito, sin la fuente (apagado), con ayudad del multímetro correctamente configurado para medir resistencias, lo colocamos en paralelo a la resistencia,</w:t>
-      </w:r>
-    </w:p>
-    <w:p>
-      <w:pPr>
-        <w:spacing w:line="360" w:lineRule="auto"/>
-        <w:jc w:val="both"/>
-      </w:pPr>
-    </w:p>
-    <w:p>
-      <w:pPr>
-        <w:spacing w:line="360" w:lineRule="auto"/>
-        <w:ind w:left="708"/>
-        <w:jc w:val="both"/>
-      </w:pPr>
-      <w:r>
-        <w:t xml:space="preserve">Luego medimos los voltajes del circuito, para ello configuramos el multímetro para medir voltios y lo conectamos en paralelo </w:t>
-      </w:r>
-      <w:r>
-        <w:t>en los puntos donde queremos medir la diferencia de potencial.</w:t>
-      </w:r>
-    </w:p>
-    <w:p>
-      <w:pPr>
-        <w:spacing w:line="360" w:lineRule="auto"/>
-        <w:jc w:val="both"/>
-      </w:pPr>
-    </w:p>
-    <w:p>
-      <w:pPr>
-        <w:spacing w:line="360" w:lineRule="auto"/>
-        <w:ind w:left="708"/>
-        <w:jc w:val="both"/>
-      </w:pPr>
-      <w:r>
-        <w:t xml:space="preserve">Y finalmente, medimos las intensidades en el circuito, para ello volvemos a configurar el multímetro, esta vez en Amperes, y lo colocamos en serie para medir la intensidad de corriente </w:t>
-      </w:r>
-      <w:r>
-        <w:t>eléctrica que</w:t>
-      </w:r>
-      <w:r>
-        <w:t xml:space="preserve"> pasa por esa rama.</w:t>
-      </w:r>
-    </w:p>
-    <w:p>
-      <w:pPr>
-        <w:spacing w:line="360" w:lineRule="auto"/>
-      </w:pPr>
-    </w:p>
-    <w:p>
-      <w:pPr>
-        <w:spacing w:line="360" w:lineRule="auto"/>
-      </w:pPr>
-      <w:r>
-        <w:t xml:space="preserve">Todas estas mediciones las anotamos en la gráfica que se mostrara mas adelante, para luego </w:t>
-      </w:r>
-      <w:r>
-        <w:t>utilizarlas en las ecuaciones obtenidas por las leyes de Kirchhoff.</w:t>
-      </w:r>
-    </w:p>
-    <w:p>
-      <w:pPr>
-        <w:spacing w:line="360" w:lineRule="auto"/>
-      </w:pPr>
-    </w:p>
-    <w:p>
-      <w:pPr>
-        <w:spacing w:line="360" w:lineRule="auto"/>
-      </w:pPr>
-    </w:p>
-    <w:p>
-      <w:pPr>
-        <w:pStyle w:val="InformeTtulo1"/>
-        <w:jc w:val="left"/>
-        <w:sectPr>
-          <w:headerReference w:type="default" r:id="rId14"/>
-          <w:pgSz w:w="12240" w:h="15840" w:code="1"/>
-          <w:pgMar w:top="737" w:right="1134" w:bottom="720" w:left="1134" w:header="1440" w:footer="1440" w:gutter="0"/>
-          <w:cols w:space="720"/>
-          <w:noEndnote/>
-          <w:docGrid w:linePitch="326"/>
-        </w:sectPr>
-      </w:pPr>
-    </w:p>
-    <w:p>
-      <w:pPr>
-        <w:pStyle w:val="InformeTtulo1"/>
-        <w:jc w:val="left"/>
-      </w:pPr>
-      <w:bookmarkStart w:id="22" w:name="_Toc107906407"/>
-      <w:r>
         <w:rPr>
           <w:noProof/>
-        </w:rPr>
-        <w:lastRenderedPageBreak/>
+          <w:lang w:val="en-US"/>
+        </w:rPr>
         <w:drawing>
-          <wp:anchor distT="0" distB="0" distL="114300" distR="114300" simplePos="0" relativeHeight="251778048" behindDoc="0" locked="0" layoutInCell="1" allowOverlap="1" wp14:anchorId="18AA17CE" wp14:editId="01585B96">
-            <wp:simplePos x="0" y="0"/>
-            <wp:positionH relativeFrom="column">
-              <wp:posOffset>1573322</wp:posOffset>
-            </wp:positionH>
-            <wp:positionV relativeFrom="paragraph">
-              <wp:posOffset>-1434038</wp:posOffset>
-            </wp:positionV>
-            <wp:extent cx="6077365" cy="9128320"/>
-            <wp:effectExtent l="0" t="1588" r="0" b="0"/>
-            <wp:wrapNone/>
-            <wp:docPr id="5" name="Imagen 5"/>
+          <wp:inline distT="0" distB="0" distL="0" distR="0" wp14:anchorId="4AD2C785" wp14:editId="4CDE4F32">
+            <wp:extent cx="6332220" cy="2275205"/>
+            <wp:effectExtent l="0" t="0" r="0" b="0"/>
+            <wp:docPr id="34" name="Imagen 34"/>
             <wp:cNvGraphicFramePr>
               <a:graphicFrameLocks xmlns:a="http://schemas.openxmlformats.org/drawingml/2006/main" noChangeAspect="1"/>
             </wp:cNvGraphicFramePr>
@@ -5507,31 +5345,860 @@
               <a:graphicData uri="http://schemas.openxmlformats.org/drawingml/2006/picture">
                 <pic:pic xmlns:pic="http://schemas.openxmlformats.org/drawingml/2006/picture">
                   <pic:nvPicPr>
-                    <pic:cNvPr id="0" name="Picture 1"/>
-                    <pic:cNvPicPr>
-                      <a:picLocks noChangeAspect="1" noChangeArrowheads="1"/>
-                    </pic:cNvPicPr>
+                    <pic:cNvPr id="1" name=""/>
+                    <pic:cNvPicPr/>
                   </pic:nvPicPr>
-                  <pic:blipFill rotWithShape="1">
-                    <a:blip r:embed="rId15" cstate="print">
-                      <a:extLst>
-                        <a:ext uri="{28A0092B-C50C-407E-A947-70E740481C1C}">
-                          <a14:useLocalDpi xmlns:a14="http://schemas.microsoft.com/office/drawing/2010/main" val="0"/>
-                        </a:ext>
-                      </a:extLst>
-                    </a:blip>
-                    <a:srcRect l="15159" t="13690" r="17056" b="12310"/>
-                    <a:stretch/>
+                  <pic:blipFill>
+                    <a:blip r:embed="rId14"/>
+                    <a:stretch>
+                      <a:fillRect/>
+                    </a:stretch>
                   </pic:blipFill>
-                  <pic:spPr bwMode="auto">
-                    <a:xfrm rot="16200000">
+                  <pic:spPr>
+                    <a:xfrm>
                       <a:off x="0" y="0"/>
-                      <a:ext cx="6077365" cy="9128320"/>
+                      <a:ext cx="6332220" cy="2275205"/>
                     </a:xfrm>
                     <a:prstGeom prst="rect">
                       <a:avLst/>
                     </a:prstGeom>
-                    <a:noFill/>
+                  </pic:spPr>
+                </pic:pic>
+              </a:graphicData>
+            </a:graphic>
+          </wp:inline>
+        </w:drawing>
+      </w:r>
+    </w:p>
+    <w:p>
+      <w:pPr>
+        <w:spacing w:line="360" w:lineRule="auto"/>
+      </w:pPr>
+    </w:p>
+    <w:p>
+      <w:pPr>
+        <w:pStyle w:val="Prrafodelista"/>
+        <w:numPr>
+          <w:ilvl w:val="0"/>
+          <w:numId w:val="15"/>
+        </w:numPr>
+        <w:spacing w:line="360" w:lineRule="auto"/>
+      </w:pPr>
+      <w:r>
+        <w:t xml:space="preserve">Primero medimos las resistencias del circuito, sin la </w:t>
+      </w:r>
+      <w:r>
+        <w:t>fuente (apagado), con ayuda</w:t>
+      </w:r>
+      <w:r>
+        <w:t xml:space="preserve"> del multímetro correctamente configurado para medir resistencias, lo colocam</w:t>
+      </w:r>
+      <w:r>
+        <w:t>os en paralelo a la resisten</w:t>
+      </w:r>
+      <w:r>
+        <w:t>cia. Los resultados son anotados</w:t>
+      </w:r>
+      <w:r>
+        <w:t xml:space="preserve"> en la tabla 2.</w:t>
+      </w:r>
+    </w:p>
+    <w:p>
+      <w:pPr>
+        <w:pStyle w:val="Prrafodelista"/>
+        <w:spacing w:line="276" w:lineRule="auto"/>
+        <w:ind w:left="1068" w:firstLine="0"/>
+        <w:rPr>
+          <w:b/>
+        </w:rPr>
+      </w:pPr>
+      <w:r>
+        <w:rPr>
+          <w:b/>
+        </w:rPr>
+        <w:t>Tabla 2</w:t>
+      </w:r>
+    </w:p>
+    <w:tbl>
+      <w:tblPr>
+        <w:tblStyle w:val="Tablaconcuadrcula"/>
+        <w:tblW w:w="0" w:type="auto"/>
+        <w:tblInd w:w="1068" w:type="dxa"/>
+        <w:tblLook w:val="04A0" w:firstRow="1" w:lastRow="0" w:firstColumn="1" w:lastColumn="0" w:noHBand="0" w:noVBand="1"/>
+      </w:tblPr>
+      <w:tblGrid>
+        <w:gridCol w:w="3000"/>
+        <w:gridCol w:w="2952"/>
+        <w:gridCol w:w="2942"/>
+      </w:tblGrid>
+      <w:tr>
+        <w:tc>
+          <w:tcPr>
+            <w:tcW w:w="3000" w:type="dxa"/>
+            <w:shd w:val="clear" w:color="auto" w:fill="AEAAAA" w:themeFill="background2" w:themeFillShade="BF"/>
+            <w:vAlign w:val="center"/>
+          </w:tcPr>
+          <w:p>
+            <w:pPr>
+              <w:pStyle w:val="Prrafodelista"/>
+              <w:spacing w:line="360" w:lineRule="auto"/>
+              <w:ind w:left="0" w:firstLine="0"/>
+              <w:jc w:val="center"/>
+              <w:rPr>
+                <w:b/>
+              </w:rPr>
+            </w:pPr>
+            <w:r>
+              <w:rPr>
+                <w:b/>
+              </w:rPr>
+              <w:t>Resistencia</w:t>
+            </w:r>
+          </w:p>
+        </w:tc>
+        <w:tc>
+          <w:tcPr>
+            <w:tcW w:w="2952" w:type="dxa"/>
+            <w:shd w:val="clear" w:color="auto" w:fill="AEAAAA" w:themeFill="background2" w:themeFillShade="BF"/>
+            <w:vAlign w:val="center"/>
+          </w:tcPr>
+          <w:p>
+            <w:pPr>
+              <w:pStyle w:val="Prrafodelista"/>
+              <w:spacing w:line="360" w:lineRule="auto"/>
+              <w:ind w:left="0" w:firstLine="0"/>
+              <w:jc w:val="center"/>
+              <w:rPr>
+                <w:b/>
+              </w:rPr>
+            </w:pPr>
+            <w:r>
+              <w:rPr>
+                <w:b/>
+              </w:rPr>
+              <w:t>Valor nominal (</w:t>
+            </w:r>
+            <m:oMath>
+              <m:r>
+                <m:rPr>
+                  <m:sty m:val="bi"/>
+                </m:rPr>
+                <w:rPr>
+                  <w:rFonts w:ascii="Cambria Math" w:hAnsi="Cambria Math"/>
+                </w:rPr>
+                <m:t>k</m:t>
+              </m:r>
+              <m:r>
+                <m:rPr>
+                  <m:sty m:val="bi"/>
+                </m:rPr>
+                <w:rPr>
+                  <w:rFonts w:ascii="Cambria Math" w:hAnsi="Cambria Math"/>
+                </w:rPr>
+                <m:t>Ω</m:t>
+              </m:r>
+            </m:oMath>
+            <w:r>
+              <w:rPr>
+                <w:b/>
+              </w:rPr>
+              <w:t>)</w:t>
+            </w:r>
+          </w:p>
+        </w:tc>
+        <w:tc>
+          <w:tcPr>
+            <w:tcW w:w="2942" w:type="dxa"/>
+            <w:shd w:val="clear" w:color="auto" w:fill="AEAAAA" w:themeFill="background2" w:themeFillShade="BF"/>
+            <w:vAlign w:val="center"/>
+          </w:tcPr>
+          <w:p>
+            <w:pPr>
+              <w:pStyle w:val="Prrafodelista"/>
+              <w:spacing w:line="360" w:lineRule="auto"/>
+              <w:ind w:left="0" w:firstLine="0"/>
+              <w:jc w:val="center"/>
+              <w:rPr>
+                <w:b/>
+              </w:rPr>
+            </w:pPr>
+            <w:r>
+              <w:rPr>
+                <w:b/>
+              </w:rPr>
+              <w:t xml:space="preserve">Valor medido </w:t>
+            </w:r>
+            <m:oMath>
+              <m:d>
+                <m:dPr>
+                  <m:ctrlPr>
+                    <w:rPr>
+                      <w:rFonts w:ascii="Cambria Math" w:hAnsi="Cambria Math"/>
+                      <w:b/>
+                      <w:i/>
+                      <w:lang w:val="es-PE"/>
+                    </w:rPr>
+                  </m:ctrlPr>
+                </m:dPr>
+                <m:e>
+                  <m:r>
+                    <m:rPr>
+                      <m:sty m:val="bi"/>
+                    </m:rPr>
+                    <w:rPr>
+                      <w:rFonts w:ascii="Cambria Math" w:hAnsi="Cambria Math"/>
+                      <w:lang w:val="es-PE"/>
+                    </w:rPr>
+                    <m:t>kΩ</m:t>
+                  </m:r>
+                </m:e>
+              </m:d>
+            </m:oMath>
+          </w:p>
+        </w:tc>
+      </w:tr>
+      <w:tr>
+        <w:tc>
+          <w:tcPr>
+            <w:tcW w:w="3000" w:type="dxa"/>
+            <w:shd w:val="clear" w:color="auto" w:fill="AEAAAA" w:themeFill="background2" w:themeFillShade="BF"/>
+            <w:vAlign w:val="center"/>
+          </w:tcPr>
+          <w:p>
+            <w:pPr>
+              <w:pStyle w:val="Prrafodelista"/>
+              <w:spacing w:line="360" w:lineRule="auto"/>
+              <w:ind w:left="0" w:firstLine="0"/>
+              <w:jc w:val="center"/>
+              <w:rPr>
+                <w:b/>
+              </w:rPr>
+            </w:pPr>
+            <w:r>
+              <w:rPr>
+                <w:b/>
+              </w:rPr>
+              <w:t>R1</w:t>
+            </w:r>
+          </w:p>
+        </w:tc>
+        <w:tc>
+          <w:tcPr>
+            <w:tcW w:w="2952" w:type="dxa"/>
+            <w:vAlign w:val="center"/>
+          </w:tcPr>
+          <w:p>
+            <w:pPr>
+              <w:pStyle w:val="Prrafodelista"/>
+              <w:spacing w:line="360" w:lineRule="auto"/>
+              <w:ind w:left="0" w:firstLine="0"/>
+              <w:jc w:val="center"/>
+            </w:pPr>
+            <m:oMathPara>
+              <m:oMath>
+                <m:r>
+                  <w:rPr>
+                    <w:rFonts w:ascii="Cambria Math" w:hAnsi="Cambria Math"/>
+                  </w:rPr>
+                  <m:t>1.0</m:t>
+                </m:r>
+                <m:r>
+                  <w:rPr>
+                    <w:rFonts w:ascii="Cambria Math" w:hAnsi="Cambria Math"/>
+                  </w:rPr>
+                  <m:t>0</m:t>
+                </m:r>
+                <m:r>
+                  <w:rPr>
+                    <w:rFonts w:ascii="Cambria Math" w:hAnsi="Cambria Math"/>
+                  </w:rPr>
+                  <m:t>±5%</m:t>
+                </m:r>
+              </m:oMath>
+            </m:oMathPara>
+          </w:p>
+        </w:tc>
+        <w:tc>
+          <w:tcPr>
+            <w:tcW w:w="2942" w:type="dxa"/>
+            <w:vAlign w:val="center"/>
+          </w:tcPr>
+          <w:p>
+            <w:pPr>
+              <w:pStyle w:val="Prrafodelista"/>
+              <w:spacing w:line="360" w:lineRule="auto"/>
+              <w:ind w:left="0" w:firstLine="0"/>
+              <w:jc w:val="center"/>
+            </w:pPr>
+            <w:r>
+              <w:t>0.97</w:t>
+            </w:r>
+          </w:p>
+        </w:tc>
+      </w:tr>
+      <w:tr>
+        <w:tc>
+          <w:tcPr>
+            <w:tcW w:w="3000" w:type="dxa"/>
+            <w:shd w:val="clear" w:color="auto" w:fill="AEAAAA" w:themeFill="background2" w:themeFillShade="BF"/>
+            <w:vAlign w:val="center"/>
+          </w:tcPr>
+          <w:p>
+            <w:pPr>
+              <w:pStyle w:val="Prrafodelista"/>
+              <w:spacing w:line="360" w:lineRule="auto"/>
+              <w:ind w:left="0" w:firstLine="0"/>
+              <w:jc w:val="center"/>
+              <w:rPr>
+                <w:b/>
+              </w:rPr>
+            </w:pPr>
+            <w:r>
+              <w:rPr>
+                <w:b/>
+              </w:rPr>
+              <w:t>R2</w:t>
+            </w:r>
+          </w:p>
+        </w:tc>
+        <w:tc>
+          <w:tcPr>
+            <w:tcW w:w="2952" w:type="dxa"/>
+            <w:vAlign w:val="center"/>
+          </w:tcPr>
+          <w:p>
+            <w:pPr>
+              <w:pStyle w:val="Prrafodelista"/>
+              <w:spacing w:line="360" w:lineRule="auto"/>
+              <w:ind w:left="0" w:firstLine="0"/>
+              <w:jc w:val="center"/>
+            </w:pPr>
+            <m:oMathPara>
+              <m:oMath>
+                <m:r>
+                  <w:rPr>
+                    <w:rFonts w:ascii="Cambria Math" w:hAnsi="Cambria Math"/>
+                  </w:rPr>
+                  <m:t>1.5</m:t>
+                </m:r>
+                <m:r>
+                  <w:rPr>
+                    <w:rFonts w:ascii="Cambria Math" w:hAnsi="Cambria Math"/>
+                  </w:rPr>
+                  <m:t>0</m:t>
+                </m:r>
+                <m:r>
+                  <w:rPr>
+                    <w:rFonts w:ascii="Cambria Math" w:hAnsi="Cambria Math"/>
+                  </w:rPr>
+                  <m:t>±5%</m:t>
+                </m:r>
+              </m:oMath>
+            </m:oMathPara>
+          </w:p>
+        </w:tc>
+        <w:tc>
+          <w:tcPr>
+            <w:tcW w:w="2942" w:type="dxa"/>
+            <w:vAlign w:val="center"/>
+          </w:tcPr>
+          <w:p>
+            <w:pPr>
+              <w:pStyle w:val="Prrafodelista"/>
+              <w:spacing w:line="360" w:lineRule="auto"/>
+              <w:ind w:left="0" w:firstLine="0"/>
+              <w:jc w:val="center"/>
+            </w:pPr>
+            <w:r>
+              <w:t>1.47</w:t>
+            </w:r>
+          </w:p>
+        </w:tc>
+      </w:tr>
+      <w:tr>
+        <w:tc>
+          <w:tcPr>
+            <w:tcW w:w="3000" w:type="dxa"/>
+            <w:shd w:val="clear" w:color="auto" w:fill="AEAAAA" w:themeFill="background2" w:themeFillShade="BF"/>
+            <w:vAlign w:val="center"/>
+          </w:tcPr>
+          <w:p>
+            <w:pPr>
+              <w:pStyle w:val="Prrafodelista"/>
+              <w:spacing w:line="360" w:lineRule="auto"/>
+              <w:ind w:left="0" w:firstLine="0"/>
+              <w:jc w:val="center"/>
+              <w:rPr>
+                <w:b/>
+              </w:rPr>
+            </w:pPr>
+            <w:r>
+              <w:rPr>
+                <w:b/>
+              </w:rPr>
+              <w:t>R3</w:t>
+            </w:r>
+          </w:p>
+        </w:tc>
+        <w:tc>
+          <w:tcPr>
+            <w:tcW w:w="2952" w:type="dxa"/>
+            <w:vAlign w:val="center"/>
+          </w:tcPr>
+          <w:p>
+            <w:pPr>
+              <w:pStyle w:val="Prrafodelista"/>
+              <w:spacing w:line="360" w:lineRule="auto"/>
+              <w:ind w:left="0" w:firstLine="0"/>
+              <w:jc w:val="center"/>
+            </w:pPr>
+            <m:oMathPara>
+              <m:oMath>
+                <m:r>
+                  <w:rPr>
+                    <w:rFonts w:ascii="Cambria Math" w:hAnsi="Cambria Math"/>
+                  </w:rPr>
+                  <m:t>0.68</m:t>
+                </m:r>
+                <m:r>
+                  <w:rPr>
+                    <w:rFonts w:ascii="Cambria Math" w:hAnsi="Cambria Math"/>
+                  </w:rPr>
+                  <m:t>±5%</m:t>
+                </m:r>
+              </m:oMath>
+            </m:oMathPara>
+          </w:p>
+        </w:tc>
+        <w:tc>
+          <w:tcPr>
+            <w:tcW w:w="2942" w:type="dxa"/>
+            <w:vAlign w:val="center"/>
+          </w:tcPr>
+          <w:p>
+            <w:pPr>
+              <w:pStyle w:val="Prrafodelista"/>
+              <w:spacing w:line="360" w:lineRule="auto"/>
+              <w:ind w:left="0" w:firstLine="0"/>
+              <w:jc w:val="center"/>
+            </w:pPr>
+            <w:r>
+              <w:t>0.67</w:t>
+            </w:r>
+          </w:p>
+        </w:tc>
+      </w:tr>
+    </w:tbl>
+    <w:p>
+      <w:pPr>
+        <w:spacing w:line="360" w:lineRule="auto"/>
+        <w:jc w:val="both"/>
+      </w:pPr>
+    </w:p>
+    <w:p>
+      <w:pPr>
+        <w:pStyle w:val="Prrafodelista"/>
+        <w:numPr>
+          <w:ilvl w:val="0"/>
+          <w:numId w:val="15"/>
+        </w:numPr>
+        <w:spacing w:line="360" w:lineRule="auto"/>
+      </w:pPr>
+      <w:r>
+        <w:t xml:space="preserve">Luego medimos los voltajes del circuito, para ello configuramos el multímetro para medir voltios y lo conectamos en paralelo </w:t>
+      </w:r>
+      <w:r>
+        <w:t>en los puntos donde queremos medir la diferencia de potencial.</w:t>
+      </w:r>
+      <w:r>
+        <w:t xml:space="preserve"> Los</w:t>
+      </w:r>
+      <w:r>
+        <w:t xml:space="preserve"> resultados son anotados</w:t>
+      </w:r>
+      <w:r>
+        <w:t xml:space="preserve"> en la tabla </w:t>
+      </w:r>
+    </w:p>
+    <w:p>
+      <w:pPr>
+        <w:pStyle w:val="Prrafodelista"/>
+        <w:spacing w:line="276" w:lineRule="auto"/>
+        <w:ind w:left="1068" w:firstLine="0"/>
+        <w:rPr>
+          <w:b/>
+        </w:rPr>
+      </w:pPr>
+      <w:r>
+        <w:rPr>
+          <w:b/>
+        </w:rPr>
+        <w:t>Tabla 3</w:t>
+      </w:r>
+    </w:p>
+    <w:tbl>
+      <w:tblPr>
+        <w:tblStyle w:val="Tablaconcuadrcula"/>
+        <w:tblW w:w="0" w:type="auto"/>
+        <w:tblInd w:w="1068" w:type="dxa"/>
+        <w:tblLook w:val="04A0" w:firstRow="1" w:lastRow="0" w:firstColumn="1" w:lastColumn="0" w:noHBand="0" w:noVBand="1"/>
+      </w:tblPr>
+      <w:tblGrid>
+        <w:gridCol w:w="2914"/>
+        <w:gridCol w:w="3070"/>
+        <w:gridCol w:w="2910"/>
+      </w:tblGrid>
+      <w:tr>
+        <w:tc>
+          <w:tcPr>
+            <w:tcW w:w="2914" w:type="dxa"/>
+            <w:shd w:val="clear" w:color="auto" w:fill="AEAAAA" w:themeFill="background2" w:themeFillShade="BF"/>
+            <w:vAlign w:val="center"/>
+          </w:tcPr>
+          <w:p>
+            <w:pPr>
+              <w:pStyle w:val="Prrafodelista"/>
+              <w:spacing w:line="360" w:lineRule="auto"/>
+              <w:ind w:left="0" w:firstLine="0"/>
+              <w:jc w:val="center"/>
+              <w:rPr>
+                <w:b/>
+              </w:rPr>
+            </w:pPr>
+            <w:r>
+              <w:rPr>
+                <w:b/>
+              </w:rPr>
+              <w:t>Voltajes</w:t>
+            </w:r>
+          </w:p>
+        </w:tc>
+        <w:tc>
+          <w:tcPr>
+            <w:tcW w:w="3070" w:type="dxa"/>
+            <w:shd w:val="clear" w:color="auto" w:fill="AEAAAA" w:themeFill="background2" w:themeFillShade="BF"/>
+            <w:vAlign w:val="center"/>
+          </w:tcPr>
+          <w:p>
+            <w:pPr>
+              <w:pStyle w:val="Prrafodelista"/>
+              <w:spacing w:line="360" w:lineRule="auto"/>
+              <w:ind w:left="0" w:firstLine="0"/>
+              <w:jc w:val="center"/>
+              <w:rPr>
+                <w:b/>
+              </w:rPr>
+            </w:pPr>
+            <w:r>
+              <w:rPr>
+                <w:b/>
+              </w:rPr>
+              <w:t xml:space="preserve">Valor nominal  </w:t>
+            </w:r>
+            <m:oMath>
+              <m:d>
+                <m:dPr>
+                  <m:ctrlPr>
+                    <w:rPr>
+                      <w:rFonts w:ascii="Cambria Math" w:hAnsi="Cambria Math"/>
+                      <w:b/>
+                      <w:i/>
+                    </w:rPr>
+                  </m:ctrlPr>
+                </m:dPr>
+                <m:e>
+                  <m:r>
+                    <m:rPr>
+                      <m:sty m:val="bi"/>
+                    </m:rPr>
+                    <w:rPr>
+                      <w:rFonts w:ascii="Cambria Math" w:hAnsi="Cambria Math"/>
+                    </w:rPr>
+                    <m:t>V</m:t>
+                  </m:r>
+                </m:e>
+              </m:d>
+            </m:oMath>
+          </w:p>
+        </w:tc>
+        <w:tc>
+          <w:tcPr>
+            <w:tcW w:w="2910" w:type="dxa"/>
+            <w:shd w:val="clear" w:color="auto" w:fill="AEAAAA" w:themeFill="background2" w:themeFillShade="BF"/>
+          </w:tcPr>
+          <w:p>
+            <w:pPr>
+              <w:pStyle w:val="Prrafodelista"/>
+              <w:spacing w:line="360" w:lineRule="auto"/>
+              <w:ind w:left="0" w:firstLine="0"/>
+              <w:jc w:val="center"/>
+              <w:rPr>
+                <w:b/>
+              </w:rPr>
+            </w:pPr>
+            <w:r>
+              <w:rPr>
+                <w:b/>
+              </w:rPr>
+              <w:t>Valor medido</w:t>
+            </w:r>
+            <m:oMath>
+              <m:d>
+                <m:dPr>
+                  <m:ctrlPr>
+                    <w:rPr>
+                      <w:rFonts w:ascii="Cambria Math" w:hAnsi="Cambria Math"/>
+                      <w:b/>
+                      <w:i/>
+                    </w:rPr>
+                  </m:ctrlPr>
+                </m:dPr>
+                <m:e>
+                  <m:r>
+                    <m:rPr>
+                      <m:sty m:val="bi"/>
+                    </m:rPr>
+                    <w:rPr>
+                      <w:rFonts w:ascii="Cambria Math" w:hAnsi="Cambria Math"/>
+                    </w:rPr>
+                    <m:t>V</m:t>
+                  </m:r>
+                </m:e>
+              </m:d>
+            </m:oMath>
+          </w:p>
+        </w:tc>
+      </w:tr>
+      <w:tr>
+        <w:tc>
+          <w:tcPr>
+            <w:tcW w:w="2914" w:type="dxa"/>
+            <w:shd w:val="clear" w:color="auto" w:fill="AEAAAA" w:themeFill="background2" w:themeFillShade="BF"/>
+            <w:vAlign w:val="center"/>
+          </w:tcPr>
+          <w:p>
+            <w:pPr>
+              <w:pStyle w:val="Prrafodelista"/>
+              <w:spacing w:line="360" w:lineRule="auto"/>
+              <w:ind w:left="0" w:firstLine="0"/>
+              <w:jc w:val="center"/>
+              <w:rPr>
+                <w:b/>
+              </w:rPr>
+            </w:pPr>
+            <w:r>
+              <w:rPr>
+                <w:b/>
+              </w:rPr>
+              <w:t>V1</w:t>
+            </w:r>
+          </w:p>
+        </w:tc>
+        <w:tc>
+          <w:tcPr>
+            <w:tcW w:w="3070" w:type="dxa"/>
+            <w:vAlign w:val="center"/>
+          </w:tcPr>
+          <w:p>
+            <w:pPr>
+              <w:pStyle w:val="Prrafodelista"/>
+              <w:spacing w:line="360" w:lineRule="auto"/>
+              <w:ind w:left="0" w:firstLine="0"/>
+              <w:jc w:val="center"/>
+            </w:pPr>
+            <w:r>
+              <w:t>12</w:t>
+            </w:r>
+            <w:r>
+              <w:t>.00</w:t>
+            </w:r>
+          </w:p>
+        </w:tc>
+        <w:tc>
+          <w:tcPr>
+            <w:tcW w:w="2910" w:type="dxa"/>
+          </w:tcPr>
+          <w:p>
+            <w:pPr>
+              <w:pStyle w:val="Prrafodelista"/>
+              <w:spacing w:line="360" w:lineRule="auto"/>
+              <w:ind w:left="0" w:firstLine="0"/>
+              <w:jc w:val="center"/>
+            </w:pPr>
+            <w:r>
+              <w:t>12.07</w:t>
+            </w:r>
+          </w:p>
+        </w:tc>
+      </w:tr>
+      <w:tr>
+        <w:tc>
+          <w:tcPr>
+            <w:tcW w:w="2914" w:type="dxa"/>
+            <w:shd w:val="clear" w:color="auto" w:fill="AEAAAA" w:themeFill="background2" w:themeFillShade="BF"/>
+            <w:vAlign w:val="center"/>
+          </w:tcPr>
+          <w:p>
+            <w:pPr>
+              <w:pStyle w:val="Prrafodelista"/>
+              <w:spacing w:line="360" w:lineRule="auto"/>
+              <w:ind w:left="0" w:firstLine="0"/>
+              <w:jc w:val="center"/>
+              <w:rPr>
+                <w:b/>
+              </w:rPr>
+            </w:pPr>
+            <w:r>
+              <w:rPr>
+                <w:b/>
+              </w:rPr>
+              <w:t>V2</w:t>
+            </w:r>
+          </w:p>
+        </w:tc>
+        <w:tc>
+          <w:tcPr>
+            <w:tcW w:w="3070" w:type="dxa"/>
+            <w:vAlign w:val="center"/>
+          </w:tcPr>
+          <w:p>
+            <w:pPr>
+              <w:pStyle w:val="Prrafodelista"/>
+              <w:spacing w:line="360" w:lineRule="auto"/>
+              <w:ind w:left="0" w:firstLine="0"/>
+              <w:jc w:val="center"/>
+            </w:pPr>
+            <w:r>
+              <w:t>5</w:t>
+            </w:r>
+            <w:r>
+              <w:t>.00</w:t>
+            </w:r>
+          </w:p>
+        </w:tc>
+        <w:tc>
+          <w:tcPr>
+            <w:tcW w:w="2910" w:type="dxa"/>
+          </w:tcPr>
+          <w:p>
+            <w:pPr>
+              <w:pStyle w:val="Prrafodelista"/>
+              <w:spacing w:line="360" w:lineRule="auto"/>
+              <w:ind w:left="0" w:firstLine="0"/>
+              <w:jc w:val="center"/>
+            </w:pPr>
+            <w:r>
+              <w:t>4.99</w:t>
+            </w:r>
+          </w:p>
+        </w:tc>
+      </w:tr>
+    </w:tbl>
+    <w:p>
+      <w:pPr>
+        <w:spacing w:line="360" w:lineRule="auto"/>
+        <w:jc w:val="both"/>
+      </w:pPr>
+    </w:p>
+    <w:p>
+      <w:pPr>
+        <w:pStyle w:val="Prrafodelista"/>
+        <w:numPr>
+          <w:ilvl w:val="0"/>
+          <w:numId w:val="15"/>
+        </w:numPr>
+        <w:spacing w:line="360" w:lineRule="auto"/>
+      </w:pPr>
+      <w:r>
+        <w:t xml:space="preserve">Y finalmente, medimos las intensidades en el circuito, para ello volvemos a configurar el multímetro, esta vez en Amperes, y lo colocamos en serie para medir la intensidad de corriente </w:t>
+      </w:r>
+      <w:r>
+        <w:t>eléctrica que</w:t>
+      </w:r>
+      <w:r>
+        <w:t xml:space="preserve"> pasa por esa rama.</w:t>
+      </w:r>
+      <w:r>
+        <w:t xml:space="preserve"> </w:t>
+      </w:r>
+      <w:r>
+        <w:t>Además,</w:t>
+      </w:r>
+      <w:r>
+        <w:t xml:space="preserve"> hallamos su valor teórico mediante la aplicación de las leyes de</w:t>
+      </w:r>
+      <w:r>
+        <w:rPr>
+          <w:rFonts w:cs="Times New Roman"/>
+          <w:color w:val="222222"/>
+          <w:spacing w:val="3"/>
+          <w:szCs w:val="24"/>
+          <w:shd w:val="clear" w:color="auto" w:fill="FFFFFF"/>
+        </w:rPr>
+        <w:t xml:space="preserve"> </w:t>
+      </w:r>
+      <w:r>
+        <w:rPr>
+          <w:rFonts w:cs="Times New Roman"/>
+          <w:color w:val="222222"/>
+          <w:spacing w:val="3"/>
+          <w:szCs w:val="24"/>
+          <w:shd w:val="clear" w:color="auto" w:fill="FFFFFF"/>
+        </w:rPr>
+        <w:t>Kirchhoff</w:t>
+      </w:r>
+      <w:r>
+        <w:t xml:space="preserve"> y</w:t>
+      </w:r>
+      <w:r>
+        <w:t xml:space="preserve"> los datos son anotados</w:t>
+      </w:r>
+      <w:r>
+        <w:t xml:space="preserve"> en la tabla 4</w:t>
+      </w:r>
+      <w:r>
+        <w:t>.</w:t>
+      </w:r>
+    </w:p>
+    <w:p>
+      <w:pPr>
+        <w:pStyle w:val="Prrafodelista"/>
+        <w:spacing w:line="360" w:lineRule="auto"/>
+        <w:ind w:left="284" w:firstLine="0"/>
+      </w:pPr>
+      <w:r>
+        <w:rPr>
+          <w:noProof/>
+          <w:lang w:val="en-US"/>
+        </w:rPr>
+        <w:drawing>
+          <wp:inline distT="0" distB="0" distL="0" distR="0" wp14:anchorId="5D04B535" wp14:editId="49166190">
+            <wp:extent cx="6332220" cy="2126512"/>
+            <wp:effectExtent l="0" t="0" r="0" b="7620"/>
+            <wp:docPr id="33" name="Imagen 33"/>
+            <wp:cNvGraphicFramePr>
+              <a:graphicFrameLocks xmlns:a="http://schemas.openxmlformats.org/drawingml/2006/main" noChangeAspect="1"/>
+            </wp:cNvGraphicFramePr>
+            <a:graphic xmlns:a="http://schemas.openxmlformats.org/drawingml/2006/main">
+              <a:graphicData uri="http://schemas.openxmlformats.org/drawingml/2006/picture">
+                <pic:pic xmlns:pic="http://schemas.openxmlformats.org/drawingml/2006/picture">
+                  <pic:nvPicPr>
+                    <pic:cNvPr id="1" name=""/>
+                    <pic:cNvPicPr/>
+                  </pic:nvPicPr>
+                  <pic:blipFill rotWithShape="1">
+                    <a:blip r:embed="rId15"/>
+                    <a:srcRect b="9491"/>
+                    <a:stretch/>
+                  </pic:blipFill>
+                  <pic:spPr bwMode="auto">
+                    <a:xfrm>
+                      <a:off x="0" y="0"/>
+                      <a:ext cx="6332220" cy="2126512"/>
+                    </a:xfrm>
+                    <a:prstGeom prst="rect">
+                      <a:avLst/>
+                    </a:prstGeom>
                     <a:ln>
                       <a:noFill/>
                     </a:ln>
@@ -5544,20 +6211,1887 @@
                 </pic:pic>
               </a:graphicData>
             </a:graphic>
-            <wp14:sizeRelH relativeFrom="margin">
-              <wp14:pctWidth>0</wp14:pctWidth>
-            </wp14:sizeRelH>
-            <wp14:sizeRelV relativeFrom="margin">
-              <wp14:pctHeight>0</wp14:pctHeight>
-            </wp14:sizeRelV>
-          </wp:anchor>
+          </wp:inline>
         </w:drawing>
       </w:r>
-      <w:bookmarkEnd w:id="22"/>
+    </w:p>
+    <w:p>
+      <w:pPr>
+        <w:pStyle w:val="Prrafodelista"/>
+        <w:spacing w:line="360" w:lineRule="auto"/>
+        <w:ind w:left="709" w:firstLine="0"/>
+        <w:rPr>
+          <w:b/>
+        </w:rPr>
+      </w:pPr>
+      <w:r>
+        <w:rPr>
+          <w:b/>
+        </w:rPr>
+        <w:t>Nodo A:</w:t>
+      </w:r>
+    </w:p>
+    <w:p>
+      <w:pPr>
+        <w:rPr>
+          <w:rFonts w:asciiTheme="minorHAnsi" w:eastAsiaTheme="minorEastAsia" w:hAnsiTheme="minorHAnsi" w:cstheme="minorBidi"/>
+        </w:rPr>
+      </w:pPr>
+      <m:oMathPara>
+        <m:oMath>
+          <m:sSub>
+            <m:sSubPr>
+              <m:ctrlPr>
+                <w:rPr>
+                  <w:rFonts w:ascii="Cambria Math" w:hAnsi="Cambria Math"/>
+                  <w:i/>
+                </w:rPr>
+              </m:ctrlPr>
+            </m:sSubPr>
+            <m:e>
+              <m:r>
+                <w:rPr>
+                  <w:rFonts w:ascii="Cambria Math" w:hAnsi="Cambria Math"/>
+                </w:rPr>
+                <m:t>I</m:t>
+              </m:r>
+            </m:e>
+            <m:sub>
+              <m:r>
+                <w:rPr>
+                  <w:rFonts w:ascii="Cambria Math" w:hAnsi="Cambria Math"/>
+                </w:rPr>
+                <m:t>1</m:t>
+              </m:r>
+            </m:sub>
+          </m:sSub>
+          <m:r>
+            <w:rPr>
+              <w:rFonts w:ascii="Cambria Math" w:eastAsiaTheme="minorEastAsia" w:hAnsi="Cambria Math" w:cstheme="minorBidi"/>
+            </w:rPr>
+            <m:t>=</m:t>
+          </m:r>
+          <m:sSub>
+            <m:sSubPr>
+              <m:ctrlPr>
+                <w:rPr>
+                  <w:rFonts w:ascii="Cambria Math" w:hAnsi="Cambria Math"/>
+                  <w:i/>
+                </w:rPr>
+              </m:ctrlPr>
+            </m:sSubPr>
+            <m:e>
+              <m:r>
+                <w:rPr>
+                  <w:rFonts w:ascii="Cambria Math" w:hAnsi="Cambria Math"/>
+                </w:rPr>
+                <m:t>I</m:t>
+              </m:r>
+            </m:e>
+            <m:sub>
+              <m:r>
+                <w:rPr>
+                  <w:rFonts w:ascii="Cambria Math" w:hAnsi="Cambria Math"/>
+                </w:rPr>
+                <m:t>2</m:t>
+              </m:r>
+            </m:sub>
+          </m:sSub>
+          <m:r>
+            <w:rPr>
+              <w:rFonts w:ascii="Cambria Math" w:hAnsi="Cambria Math"/>
+            </w:rPr>
+            <m:t>+</m:t>
+          </m:r>
+          <m:sSub>
+            <m:sSubPr>
+              <m:ctrlPr>
+                <w:rPr>
+                  <w:rFonts w:ascii="Cambria Math" w:hAnsi="Cambria Math"/>
+                  <w:i/>
+                </w:rPr>
+              </m:ctrlPr>
+            </m:sSubPr>
+            <m:e>
+              <m:r>
+                <w:rPr>
+                  <w:rFonts w:ascii="Cambria Math" w:hAnsi="Cambria Math"/>
+                </w:rPr>
+                <m:t>I</m:t>
+              </m:r>
+            </m:e>
+            <m:sub>
+              <m:r>
+                <w:rPr>
+                  <w:rFonts w:ascii="Cambria Math" w:hAnsi="Cambria Math"/>
+                </w:rPr>
+                <m:t>3</m:t>
+              </m:r>
+            </m:sub>
+          </m:sSub>
+          <m:r>
+            <w:rPr>
+              <w:rFonts w:ascii="Cambria Math" w:hAnsi="Cambria Math"/>
+            </w:rPr>
+            <m:t xml:space="preserve"> </m:t>
+          </m:r>
+          <m:r>
+            <w:rPr>
+              <w:rFonts w:ascii="Cambria Math" w:hAnsi="Cambria Math"/>
+              <w:color w:val="FF0000"/>
+            </w:rPr>
+            <m:t>…</m:t>
+          </m:r>
+          <m:d>
+            <m:dPr>
+              <m:ctrlPr>
+                <w:rPr>
+                  <w:rFonts w:ascii="Cambria Math" w:hAnsi="Cambria Math"/>
+                  <w:i/>
+                  <w:color w:val="FF0000"/>
+                </w:rPr>
+              </m:ctrlPr>
+            </m:dPr>
+            <m:e>
+              <m:r>
+                <w:rPr>
+                  <w:rFonts w:ascii="Cambria Math" w:hAnsi="Cambria Math"/>
+                  <w:color w:val="FF0000"/>
+                </w:rPr>
+                <m:t>α</m:t>
+              </m:r>
+            </m:e>
+          </m:d>
+        </m:oMath>
+      </m:oMathPara>
+    </w:p>
+    <w:p>
+      <w:pPr>
+        <w:pStyle w:val="Prrafodelista"/>
+        <w:spacing w:line="360" w:lineRule="auto"/>
+        <w:ind w:left="709" w:firstLine="0"/>
+        <w:rPr>
+          <w:b/>
+        </w:rPr>
+      </w:pPr>
+      <w:r>
+        <w:rPr>
+          <w:b/>
+        </w:rPr>
+        <w:t>Malla 1:</w:t>
+      </w:r>
+    </w:p>
+    <w:p>
+      <w:pPr>
+        <w:rPr>
+          <w:rFonts w:asciiTheme="minorHAnsi" w:eastAsiaTheme="minorEastAsia" w:hAnsiTheme="minorHAnsi" w:cstheme="minorBidi"/>
+        </w:rPr>
+      </w:pPr>
+      <m:oMathPara>
+        <m:oMath>
+          <m:sSub>
+            <m:sSubPr>
+              <m:ctrlPr>
+                <w:rPr>
+                  <w:rFonts w:ascii="Cambria Math" w:hAnsi="Cambria Math"/>
+                  <w:i/>
+                </w:rPr>
+              </m:ctrlPr>
+            </m:sSubPr>
+            <m:e>
+              <m:r>
+                <w:rPr>
+                  <w:rFonts w:ascii="Cambria Math" w:hAnsi="Cambria Math"/>
+                </w:rPr>
+                <m:t>I</m:t>
+              </m:r>
+            </m:e>
+            <m:sub>
+              <m:r>
+                <w:rPr>
+                  <w:rFonts w:ascii="Cambria Math" w:hAnsi="Cambria Math"/>
+                </w:rPr>
+                <m:t>1</m:t>
+              </m:r>
+            </m:sub>
+          </m:sSub>
+          <m:d>
+            <m:dPr>
+              <m:ctrlPr>
+                <w:rPr>
+                  <w:rFonts w:ascii="Cambria Math" w:hAnsi="Cambria Math"/>
+                  <w:i/>
+                </w:rPr>
+              </m:ctrlPr>
+            </m:dPr>
+            <m:e>
+              <m:r>
+                <w:rPr>
+                  <w:rFonts w:ascii="Cambria Math" w:hAnsi="Cambria Math"/>
+                </w:rPr>
+                <m:t>972</m:t>
+              </m:r>
+            </m:e>
+          </m:d>
+          <m:r>
+            <w:rPr>
+              <w:rFonts w:ascii="Cambria Math" w:hAnsi="Cambria Math"/>
+            </w:rPr>
+            <m:t>+</m:t>
+          </m:r>
+          <m:sSub>
+            <m:sSubPr>
+              <m:ctrlPr>
+                <w:rPr>
+                  <w:rFonts w:ascii="Cambria Math" w:hAnsi="Cambria Math"/>
+                  <w:i/>
+                </w:rPr>
+              </m:ctrlPr>
+            </m:sSubPr>
+            <m:e>
+              <m:r>
+                <w:rPr>
+                  <w:rFonts w:ascii="Cambria Math" w:hAnsi="Cambria Math"/>
+                </w:rPr>
+                <m:t>I</m:t>
+              </m:r>
+            </m:e>
+            <m:sub>
+              <m:r>
+                <w:rPr>
+                  <w:rFonts w:ascii="Cambria Math" w:hAnsi="Cambria Math"/>
+                </w:rPr>
+                <m:t>3</m:t>
+              </m:r>
+            </m:sub>
+          </m:sSub>
+          <m:d>
+            <m:dPr>
+              <m:ctrlPr>
+                <w:rPr>
+                  <w:rFonts w:ascii="Cambria Math" w:hAnsi="Cambria Math"/>
+                  <w:i/>
+                </w:rPr>
+              </m:ctrlPr>
+            </m:dPr>
+            <m:e>
+              <m:r>
+                <w:rPr>
+                  <w:rFonts w:ascii="Cambria Math" w:hAnsi="Cambria Math"/>
+                </w:rPr>
+                <m:t>670</m:t>
+              </m:r>
+            </m:e>
+          </m:d>
+          <m:r>
+            <w:rPr>
+              <w:rFonts w:ascii="Cambria Math" w:hAnsi="Cambria Math"/>
+            </w:rPr>
+            <m:t>-12.07=0</m:t>
+          </m:r>
+        </m:oMath>
+      </m:oMathPara>
+    </w:p>
+    <w:p>
+      <w:pPr>
+        <w:rPr>
+          <w:rFonts w:asciiTheme="minorHAnsi" w:eastAsiaTheme="minorEastAsia" w:hAnsiTheme="minorHAnsi" w:cstheme="minorBidi"/>
+          <w:color w:val="FF0000"/>
+        </w:rPr>
+      </w:pPr>
+      <m:oMathPara>
+        <m:oMath>
+          <m:sSub>
+            <m:sSubPr>
+              <m:ctrlPr>
+                <w:rPr>
+                  <w:rFonts w:ascii="Cambria Math" w:hAnsi="Cambria Math"/>
+                  <w:i/>
+                </w:rPr>
+              </m:ctrlPr>
+            </m:sSubPr>
+            <m:e>
+              <m:r>
+                <w:rPr>
+                  <w:rFonts w:ascii="Cambria Math" w:hAnsi="Cambria Math"/>
+                </w:rPr>
+                <m:t>I</m:t>
+              </m:r>
+            </m:e>
+            <m:sub>
+              <m:r>
+                <w:rPr>
+                  <w:rFonts w:ascii="Cambria Math" w:hAnsi="Cambria Math"/>
+                </w:rPr>
+                <m:t>1</m:t>
+              </m:r>
+            </m:sub>
+          </m:sSub>
+          <m:d>
+            <m:dPr>
+              <m:ctrlPr>
+                <w:rPr>
+                  <w:rFonts w:ascii="Cambria Math" w:hAnsi="Cambria Math"/>
+                  <w:i/>
+                </w:rPr>
+              </m:ctrlPr>
+            </m:dPr>
+            <m:e>
+              <m:r>
+                <w:rPr>
+                  <w:rFonts w:ascii="Cambria Math" w:hAnsi="Cambria Math"/>
+                </w:rPr>
+                <m:t>972</m:t>
+              </m:r>
+            </m:e>
+          </m:d>
+          <m:r>
+            <w:rPr>
+              <w:rFonts w:ascii="Cambria Math" w:hAnsi="Cambria Math"/>
+            </w:rPr>
+            <m:t>+</m:t>
+          </m:r>
+          <m:sSub>
+            <m:sSubPr>
+              <m:ctrlPr>
+                <w:rPr>
+                  <w:rFonts w:ascii="Cambria Math" w:hAnsi="Cambria Math"/>
+                  <w:i/>
+                </w:rPr>
+              </m:ctrlPr>
+            </m:sSubPr>
+            <m:e>
+              <m:r>
+                <w:rPr>
+                  <w:rFonts w:ascii="Cambria Math" w:hAnsi="Cambria Math"/>
+                </w:rPr>
+                <m:t>I</m:t>
+              </m:r>
+            </m:e>
+            <m:sub>
+              <m:r>
+                <w:rPr>
+                  <w:rFonts w:ascii="Cambria Math" w:hAnsi="Cambria Math"/>
+                </w:rPr>
+                <m:t>3</m:t>
+              </m:r>
+            </m:sub>
+          </m:sSub>
+          <m:d>
+            <m:dPr>
+              <m:ctrlPr>
+                <w:rPr>
+                  <w:rFonts w:ascii="Cambria Math" w:hAnsi="Cambria Math"/>
+                  <w:i/>
+                </w:rPr>
+              </m:ctrlPr>
+            </m:dPr>
+            <m:e>
+              <m:r>
+                <w:rPr>
+                  <w:rFonts w:ascii="Cambria Math" w:hAnsi="Cambria Math"/>
+                </w:rPr>
+                <m:t>670</m:t>
+              </m:r>
+            </m:e>
+          </m:d>
+          <m:r>
+            <w:rPr>
+              <w:rFonts w:ascii="Cambria Math" w:hAnsi="Cambria Math"/>
+            </w:rPr>
+            <m:t>=12.07</m:t>
+          </m:r>
+          <m:r>
+            <w:rPr>
+              <w:rFonts w:ascii="Cambria Math" w:eastAsiaTheme="minorEastAsia" w:hAnsi="Cambria Math" w:cstheme="minorBidi"/>
+            </w:rPr>
+            <m:t xml:space="preserve">    </m:t>
+          </m:r>
+          <m:r>
+            <w:rPr>
+              <w:rFonts w:ascii="Cambria Math" w:eastAsiaTheme="minorEastAsia" w:hAnsi="Cambria Math" w:cstheme="minorBidi"/>
+              <w:color w:val="FF0000"/>
+            </w:rPr>
+            <m:t xml:space="preserve">… </m:t>
+          </m:r>
+          <m:d>
+            <m:dPr>
+              <m:ctrlPr>
+                <w:rPr>
+                  <w:rFonts w:ascii="Cambria Math" w:eastAsiaTheme="minorEastAsia" w:hAnsi="Cambria Math" w:cstheme="minorBidi"/>
+                  <w:i/>
+                  <w:color w:val="FF0000"/>
+                </w:rPr>
+              </m:ctrlPr>
+            </m:dPr>
+            <m:e>
+              <m:r>
+                <w:rPr>
+                  <w:rFonts w:ascii="Cambria Math" w:eastAsiaTheme="minorEastAsia" w:hAnsi="Cambria Math" w:cstheme="minorBidi"/>
+                  <w:color w:val="FF0000"/>
+                </w:rPr>
+                <m:t>β</m:t>
+              </m:r>
+            </m:e>
+          </m:d>
+          <m:r>
+            <w:rPr>
+              <w:rFonts w:ascii="Cambria Math" w:eastAsiaTheme="minorEastAsia" w:hAnsi="Cambria Math" w:cstheme="minorBidi"/>
+              <w:color w:val="FF0000"/>
+            </w:rPr>
+            <m:t xml:space="preserve">  </m:t>
+          </m:r>
+        </m:oMath>
+      </m:oMathPara>
+    </w:p>
+    <w:p>
+      <w:pPr>
+        <w:rPr>
+          <w:rFonts w:asciiTheme="minorHAnsi" w:eastAsiaTheme="minorEastAsia" w:hAnsiTheme="minorHAnsi" w:cstheme="minorBidi"/>
+        </w:rPr>
+      </w:pPr>
+    </w:p>
+    <w:p>
+      <w:pPr>
+        <w:rPr>
+          <w:rFonts w:asciiTheme="minorHAnsi" w:eastAsiaTheme="minorEastAsia" w:hAnsiTheme="minorHAnsi" w:cstheme="minorBidi"/>
+          <w:color w:val="FF0000"/>
+          <w:u w:val="single"/>
+        </w:rPr>
+      </w:pPr>
+      <m:oMathPara>
+        <m:oMath>
+          <m:d>
+            <m:dPr>
+              <m:ctrlPr>
+                <w:rPr>
+                  <w:rFonts w:ascii="Cambria Math" w:eastAsiaTheme="minorEastAsia" w:hAnsi="Cambria Math" w:cstheme="minorBidi"/>
+                  <w:i/>
+                  <w:color w:val="FF0000"/>
+                  <w:u w:val="single"/>
+                </w:rPr>
+              </m:ctrlPr>
+            </m:dPr>
+            <m:e>
+              <m:r>
+                <w:rPr>
+                  <w:rFonts w:ascii="Cambria Math" w:eastAsiaTheme="minorEastAsia" w:hAnsi="Cambria Math" w:cstheme="minorBidi"/>
+                  <w:color w:val="FF0000"/>
+                  <w:u w:val="single"/>
+                </w:rPr>
+                <m:t>α</m:t>
+              </m:r>
+            </m:e>
+          </m:d>
+          <m:r>
+            <w:rPr>
+              <w:rFonts w:ascii="Cambria Math" w:eastAsiaTheme="minorEastAsia" w:hAnsi="Cambria Math" w:cstheme="minorBidi"/>
+              <w:color w:val="FF0000"/>
+              <w:u w:val="single"/>
+            </w:rPr>
+            <m:t xml:space="preserve"> en </m:t>
+          </m:r>
+          <m:d>
+            <m:dPr>
+              <m:ctrlPr>
+                <w:rPr>
+                  <w:rFonts w:ascii="Cambria Math" w:eastAsiaTheme="minorEastAsia" w:hAnsi="Cambria Math" w:cstheme="minorBidi"/>
+                  <w:i/>
+                  <w:color w:val="FF0000"/>
+                  <w:u w:val="single"/>
+                </w:rPr>
+              </m:ctrlPr>
+            </m:dPr>
+            <m:e>
+              <m:r>
+                <w:rPr>
+                  <w:rFonts w:ascii="Cambria Math" w:eastAsiaTheme="minorEastAsia" w:hAnsi="Cambria Math" w:cstheme="minorBidi"/>
+                  <w:color w:val="FF0000"/>
+                  <w:u w:val="single"/>
+                </w:rPr>
+                <m:t>β</m:t>
+              </m:r>
+            </m:e>
+          </m:d>
+        </m:oMath>
+      </m:oMathPara>
+    </w:p>
+    <w:p>
+      <w:pPr>
+        <w:rPr>
+          <w:rFonts w:asciiTheme="minorHAnsi" w:eastAsiaTheme="minorEastAsia" w:hAnsiTheme="minorHAnsi" w:cstheme="minorBidi"/>
+        </w:rPr>
+      </w:pPr>
+      <m:oMathPara>
+        <m:oMath>
+          <m:d>
+            <m:dPr>
+              <m:ctrlPr>
+                <w:rPr>
+                  <w:rFonts w:ascii="Cambria Math" w:eastAsiaTheme="minorEastAsia" w:hAnsi="Cambria Math" w:cstheme="minorBidi"/>
+                  <w:i/>
+                </w:rPr>
+              </m:ctrlPr>
+            </m:dPr>
+            <m:e>
+              <m:r>
+                <w:rPr>
+                  <w:rFonts w:ascii="Cambria Math" w:eastAsiaTheme="minorEastAsia" w:hAnsi="Cambria Math" w:cstheme="minorBidi"/>
+                </w:rPr>
+                <m:t>972</m:t>
+              </m:r>
+            </m:e>
+          </m:d>
+          <m:sSub>
+            <m:sSubPr>
+              <m:ctrlPr>
+                <w:rPr>
+                  <w:rFonts w:ascii="Cambria Math" w:hAnsi="Cambria Math"/>
+                  <w:i/>
+                </w:rPr>
+              </m:ctrlPr>
+            </m:sSubPr>
+            <m:e>
+              <m:r>
+                <w:rPr>
+                  <w:rFonts w:ascii="Cambria Math" w:hAnsi="Cambria Math"/>
+                </w:rPr>
+                <m:t>I</m:t>
+              </m:r>
+            </m:e>
+            <m:sub>
+              <m:r>
+                <w:rPr>
+                  <w:rFonts w:ascii="Cambria Math" w:hAnsi="Cambria Math"/>
+                </w:rPr>
+                <m:t>2</m:t>
+              </m:r>
+            </m:sub>
+          </m:sSub>
+          <m:r>
+            <w:rPr>
+              <w:rFonts w:ascii="Cambria Math" w:hAnsi="Cambria Math"/>
+            </w:rPr>
+            <m:t>+</m:t>
+          </m:r>
+          <m:d>
+            <m:dPr>
+              <m:ctrlPr>
+                <w:rPr>
+                  <w:rFonts w:ascii="Cambria Math" w:hAnsi="Cambria Math"/>
+                  <w:i/>
+                </w:rPr>
+              </m:ctrlPr>
+            </m:dPr>
+            <m:e>
+              <m:r>
+                <w:rPr>
+                  <w:rFonts w:ascii="Cambria Math" w:hAnsi="Cambria Math"/>
+                </w:rPr>
+                <m:t>1642</m:t>
+              </m:r>
+            </m:e>
+          </m:d>
+          <m:sSub>
+            <m:sSubPr>
+              <m:ctrlPr>
+                <w:rPr>
+                  <w:rFonts w:ascii="Cambria Math" w:hAnsi="Cambria Math"/>
+                  <w:i/>
+                </w:rPr>
+              </m:ctrlPr>
+            </m:sSubPr>
+            <m:e>
+              <m:r>
+                <w:rPr>
+                  <w:rFonts w:ascii="Cambria Math" w:hAnsi="Cambria Math"/>
+                </w:rPr>
+                <m:t>I</m:t>
+              </m:r>
+            </m:e>
+            <m:sub>
+              <m:r>
+                <w:rPr>
+                  <w:rFonts w:ascii="Cambria Math" w:hAnsi="Cambria Math"/>
+                </w:rPr>
+                <m:t>3</m:t>
+              </m:r>
+            </m:sub>
+          </m:sSub>
+          <m:r>
+            <w:rPr>
+              <w:rFonts w:ascii="Cambria Math" w:hAnsi="Cambria Math"/>
+            </w:rPr>
+            <m:t>=12.07</m:t>
+          </m:r>
+        </m:oMath>
+      </m:oMathPara>
+    </w:p>
+    <w:p>
+      <w:pPr>
+        <w:pStyle w:val="Prrafodelista"/>
+        <w:spacing w:line="360" w:lineRule="auto"/>
+        <w:ind w:left="709" w:firstLine="0"/>
+      </w:pPr>
+    </w:p>
+    <w:p>
+      <w:pPr>
+        <w:pStyle w:val="Prrafodelista"/>
+        <w:spacing w:line="360" w:lineRule="auto"/>
+        <w:ind w:left="709" w:firstLine="0"/>
+      </w:pPr>
+    </w:p>
+    <w:p>
+      <w:pPr>
+        <w:pStyle w:val="Prrafodelista"/>
+        <w:spacing w:line="360" w:lineRule="auto"/>
+        <w:ind w:left="709" w:firstLine="0"/>
+        <w:rPr>
+          <w:b/>
+        </w:rPr>
+      </w:pPr>
+      <w:r>
+        <w:rPr>
+          <w:b/>
+        </w:rPr>
+        <w:lastRenderedPageBreak/>
+        <w:t>Malla 2:</w:t>
+      </w:r>
+    </w:p>
+    <w:p>
+      <w:pPr>
+        <w:rPr>
+          <w:rFonts w:asciiTheme="minorHAnsi" w:eastAsiaTheme="minorEastAsia" w:hAnsiTheme="minorHAnsi" w:cstheme="minorBidi"/>
+        </w:rPr>
+      </w:pPr>
+      <m:oMathPara>
+        <m:oMath>
+          <m:sSub>
+            <m:sSubPr>
+              <m:ctrlPr>
+                <w:rPr>
+                  <w:rFonts w:ascii="Cambria Math" w:hAnsi="Cambria Math"/>
+                  <w:i/>
+                </w:rPr>
+              </m:ctrlPr>
+            </m:sSubPr>
+            <m:e>
+              <m:r>
+                <w:rPr>
+                  <w:rFonts w:ascii="Cambria Math" w:hAnsi="Cambria Math"/>
+                </w:rPr>
+                <m:t>I</m:t>
+              </m:r>
+            </m:e>
+            <m:sub>
+              <m:r>
+                <w:rPr>
+                  <w:rFonts w:ascii="Cambria Math" w:hAnsi="Cambria Math"/>
+                </w:rPr>
+                <m:t>2</m:t>
+              </m:r>
+            </m:sub>
+          </m:sSub>
+          <m:d>
+            <m:dPr>
+              <m:ctrlPr>
+                <w:rPr>
+                  <w:rFonts w:ascii="Cambria Math" w:eastAsiaTheme="minorEastAsia" w:hAnsi="Cambria Math" w:cstheme="minorBidi"/>
+                  <w:i/>
+                </w:rPr>
+              </m:ctrlPr>
+            </m:dPr>
+            <m:e>
+              <m:r>
+                <w:rPr>
+                  <w:rFonts w:ascii="Cambria Math" w:eastAsiaTheme="minorEastAsia" w:hAnsi="Cambria Math" w:cstheme="minorBidi"/>
+                </w:rPr>
+                <m:t>1470</m:t>
+              </m:r>
+            </m:e>
+          </m:d>
+          <m:r>
+            <w:rPr>
+              <w:rFonts w:ascii="Cambria Math" w:eastAsiaTheme="minorEastAsia" w:hAnsi="Cambria Math" w:cstheme="minorBidi"/>
+            </w:rPr>
+            <m:t>-</m:t>
+          </m:r>
+          <m:r>
+            <w:rPr>
+              <w:rFonts w:ascii="Cambria Math" w:hAnsi="Cambria Math"/>
+            </w:rPr>
+            <m:t>4.99-</m:t>
+          </m:r>
+          <m:sSub>
+            <m:sSubPr>
+              <m:ctrlPr>
+                <w:rPr>
+                  <w:rFonts w:ascii="Cambria Math" w:hAnsi="Cambria Math"/>
+                  <w:i/>
+                </w:rPr>
+              </m:ctrlPr>
+            </m:sSubPr>
+            <m:e>
+              <m:r>
+                <w:rPr>
+                  <w:rFonts w:ascii="Cambria Math" w:hAnsi="Cambria Math"/>
+                </w:rPr>
+                <m:t>I</m:t>
+              </m:r>
+            </m:e>
+            <m:sub>
+              <m:r>
+                <w:rPr>
+                  <w:rFonts w:ascii="Cambria Math" w:hAnsi="Cambria Math"/>
+                </w:rPr>
+                <m:t>3</m:t>
+              </m:r>
+            </m:sub>
+          </m:sSub>
+          <m:d>
+            <m:dPr>
+              <m:ctrlPr>
+                <w:rPr>
+                  <w:rFonts w:ascii="Cambria Math" w:hAnsi="Cambria Math"/>
+                  <w:i/>
+                </w:rPr>
+              </m:ctrlPr>
+            </m:dPr>
+            <m:e>
+              <m:r>
+                <w:rPr>
+                  <w:rFonts w:ascii="Cambria Math" w:hAnsi="Cambria Math"/>
+                </w:rPr>
+                <m:t>670</m:t>
+              </m:r>
+            </m:e>
+          </m:d>
+          <m:r>
+            <w:rPr>
+              <w:rFonts w:ascii="Cambria Math" w:hAnsi="Cambria Math"/>
+            </w:rPr>
+            <m:t>=0</m:t>
+          </m:r>
+        </m:oMath>
+      </m:oMathPara>
+    </w:p>
+    <w:p>
+      <w:pPr>
+        <w:rPr>
+          <w:rFonts w:asciiTheme="minorHAnsi" w:eastAsiaTheme="minorEastAsia" w:hAnsiTheme="minorHAnsi" w:cstheme="minorBidi"/>
+        </w:rPr>
+      </w:pPr>
+      <m:oMathPara>
+        <m:oMath>
+          <m:sSub>
+            <m:sSubPr>
+              <m:ctrlPr>
+                <w:rPr>
+                  <w:rFonts w:ascii="Cambria Math" w:hAnsi="Cambria Math"/>
+                  <w:i/>
+                </w:rPr>
+              </m:ctrlPr>
+            </m:sSubPr>
+            <m:e>
+              <m:r>
+                <w:rPr>
+                  <w:rFonts w:ascii="Cambria Math" w:hAnsi="Cambria Math"/>
+                </w:rPr>
+                <m:t>I</m:t>
+              </m:r>
+            </m:e>
+            <m:sub>
+              <m:r>
+                <w:rPr>
+                  <w:rFonts w:ascii="Cambria Math" w:hAnsi="Cambria Math"/>
+                </w:rPr>
+                <m:t>2</m:t>
+              </m:r>
+            </m:sub>
+          </m:sSub>
+          <m:d>
+            <m:dPr>
+              <m:ctrlPr>
+                <w:rPr>
+                  <w:rFonts w:ascii="Cambria Math" w:eastAsiaTheme="minorEastAsia" w:hAnsi="Cambria Math" w:cstheme="minorBidi"/>
+                  <w:i/>
+                </w:rPr>
+              </m:ctrlPr>
+            </m:dPr>
+            <m:e>
+              <m:r>
+                <w:rPr>
+                  <w:rFonts w:ascii="Cambria Math" w:eastAsiaTheme="minorEastAsia" w:hAnsi="Cambria Math" w:cstheme="minorBidi"/>
+                </w:rPr>
+                <m:t>1470</m:t>
+              </m:r>
+            </m:e>
+          </m:d>
+          <m:r>
+            <w:rPr>
+              <w:rFonts w:ascii="Cambria Math" w:hAnsi="Cambria Math"/>
+            </w:rPr>
+            <m:t>-</m:t>
+          </m:r>
+          <m:sSub>
+            <m:sSubPr>
+              <m:ctrlPr>
+                <w:rPr>
+                  <w:rFonts w:ascii="Cambria Math" w:hAnsi="Cambria Math"/>
+                  <w:i/>
+                </w:rPr>
+              </m:ctrlPr>
+            </m:sSubPr>
+            <m:e>
+              <m:r>
+                <w:rPr>
+                  <w:rFonts w:ascii="Cambria Math" w:hAnsi="Cambria Math"/>
+                </w:rPr>
+                <m:t>I</m:t>
+              </m:r>
+            </m:e>
+            <m:sub>
+              <m:r>
+                <w:rPr>
+                  <w:rFonts w:ascii="Cambria Math" w:hAnsi="Cambria Math"/>
+                </w:rPr>
+                <m:t>3</m:t>
+              </m:r>
+            </m:sub>
+          </m:sSub>
+          <m:d>
+            <m:dPr>
+              <m:ctrlPr>
+                <w:rPr>
+                  <w:rFonts w:ascii="Cambria Math" w:hAnsi="Cambria Math"/>
+                  <w:i/>
+                </w:rPr>
+              </m:ctrlPr>
+            </m:dPr>
+            <m:e>
+              <m:r>
+                <w:rPr>
+                  <w:rFonts w:ascii="Cambria Math" w:hAnsi="Cambria Math"/>
+                </w:rPr>
+                <m:t>670</m:t>
+              </m:r>
+            </m:e>
+          </m:d>
+          <m:r>
+            <w:rPr>
+              <w:rFonts w:ascii="Cambria Math" w:hAnsi="Cambria Math"/>
+            </w:rPr>
+            <m:t>=4.99</m:t>
+          </m:r>
+        </m:oMath>
+      </m:oMathPara>
+    </w:p>
+    <w:p>
+      <w:pPr>
+        <w:rPr>
+          <w:rFonts w:asciiTheme="minorHAnsi" w:eastAsiaTheme="minorEastAsia" w:hAnsiTheme="minorHAnsi" w:cstheme="minorBidi"/>
+        </w:rPr>
+      </w:pPr>
+      <w:r>
+        <w:rPr>
+          <w:rFonts w:asciiTheme="minorHAnsi" w:eastAsiaTheme="minorEastAsia" w:hAnsiTheme="minorHAnsi" w:cstheme="minorBidi"/>
+          <w:noProof/>
+          <w:lang w:val="en-US"/>
+        </w:rPr>
+        <mc:AlternateContent>
+          <mc:Choice Requires="wps">
+            <w:drawing>
+              <wp:anchor distT="0" distB="0" distL="114300" distR="114300" simplePos="0" relativeHeight="251805696" behindDoc="0" locked="0" layoutInCell="1" allowOverlap="1" wp14:anchorId="24A869CF" wp14:editId="1BAD3E8D">
+                <wp:simplePos x="0" y="0"/>
+                <wp:positionH relativeFrom="column">
+                  <wp:posOffset>4511129</wp:posOffset>
+                </wp:positionH>
+                <wp:positionV relativeFrom="paragraph">
+                  <wp:posOffset>161274</wp:posOffset>
+                </wp:positionV>
+                <wp:extent cx="45719" cy="404037"/>
+                <wp:effectExtent l="38100" t="0" r="88265" b="53340"/>
+                <wp:wrapNone/>
+                <wp:docPr id="36" name="Conector curvado 36"/>
+                <wp:cNvGraphicFramePr/>
+                <a:graphic xmlns:a="http://schemas.openxmlformats.org/drawingml/2006/main">
+                  <a:graphicData uri="http://schemas.microsoft.com/office/word/2010/wordprocessingShape">
+                    <wps:wsp>
+                      <wps:cNvCnPr/>
+                      <wps:spPr>
+                        <a:xfrm>
+                          <a:off x="0" y="0"/>
+                          <a:ext cx="45719" cy="404037"/>
+                        </a:xfrm>
+                        <a:prstGeom prst="curvedConnector3">
+                          <a:avLst>
+                            <a:gd name="adj1" fmla="val 189870"/>
+                          </a:avLst>
+                        </a:prstGeom>
+                        <a:ln>
+                          <a:solidFill>
+                            <a:srgbClr val="FF0000"/>
+                          </a:solidFill>
+                          <a:tailEnd type="triangle"/>
+                        </a:ln>
+                      </wps:spPr>
+                      <wps:style>
+                        <a:lnRef idx="1">
+                          <a:schemeClr val="accent1"/>
+                        </a:lnRef>
+                        <a:fillRef idx="0">
+                          <a:schemeClr val="accent1"/>
+                        </a:fillRef>
+                        <a:effectRef idx="0">
+                          <a:schemeClr val="accent1"/>
+                        </a:effectRef>
+                        <a:fontRef idx="minor">
+                          <a:schemeClr val="tx1"/>
+                        </a:fontRef>
+                      </wps:style>
+                      <wps:bodyPr/>
+                    </wps:wsp>
+                  </a:graphicData>
+                </a:graphic>
+                <wp14:sizeRelH relativeFrom="margin">
+                  <wp14:pctWidth>0</wp14:pctWidth>
+                </wp14:sizeRelH>
+                <wp14:sizeRelV relativeFrom="margin">
+                  <wp14:pctHeight>0</wp14:pctHeight>
+                </wp14:sizeRelV>
+              </wp:anchor>
+            </w:drawing>
+          </mc:Choice>
+          <mc:Fallback>
+            <w:pict>
+              <v:shapetype w14:anchorId="46C88DB8" id="_x0000_t38" coordsize="21600,21600" o:spt="38" o:oned="t" path="m,c@0,0@1,5400@1,10800@1,16200@2,21600,21600,21600e" filled="f">
+                <v:formulas>
+                  <v:f eqn="mid #0 0"/>
+                  <v:f eqn="val #0"/>
+                  <v:f eqn="mid #0 21600"/>
+                </v:formulas>
+                <v:path arrowok="t" fillok="f" o:connecttype="none"/>
+                <v:handles>
+                  <v:h position="#0,center"/>
+                </v:handles>
+                <o:lock v:ext="edit" shapetype="t"/>
+              </v:shapetype>
+              <v:shape id="Conector curvado 36" o:spid="_x0000_s1026" type="#_x0000_t38" style="position:absolute;margin-left:355.2pt;margin-top:12.7pt;width:3.6pt;height:31.8pt;z-index:251805696;visibility:visible;mso-wrap-style:square;mso-width-percent:0;mso-height-percent:0;mso-wrap-distance-left:9pt;mso-wrap-distance-top:0;mso-wrap-distance-right:9pt;mso-wrap-distance-bottom:0;mso-position-horizontal:absolute;mso-position-horizontal-relative:text;mso-position-vertical:absolute;mso-position-vertical-relative:text;mso-width-percent:0;mso-height-percent:0;mso-width-relative:margin;mso-height-relative:margin" o:gfxdata="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" adj="41012" strokecolor="red" strokeweight=".5pt">
+                <v:stroke endarrow="block" joinstyle="miter"/>
+              </v:shape>
+            </w:pict>
+          </mc:Fallback>
+        </mc:AlternateContent>
+      </w:r>
+    </w:p>
+    <w:p>
+      <w:pPr>
+        <w:rPr>
+          <w:rFonts w:asciiTheme="minorHAnsi" w:eastAsiaTheme="minorEastAsia" w:hAnsiTheme="minorHAnsi" w:cstheme="minorBidi"/>
+        </w:rPr>
+      </w:pPr>
+      <m:oMathPara>
+        <m:oMath>
+          <m:d>
+            <m:dPr>
+              <m:begChr m:val="["/>
+              <m:endChr m:val="]"/>
+              <m:ctrlPr>
+                <w:rPr>
+                  <w:rFonts w:ascii="Cambria Math" w:hAnsi="Cambria Math"/>
+                  <w:i/>
+                </w:rPr>
+              </m:ctrlPr>
+            </m:dPr>
+            <m:e>
+              <m:d>
+                <m:dPr>
+                  <m:ctrlPr>
+                    <w:rPr>
+                      <w:rFonts w:ascii="Cambria Math" w:eastAsiaTheme="minorEastAsia" w:hAnsi="Cambria Math" w:cstheme="minorBidi"/>
+                      <w:i/>
+                    </w:rPr>
+                  </m:ctrlPr>
+                </m:dPr>
+                <m:e>
+                  <m:r>
+                    <w:rPr>
+                      <w:rFonts w:ascii="Cambria Math" w:eastAsiaTheme="minorEastAsia" w:hAnsi="Cambria Math" w:cstheme="minorBidi"/>
+                    </w:rPr>
+                    <m:t>1470</m:t>
+                  </m:r>
+                </m:e>
+              </m:d>
+              <m:sSub>
+                <m:sSubPr>
+                  <m:ctrlPr>
+                    <w:rPr>
+                      <w:rFonts w:ascii="Cambria Math" w:hAnsi="Cambria Math"/>
+                      <w:i/>
+                    </w:rPr>
+                  </m:ctrlPr>
+                </m:sSubPr>
+                <m:e>
+                  <m:r>
+                    <w:rPr>
+                      <w:rFonts w:ascii="Cambria Math" w:hAnsi="Cambria Math"/>
+                    </w:rPr>
+                    <m:t>I</m:t>
+                  </m:r>
+                </m:e>
+                <m:sub>
+                  <m:r>
+                    <w:rPr>
+                      <w:rFonts w:ascii="Cambria Math" w:hAnsi="Cambria Math"/>
+                    </w:rPr>
+                    <m:t>2</m:t>
+                  </m:r>
+                </m:sub>
+              </m:sSub>
+              <m:r>
+                <w:rPr>
+                  <w:rFonts w:ascii="Cambria Math" w:hAnsi="Cambria Math"/>
+                </w:rPr>
+                <m:t>-</m:t>
+              </m:r>
+              <m:d>
+                <m:dPr>
+                  <m:ctrlPr>
+                    <w:rPr>
+                      <w:rFonts w:ascii="Cambria Math" w:hAnsi="Cambria Math"/>
+                      <w:i/>
+                    </w:rPr>
+                  </m:ctrlPr>
+                </m:dPr>
+                <m:e>
+                  <m:r>
+                    <w:rPr>
+                      <w:rFonts w:ascii="Cambria Math" w:hAnsi="Cambria Math"/>
+                    </w:rPr>
+                    <m:t>670</m:t>
+                  </m:r>
+                </m:e>
+              </m:d>
+              <m:sSub>
+                <m:sSubPr>
+                  <m:ctrlPr>
+                    <w:rPr>
+                      <w:rFonts w:ascii="Cambria Math" w:hAnsi="Cambria Math"/>
+                      <w:i/>
+                    </w:rPr>
+                  </m:ctrlPr>
+                </m:sSubPr>
+                <m:e>
+                  <m:r>
+                    <w:rPr>
+                      <w:rFonts w:ascii="Cambria Math" w:hAnsi="Cambria Math"/>
+                    </w:rPr>
+                    <m:t>I</m:t>
+                  </m:r>
+                </m:e>
+                <m:sub>
+                  <m:r>
+                    <w:rPr>
+                      <w:rFonts w:ascii="Cambria Math" w:hAnsi="Cambria Math"/>
+                    </w:rPr>
+                    <m:t>3</m:t>
+                  </m:r>
+                </m:sub>
+              </m:sSub>
+              <m:r>
+                <w:rPr>
+                  <w:rFonts w:ascii="Cambria Math" w:hAnsi="Cambria Math"/>
+                </w:rPr>
+                <m:t>=4.99</m:t>
+              </m:r>
+            </m:e>
+          </m:d>
+          <m:r>
+            <w:rPr>
+              <w:rFonts w:ascii="Cambria Math" w:hAnsi="Cambria Math"/>
+              <w:color w:val="FF0000"/>
+            </w:rPr>
+            <m:t>×1642</m:t>
+          </m:r>
+        </m:oMath>
+      </m:oMathPara>
+    </w:p>
+    <w:p>
+      <w:pPr>
+        <w:rPr>
+          <w:rFonts w:asciiTheme="minorHAnsi" w:eastAsiaTheme="minorEastAsia" w:hAnsiTheme="minorHAnsi" w:cstheme="minorBidi"/>
+          <w:color w:val="FF0000"/>
+        </w:rPr>
+      </w:pPr>
+      <m:oMathPara>
+        <m:oMath>
+          <m:d>
+            <m:dPr>
+              <m:begChr m:val="["/>
+              <m:endChr m:val="]"/>
+              <m:ctrlPr>
+                <w:rPr>
+                  <w:rFonts w:ascii="Cambria Math" w:hAnsi="Cambria Math"/>
+                  <w:i/>
+                </w:rPr>
+              </m:ctrlPr>
+            </m:dPr>
+            <m:e>
+              <m:d>
+                <m:dPr>
+                  <m:ctrlPr>
+                    <w:rPr>
+                      <w:rFonts w:ascii="Cambria Math" w:eastAsiaTheme="minorEastAsia" w:hAnsi="Cambria Math" w:cstheme="minorBidi"/>
+                      <w:i/>
+                    </w:rPr>
+                  </m:ctrlPr>
+                </m:dPr>
+                <m:e>
+                  <m:r>
+                    <w:rPr>
+                      <w:rFonts w:ascii="Cambria Math" w:eastAsiaTheme="minorEastAsia" w:hAnsi="Cambria Math" w:cstheme="minorBidi"/>
+                    </w:rPr>
+                    <m:t>972</m:t>
+                  </m:r>
+                </m:e>
+              </m:d>
+              <m:sSub>
+                <m:sSubPr>
+                  <m:ctrlPr>
+                    <w:rPr>
+                      <w:rFonts w:ascii="Cambria Math" w:hAnsi="Cambria Math"/>
+                      <w:i/>
+                    </w:rPr>
+                  </m:ctrlPr>
+                </m:sSubPr>
+                <m:e>
+                  <m:r>
+                    <w:rPr>
+                      <w:rFonts w:ascii="Cambria Math" w:hAnsi="Cambria Math"/>
+                    </w:rPr>
+                    <m:t>I</m:t>
+                  </m:r>
+                </m:e>
+                <m:sub>
+                  <m:r>
+                    <w:rPr>
+                      <w:rFonts w:ascii="Cambria Math" w:hAnsi="Cambria Math"/>
+                    </w:rPr>
+                    <m:t>2</m:t>
+                  </m:r>
+                </m:sub>
+              </m:sSub>
+              <m:r>
+                <w:rPr>
+                  <w:rFonts w:ascii="Cambria Math" w:hAnsi="Cambria Math"/>
+                </w:rPr>
+                <m:t>+</m:t>
+              </m:r>
+              <m:d>
+                <m:dPr>
+                  <m:ctrlPr>
+                    <w:rPr>
+                      <w:rFonts w:ascii="Cambria Math" w:hAnsi="Cambria Math"/>
+                      <w:i/>
+                    </w:rPr>
+                  </m:ctrlPr>
+                </m:dPr>
+                <m:e>
+                  <m:r>
+                    <w:rPr>
+                      <w:rFonts w:ascii="Cambria Math" w:hAnsi="Cambria Math"/>
+                    </w:rPr>
+                    <m:t>1642</m:t>
+                  </m:r>
+                </m:e>
+              </m:d>
+              <m:sSub>
+                <m:sSubPr>
+                  <m:ctrlPr>
+                    <w:rPr>
+                      <w:rFonts w:ascii="Cambria Math" w:hAnsi="Cambria Math"/>
+                      <w:i/>
+                    </w:rPr>
+                  </m:ctrlPr>
+                </m:sSubPr>
+                <m:e>
+                  <m:r>
+                    <w:rPr>
+                      <w:rFonts w:ascii="Cambria Math" w:hAnsi="Cambria Math"/>
+                    </w:rPr>
+                    <m:t>I</m:t>
+                  </m:r>
+                </m:e>
+                <m:sub>
+                  <m:r>
+                    <w:rPr>
+                      <w:rFonts w:ascii="Cambria Math" w:hAnsi="Cambria Math"/>
+                    </w:rPr>
+                    <m:t>3</m:t>
+                  </m:r>
+                </m:sub>
+              </m:sSub>
+              <m:r>
+                <w:rPr>
+                  <w:rFonts w:ascii="Cambria Math" w:hAnsi="Cambria Math"/>
+                </w:rPr>
+                <m:t>=12.07</m:t>
+              </m:r>
+            </m:e>
+          </m:d>
+          <m:r>
+            <w:rPr>
+              <w:rFonts w:ascii="Cambria Math" w:eastAsiaTheme="minorEastAsia" w:hAnsi="Cambria Math" w:cstheme="minorBidi"/>
+              <w:color w:val="FF0000"/>
+            </w:rPr>
+            <m:t>×670</m:t>
+          </m:r>
+        </m:oMath>
+      </m:oMathPara>
+    </w:p>
+    <w:p>
+      <w:pPr>
+        <w:rPr>
+          <w:rFonts w:asciiTheme="minorHAnsi" w:eastAsiaTheme="minorEastAsia" w:hAnsiTheme="minorHAnsi" w:cstheme="minorBidi"/>
+        </w:rPr>
+      </w:pPr>
+      <w:r>
+        <w:rPr>
+          <w:rFonts w:asciiTheme="minorHAnsi" w:eastAsiaTheme="minorEastAsia" w:hAnsiTheme="minorHAnsi" w:cstheme="minorBidi"/>
+          <w:noProof/>
+          <w:lang w:val="en-US"/>
+        </w:rPr>
+        <mc:AlternateContent>
+          <mc:Choice Requires="wps">
+            <w:drawing>
+              <wp:anchor distT="0" distB="0" distL="114300" distR="114300" simplePos="0" relativeHeight="251806720" behindDoc="0" locked="0" layoutInCell="1" allowOverlap="1" wp14:anchorId="222595FD" wp14:editId="2A5E1AB7">
+                <wp:simplePos x="0" y="0"/>
+                <wp:positionH relativeFrom="column">
+                  <wp:posOffset>1820707</wp:posOffset>
+                </wp:positionH>
+                <wp:positionV relativeFrom="paragraph">
+                  <wp:posOffset>20320</wp:posOffset>
+                </wp:positionV>
+                <wp:extent cx="2668772" cy="0"/>
+                <wp:effectExtent l="0" t="0" r="36830" b="19050"/>
+                <wp:wrapNone/>
+                <wp:docPr id="37" name="Conector recto 37"/>
+                <wp:cNvGraphicFramePr/>
+                <a:graphic xmlns:a="http://schemas.openxmlformats.org/drawingml/2006/main">
+                  <a:graphicData uri="http://schemas.microsoft.com/office/word/2010/wordprocessingShape">
+                    <wps:wsp>
+                      <wps:cNvCnPr/>
+                      <wps:spPr>
+                        <a:xfrm>
+                          <a:off x="0" y="0"/>
+                          <a:ext cx="2668772" cy="0"/>
+                        </a:xfrm>
+                        <a:prstGeom prst="line">
+                          <a:avLst/>
+                        </a:prstGeom>
+                        <a:ln>
+                          <a:solidFill>
+                            <a:srgbClr val="FF0000"/>
+                          </a:solidFill>
+                        </a:ln>
+                      </wps:spPr>
+                      <wps:style>
+                        <a:lnRef idx="1">
+                          <a:schemeClr val="accent1"/>
+                        </a:lnRef>
+                        <a:fillRef idx="0">
+                          <a:schemeClr val="accent1"/>
+                        </a:fillRef>
+                        <a:effectRef idx="0">
+                          <a:schemeClr val="accent1"/>
+                        </a:effectRef>
+                        <a:fontRef idx="minor">
+                          <a:schemeClr val="tx1"/>
+                        </a:fontRef>
+                      </wps:style>
+                      <wps:bodyPr/>
+                    </wps:wsp>
+                  </a:graphicData>
+                </a:graphic>
+              </wp:anchor>
+            </w:drawing>
+          </mc:Choice>
+          <mc:Fallback>
+            <w:pict>
+              <v:line w14:anchorId="1CA7C8C6" id="Conector recto 37" o:spid="_x0000_s1026" style="position:absolute;z-index:251806720;visibility:visible;mso-wrap-style:square;mso-wrap-distance-left:9pt;mso-wrap-distance-top:0;mso-wrap-distance-right:9pt;mso-wrap-distance-bottom:0;mso-position-horizontal:absolute;mso-position-horizontal-relative:text;mso-position-vertical:absolute;mso-position-vertical-relative:text" from="143.35pt,1.6pt" to="353.5pt,1.6pt" o:gfxdata="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" strokecolor="red" strokeweight=".5pt">
+                <v:stroke joinstyle="miter"/>
+              </v:line>
+            </w:pict>
+          </mc:Fallback>
+        </mc:AlternateContent>
+      </w:r>
+    </w:p>
+    <w:p>
+      <w:pPr>
+        <w:rPr>
+          <w:rFonts w:asciiTheme="minorHAnsi" w:eastAsiaTheme="minorEastAsia" w:hAnsiTheme="minorHAnsi" w:cstheme="minorBidi"/>
+        </w:rPr>
+      </w:pPr>
+      <m:oMathPara>
+        <m:oMath>
+          <m:sSub>
+            <m:sSubPr>
+              <m:ctrlPr>
+                <w:rPr>
+                  <w:rFonts w:ascii="Cambria Math" w:hAnsi="Cambria Math"/>
+                  <w:i/>
+                </w:rPr>
+              </m:ctrlPr>
+            </m:sSubPr>
+            <m:e>
+              <m:r>
+                <w:rPr>
+                  <w:rFonts w:ascii="Cambria Math" w:hAnsi="Cambria Math"/>
+                </w:rPr>
+                <m:t>I</m:t>
+              </m:r>
+            </m:e>
+            <m:sub>
+              <m:r>
+                <w:rPr>
+                  <w:rFonts w:ascii="Cambria Math" w:hAnsi="Cambria Math"/>
+                </w:rPr>
+                <m:t>2</m:t>
+              </m:r>
+            </m:sub>
+          </m:sSub>
+          <m:r>
+            <w:rPr>
+              <w:rFonts w:ascii="Cambria Math" w:eastAsiaTheme="minorEastAsia" w:hAnsi="Cambria Math" w:cstheme="minorBidi"/>
+            </w:rPr>
+            <m:t>=0.00531 A</m:t>
+          </m:r>
+        </m:oMath>
+      </m:oMathPara>
+    </w:p>
+    <w:p>
+      <w:pPr>
+        <w:rPr>
+          <w:rFonts w:asciiTheme="minorHAnsi" w:eastAsiaTheme="minorEastAsia" w:hAnsiTheme="minorHAnsi" w:cstheme="minorBidi"/>
+        </w:rPr>
+      </w:pPr>
+      <m:oMathPara>
+        <m:oMath>
+          <m:sSub>
+            <m:sSubPr>
+              <m:ctrlPr>
+                <w:rPr>
+                  <w:rFonts w:ascii="Cambria Math" w:hAnsi="Cambria Math"/>
+                  <w:i/>
+                </w:rPr>
+              </m:ctrlPr>
+            </m:sSubPr>
+            <m:e>
+              <m:r>
+                <w:rPr>
+                  <w:rFonts w:ascii="Cambria Math" w:hAnsi="Cambria Math"/>
+                </w:rPr>
+                <m:t>I</m:t>
+              </m:r>
+            </m:e>
+            <m:sub>
+              <m:r>
+                <w:rPr>
+                  <w:rFonts w:ascii="Cambria Math" w:hAnsi="Cambria Math"/>
+                </w:rPr>
+                <m:t>3</m:t>
+              </m:r>
+            </m:sub>
+          </m:sSub>
+          <m:r>
+            <w:rPr>
+              <w:rFonts w:ascii="Cambria Math" w:eastAsiaTheme="minorEastAsia" w:hAnsi="Cambria Math" w:cstheme="minorBidi"/>
+            </w:rPr>
+            <m:t>=0.00421 A</m:t>
+          </m:r>
+        </m:oMath>
+      </m:oMathPara>
+    </w:p>
+    <w:p>
+      <w:pPr>
+        <w:pStyle w:val="Prrafodelista"/>
+        <w:spacing w:line="360" w:lineRule="auto"/>
+        <w:ind w:left="709" w:firstLine="0"/>
+      </w:pPr>
+    </w:p>
+    <w:p>
+      <w:pPr>
+        <w:pStyle w:val="Prrafodelista"/>
+        <w:spacing w:line="276" w:lineRule="auto"/>
+        <w:ind w:left="1068" w:firstLine="0"/>
+        <w:rPr>
+          <w:b/>
+        </w:rPr>
+      </w:pPr>
+      <w:r>
+        <w:rPr>
+          <w:b/>
+        </w:rPr>
+        <w:t>Tabla 4</w:t>
+      </w:r>
+    </w:p>
+    <w:tbl>
+      <w:tblPr>
+        <w:tblStyle w:val="Tablaconcuadrcula"/>
+        <w:tblW w:w="0" w:type="auto"/>
+        <w:tblInd w:w="1068" w:type="dxa"/>
+        <w:tblLook w:val="04A0" w:firstRow="1" w:lastRow="0" w:firstColumn="1" w:lastColumn="0" w:noHBand="0" w:noVBand="1"/>
+      </w:tblPr>
+      <w:tblGrid>
+        <w:gridCol w:w="2247"/>
+        <w:gridCol w:w="2259"/>
+        <w:gridCol w:w="2128"/>
+        <w:gridCol w:w="2260"/>
+      </w:tblGrid>
+      <w:tr>
+        <w:tc>
+          <w:tcPr>
+            <w:tcW w:w="2247" w:type="dxa"/>
+            <w:shd w:val="clear" w:color="auto" w:fill="AEAAAA" w:themeFill="background2" w:themeFillShade="BF"/>
+            <w:vAlign w:val="center"/>
+          </w:tcPr>
+          <w:p>
+            <w:pPr>
+              <w:pStyle w:val="Prrafodelista"/>
+              <w:spacing w:line="360" w:lineRule="auto"/>
+              <w:ind w:left="0" w:firstLine="0"/>
+              <w:jc w:val="center"/>
+              <w:rPr>
+                <w:b/>
+              </w:rPr>
+            </w:pPr>
+            <w:r>
+              <w:rPr>
+                <w:b/>
+              </w:rPr>
+              <w:t>Intensidades</w:t>
+            </w:r>
+          </w:p>
+        </w:tc>
+        <w:tc>
+          <w:tcPr>
+            <w:tcW w:w="2259" w:type="dxa"/>
+            <w:shd w:val="clear" w:color="auto" w:fill="AEAAAA" w:themeFill="background2" w:themeFillShade="BF"/>
+            <w:vAlign w:val="center"/>
+          </w:tcPr>
+          <w:p>
+            <w:pPr>
+              <w:pStyle w:val="Prrafodelista"/>
+              <w:spacing w:line="360" w:lineRule="auto"/>
+              <w:ind w:left="0" w:firstLine="0"/>
+              <w:jc w:val="center"/>
+              <w:rPr>
+                <w:b/>
+              </w:rPr>
+            </w:pPr>
+            <w:r>
+              <w:rPr>
+                <w:b/>
+              </w:rPr>
+              <w:t xml:space="preserve">Valor experimental </w:t>
+            </w:r>
+            <m:oMath>
+              <m:d>
+                <m:dPr>
+                  <m:ctrlPr>
+                    <w:rPr>
+                      <w:rFonts w:ascii="Cambria Math" w:hAnsi="Cambria Math"/>
+                      <w:b/>
+                      <w:i/>
+                    </w:rPr>
+                  </m:ctrlPr>
+                </m:dPr>
+                <m:e>
+                  <m:r>
+                    <m:rPr>
+                      <m:sty m:val="bi"/>
+                    </m:rPr>
+                    <w:rPr>
+                      <w:rFonts w:ascii="Cambria Math" w:hAnsi="Cambria Math"/>
+                    </w:rPr>
+                    <m:t>mA</m:t>
+                  </m:r>
+                </m:e>
+              </m:d>
+            </m:oMath>
+          </w:p>
+        </w:tc>
+        <w:tc>
+          <w:tcPr>
+            <w:tcW w:w="2128" w:type="dxa"/>
+            <w:shd w:val="clear" w:color="auto" w:fill="AEAAAA" w:themeFill="background2" w:themeFillShade="BF"/>
+            <w:vAlign w:val="center"/>
+          </w:tcPr>
+          <w:p>
+            <w:pPr>
+              <w:pStyle w:val="Prrafodelista"/>
+              <w:spacing w:line="360" w:lineRule="auto"/>
+              <w:ind w:left="0" w:firstLine="0"/>
+              <w:jc w:val="center"/>
+              <w:rPr>
+                <w:b/>
+              </w:rPr>
+            </w:pPr>
+            <w:r>
+              <w:rPr>
+                <w:b/>
+              </w:rPr>
+              <w:t>Valor teórico</w:t>
+            </w:r>
+          </w:p>
+          <w:p>
+            <w:pPr>
+              <w:pStyle w:val="Prrafodelista"/>
+              <w:spacing w:line="360" w:lineRule="auto"/>
+              <w:ind w:left="0" w:firstLine="0"/>
+              <w:jc w:val="center"/>
+              <w:rPr>
+                <w:b/>
+              </w:rPr>
+            </w:pPr>
+            <w:r>
+              <w:rPr>
+                <w:b/>
+              </w:rPr>
+              <w:t xml:space="preserve"> </w:t>
+            </w:r>
+            <m:oMath>
+              <m:d>
+                <m:dPr>
+                  <m:ctrlPr>
+                    <w:rPr>
+                      <w:rFonts w:ascii="Cambria Math" w:hAnsi="Cambria Math"/>
+                      <w:b/>
+                      <w:i/>
+                    </w:rPr>
+                  </m:ctrlPr>
+                </m:dPr>
+                <m:e>
+                  <m:r>
+                    <m:rPr>
+                      <m:sty m:val="bi"/>
+                    </m:rPr>
+                    <w:rPr>
+                      <w:rFonts w:ascii="Cambria Math" w:hAnsi="Cambria Math"/>
+                    </w:rPr>
+                    <m:t>mA</m:t>
+                  </m:r>
+                </m:e>
+              </m:d>
+            </m:oMath>
+          </w:p>
+        </w:tc>
+        <w:tc>
+          <w:tcPr>
+            <w:tcW w:w="2260" w:type="dxa"/>
+            <w:shd w:val="clear" w:color="auto" w:fill="AEAAAA" w:themeFill="background2" w:themeFillShade="BF"/>
+            <w:vAlign w:val="center"/>
+          </w:tcPr>
+          <w:p>
+            <w:pPr>
+              <w:pStyle w:val="Prrafodelista"/>
+              <w:spacing w:line="360" w:lineRule="auto"/>
+              <w:ind w:left="0" w:firstLine="0"/>
+              <w:jc w:val="center"/>
+              <w:rPr>
+                <w:b/>
+              </w:rPr>
+            </w:pPr>
+            <w:r>
+              <w:rPr>
+                <w:b/>
+              </w:rPr>
+              <w:t>Discrepancia porcentual (%)</w:t>
+            </w:r>
+          </w:p>
+        </w:tc>
+      </w:tr>
+      <w:tr>
+        <w:tc>
+          <w:tcPr>
+            <w:tcW w:w="2247" w:type="dxa"/>
+            <w:shd w:val="clear" w:color="auto" w:fill="AEAAAA" w:themeFill="background2" w:themeFillShade="BF"/>
+            <w:vAlign w:val="center"/>
+          </w:tcPr>
+          <w:p>
+            <w:pPr>
+              <w:pStyle w:val="Prrafodelista"/>
+              <w:spacing w:line="360" w:lineRule="auto"/>
+              <w:ind w:left="0" w:firstLine="0"/>
+              <w:jc w:val="center"/>
+              <w:rPr>
+                <w:b/>
+              </w:rPr>
+            </w:pPr>
+            <w:r>
+              <w:rPr>
+                <w:b/>
+              </w:rPr>
+              <w:t>I1</w:t>
+            </w:r>
+          </w:p>
+        </w:tc>
+        <w:tc>
+          <w:tcPr>
+            <w:tcW w:w="2259" w:type="dxa"/>
+            <w:vAlign w:val="center"/>
+          </w:tcPr>
+          <w:p>
+            <w:pPr>
+              <w:pStyle w:val="Prrafodelista"/>
+              <w:spacing w:line="360" w:lineRule="auto"/>
+              <w:ind w:left="0" w:firstLine="0"/>
+              <w:jc w:val="center"/>
+            </w:pPr>
+            <w:r>
+              <w:rPr>
+                <w:szCs w:val="24"/>
+              </w:rPr>
+              <w:t>9.56</w:t>
+            </w:r>
+          </w:p>
+        </w:tc>
+        <w:tc>
+          <w:tcPr>
+            <w:tcW w:w="2128" w:type="dxa"/>
+            <w:vAlign w:val="center"/>
+          </w:tcPr>
+          <w:p>
+            <w:pPr>
+              <w:pStyle w:val="Prrafodelista"/>
+              <w:spacing w:line="360" w:lineRule="auto"/>
+              <w:ind w:left="0" w:firstLine="0"/>
+              <w:jc w:val="center"/>
+            </w:pPr>
+            <w:r>
+              <w:rPr>
+                <w:szCs w:val="24"/>
+              </w:rPr>
+              <w:t>9.52</w:t>
+            </w:r>
+          </w:p>
+        </w:tc>
+        <w:tc>
+          <w:tcPr>
+            <w:tcW w:w="2260" w:type="dxa"/>
+            <w:vAlign w:val="center"/>
+          </w:tcPr>
+          <w:p>
+            <w:pPr>
+              <w:pStyle w:val="Prrafodelista"/>
+              <w:spacing w:line="360" w:lineRule="auto"/>
+              <w:ind w:left="0" w:firstLine="0"/>
+              <w:jc w:val="center"/>
+            </w:pPr>
+            <w:r>
+              <w:rPr>
+                <w:szCs w:val="24"/>
+              </w:rPr>
+              <w:t>0.41%</w:t>
+            </w:r>
+          </w:p>
+        </w:tc>
+      </w:tr>
+      <w:tr>
+        <w:tc>
+          <w:tcPr>
+            <w:tcW w:w="2247" w:type="dxa"/>
+            <w:shd w:val="clear" w:color="auto" w:fill="AEAAAA" w:themeFill="background2" w:themeFillShade="BF"/>
+            <w:vAlign w:val="center"/>
+          </w:tcPr>
+          <w:p>
+            <w:pPr>
+              <w:pStyle w:val="Prrafodelista"/>
+              <w:spacing w:line="360" w:lineRule="auto"/>
+              <w:ind w:left="0" w:firstLine="0"/>
+              <w:jc w:val="center"/>
+              <w:rPr>
+                <w:b/>
+              </w:rPr>
+            </w:pPr>
+            <w:r>
+              <w:rPr>
+                <w:b/>
+              </w:rPr>
+              <w:t>I2</w:t>
+            </w:r>
+          </w:p>
+        </w:tc>
+        <w:tc>
+          <w:tcPr>
+            <w:tcW w:w="2259" w:type="dxa"/>
+            <w:vAlign w:val="center"/>
+          </w:tcPr>
+          <w:p>
+            <w:pPr>
+              <w:pStyle w:val="Prrafodelista"/>
+              <w:spacing w:line="360" w:lineRule="auto"/>
+              <w:ind w:left="0" w:firstLine="0"/>
+              <w:jc w:val="center"/>
+            </w:pPr>
+            <w:r>
+              <w:rPr>
+                <w:szCs w:val="24"/>
+              </w:rPr>
+              <w:t>5.34</w:t>
+            </w:r>
+          </w:p>
+        </w:tc>
+        <w:tc>
+          <w:tcPr>
+            <w:tcW w:w="2128" w:type="dxa"/>
+            <w:vAlign w:val="center"/>
+          </w:tcPr>
+          <w:p>
+            <w:pPr>
+              <w:pStyle w:val="Prrafodelista"/>
+              <w:spacing w:line="360" w:lineRule="auto"/>
+              <w:ind w:left="0" w:firstLine="0"/>
+              <w:jc w:val="center"/>
+            </w:pPr>
+            <w:r>
+              <w:rPr>
+                <w:szCs w:val="24"/>
+              </w:rPr>
+              <w:t>5.31</w:t>
+            </w:r>
+          </w:p>
+        </w:tc>
+        <w:tc>
+          <w:tcPr>
+            <w:tcW w:w="2260" w:type="dxa"/>
+            <w:vAlign w:val="center"/>
+          </w:tcPr>
+          <w:p>
+            <w:pPr>
+              <w:pStyle w:val="Prrafodelista"/>
+              <w:spacing w:line="360" w:lineRule="auto"/>
+              <w:ind w:left="0" w:firstLine="0"/>
+              <w:jc w:val="center"/>
+            </w:pPr>
+            <w:r>
+              <w:rPr>
+                <w:szCs w:val="24"/>
+              </w:rPr>
+              <w:t>0.56%</w:t>
+            </w:r>
+          </w:p>
+        </w:tc>
+      </w:tr>
+      <w:tr>
+        <w:tc>
+          <w:tcPr>
+            <w:tcW w:w="2247" w:type="dxa"/>
+            <w:shd w:val="clear" w:color="auto" w:fill="AEAAAA" w:themeFill="background2" w:themeFillShade="BF"/>
+            <w:vAlign w:val="center"/>
+          </w:tcPr>
+          <w:p>
+            <w:pPr>
+              <w:pStyle w:val="Prrafodelista"/>
+              <w:spacing w:line="360" w:lineRule="auto"/>
+              <w:ind w:left="0" w:firstLine="0"/>
+              <w:jc w:val="center"/>
+              <w:rPr>
+                <w:b/>
+              </w:rPr>
+            </w:pPr>
+            <w:r>
+              <w:rPr>
+                <w:b/>
+              </w:rPr>
+              <w:t>I3</w:t>
+            </w:r>
+          </w:p>
+        </w:tc>
+        <w:tc>
+          <w:tcPr>
+            <w:tcW w:w="2259" w:type="dxa"/>
+            <w:vAlign w:val="center"/>
+          </w:tcPr>
+          <w:p>
+            <w:pPr>
+              <w:pStyle w:val="Prrafodelista"/>
+              <w:spacing w:line="360" w:lineRule="auto"/>
+              <w:ind w:left="0" w:firstLine="0"/>
+              <w:jc w:val="center"/>
+            </w:pPr>
+            <w:r>
+              <w:rPr>
+                <w:szCs w:val="24"/>
+              </w:rPr>
+              <w:t>4.22</w:t>
+            </w:r>
+          </w:p>
+        </w:tc>
+        <w:tc>
+          <w:tcPr>
+            <w:tcW w:w="2128" w:type="dxa"/>
+            <w:vAlign w:val="center"/>
+          </w:tcPr>
+          <w:p>
+            <w:pPr>
+              <w:pStyle w:val="Prrafodelista"/>
+              <w:spacing w:line="360" w:lineRule="auto"/>
+              <w:ind w:left="0" w:firstLine="0"/>
+              <w:jc w:val="center"/>
+            </w:pPr>
+            <w:r>
+              <w:rPr>
+                <w:szCs w:val="24"/>
+              </w:rPr>
+              <w:t>4.21</w:t>
+            </w:r>
+          </w:p>
+        </w:tc>
+        <w:tc>
+          <w:tcPr>
+            <w:tcW w:w="2260" w:type="dxa"/>
+            <w:vAlign w:val="center"/>
+          </w:tcPr>
+          <w:p>
+            <w:pPr>
+              <w:pStyle w:val="Prrafodelista"/>
+              <w:spacing w:line="360" w:lineRule="auto"/>
+              <w:ind w:left="0" w:firstLine="0"/>
+              <w:jc w:val="center"/>
+            </w:pPr>
+            <w:r>
+              <w:rPr>
+                <w:szCs w:val="24"/>
+              </w:rPr>
+              <w:t>0.24%</w:t>
+            </w:r>
+          </w:p>
+        </w:tc>
+      </w:tr>
+    </w:tbl>
+    <w:p>
+      <w:pPr>
+        <w:spacing w:line="360" w:lineRule="auto"/>
+      </w:pPr>
+    </w:p>
+    <w:p>
+      <w:pPr>
+        <w:spacing w:line="360" w:lineRule="auto"/>
+      </w:pPr>
     </w:p>
     <w:p>
       <w:pPr>
         <w:pStyle w:val="InformeTtulo1"/>
+        <w:jc w:val="left"/>
+        <w:sectPr>
+          <w:headerReference w:type="default" r:id="rId16"/>
+          <w:pgSz w:w="12240" w:h="15840" w:code="1"/>
+          <w:pgMar w:top="737" w:right="1134" w:bottom="720" w:left="1134" w:header="1440" w:footer="1440" w:gutter="0"/>
+          <w:cols w:space="720"/>
+          <w:noEndnote/>
+          <w:docGrid w:linePitch="326"/>
+        </w:sectPr>
       </w:pPr>
     </w:p>
     <w:p>
@@ -5594,8 +8128,8 @@
       <w:pPr>
         <w:pStyle w:val="InformeTtulo1"/>
         <w:sectPr>
-          <w:headerReference w:type="default" r:id="rId16"/>
-          <w:footerReference w:type="default" r:id="rId17"/>
+          <w:headerReference w:type="default" r:id="rId17"/>
+          <w:footerReference w:type="default" r:id="rId18"/>
           <w:pgSz w:w="15840" w:h="12240" w:orient="landscape" w:code="1"/>
           <w:pgMar w:top="720" w:right="720" w:bottom="720" w:left="720" w:header="1440" w:footer="1440" w:gutter="0"/>
           <w:cols w:space="720"/>
@@ -5608,7 +8142,7 @@
       <w:pPr>
         <w:pStyle w:val="InformeTtulo1"/>
       </w:pPr>
-      <w:bookmarkStart w:id="23" w:name="_Toc107906408"/>
+      <w:bookmarkStart w:id="20" w:name="_Toc108031328"/>
       <w:r>
         <w:lastRenderedPageBreak/>
         <w:t>R</w:t>
@@ -5616,26 +8150,27 @@
       <w:r>
         <w:t>ESULTADOS Y DISCUSIÓN</w:t>
       </w:r>
-      <w:bookmarkEnd w:id="23"/>
-    </w:p>
-    <w:p>
-      <w:pPr>
-        <w:pStyle w:val="InformeTtulo1"/>
-        <w:jc w:val="left"/>
-      </w:pPr>
-    </w:p>
-    <w:p>
-      <w:pPr>
-        <w:rPr>
-          <w:sz w:val="36"/>
-          <w:szCs w:val="28"/>
-        </w:rPr>
-      </w:pPr>
-    </w:p>
+      <w:bookmarkEnd w:id="20"/>
+    </w:p>
+    <w:p/>
+    <w:p>
+      <w:pPr>
+        <w:rPr>
+          <w:b/>
+        </w:rPr>
+      </w:pPr>
+      <w:r>
+        <w:rPr>
+          <w:b/>
+        </w:rPr>
+        <w:t>RESULTADOS</w:t>
+      </w:r>
+    </w:p>
+    <w:p/>
     <w:tbl>
       <w:tblPr>
         <w:tblStyle w:val="Tablanormal1"/>
-        <w:tblpPr w:leftFromText="141" w:rightFromText="141" w:vertAnchor="text" w:horzAnchor="margin" w:tblpXSpec="center" w:tblpY="240"/>
+        <w:tblpPr w:leftFromText="141" w:rightFromText="141" w:vertAnchor="text" w:horzAnchor="margin" w:tblpXSpec="center" w:tblpY="298"/>
         <w:tblW w:w="0" w:type="auto"/>
         <w:tblLook w:val="05A0" w:firstRow="1" w:lastRow="0" w:firstColumn="1" w:lastColumn="1" w:noHBand="0" w:noVBand="1"/>
       </w:tblPr>
@@ -5655,7 +8190,7 @@
         <w:tc>
           <w:tcPr>
             <w:cnfStyle w:val="001000000000" w:firstRow="0" w:lastRow="0" w:firstColumn="1" w:lastColumn="0" w:oddVBand="0" w:evenVBand="0" w:oddHBand="0" w:evenHBand="0" w:firstRowFirstColumn="0" w:firstRowLastColumn="0" w:lastRowFirstColumn="0" w:lastRowLastColumn="0"/>
-            <w:tcW w:w="1973" w:type="dxa"/>
+            <w:tcW w:w="1834" w:type="dxa"/>
             <w:vAlign w:val="center"/>
           </w:tcPr>
           <w:p>
@@ -5669,7 +8204,7 @@
         </w:tc>
         <w:tc>
           <w:tcPr>
-            <w:tcW w:w="1871" w:type="dxa"/>
+            <w:tcW w:w="1686" w:type="dxa"/>
             <w:vAlign w:val="center"/>
           </w:tcPr>
           <w:p>
@@ -5681,6 +8216,15 @@
               <w:t>Valor nominal (</w:t>
             </w:r>
             <m:oMath>
+              <m:r>
+                <m:rPr>
+                  <m:sty m:val="bi"/>
+                </m:rPr>
+                <w:rPr>
+                  <w:rFonts w:ascii="Cambria Math" w:hAnsi="Cambria Math"/>
+                </w:rPr>
+                <m:t>k</m:t>
+              </m:r>
               <m:r>
                 <m:rPr>
                   <m:sty m:val="bi"/>
@@ -5698,7 +8242,7 @@
         </w:tc>
         <w:tc>
           <w:tcPr>
-            <w:tcW w:w="1844" w:type="dxa"/>
+            <w:tcW w:w="1647" w:type="dxa"/>
             <w:vAlign w:val="center"/>
           </w:tcPr>
           <w:p>
@@ -5746,7 +8290,7 @@
         </w:tc>
         <w:tc>
           <w:tcPr>
-            <w:tcW w:w="1924" w:type="dxa"/>
+            <w:tcW w:w="1763" w:type="dxa"/>
             <w:vAlign w:val="center"/>
           </w:tcPr>
           <w:p>
@@ -5771,7 +8315,7 @@
         </w:tc>
         <w:tc>
           <w:tcPr>
-            <w:tcW w:w="1589" w:type="dxa"/>
+            <w:tcW w:w="1504" w:type="dxa"/>
             <w:vAlign w:val="center"/>
           </w:tcPr>
           <w:p>
@@ -5797,7 +8341,7 @@
         <w:tc>
           <w:tcPr>
             <w:cnfStyle w:val="000100000000" w:firstRow="0" w:lastRow="0" w:firstColumn="0" w:lastColumn="1" w:oddVBand="0" w:evenVBand="0" w:oddHBand="0" w:evenHBand="0" w:firstRowFirstColumn="0" w:firstRowLastColumn="0" w:lastRowFirstColumn="0" w:lastRowLastColumn="0"/>
-            <w:tcW w:w="1589" w:type="dxa"/>
+            <w:tcW w:w="1528" w:type="dxa"/>
             <w:vAlign w:val="center"/>
           </w:tcPr>
           <w:p>
@@ -5828,7 +8372,7 @@
         <w:tc>
           <w:tcPr>
             <w:cnfStyle w:val="001000000000" w:firstRow="0" w:lastRow="0" w:firstColumn="1" w:lastColumn="0" w:oddVBand="0" w:evenVBand="0" w:oddHBand="0" w:evenHBand="0" w:firstRowFirstColumn="0" w:firstRowLastColumn="0" w:lastRowFirstColumn="0" w:lastRowLastColumn="0"/>
-            <w:tcW w:w="1973" w:type="dxa"/>
+            <w:tcW w:w="1834" w:type="dxa"/>
             <w:vAlign w:val="center"/>
           </w:tcPr>
           <w:p>
@@ -5850,7 +8394,7 @@
         </w:tc>
         <w:tc>
           <w:tcPr>
-            <w:tcW w:w="1871" w:type="dxa"/>
+            <w:tcW w:w="1686" w:type="dxa"/>
             <w:vAlign w:val="center"/>
           </w:tcPr>
           <w:p>
@@ -5864,7 +8408,19 @@
                   <w:rPr>
                     <w:rFonts w:ascii="Cambria Math" w:hAnsi="Cambria Math"/>
                   </w:rPr>
-                  <m:t>1.0k±5%</m:t>
+                  <m:t>1.0</m:t>
+                </m:r>
+                <m:r>
+                  <w:rPr>
+                    <w:rFonts w:ascii="Cambria Math" w:hAnsi="Cambria Math"/>
+                  </w:rPr>
+                  <m:t>0</m:t>
+                </m:r>
+                <m:r>
+                  <w:rPr>
+                    <w:rFonts w:ascii="Cambria Math" w:hAnsi="Cambria Math"/>
+                  </w:rPr>
+                  <m:t>±5%</m:t>
                 </m:r>
               </m:oMath>
             </m:oMathPara>
@@ -5872,7 +8428,7 @@
         </w:tc>
         <w:tc>
           <w:tcPr>
-            <w:tcW w:w="1844" w:type="dxa"/>
+            <w:tcW w:w="1647" w:type="dxa"/>
             <w:vAlign w:val="center"/>
           </w:tcPr>
           <w:p>
@@ -5881,13 +8437,13 @@
               <w:cnfStyle w:val="000000100000" w:firstRow="0" w:lastRow="0" w:firstColumn="0" w:lastColumn="0" w:oddVBand="0" w:evenVBand="0" w:oddHBand="1" w:evenHBand="0" w:firstRowFirstColumn="0" w:firstRowLastColumn="0" w:lastRowFirstColumn="0" w:lastRowLastColumn="0"/>
             </w:pPr>
             <w:r>
-              <w:t>0.972</w:t>
+              <w:t>0.97</w:t>
             </w:r>
           </w:p>
         </w:tc>
         <w:tc>
           <w:tcPr>
-            <w:tcW w:w="1924" w:type="dxa"/>
+            <w:tcW w:w="1763" w:type="dxa"/>
             <w:vAlign w:val="center"/>
           </w:tcPr>
           <w:p>
@@ -5908,7 +8464,7 @@
         </w:tc>
         <w:tc>
           <w:tcPr>
-            <w:tcW w:w="1589" w:type="dxa"/>
+            <w:tcW w:w="1504" w:type="dxa"/>
             <w:vAlign w:val="center"/>
           </w:tcPr>
           <w:p>
@@ -5930,7 +8486,7 @@
         <w:tc>
           <w:tcPr>
             <w:cnfStyle w:val="000100000000" w:firstRow="0" w:lastRow="0" w:firstColumn="0" w:lastColumn="1" w:oddVBand="0" w:evenVBand="0" w:oddHBand="0" w:evenHBand="0" w:firstRowFirstColumn="0" w:firstRowLastColumn="0" w:lastRowFirstColumn="0" w:lastRowLastColumn="0"/>
-            <w:tcW w:w="1589" w:type="dxa"/>
+            <w:tcW w:w="1528" w:type="dxa"/>
             <w:vAlign w:val="center"/>
           </w:tcPr>
           <w:p>
@@ -5960,7 +8516,7 @@
         <w:tc>
           <w:tcPr>
             <w:cnfStyle w:val="001000000000" w:firstRow="0" w:lastRow="0" w:firstColumn="1" w:lastColumn="0" w:oddVBand="0" w:evenVBand="0" w:oddHBand="0" w:evenHBand="0" w:firstRowFirstColumn="0" w:firstRowLastColumn="0" w:lastRowFirstColumn="0" w:lastRowLastColumn="0"/>
-            <w:tcW w:w="1973" w:type="dxa"/>
+            <w:tcW w:w="1834" w:type="dxa"/>
             <w:vAlign w:val="center"/>
           </w:tcPr>
           <w:p>
@@ -5982,7 +8538,7 @@
         </w:tc>
         <w:tc>
           <w:tcPr>
-            <w:tcW w:w="1871" w:type="dxa"/>
+            <w:tcW w:w="1686" w:type="dxa"/>
             <w:vAlign w:val="center"/>
           </w:tcPr>
           <w:p>
@@ -5996,7 +8552,19 @@
                   <w:rPr>
                     <w:rFonts w:ascii="Cambria Math" w:hAnsi="Cambria Math"/>
                   </w:rPr>
-                  <m:t>1.5k±5%</m:t>
+                  <m:t>1.5</m:t>
+                </m:r>
+                <m:r>
+                  <w:rPr>
+                    <w:rFonts w:ascii="Cambria Math" w:hAnsi="Cambria Math"/>
+                  </w:rPr>
+                  <m:t>0</m:t>
+                </m:r>
+                <m:r>
+                  <w:rPr>
+                    <w:rFonts w:ascii="Cambria Math" w:hAnsi="Cambria Math"/>
+                  </w:rPr>
+                  <m:t>±5%</m:t>
                 </m:r>
               </m:oMath>
             </m:oMathPara>
@@ -6004,7 +8572,7 @@
         </w:tc>
         <w:tc>
           <w:tcPr>
-            <w:tcW w:w="1844" w:type="dxa"/>
+            <w:tcW w:w="1647" w:type="dxa"/>
             <w:vAlign w:val="center"/>
           </w:tcPr>
           <w:p>
@@ -6013,13 +8581,13 @@
               <w:cnfStyle w:val="000000000000" w:firstRow="0" w:lastRow="0" w:firstColumn="0" w:lastColumn="0" w:oddVBand="0" w:evenVBand="0" w:oddHBand="0" w:evenHBand="0" w:firstRowFirstColumn="0" w:firstRowLastColumn="0" w:lastRowFirstColumn="0" w:lastRowLastColumn="0"/>
             </w:pPr>
             <w:r>
-              <w:t>1.470</w:t>
+              <w:t>1.47</w:t>
             </w:r>
           </w:p>
         </w:tc>
         <w:tc>
           <w:tcPr>
-            <w:tcW w:w="1924" w:type="dxa"/>
+            <w:tcW w:w="1763" w:type="dxa"/>
             <w:vAlign w:val="center"/>
           </w:tcPr>
           <w:p>
@@ -6040,7 +8608,7 @@
         </w:tc>
         <w:tc>
           <w:tcPr>
-            <w:tcW w:w="1589" w:type="dxa"/>
+            <w:tcW w:w="1504" w:type="dxa"/>
             <w:vAlign w:val="center"/>
           </w:tcPr>
           <w:p>
@@ -6062,7 +8630,7 @@
         <w:tc>
           <w:tcPr>
             <w:cnfStyle w:val="000100000000" w:firstRow="0" w:lastRow="0" w:firstColumn="0" w:lastColumn="1" w:oddVBand="0" w:evenVBand="0" w:oddHBand="0" w:evenHBand="0" w:firstRowFirstColumn="0" w:firstRowLastColumn="0" w:lastRowFirstColumn="0" w:lastRowLastColumn="0"/>
-            <w:tcW w:w="1589" w:type="dxa"/>
+            <w:tcW w:w="1528" w:type="dxa"/>
             <w:vAlign w:val="center"/>
           </w:tcPr>
           <w:p>
@@ -6093,7 +8661,7 @@
         <w:tc>
           <w:tcPr>
             <w:cnfStyle w:val="001000000000" w:firstRow="0" w:lastRow="0" w:firstColumn="1" w:lastColumn="0" w:oddVBand="0" w:evenVBand="0" w:oddHBand="0" w:evenHBand="0" w:firstRowFirstColumn="0" w:firstRowLastColumn="0" w:lastRowFirstColumn="0" w:lastRowLastColumn="0"/>
-            <w:tcW w:w="1973" w:type="dxa"/>
+            <w:tcW w:w="1834" w:type="dxa"/>
             <w:vAlign w:val="center"/>
           </w:tcPr>
           <w:p>
@@ -6115,7 +8683,7 @@
         </w:tc>
         <w:tc>
           <w:tcPr>
-            <w:tcW w:w="1871" w:type="dxa"/>
+            <w:tcW w:w="1686" w:type="dxa"/>
             <w:vAlign w:val="center"/>
           </w:tcPr>
           <w:p>
@@ -6129,7 +8697,13 @@
                   <w:rPr>
                     <w:rFonts w:ascii="Cambria Math" w:hAnsi="Cambria Math"/>
                   </w:rPr>
-                  <m:t>680±5%</m:t>
+                  <m:t>0.68</m:t>
+                </m:r>
+                <m:r>
+                  <w:rPr>
+                    <w:rFonts w:ascii="Cambria Math" w:hAnsi="Cambria Math"/>
+                  </w:rPr>
+                  <m:t>±5%</m:t>
                 </m:r>
               </m:oMath>
             </m:oMathPara>
@@ -6137,7 +8711,7 @@
         </w:tc>
         <w:tc>
           <w:tcPr>
-            <w:tcW w:w="1844" w:type="dxa"/>
+            <w:tcW w:w="1647" w:type="dxa"/>
             <w:vAlign w:val="center"/>
           </w:tcPr>
           <w:p>
@@ -6146,13 +8720,13 @@
               <w:cnfStyle w:val="000000100000" w:firstRow="0" w:lastRow="0" w:firstColumn="0" w:lastColumn="0" w:oddVBand="0" w:evenVBand="0" w:oddHBand="1" w:evenHBand="0" w:firstRowFirstColumn="0" w:firstRowLastColumn="0" w:lastRowFirstColumn="0" w:lastRowLastColumn="0"/>
             </w:pPr>
             <w:r>
-              <w:t>0.670</w:t>
+              <w:t>0.67</w:t>
             </w:r>
           </w:p>
         </w:tc>
         <w:tc>
           <w:tcPr>
-            <w:tcW w:w="1924" w:type="dxa"/>
+            <w:tcW w:w="1763" w:type="dxa"/>
             <w:vAlign w:val="center"/>
           </w:tcPr>
           <w:p>
@@ -6173,7 +8747,7 @@
         </w:tc>
         <w:tc>
           <w:tcPr>
-            <w:tcW w:w="1589" w:type="dxa"/>
+            <w:tcW w:w="1504" w:type="dxa"/>
             <w:vAlign w:val="center"/>
           </w:tcPr>
           <w:p>
@@ -6195,7 +8769,7 @@
         <w:tc>
           <w:tcPr>
             <w:cnfStyle w:val="000100000000" w:firstRow="0" w:lastRow="0" w:firstColumn="0" w:lastColumn="1" w:oddVBand="0" w:evenVBand="0" w:oddHBand="0" w:evenHBand="0" w:firstRowFirstColumn="0" w:firstRowLastColumn="0" w:lastRowFirstColumn="0" w:lastRowLastColumn="0"/>
-            <w:tcW w:w="1589" w:type="dxa"/>
+            <w:tcW w:w="1528" w:type="dxa"/>
             <w:vAlign w:val="center"/>
           </w:tcPr>
           <w:p>
@@ -6221,6 +8795,19 @@
     </w:tbl>
     <w:p>
       <w:pPr>
+        <w:rPr>
+          <w:b/>
+        </w:rPr>
+      </w:pPr>
+      <w:r>
+        <w:rPr>
+          <w:b/>
+        </w:rPr>
+        <w:t>Tabla 5</w:t>
+      </w:r>
+    </w:p>
+    <w:p>
+      <w:pPr>
         <w:pStyle w:val="InformeTtulo1"/>
         <w:jc w:val="left"/>
       </w:pPr>
@@ -6229,6 +8816,45 @@
       <w:pPr>
         <w:pStyle w:val="InformeTtulo1"/>
         <w:jc w:val="left"/>
+      </w:pPr>
+    </w:p>
+    <w:p>
+      <w:pPr>
+        <w:rPr>
+          <w:b/>
+        </w:rPr>
+      </w:pPr>
+      <w:r>
+        <w:rPr>
+          <w:b/>
+        </w:rPr>
+        <w:t>DISCUSION</w:t>
+      </w:r>
+    </w:p>
+    <w:p>
+      <w:pPr>
+        <w:rPr>
+          <w:b/>
+        </w:rPr>
+      </w:pPr>
+    </w:p>
+    <w:p>
+      <w:pPr>
+        <w:spacing w:line="360" w:lineRule="auto"/>
+      </w:pPr>
+      <w:r>
+        <w:t xml:space="preserve">Los resultados obtenidos en el anterior apartado, nos sirven para la </w:t>
+      </w:r>
+      <w:r>
+        <w:t>validación teórica de nuestro experimento, constituyendo una prueba física de las leyes de Kirchhoff. Además,</w:t>
+      </w:r>
+      <w:r>
+        <w:t xml:space="preserve"> nos sirven de retroalimentación para los siguientes laboratorios. </w:t>
+      </w:r>
+    </w:p>
+    <w:p>
+      <w:pPr>
+        <w:pStyle w:val="InformeTtulo1"/>
       </w:pPr>
     </w:p>
     <w:p>
@@ -6275,34 +8901,16 @@
     <w:p/>
     <w:p/>
     <w:p/>
-    <w:p/>
-    <w:p/>
-    <w:p/>
-    <w:p/>
-    <w:p/>
-    <w:p/>
     <w:p>
       <w:pPr>
         <w:pStyle w:val="InformeTtulo1"/>
-        <w:jc w:val="left"/>
-      </w:pPr>
-    </w:p>
-    <w:p>
-      <w:pPr>
-        <w:pStyle w:val="InformeTtulo1"/>
-        <w:jc w:val="left"/>
-      </w:pPr>
-    </w:p>
-    <w:p>
-      <w:pPr>
-        <w:pStyle w:val="InformeTtulo1"/>
-      </w:pPr>
-      <w:bookmarkStart w:id="24" w:name="_Toc107906409"/>
+      </w:pPr>
+      <w:bookmarkStart w:id="21" w:name="_Toc108031329"/>
       <w:r>
         <w:lastRenderedPageBreak/>
         <w:t>CONCLUSIONES</w:t>
       </w:r>
-      <w:bookmarkEnd w:id="24"/>
+      <w:bookmarkEnd w:id="21"/>
     </w:p>
     <w:p/>
     <w:p>
@@ -6312,9 +8920,57 @@
           <w:ilvl w:val="0"/>
           <w:numId w:val="7"/>
         </w:numPr>
-      </w:pPr>
-      <w:r>
-        <w:t>L</w:t>
+        <w:spacing w:line="360" w:lineRule="auto"/>
+      </w:pPr>
+      <w:r>
+        <w:t>El valor nominal de las resistencias que se puede hal</w:t>
+      </w:r>
+      <w:r>
+        <w:t>lar mediante los colores propios</w:t>
+      </w:r>
+      <w:r>
+        <w:t xml:space="preserve"> de cada una, </w:t>
+      </w:r>
+      <w:r>
+        <w:t>son valores aproximados a</w:t>
+      </w:r>
+      <w:r>
+        <w:t xml:space="preserve"> los oh</w:t>
+      </w:r>
+      <w:r>
+        <w:t>mios reales</w:t>
+      </w:r>
+      <w:r>
+        <w:t xml:space="preserve"> </w:t>
+      </w:r>
+      <w:r>
+        <w:t xml:space="preserve">de la resistencia. Para encontrar valores exactos, se recomienda el uso del multímetro. </w:t>
+      </w:r>
+    </w:p>
+    <w:p>
+      <w:pPr>
+        <w:pStyle w:val="Prrafodelista"/>
+        <w:numPr>
+          <w:ilvl w:val="0"/>
+          <w:numId w:val="7"/>
+        </w:numPr>
+        <w:spacing w:line="360" w:lineRule="auto"/>
+      </w:pPr>
+      <w:r>
+        <w:t>Las leyes de Kirchhoff se cumplen en todo circuito eléctricos compuesto por resistencias y voltajes.</w:t>
+      </w:r>
+    </w:p>
+    <w:p>
+      <w:pPr>
+        <w:pStyle w:val="Prrafodelista"/>
+        <w:numPr>
+          <w:ilvl w:val="0"/>
+          <w:numId w:val="7"/>
+        </w:numPr>
+        <w:spacing w:line="360" w:lineRule="auto"/>
+      </w:pPr>
+      <w:r>
+        <w:t xml:space="preserve">La ley de nodos y ley de mallas, sirven de mucha ayuda para problemas de circuitos eléctricos en los que se conoce las resistencias y voltajes, pero no las intensidades. </w:t>
       </w:r>
     </w:p>
     <w:p/>
@@ -6334,26 +8990,6 @@
     <w:p/>
     <w:p/>
     <w:p/>
-    <w:p/>
-    <w:p/>
-    <w:p/>
-    <w:p/>
-    <w:p/>
-    <w:p/>
-    <w:p/>
-    <w:p/>
-    <w:p/>
-    <w:p/>
-    <w:p/>
-    <w:p/>
-    <w:p/>
-    <w:p/>
-    <w:p/>
-    <w:p/>
-    <w:p/>
-    <w:p/>
-    <w:p/>
-    <w:p/>
     <w:p>
       <w:pPr>
         <w:rPr>
@@ -6388,74 +9024,116 @@
     </w:p>
     <w:p>
       <w:pPr>
+        <w:rPr>
+          <w:rFonts w:cs="Times New Roman"/>
+          <w:lang w:val="es-PE"/>
+        </w:rPr>
+      </w:pPr>
+    </w:p>
+    <w:p>
+      <w:pPr>
+        <w:rPr>
+          <w:rFonts w:cs="Times New Roman"/>
+          <w:lang w:val="es-PE"/>
+        </w:rPr>
+      </w:pPr>
+    </w:p>
+    <w:p>
+      <w:pPr>
+        <w:rPr>
+          <w:rFonts w:cs="Times New Roman"/>
+          <w:lang w:val="es-PE"/>
+        </w:rPr>
+      </w:pPr>
+    </w:p>
+    <w:p>
+      <w:pPr>
+        <w:rPr>
+          <w:rFonts w:cs="Times New Roman"/>
+          <w:lang w:val="es-PE"/>
+        </w:rPr>
+      </w:pPr>
+    </w:p>
+    <w:p>
+      <w:pPr>
+        <w:rPr>
+          <w:rFonts w:cs="Times New Roman"/>
+          <w:lang w:val="es-PE"/>
+        </w:rPr>
+      </w:pPr>
+    </w:p>
+    <w:p>
+      <w:pPr>
+        <w:rPr>
+          <w:rFonts w:cs="Times New Roman"/>
+          <w:lang w:val="es-PE"/>
+        </w:rPr>
+      </w:pPr>
+    </w:p>
+    <w:p>
+      <w:pPr>
+        <w:rPr>
+          <w:rFonts w:cs="Times New Roman"/>
+          <w:lang w:val="es-PE"/>
+        </w:rPr>
+      </w:pPr>
+    </w:p>
+    <w:p>
+      <w:pPr>
+        <w:rPr>
+          <w:rFonts w:cs="Times New Roman"/>
+          <w:lang w:val="es-PE"/>
+        </w:rPr>
+      </w:pPr>
+    </w:p>
+    <w:p>
+      <w:pPr>
+        <w:rPr>
+          <w:rFonts w:cs="Times New Roman"/>
+          <w:lang w:val="es-PE"/>
+        </w:rPr>
+      </w:pPr>
+    </w:p>
+    <w:p>
+      <w:pPr>
+        <w:rPr>
+          <w:rFonts w:cs="Times New Roman"/>
+          <w:lang w:val="es-PE"/>
+        </w:rPr>
+      </w:pPr>
+    </w:p>
+    <w:p>
+      <w:pPr>
         <w:pStyle w:val="Ttulo1"/>
       </w:pPr>
-      <w:bookmarkStart w:id="25" w:name="_Toc509912479"/>
-      <w:bookmarkStart w:id="26" w:name="_Toc44348512"/>
-      <w:bookmarkStart w:id="27" w:name="_Toc107906410"/>
+      <w:bookmarkStart w:id="22" w:name="_Toc509912479"/>
+      <w:bookmarkStart w:id="23" w:name="_Toc44348512"/>
+      <w:bookmarkStart w:id="24" w:name="_Toc108031330"/>
       <w:r>
         <w:lastRenderedPageBreak/>
         <w:t>REFERENCIAS BIBLIOGRÁFICAS</w:t>
       </w:r>
-      <w:bookmarkEnd w:id="25"/>
-      <w:bookmarkEnd w:id="26"/>
-      <w:bookmarkEnd w:id="27"/>
+      <w:bookmarkEnd w:id="22"/>
+      <w:bookmarkEnd w:id="23"/>
+      <w:bookmarkEnd w:id="24"/>
     </w:p>
     <w:sdt>
       <w:sdtPr>
-        <w:rPr>
-          <w:rFonts w:ascii="Arial MT" w:hAnsi="Arial MT"/>
-          <w:sz w:val="22"/>
-        </w:rPr>
         <w:id w:val="111145805"/>
         <w:bibliography/>
       </w:sdtPr>
-      <w:sdtEndPr>
-        <w:rPr>
-          <w:rFonts w:ascii="Times New Roman" w:hAnsi="Times New Roman"/>
-          <w:sz w:val="24"/>
-        </w:rPr>
-      </w:sdtEndPr>
       <w:sdtContent>
-        <w:p>
-          <w:pPr>
-            <w:spacing w:line="360" w:lineRule="auto"/>
-            <w:rPr>
-              <w:rFonts w:ascii="Arial MT" w:hAnsi="Arial MT"/>
-              <w:sz w:val="22"/>
-            </w:rPr>
-          </w:pPr>
-          <w:r>
-            <w:rPr>
-              <w:rFonts w:ascii="Arial MT" w:hAnsi="Arial MT"/>
-              <w:sz w:val="22"/>
-            </w:rPr>
-            <w:tab/>
-          </w:r>
-        </w:p>
+        <w:p/>
         <w:sdt>
           <w:sdtPr>
-            <w:rPr>
-              <w:rFonts w:eastAsia="Arial MT" w:cs="Arial MT"/>
-              <w:b w:val="0"/>
-              <w:bCs w:val="0"/>
-              <w:sz w:val="24"/>
-              <w:szCs w:val="22"/>
-              <w:lang w:val="es-ES"/>
-            </w:rPr>
             <w:id w:val="-140501465"/>
             <w:docPartObj>
               <w:docPartGallery w:val="Bibliographies"/>
               <w:docPartUnique/>
             </w:docPartObj>
           </w:sdtPr>
-          <w:sdtEndPr/>
           <w:sdtContent>
-            <w:p>
-              <w:pPr>
-                <w:pStyle w:val="Ttulo1"/>
-              </w:pPr>
-            </w:p>
+            <w:p/>
             <w:sdt>
               <w:sdtPr>
                 <w:rPr>
@@ -6466,13 +9144,11 @@
                 <w:id w:val="-85156842"/>
                 <w:bibliography/>
               </w:sdtPr>
-              <w:sdtEndPr/>
               <w:sdtContent>
                 <w:p>
                   <w:pPr>
                     <w:pStyle w:val="Bibliografa"/>
                     <w:spacing w:line="360" w:lineRule="auto"/>
-                    <w:ind w:left="720" w:hanging="720"/>
                     <w:rPr>
                       <w:noProof/>
                       <w:lang w:val="es-ES"/>
@@ -6840,11 +9516,12 @@
       <w:pPr>
         <w:pStyle w:val="InformeTtulo1"/>
       </w:pPr>
-      <w:bookmarkStart w:id="28" w:name="_Toc509912480"/>
-      <w:bookmarkStart w:id="29" w:name="_Toc107906411"/>
+      <w:bookmarkStart w:id="25" w:name="_Toc509912480"/>
+      <w:bookmarkStart w:id="26" w:name="_Toc108031331"/>
       <w:r>
         <w:rPr>
           <w:noProof/>
+          <w:lang w:val="en-US"/>
         </w:rPr>
         <w:lastRenderedPageBreak/>
         <w:drawing>
@@ -6871,7 +9548,7 @@
                     <pic:cNvPicPr/>
                   </pic:nvPicPr>
                   <pic:blipFill>
-                    <a:blip r:embed="rId18">
+                    <a:blip r:embed="rId19">
                       <a:extLst>
                         <a:ext uri="{28A0092B-C50C-407E-A947-70E740481C1C}">
                           <a14:useLocalDpi xmlns:a14="http://schemas.microsoft.com/office/drawing/2010/main" val="0"/>
@@ -6906,11 +9583,11 @@
       <w:r>
         <w:t>ANEXO</w:t>
       </w:r>
-      <w:bookmarkEnd w:id="28"/>
+      <w:bookmarkEnd w:id="25"/>
       <w:r>
         <w:t>S</w:t>
       </w:r>
-      <w:bookmarkEnd w:id="29"/>
+      <w:bookmarkEnd w:id="26"/>
     </w:p>
     <w:p>
       <w:pPr>
@@ -7226,10 +9903,19 @@
           <w:lang w:val="es-PE"/>
         </w:rPr>
       </w:pPr>
+    </w:p>
+    <w:p>
+      <w:pPr>
+        <w:rPr>
+          <w:lang w:val="es-PE"/>
+        </w:rPr>
+      </w:pPr>
       <w:r>
         <w:rPr>
           <w:noProof/>
-        </w:rPr>
+          <w:lang w:val="en-US"/>
+        </w:rPr>
+        <w:lastRenderedPageBreak/>
         <mc:AlternateContent>
           <mc:Choice Requires="wps">
             <w:drawing>
@@ -7270,13 +9956,12 @@
                           <w:p>
                             <w:pPr>
                               <w:pStyle w:val="Descripcin"/>
-                              <w:jc w:val="center"/>
                               <w:rPr>
                                 <w:rFonts w:eastAsia="Arial MT" w:cs="Arial MT"/>
                                 <w:noProof/>
                               </w:rPr>
                             </w:pPr>
-                            <w:bookmarkStart w:id="30" w:name="_Toc105695897"/>
+                            <w:bookmarkStart w:id="27" w:name="_Toc105695897"/>
                             <w:r>
                               <w:t xml:space="preserve">Figura </w:t>
                             </w:r>
@@ -7295,7 +9980,7 @@
                               </w:rPr>
                               <w:t>1</w:t>
                             </w:r>
-                            <w:bookmarkEnd w:id="30"/>
+                            <w:bookmarkEnd w:id="27"/>
                             <w:r>
                               <w:fldChar w:fldCharType="end"/>
                             </w:r>
@@ -7320,19 +10005,18 @@
                 <v:stroke joinstyle="miter"/>
                 <v:path gradientshapeok="t" o:connecttype="rect"/>
               </v:shapetype>
-              <v:shape id="Cuadro de texto 1" o:spid="_x0000_s1026" type="#_x0000_t202" style="position:absolute;margin-left:110.65pt;margin-top:8.8pt;width:316.85pt;height:.05pt;z-index:251759616;visibility:visible;mso-wrap-style:square;mso-wrap-distance-left:9pt;mso-wrap-distance-top:0;mso-wrap-distance-right:9pt;mso-wrap-distance-bottom:0;mso-position-horizontal:absolute;mso-position-horizontal-relative:text;mso-position-vertical:absolute;mso-position-vertical-relative:text;v-text-anchor:top" o:gfxdata="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" stroked="f">
+              <v:shape id="Cuadro de texto 1" o:spid="_x0000_s1026" type="#_x0000_t202" style="position:absolute;margin-left:110.65pt;margin-top:8.8pt;width:316.85pt;height:.05pt;z-index:251759616;visibility:visible;mso-wrap-style:square;mso-wrap-distance-left:9pt;mso-wrap-distance-top:0;mso-wrap-distance-right:9pt;mso-wrap-distance-bottom:0;mso-position-horizontal:absolute;mso-position-horizontal-relative:text;mso-position-vertical:absolute;mso-position-vertical-relative:text;v-text-anchor:top" o:gfxdata="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" stroked="f">
                 <v:textbox style="mso-fit-shape-to-text:t" inset="0,0,0,0">
                   <w:txbxContent>
                     <w:p>
                       <w:pPr>
                         <w:pStyle w:val="Descripcin"/>
-                        <w:jc w:val="center"/>
                         <w:rPr>
                           <w:rFonts w:eastAsia="Arial MT" w:cs="Arial MT"/>
                           <w:noProof/>
                         </w:rPr>
                       </w:pPr>
-                      <w:bookmarkStart w:id="31" w:name="_Toc105695897"/>
+                      <w:bookmarkStart w:id="28" w:name="_Toc105695897"/>
                       <w:r>
                         <w:t xml:space="preserve">Figura </w:t>
                       </w:r>
@@ -7351,7 +10035,7 @@
                         </w:rPr>
                         <w:t>1</w:t>
                       </w:r>
-                      <w:bookmarkEnd w:id="31"/>
+                      <w:bookmarkEnd w:id="28"/>
                       <w:r>
                         <w:fldChar w:fldCharType="end"/>
                       </w:r>
@@ -7422,7 +10106,7 @@
       <w:r>
         <w:rPr>
           <w:noProof/>
-          <w:lang w:val="es-PE"/>
+          <w:lang w:val="en-US"/>
         </w:rPr>
         <w:drawing>
           <wp:anchor distT="0" distB="0" distL="114300" distR="114300" simplePos="0" relativeHeight="251776000" behindDoc="0" locked="0" layoutInCell="1" allowOverlap="1" wp14:anchorId="6C7EEDFF" wp14:editId="36528230">
@@ -7448,7 +10132,7 @@
                     <pic:cNvPicPr/>
                   </pic:nvPicPr>
                   <pic:blipFill rotWithShape="1">
-                    <a:blip r:embed="rId19">
+                    <a:blip r:embed="rId20">
                       <a:extLst>
                         <a:ext uri="{28A0092B-C50C-407E-A947-70E740481C1C}">
                           <a14:useLocalDpi xmlns:a14="http://schemas.microsoft.com/office/drawing/2010/main" val="0"/>
@@ -7760,6 +10444,7 @@
       <w:r>
         <w:rPr>
           <w:noProof/>
+          <w:lang w:val="en-US"/>
         </w:rPr>
         <mc:AlternateContent>
           <mc:Choice Requires="wps">
@@ -7801,7 +10486,6 @@
                           <w:p>
                             <w:pPr>
                               <w:pStyle w:val="Descripcin"/>
-                              <w:jc w:val="center"/>
                               <w:rPr>
                                 <w:rFonts w:eastAsia="Arial MT" w:cs="Arial MT"/>
                                 <w:noProof/>
@@ -7845,13 +10529,12 @@
           </mc:Choice>
           <mc:Fallback>
             <w:pict>
-              <v:shape w14:anchorId="2DAB18E1" id="Cuadro de texto 47" o:spid="_x0000_s1027" type="#_x0000_t202" style="position:absolute;margin-left:62.65pt;margin-top:5.45pt;width:414.95pt;height:.05pt;z-index:251761664;visibility:visible;mso-wrap-style:square;mso-wrap-distance-left:9pt;mso-wrap-distance-top:0;mso-wrap-distance-right:9pt;mso-wrap-distance-bottom:0;mso-position-horizontal:absolute;mso-position-horizontal-relative:text;mso-position-vertical:absolute;mso-position-vertical-relative:text;v-text-anchor:top" o:gfxdata="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" stroked="f">
+              <v:shape w14:anchorId="2DAB18E1" id="Cuadro de texto 47" o:spid="_x0000_s1027" type="#_x0000_t202" style="position:absolute;margin-left:62.65pt;margin-top:5.45pt;width:414.95pt;height:.05pt;z-index:251761664;visibility:visible;mso-wrap-style:square;mso-wrap-distance-left:9pt;mso-wrap-distance-top:0;mso-wrap-distance-right:9pt;mso-wrap-distance-bottom:0;mso-position-horizontal:absolute;mso-position-horizontal-relative:text;mso-position-vertical:absolute;mso-position-vertical-relative:text;v-text-anchor:top" o:gfxdata="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" stroked="f">
                 <v:textbox style="mso-fit-shape-to-text:t" inset="0,0,0,0">
                   <w:txbxContent>
                     <w:p>
                       <w:pPr>
                         <w:pStyle w:val="Descripcin"/>
-                        <w:jc w:val="center"/>
                         <w:rPr>
                           <w:rFonts w:eastAsia="Arial MT" w:cs="Arial MT"/>
                           <w:noProof/>
@@ -7966,7 +10649,7 @@
       <w:r>
         <w:rPr>
           <w:noProof/>
-          <w:lang w:val="es-PE"/>
+          <w:lang w:val="en-US"/>
         </w:rPr>
         <w:drawing>
           <wp:anchor distT="0" distB="0" distL="114300" distR="114300" simplePos="0" relativeHeight="251777024" behindDoc="0" locked="0" layoutInCell="1" allowOverlap="1" wp14:anchorId="02D070BF" wp14:editId="4D12C430">
@@ -7992,7 +10675,7 @@
                     <pic:cNvPicPr/>
                   </pic:nvPicPr>
                   <pic:blipFill rotWithShape="1">
-                    <a:blip r:embed="rId20">
+                    <a:blip r:embed="rId21">
                       <a:extLst>
                         <a:ext uri="{28A0092B-C50C-407E-A947-70E740481C1C}">
                           <a14:useLocalDpi xmlns:a14="http://schemas.microsoft.com/office/drawing/2010/main" val="0"/>
@@ -8279,6 +10962,7 @@
       <w:r>
         <w:rPr>
           <w:noProof/>
+          <w:lang w:val="en-US"/>
         </w:rPr>
         <mc:AlternateContent>
           <mc:Choice Requires="wps">
@@ -8320,7 +11004,6 @@
                           <w:p>
                             <w:pPr>
                               <w:pStyle w:val="Descripcin"/>
-                              <w:jc w:val="center"/>
                               <w:rPr>
                                 <w:rFonts w:eastAsia="Arial MT" w:cs="Arial MT"/>
                                 <w:noProof/>
@@ -8364,13 +11047,12 @@
           </mc:Choice>
           <mc:Fallback>
             <w:pict>
-              <v:shape w14:anchorId="1FDC1635" id="Cuadro de texto 60" o:spid="_x0000_s1028" type="#_x0000_t202" style="position:absolute;margin-left:59.35pt;margin-top:9.1pt;width:419.9pt;height:.05pt;z-index:251763712;visibility:visible;mso-wrap-style:square;mso-wrap-distance-left:9pt;mso-wrap-distance-top:0;mso-wrap-distance-right:9pt;mso-wrap-distance-bottom:0;mso-position-horizontal:absolute;mso-position-horizontal-relative:text;mso-position-vertical:absolute;mso-position-vertical-relative:text;v-text-anchor:top" o:gfxdata="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" stroked="f">
+              <v:shape w14:anchorId="1FDC1635" id="Cuadro de texto 60" o:spid="_x0000_s1028" type="#_x0000_t202" style="position:absolute;margin-left:59.35pt;margin-top:9.1pt;width:419.9pt;height:.05pt;z-index:251763712;visibility:visible;mso-wrap-style:square;mso-wrap-distance-left:9pt;mso-wrap-distance-top:0;mso-wrap-distance-right:9pt;mso-wrap-distance-bottom:0;mso-position-horizontal:absolute;mso-position-horizontal-relative:text;mso-position-vertical:absolute;mso-position-vertical-relative:text;v-text-anchor:top" o:gfxdata="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" stroked="f">
                 <v:textbox style="mso-fit-shape-to-text:t" inset="0,0,0,0">
                   <w:txbxContent>
                     <w:p>
                       <w:pPr>
                         <w:pStyle w:val="Descripcin"/>
-                        <w:jc w:val="center"/>
                         <w:rPr>
                           <w:rFonts w:eastAsia="Arial MT" w:cs="Arial MT"/>
                           <w:noProof/>
@@ -8457,7 +11139,7 @@
       <w:r>
         <w:rPr>
           <w:noProof/>
-          <w:lang w:val="es-PE"/>
+          <w:lang w:val="en-US"/>
         </w:rPr>
         <w:drawing>
           <wp:anchor distT="0" distB="0" distL="114300" distR="114300" simplePos="0" relativeHeight="251780096" behindDoc="1" locked="0" layoutInCell="1" allowOverlap="1" wp14:anchorId="119C1644" wp14:editId="7AAB4DCB">
@@ -8483,7 +11165,7 @@
                     <pic:cNvPicPr/>
                   </pic:nvPicPr>
                   <pic:blipFill rotWithShape="1">
-                    <a:blip r:embed="rId21" cstate="print">
+                    <a:blip r:embed="rId22" cstate="print">
                       <a:extLst>
                         <a:ext uri="{28A0092B-C50C-407E-A947-70E740481C1C}">
                           <a14:useLocalDpi xmlns:a14="http://schemas.microsoft.com/office/drawing/2010/main" val="0"/>
@@ -8784,6 +11466,7 @@
       <w:r>
         <w:rPr>
           <w:noProof/>
+          <w:lang w:val="en-US"/>
         </w:rPr>
         <mc:AlternateContent>
           <mc:Choice Requires="wps">
@@ -8825,7 +11508,6 @@
                           <w:p>
                             <w:pPr>
                               <w:pStyle w:val="Descripcin"/>
-                              <w:jc w:val="center"/>
                               <w:rPr>
                                 <w:rFonts w:eastAsia="Arial MT" w:cs="Arial MT"/>
                                 <w:noProof/>
@@ -8869,13 +11551,12 @@
           </mc:Choice>
           <mc:Fallback>
             <w:pict>
-              <v:shape w14:anchorId="6C761A3D" id="Cuadro de texto 62" o:spid="_x0000_s1029" type="#_x0000_t202" style="position:absolute;margin-left:123.35pt;margin-top:7.45pt;width:294.75pt;height:.05pt;z-index:251765760;visibility:visible;mso-wrap-style:square;mso-wrap-distance-left:9pt;mso-wrap-distance-top:0;mso-wrap-distance-right:9pt;mso-wrap-distance-bottom:0;mso-position-horizontal:absolute;mso-position-horizontal-relative:text;mso-position-vertical:absolute;mso-position-vertical-relative:text;v-text-anchor:top" o:gfxdata="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" stroked="f">
+              <v:shape w14:anchorId="6C761A3D" id="Cuadro de texto 62" o:spid="_x0000_s1029" type="#_x0000_t202" style="position:absolute;margin-left:123.35pt;margin-top:7.45pt;width:294.75pt;height:.05pt;z-index:251765760;visibility:visible;mso-wrap-style:square;mso-wrap-distance-left:9pt;mso-wrap-distance-top:0;mso-wrap-distance-right:9pt;mso-wrap-distance-bottom:0;mso-position-horizontal:absolute;mso-position-horizontal-relative:text;mso-position-vertical:absolute;mso-position-vertical-relative:text;v-text-anchor:top" o:gfxdata="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" stroked="f">
                 <v:textbox style="mso-fit-shape-to-text:t" inset="0,0,0,0">
                   <w:txbxContent>
                     <w:p>
                       <w:pPr>
                         <w:pStyle w:val="Descripcin"/>
-                        <w:jc w:val="center"/>
                         <w:rPr>
                           <w:rFonts w:eastAsia="Arial MT" w:cs="Arial MT"/>
                           <w:noProof/>
@@ -8948,7 +11629,7 @@
       <w:r>
         <w:rPr>
           <w:noProof/>
-          <w:lang w:val="es-PE"/>
+          <w:lang w:val="en-US"/>
         </w:rPr>
         <w:drawing>
           <wp:anchor distT="0" distB="0" distL="114300" distR="114300" simplePos="0" relativeHeight="251779072" behindDoc="1" locked="0" layoutInCell="1" allowOverlap="1" wp14:anchorId="1772CBC9" wp14:editId="60A0F079">
@@ -8974,7 +11655,7 @@
                     <pic:cNvPicPr/>
                   </pic:nvPicPr>
                   <pic:blipFill>
-                    <a:blip r:embed="rId22" cstate="print">
+                    <a:blip r:embed="rId23" cstate="print">
                       <a:extLst>
                         <a:ext uri="{28A0092B-C50C-407E-A947-70E740481C1C}">
                           <a14:useLocalDpi xmlns:a14="http://schemas.microsoft.com/office/drawing/2010/main" val="0"/>
@@ -9282,6 +11963,7 @@
       <w:r>
         <w:rPr>
           <w:noProof/>
+          <w:lang w:val="en-US"/>
         </w:rPr>
         <mc:AlternateContent>
           <mc:Choice Requires="wps">
@@ -9323,7 +12005,6 @@
                           <w:p>
                             <w:pPr>
                               <w:pStyle w:val="Descripcin"/>
-                              <w:jc w:val="center"/>
                               <w:rPr>
                                 <w:rFonts w:eastAsia="Arial MT" w:cs="Arial MT"/>
                                 <w:noProof/>
@@ -9367,13 +12048,12 @@
           </mc:Choice>
           <mc:Fallback>
             <w:pict>
-              <v:shape w14:anchorId="57AD6C55" id="Cuadro de texto 64" o:spid="_x0000_s1030" type="#_x0000_t202" style="position:absolute;margin-left:130.65pt;margin-top:7.05pt;width:278.6pt;height:.05pt;z-index:251767808;visibility:visible;mso-wrap-style:square;mso-wrap-distance-left:9pt;mso-wrap-distance-top:0;mso-wrap-distance-right:9pt;mso-wrap-distance-bottom:0;mso-position-horizontal:absolute;mso-position-horizontal-relative:text;mso-position-vertical:absolute;mso-position-vertical-relative:text;v-text-anchor:top" o:gfxdata="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" stroked="f">
+              <v:shape w14:anchorId="57AD6C55" id="Cuadro de texto 64" o:spid="_x0000_s1030" type="#_x0000_t202" style="position:absolute;margin-left:130.65pt;margin-top:7.05pt;width:278.6pt;height:.05pt;z-index:251767808;visibility:visible;mso-wrap-style:square;mso-wrap-distance-left:9pt;mso-wrap-distance-top:0;mso-wrap-distance-right:9pt;mso-wrap-distance-bottom:0;mso-position-horizontal:absolute;mso-position-horizontal-relative:text;mso-position-vertical:absolute;mso-position-vertical-relative:text;v-text-anchor:top" o:gfxdata="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" stroked="f">
                 <v:textbox style="mso-fit-shape-to-text:t" inset="0,0,0,0">
                   <w:txbxContent>
                     <w:p>
                       <w:pPr>
                         <w:pStyle w:val="Descripcin"/>
-                        <w:jc w:val="center"/>
                         <w:rPr>
                           <w:rFonts w:eastAsia="Arial MT" w:cs="Arial MT"/>
                           <w:noProof/>
@@ -9446,7 +12126,7 @@
       <w:r>
         <w:rPr>
           <w:noProof/>
-          <w:lang w:val="es-PE"/>
+          <w:lang w:val="en-US"/>
         </w:rPr>
         <w:drawing>
           <wp:anchor distT="0" distB="0" distL="114300" distR="114300" simplePos="0" relativeHeight="251781120" behindDoc="1" locked="0" layoutInCell="1" allowOverlap="1" wp14:anchorId="48F954A5" wp14:editId="13F920AC">
@@ -9472,7 +12152,7 @@
                     <pic:cNvPicPr/>
                   </pic:nvPicPr>
                   <pic:blipFill>
-                    <a:blip r:embed="rId23">
+                    <a:blip r:embed="rId24">
                       <a:extLst>
                         <a:ext uri="{28A0092B-C50C-407E-A947-70E740481C1C}">
                           <a14:useLocalDpi xmlns:a14="http://schemas.microsoft.com/office/drawing/2010/main" val="0"/>
@@ -9780,6 +12460,7 @@
       <w:r>
         <w:rPr>
           <w:noProof/>
+          <w:lang w:val="en-US"/>
         </w:rPr>
         <mc:AlternateContent>
           <mc:Choice Requires="wps">
@@ -9821,7 +12502,6 @@
                           <w:p>
                             <w:pPr>
                               <w:pStyle w:val="Descripcin"/>
-                              <w:jc w:val="center"/>
                               <w:rPr>
                                 <w:rFonts w:eastAsia="Arial MT" w:cs="Arial MT"/>
                                 <w:noProof/>
@@ -9865,13 +12545,12 @@
           </mc:Choice>
           <mc:Fallback>
             <w:pict>
-              <v:shape w14:anchorId="68F10290" id="Cuadro de texto 65" o:spid="_x0000_s1031" type="#_x0000_t202" style="position:absolute;margin-left:148pt;margin-top:13.75pt;width:245.3pt;height:.05pt;z-index:251769856;visibility:visible;mso-wrap-style:square;mso-wrap-distance-left:9pt;mso-wrap-distance-top:0;mso-wrap-distance-right:9pt;mso-wrap-distance-bottom:0;mso-position-horizontal:absolute;mso-position-horizontal-relative:text;mso-position-vertical:absolute;mso-position-vertical-relative:text;v-text-anchor:top" o:gfxdata="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" stroked="f">
+              <v:shape w14:anchorId="68F10290" id="Cuadro de texto 65" o:spid="_x0000_s1031" type="#_x0000_t202" style="position:absolute;margin-left:148pt;margin-top:13.75pt;width:245.3pt;height:.05pt;z-index:251769856;visibility:visible;mso-wrap-style:square;mso-wrap-distance-left:9pt;mso-wrap-distance-top:0;mso-wrap-distance-right:9pt;mso-wrap-distance-bottom:0;mso-position-horizontal:absolute;mso-position-horizontal-relative:text;mso-position-vertical:absolute;mso-position-vertical-relative:text;v-text-anchor:top" o:gfxdata="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" stroked="f">
                 <v:textbox style="mso-fit-shape-to-text:t" inset="0,0,0,0">
                   <w:txbxContent>
                     <w:p>
                       <w:pPr>
                         <w:pStyle w:val="Descripcin"/>
-                        <w:jc w:val="center"/>
                         <w:rPr>
                           <w:rFonts w:eastAsia="Arial MT" w:cs="Arial MT"/>
                           <w:noProof/>
@@ -9937,7 +12616,7 @@
       <w:r>
         <w:rPr>
           <w:noProof/>
-          <w:lang w:val="es-PE"/>
+          <w:lang w:val="en-US"/>
         </w:rPr>
         <w:drawing>
           <wp:anchor distT="0" distB="0" distL="114300" distR="114300" simplePos="0" relativeHeight="251786240" behindDoc="1" locked="0" layoutInCell="1" allowOverlap="1" wp14:anchorId="1E0336BA" wp14:editId="24CCB70D">
@@ -9963,7 +12642,7 @@
                     <pic:cNvPicPr/>
                   </pic:nvPicPr>
                   <pic:blipFill>
-                    <a:blip r:embed="rId24">
+                    <a:blip r:embed="rId25">
                       <a:extLst>
                         <a:ext uri="{28A0092B-C50C-407E-A947-70E740481C1C}">
                           <a14:useLocalDpi xmlns:a14="http://schemas.microsoft.com/office/drawing/2010/main" val="0"/>
@@ -10278,6 +12957,7 @@
       <w:r>
         <w:rPr>
           <w:noProof/>
+          <w:lang w:val="en-US"/>
         </w:rPr>
         <mc:AlternateContent>
           <mc:Choice Requires="wps">
@@ -10319,7 +12999,6 @@
                           <w:p>
                             <w:pPr>
                               <w:pStyle w:val="Descripcin"/>
-                              <w:jc w:val="center"/>
                               <w:rPr>
                                 <w:rFonts w:eastAsia="Arial MT" w:cs="Arial MT"/>
                                 <w:noProof/>
@@ -10345,13 +13024,12 @@
           </mc:Choice>
           <mc:Fallback>
             <w:pict>
-              <v:shape w14:anchorId="5BA579AD" id="Cuadro de texto 29" o:spid="_x0000_s1032" type="#_x0000_t202" style="position:absolute;margin-left:147.35pt;margin-top:9.55pt;width:245.3pt;height:.05pt;z-index:251771904;visibility:visible;mso-wrap-style:square;mso-wrap-distance-left:9pt;mso-wrap-distance-top:0;mso-wrap-distance-right:9pt;mso-wrap-distance-bottom:0;mso-position-horizontal:absolute;mso-position-horizontal-relative:text;mso-position-vertical:absolute;mso-position-vertical-relative:text;v-text-anchor:top" o:gfxdata="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" stroked="f">
+              <v:shape w14:anchorId="5BA579AD" id="Cuadro de texto 29" o:spid="_x0000_s1032" type="#_x0000_t202" style="position:absolute;margin-left:147.35pt;margin-top:9.55pt;width:245.3pt;height:.05pt;z-index:251771904;visibility:visible;mso-wrap-style:square;mso-wrap-distance-left:9pt;mso-wrap-distance-top:0;mso-wrap-distance-right:9pt;mso-wrap-distance-bottom:0;mso-position-horizontal:absolute;mso-position-horizontal-relative:text;mso-position-vertical:absolute;mso-position-vertical-relative:text;v-text-anchor:top" o:gfxdata="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" stroked="f">
                 <v:textbox style="mso-fit-shape-to-text:t" inset="0,0,0,0">
                   <w:txbxContent>
                     <w:p>
                       <w:pPr>
                         <w:pStyle w:val="Descripcin"/>
-                        <w:jc w:val="center"/>
                         <w:rPr>
                           <w:rFonts w:eastAsia="Arial MT" w:cs="Arial MT"/>
                           <w:noProof/>
@@ -10371,6 +13049,7 @@
       <w:r>
         <w:rPr>
           <w:noProof/>
+          <w:lang w:val="en-US"/>
         </w:rPr>
         <mc:AlternateContent>
           <mc:Choice Requires="wps">
@@ -10412,7 +13091,6 @@
                           <w:p>
                             <w:pPr>
                               <w:pStyle w:val="Descripcin"/>
-                              <w:jc w:val="center"/>
                               <w:rPr>
                                 <w:rFonts w:eastAsia="Arial MT" w:cs="Arial MT"/>
                                 <w:noProof/>
@@ -10456,13 +13134,12 @@
           </mc:Choice>
           <mc:Fallback>
             <w:pict>
-              <v:shape w14:anchorId="4E1B4AA7" id="Cuadro de texto 66" o:spid="_x0000_s1033" type="#_x0000_t202" style="position:absolute;margin-left:64.65pt;margin-top:554.7pt;width:407.3pt;height:.05pt;z-index:251700224;visibility:visible;mso-wrap-style:square;mso-wrap-distance-left:9pt;mso-wrap-distance-top:0;mso-wrap-distance-right:9pt;mso-wrap-distance-bottom:0;mso-position-horizontal:absolute;mso-position-horizontal-relative:text;mso-position-vertical:absolute;mso-position-vertical-relative:text;v-text-anchor:top" o:gfxdata="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" stroked="f">
+              <v:shape w14:anchorId="4E1B4AA7" id="Cuadro de texto 66" o:spid="_x0000_s1033" type="#_x0000_t202" style="position:absolute;margin-left:64.65pt;margin-top:554.7pt;width:407.3pt;height:.05pt;z-index:251700224;visibility:visible;mso-wrap-style:square;mso-wrap-distance-left:9pt;mso-wrap-distance-top:0;mso-wrap-distance-right:9pt;mso-wrap-distance-bottom:0;mso-position-horizontal:absolute;mso-position-horizontal-relative:text;mso-position-vertical:absolute;mso-position-vertical-relative:text;v-text-anchor:top" o:gfxdata="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" stroked="f">
                 <v:textbox style="mso-fit-shape-to-text:t" inset="0,0,0,0">
                   <w:txbxContent>
                     <w:p>
                       <w:pPr>
                         <w:pStyle w:val="Descripcin"/>
-                        <w:jc w:val="center"/>
                         <w:rPr>
                           <w:rFonts w:eastAsia="Arial MT" w:cs="Arial MT"/>
                           <w:noProof/>
@@ -10535,7 +13212,7 @@
       <w:r>
         <w:rPr>
           <w:noProof/>
-          <w:lang w:val="es-PE"/>
+          <w:lang w:val="en-US"/>
         </w:rPr>
         <w:drawing>
           <wp:anchor distT="0" distB="0" distL="114300" distR="114300" simplePos="0" relativeHeight="251787264" behindDoc="1" locked="0" layoutInCell="1" allowOverlap="1" wp14:anchorId="7BAEEA80" wp14:editId="45C0E9C6">
@@ -10561,7 +13238,7 @@
                     <pic:cNvPicPr/>
                   </pic:nvPicPr>
                   <pic:blipFill>
-                    <a:blip r:embed="rId25">
+                    <a:blip r:embed="rId26">
                       <a:extLst>
                         <a:ext uri="{28A0092B-C50C-407E-A947-70E740481C1C}">
                           <a14:useLocalDpi xmlns:a14="http://schemas.microsoft.com/office/drawing/2010/main" val="0"/>
@@ -10862,6 +13539,7 @@
       <w:r>
         <w:rPr>
           <w:noProof/>
+          <w:lang w:val="en-US"/>
         </w:rPr>
         <mc:AlternateContent>
           <mc:Choice Requires="wps">
@@ -10903,7 +13581,6 @@
                           <w:p>
                             <w:pPr>
                               <w:pStyle w:val="Descripcin"/>
-                              <w:jc w:val="center"/>
                               <w:rPr>
                                 <w:rFonts w:eastAsia="Arial MT" w:cs="Arial MT"/>
                                 <w:noProof/>
@@ -10932,13 +13609,12 @@
           </mc:Choice>
           <mc:Fallback>
             <w:pict>
-              <v:shape w14:anchorId="23493BC3" id="Cuadro de texto 31" o:spid="_x0000_s1034" type="#_x0000_t202" style="position:absolute;margin-left:226pt;margin-top:5.75pt;width:88.6pt;height:.05pt;z-index:251773952;visibility:visible;mso-wrap-style:square;mso-width-percent:0;mso-wrap-distance-left:9pt;mso-wrap-distance-top:0;mso-wrap-distance-right:9pt;mso-wrap-distance-bottom:0;mso-position-horizontal:absolute;mso-position-horizontal-relative:text;mso-position-vertical:absolute;mso-position-vertical-relative:text;mso-width-percent:0;mso-width-relative:margin;v-text-anchor:top" o:gfxdata="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" stroked="f">
+              <v:shape w14:anchorId="23493BC3" id="Cuadro de texto 31" o:spid="_x0000_s1034" type="#_x0000_t202" style="position:absolute;margin-left:226pt;margin-top:5.75pt;width:88.6pt;height:.05pt;z-index:251773952;visibility:visible;mso-wrap-style:square;mso-width-percent:0;mso-wrap-distance-left:9pt;mso-wrap-distance-top:0;mso-wrap-distance-right:9pt;mso-wrap-distance-bottom:0;mso-position-horizontal:absolute;mso-position-horizontal-relative:text;mso-position-vertical:absolute;mso-position-vertical-relative:text;mso-width-percent:0;mso-width-relative:margin;v-text-anchor:top" o:gfxdata="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" stroked="f">
                 <v:textbox style="mso-fit-shape-to-text:t" inset="0,0,0,0">
                   <w:txbxContent>
                     <w:p>
                       <w:pPr>
                         <w:pStyle w:val="Descripcin"/>
-                        <w:jc w:val="center"/>
                         <w:rPr>
                           <w:rFonts w:eastAsia="Arial MT" w:cs="Arial MT"/>
                           <w:noProof/>
@@ -10958,6 +13634,7 @@
       <w:r>
         <w:rPr>
           <w:noProof/>
+          <w:lang w:val="en-US"/>
         </w:rPr>
         <mc:AlternateContent>
           <mc:Choice Requires="wps">
@@ -10999,7 +13676,6 @@
                           <w:p>
                             <w:pPr>
                               <w:pStyle w:val="Descripcin"/>
-                              <w:jc w:val="center"/>
                               <w:rPr>
                                 <w:rFonts w:eastAsia="Arial MT" w:cs="Arial MT"/>
                                 <w:noProof/>
@@ -11043,13 +13719,12 @@
           </mc:Choice>
           <mc:Fallback>
             <w:pict>
-              <v:shape w14:anchorId="1AE3ADC3" id="Cuadro de texto 67" o:spid="_x0000_s1035" type="#_x0000_t202" style="position:absolute;margin-left:4pt;margin-top:500.3pt;width:530.4pt;height:.05pt;z-index:251702272;visibility:visible;mso-wrap-style:square;mso-wrap-distance-left:9pt;mso-wrap-distance-top:0;mso-wrap-distance-right:9pt;mso-wrap-distance-bottom:0;mso-position-horizontal:absolute;mso-position-horizontal-relative:text;mso-position-vertical:absolute;mso-position-vertical-relative:text;v-text-anchor:top" o:gfxdata="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" stroked="f">
+              <v:shape w14:anchorId="1AE3ADC3" id="Cuadro de texto 67" o:spid="_x0000_s1035" type="#_x0000_t202" style="position:absolute;margin-left:4pt;margin-top:500.3pt;width:530.4pt;height:.05pt;z-index:251702272;visibility:visible;mso-wrap-style:square;mso-wrap-distance-left:9pt;mso-wrap-distance-top:0;mso-wrap-distance-right:9pt;mso-wrap-distance-bottom:0;mso-position-horizontal:absolute;mso-position-horizontal-relative:text;mso-position-vertical:absolute;mso-position-vertical-relative:text;v-text-anchor:top" o:gfxdata="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" stroked="f">
                 <v:textbox style="mso-fit-shape-to-text:t" inset="0,0,0,0">
                   <w:txbxContent>
                     <w:p>
                       <w:pPr>
                         <w:pStyle w:val="Descripcin"/>
-                        <w:jc w:val="center"/>
                         <w:rPr>
                           <w:rFonts w:eastAsia="Arial MT" w:cs="Arial MT"/>
                           <w:noProof/>
@@ -11129,7 +13804,7 @@
       <w:r>
         <w:rPr>
           <w:noProof/>
-          <w:lang w:val="es-PE"/>
+          <w:lang w:val="en-US"/>
         </w:rPr>
         <w:drawing>
           <wp:anchor distT="0" distB="0" distL="114300" distR="114300" simplePos="0" relativeHeight="251788288" behindDoc="1" locked="0" layoutInCell="1" allowOverlap="1" wp14:anchorId="706CF4EE" wp14:editId="385DA167">
@@ -11155,7 +13830,7 @@
                     <pic:cNvPicPr/>
                   </pic:nvPicPr>
                   <pic:blipFill>
-                    <a:blip r:embed="rId26">
+                    <a:blip r:embed="rId27">
                       <a:extLst>
                         <a:ext uri="{28A0092B-C50C-407E-A947-70E740481C1C}">
                           <a14:useLocalDpi xmlns:a14="http://schemas.microsoft.com/office/drawing/2010/main" val="0"/>
@@ -11456,6 +14131,7 @@
       <w:r>
         <w:rPr>
           <w:noProof/>
+          <w:lang w:val="en-US"/>
         </w:rPr>
         <mc:AlternateContent>
           <mc:Choice Requires="wps">
@@ -11497,7 +14173,6 @@
                           <w:p>
                             <w:pPr>
                               <w:pStyle w:val="Descripcin"/>
-                              <w:jc w:val="center"/>
                               <w:rPr>
                                 <w:rFonts w:eastAsia="Arial MT" w:cs="Arial MT"/>
                                 <w:noProof/>
@@ -11523,13 +14198,12 @@
           </mc:Choice>
           <mc:Fallback>
             <w:pict>
-              <v:shape w14:anchorId="003302A9" id="Cuadro de texto 16" o:spid="_x0000_s1036" type="#_x0000_t202" style="position:absolute;margin-left:0;margin-top:9.95pt;width:245.3pt;height:.05pt;z-index:-251533312;visibility:visible;mso-wrap-style:square;mso-wrap-distance-left:9pt;mso-wrap-distance-top:0;mso-wrap-distance-right:9pt;mso-wrap-distance-bottom:0;mso-position-horizontal:center;mso-position-horizontal-relative:margin;mso-position-vertical:absolute;mso-position-vertical-relative:text;v-text-anchor:top" o:gfxdata="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" stroked="f">
+              <v:shape w14:anchorId="003302A9" id="Cuadro de texto 16" o:spid="_x0000_s1036" type="#_x0000_t202" style="position:absolute;margin-left:0;margin-top:9.95pt;width:245.3pt;height:.05pt;z-index:-251533312;visibility:visible;mso-wrap-style:square;mso-wrap-distance-left:9pt;mso-wrap-distance-top:0;mso-wrap-distance-right:9pt;mso-wrap-distance-bottom:0;mso-position-horizontal:center;mso-position-horizontal-relative:margin;mso-position-vertical:absolute;mso-position-vertical-relative:text;v-text-anchor:top" o:gfxdata="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" stroked="f">
                 <v:textbox style="mso-fit-shape-to-text:t" inset="0,0,0,0">
                   <w:txbxContent>
                     <w:p>
                       <w:pPr>
                         <w:pStyle w:val="Descripcin"/>
-                        <w:jc w:val="center"/>
                         <w:rPr>
                           <w:rFonts w:eastAsia="Arial MT" w:cs="Arial MT"/>
                           <w:noProof/>
@@ -11592,7 +14266,7 @@
       <w:r>
         <w:rPr>
           <w:noProof/>
-          <w:lang w:val="es-PE"/>
+          <w:lang w:val="en-US"/>
         </w:rPr>
         <w:drawing>
           <wp:anchor distT="0" distB="0" distL="114300" distR="114300" simplePos="0" relativeHeight="251799552" behindDoc="1" locked="0" layoutInCell="1" allowOverlap="1" wp14:anchorId="3CD43716" wp14:editId="4DC8FFC3">
@@ -11618,7 +14292,7 @@
                     <pic:cNvPicPr/>
                   </pic:nvPicPr>
                   <pic:blipFill>
-                    <a:blip r:embed="rId27">
+                    <a:blip r:embed="rId28">
                       <a:extLst>
                         <a:ext uri="{28A0092B-C50C-407E-A947-70E740481C1C}">
                           <a14:useLocalDpi xmlns:a14="http://schemas.microsoft.com/office/drawing/2010/main" val="0"/>
@@ -11926,6 +14600,7 @@
       <w:r>
         <w:rPr>
           <w:noProof/>
+          <w:lang w:val="en-US"/>
         </w:rPr>
         <mc:AlternateContent>
           <mc:Choice Requires="wps">
@@ -11967,7 +14642,6 @@
                           <w:p>
                             <w:pPr>
                               <w:pStyle w:val="Descripcin"/>
-                              <w:jc w:val="center"/>
                               <w:rPr>
                                 <w:rFonts w:eastAsia="Arial MT" w:cs="Arial MT"/>
                                 <w:noProof/>
@@ -11993,13 +14667,12 @@
           </mc:Choice>
           <mc:Fallback>
             <w:pict>
-              <v:shape w14:anchorId="515D35F2" id="Cuadro de texto 17" o:spid="_x0000_s1037" type="#_x0000_t202" style="position:absolute;margin-left:0;margin-top:.4pt;width:245.3pt;height:.05pt;z-index:-251531264;visibility:visible;mso-wrap-style:square;mso-wrap-distance-left:9pt;mso-wrap-distance-top:0;mso-wrap-distance-right:9pt;mso-wrap-distance-bottom:0;mso-position-horizontal:center;mso-position-horizontal-relative:margin;mso-position-vertical:absolute;mso-position-vertical-relative:text;v-text-anchor:top" o:gfxdata="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" stroked="f">
+              <v:shape w14:anchorId="515D35F2" id="Cuadro de texto 17" o:spid="_x0000_s1037" type="#_x0000_t202" style="position:absolute;margin-left:0;margin-top:.4pt;width:245.3pt;height:.05pt;z-index:-251531264;visibility:visible;mso-wrap-style:square;mso-wrap-distance-left:9pt;mso-wrap-distance-top:0;mso-wrap-distance-right:9pt;mso-wrap-distance-bottom:0;mso-position-horizontal:center;mso-position-horizontal-relative:margin;mso-position-vertical:absolute;mso-position-vertical-relative:text;v-text-anchor:top" o:gfxdata="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" stroked="f">
                 <v:textbox style="mso-fit-shape-to-text:t" inset="0,0,0,0">
                   <w:txbxContent>
                     <w:p>
                       <w:pPr>
                         <w:pStyle w:val="Descripcin"/>
-                        <w:jc w:val="center"/>
                         <w:rPr>
                           <w:rFonts w:eastAsia="Arial MT" w:cs="Arial MT"/>
                           <w:noProof/>
@@ -12055,7 +14728,7 @@
       <w:r>
         <w:rPr>
           <w:noProof/>
-          <w:lang w:val="es-PE"/>
+          <w:lang w:val="en-US"/>
         </w:rPr>
         <w:drawing>
           <wp:anchor distT="0" distB="0" distL="114300" distR="114300" simplePos="0" relativeHeight="251800576" behindDoc="1" locked="0" layoutInCell="1" allowOverlap="1" wp14:anchorId="0B992B23" wp14:editId="38064260">
@@ -12081,7 +14754,7 @@
                     <pic:cNvPicPr/>
                   </pic:nvPicPr>
                   <pic:blipFill>
-                    <a:blip r:embed="rId28">
+                    <a:blip r:embed="rId29">
                       <a:extLst>
                         <a:ext uri="{28A0092B-C50C-407E-A947-70E740481C1C}">
                           <a14:useLocalDpi xmlns:a14="http://schemas.microsoft.com/office/drawing/2010/main" val="0"/>
@@ -12396,7 +15069,9 @@
       <w:r>
         <w:rPr>
           <w:noProof/>
-        </w:rPr>
+          <w:lang w:val="en-US"/>
+        </w:rPr>
+        <w:lastRenderedPageBreak/>
         <mc:AlternateContent>
           <mc:Choice Requires="wps">
             <w:drawing>
@@ -12437,7 +15112,6 @@
                           <w:p>
                             <w:pPr>
                               <w:pStyle w:val="Descripcin"/>
-                              <w:jc w:val="center"/>
                               <w:rPr>
                                 <w:rFonts w:eastAsia="Arial MT" w:cs="Arial MT"/>
                                 <w:noProof/>
@@ -12463,13 +15137,12 @@
           </mc:Choice>
           <mc:Fallback>
             <w:pict>
-              <v:shape w14:anchorId="4398B334" id="Cuadro de texto 21" o:spid="_x0000_s1038" type="#_x0000_t202" style="position:absolute;margin-left:0;margin-top:.4pt;width:245.3pt;height:.05pt;z-index:-251526144;visibility:visible;mso-wrap-style:square;mso-wrap-distance-left:9pt;mso-wrap-distance-top:0;mso-wrap-distance-right:9pt;mso-wrap-distance-bottom:0;mso-position-horizontal:center;mso-position-horizontal-relative:margin;mso-position-vertical:absolute;mso-position-vertical-relative:text;v-text-anchor:top" o:gfxdata="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" stroked="f">
+              <v:shape w14:anchorId="4398B334" id="Cuadro de texto 21" o:spid="_x0000_s1038" type="#_x0000_t202" style="position:absolute;margin-left:0;margin-top:.4pt;width:245.3pt;height:.05pt;z-index:-251526144;visibility:visible;mso-wrap-style:square;mso-wrap-distance-left:9pt;mso-wrap-distance-top:0;mso-wrap-distance-right:9pt;mso-wrap-distance-bottom:0;mso-position-horizontal:center;mso-position-horizontal-relative:margin;mso-position-vertical:absolute;mso-position-vertical-relative:text;v-text-anchor:top" o:gfxdata="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" stroked="f">
                 <v:textbox style="mso-fit-shape-to-text:t" inset="0,0,0,0">
                   <w:txbxContent>
                     <w:p>
                       <w:pPr>
                         <w:pStyle w:val="Descripcin"/>
-                        <w:jc w:val="center"/>
                         <w:rPr>
                           <w:rFonts w:eastAsia="Arial MT" w:cs="Arial MT"/>
                           <w:noProof/>
@@ -12511,7 +15184,7 @@
       <w:r>
         <w:rPr>
           <w:noProof/>
-          <w:lang w:val="es-PE"/>
+          <w:lang w:val="en-US"/>
         </w:rPr>
         <w:drawing>
           <wp:anchor distT="0" distB="0" distL="114300" distR="114300" simplePos="0" relativeHeight="251801600" behindDoc="1" locked="0" layoutInCell="1" allowOverlap="1" wp14:anchorId="5B22CC87" wp14:editId="4CD972C4">
@@ -12537,7 +15210,7 @@
                     <pic:cNvPicPr/>
                   </pic:nvPicPr>
                   <pic:blipFill>
-                    <a:blip r:embed="rId29">
+                    <a:blip r:embed="rId30">
                       <a:extLst>
                         <a:ext uri="{28A0092B-C50C-407E-A947-70E740481C1C}">
                           <a14:useLocalDpi xmlns:a14="http://schemas.microsoft.com/office/drawing/2010/main" val="0"/>
@@ -12859,7 +15532,9 @@
       <w:r>
         <w:rPr>
           <w:noProof/>
-        </w:rPr>
+          <w:lang w:val="en-US"/>
+        </w:rPr>
+        <w:lastRenderedPageBreak/>
         <mc:AlternateContent>
           <mc:Choice Requires="wps">
             <w:drawing>
@@ -12900,7 +15575,6 @@
                           <w:p>
                             <w:pPr>
                               <w:pStyle w:val="Descripcin"/>
-                              <w:jc w:val="center"/>
                               <w:rPr>
                                 <w:rFonts w:eastAsia="Arial MT" w:cs="Arial MT"/>
                                 <w:noProof/>
@@ -12926,13 +15600,12 @@
           </mc:Choice>
           <mc:Fallback>
             <w:pict>
-              <v:shape w14:anchorId="18ABFE48" id="Cuadro de texto 22" o:spid="_x0000_s1039" type="#_x0000_t202" style="position:absolute;margin-left:0;margin-top:.6pt;width:245.3pt;height:.05pt;z-index:-251524096;visibility:visible;mso-wrap-style:square;mso-wrap-distance-left:9pt;mso-wrap-distance-top:0;mso-wrap-distance-right:9pt;mso-wrap-distance-bottom:0;mso-position-horizontal:center;mso-position-horizontal-relative:margin;mso-position-vertical:absolute;mso-position-vertical-relative:text;v-text-anchor:top" o:gfxdata="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" stroked="f">
+              <v:shape w14:anchorId="18ABFE48" id="Cuadro de texto 22" o:spid="_x0000_s1039" type="#_x0000_t202" style="position:absolute;margin-left:0;margin-top:.6pt;width:245.3pt;height:.05pt;z-index:-251524096;visibility:visible;mso-wrap-style:square;mso-wrap-distance-left:9pt;mso-wrap-distance-top:0;mso-wrap-distance-right:9pt;mso-wrap-distance-bottom:0;mso-position-horizontal:center;mso-position-horizontal-relative:margin;mso-position-vertical:absolute;mso-position-vertical-relative:text;v-text-anchor:top" o:gfxdata="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" stroked="f">
                 <v:textbox style="mso-fit-shape-to-text:t" inset="0,0,0,0">
                   <w:txbxContent>
                     <w:p>
                       <w:pPr>
                         <w:pStyle w:val="Descripcin"/>
-                        <w:jc w:val="center"/>
                         <w:rPr>
                           <w:rFonts w:eastAsia="Arial MT" w:cs="Arial MT"/>
                           <w:noProof/>
@@ -12974,7 +15647,7 @@
       <w:r>
         <w:rPr>
           <w:noProof/>
-          <w:lang w:val="es-PE"/>
+          <w:lang w:val="en-US"/>
         </w:rPr>
         <w:drawing>
           <wp:anchor distT="0" distB="0" distL="114300" distR="114300" simplePos="0" relativeHeight="251802624" behindDoc="1" locked="0" layoutInCell="1" allowOverlap="1" wp14:anchorId="5A286C0A" wp14:editId="4990016E">
@@ -13000,7 +15673,7 @@
                     <pic:cNvPicPr/>
                   </pic:nvPicPr>
                   <pic:blipFill>
-                    <a:blip r:embed="rId30">
+                    <a:blip r:embed="rId31">
                       <a:extLst>
                         <a:ext uri="{28A0092B-C50C-407E-A947-70E740481C1C}">
                           <a14:useLocalDpi xmlns:a14="http://schemas.microsoft.com/office/drawing/2010/main" val="0"/>
@@ -13322,7 +15995,9 @@
       <w:r>
         <w:rPr>
           <w:noProof/>
-        </w:rPr>
+          <w:lang w:val="en-US"/>
+        </w:rPr>
+        <w:lastRenderedPageBreak/>
         <mc:AlternateContent>
           <mc:Choice Requires="wps">
             <w:drawing>
@@ -13363,7 +16038,6 @@
                           <w:p>
                             <w:pPr>
                               <w:pStyle w:val="Descripcin"/>
-                              <w:jc w:val="center"/>
                               <w:rPr>
                                 <w:rFonts w:eastAsia="Arial MT" w:cs="Arial MT"/>
                                 <w:noProof/>
@@ -13389,13 +16063,12 @@
           </mc:Choice>
           <mc:Fallback>
             <w:pict>
-              <v:shape w14:anchorId="542E21E3" id="Cuadro de texto 23" o:spid="_x0000_s1040" type="#_x0000_t202" style="position:absolute;margin-left:0;margin-top:1pt;width:245.3pt;height:.05pt;z-index:-251522048;visibility:visible;mso-wrap-style:square;mso-wrap-distance-left:9pt;mso-wrap-distance-top:0;mso-wrap-distance-right:9pt;mso-wrap-distance-bottom:0;mso-position-horizontal:center;mso-position-horizontal-relative:margin;mso-position-vertical:absolute;mso-position-vertical-relative:text;v-text-anchor:top" o:gfxdata="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" stroked="f">
+              <v:shape w14:anchorId="542E21E3" id="Cuadro de texto 23" o:spid="_x0000_s1040" type="#_x0000_t202" style="position:absolute;margin-left:0;margin-top:1pt;width:245.3pt;height:.05pt;z-index:-251522048;visibility:visible;mso-wrap-style:square;mso-wrap-distance-left:9pt;mso-wrap-distance-top:0;mso-wrap-distance-right:9pt;mso-wrap-distance-bottom:0;mso-position-horizontal:center;mso-position-horizontal-relative:margin;mso-position-vertical:absolute;mso-position-vertical-relative:text;v-text-anchor:top" o:gfxdata="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" stroked="f">
                 <v:textbox style="mso-fit-shape-to-text:t" inset="0,0,0,0">
                   <w:txbxContent>
                     <w:p>
                       <w:pPr>
                         <w:pStyle w:val="Descripcin"/>
-                        <w:jc w:val="center"/>
                         <w:rPr>
                           <w:rFonts w:eastAsia="Arial MT" w:cs="Arial MT"/>
                           <w:noProof/>
@@ -13437,7 +16110,7 @@
       <w:r>
         <w:rPr>
           <w:noProof/>
-          <w:lang w:val="es-PE"/>
+          <w:lang w:val="en-US"/>
         </w:rPr>
         <w:drawing>
           <wp:anchor distT="0" distB="0" distL="114300" distR="114300" simplePos="0" relativeHeight="251803648" behindDoc="1" locked="0" layoutInCell="1" allowOverlap="1" wp14:anchorId="14EB6848" wp14:editId="5CB97DF1">
@@ -13463,7 +16136,7 @@
                     <pic:cNvPicPr/>
                   </pic:nvPicPr>
                   <pic:blipFill>
-                    <a:blip r:embed="rId31">
+                    <a:blip r:embed="rId32">
                       <a:extLst>
                         <a:ext uri="{28A0092B-C50C-407E-A947-70E740481C1C}">
                           <a14:useLocalDpi xmlns:a14="http://schemas.microsoft.com/office/drawing/2010/main" val="0"/>
@@ -13769,117 +16442,9 @@
         </w:rPr>
       </w:pPr>
     </w:p>
-    <w:p>
-      <w:pPr>
-        <w:rPr>
-          <w:lang w:val="es-PE"/>
-        </w:rPr>
-      </w:pPr>
-    </w:p>
-    <w:p>
-      <w:pPr>
-        <w:rPr>
-          <w:lang w:val="es-PE"/>
-        </w:rPr>
-      </w:pPr>
-      <w:r>
-        <w:rPr>
-          <w:noProof/>
-        </w:rPr>
-        <mc:AlternateContent>
-          <mc:Choice Requires="wps">
-            <w:drawing>
-              <wp:anchor distT="0" distB="0" distL="114300" distR="114300" simplePos="0" relativeHeight="251796480" behindDoc="1" locked="0" layoutInCell="1" allowOverlap="1" wp14:anchorId="5E0A7A88" wp14:editId="58048C6B">
-                <wp:simplePos x="0" y="0"/>
-                <wp:positionH relativeFrom="margin">
-                  <wp:align>center</wp:align>
-                </wp:positionH>
-                <wp:positionV relativeFrom="paragraph">
-                  <wp:posOffset>6985</wp:posOffset>
-                </wp:positionV>
-                <wp:extent cx="3115310" cy="635"/>
-                <wp:effectExtent l="0" t="0" r="8890" b="0"/>
-                <wp:wrapNone/>
-                <wp:docPr id="24" name="Cuadro de texto 24"/>
-                <wp:cNvGraphicFramePr/>
-                <a:graphic xmlns:a="http://schemas.openxmlformats.org/drawingml/2006/main">
-                  <a:graphicData uri="http://schemas.microsoft.com/office/word/2010/wordprocessingShape">
-                    <wps:wsp>
-                      <wps:cNvSpPr txBox="1"/>
-                      <wps:spPr>
-                        <a:xfrm>
-                          <a:off x="0" y="0"/>
-                          <a:ext cx="3115310" cy="635"/>
-                        </a:xfrm>
-                        <a:prstGeom prst="rect">
-                          <a:avLst/>
-                        </a:prstGeom>
-                        <a:solidFill>
-                          <a:prstClr val="white"/>
-                        </a:solidFill>
-                        <a:ln>
-                          <a:noFill/>
-                        </a:ln>
-                      </wps:spPr>
-                      <wps:txbx>
-                        <w:txbxContent>
-                          <w:p>
-                            <w:pPr>
-                              <w:pStyle w:val="Descripcin"/>
-                              <w:jc w:val="center"/>
-                              <w:rPr>
-                                <w:rFonts w:eastAsia="Arial MT" w:cs="Arial MT"/>
-                                <w:noProof/>
-                              </w:rPr>
-                            </w:pPr>
-                            <w:r>
-                              <w:t>Figura 14</w:t>
-                            </w:r>
-                          </w:p>
-                        </w:txbxContent>
-                      </wps:txbx>
-                      <wps:bodyPr rot="0" spcFirstLastPara="0" vertOverflow="overflow" horzOverflow="overflow" vert="horz" wrap="square" lIns="0" tIns="0" rIns="0" bIns="0" numCol="1" spcCol="0" rtlCol="0" fromWordArt="0" anchor="t" anchorCtr="0" forceAA="0" compatLnSpc="1">
-                        <a:prstTxWarp prst="textNoShape">
-                          <a:avLst/>
-                        </a:prstTxWarp>
-                        <a:spAutoFit/>
-                      </wps:bodyPr>
-                    </wps:wsp>
-                  </a:graphicData>
-                </a:graphic>
-              </wp:anchor>
-            </w:drawing>
-          </mc:Choice>
-          <mc:Fallback>
-            <w:pict>
-              <v:shape w14:anchorId="5E0A7A88" id="Cuadro de texto 24" o:spid="_x0000_s1041" type="#_x0000_t202" style="position:absolute;margin-left:0;margin-top:.55pt;width:245.3pt;height:.05pt;z-index:-251520000;visibility:visible;mso-wrap-style:square;mso-wrap-distance-left:9pt;mso-wrap-distance-top:0;mso-wrap-distance-right:9pt;mso-wrap-distance-bottom:0;mso-position-horizontal:center;mso-position-horizontal-relative:margin;mso-position-vertical:absolute;mso-position-vertical-relative:text;v-text-anchor:top" o:gfxdata="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" stroked="f">
-                <v:textbox style="mso-fit-shape-to-text:t" inset="0,0,0,0">
-                  <w:txbxContent>
-                    <w:p>
-                      <w:pPr>
-                        <w:pStyle w:val="Descripcin"/>
-                        <w:jc w:val="center"/>
-                        <w:rPr>
-                          <w:rFonts w:eastAsia="Arial MT" w:cs="Arial MT"/>
-                          <w:noProof/>
-                        </w:rPr>
-                      </w:pPr>
-                      <w:r>
-                        <w:t>Figura 14</w:t>
-                      </w:r>
-                    </w:p>
-                  </w:txbxContent>
-                </v:textbox>
-                <w10:wrap anchorx="margin"/>
-              </v:shape>
-            </w:pict>
-          </mc:Fallback>
-        </mc:AlternateContent>
-      </w:r>
-    </w:p>
     <w:sectPr>
-      <w:headerReference w:type="default" r:id="rId32"/>
-      <w:footerReference w:type="default" r:id="rId33"/>
+      <w:headerReference w:type="default" r:id="rId33"/>
+      <w:footerReference w:type="default" r:id="rId34"/>
       <w:pgSz w:w="12240" w:h="15840" w:code="1"/>
       <w:pgMar w:top="720" w:right="1134" w:bottom="720" w:left="1134" w:header="1440" w:footer="1440" w:gutter="0"/>
       <w:cols w:space="720"/>
@@ -13891,7 +16456,7 @@
 </file>
 
 <file path=word/endnotes.xml><?xml version="1.0" encoding="utf-8"?>
-<w:endnotes xmlns:wpc="http://schemas.microsoft.com/office/word/2010/wordprocessingCanvas" xmlns:cx="http://schemas.microsoft.com/office/drawing/2014/chartex" xmlns:cx1="http://schemas.microsoft.com/office/drawing/2015/9/8/chartex" xmlns:cx2="http://schemas.microsoft.com/office/drawing/2015/10/21/chartex" xmlns:cx3="http://schemas.microsoft.com/office/drawing/2016/5/9/chartex" xmlns:cx4="http://schemas.microsoft.com/office/drawing/2016/5/10/chartex" xmlns:cx5="http://schemas.microsoft.com/office/drawing/2016/5/11/chartex" xmlns:cx6="http://schemas.microsoft.com/office/drawing/2016/5/12/chartex" xmlns:cx7="http://schemas.microsoft.com/office/drawing/2016/5/13/chartex" xmlns:cx8="http://schemas.microsoft.com/office/drawing/2016/5/14/chartex" xmlns:mc="http://schemas.openxmlformats.org/markup-compatibility/2006" xmlns:aink="http://schemas.microsoft.com/office/drawing/2016/ink" xmlns:am3d="http://schemas.microsoft.com/office/drawing/2017/model3d" xmlns:o="urn:schemas-microsoft-com:office:office" xmlns:oel="http://schemas.microsoft.com/office/2019/extlst" xmlns:r="http://schemas.openxmlformats.org/officeDocument/2006/relationships" xmlns:m="http://schemas.openxmlformats.org/officeDocument/2006/math" xmlns:v="urn:schemas-microsoft-com:vml" xmlns:wp14="http://schemas.microsoft.com/office/word/2010/wordprocessingDrawing" xmlns:wp="http://schemas.openxmlformats.org/drawingml/2006/wordprocessingDrawing" xmlns:w10="urn:schemas-microsoft-com:office:word" xmlns:w="http://schemas.openxmlformats.org/wordprocessingml/2006/main" xmlns:w14="http://schemas.microsoft.com/office/word/2010/wordml" xmlns:w15="http://schemas.microsoft.com/office/word/2012/wordml" xmlns:w16cex="http://schemas.microsoft.com/office/word/2018/wordml/cex" xmlns:w16cid="http://schemas.microsoft.com/office/word/2016/wordml/cid" xmlns:w16="http://schemas.microsoft.com/office/word/2018/wordml" xmlns:w16sdtdh="http://schemas.microsoft.com/office/word/2020/wordml/sdtdatahash" xmlns:w16se="http://schemas.microsoft.com/office/word/2015/wordml/symex" xmlns:wpg="http://schemas.microsoft.com/office/word/2010/wordprocessingGroup" xmlns:wpi="http://schemas.microsoft.com/office/word/2010/wordprocessingInk" xmlns:wne="http://schemas.microsoft.com/office/word/2006/wordml" xmlns:wps="http://schemas.microsoft.com/office/word/2010/wordprocessingShape" mc:Ignorable="w14 w15 w16se w16cid w16 w16cex w16sdtdh wp14">
+<w:endnotes xmlns:wpc="http://schemas.microsoft.com/office/word/2010/wordprocessingCanvas" xmlns:cx="http://schemas.microsoft.com/office/drawing/2014/chartex" xmlns:mc="http://schemas.openxmlformats.org/markup-compatibility/2006" xmlns:o="urn:schemas-microsoft-com:office:office" xmlns:r="http://schemas.openxmlformats.org/officeDocument/2006/relationships" xmlns:m="http://schemas.openxmlformats.org/officeDocument/2006/math" xmlns:v="urn:schemas-microsoft-com:vml" xmlns:wp14="http://schemas.microsoft.com/office/word/2010/wordprocessingDrawing" xmlns:wp="http://schemas.openxmlformats.org/drawingml/2006/wordprocessingDrawing" xmlns:w10="urn:schemas-microsoft-com:office:word" xmlns:w="http://schemas.openxmlformats.org/wordprocessingml/2006/main" xmlns:w14="http://schemas.microsoft.com/office/word/2010/wordml" xmlns:w15="http://schemas.microsoft.com/office/word/2012/wordml" xmlns:w16se="http://schemas.microsoft.com/office/word/2015/wordml/symex" xmlns:wpg="http://schemas.microsoft.com/office/word/2010/wordprocessingGroup" xmlns:wpi="http://schemas.microsoft.com/office/word/2010/wordprocessingInk" xmlns:wne="http://schemas.microsoft.com/office/word/2006/wordml" xmlns:wps="http://schemas.microsoft.com/office/word/2010/wordprocessingShape" mc:Ignorable="w14 w15 w16se wp14">
   <w:endnote w:type="separator" w:id="-1">
     <w:p>
       <w:r>
@@ -13910,7 +16475,7 @@
 </file>
 
 <file path=word/footer1.xml><?xml version="1.0" encoding="utf-8"?>
-<w:ftr xmlns:wpc="http://schemas.microsoft.com/office/word/2010/wordprocessingCanvas" xmlns:cx="http://schemas.microsoft.com/office/drawing/2014/chartex" xmlns:cx1="http://schemas.microsoft.com/office/drawing/2015/9/8/chartex" xmlns:cx2="http://schemas.microsoft.com/office/drawing/2015/10/21/chartex" xmlns:cx3="http://schemas.microsoft.com/office/drawing/2016/5/9/chartex" xmlns:cx4="http://schemas.microsoft.com/office/drawing/2016/5/10/chartex" xmlns:cx5="http://schemas.microsoft.com/office/drawing/2016/5/11/chartex" xmlns:cx6="http://schemas.microsoft.com/office/drawing/2016/5/12/chartex" xmlns:cx7="http://schemas.microsoft.com/office/drawing/2016/5/13/chartex" xmlns:cx8="http://schemas.microsoft.com/office/drawing/2016/5/14/chartex" xmlns:mc="http://schemas.openxmlformats.org/markup-compatibility/2006" xmlns:aink="http://schemas.microsoft.com/office/drawing/2016/ink" xmlns:am3d="http://schemas.microsoft.com/office/drawing/2017/model3d" xmlns:o="urn:schemas-microsoft-com:office:office" xmlns:oel="http://schemas.microsoft.com/office/2019/extlst" xmlns:r="http://schemas.openxmlformats.org/officeDocument/2006/relationships" xmlns:m="http://schemas.openxmlformats.org/officeDocument/2006/math" xmlns:v="urn:schemas-microsoft-com:vml" xmlns:wp14="http://schemas.microsoft.com/office/word/2010/wordprocessingDrawing" xmlns:wp="http://schemas.openxmlformats.org/drawingml/2006/wordprocessingDrawing" xmlns:w10="urn:schemas-microsoft-com:office:word" xmlns:w="http://schemas.openxmlformats.org/wordprocessingml/2006/main" xmlns:w14="http://schemas.microsoft.com/office/word/2010/wordml" xmlns:w15="http://schemas.microsoft.com/office/word/2012/wordml" xmlns:w16cex="http://schemas.microsoft.com/office/word/2018/wordml/cex" xmlns:w16cid="http://schemas.microsoft.com/office/word/2016/wordml/cid" xmlns:w16="http://schemas.microsoft.com/office/word/2018/wordml" xmlns:w16sdtdh="http://schemas.microsoft.com/office/word/2020/wordml/sdtdatahash" xmlns:w16se="http://schemas.microsoft.com/office/word/2015/wordml/symex" xmlns:wpg="http://schemas.microsoft.com/office/word/2010/wordprocessingGroup" xmlns:wpi="http://schemas.microsoft.com/office/word/2010/wordprocessingInk" xmlns:wne="http://schemas.microsoft.com/office/word/2006/wordml" xmlns:wps="http://schemas.microsoft.com/office/word/2010/wordprocessingShape" mc:Ignorable="w14 w15 w16se w16cid w16 w16cex w16sdtdh wp14">
+<w:ftr xmlns:wpc="http://schemas.microsoft.com/office/word/2010/wordprocessingCanvas" xmlns:cx="http://schemas.microsoft.com/office/drawing/2014/chartex" xmlns:mc="http://schemas.openxmlformats.org/markup-compatibility/2006" xmlns:o="urn:schemas-microsoft-com:office:office" xmlns:r="http://schemas.openxmlformats.org/officeDocument/2006/relationships" xmlns:m="http://schemas.openxmlformats.org/officeDocument/2006/math" xmlns:v="urn:schemas-microsoft-com:vml" xmlns:wp14="http://schemas.microsoft.com/office/word/2010/wordprocessingDrawing" xmlns:wp="http://schemas.openxmlformats.org/drawingml/2006/wordprocessingDrawing" xmlns:w10="urn:schemas-microsoft-com:office:word" xmlns:w="http://schemas.openxmlformats.org/wordprocessingml/2006/main" xmlns:w14="http://schemas.microsoft.com/office/word/2010/wordml" xmlns:w15="http://schemas.microsoft.com/office/word/2012/wordml" xmlns:w16se="http://schemas.microsoft.com/office/word/2015/wordml/symex" xmlns:wpg="http://schemas.microsoft.com/office/word/2010/wordprocessingGroup" xmlns:wpi="http://schemas.microsoft.com/office/word/2010/wordprocessingInk" xmlns:wne="http://schemas.microsoft.com/office/word/2006/wordml" xmlns:wps="http://schemas.microsoft.com/office/word/2010/wordprocessingShape" mc:Ignorable="w14 w15 w16se wp14">
   <w:p>
     <w:pPr>
       <w:pStyle w:val="Piedepgina"/>
@@ -13967,7 +16532,7 @@
 </file>
 
 <file path=word/footer2.xml><?xml version="1.0" encoding="utf-8"?>
-<w:ftr xmlns:wpc="http://schemas.microsoft.com/office/word/2010/wordprocessingCanvas" xmlns:cx="http://schemas.microsoft.com/office/drawing/2014/chartex" xmlns:cx1="http://schemas.microsoft.com/office/drawing/2015/9/8/chartex" xmlns:cx2="http://schemas.microsoft.com/office/drawing/2015/10/21/chartex" xmlns:cx3="http://schemas.microsoft.com/office/drawing/2016/5/9/chartex" xmlns:cx4="http://schemas.microsoft.com/office/drawing/2016/5/10/chartex" xmlns:cx5="http://schemas.microsoft.com/office/drawing/2016/5/11/chartex" xmlns:cx6="http://schemas.microsoft.com/office/drawing/2016/5/12/chartex" xmlns:cx7="http://schemas.microsoft.com/office/drawing/2016/5/13/chartex" xmlns:cx8="http://schemas.microsoft.com/office/drawing/2016/5/14/chartex" xmlns:mc="http://schemas.openxmlformats.org/markup-compatibility/2006" xmlns:aink="http://schemas.microsoft.com/office/drawing/2016/ink" xmlns:am3d="http://schemas.microsoft.com/office/drawing/2017/model3d" xmlns:o="urn:schemas-microsoft-com:office:office" xmlns:oel="http://schemas.microsoft.com/office/2019/extlst" xmlns:r="http://schemas.openxmlformats.org/officeDocument/2006/relationships" xmlns:m="http://schemas.openxmlformats.org/officeDocument/2006/math" xmlns:v="urn:schemas-microsoft-com:vml" xmlns:wp14="http://schemas.microsoft.com/office/word/2010/wordprocessingDrawing" xmlns:wp="http://schemas.openxmlformats.org/drawingml/2006/wordprocessingDrawing" xmlns:w10="urn:schemas-microsoft-com:office:word" xmlns:w="http://schemas.openxmlformats.org/wordprocessingml/2006/main" xmlns:w14="http://schemas.microsoft.com/office/word/2010/wordml" xmlns:w15="http://schemas.microsoft.com/office/word/2012/wordml" xmlns:w16cex="http://schemas.microsoft.com/office/word/2018/wordml/cex" xmlns:w16cid="http://schemas.microsoft.com/office/word/2016/wordml/cid" xmlns:w16="http://schemas.microsoft.com/office/word/2018/wordml" xmlns:w16sdtdh="http://schemas.microsoft.com/office/word/2020/wordml/sdtdatahash" xmlns:w16se="http://schemas.microsoft.com/office/word/2015/wordml/symex" xmlns:wpg="http://schemas.microsoft.com/office/word/2010/wordprocessingGroup" xmlns:wpi="http://schemas.microsoft.com/office/word/2010/wordprocessingInk" xmlns:wne="http://schemas.microsoft.com/office/word/2006/wordml" xmlns:wps="http://schemas.microsoft.com/office/word/2010/wordprocessingShape" mc:Ignorable="w14 w15 w16se w16cid w16 w16cex w16sdtdh wp14">
+<w:ftr xmlns:wpc="http://schemas.microsoft.com/office/word/2010/wordprocessingCanvas" xmlns:cx="http://schemas.microsoft.com/office/drawing/2014/chartex" xmlns:mc="http://schemas.openxmlformats.org/markup-compatibility/2006" xmlns:o="urn:schemas-microsoft-com:office:office" xmlns:r="http://schemas.openxmlformats.org/officeDocument/2006/relationships" xmlns:m="http://schemas.openxmlformats.org/officeDocument/2006/math" xmlns:v="urn:schemas-microsoft-com:vml" xmlns:wp14="http://schemas.microsoft.com/office/word/2010/wordprocessingDrawing" xmlns:wp="http://schemas.openxmlformats.org/drawingml/2006/wordprocessingDrawing" xmlns:w10="urn:schemas-microsoft-com:office:word" xmlns:w="http://schemas.openxmlformats.org/wordprocessingml/2006/main" xmlns:w14="http://schemas.microsoft.com/office/word/2010/wordml" xmlns:w15="http://schemas.microsoft.com/office/word/2012/wordml" xmlns:w16se="http://schemas.microsoft.com/office/word/2015/wordml/symex" xmlns:wpg="http://schemas.microsoft.com/office/word/2010/wordprocessingGroup" xmlns:wpi="http://schemas.microsoft.com/office/word/2010/wordprocessingInk" xmlns:wne="http://schemas.microsoft.com/office/word/2006/wordml" xmlns:wps="http://schemas.microsoft.com/office/word/2010/wordprocessingShape" mc:Ignorable="w14 w15 w16se wp14">
   <w:p>
     <w:pPr>
       <w:pStyle w:val="Piedepgina"/>
@@ -13978,7 +16543,7 @@
 </file>
 
 <file path=word/footer3.xml><?xml version="1.0" encoding="utf-8"?>
-<w:ftr xmlns:wpc="http://schemas.microsoft.com/office/word/2010/wordprocessingCanvas" xmlns:cx="http://schemas.microsoft.com/office/drawing/2014/chartex" xmlns:cx1="http://schemas.microsoft.com/office/drawing/2015/9/8/chartex" xmlns:cx2="http://schemas.microsoft.com/office/drawing/2015/10/21/chartex" xmlns:cx3="http://schemas.microsoft.com/office/drawing/2016/5/9/chartex" xmlns:cx4="http://schemas.microsoft.com/office/drawing/2016/5/10/chartex" xmlns:cx5="http://schemas.microsoft.com/office/drawing/2016/5/11/chartex" xmlns:cx6="http://schemas.microsoft.com/office/drawing/2016/5/12/chartex" xmlns:cx7="http://schemas.microsoft.com/office/drawing/2016/5/13/chartex" xmlns:cx8="http://schemas.microsoft.com/office/drawing/2016/5/14/chartex" xmlns:mc="http://schemas.openxmlformats.org/markup-compatibility/2006" xmlns:aink="http://schemas.microsoft.com/office/drawing/2016/ink" xmlns:am3d="http://schemas.microsoft.com/office/drawing/2017/model3d" xmlns:o="urn:schemas-microsoft-com:office:office" xmlns:oel="http://schemas.microsoft.com/office/2019/extlst" xmlns:r="http://schemas.openxmlformats.org/officeDocument/2006/relationships" xmlns:m="http://schemas.openxmlformats.org/officeDocument/2006/math" xmlns:v="urn:schemas-microsoft-com:vml" xmlns:wp14="http://schemas.microsoft.com/office/word/2010/wordprocessingDrawing" xmlns:wp="http://schemas.openxmlformats.org/drawingml/2006/wordprocessingDrawing" xmlns:w10="urn:schemas-microsoft-com:office:word" xmlns:w="http://schemas.openxmlformats.org/wordprocessingml/2006/main" xmlns:w14="http://schemas.microsoft.com/office/word/2010/wordml" xmlns:w15="http://schemas.microsoft.com/office/word/2012/wordml" xmlns:w16cex="http://schemas.microsoft.com/office/word/2018/wordml/cex" xmlns:w16cid="http://schemas.microsoft.com/office/word/2016/wordml/cid" xmlns:w16="http://schemas.microsoft.com/office/word/2018/wordml" xmlns:w16sdtdh="http://schemas.microsoft.com/office/word/2020/wordml/sdtdatahash" xmlns:w16se="http://schemas.microsoft.com/office/word/2015/wordml/symex" xmlns:wpg="http://schemas.microsoft.com/office/word/2010/wordprocessingGroup" xmlns:wpi="http://schemas.microsoft.com/office/word/2010/wordprocessingInk" xmlns:wne="http://schemas.microsoft.com/office/word/2006/wordml" xmlns:wps="http://schemas.microsoft.com/office/word/2010/wordprocessingShape" mc:Ignorable="w14 w15 w16se w16cid w16 w16cex w16sdtdh wp14">
+<w:ftr xmlns:wpc="http://schemas.microsoft.com/office/word/2010/wordprocessingCanvas" xmlns:cx="http://schemas.microsoft.com/office/drawing/2014/chartex" xmlns:mc="http://schemas.openxmlformats.org/markup-compatibility/2006" xmlns:o="urn:schemas-microsoft-com:office:office" xmlns:r="http://schemas.openxmlformats.org/officeDocument/2006/relationships" xmlns:m="http://schemas.openxmlformats.org/officeDocument/2006/math" xmlns:v="urn:schemas-microsoft-com:vml" xmlns:wp14="http://schemas.microsoft.com/office/word/2010/wordprocessingDrawing" xmlns:wp="http://schemas.openxmlformats.org/drawingml/2006/wordprocessingDrawing" xmlns:w10="urn:schemas-microsoft-com:office:word" xmlns:w="http://schemas.openxmlformats.org/wordprocessingml/2006/main" xmlns:w14="http://schemas.microsoft.com/office/word/2010/wordml" xmlns:w15="http://schemas.microsoft.com/office/word/2012/wordml" xmlns:w16se="http://schemas.microsoft.com/office/word/2015/wordml/symex" xmlns:wpg="http://schemas.microsoft.com/office/word/2010/wordprocessingGroup" xmlns:wpi="http://schemas.microsoft.com/office/word/2010/wordprocessingInk" xmlns:wne="http://schemas.microsoft.com/office/word/2006/wordml" xmlns:wps="http://schemas.microsoft.com/office/word/2010/wordprocessingShape" mc:Ignorable="w14 w15 w16se wp14">
   <w:p>
     <w:pPr>
       <w:pStyle w:val="Piedepgina"/>
@@ -13989,7 +16554,7 @@
 </file>
 
 <file path=word/footer4.xml><?xml version="1.0" encoding="utf-8"?>
-<w:ftr xmlns:wpc="http://schemas.microsoft.com/office/word/2010/wordprocessingCanvas" xmlns:cx="http://schemas.microsoft.com/office/drawing/2014/chartex" xmlns:cx1="http://schemas.microsoft.com/office/drawing/2015/9/8/chartex" xmlns:cx2="http://schemas.microsoft.com/office/drawing/2015/10/21/chartex" xmlns:cx3="http://schemas.microsoft.com/office/drawing/2016/5/9/chartex" xmlns:cx4="http://schemas.microsoft.com/office/drawing/2016/5/10/chartex" xmlns:cx5="http://schemas.microsoft.com/office/drawing/2016/5/11/chartex" xmlns:cx6="http://schemas.microsoft.com/office/drawing/2016/5/12/chartex" xmlns:cx7="http://schemas.microsoft.com/office/drawing/2016/5/13/chartex" xmlns:cx8="http://schemas.microsoft.com/office/drawing/2016/5/14/chartex" xmlns:mc="http://schemas.openxmlformats.org/markup-compatibility/2006" xmlns:aink="http://schemas.microsoft.com/office/drawing/2016/ink" xmlns:am3d="http://schemas.microsoft.com/office/drawing/2017/model3d" xmlns:o="urn:schemas-microsoft-com:office:office" xmlns:oel="http://schemas.microsoft.com/office/2019/extlst" xmlns:r="http://schemas.openxmlformats.org/officeDocument/2006/relationships" xmlns:m="http://schemas.openxmlformats.org/officeDocument/2006/math" xmlns:v="urn:schemas-microsoft-com:vml" xmlns:wp14="http://schemas.microsoft.com/office/word/2010/wordprocessingDrawing" xmlns:wp="http://schemas.openxmlformats.org/drawingml/2006/wordprocessingDrawing" xmlns:w10="urn:schemas-microsoft-com:office:word" xmlns:w="http://schemas.openxmlformats.org/wordprocessingml/2006/main" xmlns:w14="http://schemas.microsoft.com/office/word/2010/wordml" xmlns:w15="http://schemas.microsoft.com/office/word/2012/wordml" xmlns:w16cex="http://schemas.microsoft.com/office/word/2018/wordml/cex" xmlns:w16cid="http://schemas.microsoft.com/office/word/2016/wordml/cid" xmlns:w16="http://schemas.microsoft.com/office/word/2018/wordml" xmlns:w16sdtdh="http://schemas.microsoft.com/office/word/2020/wordml/sdtdatahash" xmlns:w16se="http://schemas.microsoft.com/office/word/2015/wordml/symex" xmlns:wpg="http://schemas.microsoft.com/office/word/2010/wordprocessingGroup" xmlns:wpi="http://schemas.microsoft.com/office/word/2010/wordprocessingInk" xmlns:wne="http://schemas.microsoft.com/office/word/2006/wordml" xmlns:wps="http://schemas.microsoft.com/office/word/2010/wordprocessingShape" mc:Ignorable="w14 w15 w16se w16cid w16 w16cex w16sdtdh wp14">
+<w:ftr xmlns:wpc="http://schemas.microsoft.com/office/word/2010/wordprocessingCanvas" xmlns:cx="http://schemas.microsoft.com/office/drawing/2014/chartex" xmlns:mc="http://schemas.openxmlformats.org/markup-compatibility/2006" xmlns:o="urn:schemas-microsoft-com:office:office" xmlns:r="http://schemas.openxmlformats.org/officeDocument/2006/relationships" xmlns:m="http://schemas.openxmlformats.org/officeDocument/2006/math" xmlns:v="urn:schemas-microsoft-com:vml" xmlns:wp14="http://schemas.microsoft.com/office/word/2010/wordprocessingDrawing" xmlns:wp="http://schemas.openxmlformats.org/drawingml/2006/wordprocessingDrawing" xmlns:w10="urn:schemas-microsoft-com:office:word" xmlns:w="http://schemas.openxmlformats.org/wordprocessingml/2006/main" xmlns:w14="http://schemas.microsoft.com/office/word/2010/wordml" xmlns:w15="http://schemas.microsoft.com/office/word/2012/wordml" xmlns:w16se="http://schemas.microsoft.com/office/word/2015/wordml/symex" xmlns:wpg="http://schemas.microsoft.com/office/word/2010/wordprocessingGroup" xmlns:wpi="http://schemas.microsoft.com/office/word/2010/wordprocessingInk" xmlns:wne="http://schemas.microsoft.com/office/word/2006/wordml" xmlns:wps="http://schemas.microsoft.com/office/word/2010/wordprocessingShape" mc:Ignorable="w14 w15 w16se wp14">
   <w:p>
     <w:pPr>
       <w:pStyle w:val="Piedepgina"/>
@@ -14000,7 +16565,7 @@
 </file>
 
 <file path=word/footnotes.xml><?xml version="1.0" encoding="utf-8"?>
-<w:footnotes xmlns:wpc="http://schemas.microsoft.com/office/word/2010/wordprocessingCanvas" xmlns:cx="http://schemas.microsoft.com/office/drawing/2014/chartex" xmlns:cx1="http://schemas.microsoft.com/office/drawing/2015/9/8/chartex" xmlns:cx2="http://schemas.microsoft.com/office/drawing/2015/10/21/chartex" xmlns:cx3="http://schemas.microsoft.com/office/drawing/2016/5/9/chartex" xmlns:cx4="http://schemas.microsoft.com/office/drawing/2016/5/10/chartex" xmlns:cx5="http://schemas.microsoft.com/office/drawing/2016/5/11/chartex" xmlns:cx6="http://schemas.microsoft.com/office/drawing/2016/5/12/chartex" xmlns:cx7="http://schemas.microsoft.com/office/drawing/2016/5/13/chartex" xmlns:cx8="http://schemas.microsoft.com/office/drawing/2016/5/14/chartex" xmlns:mc="http://schemas.openxmlformats.org/markup-compatibility/2006" xmlns:aink="http://schemas.microsoft.com/office/drawing/2016/ink" xmlns:am3d="http://schemas.microsoft.com/office/drawing/2017/model3d" xmlns:o="urn:schemas-microsoft-com:office:office" xmlns:oel="http://schemas.microsoft.com/office/2019/extlst" xmlns:r="http://schemas.openxmlformats.org/officeDocument/2006/relationships" xmlns:m="http://schemas.openxmlformats.org/officeDocument/2006/math" xmlns:v="urn:schemas-microsoft-com:vml" xmlns:wp14="http://schemas.microsoft.com/office/word/2010/wordprocessingDrawing" xmlns:wp="http://schemas.openxmlformats.org/drawingml/2006/wordprocessingDrawing" xmlns:w10="urn:schemas-microsoft-com:office:word" xmlns:w="http://schemas.openxmlformats.org/wordprocessingml/2006/main" xmlns:w14="http://schemas.microsoft.com/office/word/2010/wordml" xmlns:w15="http://schemas.microsoft.com/office/word/2012/wordml" xmlns:w16cex="http://schemas.microsoft.com/office/word/2018/wordml/cex" xmlns:w16cid="http://schemas.microsoft.com/office/word/2016/wordml/cid" xmlns:w16="http://schemas.microsoft.com/office/word/2018/wordml" xmlns:w16sdtdh="http://schemas.microsoft.com/office/word/2020/wordml/sdtdatahash" xmlns:w16se="http://schemas.microsoft.com/office/word/2015/wordml/symex" xmlns:wpg="http://schemas.microsoft.com/office/word/2010/wordprocessingGroup" xmlns:wpi="http://schemas.microsoft.com/office/word/2010/wordprocessingInk" xmlns:wne="http://schemas.microsoft.com/office/word/2006/wordml" xmlns:wps="http://schemas.microsoft.com/office/word/2010/wordprocessingShape" mc:Ignorable="w14 w15 w16se w16cid w16 w16cex w16sdtdh wp14">
+<w:footnotes xmlns:wpc="http://schemas.microsoft.com/office/word/2010/wordprocessingCanvas" xmlns:cx="http://schemas.microsoft.com/office/drawing/2014/chartex" xmlns:mc="http://schemas.openxmlformats.org/markup-compatibility/2006" xmlns:o="urn:schemas-microsoft-com:office:office" xmlns:r="http://schemas.openxmlformats.org/officeDocument/2006/relationships" xmlns:m="http://schemas.openxmlformats.org/officeDocument/2006/math" xmlns:v="urn:schemas-microsoft-com:vml" xmlns:wp14="http://schemas.microsoft.com/office/word/2010/wordprocessingDrawing" xmlns:wp="http://schemas.openxmlformats.org/drawingml/2006/wordprocessingDrawing" xmlns:w10="urn:schemas-microsoft-com:office:word" xmlns:w="http://schemas.openxmlformats.org/wordprocessingml/2006/main" xmlns:w14="http://schemas.microsoft.com/office/word/2010/wordml" xmlns:w15="http://schemas.microsoft.com/office/word/2012/wordml" xmlns:w16se="http://schemas.microsoft.com/office/word/2015/wordml/symex" xmlns:wpg="http://schemas.microsoft.com/office/word/2010/wordprocessingGroup" xmlns:wpi="http://schemas.microsoft.com/office/word/2010/wordprocessingInk" xmlns:wne="http://schemas.microsoft.com/office/word/2006/wordml" xmlns:wps="http://schemas.microsoft.com/office/word/2010/wordprocessingShape" mc:Ignorable="w14 w15 w16se wp14">
   <w:footnote w:type="separator" w:id="-1">
     <w:p>
       <w:r>
@@ -14019,7 +16584,7 @@
 </file>
 
 <file path=word/header1.xml><?xml version="1.0" encoding="utf-8"?>
-<w:hdr xmlns:wpc="http://schemas.microsoft.com/office/word/2010/wordprocessingCanvas" xmlns:cx="http://schemas.microsoft.com/office/drawing/2014/chartex" xmlns:cx1="http://schemas.microsoft.com/office/drawing/2015/9/8/chartex" xmlns:cx2="http://schemas.microsoft.com/office/drawing/2015/10/21/chartex" xmlns:cx3="http://schemas.microsoft.com/office/drawing/2016/5/9/chartex" xmlns:cx4="http://schemas.microsoft.com/office/drawing/2016/5/10/chartex" xmlns:cx5="http://schemas.microsoft.com/office/drawing/2016/5/11/chartex" xmlns:cx6="http://schemas.microsoft.com/office/drawing/2016/5/12/chartex" xmlns:cx7="http://schemas.microsoft.com/office/drawing/2016/5/13/chartex" xmlns:cx8="http://schemas.microsoft.com/office/drawing/2016/5/14/chartex" xmlns:mc="http://schemas.openxmlformats.org/markup-compatibility/2006" xmlns:aink="http://schemas.microsoft.com/office/drawing/2016/ink" xmlns:am3d="http://schemas.microsoft.com/office/drawing/2017/model3d" xmlns:o="urn:schemas-microsoft-com:office:office" xmlns:oel="http://schemas.microsoft.com/office/2019/extlst" xmlns:r="http://schemas.openxmlformats.org/officeDocument/2006/relationships" xmlns:m="http://schemas.openxmlformats.org/officeDocument/2006/math" xmlns:v="urn:schemas-microsoft-com:vml" xmlns:wp14="http://schemas.microsoft.com/office/word/2010/wordprocessingDrawing" xmlns:wp="http://schemas.openxmlformats.org/drawingml/2006/wordprocessingDrawing" xmlns:w10="urn:schemas-microsoft-com:office:word" xmlns:w="http://schemas.openxmlformats.org/wordprocessingml/2006/main" xmlns:w14="http://schemas.microsoft.com/office/word/2010/wordml" xmlns:w15="http://schemas.microsoft.com/office/word/2012/wordml" xmlns:w16cex="http://schemas.microsoft.com/office/word/2018/wordml/cex" xmlns:w16cid="http://schemas.microsoft.com/office/word/2016/wordml/cid" xmlns:w16="http://schemas.microsoft.com/office/word/2018/wordml" xmlns:w16sdtdh="http://schemas.microsoft.com/office/word/2020/wordml/sdtdatahash" xmlns:w16se="http://schemas.microsoft.com/office/word/2015/wordml/symex" xmlns:wpg="http://schemas.microsoft.com/office/word/2010/wordprocessingGroup" xmlns:wpi="http://schemas.microsoft.com/office/word/2010/wordprocessingInk" xmlns:wne="http://schemas.microsoft.com/office/word/2006/wordml" xmlns:wps="http://schemas.microsoft.com/office/word/2010/wordprocessingShape" mc:Ignorable="w14 w15 w16se w16cid w16 w16cex w16sdtdh wp14">
+<w:hdr xmlns:wpc="http://schemas.microsoft.com/office/word/2010/wordprocessingCanvas" xmlns:cx="http://schemas.microsoft.com/office/drawing/2014/chartex" xmlns:mc="http://schemas.openxmlformats.org/markup-compatibility/2006" xmlns:o="urn:schemas-microsoft-com:office:office" xmlns:r="http://schemas.openxmlformats.org/officeDocument/2006/relationships" xmlns:m="http://schemas.openxmlformats.org/officeDocument/2006/math" xmlns:v="urn:schemas-microsoft-com:vml" xmlns:wp14="http://schemas.microsoft.com/office/word/2010/wordprocessingDrawing" xmlns:wp="http://schemas.openxmlformats.org/drawingml/2006/wordprocessingDrawing" xmlns:w10="urn:schemas-microsoft-com:office:word" xmlns:w="http://schemas.openxmlformats.org/wordprocessingml/2006/main" xmlns:w14="http://schemas.microsoft.com/office/word/2010/wordml" xmlns:w15="http://schemas.microsoft.com/office/word/2012/wordml" xmlns:w16se="http://schemas.microsoft.com/office/word/2015/wordml/symex" xmlns:wpg="http://schemas.microsoft.com/office/word/2010/wordprocessingGroup" xmlns:wpi="http://schemas.microsoft.com/office/word/2010/wordprocessingInk" xmlns:wne="http://schemas.microsoft.com/office/word/2006/wordml" xmlns:wps="http://schemas.microsoft.com/office/word/2010/wordprocessingShape" mc:Ignorable="w14 w15 w16se wp14">
   <w:p>
     <w:pPr>
       <w:pStyle w:val="Encabezado"/>
@@ -14100,7 +16665,7 @@
 </file>
 
 <file path=word/header2.xml><?xml version="1.0" encoding="utf-8"?>
-<w:hdr xmlns:wpc="http://schemas.microsoft.com/office/word/2010/wordprocessingCanvas" xmlns:cx="http://schemas.microsoft.com/office/drawing/2014/chartex" xmlns:cx1="http://schemas.microsoft.com/office/drawing/2015/9/8/chartex" xmlns:cx2="http://schemas.microsoft.com/office/drawing/2015/10/21/chartex" xmlns:cx3="http://schemas.microsoft.com/office/drawing/2016/5/9/chartex" xmlns:cx4="http://schemas.microsoft.com/office/drawing/2016/5/10/chartex" xmlns:cx5="http://schemas.microsoft.com/office/drawing/2016/5/11/chartex" xmlns:cx6="http://schemas.microsoft.com/office/drawing/2016/5/12/chartex" xmlns:cx7="http://schemas.microsoft.com/office/drawing/2016/5/13/chartex" xmlns:cx8="http://schemas.microsoft.com/office/drawing/2016/5/14/chartex" xmlns:mc="http://schemas.openxmlformats.org/markup-compatibility/2006" xmlns:aink="http://schemas.microsoft.com/office/drawing/2016/ink" xmlns:am3d="http://schemas.microsoft.com/office/drawing/2017/model3d" xmlns:o="urn:schemas-microsoft-com:office:office" xmlns:oel="http://schemas.microsoft.com/office/2019/extlst" xmlns:r="http://schemas.openxmlformats.org/officeDocument/2006/relationships" xmlns:m="http://schemas.openxmlformats.org/officeDocument/2006/math" xmlns:v="urn:schemas-microsoft-com:vml" xmlns:wp14="http://schemas.microsoft.com/office/word/2010/wordprocessingDrawing" xmlns:wp="http://schemas.openxmlformats.org/drawingml/2006/wordprocessingDrawing" xmlns:w10="urn:schemas-microsoft-com:office:word" xmlns:w="http://schemas.openxmlformats.org/wordprocessingml/2006/main" xmlns:w14="http://schemas.microsoft.com/office/word/2010/wordml" xmlns:w15="http://schemas.microsoft.com/office/word/2012/wordml" xmlns:w16cex="http://schemas.microsoft.com/office/word/2018/wordml/cex" xmlns:w16cid="http://schemas.microsoft.com/office/word/2016/wordml/cid" xmlns:w16="http://schemas.microsoft.com/office/word/2018/wordml" xmlns:w16sdtdh="http://schemas.microsoft.com/office/word/2020/wordml/sdtdatahash" xmlns:w16se="http://schemas.microsoft.com/office/word/2015/wordml/symex" xmlns:wpg="http://schemas.microsoft.com/office/word/2010/wordprocessingGroup" xmlns:wpi="http://schemas.microsoft.com/office/word/2010/wordprocessingInk" xmlns:wne="http://schemas.microsoft.com/office/word/2006/wordml" xmlns:wps="http://schemas.microsoft.com/office/word/2010/wordprocessingShape" mc:Ignorable="w14 w15 w16se w16cid w16 w16cex w16sdtdh wp14">
+<w:hdr xmlns:wpc="http://schemas.microsoft.com/office/word/2010/wordprocessingCanvas" xmlns:cx="http://schemas.microsoft.com/office/drawing/2014/chartex" xmlns:mc="http://schemas.openxmlformats.org/markup-compatibility/2006" xmlns:o="urn:schemas-microsoft-com:office:office" xmlns:r="http://schemas.openxmlformats.org/officeDocument/2006/relationships" xmlns:m="http://schemas.openxmlformats.org/officeDocument/2006/math" xmlns:v="urn:schemas-microsoft-com:vml" xmlns:wp14="http://schemas.microsoft.com/office/word/2010/wordprocessingDrawing" xmlns:wp="http://schemas.openxmlformats.org/drawingml/2006/wordprocessingDrawing" xmlns:w10="urn:schemas-microsoft-com:office:word" xmlns:w="http://schemas.openxmlformats.org/wordprocessingml/2006/main" xmlns:w14="http://schemas.microsoft.com/office/word/2010/wordml" xmlns:w15="http://schemas.microsoft.com/office/word/2012/wordml" xmlns:w16se="http://schemas.microsoft.com/office/word/2015/wordml/symex" xmlns:wpg="http://schemas.microsoft.com/office/word/2010/wordprocessingGroup" xmlns:wpi="http://schemas.microsoft.com/office/word/2010/wordprocessingInk" xmlns:wne="http://schemas.microsoft.com/office/word/2006/wordml" xmlns:wps="http://schemas.microsoft.com/office/word/2010/wordprocessingShape" mc:Ignorable="w14 w15 w16se wp14">
   <w:p>
     <w:pPr>
       <w:pStyle w:val="Encabezado"/>
@@ -14122,7 +16687,7 @@
           <wp:extent cx="904240" cy="746125"/>
           <wp:effectExtent l="0" t="0" r="0" b="0"/>
           <wp:wrapNone/>
-          <wp:docPr id="11" name="Imagen 11" descr="Web Mecatrónica"/>
+          <wp:docPr id="45" name="Imagen 45" descr="Web Mecatrónica"/>
           <wp:cNvGraphicFramePr>
             <a:graphicFrameLocks xmlns:a="http://schemas.openxmlformats.org/drawingml/2006/main" noChangeAspect="1"/>
           </wp:cNvGraphicFramePr>
@@ -14181,7 +16746,7 @@
 </file>
 
 <file path=word/header3.xml><?xml version="1.0" encoding="utf-8"?>
-<w:hdr xmlns:wpc="http://schemas.microsoft.com/office/word/2010/wordprocessingCanvas" xmlns:cx="http://schemas.microsoft.com/office/drawing/2014/chartex" xmlns:cx1="http://schemas.microsoft.com/office/drawing/2015/9/8/chartex" xmlns:cx2="http://schemas.microsoft.com/office/drawing/2015/10/21/chartex" xmlns:cx3="http://schemas.microsoft.com/office/drawing/2016/5/9/chartex" xmlns:cx4="http://schemas.microsoft.com/office/drawing/2016/5/10/chartex" xmlns:cx5="http://schemas.microsoft.com/office/drawing/2016/5/11/chartex" xmlns:cx6="http://schemas.microsoft.com/office/drawing/2016/5/12/chartex" xmlns:cx7="http://schemas.microsoft.com/office/drawing/2016/5/13/chartex" xmlns:cx8="http://schemas.microsoft.com/office/drawing/2016/5/14/chartex" xmlns:mc="http://schemas.openxmlformats.org/markup-compatibility/2006" xmlns:aink="http://schemas.microsoft.com/office/drawing/2016/ink" xmlns:am3d="http://schemas.microsoft.com/office/drawing/2017/model3d" xmlns:o="urn:schemas-microsoft-com:office:office" xmlns:oel="http://schemas.microsoft.com/office/2019/extlst" xmlns:r="http://schemas.openxmlformats.org/officeDocument/2006/relationships" xmlns:m="http://schemas.openxmlformats.org/officeDocument/2006/math" xmlns:v="urn:schemas-microsoft-com:vml" xmlns:wp14="http://schemas.microsoft.com/office/word/2010/wordprocessingDrawing" xmlns:wp="http://schemas.openxmlformats.org/drawingml/2006/wordprocessingDrawing" xmlns:w10="urn:schemas-microsoft-com:office:word" xmlns:w="http://schemas.openxmlformats.org/wordprocessingml/2006/main" xmlns:w14="http://schemas.microsoft.com/office/word/2010/wordml" xmlns:w15="http://schemas.microsoft.com/office/word/2012/wordml" xmlns:w16cex="http://schemas.microsoft.com/office/word/2018/wordml/cex" xmlns:w16cid="http://schemas.microsoft.com/office/word/2016/wordml/cid" xmlns:w16="http://schemas.microsoft.com/office/word/2018/wordml" xmlns:w16sdtdh="http://schemas.microsoft.com/office/word/2020/wordml/sdtdatahash" xmlns:w16se="http://schemas.microsoft.com/office/word/2015/wordml/symex" xmlns:wpg="http://schemas.microsoft.com/office/word/2010/wordprocessingGroup" xmlns:wpi="http://schemas.microsoft.com/office/word/2010/wordprocessingInk" xmlns:wne="http://schemas.microsoft.com/office/word/2006/wordml" xmlns:wps="http://schemas.microsoft.com/office/word/2010/wordprocessingShape" mc:Ignorable="w14 w15 w16se w16cid w16 w16cex w16sdtdh wp14">
+<w:hdr xmlns:wpc="http://schemas.microsoft.com/office/word/2010/wordprocessingCanvas" xmlns:cx="http://schemas.microsoft.com/office/drawing/2014/chartex" xmlns:mc="http://schemas.openxmlformats.org/markup-compatibility/2006" xmlns:o="urn:schemas-microsoft-com:office:office" xmlns:r="http://schemas.openxmlformats.org/officeDocument/2006/relationships" xmlns:m="http://schemas.openxmlformats.org/officeDocument/2006/math" xmlns:v="urn:schemas-microsoft-com:vml" xmlns:wp14="http://schemas.microsoft.com/office/word/2010/wordprocessingDrawing" xmlns:wp="http://schemas.openxmlformats.org/drawingml/2006/wordprocessingDrawing" xmlns:w10="urn:schemas-microsoft-com:office:word" xmlns:w="http://schemas.openxmlformats.org/wordprocessingml/2006/main" xmlns:w14="http://schemas.microsoft.com/office/word/2010/wordml" xmlns:w15="http://schemas.microsoft.com/office/word/2012/wordml" xmlns:w16se="http://schemas.microsoft.com/office/word/2015/wordml/symex" xmlns:wpg="http://schemas.microsoft.com/office/word/2010/wordprocessingGroup" xmlns:wpi="http://schemas.microsoft.com/office/word/2010/wordprocessingInk" xmlns:wne="http://schemas.microsoft.com/office/word/2006/wordml" xmlns:wps="http://schemas.microsoft.com/office/word/2010/wordprocessingShape" mc:Ignorable="w14 w15 w16se wp14">
   <w:p>
     <w:pPr>
       <w:pStyle w:val="Encabezado"/>
@@ -14203,7 +16768,7 @@
           <wp:extent cx="904240" cy="746125"/>
           <wp:effectExtent l="0" t="0" r="0" b="0"/>
           <wp:wrapNone/>
-          <wp:docPr id="12" name="Imagen 12" descr="Web Mecatrónica"/>
+          <wp:docPr id="43" name="Imagen 43" descr="Web Mecatrónica"/>
           <wp:cNvGraphicFramePr>
             <a:graphicFrameLocks xmlns:a="http://schemas.openxmlformats.org/drawingml/2006/main" noChangeAspect="1"/>
           </wp:cNvGraphicFramePr>
@@ -14262,7 +16827,7 @@
 </file>
 
 <file path=word/header4.xml><?xml version="1.0" encoding="utf-8"?>
-<w:hdr xmlns:wpc="http://schemas.microsoft.com/office/word/2010/wordprocessingCanvas" xmlns:cx="http://schemas.microsoft.com/office/drawing/2014/chartex" xmlns:cx1="http://schemas.microsoft.com/office/drawing/2015/9/8/chartex" xmlns:cx2="http://schemas.microsoft.com/office/drawing/2015/10/21/chartex" xmlns:cx3="http://schemas.microsoft.com/office/drawing/2016/5/9/chartex" xmlns:cx4="http://schemas.microsoft.com/office/drawing/2016/5/10/chartex" xmlns:cx5="http://schemas.microsoft.com/office/drawing/2016/5/11/chartex" xmlns:cx6="http://schemas.microsoft.com/office/drawing/2016/5/12/chartex" xmlns:cx7="http://schemas.microsoft.com/office/drawing/2016/5/13/chartex" xmlns:cx8="http://schemas.microsoft.com/office/drawing/2016/5/14/chartex" xmlns:mc="http://schemas.openxmlformats.org/markup-compatibility/2006" xmlns:aink="http://schemas.microsoft.com/office/drawing/2016/ink" xmlns:am3d="http://schemas.microsoft.com/office/drawing/2017/model3d" xmlns:o="urn:schemas-microsoft-com:office:office" xmlns:oel="http://schemas.microsoft.com/office/2019/extlst" xmlns:r="http://schemas.openxmlformats.org/officeDocument/2006/relationships" xmlns:m="http://schemas.openxmlformats.org/officeDocument/2006/math" xmlns:v="urn:schemas-microsoft-com:vml" xmlns:wp14="http://schemas.microsoft.com/office/word/2010/wordprocessingDrawing" xmlns:wp="http://schemas.openxmlformats.org/drawingml/2006/wordprocessingDrawing" xmlns:w10="urn:schemas-microsoft-com:office:word" xmlns:w="http://schemas.openxmlformats.org/wordprocessingml/2006/main" xmlns:w14="http://schemas.microsoft.com/office/word/2010/wordml" xmlns:w15="http://schemas.microsoft.com/office/word/2012/wordml" xmlns:w16cex="http://schemas.microsoft.com/office/word/2018/wordml/cex" xmlns:w16cid="http://schemas.microsoft.com/office/word/2016/wordml/cid" xmlns:w16="http://schemas.microsoft.com/office/word/2018/wordml" xmlns:w16sdtdh="http://schemas.microsoft.com/office/word/2020/wordml/sdtdatahash" xmlns:w16se="http://schemas.microsoft.com/office/word/2015/wordml/symex" xmlns:wpg="http://schemas.microsoft.com/office/word/2010/wordprocessingGroup" xmlns:wpi="http://schemas.microsoft.com/office/word/2010/wordprocessingInk" xmlns:wne="http://schemas.microsoft.com/office/word/2006/wordml" xmlns:wps="http://schemas.microsoft.com/office/word/2010/wordprocessingShape" mc:Ignorable="w14 w15 w16se w16cid w16 w16cex w16sdtdh wp14">
+<w:hdr xmlns:wpc="http://schemas.microsoft.com/office/word/2010/wordprocessingCanvas" xmlns:cx="http://schemas.microsoft.com/office/drawing/2014/chartex" xmlns:mc="http://schemas.openxmlformats.org/markup-compatibility/2006" xmlns:o="urn:schemas-microsoft-com:office:office" xmlns:r="http://schemas.openxmlformats.org/officeDocument/2006/relationships" xmlns:m="http://schemas.openxmlformats.org/officeDocument/2006/math" xmlns:v="urn:schemas-microsoft-com:vml" xmlns:wp14="http://schemas.microsoft.com/office/word/2010/wordprocessingDrawing" xmlns:wp="http://schemas.openxmlformats.org/drawingml/2006/wordprocessingDrawing" xmlns:w10="urn:schemas-microsoft-com:office:word" xmlns:w="http://schemas.openxmlformats.org/wordprocessingml/2006/main" xmlns:w14="http://schemas.microsoft.com/office/word/2010/wordml" xmlns:w15="http://schemas.microsoft.com/office/word/2012/wordml" xmlns:w16se="http://schemas.microsoft.com/office/word/2015/wordml/symex" xmlns:wpg="http://schemas.microsoft.com/office/word/2010/wordprocessingGroup" xmlns:wpi="http://schemas.microsoft.com/office/word/2010/wordprocessingInk" xmlns:wne="http://schemas.microsoft.com/office/word/2006/wordml" xmlns:wps="http://schemas.microsoft.com/office/word/2010/wordprocessingShape" mc:Ignorable="w14 w15 w16se wp14">
   <w:p>
     <w:pPr>
       <w:pStyle w:val="Encabezado"/>
@@ -14343,7 +16908,7 @@
 </file>
 
 <file path=word/numbering.xml><?xml version="1.0" encoding="utf-8"?>
-<w:numbering xmlns:wpc="http://schemas.microsoft.com/office/word/2010/wordprocessingCanvas" xmlns:cx="http://schemas.microsoft.com/office/drawing/2014/chartex" xmlns:cx1="http://schemas.microsoft.com/office/drawing/2015/9/8/chartex" xmlns:cx2="http://schemas.microsoft.com/office/drawing/2015/10/21/chartex" xmlns:cx3="http://schemas.microsoft.com/office/drawing/2016/5/9/chartex" xmlns:cx4="http://schemas.microsoft.com/office/drawing/2016/5/10/chartex" xmlns:cx5="http://schemas.microsoft.com/office/drawing/2016/5/11/chartex" xmlns:cx6="http://schemas.microsoft.com/office/drawing/2016/5/12/chartex" xmlns:cx7="http://schemas.microsoft.com/office/drawing/2016/5/13/chartex" xmlns:cx8="http://schemas.microsoft.com/office/drawing/2016/5/14/chartex" xmlns:mc="http://schemas.openxmlformats.org/markup-compatibility/2006" xmlns:aink="http://schemas.microsoft.com/office/drawing/2016/ink" xmlns:am3d="http://schemas.microsoft.com/office/drawing/2017/model3d" xmlns:o="urn:schemas-microsoft-com:office:office" xmlns:oel="http://schemas.microsoft.com/office/2019/extlst" xmlns:r="http://schemas.openxmlformats.org/officeDocument/2006/relationships" xmlns:m="http://schemas.openxmlformats.org/officeDocument/2006/math" xmlns:v="urn:schemas-microsoft-com:vml" xmlns:wp14="http://schemas.microsoft.com/office/word/2010/wordprocessingDrawing" xmlns:wp="http://schemas.openxmlformats.org/drawingml/2006/wordprocessingDrawing" xmlns:w10="urn:schemas-microsoft-com:office:word" xmlns:w="http://schemas.openxmlformats.org/wordprocessingml/2006/main" xmlns:w14="http://schemas.microsoft.com/office/word/2010/wordml" xmlns:w15="http://schemas.microsoft.com/office/word/2012/wordml" xmlns:w16cex="http://schemas.microsoft.com/office/word/2018/wordml/cex" xmlns:w16cid="http://schemas.microsoft.com/office/word/2016/wordml/cid" xmlns:w16="http://schemas.microsoft.com/office/word/2018/wordml" xmlns:w16sdtdh="http://schemas.microsoft.com/office/word/2020/wordml/sdtdatahash" xmlns:w16se="http://schemas.microsoft.com/office/word/2015/wordml/symex" xmlns:wpg="http://schemas.microsoft.com/office/word/2010/wordprocessingGroup" xmlns:wpi="http://schemas.microsoft.com/office/word/2010/wordprocessingInk" xmlns:wne="http://schemas.microsoft.com/office/word/2006/wordml" xmlns:wps="http://schemas.microsoft.com/office/word/2010/wordprocessingShape" mc:Ignorable="w14 w15 w16se w16cid w16 w16cex w16sdtdh wp14">
+<w:numbering xmlns:wpc="http://schemas.microsoft.com/office/word/2010/wordprocessingCanvas" xmlns:cx="http://schemas.microsoft.com/office/drawing/2014/chartex" xmlns:mc="http://schemas.openxmlformats.org/markup-compatibility/2006" xmlns:o="urn:schemas-microsoft-com:office:office" xmlns:r="http://schemas.openxmlformats.org/officeDocument/2006/relationships" xmlns:m="http://schemas.openxmlformats.org/officeDocument/2006/math" xmlns:v="urn:schemas-microsoft-com:vml" xmlns:wp14="http://schemas.microsoft.com/office/word/2010/wordprocessingDrawing" xmlns:wp="http://schemas.openxmlformats.org/drawingml/2006/wordprocessingDrawing" xmlns:w10="urn:schemas-microsoft-com:office:word" xmlns:w="http://schemas.openxmlformats.org/wordprocessingml/2006/main" xmlns:w14="http://schemas.microsoft.com/office/word/2010/wordml" xmlns:w15="http://schemas.microsoft.com/office/word/2012/wordml" xmlns:w16se="http://schemas.microsoft.com/office/word/2015/wordml/symex" xmlns:wpg="http://schemas.microsoft.com/office/word/2010/wordprocessingGroup" xmlns:wpi="http://schemas.microsoft.com/office/word/2010/wordprocessingInk" xmlns:wne="http://schemas.microsoft.com/office/word/2006/wordml" xmlns:wps="http://schemas.microsoft.com/office/word/2010/wordprocessingShape" mc:Ignorable="w14 w15 w16se wp14">
   <w:abstractNum w:abstractNumId="0" w15:restartNumberingAfterBreak="0">
     <w:nsid w:val="FFFFFF7E"/>
     <w:multiLevelType w:val="singleLevel"/>
@@ -14355,9 +16920,9 @@
       <w:lvlJc w:val="left"/>
       <w:pPr>
         <w:tabs>
-          <w:tab w:val="num" w:pos="926"/>
+          <w:tab w:val="num" w:pos="76"/>
         </w:tabs>
-        <w:ind w:left="926" w:hanging="360"/>
+        <w:ind w:left="76" w:hanging="360"/>
       </w:pPr>
     </w:lvl>
   </w:abstractNum>
@@ -15007,7 +17572,7 @@
   <w:abstractNum w:abstractNumId="7" w15:restartNumberingAfterBreak="0">
     <w:nsid w:val="254C08EE"/>
     <w:multiLevelType w:val="multilevel"/>
-    <w:tmpl w:val="0F40707C"/>
+    <w:tmpl w:val="C47EA428"/>
     <w:lvl w:ilvl="0">
       <w:start w:val="1"/>
       <w:numFmt w:val="decimal"/>
@@ -15717,53 +18282,145 @@
       </w:rPr>
     </w:lvl>
   </w:abstractNum>
-  <w:num w:numId="1" w16cid:durableId="1621108236">
+  <w:abstractNum w:abstractNumId="14" w15:restartNumberingAfterBreak="0">
+    <w:nsid w:val="6E365448"/>
+    <w:multiLevelType w:val="hybridMultilevel"/>
+    <w:tmpl w:val="1B12D5D2"/>
+    <w:lvl w:ilvl="0" w:tplc="96DC1968">
+      <w:start w:val="1"/>
+      <w:numFmt w:val="decimal"/>
+      <w:lvlText w:val="%1."/>
+      <w:lvlJc w:val="left"/>
+      <w:pPr>
+        <w:ind w:left="1068" w:hanging="360"/>
+      </w:pPr>
+      <w:rPr>
+        <w:rFonts w:hint="default"/>
+      </w:rPr>
+    </w:lvl>
+    <w:lvl w:ilvl="1" w:tplc="04090019" w:tentative="1">
+      <w:start w:val="1"/>
+      <w:numFmt w:val="lowerLetter"/>
+      <w:lvlText w:val="%2."/>
+      <w:lvlJc w:val="left"/>
+      <w:pPr>
+        <w:ind w:left="1788" w:hanging="360"/>
+      </w:pPr>
+    </w:lvl>
+    <w:lvl w:ilvl="2" w:tplc="0409001B" w:tentative="1">
+      <w:start w:val="1"/>
+      <w:numFmt w:val="lowerRoman"/>
+      <w:lvlText w:val="%3."/>
+      <w:lvlJc w:val="right"/>
+      <w:pPr>
+        <w:ind w:left="2508" w:hanging="180"/>
+      </w:pPr>
+    </w:lvl>
+    <w:lvl w:ilvl="3" w:tplc="0409000F" w:tentative="1">
+      <w:start w:val="1"/>
+      <w:numFmt w:val="decimal"/>
+      <w:lvlText w:val="%4."/>
+      <w:lvlJc w:val="left"/>
+      <w:pPr>
+        <w:ind w:left="3228" w:hanging="360"/>
+      </w:pPr>
+    </w:lvl>
+    <w:lvl w:ilvl="4" w:tplc="04090019" w:tentative="1">
+      <w:start w:val="1"/>
+      <w:numFmt w:val="lowerLetter"/>
+      <w:lvlText w:val="%5."/>
+      <w:lvlJc w:val="left"/>
+      <w:pPr>
+        <w:ind w:left="3948" w:hanging="360"/>
+      </w:pPr>
+    </w:lvl>
+    <w:lvl w:ilvl="5" w:tplc="0409001B" w:tentative="1">
+      <w:start w:val="1"/>
+      <w:numFmt w:val="lowerRoman"/>
+      <w:lvlText w:val="%6."/>
+      <w:lvlJc w:val="right"/>
+      <w:pPr>
+        <w:ind w:left="4668" w:hanging="180"/>
+      </w:pPr>
+    </w:lvl>
+    <w:lvl w:ilvl="6" w:tplc="0409000F" w:tentative="1">
+      <w:start w:val="1"/>
+      <w:numFmt w:val="decimal"/>
+      <w:lvlText w:val="%7."/>
+      <w:lvlJc w:val="left"/>
+      <w:pPr>
+        <w:ind w:left="5388" w:hanging="360"/>
+      </w:pPr>
+    </w:lvl>
+    <w:lvl w:ilvl="7" w:tplc="04090019" w:tentative="1">
+      <w:start w:val="1"/>
+      <w:numFmt w:val="lowerLetter"/>
+      <w:lvlText w:val="%8."/>
+      <w:lvlJc w:val="left"/>
+      <w:pPr>
+        <w:ind w:left="6108" w:hanging="360"/>
+      </w:pPr>
+    </w:lvl>
+    <w:lvl w:ilvl="8" w:tplc="0409001B" w:tentative="1">
+      <w:start w:val="1"/>
+      <w:numFmt w:val="lowerRoman"/>
+      <w:lvlText w:val="%9."/>
+      <w:lvlJc w:val="right"/>
+      <w:pPr>
+        <w:ind w:left="6828" w:hanging="180"/>
+      </w:pPr>
+    </w:lvl>
+  </w:abstractNum>
+  <w:num w:numId="1">
     <w:abstractNumId w:val="12"/>
   </w:num>
-  <w:num w:numId="2" w16cid:durableId="187527136">
+  <w:num w:numId="2">
     <w:abstractNumId w:val="7"/>
   </w:num>
-  <w:num w:numId="3" w16cid:durableId="563415413">
+  <w:num w:numId="3">
     <w:abstractNumId w:val="9"/>
   </w:num>
-  <w:num w:numId="4" w16cid:durableId="1595699215">
+  <w:num w:numId="4">
     <w:abstractNumId w:val="6"/>
   </w:num>
-  <w:num w:numId="5" w16cid:durableId="1900365486">
+  <w:num w:numId="5">
     <w:abstractNumId w:val="0"/>
   </w:num>
-  <w:num w:numId="6" w16cid:durableId="1568224168">
+  <w:num w:numId="6">
     <w:abstractNumId w:val="5"/>
   </w:num>
-  <w:num w:numId="7" w16cid:durableId="1753350296">
+  <w:num w:numId="7">
     <w:abstractNumId w:val="3"/>
   </w:num>
-  <w:num w:numId="8" w16cid:durableId="700670353">
+  <w:num w:numId="8">
     <w:abstractNumId w:val="10"/>
   </w:num>
-  <w:num w:numId="9" w16cid:durableId="339740661">
+  <w:num w:numId="9">
     <w:abstractNumId w:val="13"/>
   </w:num>
-  <w:num w:numId="10" w16cid:durableId="1987201215">
+  <w:num w:numId="10">
     <w:abstractNumId w:val="1"/>
   </w:num>
-  <w:num w:numId="11" w16cid:durableId="1973707534">
+  <w:num w:numId="11">
     <w:abstractNumId w:val="11"/>
   </w:num>
-  <w:num w:numId="12" w16cid:durableId="1873306089">
+  <w:num w:numId="12">
     <w:abstractNumId w:val="2"/>
   </w:num>
-  <w:num w:numId="13" w16cid:durableId="1591115067">
+  <w:num w:numId="13">
     <w:abstractNumId w:val="8"/>
   </w:num>
-  <w:num w:numId="14" w16cid:durableId="2081782915">
+  <w:num w:numId="14">
     <w:abstractNumId w:val="4"/>
+  </w:num>
+  <w:num w:numId="15">
+    <w:abstractNumId w:val="14"/>
   </w:num>
 </w:numbering>
 </file>
 
 <file path=word/styles.xml><?xml version="1.0" encoding="utf-8"?>
-<w:styles xmlns:mc="http://schemas.openxmlformats.org/markup-compatibility/2006" xmlns:r="http://schemas.openxmlformats.org/officeDocument/2006/relationships" xmlns:w="http://schemas.openxmlformats.org/wordprocessingml/2006/main" xmlns:w14="http://schemas.microsoft.com/office/word/2010/wordml" xmlns:w15="http://schemas.microsoft.com/office/word/2012/wordml" xmlns:w16cex="http://schemas.microsoft.com/office/word/2018/wordml/cex" xmlns:w16cid="http://schemas.microsoft.com/office/word/2016/wordml/cid" xmlns:w16="http://schemas.microsoft.com/office/word/2018/wordml" xmlns:w16sdtdh="http://schemas.microsoft.com/office/word/2020/wordml/sdtdatahash" xmlns:w16se="http://schemas.microsoft.com/office/word/2015/wordml/symex" mc:Ignorable="w14 w15 w16se w16cid w16 w16cex w16sdtdh">
+<w:styles xmlns:mc="http://schemas.openxmlformats.org/markup-compatibility/2006" xmlns:r="http://schemas.openxmlformats.org/officeDocument/2006/relationships" xmlns:w="http://schemas.openxmlformats.org/wordprocessingml/2006/main" xmlns:w14="http://schemas.microsoft.com/office/word/2010/wordml" xmlns:w15="http://schemas.microsoft.com/office/word/2012/wordml" xmlns:w16se="http://schemas.microsoft.com/office/word/2015/wordml/symex" mc:Ignorable="w14 w15 w16se">
   <w:docDefaults>
     <w:rPrDefault>
       <w:rPr>
@@ -15779,7 +18436,7 @@
       </w:pPr>
     </w:pPrDefault>
   </w:docDefaults>
-  <w:latentStyles w:defLockedState="0" w:defUIPriority="99" w:defSemiHidden="0" w:defUnhideWhenUsed="0" w:defQFormat="0" w:count="376">
+  <w:latentStyles w:defLockedState="0" w:defUIPriority="99" w:defSemiHidden="0" w:defUnhideWhenUsed="0" w:defQFormat="0" w:count="371">
     <w:lsdException w:name="Normal" w:uiPriority="0" w:qFormat="1"/>
     <w:lsdException w:name="heading 1" w:uiPriority="9" w:qFormat="1"/>
     <w:lsdException w:name="heading 2" w:semiHidden="1" w:uiPriority="0" w:unhideWhenUsed="1" w:qFormat="1"/>
@@ -16151,11 +18808,6 @@
     <w:lsdException w:name="List Table 5 Dark Accent 6" w:uiPriority="50"/>
     <w:lsdException w:name="List Table 6 Colorful Accent 6" w:uiPriority="51"/>
     <w:lsdException w:name="List Table 7 Colorful Accent 6" w:uiPriority="52"/>
-    <w:lsdException w:name="Mention" w:semiHidden="1" w:unhideWhenUsed="1"/>
-    <w:lsdException w:name="Smart Hyperlink" w:semiHidden="1" w:unhideWhenUsed="1"/>
-    <w:lsdException w:name="Hashtag" w:semiHidden="1" w:unhideWhenUsed="1"/>
-    <w:lsdException w:name="Unresolved Mention" w:semiHidden="1" w:unhideWhenUsed="1"/>
-    <w:lsdException w:name="Smart Link" w:semiHidden="1" w:unhideWhenUsed="1"/>
   </w:latentStyles>
   <w:style w:type="paragraph" w:default="1" w:styleId="Normal">
     <w:name w:val="Normal"/>
@@ -16181,7 +18833,7 @@
     <w:autoRedefine/>
     <w:uiPriority w:val="9"/>
     <w:qFormat/>
-    <w:rsid w:val="008E026C"/>
+    <w:rsid w:val="0011123B"/>
     <w:pPr>
       <w:widowControl/>
       <w:adjustRightInd w:val="0"/>
@@ -16205,7 +18857,7 @@
     <w:link w:val="Ttulo2Car"/>
     <w:autoRedefine/>
     <w:qFormat/>
-    <w:rsid w:val="00F35B84"/>
+    <w:rsid w:val="00021928"/>
     <w:pPr>
       <w:keepNext/>
       <w:widowControl/>
@@ -16215,7 +18867,8 @@
       </w:numPr>
       <w:autoSpaceDE/>
       <w:autoSpaceDN/>
-      <w:spacing w:line="480" w:lineRule="auto"/>
+      <w:spacing w:line="360" w:lineRule="auto"/>
+      <w:ind w:left="426"/>
       <w:outlineLvl w:val="1"/>
     </w:pPr>
     <w:rPr>
@@ -16444,7 +19097,7 @@
     <w:basedOn w:val="Fuentedeprrafopredeter"/>
     <w:link w:val="Ttulo1"/>
     <w:uiPriority w:val="9"/>
-    <w:rsid w:val="008E026C"/>
+    <w:rsid w:val="0011123B"/>
     <w:rPr>
       <w:rFonts w:ascii="Times New Roman" w:eastAsia="Times New Roman" w:hAnsi="Times New Roman" w:cs="Times New Roman"/>
       <w:b/>
@@ -16457,7 +19110,7 @@
     <w:name w:val="Título 2 Car"/>
     <w:basedOn w:val="Fuentedeprrafopredeter"/>
     <w:link w:val="Ttulo2"/>
-    <w:rsid w:val="00F35B84"/>
+    <w:rsid w:val="00021928"/>
     <w:rPr>
       <w:rFonts w:ascii="Times New Roman" w:eastAsia="Times New Roman" w:hAnsi="Times New Roman" w:cs="Arial"/>
       <w:b/>
@@ -16490,16 +19143,18 @@
     <w:autoRedefine/>
     <w:uiPriority w:val="35"/>
     <w:qFormat/>
-    <w:rsid w:val="008E026C"/>
+    <w:rsid w:val="00DE2DF3"/>
     <w:pPr>
       <w:widowControl/>
       <w:autoSpaceDE/>
       <w:autoSpaceDN/>
-      <w:spacing w:line="480" w:lineRule="auto"/>
+      <w:spacing w:line="276" w:lineRule="auto"/>
+      <w:ind w:firstLine="708"/>
       <w:jc w:val="both"/>
     </w:pPr>
     <w:rPr>
       <w:rFonts w:eastAsia="Times New Roman" w:cs="Times New Roman"/>
+      <w:b/>
       <w:szCs w:val="24"/>
     </w:rPr>
   </w:style>
@@ -16830,6 +19485,564 @@
     </w:rPr>
   </w:style>
 </w:styles>
+</file>
+
+<file path=word/glossary/document.xml><?xml version="1.0" encoding="utf-8"?>
+<w:glossaryDocument xmlns:wpc="http://schemas.microsoft.com/office/word/2010/wordprocessingCanvas" xmlns:cx="http://schemas.microsoft.com/office/drawing/2014/chartex" xmlns:mc="http://schemas.openxmlformats.org/markup-compatibility/2006" xmlns:o="urn:schemas-microsoft-com:office:office" xmlns:r="http://schemas.openxmlformats.org/officeDocument/2006/relationships" xmlns:m="http://schemas.openxmlformats.org/officeDocument/2006/math" xmlns:v="urn:schemas-microsoft-com:vml" xmlns:wp14="http://schemas.microsoft.com/office/word/2010/wordprocessingDrawing" xmlns:wp="http://schemas.openxmlformats.org/drawingml/2006/wordprocessingDrawing" xmlns:w10="urn:schemas-microsoft-com:office:word" xmlns:w="http://schemas.openxmlformats.org/wordprocessingml/2006/main" xmlns:w14="http://schemas.microsoft.com/office/word/2010/wordml" xmlns:w15="http://schemas.microsoft.com/office/word/2012/wordml" xmlns:w16se="http://schemas.microsoft.com/office/word/2015/wordml/symex" xmlns:wpg="http://schemas.microsoft.com/office/word/2010/wordprocessingGroup" xmlns:wpi="http://schemas.microsoft.com/office/word/2010/wordprocessingInk" xmlns:wne="http://schemas.microsoft.com/office/word/2006/wordml" xmlns:wps="http://schemas.microsoft.com/office/word/2010/wordprocessingShape" mc:Ignorable="w14 w15 w16se wp14"/>
+</file>
+
+<file path=word/glossary/fontTable.xml><?xml version="1.0" encoding="utf-8"?>
+<w:fonts xmlns:mc="http://schemas.openxmlformats.org/markup-compatibility/2006" xmlns:r="http://schemas.openxmlformats.org/officeDocument/2006/relationships" xmlns:w="http://schemas.openxmlformats.org/wordprocessingml/2006/main" xmlns:w14="http://schemas.microsoft.com/office/word/2010/wordml" xmlns:w15="http://schemas.microsoft.com/office/word/2012/wordml" xmlns:w16se="http://schemas.microsoft.com/office/word/2015/wordml/symex" mc:Ignorable="w14 w15 w16se">
+  <w:font w:name="Times New Roman">
+    <w:panose1 w:val="02020603050405020304"/>
+    <w:charset w:val="00"/>
+    <w:family w:val="roman"/>
+    <w:pitch w:val="variable"/>
+    <w:sig w:usb0="E0002EFF" w:usb1="C000785B" w:usb2="00000009" w:usb3="00000000" w:csb0="000001FF" w:csb1="00000000"/>
+  </w:font>
+  <w:font w:name="Wingdings">
+    <w:panose1 w:val="05000000000000000000"/>
+    <w:charset w:val="02"/>
+    <w:family w:val="auto"/>
+    <w:pitch w:val="variable"/>
+    <w:sig w:usb0="00000000" w:usb1="10000000" w:usb2="00000000" w:usb3="00000000" w:csb0="80000000" w:csb1="00000000"/>
+  </w:font>
+  <w:font w:name="Courier New">
+    <w:panose1 w:val="02070309020205020404"/>
+    <w:charset w:val="00"/>
+    <w:family w:val="modern"/>
+    <w:pitch w:val="fixed"/>
+    <w:sig w:usb0="E0002EFF" w:usb1="C0007843" w:usb2="00000009" w:usb3="00000000" w:csb0="000001FF" w:csb1="00000000"/>
+  </w:font>
+  <w:font w:name="Symbol">
+    <w:panose1 w:val="05050102010706020507"/>
+    <w:charset w:val="02"/>
+    <w:family w:val="roman"/>
+    <w:pitch w:val="variable"/>
+    <w:sig w:usb0="00000000" w:usb1="10000000" w:usb2="00000000" w:usb3="00000000" w:csb0="80000000" w:csb1="00000000"/>
+  </w:font>
+  <w:font w:name="Calibri">
+    <w:panose1 w:val="020F0502020204030204"/>
+    <w:charset w:val="00"/>
+    <w:family w:val="swiss"/>
+    <w:pitch w:val="variable"/>
+    <w:sig w:usb0="E4002EFF" w:usb1="C000247B" w:usb2="00000009" w:usb3="00000000" w:csb0="000001FF" w:csb1="00000000"/>
+  </w:font>
+  <w:font w:name="Arial MT">
+    <w:altName w:val="Arial"/>
+    <w:charset w:val="01"/>
+    <w:family w:val="swiss"/>
+    <w:pitch w:val="variable"/>
+  </w:font>
+  <w:font w:name="Arial">
+    <w:panose1 w:val="020B0604020202020204"/>
+    <w:charset w:val="00"/>
+    <w:family w:val="swiss"/>
+    <w:pitch w:val="variable"/>
+    <w:sig w:usb0="E0002EFF" w:usb1="C000785B" w:usb2="00000009" w:usb3="00000000" w:csb0="000001FF" w:csb1="00000000"/>
+  </w:font>
+  <w:font w:name="Calibri Light">
+    <w:panose1 w:val="020F0302020204030204"/>
+    <w:charset w:val="00"/>
+    <w:family w:val="swiss"/>
+    <w:pitch w:val="variable"/>
+    <w:sig w:usb0="E4002EFF" w:usb1="C000247B" w:usb2="00000009" w:usb3="00000000" w:csb0="000001FF" w:csb1="00000000"/>
+  </w:font>
+  <w:font w:name="Malgun Gothic">
+    <w:altName w:val="맑은 고딕"/>
+    <w:panose1 w:val="020B0503020000020004"/>
+    <w:charset w:val="81"/>
+    <w:family w:val="swiss"/>
+    <w:pitch w:val="variable"/>
+    <w:sig w:usb0="9000002F" w:usb1="29D77CFB" w:usb2="00000012" w:usb3="00000000" w:csb0="00080001" w:csb1="00000000"/>
+  </w:font>
+  <w:font w:name="Cambria Math">
+    <w:panose1 w:val="02040503050406030204"/>
+    <w:charset w:val="00"/>
+    <w:family w:val="roman"/>
+    <w:pitch w:val="variable"/>
+    <w:sig w:usb0="E00006FF" w:usb1="420024FF" w:usb2="02000000" w:usb3="00000000" w:csb0="0000019F" w:csb1="00000000"/>
+  </w:font>
+</w:fonts>
+</file>
+
+<file path=word/glossary/settings.xml><?xml version="1.0" encoding="utf-8"?>
+<w:settings xmlns:mc="http://schemas.openxmlformats.org/markup-compatibility/2006" xmlns:o="urn:schemas-microsoft-com:office:office" xmlns:r="http://schemas.openxmlformats.org/officeDocument/2006/relationships" xmlns:m="http://schemas.openxmlformats.org/officeDocument/2006/math" xmlns:v="urn:schemas-microsoft-com:vml" xmlns:w10="urn:schemas-microsoft-com:office:word" xmlns:w="http://schemas.openxmlformats.org/wordprocessingml/2006/main" xmlns:w14="http://schemas.microsoft.com/office/word/2010/wordml" xmlns:w15="http://schemas.microsoft.com/office/word/2012/wordml" xmlns:w16se="http://schemas.microsoft.com/office/word/2015/wordml/symex" xmlns:sl="http://schemas.openxmlformats.org/schemaLibrary/2006/main" mc:Ignorable="w14 w15 w16se">
+  <w:view w:val="normal"/>
+  <w:defaultTabStop w:val="720"/>
+  <w:characterSpacingControl w:val="doNotCompress"/>
+  <w:compat>
+    <w:useFELayout/>
+    <w:compatSetting w:name="compatibilityMode" w:uri="http://schemas.microsoft.com/office/word" w:val="15"/>
+    <w:compatSetting w:name="overrideTableStyleFontSizeAndJustification" w:uri="http://schemas.microsoft.com/office/word" w:val="1"/>
+    <w:compatSetting w:name="enableOpenTypeFeatures" w:uri="http://schemas.microsoft.com/office/word" w:val="1"/>
+    <w:compatSetting w:name="doNotFlipMirrorIndents" w:uri="http://schemas.microsoft.com/office/word" w:val="1"/>
+    <w:compatSetting w:name="differentiateMultirowTableHeaders" w:uri="http://schemas.microsoft.com/office/word" w:val="1"/>
+  </w:compat>
+  <w:rsids>
+    <w:rsidRoot w:val="00F728E5"/>
+    <w:rsid w:val="00F728E5"/>
+  </w:rsids>
+  <m:mathPr>
+    <m:mathFont m:val="Cambria Math"/>
+    <m:brkBin m:val="before"/>
+    <m:brkBinSub m:val="--"/>
+    <m:smallFrac m:val="0"/>
+    <m:dispDef/>
+    <m:lMargin m:val="0"/>
+    <m:rMargin m:val="0"/>
+    <m:defJc m:val="centerGroup"/>
+    <m:wrapIndent m:val="1440"/>
+    <m:intLim m:val="subSup"/>
+    <m:naryLim m:val="undOvr"/>
+  </m:mathPr>
+  <w:themeFontLang w:val="en-US"/>
+  <w:clrSchemeMapping w:bg1="light1" w:t1="dark1" w:bg2="light2" w:t2="dark2" w:accent1="accent1" w:accent2="accent2" w:accent3="accent3" w:accent4="accent4" w:accent5="accent5" w:accent6="accent6" w:hyperlink="hyperlink" w:followedHyperlink="followedHyperlink"/>
+  <w:decimalSymbol w:val="."/>
+  <w:listSeparator w:val=","/>
+  <w15:chartTrackingRefBased/>
+</w:settings>
+</file>
+
+<file path=word/glossary/styles.xml><?xml version="1.0" encoding="utf-8"?>
+<w:styles xmlns:mc="http://schemas.openxmlformats.org/markup-compatibility/2006" xmlns:r="http://schemas.openxmlformats.org/officeDocument/2006/relationships" xmlns:w="http://schemas.openxmlformats.org/wordprocessingml/2006/main" xmlns:w14="http://schemas.microsoft.com/office/word/2010/wordml" xmlns:w15="http://schemas.microsoft.com/office/word/2012/wordml" xmlns:w16se="http://schemas.microsoft.com/office/word/2015/wordml/symex" mc:Ignorable="w14 w15 w16se">
+  <w:docDefaults>
+    <w:rPrDefault>
+      <w:rPr>
+        <w:rFonts w:asciiTheme="minorHAnsi" w:eastAsiaTheme="minorEastAsia" w:hAnsiTheme="minorHAnsi" w:cstheme="minorBidi"/>
+        <w:sz w:val="22"/>
+        <w:szCs w:val="22"/>
+        <w:lang w:val="en-US" w:eastAsia="en-US" w:bidi="ar-SA"/>
+      </w:rPr>
+    </w:rPrDefault>
+    <w:pPrDefault>
+      <w:pPr>
+        <w:spacing w:after="160" w:line="259" w:lineRule="auto"/>
+      </w:pPr>
+    </w:pPrDefault>
+  </w:docDefaults>
+  <w:latentStyles w:defLockedState="0" w:defUIPriority="99" w:defSemiHidden="0" w:defUnhideWhenUsed="0" w:defQFormat="0" w:count="371">
+    <w:lsdException w:name="Normal" w:uiPriority="0" w:qFormat="1"/>
+    <w:lsdException w:name="heading 1" w:uiPriority="9" w:qFormat="1"/>
+    <w:lsdException w:name="heading 2" w:semiHidden="1" w:uiPriority="9" w:unhideWhenUsed="1" w:qFormat="1"/>
+    <w:lsdException w:name="heading 3" w:semiHidden="1" w:uiPriority="9" w:unhideWhenUsed="1" w:qFormat="1"/>
+    <w:lsdException w:name="heading 4" w:semiHidden="1" w:uiPriority="9" w:unhideWhenUsed="1" w:qFormat="1"/>
+    <w:lsdException w:name="heading 5" w:semiHidden="1" w:uiPriority="9" w:unhideWhenUsed="1" w:qFormat="1"/>
+    <w:lsdException w:name="heading 6" w:semiHidden="1" w:uiPriority="9" w:unhideWhenUsed="1" w:qFormat="1"/>
+    <w:lsdException w:name="heading 7" w:semiHidden="1" w:uiPriority="9" w:unhideWhenUsed="1" w:qFormat="1"/>
+    <w:lsdException w:name="heading 8" w:semiHidden="1" w:uiPriority="9" w:unhideWhenUsed="1" w:qFormat="1"/>
+    <w:lsdException w:name="heading 9" w:semiHidden="1" w:uiPriority="9" w:unhideWhenUsed="1" w:qFormat="1"/>
+    <w:lsdException w:name="index 1" w:semiHidden="1" w:unhideWhenUsed="1"/>
+    <w:lsdException w:name="index 2" w:semiHidden="1" w:unhideWhenUsed="1"/>
+    <w:lsdException w:name="index 3" w:semiHidden="1" w:unhideWhenUsed="1"/>
+    <w:lsdException w:name="index 4" w:semiHidden="1" w:unhideWhenUsed="1"/>
+    <w:lsdException w:name="index 5" w:semiHidden="1" w:unhideWhenUsed="1"/>
+    <w:lsdException w:name="index 6" w:semiHidden="1" w:unhideWhenUsed="1"/>
+    <w:lsdException w:name="index 7" w:semiHidden="1" w:unhideWhenUsed="1"/>
+    <w:lsdException w:name="index 8" w:semiHidden="1" w:unhideWhenUsed="1"/>
+    <w:lsdException w:name="index 9" w:semiHidden="1" w:unhideWhenUsed="1"/>
+    <w:lsdException w:name="toc 1" w:semiHidden="1" w:uiPriority="39" w:unhideWhenUsed="1"/>
+    <w:lsdException w:name="toc 2" w:semiHidden="1" w:uiPriority="39" w:unhideWhenUsed="1"/>
+    <w:lsdException w:name="toc 3" w:semiHidden="1" w:uiPriority="39" w:unhideWhenUsed="1"/>
+    <w:lsdException w:name="toc 4" w:semiHidden="1" w:uiPriority="39" w:unhideWhenUsed="1"/>
+    <w:lsdException w:name="toc 5" w:semiHidden="1" w:uiPriority="39" w:unhideWhenUsed="1"/>
+    <w:lsdException w:name="toc 6" w:semiHidden="1" w:uiPriority="39" w:unhideWhenUsed="1"/>
+    <w:lsdException w:name="toc 7" w:semiHidden="1" w:uiPriority="39" w:unhideWhenUsed="1"/>
+    <w:lsdException w:name="toc 8" w:semiHidden="1" w:uiPriority="39" w:unhideWhenUsed="1"/>
+    <w:lsdException w:name="toc 9" w:semiHidden="1" w:uiPriority="39" w:unhideWhenUsed="1"/>
+    <w:lsdException w:name="Normal Indent" w:semiHidden="1" w:unhideWhenUsed="1"/>
+    <w:lsdException w:name="footnote text" w:semiHidden="1" w:unhideWhenUsed="1"/>
+    <w:lsdException w:name="annotation text" w:semiHidden="1" w:unhideWhenUsed="1"/>
+    <w:lsdException w:name="header" w:semiHidden="1" w:unhideWhenUsed="1"/>
+    <w:lsdException w:name="footer" w:semiHidden="1" w:unhideWhenUsed="1"/>
+    <w:lsdException w:name="index heading" w:semiHidden="1" w:unhideWhenUsed="1"/>
+    <w:lsdException w:name="caption" w:semiHidden="1" w:uiPriority="35" w:unhideWhenUsed="1" w:qFormat="1"/>
+    <w:lsdException w:name="table of figures" w:semiHidden="1" w:unhideWhenUsed="1"/>
+    <w:lsdException w:name="envelope address" w:semiHidden="1" w:unhideWhenUsed="1"/>
+    <w:lsdException w:name="envelope return" w:semiHidden="1" w:unhideWhenUsed="1"/>
+    <w:lsdException w:name="footnote reference" w:semiHidden="1" w:unhideWhenUsed="1"/>
+    <w:lsdException w:name="annotation reference" w:semiHidden="1" w:unhideWhenUsed="1"/>
+    <w:lsdException w:name="line number" w:semiHidden="1" w:unhideWhenUsed="1"/>
+    <w:lsdException w:name="page number" w:semiHidden="1" w:unhideWhenUsed="1"/>
+    <w:lsdException w:name="endnote reference" w:semiHidden="1" w:unhideWhenUsed="1"/>
+    <w:lsdException w:name="endnote text" w:semiHidden="1" w:unhideWhenUsed="1"/>
+    <w:lsdException w:name="table of authorities" w:semiHidden="1" w:unhideWhenUsed="1"/>
+    <w:lsdException w:name="macro" w:semiHidden="1" w:unhideWhenUsed="1"/>
+    <w:lsdException w:name="toa heading" w:semiHidden="1" w:unhideWhenUsed="1"/>
+    <w:lsdException w:name="List" w:semiHidden="1" w:unhideWhenUsed="1"/>
+    <w:lsdException w:name="List Bullet" w:semiHidden="1" w:unhideWhenUsed="1"/>
+    <w:lsdException w:name="List Number" w:semiHidden="1" w:unhideWhenUsed="1"/>
+    <w:lsdException w:name="List 2" w:semiHidden="1" w:unhideWhenUsed="1"/>
+    <w:lsdException w:name="List 3" w:semiHidden="1" w:unhideWhenUsed="1"/>
+    <w:lsdException w:name="List 4" w:semiHidden="1" w:unhideWhenUsed="1"/>
+    <w:lsdException w:name="List 5" w:semiHidden="1" w:unhideWhenUsed="1"/>
+    <w:lsdException w:name="List Bullet 2" w:semiHidden="1" w:unhideWhenUsed="1"/>
+    <w:lsdException w:name="List Bullet 3" w:semiHidden="1" w:unhideWhenUsed="1"/>
+    <w:lsdException w:name="List Bullet 4" w:semiHidden="1" w:unhideWhenUsed="1"/>
+    <w:lsdException w:name="List Bullet 5" w:semiHidden="1" w:unhideWhenUsed="1"/>
+    <w:lsdException w:name="List Number 2" w:semiHidden="1" w:unhideWhenUsed="1"/>
+    <w:lsdException w:name="List Number 3" w:semiHidden="1" w:unhideWhenUsed="1"/>
+    <w:lsdException w:name="List Number 4" w:semiHidden="1" w:unhideWhenUsed="1"/>
+    <w:lsdException w:name="List Number 5" w:semiHidden="1" w:unhideWhenUsed="1"/>
+    <w:lsdException w:name="Title" w:uiPriority="10" w:qFormat="1"/>
+    <w:lsdException w:name="Closing" w:semiHidden="1" w:unhideWhenUsed="1"/>
+    <w:lsdException w:name="Signature" w:semiHidden="1" w:unhideWhenUsed="1"/>
+    <w:lsdException w:name="Default Paragraph Font" w:semiHidden="1" w:uiPriority="1" w:unhideWhenUsed="1"/>
+    <w:lsdException w:name="Body Text" w:semiHidden="1" w:unhideWhenUsed="1"/>
+    <w:lsdException w:name="Body Text Indent" w:semiHidden="1" w:unhideWhenUsed="1"/>
+    <w:lsdException w:name="List Continue" w:semiHidden="1" w:unhideWhenUsed="1"/>
+    <w:lsdException w:name="List Continue 2" w:semiHidden="1" w:unhideWhenUsed="1"/>
+    <w:lsdException w:name="List Continue 3" w:semiHidden="1" w:unhideWhenUsed="1"/>
+    <w:lsdException w:name="List Continue 4" w:semiHidden="1" w:unhideWhenUsed="1"/>
+    <w:lsdException w:name="List Continue 5" w:semiHidden="1" w:unhideWhenUsed="1"/>
+    <w:lsdException w:name="Message Header" w:semiHidden="1" w:unhideWhenUsed="1"/>
+    <w:lsdException w:name="Subtitle" w:uiPriority="11" w:qFormat="1"/>
+    <w:lsdException w:name="Salutation" w:semiHidden="1" w:unhideWhenUsed="1"/>
+    <w:lsdException w:name="Date" w:semiHidden="1" w:unhideWhenUsed="1"/>
+    <w:lsdException w:name="Body Text First Indent" w:semiHidden="1" w:unhideWhenUsed="1"/>
+    <w:lsdException w:name="Body Text First Indent 2" w:semiHidden="1" w:unhideWhenUsed="1"/>
+    <w:lsdException w:name="Note Heading" w:semiHidden="1" w:unhideWhenUsed="1"/>
+    <w:lsdException w:name="Body Text 2" w:semiHidden="1" w:unhideWhenUsed="1"/>
+    <w:lsdException w:name="Body Text 3" w:semiHidden="1" w:unhideWhenUsed="1"/>
+    <w:lsdException w:name="Body Text Indent 2" w:semiHidden="1" w:unhideWhenUsed="1"/>
+    <w:lsdException w:name="Body Text Indent 3" w:semiHidden="1" w:unhideWhenUsed="1"/>
+    <w:lsdException w:name="Block Text" w:semiHidden="1" w:unhideWhenUsed="1"/>
+    <w:lsdException w:name="Hyperlink" w:semiHidden="1" w:unhideWhenUsed="1"/>
+    <w:lsdException w:name="FollowedHyperlink" w:semiHidden="1" w:unhideWhenUsed="1"/>
+    <w:lsdException w:name="Strong" w:uiPriority="22" w:qFormat="1"/>
+    <w:lsdException w:name="Emphasis" w:uiPriority="20" w:qFormat="1"/>
+    <w:lsdException w:name="Document Map" w:semiHidden="1" w:unhideWhenUsed="1"/>
+    <w:lsdException w:name="Plain Text" w:semiHidden="1" w:unhideWhenUsed="1"/>
+    <w:lsdException w:name="E-mail Signature" w:semiHidden="1" w:unhideWhenUsed="1"/>
+    <w:lsdException w:name="HTML Top of Form" w:semiHidden="1" w:unhideWhenUsed="1"/>
+    <w:lsdException w:name="HTML Bottom of Form" w:semiHidden="1" w:unhideWhenUsed="1"/>
+    <w:lsdException w:name="Normal (Web)" w:semiHidden="1" w:unhideWhenUsed="1"/>
+    <w:lsdException w:name="HTML Acronym" w:semiHidden="1" w:unhideWhenUsed="1"/>
+    <w:lsdException w:name="HTML Address" w:semiHidden="1" w:unhideWhenUsed="1"/>
+    <w:lsdException w:name="HTML Cite" w:semiHidden="1" w:unhideWhenUsed="1"/>
+    <w:lsdException w:name="HTML Code" w:semiHidden="1" w:unhideWhenUsed="1"/>
+    <w:lsdException w:name="HTML Definition" w:semiHidden="1" w:unhideWhenUsed="1"/>
+    <w:lsdException w:name="HTML Keyboard" w:semiHidden="1" w:unhideWhenUsed="1"/>
+    <w:lsdException w:name="HTML Preformatted" w:semiHidden="1" w:unhideWhenUsed="1"/>
+    <w:lsdException w:name="HTML Sample" w:semiHidden="1" w:unhideWhenUsed="1"/>
+    <w:lsdException w:name="HTML Typewriter" w:semiHidden="1" w:unhideWhenUsed="1"/>
+    <w:lsdException w:name="HTML Variable" w:semiHidden="1" w:unhideWhenUsed="1"/>
+    <w:lsdException w:name="Normal Table" w:semiHidden="1" w:unhideWhenUsed="1"/>
+    <w:lsdException w:name="annotation subject" w:semiHidden="1" w:unhideWhenUsed="1"/>
+    <w:lsdException w:name="No List" w:semiHidden="1" w:unhideWhenUsed="1"/>
+    <w:lsdException w:name="Outline List 1" w:semiHidden="1" w:unhideWhenUsed="1"/>
+    <w:lsdException w:name="Outline List 2" w:semiHidden="1" w:unhideWhenUsed="1"/>
+    <w:lsdException w:name="Outline List 3" w:semiHidden="1" w:unhideWhenUsed="1"/>
+    <w:lsdException w:name="Table Simple 1" w:semiHidden="1" w:unhideWhenUsed="1"/>
+    <w:lsdException w:name="Table Simple 2" w:semiHidden="1" w:unhideWhenUsed="1"/>
+    <w:lsdException w:name="Table Simple 3" w:semiHidden="1" w:unhideWhenUsed="1"/>
+    <w:lsdException w:name="Table Classic 1" w:semiHidden="1" w:unhideWhenUsed="1"/>
+    <w:lsdException w:name="Table Classic 2" w:semiHidden="1" w:unhideWhenUsed="1"/>
+    <w:lsdException w:name="Table Classic 3" w:semiHidden="1" w:unhideWhenUsed="1"/>
+    <w:lsdException w:name="Table Classic 4" w:semiHidden="1" w:unhideWhenUsed="1"/>
+    <w:lsdException w:name="Table Colorful 1" w:semiHidden="1" w:unhideWhenUsed="1"/>
+    <w:lsdException w:name="Table Colorful 2" w:semiHidden="1" w:unhideWhenUsed="1"/>
+    <w:lsdException w:name="Table Colorful 3" w:semiHidden="1" w:unhideWhenUsed="1"/>
+    <w:lsdException w:name="Table Columns 1" w:semiHidden="1" w:unhideWhenUsed="1"/>
+    <w:lsdException w:name="Table Columns 2" w:semiHidden="1" w:unhideWhenUsed="1"/>
+    <w:lsdException w:name="Table Columns 3" w:semiHidden="1" w:unhideWhenUsed="1"/>
+    <w:lsdException w:name="Table Columns 4" w:semiHidden="1" w:unhideWhenUsed="1"/>
+    <w:lsdException w:name="Table Columns 5" w:semiHidden="1" w:unhideWhenUsed="1"/>
+    <w:lsdException w:name="Table Grid 1" w:semiHidden="1" w:unhideWhenUsed="1"/>
+    <w:lsdException w:name="Table Grid 2" w:semiHidden="1" w:unhideWhenUsed="1"/>
+    <w:lsdException w:name="Table Grid 3" w:semiHidden="1" w:unhideWhenUsed="1"/>
+    <w:lsdException w:name="Table Grid 4" w:semiHidden="1" w:unhideWhenUsed="1"/>
+    <w:lsdException w:name="Table Grid 5" w:semiHidden="1" w:unhideWhenUsed="1"/>
+    <w:lsdException w:name="Table Grid 6" w:semiHidden="1" w:unhideWhenUsed="1"/>
+    <w:lsdException w:name="Table Grid 7" w:semiHidden="1" w:unhideWhenUsed="1"/>
+    <w:lsdException w:name="Table Grid 8" w:semiHidden="1" w:unhideWhenUsed="1"/>
+    <w:lsdException w:name="Table List 1" w:semiHidden="1" w:unhideWhenUsed="1"/>
+    <w:lsdException w:name="Table List 2" w:semiHidden="1" w:unhideWhenUsed="1"/>
+    <w:lsdException w:name="Table List 3" w:semiHidden="1" w:unhideWhenUsed="1"/>
+    <w:lsdException w:name="Table List 4" w:semiHidden="1" w:unhideWhenUsed="1"/>
+    <w:lsdException w:name="Table List 5" w:semiHidden="1" w:unhideWhenUsed="1"/>
+    <w:lsdException w:name="Table List 6" w:semiHidden="1" w:unhideWhenUsed="1"/>
+    <w:lsdException w:name="Table List 7" w:semiHidden="1" w:unhideWhenUsed="1"/>
+    <w:lsdException w:name="Table List 8" w:semiHidden="1" w:unhideWhenUsed="1"/>
+    <w:lsdException w:name="Table 3D effects 1" w:semiHidden="1" w:unhideWhenUsed="1"/>
+    <w:lsdException w:name="Table 3D effects 2" w:semiHidden="1" w:unhideWhenUsed="1"/>
+    <w:lsdException w:name="Table 3D effects 3" w:semiHidden="1" w:unhideWhenUsed="1"/>
+    <w:lsdException w:name="Table Contemporary" w:semiHidden="1" w:unhideWhenUsed="1"/>
+    <w:lsdException w:name="Table Elegant" w:semiHidden="1" w:unhideWhenUsed="1"/>
+    <w:lsdException w:name="Table Professional" w:semiHidden="1" w:unhideWhenUsed="1"/>
+    <w:lsdException w:name="Table Subtle 1" w:semiHidden="1" w:unhideWhenUsed="1"/>
+    <w:lsdException w:name="Table Subtle 2" w:semiHidden="1" w:unhideWhenUsed="1"/>
+    <w:lsdException w:name="Table Web 1" w:semiHidden="1" w:unhideWhenUsed="1"/>
+    <w:lsdException w:name="Table Web 2" w:semiHidden="1" w:unhideWhenUsed="1"/>
+    <w:lsdException w:name="Table Web 3" w:semiHidden="1" w:unhideWhenUsed="1"/>
+    <w:lsdException w:name="Balloon Text" w:semiHidden="1" w:unhideWhenUsed="1"/>
+    <w:lsdException w:name="Table Grid" w:uiPriority="39"/>
+    <w:lsdException w:name="Table Theme" w:semiHidden="1" w:unhideWhenUsed="1"/>
+    <w:lsdException w:name="Placeholder Text" w:semiHidden="1"/>
+    <w:lsdException w:name="No Spacing" w:uiPriority="1" w:qFormat="1"/>
+    <w:lsdException w:name="Light Shading" w:uiPriority="60"/>
+    <w:lsdException w:name="Light List" w:uiPriority="61"/>
+    <w:lsdException w:name="Light Grid" w:uiPriority="62"/>
+    <w:lsdException w:name="Medium Shading 1" w:uiPriority="63"/>
+    <w:lsdException w:name="Medium Shading 2" w:uiPriority="64"/>
+    <w:lsdException w:name="Medium List 1" w:uiPriority="65"/>
+    <w:lsdException w:name="Medium List 2" w:uiPriority="66"/>
+    <w:lsdException w:name="Medium Grid 1" w:uiPriority="67"/>
+    <w:lsdException w:name="Medium Grid 2" w:uiPriority="68"/>
+    <w:lsdException w:name="Medium Grid 3" w:uiPriority="69"/>
+    <w:lsdException w:name="Dark List" w:uiPriority="70"/>
+    <w:lsdException w:name="Colorful Shading" w:uiPriority="71"/>
+    <w:lsdException w:name="Colorful List" w:uiPriority="72"/>
+    <w:lsdException w:name="Colorful Grid" w:uiPriority="73"/>
+    <w:lsdException w:name="Light Shading Accent 1" w:uiPriority="60"/>
+    <w:lsdException w:name="Light List Accent 1" w:uiPriority="61"/>
+    <w:lsdException w:name="Light Grid Accent 1" w:uiPriority="62"/>
+    <w:lsdException w:name="Medium Shading 1 Accent 1" w:uiPriority="63"/>
+    <w:lsdException w:name="Medium Shading 2 Accent 1" w:uiPriority="64"/>
+    <w:lsdException w:name="Medium List 1 Accent 1" w:uiPriority="65"/>
+    <w:lsdException w:name="Revision" w:semiHidden="1"/>
+    <w:lsdException w:name="List Paragraph" w:uiPriority="34" w:qFormat="1"/>
+    <w:lsdException w:name="Quote" w:uiPriority="29" w:qFormat="1"/>
+    <w:lsdException w:name="Intense Quote" w:uiPriority="30" w:qFormat="1"/>
+    <w:lsdException w:name="Medium List 2 Accent 1" w:uiPriority="66"/>
+    <w:lsdException w:name="Medium Grid 1 Accent 1" w:uiPriority="67"/>
+    <w:lsdException w:name="Medium Grid 2 Accent 1" w:uiPriority="68"/>
+    <w:lsdException w:name="Medium Grid 3 Accent 1" w:uiPriority="69"/>
+    <w:lsdException w:name="Dark List Accent 1" w:uiPriority="70"/>
+    <w:lsdException w:name="Colorful Shading Accent 1" w:uiPriority="71"/>
+    <w:lsdException w:name="Colorful List Accent 1" w:uiPriority="72"/>
+    <w:lsdException w:name="Colorful Grid Accent 1" w:uiPriority="73"/>
+    <w:lsdException w:name="Light Shading Accent 2" w:uiPriority="60"/>
+    <w:lsdException w:name="Light List Accent 2" w:uiPriority="61"/>
+    <w:lsdException w:name="Light Grid Accent 2" w:uiPriority="62"/>
+    <w:lsdException w:name="Medium Shading 1 Accent 2" w:uiPriority="63"/>
+    <w:lsdException w:name="Medium Shading 2 Accent 2" w:uiPriority="64"/>
+    <w:lsdException w:name="Medium List 1 Accent 2" w:uiPriority="65"/>
+    <w:lsdException w:name="Medium List 2 Accent 2" w:uiPriority="66"/>
+    <w:lsdException w:name="Medium Grid 1 Accent 2" w:uiPriority="67"/>
+    <w:lsdException w:name="Medium Grid 2 Accent 2" w:uiPriority="68"/>
+    <w:lsdException w:name="Medium Grid 3 Accent 2" w:uiPriority="69"/>
+    <w:lsdException w:name="Dark List Accent 2" w:uiPriority="70"/>
+    <w:lsdException w:name="Colorful Shading Accent 2" w:uiPriority="71"/>
+    <w:lsdException w:name="Colorful List Accent 2" w:uiPriority="72"/>
+    <w:lsdException w:name="Colorful Grid Accent 2" w:uiPriority="73"/>
+    <w:lsdException w:name="Light Shading Accent 3" w:uiPriority="60"/>
+    <w:lsdException w:name="Light List Accent 3" w:uiPriority="61"/>
+    <w:lsdException w:name="Light Grid Accent 3" w:uiPriority="62"/>
+    <w:lsdException w:name="Medium Shading 1 Accent 3" w:uiPriority="63"/>
+    <w:lsdException w:name="Medium Shading 2 Accent 3" w:uiPriority="64"/>
+    <w:lsdException w:name="Medium List 1 Accent 3" w:uiPriority="65"/>
+    <w:lsdException w:name="Medium List 2 Accent 3" w:uiPriority="66"/>
+    <w:lsdException w:name="Medium Grid 1 Accent 3" w:uiPriority="67"/>
+    <w:lsdException w:name="Medium Grid 2 Accent 3" w:uiPriority="68"/>
+    <w:lsdException w:name="Medium Grid 3 Accent 3" w:uiPriority="69"/>
+    <w:lsdException w:name="Dark List Accent 3" w:uiPriority="70"/>
+    <w:lsdException w:name="Colorful Shading Accent 3" w:uiPriority="71"/>
+    <w:lsdException w:name="Colorful List Accent 3" w:uiPriority="72"/>
+    <w:lsdException w:name="Colorful Grid Accent 3" w:uiPriority="73"/>
+    <w:lsdException w:name="Light Shading Accent 4" w:uiPriority="60"/>
+    <w:lsdException w:name="Light List Accent 4" w:uiPriority="61"/>
+    <w:lsdException w:name="Light Grid Accent 4" w:uiPriority="62"/>
+    <w:lsdException w:name="Medium Shading 1 Accent 4" w:uiPriority="63"/>
+    <w:lsdException w:name="Medium Shading 2 Accent 4" w:uiPriority="64"/>
+    <w:lsdException w:name="Medium List 1 Accent 4" w:uiPriority="65"/>
+    <w:lsdException w:name="Medium List 2 Accent 4" w:uiPriority="66"/>
+    <w:lsdException w:name="Medium Grid 1 Accent 4" w:uiPriority="67"/>
+    <w:lsdException w:name="Medium Grid 2 Accent 4" w:uiPriority="68"/>
+    <w:lsdException w:name="Medium Grid 3 Accent 4" w:uiPriority="69"/>
+    <w:lsdException w:name="Dark List Accent 4" w:uiPriority="70"/>
+    <w:lsdException w:name="Colorful Shading Accent 4" w:uiPriority="71"/>
+    <w:lsdException w:name="Colorful List Accent 4" w:uiPriority="72"/>
+    <w:lsdException w:name="Colorful Grid Accent 4" w:uiPriority="73"/>
+    <w:lsdException w:name="Light Shading Accent 5" w:uiPriority="60"/>
+    <w:lsdException w:name="Light List Accent 5" w:uiPriority="61"/>
+    <w:lsdException w:name="Light Grid Accent 5" w:uiPriority="62"/>
+    <w:lsdException w:name="Medium Shading 1 Accent 5" w:uiPriority="63"/>
+    <w:lsdException w:name="Medium Shading 2 Accent 5" w:uiPriority="64"/>
+    <w:lsdException w:name="Medium List 1 Accent 5" w:uiPriority="65"/>
+    <w:lsdException w:name="Medium List 2 Accent 5" w:uiPriority="66"/>
+    <w:lsdException w:name="Medium Grid 1 Accent 5" w:uiPriority="67"/>
+    <w:lsdException w:name="Medium Grid 2 Accent 5" w:uiPriority="68"/>
+    <w:lsdException w:name="Medium Grid 3 Accent 5" w:uiPriority="69"/>
+    <w:lsdException w:name="Dark List Accent 5" w:uiPriority="70"/>
+    <w:lsdException w:name="Colorful Shading Accent 5" w:uiPriority="71"/>
+    <w:lsdException w:name="Colorful List Accent 5" w:uiPriority="72"/>
+    <w:lsdException w:name="Colorful Grid Accent 5" w:uiPriority="73"/>
+    <w:lsdException w:name="Light Shading Accent 6" w:uiPriority="60"/>
+    <w:lsdException w:name="Light List Accent 6" w:uiPriority="61"/>
+    <w:lsdException w:name="Light Grid Accent 6" w:uiPriority="62"/>
+    <w:lsdException w:name="Medium Shading 1 Accent 6" w:uiPriority="63"/>
+    <w:lsdException w:name="Medium Shading 2 Accent 6" w:uiPriority="64"/>
+    <w:lsdException w:name="Medium List 1 Accent 6" w:uiPriority="65"/>
+    <w:lsdException w:name="Medium List 2 Accent 6" w:uiPriority="66"/>
+    <w:lsdException w:name="Medium Grid 1 Accent 6" w:uiPriority="67"/>
+    <w:lsdException w:name="Medium Grid 2 Accent 6" w:uiPriority="68"/>
+    <w:lsdException w:name="Medium Grid 3 Accent 6" w:uiPriority="69"/>
+    <w:lsdException w:name="Dark List Accent 6" w:uiPriority="70"/>
+    <w:lsdException w:name="Colorful Shading Accent 6" w:uiPriority="71"/>
+    <w:lsdException w:name="Colorful List Accent 6" w:uiPriority="72"/>
+    <w:lsdException w:name="Colorful Grid Accent 6" w:uiPriority="73"/>
+    <w:lsdException w:name="Subtle Emphasis" w:uiPriority="19" w:qFormat="1"/>
+    <w:lsdException w:name="Intense Emphasis" w:uiPriority="21" w:qFormat="1"/>
+    <w:lsdException w:name="Subtle Reference" w:uiPriority="31" w:qFormat="1"/>
+    <w:lsdException w:name="Intense Reference" w:uiPriority="32" w:qFormat="1"/>
+    <w:lsdException w:name="Book Title" w:uiPriority="33" w:qFormat="1"/>
+    <w:lsdException w:name="Bibliography" w:semiHidden="1" w:uiPriority="37" w:unhideWhenUsed="1"/>
+    <w:lsdException w:name="TOC Heading" w:semiHidden="1" w:uiPriority="39" w:unhideWhenUsed="1" w:qFormat="1"/>
+    <w:lsdException w:name="Plain Table 1" w:uiPriority="41"/>
+    <w:lsdException w:name="Plain Table 2" w:uiPriority="42"/>
+    <w:lsdException w:name="Plain Table 3" w:uiPriority="43"/>
+    <w:lsdException w:name="Plain Table 4" w:uiPriority="44"/>
+    <w:lsdException w:name="Plain Table 5" w:uiPriority="45"/>
+    <w:lsdException w:name="Grid Table Light" w:uiPriority="40"/>
+    <w:lsdException w:name="Grid Table 1 Light" w:uiPriority="46"/>
+    <w:lsdException w:name="Grid Table 2" w:uiPriority="47"/>
+    <w:lsdException w:name="Grid Table 3" w:uiPriority="48"/>
+    <w:lsdException w:name="Grid Table 4" w:uiPriority="49"/>
+    <w:lsdException w:name="Grid Table 5 Dark" w:uiPriority="50"/>
+    <w:lsdException w:name="Grid Table 6 Colorful" w:uiPriority="51"/>
+    <w:lsdException w:name="Grid Table 7 Colorful" w:uiPriority="52"/>
+    <w:lsdException w:name="Grid Table 1 Light Accent 1" w:uiPriority="46"/>
+    <w:lsdException w:name="Grid Table 2 Accent 1" w:uiPriority="47"/>
+    <w:lsdException w:name="Grid Table 3 Accent 1" w:uiPriority="48"/>
+    <w:lsdException w:name="Grid Table 4 Accent 1" w:uiPriority="49"/>
+    <w:lsdException w:name="Grid Table 5 Dark Accent 1" w:uiPriority="50"/>
+    <w:lsdException w:name="Grid Table 6 Colorful Accent 1" w:uiPriority="51"/>
+    <w:lsdException w:name="Grid Table 7 Colorful Accent 1" w:uiPriority="52"/>
+    <w:lsdException w:name="Grid Table 1 Light Accent 2" w:uiPriority="46"/>
+    <w:lsdException w:name="Grid Table 2 Accent 2" w:uiPriority="47"/>
+    <w:lsdException w:name="Grid Table 3 Accent 2" w:uiPriority="48"/>
+    <w:lsdException w:name="Grid Table 4 Accent 2" w:uiPriority="49"/>
+    <w:lsdException w:name="Grid Table 5 Dark Accent 2" w:uiPriority="50"/>
+    <w:lsdException w:name="Grid Table 6 Colorful Accent 2" w:uiPriority="51"/>
+    <w:lsdException w:name="Grid Table 7 Colorful Accent 2" w:uiPriority="52"/>
+    <w:lsdException w:name="Grid Table 1 Light Accent 3" w:uiPriority="46"/>
+    <w:lsdException w:name="Grid Table 2 Accent 3" w:uiPriority="47"/>
+    <w:lsdException w:name="Grid Table 3 Accent 3" w:uiPriority="48"/>
+    <w:lsdException w:name="Grid Table 4 Accent 3" w:uiPriority="49"/>
+    <w:lsdException w:name="Grid Table 5 Dark Accent 3" w:uiPriority="50"/>
+    <w:lsdException w:name="Grid Table 6 Colorful Accent 3" w:uiPriority="51"/>
+    <w:lsdException w:name="Grid Table 7 Colorful Accent 3" w:uiPriority="52"/>
+    <w:lsdException w:name="Grid Table 1 Light Accent 4" w:uiPriority="46"/>
+    <w:lsdException w:name="Grid Table 2 Accent 4" w:uiPriority="47"/>
+    <w:lsdException w:name="Grid Table 3 Accent 4" w:uiPriority="48"/>
+    <w:lsdException w:name="Grid Table 4 Accent 4" w:uiPriority="49"/>
+    <w:lsdException w:name="Grid Table 5 Dark Accent 4" w:uiPriority="50"/>
+    <w:lsdException w:name="Grid Table 6 Colorful Accent 4" w:uiPriority="51"/>
+    <w:lsdException w:name="Grid Table 7 Colorful Accent 4" w:uiPriority="52"/>
+    <w:lsdException w:name="Grid Table 1 Light Accent 5" w:uiPriority="46"/>
+    <w:lsdException w:name="Grid Table 2 Accent 5" w:uiPriority="47"/>
+    <w:lsdException w:name="Grid Table 3 Accent 5" w:uiPriority="48"/>
+    <w:lsdException w:name="Grid Table 4 Accent 5" w:uiPriority="49"/>
+    <w:lsdException w:name="Grid Table 5 Dark Accent 5" w:uiPriority="50"/>
+    <w:lsdException w:name="Grid Table 6 Colorful Accent 5" w:uiPriority="51"/>
+    <w:lsdException w:name="Grid Table 7 Colorful Accent 5" w:uiPriority="52"/>
+    <w:lsdException w:name="Grid Table 1 Light Accent 6" w:uiPriority="46"/>
+    <w:lsdException w:name="Grid Table 2 Accent 6" w:uiPriority="47"/>
+    <w:lsdException w:name="Grid Table 3 Accent 6" w:uiPriority="48"/>
+    <w:lsdException w:name="Grid Table 4 Accent 6" w:uiPriority="49"/>
+    <w:lsdException w:name="Grid Table 5 Dark Accent 6" w:uiPriority="50"/>
+    <w:lsdException w:name="Grid Table 6 Colorful Accent 6" w:uiPriority="51"/>
+    <w:lsdException w:name="Grid Table 7 Colorful Accent 6" w:uiPriority="52"/>
+    <w:lsdException w:name="List Table 1 Light" w:uiPriority="46"/>
+    <w:lsdException w:name="List Table 2" w:uiPriority="47"/>
+    <w:lsdException w:name="List Table 3" w:uiPriority="48"/>
+    <w:lsdException w:name="List Table 4" w:uiPriority="49"/>
+    <w:lsdException w:name="List Table 5 Dark" w:uiPriority="50"/>
+    <w:lsdException w:name="List Table 6 Colorful" w:uiPriority="51"/>
+    <w:lsdException w:name="List Table 7 Colorful" w:uiPriority="52"/>
+    <w:lsdException w:name="List Table 1 Light Accent 1" w:uiPriority="46"/>
+    <w:lsdException w:name="List Table 2 Accent 1" w:uiPriority="47"/>
+    <w:lsdException w:name="List Table 3 Accent 1" w:uiPriority="48"/>
+    <w:lsdException w:name="List Table 4 Accent 1" w:uiPriority="49"/>
+    <w:lsdException w:name="List Table 5 Dark Accent 1" w:uiPriority="50"/>
+    <w:lsdException w:name="List Table 6 Colorful Accent 1" w:uiPriority="51"/>
+    <w:lsdException w:name="List Table 7 Colorful Accent 1" w:uiPriority="52"/>
+    <w:lsdException w:name="List Table 1 Light Accent 2" w:uiPriority="46"/>
+    <w:lsdException w:name="List Table 2 Accent 2" w:uiPriority="47"/>
+    <w:lsdException w:name="List Table 3 Accent 2" w:uiPriority="48"/>
+    <w:lsdException w:name="List Table 4 Accent 2" w:uiPriority="49"/>
+    <w:lsdException w:name="List Table 5 Dark Accent 2" w:uiPriority="50"/>
+    <w:lsdException w:name="List Table 6 Colorful Accent 2" w:uiPriority="51"/>
+    <w:lsdException w:name="List Table 7 Colorful Accent 2" w:uiPriority="52"/>
+    <w:lsdException w:name="List Table 1 Light Accent 3" w:uiPriority="46"/>
+    <w:lsdException w:name="List Table 2 Accent 3" w:uiPriority="47"/>
+    <w:lsdException w:name="List Table 3 Accent 3" w:uiPriority="48"/>
+    <w:lsdException w:name="List Table 4 Accent 3" w:uiPriority="49"/>
+    <w:lsdException w:name="List Table 5 Dark Accent 3" w:uiPriority="50"/>
+    <w:lsdException w:name="List Table 6 Colorful Accent 3" w:uiPriority="51"/>
+    <w:lsdException w:name="List Table 7 Colorful Accent 3" w:uiPriority="52"/>
+    <w:lsdException w:name="List Table 1 Light Accent 4" w:uiPriority="46"/>
+    <w:lsdException w:name="List Table 2 Accent 4" w:uiPriority="47"/>
+    <w:lsdException w:name="List Table 3 Accent 4" w:uiPriority="48"/>
+    <w:lsdException w:name="List Table 4 Accent 4" w:uiPriority="49"/>
+    <w:lsdException w:name="List Table 5 Dark Accent 4" w:uiPriority="50"/>
+    <w:lsdException w:name="List Table 6 Colorful Accent 4" w:uiPriority="51"/>
+    <w:lsdException w:name="List Table 7 Colorful Accent 4" w:uiPriority="52"/>
+    <w:lsdException w:name="List Table 1 Light Accent 5" w:uiPriority="46"/>
+    <w:lsdException w:name="List Table 2 Accent 5" w:uiPriority="47"/>
+    <w:lsdException w:name="List Table 3 Accent 5" w:uiPriority="48"/>
+    <w:lsdException w:name="List Table 4 Accent 5" w:uiPriority="49"/>
+    <w:lsdException w:name="List Table 5 Dark Accent 5" w:uiPriority="50"/>
+    <w:lsdException w:name="List Table 6 Colorful Accent 5" w:uiPriority="51"/>
+    <w:lsdException w:name="List Table 7 Colorful Accent 5" w:uiPriority="52"/>
+    <w:lsdException w:name="List Table 1 Light Accent 6" w:uiPriority="46"/>
+    <w:lsdException w:name="List Table 2 Accent 6" w:uiPriority="47"/>
+    <w:lsdException w:name="List Table 3 Accent 6" w:uiPriority="48"/>
+    <w:lsdException w:name="List Table 4 Accent 6" w:uiPriority="49"/>
+    <w:lsdException w:name="List Table 5 Dark Accent 6" w:uiPriority="50"/>
+    <w:lsdException w:name="List Table 6 Colorful Accent 6" w:uiPriority="51"/>
+    <w:lsdException w:name="List Table 7 Colorful Accent 6" w:uiPriority="52"/>
+  </w:latentStyles>
+  <w:style w:type="paragraph" w:default="1" w:styleId="Normal">
+    <w:name w:val="Normal"/>
+    <w:qFormat/>
+  </w:style>
+  <w:style w:type="character" w:default="1" w:styleId="Fuentedeprrafopredeter">
+    <w:name w:val="Default Paragraph Font"/>
+    <w:uiPriority w:val="1"/>
+    <w:semiHidden/>
+    <w:unhideWhenUsed/>
+  </w:style>
+  <w:style w:type="table" w:default="1" w:styleId="Tablanormal">
+    <w:name w:val="Normal Table"/>
+    <w:uiPriority w:val="99"/>
+    <w:semiHidden/>
+    <w:unhideWhenUsed/>
+    <w:tblPr>
+      <w:tblInd w:w="0" w:type="dxa"/>
+      <w:tblCellMar>
+        <w:top w:w="0" w:type="dxa"/>
+        <w:left w:w="108" w:type="dxa"/>
+        <w:bottom w:w="0" w:type="dxa"/>
+        <w:right w:w="108" w:type="dxa"/>
+      </w:tblCellMar>
+    </w:tblPr>
+  </w:style>
+  <w:style w:type="numbering" w:default="1" w:styleId="Sinlista">
+    <w:name w:val="No List"/>
+    <w:uiPriority w:val="99"/>
+    <w:semiHidden/>
+    <w:unhideWhenUsed/>
+  </w:style>
+  <w:style w:type="character" w:styleId="Textodelmarcadordeposicin">
+    <w:name w:val="Placeholder Text"/>
+    <w:basedOn w:val="Fuentedeprrafopredeter"/>
+    <w:uiPriority w:val="99"/>
+    <w:semiHidden/>
+    <w:rsid w:val="00F728E5"/>
+    <w:rPr>
+      <w:color w:val="808080"/>
+    </w:rPr>
+  </w:style>
+</w:styles>
+</file>
+
+<file path=word/glossary/webSettings.xml><?xml version="1.0" encoding="utf-8"?>
+<w:webSettings xmlns:mc="http://schemas.openxmlformats.org/markup-compatibility/2006" xmlns:r="http://schemas.openxmlformats.org/officeDocument/2006/relationships" xmlns:w="http://schemas.openxmlformats.org/wordprocessingml/2006/main" xmlns:w14="http://schemas.microsoft.com/office/word/2010/wordml" xmlns:w15="http://schemas.microsoft.com/office/word/2012/wordml" xmlns:w16se="http://schemas.microsoft.com/office/word/2015/wordml/symex" mc:Ignorable="w14 w15 w16se">
+  <w:optimizeForBrowser/>
+  <w:allowPNG/>
+</w:webSettings>
 </file>
 
 <file path=word/theme/theme1.xml><?xml version="1.0" encoding="utf-8"?>
@@ -17312,7 +20525,7 @@
 </file>
 
 <file path=customXml/itemProps1.xml><?xml version="1.0" encoding="utf-8"?>
-<ds:datastoreItem xmlns:ds="http://schemas.openxmlformats.org/officeDocument/2006/customXml" ds:itemID="{CB00B826-F66D-4BBC-AE8A-B5F15187BD4C}">
+<ds:datastoreItem xmlns:ds="http://schemas.openxmlformats.org/officeDocument/2006/customXml" ds:itemID="{4B3CA42A-EFC8-4F65-A00E-B04D622DA211}">
   <ds:schemaRefs>
     <ds:schemaRef ds:uri="http://schemas.openxmlformats.org/officeDocument/2006/bibliography"/>
   </ds:schemaRefs>

--- a/informes/INFORME_LEYES DE KIRCHOFF.docx
+++ b/informes/INFORME_LEYES DE KIRCHOFF.docx
@@ -1,6 +1,6 @@
 
 <file path=word/document.xml><?xml version="1.0" encoding="utf-8"?>
-<w:document xmlns:wpc="http://schemas.microsoft.com/office/word/2010/wordprocessingCanvas" xmlns:cx="http://schemas.microsoft.com/office/drawing/2014/chartex" xmlns:mc="http://schemas.openxmlformats.org/markup-compatibility/2006" xmlns:o="urn:schemas-microsoft-com:office:office" xmlns:r="http://schemas.openxmlformats.org/officeDocument/2006/relationships" xmlns:m="http://schemas.openxmlformats.org/officeDocument/2006/math" xmlns:v="urn:schemas-microsoft-com:vml" xmlns:wp14="http://schemas.microsoft.com/office/word/2010/wordprocessingDrawing" xmlns:wp="http://schemas.openxmlformats.org/drawingml/2006/wordprocessingDrawing" xmlns:w10="urn:schemas-microsoft-com:office:word" xmlns:w="http://schemas.openxmlformats.org/wordprocessingml/2006/main" xmlns:w14="http://schemas.microsoft.com/office/word/2010/wordml" xmlns:w15="http://schemas.microsoft.com/office/word/2012/wordml" xmlns:w16se="http://schemas.microsoft.com/office/word/2015/wordml/symex" xmlns:wpg="http://schemas.microsoft.com/office/word/2010/wordprocessingGroup" xmlns:wpi="http://schemas.microsoft.com/office/word/2010/wordprocessingInk" xmlns:wne="http://schemas.microsoft.com/office/word/2006/wordml" xmlns:wps="http://schemas.microsoft.com/office/word/2010/wordprocessingShape" mc:Ignorable="w14 w15 w16se wp14">
+<w:document xmlns:wpc="http://schemas.microsoft.com/office/word/2010/wordprocessingCanvas" xmlns:cx="http://schemas.microsoft.com/office/drawing/2014/chartex" xmlns:cx1="http://schemas.microsoft.com/office/drawing/2015/9/8/chartex" xmlns:cx2="http://schemas.microsoft.com/office/drawing/2015/10/21/chartex" xmlns:cx3="http://schemas.microsoft.com/office/drawing/2016/5/9/chartex" xmlns:cx4="http://schemas.microsoft.com/office/drawing/2016/5/10/chartex" xmlns:cx5="http://schemas.microsoft.com/office/drawing/2016/5/11/chartex" xmlns:cx6="http://schemas.microsoft.com/office/drawing/2016/5/12/chartex" xmlns:cx7="http://schemas.microsoft.com/office/drawing/2016/5/13/chartex" xmlns:cx8="http://schemas.microsoft.com/office/drawing/2016/5/14/chartex" xmlns:mc="http://schemas.openxmlformats.org/markup-compatibility/2006" xmlns:aink="http://schemas.microsoft.com/office/drawing/2016/ink" xmlns:am3d="http://schemas.microsoft.com/office/drawing/2017/model3d" xmlns:o="urn:schemas-microsoft-com:office:office" xmlns:oel="http://schemas.microsoft.com/office/2019/extlst" xmlns:r="http://schemas.openxmlformats.org/officeDocument/2006/relationships" xmlns:m="http://schemas.openxmlformats.org/officeDocument/2006/math" xmlns:v="urn:schemas-microsoft-com:vml" xmlns:wp14="http://schemas.microsoft.com/office/word/2010/wordprocessingDrawing" xmlns:wp="http://schemas.openxmlformats.org/drawingml/2006/wordprocessingDrawing" xmlns:w10="urn:schemas-microsoft-com:office:word" xmlns:w="http://schemas.openxmlformats.org/wordprocessingml/2006/main" xmlns:w14="http://schemas.microsoft.com/office/word/2010/wordml" xmlns:w15="http://schemas.microsoft.com/office/word/2012/wordml" xmlns:w16cex="http://schemas.microsoft.com/office/word/2018/wordml/cex" xmlns:w16cid="http://schemas.microsoft.com/office/word/2016/wordml/cid" xmlns:w16="http://schemas.microsoft.com/office/word/2018/wordml" xmlns:w16sdtdh="http://schemas.microsoft.com/office/word/2020/wordml/sdtdatahash" xmlns:w16se="http://schemas.microsoft.com/office/word/2015/wordml/symex" xmlns:wpg="http://schemas.microsoft.com/office/word/2010/wordprocessingGroup" xmlns:wpi="http://schemas.microsoft.com/office/word/2010/wordprocessingInk" xmlns:wne="http://schemas.microsoft.com/office/word/2006/wordml" xmlns:wps="http://schemas.microsoft.com/office/word/2010/wordprocessingShape" mc:Ignorable="w14 w15 w16se w16cid w16 w16cex w16sdtdh wp14">
   <w:body>
     <w:p>
       <w:pPr>
@@ -319,7 +319,7 @@
               </wp:anchor>
             </w:drawing>
           </mc:Choice>
-          <mc:Fallback xmlns:w16sdtdh="http://schemas.microsoft.com/office/word/2020/wordml/sdtdatahash" xmlns:w16="http://schemas.microsoft.com/office/word/2018/wordml" xmlns:w16cid="http://schemas.microsoft.com/office/word/2016/wordml/cid" xmlns:w16cex="http://schemas.microsoft.com/office/word/2018/wordml/cex" xmlns:oel="http://schemas.microsoft.com/office/2019/extlst" xmlns:am3d="http://schemas.microsoft.com/office/drawing/2017/model3d" xmlns:aink="http://schemas.microsoft.com/office/drawing/2016/ink" xmlns:cx8="http://schemas.microsoft.com/office/drawing/2016/5/14/chartex" xmlns:cx7="http://schemas.microsoft.com/office/drawing/2016/5/13/chartex" xmlns:cx6="http://schemas.microsoft.com/office/drawing/2016/5/12/chartex" xmlns:cx5="http://schemas.microsoft.com/office/drawing/2016/5/11/chartex" xmlns:cx4="http://schemas.microsoft.com/office/drawing/2016/5/10/chartex" xmlns:cx3="http://schemas.microsoft.com/office/drawing/2016/5/9/chartex" xmlns:cx2="http://schemas.microsoft.com/office/drawing/2015/10/21/chartex" xmlns:cx1="http://schemas.microsoft.com/office/drawing/2015/9/8/chartex">
+          <mc:Fallback>
             <w:pict>
               <v:line w14:anchorId="36B0B7A2" id="Conector recto 100" o:spid="_x0000_s1026" style="position:absolute;flip:y;z-index:251659264;visibility:visible;mso-wrap-style:square;mso-wrap-distance-left:9pt;mso-wrap-distance-top:0;mso-wrap-distance-right:9pt;mso-wrap-distance-bottom:0;mso-position-horizontal:absolute;mso-position-horizontal-relative:text;mso-position-vertical:absolute;mso-position-vertical-relative:text" from="2.7pt,5.8pt" to="442.2pt,6.55pt" o:gfxdata="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" strokecolor="black [3200]" strokeweight="1.5pt">
                 <v:stroke joinstyle="miter"/>
@@ -436,7 +436,7 @@
               </wp:anchor>
             </w:drawing>
           </mc:Choice>
-          <mc:Fallback xmlns:w16sdtdh="http://schemas.microsoft.com/office/word/2020/wordml/sdtdatahash" xmlns:w16="http://schemas.microsoft.com/office/word/2018/wordml" xmlns:w16cid="http://schemas.microsoft.com/office/word/2016/wordml/cid" xmlns:w16cex="http://schemas.microsoft.com/office/word/2018/wordml/cex" xmlns:oel="http://schemas.microsoft.com/office/2019/extlst" xmlns:am3d="http://schemas.microsoft.com/office/drawing/2017/model3d" xmlns:aink="http://schemas.microsoft.com/office/drawing/2016/ink" xmlns:cx8="http://schemas.microsoft.com/office/drawing/2016/5/14/chartex" xmlns:cx7="http://schemas.microsoft.com/office/drawing/2016/5/13/chartex" xmlns:cx6="http://schemas.microsoft.com/office/drawing/2016/5/12/chartex" xmlns:cx5="http://schemas.microsoft.com/office/drawing/2016/5/11/chartex" xmlns:cx4="http://schemas.microsoft.com/office/drawing/2016/5/10/chartex" xmlns:cx3="http://schemas.microsoft.com/office/drawing/2016/5/9/chartex" xmlns:cx2="http://schemas.microsoft.com/office/drawing/2015/10/21/chartex" xmlns:cx1="http://schemas.microsoft.com/office/drawing/2015/9/8/chartex">
+          <mc:Fallback>
             <w:pict>
               <v:line w14:anchorId="04D555F2" id="Conector recto 107" o:spid="_x0000_s1026" style="position:absolute;flip:y;z-index:251660288;visibility:visible;mso-wrap-style:square;mso-wrap-distance-left:9pt;mso-wrap-distance-top:0;mso-wrap-distance-right:9pt;mso-wrap-distance-bottom:0;mso-position-horizontal:absolute;mso-position-horizontal-relative:text;mso-position-vertical:absolute;mso-position-vertical-relative:text" from="4.2pt,8.5pt" to="443.7pt,9.25pt" o:gfxdata="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" strokecolor="black [3200]" strokeweight="1.5pt">
                 <v:stroke joinstyle="miter"/>
@@ -584,43 +584,7 @@
           <w:b/>
           <w:szCs w:val="24"/>
         </w:rPr>
-        <w:t xml:space="preserve">Ortiz Salvador </w:t>
-      </w:r>
-      <w:proofErr w:type="spellStart"/>
-      <w:r>
-        <w:rPr>
-          <w:rFonts w:cs="Times New Roman"/>
-          <w:b/>
-          <w:szCs w:val="24"/>
-        </w:rPr>
-        <w:t>Edinson</w:t>
-      </w:r>
-      <w:proofErr w:type="spellEnd"/>
-      <w:r>
-        <w:rPr>
-          <w:rFonts w:cs="Times New Roman"/>
-          <w:b/>
-          <w:szCs w:val="24"/>
-        </w:rPr>
-        <w:t xml:space="preserve"> </w:t>
-      </w:r>
-      <w:proofErr w:type="spellStart"/>
-      <w:r>
-        <w:rPr>
-          <w:rFonts w:cs="Times New Roman"/>
-          <w:b/>
-          <w:szCs w:val="24"/>
-        </w:rPr>
-        <w:t>Elias</w:t>
-      </w:r>
-      <w:proofErr w:type="spellEnd"/>
-      <w:r>
-        <w:rPr>
-          <w:rFonts w:cs="Times New Roman"/>
-          <w:b/>
-          <w:szCs w:val="24"/>
-        </w:rPr>
-        <w:t xml:space="preserve"> </w:t>
+        <w:t xml:space="preserve">Ortiz Salvador Edinson Elias </w:t>
       </w:r>
     </w:p>
     <w:p>
@@ -958,9 +922,7 @@
         <w:lastRenderedPageBreak/>
         <w:t>INDICE</w:t>
       </w:r>
-      <w:bookmarkStart w:id="1" w:name="_GoBack"/>
       <w:bookmarkEnd w:id="0"/>
-      <w:bookmarkEnd w:id="1"/>
     </w:p>
     <w:p>
       <w:pPr>
@@ -1014,7 +976,7 @@
               <w:rFonts w:asciiTheme="minorHAnsi" w:eastAsiaTheme="minorEastAsia" w:hAnsiTheme="minorHAnsi" w:cstheme="minorBidi"/>
               <w:noProof/>
               <w:sz w:val="22"/>
-              <w:lang w:val="en-US"/>
+              <w:lang w:val="es-PE" w:eastAsia="ko-KR"/>
             </w:rPr>
           </w:pPr>
           <w:r>
@@ -1026,7 +988,7 @@
           <w:r>
             <w:fldChar w:fldCharType="separate"/>
           </w:r>
-          <w:hyperlink w:anchor="_Toc108031316" w:history="1">
+          <w:hyperlink w:anchor="_Toc108032023" w:history="1">
             <w:r>
               <w:rPr>
                 <w:rStyle w:val="Hipervnculo"/>
@@ -1053,7 +1015,7 @@
                 <w:noProof/>
                 <w:webHidden/>
               </w:rPr>
-              <w:instrText xml:space="preserve"> PAGEREF _Toc108031316 \h </w:instrText>
+              <w:instrText xml:space="preserve"> PAGEREF _Toc108032023 \h </w:instrText>
             </w:r>
             <w:r>
               <w:rPr>
@@ -1094,10 +1056,10 @@
               <w:rFonts w:asciiTheme="minorHAnsi" w:eastAsiaTheme="minorEastAsia" w:hAnsiTheme="minorHAnsi" w:cstheme="minorBidi"/>
               <w:noProof/>
               <w:sz w:val="22"/>
-              <w:lang w:val="en-US"/>
+              <w:lang w:val="es-PE" w:eastAsia="ko-KR"/>
             </w:rPr>
           </w:pPr>
-          <w:hyperlink w:anchor="_Toc108031317" w:history="1">
+          <w:hyperlink w:anchor="_Toc108032024" w:history="1">
             <w:r>
               <w:rPr>
                 <w:rStyle w:val="Hipervnculo"/>
@@ -1124,7 +1086,7 @@
                 <w:noProof/>
                 <w:webHidden/>
               </w:rPr>
-              <w:instrText xml:space="preserve"> PAGEREF _Toc108031317 \h </w:instrText>
+              <w:instrText xml:space="preserve"> PAGEREF _Toc108032024 \h </w:instrText>
             </w:r>
             <w:r>
               <w:rPr>
@@ -1166,10 +1128,10 @@
               <w:rFonts w:asciiTheme="minorHAnsi" w:eastAsiaTheme="minorEastAsia" w:hAnsiTheme="minorHAnsi" w:cstheme="minorBidi"/>
               <w:noProof/>
               <w:sz w:val="22"/>
-              <w:lang w:val="en-US"/>
+              <w:lang w:val="es-PE" w:eastAsia="ko-KR"/>
             </w:rPr>
           </w:pPr>
-          <w:hyperlink w:anchor="_Toc108031318" w:history="1">
+          <w:hyperlink w:anchor="_Toc108032025" w:history="1">
             <w:r>
               <w:rPr>
                 <w:rStyle w:val="Hipervnculo"/>
@@ -1183,7 +1145,7 @@
                 <w:rFonts w:asciiTheme="minorHAnsi" w:eastAsiaTheme="minorEastAsia" w:hAnsiTheme="minorHAnsi" w:cstheme="minorBidi"/>
                 <w:noProof/>
                 <w:sz w:val="22"/>
-                <w:lang w:val="en-US"/>
+                <w:lang w:val="es-PE" w:eastAsia="ko-KR"/>
               </w:rPr>
               <w:tab/>
             </w:r>
@@ -1214,7 +1176,7 @@
                 <w:noProof/>
                 <w:webHidden/>
               </w:rPr>
-              <w:instrText xml:space="preserve"> PAGEREF _Toc108031318 \h </w:instrText>
+              <w:instrText xml:space="preserve"> PAGEREF _Toc108032025 \h </w:instrText>
             </w:r>
             <w:r>
               <w:rPr>
@@ -1256,10 +1218,10 @@
               <w:rFonts w:asciiTheme="minorHAnsi" w:eastAsiaTheme="minorEastAsia" w:hAnsiTheme="minorHAnsi" w:cstheme="minorBidi"/>
               <w:noProof/>
               <w:sz w:val="22"/>
-              <w:lang w:val="en-US"/>
+              <w:lang w:val="es-PE" w:eastAsia="ko-KR"/>
             </w:rPr>
           </w:pPr>
-          <w:hyperlink w:anchor="_Toc108031319" w:history="1">
+          <w:hyperlink w:anchor="_Toc108032026" w:history="1">
             <w:r>
               <w:rPr>
                 <w:rStyle w:val="Hipervnculo"/>
@@ -1273,7 +1235,7 @@
                 <w:rFonts w:asciiTheme="minorHAnsi" w:eastAsiaTheme="minorEastAsia" w:hAnsiTheme="minorHAnsi" w:cstheme="minorBidi"/>
                 <w:noProof/>
                 <w:sz w:val="22"/>
-                <w:lang w:val="en-US"/>
+                <w:lang w:val="es-PE" w:eastAsia="ko-KR"/>
               </w:rPr>
               <w:tab/>
             </w:r>
@@ -1304,7 +1266,7 @@
                 <w:noProof/>
                 <w:webHidden/>
               </w:rPr>
-              <w:instrText xml:space="preserve"> PAGEREF _Toc108031319 \h </w:instrText>
+              <w:instrText xml:space="preserve"> PAGEREF _Toc108032026 \h </w:instrText>
             </w:r>
             <w:r>
               <w:rPr>
@@ -1346,10 +1308,10 @@
               <w:rFonts w:asciiTheme="minorHAnsi" w:eastAsiaTheme="minorEastAsia" w:hAnsiTheme="minorHAnsi" w:cstheme="minorBidi"/>
               <w:noProof/>
               <w:sz w:val="22"/>
-              <w:lang w:val="en-US"/>
+              <w:lang w:val="es-PE" w:eastAsia="ko-KR"/>
             </w:rPr>
           </w:pPr>
-          <w:hyperlink w:anchor="_Toc108031320" w:history="1">
+          <w:hyperlink w:anchor="_Toc108032027" w:history="1">
             <w:r>
               <w:rPr>
                 <w:rStyle w:val="Hipervnculo"/>
@@ -1363,7 +1325,7 @@
                 <w:rFonts w:asciiTheme="minorHAnsi" w:eastAsiaTheme="minorEastAsia" w:hAnsiTheme="minorHAnsi" w:cstheme="minorBidi"/>
                 <w:noProof/>
                 <w:sz w:val="22"/>
-                <w:lang w:val="en-US"/>
+                <w:lang w:val="es-PE" w:eastAsia="ko-KR"/>
               </w:rPr>
               <w:tab/>
             </w:r>
@@ -1394,7 +1356,7 @@
                 <w:noProof/>
                 <w:webHidden/>
               </w:rPr>
-              <w:instrText xml:space="preserve"> PAGEREF _Toc108031320 \h </w:instrText>
+              <w:instrText xml:space="preserve"> PAGEREF _Toc108032027 \h </w:instrText>
             </w:r>
             <w:r>
               <w:rPr>
@@ -1436,10 +1398,10 @@
               <w:rFonts w:asciiTheme="minorHAnsi" w:eastAsiaTheme="minorEastAsia" w:hAnsiTheme="minorHAnsi" w:cstheme="minorBidi"/>
               <w:noProof/>
               <w:sz w:val="22"/>
-              <w:lang w:val="en-US"/>
+              <w:lang w:val="es-PE" w:eastAsia="ko-KR"/>
             </w:rPr>
           </w:pPr>
-          <w:hyperlink w:anchor="_Toc108031321" w:history="1">
+          <w:hyperlink w:anchor="_Toc108032028" w:history="1">
             <w:r>
               <w:rPr>
                 <w:rStyle w:val="Hipervnculo"/>
@@ -1453,7 +1415,7 @@
                 <w:rFonts w:asciiTheme="minorHAnsi" w:eastAsiaTheme="minorEastAsia" w:hAnsiTheme="minorHAnsi" w:cstheme="minorBidi"/>
                 <w:noProof/>
                 <w:sz w:val="22"/>
-                <w:lang w:val="en-US"/>
+                <w:lang w:val="es-PE" w:eastAsia="ko-KR"/>
               </w:rPr>
               <w:tab/>
             </w:r>
@@ -1484,7 +1446,7 @@
                 <w:noProof/>
                 <w:webHidden/>
               </w:rPr>
-              <w:instrText xml:space="preserve"> PAGEREF _Toc108031321 \h </w:instrText>
+              <w:instrText xml:space="preserve"> PAGEREF _Toc108032028 \h </w:instrText>
             </w:r>
             <w:r>
               <w:rPr>
@@ -1526,10 +1488,10 @@
               <w:rFonts w:asciiTheme="minorHAnsi" w:eastAsiaTheme="minorEastAsia" w:hAnsiTheme="minorHAnsi" w:cstheme="minorBidi"/>
               <w:noProof/>
               <w:sz w:val="22"/>
-              <w:lang w:val="en-US"/>
+              <w:lang w:val="es-PE" w:eastAsia="ko-KR"/>
             </w:rPr>
           </w:pPr>
-          <w:hyperlink w:anchor="_Toc108031322" w:history="1">
+          <w:hyperlink w:anchor="_Toc108032029" w:history="1">
             <w:r>
               <w:rPr>
                 <w:rStyle w:val="Hipervnculo"/>
@@ -1543,7 +1505,7 @@
                 <w:rFonts w:asciiTheme="minorHAnsi" w:eastAsiaTheme="minorEastAsia" w:hAnsiTheme="minorHAnsi" w:cstheme="minorBidi"/>
                 <w:noProof/>
                 <w:sz w:val="22"/>
-                <w:lang w:val="en-US"/>
+                <w:lang w:val="es-PE" w:eastAsia="ko-KR"/>
               </w:rPr>
               <w:tab/>
             </w:r>
@@ -1574,7 +1536,7 @@
                 <w:noProof/>
                 <w:webHidden/>
               </w:rPr>
-              <w:instrText xml:space="preserve"> PAGEREF _Toc108031322 \h </w:instrText>
+              <w:instrText xml:space="preserve"> PAGEREF _Toc108032029 \h </w:instrText>
             </w:r>
             <w:r>
               <w:rPr>
@@ -1616,10 +1578,10 @@
               <w:rFonts w:asciiTheme="minorHAnsi" w:eastAsiaTheme="minorEastAsia" w:hAnsiTheme="minorHAnsi" w:cstheme="minorBidi"/>
               <w:noProof/>
               <w:sz w:val="22"/>
-              <w:lang w:val="en-US"/>
+              <w:lang w:val="es-PE" w:eastAsia="ko-KR"/>
             </w:rPr>
           </w:pPr>
-          <w:hyperlink w:anchor="_Toc108031323" w:history="1">
+          <w:hyperlink w:anchor="_Toc108032030" w:history="1">
             <w:r>
               <w:rPr>
                 <w:rStyle w:val="Hipervnculo"/>
@@ -1633,7 +1595,7 @@
                 <w:rFonts w:asciiTheme="minorHAnsi" w:eastAsiaTheme="minorEastAsia" w:hAnsiTheme="minorHAnsi" w:cstheme="minorBidi"/>
                 <w:noProof/>
                 <w:sz w:val="22"/>
-                <w:lang w:val="en-US"/>
+                <w:lang w:val="es-PE" w:eastAsia="ko-KR"/>
               </w:rPr>
               <w:tab/>
             </w:r>
@@ -1664,7 +1626,7 @@
                 <w:noProof/>
                 <w:webHidden/>
               </w:rPr>
-              <w:instrText xml:space="preserve"> PAGEREF _Toc108031323 \h </w:instrText>
+              <w:instrText xml:space="preserve"> PAGEREF _Toc108032030 \h </w:instrText>
             </w:r>
             <w:r>
               <w:rPr>
@@ -1706,10 +1668,10 @@
               <w:rFonts w:asciiTheme="minorHAnsi" w:eastAsiaTheme="minorEastAsia" w:hAnsiTheme="minorHAnsi" w:cstheme="minorBidi"/>
               <w:noProof/>
               <w:sz w:val="22"/>
-              <w:lang w:val="en-US"/>
+              <w:lang w:val="es-PE" w:eastAsia="ko-KR"/>
             </w:rPr>
           </w:pPr>
-          <w:hyperlink w:anchor="_Toc108031324" w:history="1">
+          <w:hyperlink w:anchor="_Toc108032031" w:history="1">
             <w:r>
               <w:rPr>
                 <w:rStyle w:val="Hipervnculo"/>
@@ -1723,7 +1685,7 @@
                 <w:rFonts w:asciiTheme="minorHAnsi" w:eastAsiaTheme="minorEastAsia" w:hAnsiTheme="minorHAnsi" w:cstheme="minorBidi"/>
                 <w:noProof/>
                 <w:sz w:val="22"/>
-                <w:lang w:val="en-US"/>
+                <w:lang w:val="es-PE" w:eastAsia="ko-KR"/>
               </w:rPr>
               <w:tab/>
             </w:r>
@@ -1754,7 +1716,7 @@
                 <w:noProof/>
                 <w:webHidden/>
               </w:rPr>
-              <w:instrText xml:space="preserve"> PAGEREF _Toc108031324 \h </w:instrText>
+              <w:instrText xml:space="preserve"> PAGEREF _Toc108032031 \h </w:instrText>
             </w:r>
             <w:r>
               <w:rPr>
@@ -1796,10 +1758,10 @@
               <w:rFonts w:asciiTheme="minorHAnsi" w:eastAsiaTheme="minorEastAsia" w:hAnsiTheme="minorHAnsi" w:cstheme="minorBidi"/>
               <w:noProof/>
               <w:sz w:val="22"/>
-              <w:lang w:val="en-US"/>
+              <w:lang w:val="es-PE" w:eastAsia="ko-KR"/>
             </w:rPr>
           </w:pPr>
-          <w:hyperlink w:anchor="_Toc108031325" w:history="1">
+          <w:hyperlink w:anchor="_Toc108032032" w:history="1">
             <w:r>
               <w:rPr>
                 <w:rStyle w:val="Hipervnculo"/>
@@ -1813,7 +1775,7 @@
                 <w:rFonts w:asciiTheme="minorHAnsi" w:eastAsiaTheme="minorEastAsia" w:hAnsiTheme="minorHAnsi" w:cstheme="minorBidi"/>
                 <w:noProof/>
                 <w:sz w:val="22"/>
-                <w:lang w:val="en-US"/>
+                <w:lang w:val="es-PE" w:eastAsia="ko-KR"/>
               </w:rPr>
               <w:tab/>
             </w:r>
@@ -1844,7 +1806,7 @@
                 <w:noProof/>
                 <w:webHidden/>
               </w:rPr>
-              <w:instrText xml:space="preserve"> PAGEREF _Toc108031325 \h </w:instrText>
+              <w:instrText xml:space="preserve"> PAGEREF _Toc108032032 \h </w:instrText>
             </w:r>
             <w:r>
               <w:rPr>
@@ -1886,10 +1848,10 @@
               <w:rFonts w:asciiTheme="minorHAnsi" w:eastAsiaTheme="minorEastAsia" w:hAnsiTheme="minorHAnsi" w:cstheme="minorBidi"/>
               <w:noProof/>
               <w:sz w:val="22"/>
-              <w:lang w:val="en-US"/>
+              <w:lang w:val="es-PE" w:eastAsia="ko-KR"/>
             </w:rPr>
           </w:pPr>
-          <w:hyperlink w:anchor="_Toc108031326" w:history="1">
+          <w:hyperlink w:anchor="_Toc108032033" w:history="1">
             <w:r>
               <w:rPr>
                 <w:rStyle w:val="Hipervnculo"/>
@@ -1903,7 +1865,7 @@
                 <w:rFonts w:asciiTheme="minorHAnsi" w:eastAsiaTheme="minorEastAsia" w:hAnsiTheme="minorHAnsi" w:cstheme="minorBidi"/>
                 <w:noProof/>
                 <w:sz w:val="22"/>
-                <w:lang w:val="en-US"/>
+                <w:lang w:val="es-PE" w:eastAsia="ko-KR"/>
               </w:rPr>
               <w:tab/>
             </w:r>
@@ -1934,7 +1896,7 @@
                 <w:noProof/>
                 <w:webHidden/>
               </w:rPr>
-              <w:instrText xml:space="preserve"> PAGEREF _Toc108031326 \h </w:instrText>
+              <w:instrText xml:space="preserve"> PAGEREF _Toc108032033 \h </w:instrText>
             </w:r>
             <w:r>
               <w:rPr>
@@ -1975,10 +1937,10 @@
               <w:rFonts w:asciiTheme="minorHAnsi" w:eastAsiaTheme="minorEastAsia" w:hAnsiTheme="minorHAnsi" w:cstheme="minorBidi"/>
               <w:noProof/>
               <w:sz w:val="22"/>
-              <w:lang w:val="en-US"/>
+              <w:lang w:val="es-PE" w:eastAsia="ko-KR"/>
             </w:rPr>
           </w:pPr>
-          <w:hyperlink w:anchor="_Toc108031327" w:history="1">
+          <w:hyperlink w:anchor="_Toc108032034" w:history="1">
             <w:r>
               <w:rPr>
                 <w:rStyle w:val="Hipervnculo"/>
@@ -2005,7 +1967,7 @@
                 <w:noProof/>
                 <w:webHidden/>
               </w:rPr>
-              <w:instrText xml:space="preserve"> PAGEREF _Toc108031327 \h </w:instrText>
+              <w:instrText xml:space="preserve"> PAGEREF _Toc108032034 \h </w:instrText>
             </w:r>
             <w:r>
               <w:rPr>
@@ -2046,10 +2008,10 @@
               <w:rFonts w:asciiTheme="minorHAnsi" w:eastAsiaTheme="minorEastAsia" w:hAnsiTheme="minorHAnsi" w:cstheme="minorBidi"/>
               <w:noProof/>
               <w:sz w:val="22"/>
-              <w:lang w:val="en-US"/>
+              <w:lang w:val="es-PE" w:eastAsia="ko-KR"/>
             </w:rPr>
           </w:pPr>
-          <w:hyperlink w:anchor="_Toc108031328" w:history="1">
+          <w:hyperlink w:anchor="_Toc108032035" w:history="1">
             <w:r>
               <w:rPr>
                 <w:rStyle w:val="Hipervnculo"/>
@@ -2076,7 +2038,7 @@
                 <w:noProof/>
                 <w:webHidden/>
               </w:rPr>
-              <w:instrText xml:space="preserve"> PAGEREF _Toc108031328 \h </w:instrText>
+              <w:instrText xml:space="preserve"> PAGEREF _Toc108032035 \h </w:instrText>
             </w:r>
             <w:r>
               <w:rPr>
@@ -2096,7 +2058,7 @@
                 <w:noProof/>
                 <w:webHidden/>
               </w:rPr>
-              <w:t>12</w:t>
+              <w:t>11</w:t>
             </w:r>
             <w:r>
               <w:rPr>
@@ -2117,10 +2079,10 @@
               <w:rFonts w:asciiTheme="minorHAnsi" w:eastAsiaTheme="minorEastAsia" w:hAnsiTheme="minorHAnsi" w:cstheme="minorBidi"/>
               <w:noProof/>
               <w:sz w:val="22"/>
-              <w:lang w:val="en-US"/>
+              <w:lang w:val="es-PE" w:eastAsia="ko-KR"/>
             </w:rPr>
           </w:pPr>
-          <w:hyperlink w:anchor="_Toc108031329" w:history="1">
+          <w:hyperlink w:anchor="_Toc108032036" w:history="1">
             <w:r>
               <w:rPr>
                 <w:rStyle w:val="Hipervnculo"/>
@@ -2147,7 +2109,7 @@
                 <w:noProof/>
                 <w:webHidden/>
               </w:rPr>
-              <w:instrText xml:space="preserve"> PAGEREF _Toc108031329 \h </w:instrText>
+              <w:instrText xml:space="preserve"> PAGEREF _Toc108032036 \h </w:instrText>
             </w:r>
             <w:r>
               <w:rPr>
@@ -2167,7 +2129,7 @@
                 <w:noProof/>
                 <w:webHidden/>
               </w:rPr>
-              <w:t>13</w:t>
+              <w:t>12</w:t>
             </w:r>
             <w:r>
               <w:rPr>
@@ -2188,10 +2150,10 @@
               <w:rFonts w:asciiTheme="minorHAnsi" w:eastAsiaTheme="minorEastAsia" w:hAnsiTheme="minorHAnsi" w:cstheme="minorBidi"/>
               <w:noProof/>
               <w:sz w:val="22"/>
-              <w:lang w:val="en-US"/>
+              <w:lang w:val="es-PE" w:eastAsia="ko-KR"/>
             </w:rPr>
           </w:pPr>
-          <w:hyperlink w:anchor="_Toc108031330" w:history="1">
+          <w:hyperlink w:anchor="_Toc108032037" w:history="1">
             <w:r>
               <w:rPr>
                 <w:rStyle w:val="Hipervnculo"/>
@@ -2218,7 +2180,7 @@
                 <w:noProof/>
                 <w:webHidden/>
               </w:rPr>
-              <w:instrText xml:space="preserve"> PAGEREF _Toc108031330 \h </w:instrText>
+              <w:instrText xml:space="preserve"> PAGEREF _Toc108032037 \h </w:instrText>
             </w:r>
             <w:r>
               <w:rPr>
@@ -2238,7 +2200,7 @@
                 <w:noProof/>
                 <w:webHidden/>
               </w:rPr>
-              <w:t>14</w:t>
+              <w:t>13</w:t>
             </w:r>
             <w:r>
               <w:rPr>
@@ -2259,10 +2221,10 @@
               <w:rFonts w:asciiTheme="minorHAnsi" w:eastAsiaTheme="minorEastAsia" w:hAnsiTheme="minorHAnsi" w:cstheme="minorBidi"/>
               <w:noProof/>
               <w:sz w:val="22"/>
-              <w:lang w:val="en-US"/>
+              <w:lang w:val="es-PE" w:eastAsia="ko-KR"/>
             </w:rPr>
           </w:pPr>
-          <w:hyperlink w:anchor="_Toc108031331" w:history="1">
+          <w:hyperlink w:anchor="_Toc108032038" w:history="1">
             <w:r>
               <w:rPr>
                 <w:rStyle w:val="Hipervnculo"/>
@@ -2289,7 +2251,7 @@
                 <w:noProof/>
                 <w:webHidden/>
               </w:rPr>
-              <w:instrText xml:space="preserve"> PAGEREF _Toc108031331 \h </w:instrText>
+              <w:instrText xml:space="preserve"> PAGEREF _Toc108032038 \h </w:instrText>
             </w:r>
             <w:r>
               <w:rPr>
@@ -2309,7 +2271,7 @@
                 <w:noProof/>
                 <w:webHidden/>
               </w:rPr>
-              <w:t>15</w:t>
+              <w:t>14</w:t>
             </w:r>
             <w:r>
               <w:rPr>
@@ -2391,16 +2353,16 @@
       <w:pPr>
         <w:pStyle w:val="Ttulo1"/>
       </w:pPr>
-      <w:bookmarkStart w:id="2" w:name="_Toc509912475"/>
-      <w:bookmarkStart w:id="3" w:name="_Toc44348499"/>
-      <w:bookmarkStart w:id="4" w:name="_Toc108031316"/>
+      <w:bookmarkStart w:id="1" w:name="_Toc509912475"/>
+      <w:bookmarkStart w:id="2" w:name="_Toc44348499"/>
+      <w:bookmarkStart w:id="3" w:name="_Toc108032023"/>
       <w:r>
         <w:lastRenderedPageBreak/>
         <w:t>RESUMEN</w:t>
       </w:r>
+      <w:bookmarkEnd w:id="1"/>
       <w:bookmarkEnd w:id="2"/>
       <w:bookmarkEnd w:id="3"/>
-      <w:bookmarkEnd w:id="4"/>
     </w:p>
     <w:p>
       <w:pPr>
@@ -2430,14 +2392,7 @@
           <w:rFonts w:cs="Times New Roman"/>
           <w:lang w:val="es-PE"/>
         </w:rPr>
-        <w:t>las leyes de Kirchhoff</w:t>
-      </w:r>
-      <w:r>
-        <w:rPr>
-          <w:rFonts w:cs="Times New Roman"/>
-          <w:lang w:val="es-PE"/>
-        </w:rPr>
-        <w:t>.</w:t>
+        <w:t>las leyes de Kirchhoff.</w:t>
       </w:r>
     </w:p>
     <w:p>
@@ -2454,14 +2409,7 @@
           <w:rFonts w:cs="Times New Roman"/>
           <w:lang w:val="es-PE"/>
         </w:rPr>
-        <w:t xml:space="preserve">Consistió en la obtención de magnitudes como la resistencia, el voltaje y la intensidad de corriente; de manera teórica y de manera experimental. La primera forma, apoyándonos de las mencionadas leyes de </w:t>
-      </w:r>
-      <w:r>
-        <w:rPr>
-          <w:rFonts w:cs="Times New Roman"/>
-          <w:lang w:val="es-PE"/>
-        </w:rPr>
-        <w:t>Kirchhoff</w:t>
+        <w:t>Consistió en la obtención de magnitudes como la resistencia, el voltaje y la intensidad de corriente; de manera teórica y de manera experimental. La primera forma, apoyándonos de las mencionadas leyes de Kirchhoff</w:t>
       </w:r>
       <w:r>
         <w:rPr>
@@ -2550,23 +2498,20 @@
         <w:rPr>
           <w:i/>
         </w:rPr>
-        <w:t>Ley, Kirchhoff, Nodos y Mallas.</w:t>
-      </w:r>
-      <w:r>
-        <w:t xml:space="preserve"> </w:t>
-      </w:r>
-    </w:p>
-    <w:p>
-      <w:pPr>
-        <w:rPr>
-          <w:lang w:val="es-PE"/>
-        </w:rPr>
-      </w:pPr>
-      <w:bookmarkStart w:id="5" w:name="_Toc285535801"/>
-      <w:bookmarkStart w:id="6" w:name="_Toc410627895"/>
-    </w:p>
+        <w:t>Ley, Kirchhoff, Nodos y Mallas</w:t>
+      </w:r>
+    </w:p>
+    <w:p>
+      <w:pPr>
+        <w:rPr>
+          <w:lang w:val="es-PE"/>
+        </w:rPr>
+      </w:pPr>
+      <w:bookmarkStart w:id="4" w:name="_Toc285535801"/>
+      <w:bookmarkStart w:id="5" w:name="_Toc410627895"/>
+    </w:p>
+    <w:bookmarkEnd w:id="4"/>
     <w:bookmarkEnd w:id="5"/>
-    <w:bookmarkEnd w:id="6"/>
     <w:p>
       <w:pPr>
         <w:rPr>
@@ -2581,45 +2526,45 @@
       <w:r>
         <w:br w:type="page"/>
       </w:r>
-      <w:bookmarkStart w:id="7" w:name="_Toc285535806"/>
-      <w:bookmarkStart w:id="8" w:name="_Toc410627901"/>
-      <w:bookmarkStart w:id="9" w:name="_Toc108031317"/>
+      <w:bookmarkStart w:id="6" w:name="_Toc285535806"/>
+      <w:bookmarkStart w:id="7" w:name="_Toc410627901"/>
+      <w:bookmarkStart w:id="8" w:name="_Toc108032024"/>
       <w:r>
         <w:lastRenderedPageBreak/>
         <w:t>INTRODUCCIÓN Y OBJETIVO</w:t>
       </w:r>
+      <w:bookmarkEnd w:id="6"/>
       <w:bookmarkEnd w:id="7"/>
       <w:bookmarkEnd w:id="8"/>
+    </w:p>
+    <w:p>
+      <w:pPr>
+        <w:rPr>
+          <w:lang w:val="es-PE"/>
+        </w:rPr>
+      </w:pPr>
+    </w:p>
+    <w:p>
+      <w:pPr>
+        <w:pStyle w:val="Ttulo2"/>
+        <w:rPr>
+          <w:lang w:val="es-PE"/>
+        </w:rPr>
+      </w:pPr>
+      <w:bookmarkStart w:id="9" w:name="_Toc108032025"/>
+      <w:r>
+        <w:rPr>
+          <w:lang w:val="es-PE"/>
+        </w:rPr>
+        <w:t>Definiciones</w:t>
+      </w:r>
+      <w:r>
+        <w:rPr>
+          <w:lang w:val="es-PE"/>
+        </w:rPr>
+        <w:t>:</w:t>
+      </w:r>
       <w:bookmarkEnd w:id="9"/>
-    </w:p>
-    <w:p>
-      <w:pPr>
-        <w:rPr>
-          <w:lang w:val="es-PE"/>
-        </w:rPr>
-      </w:pPr>
-    </w:p>
-    <w:p>
-      <w:pPr>
-        <w:pStyle w:val="Ttulo2"/>
-        <w:rPr>
-          <w:lang w:val="es-PE"/>
-        </w:rPr>
-      </w:pPr>
-      <w:bookmarkStart w:id="10" w:name="_Toc108031318"/>
-      <w:r>
-        <w:rPr>
-          <w:lang w:val="es-PE"/>
-        </w:rPr>
-        <w:t>Definiciones</w:t>
-      </w:r>
-      <w:r>
-        <w:rPr>
-          <w:lang w:val="es-PE"/>
-        </w:rPr>
-        <w:t>:</w:t>
-      </w:r>
-      <w:bookmarkEnd w:id="10"/>
     </w:p>
     <w:p>
       <w:pPr>
@@ -2629,7 +2574,7 @@
           <w:lang w:val="es-PE"/>
         </w:rPr>
       </w:pPr>
-      <w:bookmarkStart w:id="11" w:name="_Toc108031319"/>
+      <w:bookmarkStart w:id="10" w:name="_Toc108032026"/>
       <w:r>
         <w:rPr>
           <w:lang w:val="es-PE"/>
@@ -2642,7 +2587,7 @@
         </w:rPr>
         <w:t>:</w:t>
       </w:r>
-      <w:bookmarkEnd w:id="11"/>
+      <w:bookmarkEnd w:id="10"/>
       <w:r>
         <w:rPr>
           <w:lang w:val="es-PE"/>
@@ -2695,6 +2640,7 @@
           <w:id w:val="-472528388"/>
           <w:citation/>
         </w:sdtPr>
+        <w:sdtEndPr/>
         <w:sdtContent>
           <w:r>
             <w:rPr>
@@ -2750,14 +2696,14 @@
           <w:lang w:val="es-PE"/>
         </w:rPr>
       </w:pPr>
-      <w:bookmarkStart w:id="12" w:name="_Toc108031320"/>
+      <w:bookmarkStart w:id="11" w:name="_Toc108032027"/>
       <w:r>
         <w:rPr>
           <w:lang w:val="es-PE"/>
         </w:rPr>
         <w:t>Nodo:</w:t>
       </w:r>
-      <w:bookmarkEnd w:id="12"/>
+      <w:bookmarkEnd w:id="11"/>
     </w:p>
     <w:p>
       <w:pPr>
@@ -2783,14 +2729,14 @@
           <w:lang w:val="es-PE"/>
         </w:rPr>
       </w:pPr>
-      <w:bookmarkStart w:id="13" w:name="_Toc108031321"/>
+      <w:bookmarkStart w:id="12" w:name="_Toc108032028"/>
       <w:r>
         <w:rPr>
           <w:lang w:val="es-PE"/>
         </w:rPr>
         <w:t>Malla:</w:t>
       </w:r>
-      <w:bookmarkEnd w:id="13"/>
+      <w:bookmarkEnd w:id="12"/>
     </w:p>
     <w:p>
       <w:pPr>
@@ -2816,7 +2762,7 @@
           <w:lang w:val="es-PE"/>
         </w:rPr>
       </w:pPr>
-      <w:bookmarkStart w:id="14" w:name="_Toc108031322"/>
+      <w:bookmarkStart w:id="13" w:name="_Toc108032029"/>
       <w:r>
         <w:rPr>
           <w:lang w:val="es-PE"/>
@@ -2829,7 +2775,7 @@
         </w:rPr>
         <w:t>:</w:t>
       </w:r>
-      <w:bookmarkEnd w:id="14"/>
+      <w:bookmarkEnd w:id="13"/>
     </w:p>
     <w:p>
       <w:pPr>
@@ -2881,6 +2827,7 @@
           <w:id w:val="-516920676"/>
           <w:citation/>
         </w:sdtPr>
+        <w:sdtEndPr/>
         <w:sdtContent>
           <w:r>
             <w:fldChar w:fldCharType="begin"/>
@@ -2915,14 +2862,14 @@
           <w:lang w:val="es-PE"/>
         </w:rPr>
       </w:pPr>
-      <w:bookmarkStart w:id="15" w:name="_Toc108031323"/>
+      <w:bookmarkStart w:id="14" w:name="_Toc108032030"/>
       <w:r>
         <w:rPr>
           <w:lang w:val="es-PE"/>
         </w:rPr>
         <w:t>Intensidad Eléctrica:</w:t>
       </w:r>
-      <w:bookmarkEnd w:id="15"/>
+      <w:bookmarkEnd w:id="14"/>
     </w:p>
     <w:p>
       <w:pPr>
@@ -2957,6 +2904,7 @@
           <w:id w:val="477272648"/>
           <w:citation/>
         </w:sdtPr>
+        <w:sdtEndPr/>
         <w:sdtContent>
           <w:r>
             <w:rPr>
@@ -3007,14 +2955,14 @@
           <w:lang w:val="es-PE"/>
         </w:rPr>
       </w:pPr>
-      <w:bookmarkStart w:id="16" w:name="_Toc108031324"/>
+      <w:bookmarkStart w:id="15" w:name="_Toc108032031"/>
       <w:r>
         <w:rPr>
           <w:lang w:val="es-PE"/>
         </w:rPr>
         <w:t>Resistencia Eléctrica:</w:t>
       </w:r>
-      <w:bookmarkEnd w:id="16"/>
+      <w:bookmarkEnd w:id="15"/>
     </w:p>
     <w:p>
       <w:pPr>
@@ -3093,6 +3041,7 @@
           <w:id w:val="-730692069"/>
           <w:citation/>
         </w:sdtPr>
+        <w:sdtEndPr/>
         <w:sdtContent>
           <w:r>
             <w:rPr>
@@ -3173,14 +3122,14 @@
           <w:lang w:val="es-PE"/>
         </w:rPr>
       </w:pPr>
-      <w:bookmarkStart w:id="17" w:name="_Toc108031325"/>
+      <w:bookmarkStart w:id="16" w:name="_Toc108032032"/>
       <w:r>
         <w:rPr>
           <w:lang w:val="es-PE"/>
         </w:rPr>
         <w:t>Marco Teórico</w:t>
       </w:r>
-      <w:bookmarkEnd w:id="17"/>
+      <w:bookmarkEnd w:id="16"/>
     </w:p>
     <w:p>
       <w:pPr>
@@ -3233,6 +3182,7 @@
           <w:id w:val="-2038412266"/>
           <w:citation/>
         </w:sdtPr>
+        <w:sdtEndPr/>
         <w:sdtContent>
           <w:r>
             <w:rPr>
@@ -3729,23 +3679,7 @@
         <w:rPr>
           <w:i/>
         </w:rPr>
-        <w:t xml:space="preserve"> salen del nodo. (</w:t>
-      </w:r>
-      <w:proofErr w:type="spellStart"/>
-      <w:proofErr w:type="gramStart"/>
-      <w:r>
-        <w:rPr>
-          <w:i/>
-        </w:rPr>
-        <w:t>Fuente:MecatronicaLatam</w:t>
-      </w:r>
-      <w:proofErr w:type="spellEnd"/>
-      <w:proofErr w:type="gramEnd"/>
-      <w:r>
-        <w:rPr>
-          <w:i/>
-        </w:rPr>
-        <w:t>)</w:t>
+        <w:t xml:space="preserve"> salen del nodo. (Fuente:MecatronicaLatam)</w:t>
       </w:r>
     </w:p>
     <w:p>
@@ -3760,7 +3694,6 @@
         <w:ind w:left="1134"/>
       </w:pPr>
       <w:r>
-        <w:lastRenderedPageBreak/>
         <w:t>Entonces la suma algebraica de corrientes en el nodo es:</w:t>
       </w:r>
     </w:p>
@@ -4299,23 +4232,7 @@
         <w:rPr>
           <w:i/>
         </w:rPr>
-        <w:t>. (</w:t>
-      </w:r>
-      <w:proofErr w:type="spellStart"/>
-      <w:proofErr w:type="gramStart"/>
-      <w:r>
-        <w:rPr>
-          <w:i/>
-        </w:rPr>
-        <w:t>Fuente:MecatronicaLatam</w:t>
-      </w:r>
-      <w:proofErr w:type="spellEnd"/>
-      <w:proofErr w:type="gramEnd"/>
-      <w:r>
-        <w:rPr>
-          <w:i/>
-        </w:rPr>
-        <w:t>)</w:t>
+        <w:t>. (Fuente:MecatronicaLatam)</w:t>
       </w:r>
     </w:p>
     <w:p>
@@ -4359,7 +4276,6 @@
           <w:szCs w:val="24"/>
           <w:shd w:val="clear" w:color="auto" w:fill="FFFFFF"/>
         </w:rPr>
-        <w:lastRenderedPageBreak/>
         <w:t>La polaridad de la tensión se asigna de acuerdo a la primera terminal encontrada al recorrer la malla en el sentido en que fluye la corriente, se comienza con cualquier elemento hasta recorrer todos los elementos de la malla o lazo. En este caso, para el primer elemento</w:t>
       </w:r>
       <w:r>
@@ -4993,14 +4909,14 @@
           <w:lang w:val="es-PE"/>
         </w:rPr>
       </w:pPr>
-      <w:bookmarkStart w:id="18" w:name="_Toc108031326"/>
+      <w:bookmarkStart w:id="17" w:name="_Toc108032033"/>
       <w:r>
         <w:rPr>
           <w:lang w:val="es-PE"/>
         </w:rPr>
         <w:t>Objetivos</w:t>
       </w:r>
-      <w:bookmarkEnd w:id="18"/>
+      <w:bookmarkEnd w:id="17"/>
     </w:p>
     <w:p>
       <w:pPr>
@@ -5075,12 +4991,12 @@
       <w:pPr>
         <w:pStyle w:val="InformeTtulo1"/>
       </w:pPr>
-      <w:bookmarkStart w:id="19" w:name="_Toc108031327"/>
+      <w:bookmarkStart w:id="18" w:name="_Toc108032034"/>
       <w:r>
         <w:lastRenderedPageBreak/>
         <w:t>MATERIALES Y MÉTODOS</w:t>
       </w:r>
-      <w:bookmarkEnd w:id="19"/>
+      <w:bookmarkEnd w:id="18"/>
     </w:p>
     <w:p>
       <w:pPr>
@@ -5427,9 +5343,9 @@
         <w:tblLook w:val="04A0" w:firstRow="1" w:lastRow="0" w:firstColumn="1" w:lastColumn="0" w:noHBand="0" w:noVBand="1"/>
       </w:tblPr>
       <w:tblGrid>
-        <w:gridCol w:w="3000"/>
-        <w:gridCol w:w="2952"/>
-        <w:gridCol w:w="2942"/>
+        <w:gridCol w:w="2662"/>
+        <w:gridCol w:w="2561"/>
+        <w:gridCol w:w="2537"/>
       </w:tblGrid>
       <w:tr>
         <w:tc>
@@ -5486,16 +5402,7 @@
                 <w:rPr>
                   <w:rFonts w:ascii="Cambria Math" w:hAnsi="Cambria Math"/>
                 </w:rPr>
-                <m:t>k</m:t>
-              </m:r>
-              <m:r>
-                <m:rPr>
-                  <m:sty m:val="bi"/>
-                </m:rPr>
-                <w:rPr>
-                  <w:rFonts w:ascii="Cambria Math" w:hAnsi="Cambria Math"/>
-                </w:rPr>
-                <m:t>Ω</m:t>
+                <m:t>kΩ</m:t>
               </m:r>
             </m:oMath>
             <w:r>
@@ -5600,19 +5507,7 @@
                   <w:rPr>
                     <w:rFonts w:ascii="Cambria Math" w:hAnsi="Cambria Math"/>
                   </w:rPr>
-                  <m:t>1.0</m:t>
-                </m:r>
-                <m:r>
-                  <w:rPr>
-                    <w:rFonts w:ascii="Cambria Math" w:hAnsi="Cambria Math"/>
-                  </w:rPr>
-                  <m:t>0</m:t>
-                </m:r>
-                <m:r>
-                  <w:rPr>
-                    <w:rFonts w:ascii="Cambria Math" w:hAnsi="Cambria Math"/>
-                  </w:rPr>
-                  <m:t>±5%</m:t>
+                  <m:t>1.00±5%</m:t>
                 </m:r>
               </m:oMath>
             </m:oMathPara>
@@ -5679,19 +5574,7 @@
                   <w:rPr>
                     <w:rFonts w:ascii="Cambria Math" w:hAnsi="Cambria Math"/>
                   </w:rPr>
-                  <m:t>1.5</m:t>
-                </m:r>
-                <m:r>
-                  <w:rPr>
-                    <w:rFonts w:ascii="Cambria Math" w:hAnsi="Cambria Math"/>
-                  </w:rPr>
-                  <m:t>0</m:t>
-                </m:r>
-                <m:r>
-                  <w:rPr>
-                    <w:rFonts w:ascii="Cambria Math" w:hAnsi="Cambria Math"/>
-                  </w:rPr>
-                  <m:t>±5%</m:t>
+                  <m:t>1.50±5%</m:t>
                 </m:r>
               </m:oMath>
             </m:oMathPara>
@@ -5758,13 +5641,7 @@
                   <w:rPr>
                     <w:rFonts w:ascii="Cambria Math" w:hAnsi="Cambria Math"/>
                   </w:rPr>
-                  <m:t>0.68</m:t>
-                </m:r>
-                <m:r>
-                  <w:rPr>
-                    <w:rFonts w:ascii="Cambria Math" w:hAnsi="Cambria Math"/>
-                  </w:rPr>
-                  <m:t>±5%</m:t>
+                  <m:t>0.68±5%</m:t>
                 </m:r>
               </m:oMath>
             </m:oMathPara>
@@ -5844,9 +5721,9 @@
         <w:tblLook w:val="04A0" w:firstRow="1" w:lastRow="0" w:firstColumn="1" w:lastColumn="0" w:noHBand="0" w:noVBand="1"/>
       </w:tblPr>
       <w:tblGrid>
-        <w:gridCol w:w="2914"/>
-        <w:gridCol w:w="3070"/>
-        <w:gridCol w:w="2910"/>
+        <w:gridCol w:w="2527"/>
+        <w:gridCol w:w="2651"/>
+        <w:gridCol w:w="2582"/>
       </w:tblGrid>
       <w:tr>
         <w:tc>
@@ -6854,7 +6731,6 @@
         <w:rPr>
           <w:b/>
         </w:rPr>
-        <w:lastRenderedPageBreak/>
         <w:t>Malla 2:</w:t>
       </w:r>
     </w:p>
@@ -7643,10 +7519,10 @@
         <w:tblLook w:val="04A0" w:firstRow="1" w:lastRow="0" w:firstColumn="1" w:lastColumn="0" w:noHBand="0" w:noVBand="1"/>
       </w:tblPr>
       <w:tblGrid>
-        <w:gridCol w:w="2247"/>
-        <w:gridCol w:w="2259"/>
-        <w:gridCol w:w="2128"/>
-        <w:gridCol w:w="2260"/>
+        <w:gridCol w:w="1997"/>
+        <w:gridCol w:w="2023"/>
+        <w:gridCol w:w="1720"/>
+        <w:gridCol w:w="2020"/>
       </w:tblGrid>
       <w:tr>
         <w:tc>
@@ -8084,10 +7960,108 @@
       <w:pPr>
         <w:pStyle w:val="InformeTtulo1"/>
         <w:jc w:val="left"/>
+      </w:pPr>
+    </w:p>
+    <w:p>
+      <w:pPr>
+        <w:rPr>
+          <w:lang w:val="es-PE"/>
+        </w:rPr>
+      </w:pPr>
+    </w:p>
+    <w:p>
+      <w:pPr>
+        <w:rPr>
+          <w:lang w:val="es-PE"/>
+        </w:rPr>
+      </w:pPr>
+    </w:p>
+    <w:p>
+      <w:pPr>
+        <w:rPr>
+          <w:lang w:val="es-PE"/>
+        </w:rPr>
+      </w:pPr>
+    </w:p>
+    <w:p>
+      <w:pPr>
+        <w:rPr>
+          <w:lang w:val="es-PE"/>
+        </w:rPr>
+      </w:pPr>
+    </w:p>
+    <w:p>
+      <w:pPr>
+        <w:rPr>
+          <w:lang w:val="es-PE"/>
+        </w:rPr>
+      </w:pPr>
+    </w:p>
+    <w:p>
+      <w:pPr>
+        <w:rPr>
+          <w:lang w:val="es-PE"/>
+        </w:rPr>
+      </w:pPr>
+    </w:p>
+    <w:p>
+      <w:pPr>
+        <w:rPr>
+          <w:lang w:val="es-PE"/>
+        </w:rPr>
+      </w:pPr>
+    </w:p>
+    <w:p>
+      <w:pPr>
+        <w:tabs>
+          <w:tab w:val="left" w:pos="8640"/>
+        </w:tabs>
+      </w:pPr>
+      <w:r>
+        <w:rPr>
+          <w:rFonts w:eastAsia="Times New Roman" w:cs="Times New Roman"/>
+          <w:b/>
+          <w:bCs/>
+          <w:sz w:val="28"/>
+          <w:szCs w:val="24"/>
+          <w:lang w:val="es-PE"/>
+        </w:rPr>
+        <w:tab/>
+      </w:r>
+    </w:p>
+    <w:p>
+      <w:pPr>
+        <w:pStyle w:val="InformeTtulo1"/>
+      </w:pPr>
+    </w:p>
+    <w:p>
+      <w:pPr>
+        <w:pStyle w:val="InformeTtulo1"/>
+      </w:pPr>
+    </w:p>
+    <w:p>
+      <w:pPr>
+        <w:pStyle w:val="InformeTtulo1"/>
+      </w:pPr>
+    </w:p>
+    <w:p>
+      <w:pPr>
+        <w:pStyle w:val="InformeTtulo1"/>
+      </w:pPr>
+    </w:p>
+    <w:p>
+      <w:pPr>
+        <w:pStyle w:val="InformeTtulo1"/>
+      </w:pPr>
+    </w:p>
+    <w:p>
+      <w:pPr>
+        <w:pStyle w:val="InformeTtulo1"/>
         <w:sectPr>
           <w:headerReference w:type="default" r:id="rId16"/>
+          <w:footerReference w:type="default" r:id="rId17"/>
           <w:pgSz w:w="12240" w:h="15840" w:code="1"/>
-          <w:pgMar w:top="737" w:right="1134" w:bottom="720" w:left="1134" w:header="1440" w:footer="1440" w:gutter="0"/>
+          <w:pgMar w:top="1417" w:right="1701" w:bottom="1417" w:left="1701" w:header="1440" w:footer="1440" w:gutter="0"/>
           <w:cols w:space="720"/>
           <w:noEndnote/>
           <w:docGrid w:linePitch="326"/>
@@ -8098,51 +8072,7 @@
       <w:pPr>
         <w:pStyle w:val="InformeTtulo1"/>
       </w:pPr>
-    </w:p>
-    <w:p>
-      <w:pPr>
-        <w:pStyle w:val="InformeTtulo1"/>
-      </w:pPr>
-    </w:p>
-    <w:p>
-      <w:pPr>
-        <w:pStyle w:val="InformeTtulo1"/>
-      </w:pPr>
-    </w:p>
-    <w:p>
-      <w:pPr>
-        <w:pStyle w:val="InformeTtulo1"/>
-      </w:pPr>
-    </w:p>
-    <w:p>
-      <w:pPr>
-        <w:pStyle w:val="InformeTtulo1"/>
-      </w:pPr>
-    </w:p>
-    <w:p>
-      <w:pPr>
-        <w:pStyle w:val="InformeTtulo1"/>
-      </w:pPr>
-    </w:p>
-    <w:p>
-      <w:pPr>
-        <w:pStyle w:val="InformeTtulo1"/>
-        <w:sectPr>
-          <w:headerReference w:type="default" r:id="rId17"/>
-          <w:footerReference w:type="default" r:id="rId18"/>
-          <w:pgSz w:w="15840" w:h="12240" w:orient="landscape" w:code="1"/>
-          <w:pgMar w:top="720" w:right="720" w:bottom="720" w:left="720" w:header="1440" w:footer="1440" w:gutter="0"/>
-          <w:cols w:space="720"/>
-          <w:noEndnote/>
-          <w:docGrid w:linePitch="326"/>
-        </w:sectPr>
-      </w:pPr>
-    </w:p>
-    <w:p>
-      <w:pPr>
-        <w:pStyle w:val="InformeTtulo1"/>
-      </w:pPr>
-      <w:bookmarkStart w:id="20" w:name="_Toc108031328"/>
+      <w:bookmarkStart w:id="19" w:name="_Toc108032035"/>
       <w:r>
         <w:lastRenderedPageBreak/>
         <w:t>R</w:t>
@@ -8150,7 +8080,7 @@
       <w:r>
         <w:t>ESULTADOS Y DISCUSIÓN</w:t>
       </w:r>
-      <w:bookmarkEnd w:id="20"/>
+      <w:bookmarkEnd w:id="19"/>
     </w:p>
     <w:p/>
     <w:p>
@@ -8223,16 +8153,7 @@
                 <w:rPr>
                   <w:rFonts w:ascii="Cambria Math" w:hAnsi="Cambria Math"/>
                 </w:rPr>
-                <m:t>k</m:t>
-              </m:r>
-              <m:r>
-                <m:rPr>
-                  <m:sty m:val="bi"/>
-                </m:rPr>
-                <w:rPr>
-                  <w:rFonts w:ascii="Cambria Math" w:hAnsi="Cambria Math"/>
-                </w:rPr>
-                <m:t>Ω</m:t>
+                <m:t>kΩ</m:t>
               </m:r>
             </m:oMath>
             <w:r>
@@ -8408,19 +8329,7 @@
                   <w:rPr>
                     <w:rFonts w:ascii="Cambria Math" w:hAnsi="Cambria Math"/>
                   </w:rPr>
-                  <m:t>1.0</m:t>
-                </m:r>
-                <m:r>
-                  <w:rPr>
-                    <w:rFonts w:ascii="Cambria Math" w:hAnsi="Cambria Math"/>
-                  </w:rPr>
-                  <m:t>0</m:t>
-                </m:r>
-                <m:r>
-                  <w:rPr>
-                    <w:rFonts w:ascii="Cambria Math" w:hAnsi="Cambria Math"/>
-                  </w:rPr>
-                  <m:t>±5%</m:t>
+                  <m:t>1.00±5%</m:t>
                 </m:r>
               </m:oMath>
             </m:oMathPara>
@@ -8552,19 +8461,7 @@
                   <w:rPr>
                     <w:rFonts w:ascii="Cambria Math" w:hAnsi="Cambria Math"/>
                   </w:rPr>
-                  <m:t>1.5</m:t>
-                </m:r>
-                <m:r>
-                  <w:rPr>
-                    <w:rFonts w:ascii="Cambria Math" w:hAnsi="Cambria Math"/>
-                  </w:rPr>
-                  <m:t>0</m:t>
-                </m:r>
-                <m:r>
-                  <w:rPr>
-                    <w:rFonts w:ascii="Cambria Math" w:hAnsi="Cambria Math"/>
-                  </w:rPr>
-                  <m:t>±5%</m:t>
+                  <m:t>1.50±5%</m:t>
                 </m:r>
               </m:oMath>
             </m:oMathPara>
@@ -8697,13 +8594,7 @@
                   <w:rPr>
                     <w:rFonts w:ascii="Cambria Math" w:hAnsi="Cambria Math"/>
                   </w:rPr>
-                  <m:t>0.68</m:t>
-                </m:r>
-                <m:r>
-                  <w:rPr>
-                    <w:rFonts w:ascii="Cambria Math" w:hAnsi="Cambria Math"/>
-                  </w:rPr>
-                  <m:t>±5%</m:t>
+                  <m:t>0.68±5%</m:t>
                 </m:r>
               </m:oMath>
             </m:oMathPara>
@@ -8905,12 +8796,12 @@
       <w:pPr>
         <w:pStyle w:val="InformeTtulo1"/>
       </w:pPr>
-      <w:bookmarkStart w:id="21" w:name="_Toc108031329"/>
+      <w:bookmarkStart w:id="20" w:name="_Toc108032036"/>
       <w:r>
         <w:lastRenderedPageBreak/>
         <w:t>CONCLUSIONES</w:t>
       </w:r>
-      <w:bookmarkEnd w:id="21"/>
+      <w:bookmarkEnd w:id="20"/>
     </w:p>
     <w:p/>
     <w:p>
@@ -9106,22 +8997,23 @@
       <w:pPr>
         <w:pStyle w:val="Ttulo1"/>
       </w:pPr>
-      <w:bookmarkStart w:id="22" w:name="_Toc509912479"/>
-      <w:bookmarkStart w:id="23" w:name="_Toc44348512"/>
-      <w:bookmarkStart w:id="24" w:name="_Toc108031330"/>
+      <w:bookmarkStart w:id="21" w:name="_Toc509912479"/>
+      <w:bookmarkStart w:id="22" w:name="_Toc44348512"/>
+      <w:bookmarkStart w:id="23" w:name="_Toc108032037"/>
       <w:r>
         <w:lastRenderedPageBreak/>
         <w:t>REFERENCIAS BIBLIOGRÁFICAS</w:t>
       </w:r>
+      <w:bookmarkEnd w:id="21"/>
       <w:bookmarkEnd w:id="22"/>
       <w:bookmarkEnd w:id="23"/>
-      <w:bookmarkEnd w:id="24"/>
     </w:p>
     <w:sdt>
       <w:sdtPr>
         <w:id w:val="111145805"/>
         <w:bibliography/>
       </w:sdtPr>
+      <w:sdtEndPr/>
       <w:sdtContent>
         <w:p/>
         <w:sdt>
@@ -9132,6 +9024,7 @@
               <w:docPartUnique/>
             </w:docPartObj>
           </w:sdtPr>
+          <w:sdtEndPr/>
           <w:sdtContent>
             <w:p/>
             <w:sdt>
@@ -9144,6 +9037,7 @@
                 <w:id w:val="-85156842"/>
                 <w:bibliography/>
               </w:sdtPr>
+              <w:sdtEndPr/>
               <w:sdtContent>
                 <w:p>
                   <w:pPr>
@@ -9516,8 +9410,8 @@
       <w:pPr>
         <w:pStyle w:val="InformeTtulo1"/>
       </w:pPr>
-      <w:bookmarkStart w:id="25" w:name="_Toc509912480"/>
-      <w:bookmarkStart w:id="26" w:name="_Toc108031331"/>
+      <w:bookmarkStart w:id="24" w:name="_Toc509912480"/>
+      <w:bookmarkStart w:id="25" w:name="_Toc108032038"/>
       <w:r>
         <w:rPr>
           <w:noProof/>
@@ -9548,7 +9442,7 @@
                     <pic:cNvPicPr/>
                   </pic:nvPicPr>
                   <pic:blipFill>
-                    <a:blip r:embed="rId19">
+                    <a:blip r:embed="rId18">
                       <a:extLst>
                         <a:ext uri="{28A0092B-C50C-407E-A947-70E740481C1C}">
                           <a14:useLocalDpi xmlns:a14="http://schemas.microsoft.com/office/drawing/2010/main" val="0"/>
@@ -9583,53 +9477,45 @@
       <w:r>
         <w:t>ANEXO</w:t>
       </w:r>
+      <w:bookmarkEnd w:id="24"/>
+      <w:r>
+        <w:t>S</w:t>
+      </w:r>
       <w:bookmarkEnd w:id="25"/>
-      <w:r>
-        <w:t>S</w:t>
-      </w:r>
-      <w:bookmarkEnd w:id="26"/>
-    </w:p>
-    <w:p>
-      <w:pPr>
-        <w:rPr>
-          <w:lang w:val="es-PE"/>
-        </w:rPr>
-      </w:pPr>
-    </w:p>
-    <w:p>
-      <w:pPr>
-        <w:rPr>
-          <w:lang w:val="es-PE"/>
-        </w:rPr>
-      </w:pPr>
-    </w:p>
-    <w:p>
-      <w:pPr>
-        <w:rPr>
-          <w:lang w:val="es-PE"/>
-        </w:rPr>
-      </w:pPr>
-    </w:p>
-    <w:p>
-      <w:pPr>
-        <w:rPr>
-          <w:lang w:val="es-PE"/>
-        </w:rPr>
-      </w:pPr>
-      <w:r>
-        <w:rPr>
-          <w:lang w:val="es-PE"/>
-        </w:rPr>
-        <w:t xml:space="preserve">Diseño 3d en </w:t>
-      </w:r>
-      <w:proofErr w:type="spellStart"/>
-      <w:r>
-        <w:rPr>
-          <w:lang w:val="es-PE"/>
-        </w:rPr>
-        <w:t>proteus</w:t>
-      </w:r>
-      <w:proofErr w:type="spellEnd"/>
+    </w:p>
+    <w:p>
+      <w:pPr>
+        <w:rPr>
+          <w:lang w:val="es-PE"/>
+        </w:rPr>
+      </w:pPr>
+    </w:p>
+    <w:p>
+      <w:pPr>
+        <w:rPr>
+          <w:lang w:val="es-PE"/>
+        </w:rPr>
+      </w:pPr>
+    </w:p>
+    <w:p>
+      <w:pPr>
+        <w:rPr>
+          <w:lang w:val="es-PE"/>
+        </w:rPr>
+      </w:pPr>
+    </w:p>
+    <w:p>
+      <w:pPr>
+        <w:rPr>
+          <w:lang w:val="es-PE"/>
+        </w:rPr>
+      </w:pPr>
+      <w:r>
+        <w:rPr>
+          <w:lang w:val="es-PE"/>
+        </w:rPr>
+        <w:t>Diseño 3d en proteus</w:t>
+      </w:r>
     </w:p>
     <w:p>
       <w:pPr>
@@ -9961,7 +9847,7 @@
                                 <w:noProof/>
                               </w:rPr>
                             </w:pPr>
-                            <w:bookmarkStart w:id="27" w:name="_Toc105695897"/>
+                            <w:bookmarkStart w:id="26" w:name="_Toc105695897"/>
                             <w:r>
                               <w:t xml:space="preserve">Figura </w:t>
                             </w:r>
@@ -9980,7 +9866,7 @@
                               </w:rPr>
                               <w:t>1</w:t>
                             </w:r>
-                            <w:bookmarkEnd w:id="27"/>
+                            <w:bookmarkEnd w:id="26"/>
                             <w:r>
                               <w:fldChar w:fldCharType="end"/>
                             </w:r>
@@ -10005,7 +9891,7 @@
                 <v:stroke joinstyle="miter"/>
                 <v:path gradientshapeok="t" o:connecttype="rect"/>
               </v:shapetype>
-              <v:shape id="Cuadro de texto 1" o:spid="_x0000_s1026" type="#_x0000_t202" style="position:absolute;margin-left:110.65pt;margin-top:8.8pt;width:316.85pt;height:.05pt;z-index:251759616;visibility:visible;mso-wrap-style:square;mso-wrap-distance-left:9pt;mso-wrap-distance-top:0;mso-wrap-distance-right:9pt;mso-wrap-distance-bottom:0;mso-position-horizontal:absolute;mso-position-horizontal-relative:text;mso-position-vertical:absolute;mso-position-vertical-relative:text;v-text-anchor:top" o:gfxdata="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" stroked="f">
+              <v:shape id="Cuadro de texto 1" o:spid="_x0000_s1026" type="#_x0000_t202" style="position:absolute;margin-left:110.65pt;margin-top:8.8pt;width:316.85pt;height:.05pt;z-index:251759616;visibility:visible;mso-wrap-style:square;mso-wrap-distance-left:9pt;mso-wrap-distance-top:0;mso-wrap-distance-right:9pt;mso-wrap-distance-bottom:0;mso-position-horizontal:absolute;mso-position-horizontal-relative:text;mso-position-vertical:absolute;mso-position-vertical-relative:text;v-text-anchor:top" o:gfxdata="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" stroked="f">
                 <v:textbox style="mso-fit-shape-to-text:t" inset="0,0,0,0">
                   <w:txbxContent>
                     <w:p>
@@ -10016,7 +9902,7 @@
                           <w:noProof/>
                         </w:rPr>
                       </w:pPr>
-                      <w:bookmarkStart w:id="28" w:name="_Toc105695897"/>
+                      <w:bookmarkStart w:id="27" w:name="_Toc105695897"/>
                       <w:r>
                         <w:t xml:space="preserve">Figura </w:t>
                       </w:r>
@@ -10035,7 +9921,7 @@
                         </w:rPr>
                         <w:t>1</w:t>
                       </w:r>
-                      <w:bookmarkEnd w:id="28"/>
+                      <w:bookmarkEnd w:id="27"/>
                       <w:r>
                         <w:fldChar w:fldCharType="end"/>
                       </w:r>
@@ -10065,30 +9951,8 @@
         <w:rPr>
           <w:lang w:val="es-PE"/>
         </w:rPr>
-        <w:t xml:space="preserve">Diseño </w:t>
-      </w:r>
-      <w:proofErr w:type="spellStart"/>
-      <w:r>
-        <w:rPr>
-          <w:lang w:val="es-PE"/>
-        </w:rPr>
-        <w:t>pcb</w:t>
-      </w:r>
-      <w:proofErr w:type="spellEnd"/>
-      <w:r>
-        <w:rPr>
-          <w:lang w:val="es-PE"/>
-        </w:rPr>
-        <w:t xml:space="preserve"> en </w:t>
-      </w:r>
-      <w:proofErr w:type="spellStart"/>
-      <w:r>
-        <w:rPr>
-          <w:lang w:val="es-PE"/>
-        </w:rPr>
-        <w:t>proteus</w:t>
-      </w:r>
-      <w:proofErr w:type="spellEnd"/>
+        <w:t>Diseño pcb en proteus</w:t>
+      </w:r>
     </w:p>
     <w:p>
       <w:pPr>
@@ -10132,7 +9996,7 @@
                     <pic:cNvPicPr/>
                   </pic:nvPicPr>
                   <pic:blipFill rotWithShape="1">
-                    <a:blip r:embed="rId20">
+                    <a:blip r:embed="rId19">
                       <a:extLst>
                         <a:ext uri="{28A0092B-C50C-407E-A947-70E740481C1C}">
                           <a14:useLocalDpi xmlns:a14="http://schemas.microsoft.com/office/drawing/2010/main" val="0"/>
@@ -10529,7 +10393,7 @@
           </mc:Choice>
           <mc:Fallback>
             <w:pict>
-              <v:shape w14:anchorId="2DAB18E1" id="Cuadro de texto 47" o:spid="_x0000_s1027" type="#_x0000_t202" style="position:absolute;margin-left:62.65pt;margin-top:5.45pt;width:414.95pt;height:.05pt;z-index:251761664;visibility:visible;mso-wrap-style:square;mso-wrap-distance-left:9pt;mso-wrap-distance-top:0;mso-wrap-distance-right:9pt;mso-wrap-distance-bottom:0;mso-position-horizontal:absolute;mso-position-horizontal-relative:text;mso-position-vertical:absolute;mso-position-vertical-relative:text;v-text-anchor:top" o:gfxdata="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" stroked="f">
+              <v:shape w14:anchorId="2DAB18E1" id="Cuadro de texto 47" o:spid="_x0000_s1027" type="#_x0000_t202" style="position:absolute;margin-left:62.65pt;margin-top:5.45pt;width:414.95pt;height:.05pt;z-index:251761664;visibility:visible;mso-wrap-style:square;mso-wrap-distance-left:9pt;mso-wrap-distance-top:0;mso-wrap-distance-right:9pt;mso-wrap-distance-bottom:0;mso-position-horizontal:absolute;mso-position-horizontal-relative:text;mso-position-vertical:absolute;mso-position-vertical-relative:text;v-text-anchor:top" o:gfxdata="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" stroked="f">
                 <v:textbox style="mso-fit-shape-to-text:t" inset="0,0,0,0">
                   <w:txbxContent>
                     <w:p>
@@ -10615,16 +10479,8 @@
         <w:rPr>
           <w:lang w:val="es-PE"/>
         </w:rPr>
-        <w:t xml:space="preserve">Diseño esquemático en </w:t>
-      </w:r>
-      <w:proofErr w:type="spellStart"/>
-      <w:r>
-        <w:rPr>
-          <w:lang w:val="es-PE"/>
-        </w:rPr>
-        <w:t>proteus</w:t>
-      </w:r>
-      <w:proofErr w:type="spellEnd"/>
+        <w:t>Diseño esquemático en proteus</w:t>
+      </w:r>
     </w:p>
     <w:p>
       <w:pPr>
@@ -10675,7 +10531,7 @@
                     <pic:cNvPicPr/>
                   </pic:nvPicPr>
                   <pic:blipFill rotWithShape="1">
-                    <a:blip r:embed="rId21">
+                    <a:blip r:embed="rId20">
                       <a:extLst>
                         <a:ext uri="{28A0092B-C50C-407E-A947-70E740481C1C}">
                           <a14:useLocalDpi xmlns:a14="http://schemas.microsoft.com/office/drawing/2010/main" val="0"/>
@@ -11047,7 +10903,7 @@
           </mc:Choice>
           <mc:Fallback>
             <w:pict>
-              <v:shape w14:anchorId="1FDC1635" id="Cuadro de texto 60" o:spid="_x0000_s1028" type="#_x0000_t202" style="position:absolute;margin-left:59.35pt;margin-top:9.1pt;width:419.9pt;height:.05pt;z-index:251763712;visibility:visible;mso-wrap-style:square;mso-wrap-distance-left:9pt;mso-wrap-distance-top:0;mso-wrap-distance-right:9pt;mso-wrap-distance-bottom:0;mso-position-horizontal:absolute;mso-position-horizontal-relative:text;mso-position-vertical:absolute;mso-position-vertical-relative:text;v-text-anchor:top" o:gfxdata="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" stroked="f">
+              <v:shape w14:anchorId="1FDC1635" id="Cuadro de texto 60" o:spid="_x0000_s1028" type="#_x0000_t202" style="position:absolute;margin-left:59.35pt;margin-top:9.1pt;width:419.9pt;height:.05pt;z-index:251763712;visibility:visible;mso-wrap-style:square;mso-wrap-distance-left:9pt;mso-wrap-distance-top:0;mso-wrap-distance-right:9pt;mso-wrap-distance-bottom:0;mso-position-horizontal:absolute;mso-position-horizontal-relative:text;mso-position-vertical:absolute;mso-position-vertical-relative:text;v-text-anchor:top" o:gfxdata="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" stroked="f">
                 <v:textbox style="mso-fit-shape-to-text:t" inset="0,0,0,0">
                   <w:txbxContent>
                     <w:p>
@@ -11165,7 +11021,7 @@
                     <pic:cNvPicPr/>
                   </pic:nvPicPr>
                   <pic:blipFill rotWithShape="1">
-                    <a:blip r:embed="rId22" cstate="print">
+                    <a:blip r:embed="rId21" cstate="print">
                       <a:extLst>
                         <a:ext uri="{28A0092B-C50C-407E-A947-70E740481C1C}">
                           <a14:useLocalDpi xmlns:a14="http://schemas.microsoft.com/office/drawing/2010/main" val="0"/>
@@ -11551,7 +11407,7 @@
           </mc:Choice>
           <mc:Fallback>
             <w:pict>
-              <v:shape w14:anchorId="6C761A3D" id="Cuadro de texto 62" o:spid="_x0000_s1029" type="#_x0000_t202" style="position:absolute;margin-left:123.35pt;margin-top:7.45pt;width:294.75pt;height:.05pt;z-index:251765760;visibility:visible;mso-wrap-style:square;mso-wrap-distance-left:9pt;mso-wrap-distance-top:0;mso-wrap-distance-right:9pt;mso-wrap-distance-bottom:0;mso-position-horizontal:absolute;mso-position-horizontal-relative:text;mso-position-vertical:absolute;mso-position-vertical-relative:text;v-text-anchor:top" o:gfxdata="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" stroked="f">
+              <v:shape w14:anchorId="6C761A3D" id="Cuadro de texto 62" o:spid="_x0000_s1029" type="#_x0000_t202" style="position:absolute;margin-left:123.35pt;margin-top:7.45pt;width:294.75pt;height:.05pt;z-index:251765760;visibility:visible;mso-wrap-style:square;mso-wrap-distance-left:9pt;mso-wrap-distance-top:0;mso-wrap-distance-right:9pt;mso-wrap-distance-bottom:0;mso-position-horizontal:absolute;mso-position-horizontal-relative:text;mso-position-vertical:absolute;mso-position-vertical-relative:text;v-text-anchor:top" o:gfxdata="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" stroked="f">
                 <v:textbox style="mso-fit-shape-to-text:t" inset="0,0,0,0">
                   <w:txbxContent>
                     <w:p>
@@ -11655,7 +11511,7 @@
                     <pic:cNvPicPr/>
                   </pic:nvPicPr>
                   <pic:blipFill>
-                    <a:blip r:embed="rId23" cstate="print">
+                    <a:blip r:embed="rId22" cstate="print">
                       <a:extLst>
                         <a:ext uri="{28A0092B-C50C-407E-A947-70E740481C1C}">
                           <a14:useLocalDpi xmlns:a14="http://schemas.microsoft.com/office/drawing/2010/main" val="0"/>
@@ -12048,7 +11904,7 @@
           </mc:Choice>
           <mc:Fallback>
             <w:pict>
-              <v:shape w14:anchorId="57AD6C55" id="Cuadro de texto 64" o:spid="_x0000_s1030" type="#_x0000_t202" style="position:absolute;margin-left:130.65pt;margin-top:7.05pt;width:278.6pt;height:.05pt;z-index:251767808;visibility:visible;mso-wrap-style:square;mso-wrap-distance-left:9pt;mso-wrap-distance-top:0;mso-wrap-distance-right:9pt;mso-wrap-distance-bottom:0;mso-position-horizontal:absolute;mso-position-horizontal-relative:text;mso-position-vertical:absolute;mso-position-vertical-relative:text;v-text-anchor:top" o:gfxdata="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" stroked="f">
+              <v:shape w14:anchorId="57AD6C55" id="Cuadro de texto 64" o:spid="_x0000_s1030" type="#_x0000_t202" style="position:absolute;margin-left:130.65pt;margin-top:7.05pt;width:278.6pt;height:.05pt;z-index:251767808;visibility:visible;mso-wrap-style:square;mso-wrap-distance-left:9pt;mso-wrap-distance-top:0;mso-wrap-distance-right:9pt;mso-wrap-distance-bottom:0;mso-position-horizontal:absolute;mso-position-horizontal-relative:text;mso-position-vertical:absolute;mso-position-vertical-relative:text;v-text-anchor:top" o:gfxdata="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" stroked="f">
                 <v:textbox style="mso-fit-shape-to-text:t" inset="0,0,0,0">
                   <w:txbxContent>
                     <w:p>
@@ -12152,7 +12008,7 @@
                     <pic:cNvPicPr/>
                   </pic:nvPicPr>
                   <pic:blipFill>
-                    <a:blip r:embed="rId24">
+                    <a:blip r:embed="rId23">
                       <a:extLst>
                         <a:ext uri="{28A0092B-C50C-407E-A947-70E740481C1C}">
                           <a14:useLocalDpi xmlns:a14="http://schemas.microsoft.com/office/drawing/2010/main" val="0"/>
@@ -12545,7 +12401,7 @@
           </mc:Choice>
           <mc:Fallback>
             <w:pict>
-              <v:shape w14:anchorId="68F10290" id="Cuadro de texto 65" o:spid="_x0000_s1031" type="#_x0000_t202" style="position:absolute;margin-left:148pt;margin-top:13.75pt;width:245.3pt;height:.05pt;z-index:251769856;visibility:visible;mso-wrap-style:square;mso-wrap-distance-left:9pt;mso-wrap-distance-top:0;mso-wrap-distance-right:9pt;mso-wrap-distance-bottom:0;mso-position-horizontal:absolute;mso-position-horizontal-relative:text;mso-position-vertical:absolute;mso-position-vertical-relative:text;v-text-anchor:top" o:gfxdata="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" stroked="f">
+              <v:shape w14:anchorId="68F10290" id="Cuadro de texto 65" o:spid="_x0000_s1031" type="#_x0000_t202" style="position:absolute;margin-left:148pt;margin-top:13.75pt;width:245.3pt;height:.05pt;z-index:251769856;visibility:visible;mso-wrap-style:square;mso-wrap-distance-left:9pt;mso-wrap-distance-top:0;mso-wrap-distance-right:9pt;mso-wrap-distance-bottom:0;mso-position-horizontal:absolute;mso-position-horizontal-relative:text;mso-position-vertical:absolute;mso-position-vertical-relative:text;v-text-anchor:top" o:gfxdata="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" stroked="f">
                 <v:textbox style="mso-fit-shape-to-text:t" inset="0,0,0,0">
                   <w:txbxContent>
                     <w:p>
@@ -12642,7 +12498,7 @@
                     <pic:cNvPicPr/>
                   </pic:nvPicPr>
                   <pic:blipFill>
-                    <a:blip r:embed="rId25">
+                    <a:blip r:embed="rId24">
                       <a:extLst>
                         <a:ext uri="{28A0092B-C50C-407E-A947-70E740481C1C}">
                           <a14:useLocalDpi xmlns:a14="http://schemas.microsoft.com/office/drawing/2010/main" val="0"/>
@@ -13024,7 +12880,7 @@
           </mc:Choice>
           <mc:Fallback>
             <w:pict>
-              <v:shape w14:anchorId="5BA579AD" id="Cuadro de texto 29" o:spid="_x0000_s1032" type="#_x0000_t202" style="position:absolute;margin-left:147.35pt;margin-top:9.55pt;width:245.3pt;height:.05pt;z-index:251771904;visibility:visible;mso-wrap-style:square;mso-wrap-distance-left:9pt;mso-wrap-distance-top:0;mso-wrap-distance-right:9pt;mso-wrap-distance-bottom:0;mso-position-horizontal:absolute;mso-position-horizontal-relative:text;mso-position-vertical:absolute;mso-position-vertical-relative:text;v-text-anchor:top" o:gfxdata="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" stroked="f">
+              <v:shape w14:anchorId="5BA579AD" id="Cuadro de texto 29" o:spid="_x0000_s1032" type="#_x0000_t202" style="position:absolute;margin-left:147.35pt;margin-top:9.55pt;width:245.3pt;height:.05pt;z-index:251771904;visibility:visible;mso-wrap-style:square;mso-wrap-distance-left:9pt;mso-wrap-distance-top:0;mso-wrap-distance-right:9pt;mso-wrap-distance-bottom:0;mso-position-horizontal:absolute;mso-position-horizontal-relative:text;mso-position-vertical:absolute;mso-position-vertical-relative:text;v-text-anchor:top" o:gfxdata="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" stroked="f">
                 <v:textbox style="mso-fit-shape-to-text:t" inset="0,0,0,0">
                   <w:txbxContent>
                     <w:p>
@@ -13134,7 +12990,7 @@
           </mc:Choice>
           <mc:Fallback>
             <w:pict>
-              <v:shape w14:anchorId="4E1B4AA7" id="Cuadro de texto 66" o:spid="_x0000_s1033" type="#_x0000_t202" style="position:absolute;margin-left:64.65pt;margin-top:554.7pt;width:407.3pt;height:.05pt;z-index:251700224;visibility:visible;mso-wrap-style:square;mso-wrap-distance-left:9pt;mso-wrap-distance-top:0;mso-wrap-distance-right:9pt;mso-wrap-distance-bottom:0;mso-position-horizontal:absolute;mso-position-horizontal-relative:text;mso-position-vertical:absolute;mso-position-vertical-relative:text;v-text-anchor:top" o:gfxdata="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" stroked="f">
+              <v:shape w14:anchorId="4E1B4AA7" id="Cuadro de texto 66" o:spid="_x0000_s1033" type="#_x0000_t202" style="position:absolute;margin-left:64.65pt;margin-top:554.7pt;width:407.3pt;height:.05pt;z-index:251700224;visibility:visible;mso-wrap-style:square;mso-wrap-distance-left:9pt;mso-wrap-distance-top:0;mso-wrap-distance-right:9pt;mso-wrap-distance-bottom:0;mso-position-horizontal:absolute;mso-position-horizontal-relative:text;mso-position-vertical:absolute;mso-position-vertical-relative:text;v-text-anchor:top" o:gfxdata="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" stroked="f">
                 <v:textbox style="mso-fit-shape-to-text:t" inset="0,0,0,0">
                   <w:txbxContent>
                     <w:p>
@@ -13238,7 +13094,7 @@
                     <pic:cNvPicPr/>
                   </pic:nvPicPr>
                   <pic:blipFill>
-                    <a:blip r:embed="rId26">
+                    <a:blip r:embed="rId25">
                       <a:extLst>
                         <a:ext uri="{28A0092B-C50C-407E-A947-70E740481C1C}">
                           <a14:useLocalDpi xmlns:a14="http://schemas.microsoft.com/office/drawing/2010/main" val="0"/>
@@ -13609,7 +13465,7 @@
           </mc:Choice>
           <mc:Fallback>
             <w:pict>
-              <v:shape w14:anchorId="23493BC3" id="Cuadro de texto 31" o:spid="_x0000_s1034" type="#_x0000_t202" style="position:absolute;margin-left:226pt;margin-top:5.75pt;width:88.6pt;height:.05pt;z-index:251773952;visibility:visible;mso-wrap-style:square;mso-width-percent:0;mso-wrap-distance-left:9pt;mso-wrap-distance-top:0;mso-wrap-distance-right:9pt;mso-wrap-distance-bottom:0;mso-position-horizontal:absolute;mso-position-horizontal-relative:text;mso-position-vertical:absolute;mso-position-vertical-relative:text;mso-width-percent:0;mso-width-relative:margin;v-text-anchor:top" o:gfxdata="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" stroked="f">
+              <v:shape w14:anchorId="23493BC3" id="Cuadro de texto 31" o:spid="_x0000_s1034" type="#_x0000_t202" style="position:absolute;margin-left:226pt;margin-top:5.75pt;width:88.6pt;height:.05pt;z-index:251773952;visibility:visible;mso-wrap-style:square;mso-width-percent:0;mso-wrap-distance-left:9pt;mso-wrap-distance-top:0;mso-wrap-distance-right:9pt;mso-wrap-distance-bottom:0;mso-position-horizontal:absolute;mso-position-horizontal-relative:text;mso-position-vertical:absolute;mso-position-vertical-relative:text;mso-width-percent:0;mso-width-relative:margin;v-text-anchor:top" o:gfxdata="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" stroked="f">
                 <v:textbox style="mso-fit-shape-to-text:t" inset="0,0,0,0">
                   <w:txbxContent>
                     <w:p>
@@ -13719,7 +13575,7 @@
           </mc:Choice>
           <mc:Fallback>
             <w:pict>
-              <v:shape w14:anchorId="1AE3ADC3" id="Cuadro de texto 67" o:spid="_x0000_s1035" type="#_x0000_t202" style="position:absolute;margin-left:4pt;margin-top:500.3pt;width:530.4pt;height:.05pt;z-index:251702272;visibility:visible;mso-wrap-style:square;mso-wrap-distance-left:9pt;mso-wrap-distance-top:0;mso-wrap-distance-right:9pt;mso-wrap-distance-bottom:0;mso-position-horizontal:absolute;mso-position-horizontal-relative:text;mso-position-vertical:absolute;mso-position-vertical-relative:text;v-text-anchor:top" o:gfxdata="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" stroked="f">
+              <v:shape w14:anchorId="1AE3ADC3" id="Cuadro de texto 67" o:spid="_x0000_s1035" type="#_x0000_t202" style="position:absolute;margin-left:4pt;margin-top:500.3pt;width:530.4pt;height:.05pt;z-index:251702272;visibility:visible;mso-wrap-style:square;mso-wrap-distance-left:9pt;mso-wrap-distance-top:0;mso-wrap-distance-right:9pt;mso-wrap-distance-bottom:0;mso-position-horizontal:absolute;mso-position-horizontal-relative:text;mso-position-vertical:absolute;mso-position-vertical-relative:text;v-text-anchor:top" o:gfxdata="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" stroked="f">
                 <v:textbox style="mso-fit-shape-to-text:t" inset="0,0,0,0">
                   <w:txbxContent>
                     <w:p>
@@ -13830,7 +13686,7 @@
                     <pic:cNvPicPr/>
                   </pic:nvPicPr>
                   <pic:blipFill>
-                    <a:blip r:embed="rId27">
+                    <a:blip r:embed="rId26">
                       <a:extLst>
                         <a:ext uri="{28A0092B-C50C-407E-A947-70E740481C1C}">
                           <a14:useLocalDpi xmlns:a14="http://schemas.microsoft.com/office/drawing/2010/main" val="0"/>
@@ -14198,7 +14054,7 @@
           </mc:Choice>
           <mc:Fallback>
             <w:pict>
-              <v:shape w14:anchorId="003302A9" id="Cuadro de texto 16" o:spid="_x0000_s1036" type="#_x0000_t202" style="position:absolute;margin-left:0;margin-top:9.95pt;width:245.3pt;height:.05pt;z-index:-251533312;visibility:visible;mso-wrap-style:square;mso-wrap-distance-left:9pt;mso-wrap-distance-top:0;mso-wrap-distance-right:9pt;mso-wrap-distance-bottom:0;mso-position-horizontal:center;mso-position-horizontal-relative:margin;mso-position-vertical:absolute;mso-position-vertical-relative:text;v-text-anchor:top" o:gfxdata="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" stroked="f">
+              <v:shape w14:anchorId="003302A9" id="Cuadro de texto 16" o:spid="_x0000_s1036" type="#_x0000_t202" style="position:absolute;margin-left:0;margin-top:9.95pt;width:245.3pt;height:.05pt;z-index:-251533312;visibility:visible;mso-wrap-style:square;mso-wrap-distance-left:9pt;mso-wrap-distance-top:0;mso-wrap-distance-right:9pt;mso-wrap-distance-bottom:0;mso-position-horizontal:center;mso-position-horizontal-relative:margin;mso-position-vertical:absolute;mso-position-vertical-relative:text;v-text-anchor:top" o:gfxdata="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" stroked="f">
                 <v:textbox style="mso-fit-shape-to-text:t" inset="0,0,0,0">
                   <w:txbxContent>
                     <w:p>
@@ -14292,7 +14148,7 @@
                     <pic:cNvPicPr/>
                   </pic:nvPicPr>
                   <pic:blipFill>
-                    <a:blip r:embed="rId28">
+                    <a:blip r:embed="rId27">
                       <a:extLst>
                         <a:ext uri="{28A0092B-C50C-407E-A947-70E740481C1C}">
                           <a14:useLocalDpi xmlns:a14="http://schemas.microsoft.com/office/drawing/2010/main" val="0"/>
@@ -14667,7 +14523,7 @@
           </mc:Choice>
           <mc:Fallback>
             <w:pict>
-              <v:shape w14:anchorId="515D35F2" id="Cuadro de texto 17" o:spid="_x0000_s1037" type="#_x0000_t202" style="position:absolute;margin-left:0;margin-top:.4pt;width:245.3pt;height:.05pt;z-index:-251531264;visibility:visible;mso-wrap-style:square;mso-wrap-distance-left:9pt;mso-wrap-distance-top:0;mso-wrap-distance-right:9pt;mso-wrap-distance-bottom:0;mso-position-horizontal:center;mso-position-horizontal-relative:margin;mso-position-vertical:absolute;mso-position-vertical-relative:text;v-text-anchor:top" o:gfxdata="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" stroked="f">
+              <v:shape w14:anchorId="515D35F2" id="Cuadro de texto 17" o:spid="_x0000_s1037" type="#_x0000_t202" style="position:absolute;margin-left:0;margin-top:.4pt;width:245.3pt;height:.05pt;z-index:-251531264;visibility:visible;mso-wrap-style:square;mso-wrap-distance-left:9pt;mso-wrap-distance-top:0;mso-wrap-distance-right:9pt;mso-wrap-distance-bottom:0;mso-position-horizontal:center;mso-position-horizontal-relative:margin;mso-position-vertical:absolute;mso-position-vertical-relative:text;v-text-anchor:top" o:gfxdata="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" stroked="f">
                 <v:textbox style="mso-fit-shape-to-text:t" inset="0,0,0,0">
                   <w:txbxContent>
                     <w:p>
@@ -14754,7 +14610,7 @@
                     <pic:cNvPicPr/>
                   </pic:nvPicPr>
                   <pic:blipFill>
-                    <a:blip r:embed="rId29">
+                    <a:blip r:embed="rId28">
                       <a:extLst>
                         <a:ext uri="{28A0092B-C50C-407E-A947-70E740481C1C}">
                           <a14:useLocalDpi xmlns:a14="http://schemas.microsoft.com/office/drawing/2010/main" val="0"/>
@@ -15137,7 +14993,7 @@
           </mc:Choice>
           <mc:Fallback>
             <w:pict>
-              <v:shape w14:anchorId="4398B334" id="Cuadro de texto 21" o:spid="_x0000_s1038" type="#_x0000_t202" style="position:absolute;margin-left:0;margin-top:.4pt;width:245.3pt;height:.05pt;z-index:-251526144;visibility:visible;mso-wrap-style:square;mso-wrap-distance-left:9pt;mso-wrap-distance-top:0;mso-wrap-distance-right:9pt;mso-wrap-distance-bottom:0;mso-position-horizontal:center;mso-position-horizontal-relative:margin;mso-position-vertical:absolute;mso-position-vertical-relative:text;v-text-anchor:top" o:gfxdata="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" stroked="f">
+              <v:shape w14:anchorId="4398B334" id="Cuadro de texto 21" o:spid="_x0000_s1038" type="#_x0000_t202" style="position:absolute;margin-left:0;margin-top:.4pt;width:245.3pt;height:.05pt;z-index:-251526144;visibility:visible;mso-wrap-style:square;mso-wrap-distance-left:9pt;mso-wrap-distance-top:0;mso-wrap-distance-right:9pt;mso-wrap-distance-bottom:0;mso-position-horizontal:center;mso-position-horizontal-relative:margin;mso-position-vertical:absolute;mso-position-vertical-relative:text;v-text-anchor:top" o:gfxdata="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" stroked="f">
                 <v:textbox style="mso-fit-shape-to-text:t" inset="0,0,0,0">
                   <w:txbxContent>
                     <w:p>
@@ -15210,7 +15066,7 @@
                     <pic:cNvPicPr/>
                   </pic:nvPicPr>
                   <pic:blipFill>
-                    <a:blip r:embed="rId30">
+                    <a:blip r:embed="rId29">
                       <a:extLst>
                         <a:ext uri="{28A0092B-C50C-407E-A947-70E740481C1C}">
                           <a14:useLocalDpi xmlns:a14="http://schemas.microsoft.com/office/drawing/2010/main" val="0"/>
@@ -15600,7 +15456,7 @@
           </mc:Choice>
           <mc:Fallback>
             <w:pict>
-              <v:shape w14:anchorId="18ABFE48" id="Cuadro de texto 22" o:spid="_x0000_s1039" type="#_x0000_t202" style="position:absolute;margin-left:0;margin-top:.6pt;width:245.3pt;height:.05pt;z-index:-251524096;visibility:visible;mso-wrap-style:square;mso-wrap-distance-left:9pt;mso-wrap-distance-top:0;mso-wrap-distance-right:9pt;mso-wrap-distance-bottom:0;mso-position-horizontal:center;mso-position-horizontal-relative:margin;mso-position-vertical:absolute;mso-position-vertical-relative:text;v-text-anchor:top" o:gfxdata="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" stroked="f">
+              <v:shape w14:anchorId="18ABFE48" id="Cuadro de texto 22" o:spid="_x0000_s1039" type="#_x0000_t202" style="position:absolute;margin-left:0;margin-top:.6pt;width:245.3pt;height:.05pt;z-index:-251524096;visibility:visible;mso-wrap-style:square;mso-wrap-distance-left:9pt;mso-wrap-distance-top:0;mso-wrap-distance-right:9pt;mso-wrap-distance-bottom:0;mso-position-horizontal:center;mso-position-horizontal-relative:margin;mso-position-vertical:absolute;mso-position-vertical-relative:text;v-text-anchor:top" o:gfxdata="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" stroked="f">
                 <v:textbox style="mso-fit-shape-to-text:t" inset="0,0,0,0">
                   <w:txbxContent>
                     <w:p>
@@ -15673,7 +15529,7 @@
                     <pic:cNvPicPr/>
                   </pic:nvPicPr>
                   <pic:blipFill>
-                    <a:blip r:embed="rId31">
+                    <a:blip r:embed="rId30">
                       <a:extLst>
                         <a:ext uri="{28A0092B-C50C-407E-A947-70E740481C1C}">
                           <a14:useLocalDpi xmlns:a14="http://schemas.microsoft.com/office/drawing/2010/main" val="0"/>
@@ -16063,7 +15919,7 @@
           </mc:Choice>
           <mc:Fallback>
             <w:pict>
-              <v:shape w14:anchorId="542E21E3" id="Cuadro de texto 23" o:spid="_x0000_s1040" type="#_x0000_t202" style="position:absolute;margin-left:0;margin-top:1pt;width:245.3pt;height:.05pt;z-index:-251522048;visibility:visible;mso-wrap-style:square;mso-wrap-distance-left:9pt;mso-wrap-distance-top:0;mso-wrap-distance-right:9pt;mso-wrap-distance-bottom:0;mso-position-horizontal:center;mso-position-horizontal-relative:margin;mso-position-vertical:absolute;mso-position-vertical-relative:text;v-text-anchor:top" o:gfxdata="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" stroked="f">
+              <v:shape w14:anchorId="542E21E3" id="Cuadro de texto 23" o:spid="_x0000_s1040" type="#_x0000_t202" style="position:absolute;margin-left:0;margin-top:1pt;width:245.3pt;height:.05pt;z-index:-251522048;visibility:visible;mso-wrap-style:square;mso-wrap-distance-left:9pt;mso-wrap-distance-top:0;mso-wrap-distance-right:9pt;mso-wrap-distance-bottom:0;mso-position-horizontal:center;mso-position-horizontal-relative:margin;mso-position-vertical:absolute;mso-position-vertical-relative:text;v-text-anchor:top" o:gfxdata="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" stroked="f">
                 <v:textbox style="mso-fit-shape-to-text:t" inset="0,0,0,0">
                   <w:txbxContent>
                     <w:p>
@@ -16136,7 +15992,7 @@
                     <pic:cNvPicPr/>
                   </pic:nvPicPr>
                   <pic:blipFill>
-                    <a:blip r:embed="rId32">
+                    <a:blip r:embed="rId31">
                       <a:extLst>
                         <a:ext uri="{28A0092B-C50C-407E-A947-70E740481C1C}">
                           <a14:useLocalDpi xmlns:a14="http://schemas.microsoft.com/office/drawing/2010/main" val="0"/>
@@ -16443,8 +16299,8 @@
       </w:pPr>
     </w:p>
     <w:sectPr>
-      <w:headerReference w:type="default" r:id="rId33"/>
-      <w:footerReference w:type="default" r:id="rId34"/>
+      <w:headerReference w:type="default" r:id="rId32"/>
+      <w:footerReference w:type="default" r:id="rId33"/>
       <w:pgSz w:w="12240" w:h="15840" w:code="1"/>
       <w:pgMar w:top="720" w:right="1134" w:bottom="720" w:left="1134" w:header="1440" w:footer="1440" w:gutter="0"/>
       <w:cols w:space="720"/>
@@ -16456,7 +16312,7 @@
 </file>
 
 <file path=word/endnotes.xml><?xml version="1.0" encoding="utf-8"?>
-<w:endnotes xmlns:wpc="http://schemas.microsoft.com/office/word/2010/wordprocessingCanvas" xmlns:cx="http://schemas.microsoft.com/office/drawing/2014/chartex" xmlns:mc="http://schemas.openxmlformats.org/markup-compatibility/2006" xmlns:o="urn:schemas-microsoft-com:office:office" xmlns:r="http://schemas.openxmlformats.org/officeDocument/2006/relationships" xmlns:m="http://schemas.openxmlformats.org/officeDocument/2006/math" xmlns:v="urn:schemas-microsoft-com:vml" xmlns:wp14="http://schemas.microsoft.com/office/word/2010/wordprocessingDrawing" xmlns:wp="http://schemas.openxmlformats.org/drawingml/2006/wordprocessingDrawing" xmlns:w10="urn:schemas-microsoft-com:office:word" xmlns:w="http://schemas.openxmlformats.org/wordprocessingml/2006/main" xmlns:w14="http://schemas.microsoft.com/office/word/2010/wordml" xmlns:w15="http://schemas.microsoft.com/office/word/2012/wordml" xmlns:w16se="http://schemas.microsoft.com/office/word/2015/wordml/symex" xmlns:wpg="http://schemas.microsoft.com/office/word/2010/wordprocessingGroup" xmlns:wpi="http://schemas.microsoft.com/office/word/2010/wordprocessingInk" xmlns:wne="http://schemas.microsoft.com/office/word/2006/wordml" xmlns:wps="http://schemas.microsoft.com/office/word/2010/wordprocessingShape" mc:Ignorable="w14 w15 w16se wp14">
+<w:endnotes xmlns:wpc="http://schemas.microsoft.com/office/word/2010/wordprocessingCanvas" xmlns:cx="http://schemas.microsoft.com/office/drawing/2014/chartex" xmlns:cx1="http://schemas.microsoft.com/office/drawing/2015/9/8/chartex" xmlns:cx2="http://schemas.microsoft.com/office/drawing/2015/10/21/chartex" xmlns:cx3="http://schemas.microsoft.com/office/drawing/2016/5/9/chartex" xmlns:cx4="http://schemas.microsoft.com/office/drawing/2016/5/10/chartex" xmlns:cx5="http://schemas.microsoft.com/office/drawing/2016/5/11/chartex" xmlns:cx6="http://schemas.microsoft.com/office/drawing/2016/5/12/chartex" xmlns:cx7="http://schemas.microsoft.com/office/drawing/2016/5/13/chartex" xmlns:cx8="http://schemas.microsoft.com/office/drawing/2016/5/14/chartex" xmlns:mc="http://schemas.openxmlformats.org/markup-compatibility/2006" xmlns:aink="http://schemas.microsoft.com/office/drawing/2016/ink" xmlns:am3d="http://schemas.microsoft.com/office/drawing/2017/model3d" xmlns:o="urn:schemas-microsoft-com:office:office" xmlns:oel="http://schemas.microsoft.com/office/2019/extlst" xmlns:r="http://schemas.openxmlformats.org/officeDocument/2006/relationships" xmlns:m="http://schemas.openxmlformats.org/officeDocument/2006/math" xmlns:v="urn:schemas-microsoft-com:vml" xmlns:wp14="http://schemas.microsoft.com/office/word/2010/wordprocessingDrawing" xmlns:wp="http://schemas.openxmlformats.org/drawingml/2006/wordprocessingDrawing" xmlns:w10="urn:schemas-microsoft-com:office:word" xmlns:w="http://schemas.openxmlformats.org/wordprocessingml/2006/main" xmlns:w14="http://schemas.microsoft.com/office/word/2010/wordml" xmlns:w15="http://schemas.microsoft.com/office/word/2012/wordml" xmlns:w16cex="http://schemas.microsoft.com/office/word/2018/wordml/cex" xmlns:w16cid="http://schemas.microsoft.com/office/word/2016/wordml/cid" xmlns:w16="http://schemas.microsoft.com/office/word/2018/wordml" xmlns:w16sdtdh="http://schemas.microsoft.com/office/word/2020/wordml/sdtdatahash" xmlns:w16se="http://schemas.microsoft.com/office/word/2015/wordml/symex" xmlns:wpg="http://schemas.microsoft.com/office/word/2010/wordprocessingGroup" xmlns:wpi="http://schemas.microsoft.com/office/word/2010/wordprocessingInk" xmlns:wne="http://schemas.microsoft.com/office/word/2006/wordml" xmlns:wps="http://schemas.microsoft.com/office/word/2010/wordprocessingShape" mc:Ignorable="w14 w15 w16se w16cid w16 w16cex w16sdtdh wp14">
   <w:endnote w:type="separator" w:id="-1">
     <w:p>
       <w:r>
@@ -16475,7 +16331,7 @@
 </file>
 
 <file path=word/footer1.xml><?xml version="1.0" encoding="utf-8"?>
-<w:ftr xmlns:wpc="http://schemas.microsoft.com/office/word/2010/wordprocessingCanvas" xmlns:cx="http://schemas.microsoft.com/office/drawing/2014/chartex" xmlns:mc="http://schemas.openxmlformats.org/markup-compatibility/2006" xmlns:o="urn:schemas-microsoft-com:office:office" xmlns:r="http://schemas.openxmlformats.org/officeDocument/2006/relationships" xmlns:m="http://schemas.openxmlformats.org/officeDocument/2006/math" xmlns:v="urn:schemas-microsoft-com:vml" xmlns:wp14="http://schemas.microsoft.com/office/word/2010/wordprocessingDrawing" xmlns:wp="http://schemas.openxmlformats.org/drawingml/2006/wordprocessingDrawing" xmlns:w10="urn:schemas-microsoft-com:office:word" xmlns:w="http://schemas.openxmlformats.org/wordprocessingml/2006/main" xmlns:w14="http://schemas.microsoft.com/office/word/2010/wordml" xmlns:w15="http://schemas.microsoft.com/office/word/2012/wordml" xmlns:w16se="http://schemas.microsoft.com/office/word/2015/wordml/symex" xmlns:wpg="http://schemas.microsoft.com/office/word/2010/wordprocessingGroup" xmlns:wpi="http://schemas.microsoft.com/office/word/2010/wordprocessingInk" xmlns:wne="http://schemas.microsoft.com/office/word/2006/wordml" xmlns:wps="http://schemas.microsoft.com/office/word/2010/wordprocessingShape" mc:Ignorable="w14 w15 w16se wp14">
+<w:ftr xmlns:wpc="http://schemas.microsoft.com/office/word/2010/wordprocessingCanvas" xmlns:cx="http://schemas.microsoft.com/office/drawing/2014/chartex" xmlns:cx1="http://schemas.microsoft.com/office/drawing/2015/9/8/chartex" xmlns:cx2="http://schemas.microsoft.com/office/drawing/2015/10/21/chartex" xmlns:cx3="http://schemas.microsoft.com/office/drawing/2016/5/9/chartex" xmlns:cx4="http://schemas.microsoft.com/office/drawing/2016/5/10/chartex" xmlns:cx5="http://schemas.microsoft.com/office/drawing/2016/5/11/chartex" xmlns:cx6="http://schemas.microsoft.com/office/drawing/2016/5/12/chartex" xmlns:cx7="http://schemas.microsoft.com/office/drawing/2016/5/13/chartex" xmlns:cx8="http://schemas.microsoft.com/office/drawing/2016/5/14/chartex" xmlns:mc="http://schemas.openxmlformats.org/markup-compatibility/2006" xmlns:aink="http://schemas.microsoft.com/office/drawing/2016/ink" xmlns:am3d="http://schemas.microsoft.com/office/drawing/2017/model3d" xmlns:o="urn:schemas-microsoft-com:office:office" xmlns:oel="http://schemas.microsoft.com/office/2019/extlst" xmlns:r="http://schemas.openxmlformats.org/officeDocument/2006/relationships" xmlns:m="http://schemas.openxmlformats.org/officeDocument/2006/math" xmlns:v="urn:schemas-microsoft-com:vml" xmlns:wp14="http://schemas.microsoft.com/office/word/2010/wordprocessingDrawing" xmlns:wp="http://schemas.openxmlformats.org/drawingml/2006/wordprocessingDrawing" xmlns:w10="urn:schemas-microsoft-com:office:word" xmlns:w="http://schemas.openxmlformats.org/wordprocessingml/2006/main" xmlns:w14="http://schemas.microsoft.com/office/word/2010/wordml" xmlns:w15="http://schemas.microsoft.com/office/word/2012/wordml" xmlns:w16cex="http://schemas.microsoft.com/office/word/2018/wordml/cex" xmlns:w16cid="http://schemas.microsoft.com/office/word/2016/wordml/cid" xmlns:w16="http://schemas.microsoft.com/office/word/2018/wordml" xmlns:w16sdtdh="http://schemas.microsoft.com/office/word/2020/wordml/sdtdatahash" xmlns:w16se="http://schemas.microsoft.com/office/word/2015/wordml/symex" xmlns:wpg="http://schemas.microsoft.com/office/word/2010/wordprocessingGroup" xmlns:wpi="http://schemas.microsoft.com/office/word/2010/wordprocessingInk" xmlns:wne="http://schemas.microsoft.com/office/word/2006/wordml" xmlns:wps="http://schemas.microsoft.com/office/word/2010/wordprocessingShape" mc:Ignorable="w14 w15 w16se w16cid w16 w16cex w16sdtdh wp14">
   <w:p>
     <w:pPr>
       <w:pStyle w:val="Piedepgina"/>
@@ -16532,7 +16388,7 @@
 </file>
 
 <file path=word/footer2.xml><?xml version="1.0" encoding="utf-8"?>
-<w:ftr xmlns:wpc="http://schemas.microsoft.com/office/word/2010/wordprocessingCanvas" xmlns:cx="http://schemas.microsoft.com/office/drawing/2014/chartex" xmlns:mc="http://schemas.openxmlformats.org/markup-compatibility/2006" xmlns:o="urn:schemas-microsoft-com:office:office" xmlns:r="http://schemas.openxmlformats.org/officeDocument/2006/relationships" xmlns:m="http://schemas.openxmlformats.org/officeDocument/2006/math" xmlns:v="urn:schemas-microsoft-com:vml" xmlns:wp14="http://schemas.microsoft.com/office/word/2010/wordprocessingDrawing" xmlns:wp="http://schemas.openxmlformats.org/drawingml/2006/wordprocessingDrawing" xmlns:w10="urn:schemas-microsoft-com:office:word" xmlns:w="http://schemas.openxmlformats.org/wordprocessingml/2006/main" xmlns:w14="http://schemas.microsoft.com/office/word/2010/wordml" xmlns:w15="http://schemas.microsoft.com/office/word/2012/wordml" xmlns:w16se="http://schemas.microsoft.com/office/word/2015/wordml/symex" xmlns:wpg="http://schemas.microsoft.com/office/word/2010/wordprocessingGroup" xmlns:wpi="http://schemas.microsoft.com/office/word/2010/wordprocessingInk" xmlns:wne="http://schemas.microsoft.com/office/word/2006/wordml" xmlns:wps="http://schemas.microsoft.com/office/word/2010/wordprocessingShape" mc:Ignorable="w14 w15 w16se wp14">
+<w:ftr xmlns:wpc="http://schemas.microsoft.com/office/word/2010/wordprocessingCanvas" xmlns:cx="http://schemas.microsoft.com/office/drawing/2014/chartex" xmlns:cx1="http://schemas.microsoft.com/office/drawing/2015/9/8/chartex" xmlns:cx2="http://schemas.microsoft.com/office/drawing/2015/10/21/chartex" xmlns:cx3="http://schemas.microsoft.com/office/drawing/2016/5/9/chartex" xmlns:cx4="http://schemas.microsoft.com/office/drawing/2016/5/10/chartex" xmlns:cx5="http://schemas.microsoft.com/office/drawing/2016/5/11/chartex" xmlns:cx6="http://schemas.microsoft.com/office/drawing/2016/5/12/chartex" xmlns:cx7="http://schemas.microsoft.com/office/drawing/2016/5/13/chartex" xmlns:cx8="http://schemas.microsoft.com/office/drawing/2016/5/14/chartex" xmlns:mc="http://schemas.openxmlformats.org/markup-compatibility/2006" xmlns:aink="http://schemas.microsoft.com/office/drawing/2016/ink" xmlns:am3d="http://schemas.microsoft.com/office/drawing/2017/model3d" xmlns:o="urn:schemas-microsoft-com:office:office" xmlns:oel="http://schemas.microsoft.com/office/2019/extlst" xmlns:r="http://schemas.openxmlformats.org/officeDocument/2006/relationships" xmlns:m="http://schemas.openxmlformats.org/officeDocument/2006/math" xmlns:v="urn:schemas-microsoft-com:vml" xmlns:wp14="http://schemas.microsoft.com/office/word/2010/wordprocessingDrawing" xmlns:wp="http://schemas.openxmlformats.org/drawingml/2006/wordprocessingDrawing" xmlns:w10="urn:schemas-microsoft-com:office:word" xmlns:w="http://schemas.openxmlformats.org/wordprocessingml/2006/main" xmlns:w14="http://schemas.microsoft.com/office/word/2010/wordml" xmlns:w15="http://schemas.microsoft.com/office/word/2012/wordml" xmlns:w16cex="http://schemas.microsoft.com/office/word/2018/wordml/cex" xmlns:w16cid="http://schemas.microsoft.com/office/word/2016/wordml/cid" xmlns:w16="http://schemas.microsoft.com/office/word/2018/wordml" xmlns:w16sdtdh="http://schemas.microsoft.com/office/word/2020/wordml/sdtdatahash" xmlns:w16se="http://schemas.microsoft.com/office/word/2015/wordml/symex" xmlns:wpg="http://schemas.microsoft.com/office/word/2010/wordprocessingGroup" xmlns:wpi="http://schemas.microsoft.com/office/word/2010/wordprocessingInk" xmlns:wne="http://schemas.microsoft.com/office/word/2006/wordml" xmlns:wps="http://schemas.microsoft.com/office/word/2010/wordprocessingShape" mc:Ignorable="w14 w15 w16se w16cid w16 w16cex w16sdtdh wp14">
   <w:p>
     <w:pPr>
       <w:pStyle w:val="Piedepgina"/>
@@ -16543,7 +16399,7 @@
 </file>
 
 <file path=word/footer3.xml><?xml version="1.0" encoding="utf-8"?>
-<w:ftr xmlns:wpc="http://schemas.microsoft.com/office/word/2010/wordprocessingCanvas" xmlns:cx="http://schemas.microsoft.com/office/drawing/2014/chartex" xmlns:mc="http://schemas.openxmlformats.org/markup-compatibility/2006" xmlns:o="urn:schemas-microsoft-com:office:office" xmlns:r="http://schemas.openxmlformats.org/officeDocument/2006/relationships" xmlns:m="http://schemas.openxmlformats.org/officeDocument/2006/math" xmlns:v="urn:schemas-microsoft-com:vml" xmlns:wp14="http://schemas.microsoft.com/office/word/2010/wordprocessingDrawing" xmlns:wp="http://schemas.openxmlformats.org/drawingml/2006/wordprocessingDrawing" xmlns:w10="urn:schemas-microsoft-com:office:word" xmlns:w="http://schemas.openxmlformats.org/wordprocessingml/2006/main" xmlns:w14="http://schemas.microsoft.com/office/word/2010/wordml" xmlns:w15="http://schemas.microsoft.com/office/word/2012/wordml" xmlns:w16se="http://schemas.microsoft.com/office/word/2015/wordml/symex" xmlns:wpg="http://schemas.microsoft.com/office/word/2010/wordprocessingGroup" xmlns:wpi="http://schemas.microsoft.com/office/word/2010/wordprocessingInk" xmlns:wne="http://schemas.microsoft.com/office/word/2006/wordml" xmlns:wps="http://schemas.microsoft.com/office/word/2010/wordprocessingShape" mc:Ignorable="w14 w15 w16se wp14">
+<w:ftr xmlns:wpc="http://schemas.microsoft.com/office/word/2010/wordprocessingCanvas" xmlns:cx="http://schemas.microsoft.com/office/drawing/2014/chartex" xmlns:cx1="http://schemas.microsoft.com/office/drawing/2015/9/8/chartex" xmlns:cx2="http://schemas.microsoft.com/office/drawing/2015/10/21/chartex" xmlns:cx3="http://schemas.microsoft.com/office/drawing/2016/5/9/chartex" xmlns:cx4="http://schemas.microsoft.com/office/drawing/2016/5/10/chartex" xmlns:cx5="http://schemas.microsoft.com/office/drawing/2016/5/11/chartex" xmlns:cx6="http://schemas.microsoft.com/office/drawing/2016/5/12/chartex" xmlns:cx7="http://schemas.microsoft.com/office/drawing/2016/5/13/chartex" xmlns:cx8="http://schemas.microsoft.com/office/drawing/2016/5/14/chartex" xmlns:mc="http://schemas.openxmlformats.org/markup-compatibility/2006" xmlns:aink="http://schemas.microsoft.com/office/drawing/2016/ink" xmlns:am3d="http://schemas.microsoft.com/office/drawing/2017/model3d" xmlns:o="urn:schemas-microsoft-com:office:office" xmlns:oel="http://schemas.microsoft.com/office/2019/extlst" xmlns:r="http://schemas.openxmlformats.org/officeDocument/2006/relationships" xmlns:m="http://schemas.openxmlformats.org/officeDocument/2006/math" xmlns:v="urn:schemas-microsoft-com:vml" xmlns:wp14="http://schemas.microsoft.com/office/word/2010/wordprocessingDrawing" xmlns:wp="http://schemas.openxmlformats.org/drawingml/2006/wordprocessingDrawing" xmlns:w10="urn:schemas-microsoft-com:office:word" xmlns:w="http://schemas.openxmlformats.org/wordprocessingml/2006/main" xmlns:w14="http://schemas.microsoft.com/office/word/2010/wordml" xmlns:w15="http://schemas.microsoft.com/office/word/2012/wordml" xmlns:w16cex="http://schemas.microsoft.com/office/word/2018/wordml/cex" xmlns:w16cid="http://schemas.microsoft.com/office/word/2016/wordml/cid" xmlns:w16="http://schemas.microsoft.com/office/word/2018/wordml" xmlns:w16sdtdh="http://schemas.microsoft.com/office/word/2020/wordml/sdtdatahash" xmlns:w16se="http://schemas.microsoft.com/office/word/2015/wordml/symex" xmlns:wpg="http://schemas.microsoft.com/office/word/2010/wordprocessingGroup" xmlns:wpi="http://schemas.microsoft.com/office/word/2010/wordprocessingInk" xmlns:wne="http://schemas.microsoft.com/office/word/2006/wordml" xmlns:wps="http://schemas.microsoft.com/office/word/2010/wordprocessingShape" mc:Ignorable="w14 w15 w16se w16cid w16 w16cex w16sdtdh wp14">
   <w:p>
     <w:pPr>
       <w:pStyle w:val="Piedepgina"/>
@@ -16554,7 +16410,7 @@
 </file>
 
 <file path=word/footer4.xml><?xml version="1.0" encoding="utf-8"?>
-<w:ftr xmlns:wpc="http://schemas.microsoft.com/office/word/2010/wordprocessingCanvas" xmlns:cx="http://schemas.microsoft.com/office/drawing/2014/chartex" xmlns:mc="http://schemas.openxmlformats.org/markup-compatibility/2006" xmlns:o="urn:schemas-microsoft-com:office:office" xmlns:r="http://schemas.openxmlformats.org/officeDocument/2006/relationships" xmlns:m="http://schemas.openxmlformats.org/officeDocument/2006/math" xmlns:v="urn:schemas-microsoft-com:vml" xmlns:wp14="http://schemas.microsoft.com/office/word/2010/wordprocessingDrawing" xmlns:wp="http://schemas.openxmlformats.org/drawingml/2006/wordprocessingDrawing" xmlns:w10="urn:schemas-microsoft-com:office:word" xmlns:w="http://schemas.openxmlformats.org/wordprocessingml/2006/main" xmlns:w14="http://schemas.microsoft.com/office/word/2010/wordml" xmlns:w15="http://schemas.microsoft.com/office/word/2012/wordml" xmlns:w16se="http://schemas.microsoft.com/office/word/2015/wordml/symex" xmlns:wpg="http://schemas.microsoft.com/office/word/2010/wordprocessingGroup" xmlns:wpi="http://schemas.microsoft.com/office/word/2010/wordprocessingInk" xmlns:wne="http://schemas.microsoft.com/office/word/2006/wordml" xmlns:wps="http://schemas.microsoft.com/office/word/2010/wordprocessingShape" mc:Ignorable="w14 w15 w16se wp14">
+<w:ftr xmlns:wpc="http://schemas.microsoft.com/office/word/2010/wordprocessingCanvas" xmlns:cx="http://schemas.microsoft.com/office/drawing/2014/chartex" xmlns:cx1="http://schemas.microsoft.com/office/drawing/2015/9/8/chartex" xmlns:cx2="http://schemas.microsoft.com/office/drawing/2015/10/21/chartex" xmlns:cx3="http://schemas.microsoft.com/office/drawing/2016/5/9/chartex" xmlns:cx4="http://schemas.microsoft.com/office/drawing/2016/5/10/chartex" xmlns:cx5="http://schemas.microsoft.com/office/drawing/2016/5/11/chartex" xmlns:cx6="http://schemas.microsoft.com/office/drawing/2016/5/12/chartex" xmlns:cx7="http://schemas.microsoft.com/office/drawing/2016/5/13/chartex" xmlns:cx8="http://schemas.microsoft.com/office/drawing/2016/5/14/chartex" xmlns:mc="http://schemas.openxmlformats.org/markup-compatibility/2006" xmlns:aink="http://schemas.microsoft.com/office/drawing/2016/ink" xmlns:am3d="http://schemas.microsoft.com/office/drawing/2017/model3d" xmlns:o="urn:schemas-microsoft-com:office:office" xmlns:oel="http://schemas.microsoft.com/office/2019/extlst" xmlns:r="http://schemas.openxmlformats.org/officeDocument/2006/relationships" xmlns:m="http://schemas.openxmlformats.org/officeDocument/2006/math" xmlns:v="urn:schemas-microsoft-com:vml" xmlns:wp14="http://schemas.microsoft.com/office/word/2010/wordprocessingDrawing" xmlns:wp="http://schemas.openxmlformats.org/drawingml/2006/wordprocessingDrawing" xmlns:w10="urn:schemas-microsoft-com:office:word" xmlns:w="http://schemas.openxmlformats.org/wordprocessingml/2006/main" xmlns:w14="http://schemas.microsoft.com/office/word/2010/wordml" xmlns:w15="http://schemas.microsoft.com/office/word/2012/wordml" xmlns:w16cex="http://schemas.microsoft.com/office/word/2018/wordml/cex" xmlns:w16cid="http://schemas.microsoft.com/office/word/2016/wordml/cid" xmlns:w16="http://schemas.microsoft.com/office/word/2018/wordml" xmlns:w16sdtdh="http://schemas.microsoft.com/office/word/2020/wordml/sdtdatahash" xmlns:w16se="http://schemas.microsoft.com/office/word/2015/wordml/symex" xmlns:wpg="http://schemas.microsoft.com/office/word/2010/wordprocessingGroup" xmlns:wpi="http://schemas.microsoft.com/office/word/2010/wordprocessingInk" xmlns:wne="http://schemas.microsoft.com/office/word/2006/wordml" xmlns:wps="http://schemas.microsoft.com/office/word/2010/wordprocessingShape" mc:Ignorable="w14 w15 w16se w16cid w16 w16cex w16sdtdh wp14">
   <w:p>
     <w:pPr>
       <w:pStyle w:val="Piedepgina"/>
@@ -16565,7 +16421,7 @@
 </file>
 
 <file path=word/footnotes.xml><?xml version="1.0" encoding="utf-8"?>
-<w:footnotes xmlns:wpc="http://schemas.microsoft.com/office/word/2010/wordprocessingCanvas" xmlns:cx="http://schemas.microsoft.com/office/drawing/2014/chartex" xmlns:mc="http://schemas.openxmlformats.org/markup-compatibility/2006" xmlns:o="urn:schemas-microsoft-com:office:office" xmlns:r="http://schemas.openxmlformats.org/officeDocument/2006/relationships" xmlns:m="http://schemas.openxmlformats.org/officeDocument/2006/math" xmlns:v="urn:schemas-microsoft-com:vml" xmlns:wp14="http://schemas.microsoft.com/office/word/2010/wordprocessingDrawing" xmlns:wp="http://schemas.openxmlformats.org/drawingml/2006/wordprocessingDrawing" xmlns:w10="urn:schemas-microsoft-com:office:word" xmlns:w="http://schemas.openxmlformats.org/wordprocessingml/2006/main" xmlns:w14="http://schemas.microsoft.com/office/word/2010/wordml" xmlns:w15="http://schemas.microsoft.com/office/word/2012/wordml" xmlns:w16se="http://schemas.microsoft.com/office/word/2015/wordml/symex" xmlns:wpg="http://schemas.microsoft.com/office/word/2010/wordprocessingGroup" xmlns:wpi="http://schemas.microsoft.com/office/word/2010/wordprocessingInk" xmlns:wne="http://schemas.microsoft.com/office/word/2006/wordml" xmlns:wps="http://schemas.microsoft.com/office/word/2010/wordprocessingShape" mc:Ignorable="w14 w15 w16se wp14">
+<w:footnotes xmlns:wpc="http://schemas.microsoft.com/office/word/2010/wordprocessingCanvas" xmlns:cx="http://schemas.microsoft.com/office/drawing/2014/chartex" xmlns:cx1="http://schemas.microsoft.com/office/drawing/2015/9/8/chartex" xmlns:cx2="http://schemas.microsoft.com/office/drawing/2015/10/21/chartex" xmlns:cx3="http://schemas.microsoft.com/office/drawing/2016/5/9/chartex" xmlns:cx4="http://schemas.microsoft.com/office/drawing/2016/5/10/chartex" xmlns:cx5="http://schemas.microsoft.com/office/drawing/2016/5/11/chartex" xmlns:cx6="http://schemas.microsoft.com/office/drawing/2016/5/12/chartex" xmlns:cx7="http://schemas.microsoft.com/office/drawing/2016/5/13/chartex" xmlns:cx8="http://schemas.microsoft.com/office/drawing/2016/5/14/chartex" xmlns:mc="http://schemas.openxmlformats.org/markup-compatibility/2006" xmlns:aink="http://schemas.microsoft.com/office/drawing/2016/ink" xmlns:am3d="http://schemas.microsoft.com/office/drawing/2017/model3d" xmlns:o="urn:schemas-microsoft-com:office:office" xmlns:oel="http://schemas.microsoft.com/office/2019/extlst" xmlns:r="http://schemas.openxmlformats.org/officeDocument/2006/relationships" xmlns:m="http://schemas.openxmlformats.org/officeDocument/2006/math" xmlns:v="urn:schemas-microsoft-com:vml" xmlns:wp14="http://schemas.microsoft.com/office/word/2010/wordprocessingDrawing" xmlns:wp="http://schemas.openxmlformats.org/drawingml/2006/wordprocessingDrawing" xmlns:w10="urn:schemas-microsoft-com:office:word" xmlns:w="http://schemas.openxmlformats.org/wordprocessingml/2006/main" xmlns:w14="http://schemas.microsoft.com/office/word/2010/wordml" xmlns:w15="http://schemas.microsoft.com/office/word/2012/wordml" xmlns:w16cex="http://schemas.microsoft.com/office/word/2018/wordml/cex" xmlns:w16cid="http://schemas.microsoft.com/office/word/2016/wordml/cid" xmlns:w16="http://schemas.microsoft.com/office/word/2018/wordml" xmlns:w16sdtdh="http://schemas.microsoft.com/office/word/2020/wordml/sdtdatahash" xmlns:w16se="http://schemas.microsoft.com/office/word/2015/wordml/symex" xmlns:wpg="http://schemas.microsoft.com/office/word/2010/wordprocessingGroup" xmlns:wpi="http://schemas.microsoft.com/office/word/2010/wordprocessingInk" xmlns:wne="http://schemas.microsoft.com/office/word/2006/wordml" xmlns:wps="http://schemas.microsoft.com/office/word/2010/wordprocessingShape" mc:Ignorable="w14 w15 w16se w16cid w16 w16cex w16sdtdh wp14">
   <w:footnote w:type="separator" w:id="-1">
     <w:p>
       <w:r>
@@ -16584,7 +16440,7 @@
 </file>
 
 <file path=word/header1.xml><?xml version="1.0" encoding="utf-8"?>
-<w:hdr xmlns:wpc="http://schemas.microsoft.com/office/word/2010/wordprocessingCanvas" xmlns:cx="http://schemas.microsoft.com/office/drawing/2014/chartex" xmlns:mc="http://schemas.openxmlformats.org/markup-compatibility/2006" xmlns:o="urn:schemas-microsoft-com:office:office" xmlns:r="http://schemas.openxmlformats.org/officeDocument/2006/relationships" xmlns:m="http://schemas.openxmlformats.org/officeDocument/2006/math" xmlns:v="urn:schemas-microsoft-com:vml" xmlns:wp14="http://schemas.microsoft.com/office/word/2010/wordprocessingDrawing" xmlns:wp="http://schemas.openxmlformats.org/drawingml/2006/wordprocessingDrawing" xmlns:w10="urn:schemas-microsoft-com:office:word" xmlns:w="http://schemas.openxmlformats.org/wordprocessingml/2006/main" xmlns:w14="http://schemas.microsoft.com/office/word/2010/wordml" xmlns:w15="http://schemas.microsoft.com/office/word/2012/wordml" xmlns:w16se="http://schemas.microsoft.com/office/word/2015/wordml/symex" xmlns:wpg="http://schemas.microsoft.com/office/word/2010/wordprocessingGroup" xmlns:wpi="http://schemas.microsoft.com/office/word/2010/wordprocessingInk" xmlns:wne="http://schemas.microsoft.com/office/word/2006/wordml" xmlns:wps="http://schemas.microsoft.com/office/word/2010/wordprocessingShape" mc:Ignorable="w14 w15 w16se wp14">
+<w:hdr xmlns:wpc="http://schemas.microsoft.com/office/word/2010/wordprocessingCanvas" xmlns:cx="http://schemas.microsoft.com/office/drawing/2014/chartex" xmlns:cx1="http://schemas.microsoft.com/office/drawing/2015/9/8/chartex" xmlns:cx2="http://schemas.microsoft.com/office/drawing/2015/10/21/chartex" xmlns:cx3="http://schemas.microsoft.com/office/drawing/2016/5/9/chartex" xmlns:cx4="http://schemas.microsoft.com/office/drawing/2016/5/10/chartex" xmlns:cx5="http://schemas.microsoft.com/office/drawing/2016/5/11/chartex" xmlns:cx6="http://schemas.microsoft.com/office/drawing/2016/5/12/chartex" xmlns:cx7="http://schemas.microsoft.com/office/drawing/2016/5/13/chartex" xmlns:cx8="http://schemas.microsoft.com/office/drawing/2016/5/14/chartex" xmlns:mc="http://schemas.openxmlformats.org/markup-compatibility/2006" xmlns:aink="http://schemas.microsoft.com/office/drawing/2016/ink" xmlns:am3d="http://schemas.microsoft.com/office/drawing/2017/model3d" xmlns:o="urn:schemas-microsoft-com:office:office" xmlns:oel="http://schemas.microsoft.com/office/2019/extlst" xmlns:r="http://schemas.openxmlformats.org/officeDocument/2006/relationships" xmlns:m="http://schemas.openxmlformats.org/officeDocument/2006/math" xmlns:v="urn:schemas-microsoft-com:vml" xmlns:wp14="http://schemas.microsoft.com/office/word/2010/wordprocessingDrawing" xmlns:wp="http://schemas.openxmlformats.org/drawingml/2006/wordprocessingDrawing" xmlns:w10="urn:schemas-microsoft-com:office:word" xmlns:w="http://schemas.openxmlformats.org/wordprocessingml/2006/main" xmlns:w14="http://schemas.microsoft.com/office/word/2010/wordml" xmlns:w15="http://schemas.microsoft.com/office/word/2012/wordml" xmlns:w16cex="http://schemas.microsoft.com/office/word/2018/wordml/cex" xmlns:w16cid="http://schemas.microsoft.com/office/word/2016/wordml/cid" xmlns:w16="http://schemas.microsoft.com/office/word/2018/wordml" xmlns:w16sdtdh="http://schemas.microsoft.com/office/word/2020/wordml/sdtdatahash" xmlns:w16se="http://schemas.microsoft.com/office/word/2015/wordml/symex" xmlns:wpg="http://schemas.microsoft.com/office/word/2010/wordprocessingGroup" xmlns:wpi="http://schemas.microsoft.com/office/word/2010/wordprocessingInk" xmlns:wne="http://schemas.microsoft.com/office/word/2006/wordml" xmlns:wps="http://schemas.microsoft.com/office/word/2010/wordprocessingShape" mc:Ignorable="w14 w15 w16se w16cid w16 w16cex w16sdtdh wp14">
   <w:p>
     <w:pPr>
       <w:pStyle w:val="Encabezado"/>
@@ -16665,88 +16521,7 @@
 </file>
 
 <file path=word/header2.xml><?xml version="1.0" encoding="utf-8"?>
-<w:hdr xmlns:wpc="http://schemas.microsoft.com/office/word/2010/wordprocessingCanvas" xmlns:cx="http://schemas.microsoft.com/office/drawing/2014/chartex" xmlns:mc="http://schemas.openxmlformats.org/markup-compatibility/2006" xmlns:o="urn:schemas-microsoft-com:office:office" xmlns:r="http://schemas.openxmlformats.org/officeDocument/2006/relationships" xmlns:m="http://schemas.openxmlformats.org/officeDocument/2006/math" xmlns:v="urn:schemas-microsoft-com:vml" xmlns:wp14="http://schemas.microsoft.com/office/word/2010/wordprocessingDrawing" xmlns:wp="http://schemas.openxmlformats.org/drawingml/2006/wordprocessingDrawing" xmlns:w10="urn:schemas-microsoft-com:office:word" xmlns:w="http://schemas.openxmlformats.org/wordprocessingml/2006/main" xmlns:w14="http://schemas.microsoft.com/office/word/2010/wordml" xmlns:w15="http://schemas.microsoft.com/office/word/2012/wordml" xmlns:w16se="http://schemas.microsoft.com/office/word/2015/wordml/symex" xmlns:wpg="http://schemas.microsoft.com/office/word/2010/wordprocessingGroup" xmlns:wpi="http://schemas.microsoft.com/office/word/2010/wordprocessingInk" xmlns:wne="http://schemas.microsoft.com/office/word/2006/wordml" xmlns:wps="http://schemas.microsoft.com/office/word/2010/wordprocessingShape" mc:Ignorable="w14 w15 w16se wp14">
-  <w:p>
-    <w:pPr>
-      <w:pStyle w:val="Encabezado"/>
-    </w:pPr>
-    <w:r>
-      <w:rPr>
-        <w:noProof/>
-        <w:lang w:val="en-US"/>
-      </w:rPr>
-      <w:drawing>
-        <wp:anchor distT="0" distB="0" distL="114300" distR="114300" simplePos="0" relativeHeight="251667456" behindDoc="0" locked="0" layoutInCell="1" allowOverlap="1" wp14:anchorId="60ED62EC" wp14:editId="1F96EF27">
-          <wp:simplePos x="0" y="0"/>
-          <wp:positionH relativeFrom="column">
-            <wp:posOffset>5762836</wp:posOffset>
-          </wp:positionH>
-          <wp:positionV relativeFrom="paragraph">
-            <wp:posOffset>-525780</wp:posOffset>
-          </wp:positionV>
-          <wp:extent cx="904240" cy="746125"/>
-          <wp:effectExtent l="0" t="0" r="0" b="0"/>
-          <wp:wrapNone/>
-          <wp:docPr id="45" name="Imagen 45" descr="Web Mecatrónica"/>
-          <wp:cNvGraphicFramePr>
-            <a:graphicFrameLocks xmlns:a="http://schemas.openxmlformats.org/drawingml/2006/main" noChangeAspect="1"/>
-          </wp:cNvGraphicFramePr>
-          <a:graphic xmlns:a="http://schemas.openxmlformats.org/drawingml/2006/main">
-            <a:graphicData uri="http://schemas.openxmlformats.org/drawingml/2006/picture">
-              <pic:pic xmlns:pic="http://schemas.openxmlformats.org/drawingml/2006/picture">
-                <pic:nvPicPr>
-                  <pic:cNvPr id="0" name="Picture 2" descr="Web Mecatrónica"/>
-                  <pic:cNvPicPr>
-                    <a:picLocks noChangeAspect="1" noChangeArrowheads="1"/>
-                  </pic:cNvPicPr>
-                </pic:nvPicPr>
-                <pic:blipFill rotWithShape="1">
-                  <a:blip r:embed="rId1">
-                    <a:extLst>
-                      <a:ext uri="{28A0092B-C50C-407E-A947-70E740481C1C}">
-                        <a14:useLocalDpi xmlns:a14="http://schemas.microsoft.com/office/drawing/2010/main" val="0"/>
-                      </a:ext>
-                    </a:extLst>
-                  </a:blip>
-                  <a:srcRect l="-1" r="64793"/>
-                  <a:stretch/>
-                </pic:blipFill>
-                <pic:spPr bwMode="auto">
-                  <a:xfrm>
-                    <a:off x="0" y="0"/>
-                    <a:ext cx="904240" cy="746125"/>
-                  </a:xfrm>
-                  <a:prstGeom prst="rect">
-                    <a:avLst/>
-                  </a:prstGeom>
-                  <a:noFill/>
-                  <a:ln>
-                    <a:noFill/>
-                  </a:ln>
-                  <a:extLst>
-                    <a:ext uri="{53640926-AAD7-44D8-BBD7-CCE9431645EC}">
-                      <a14:shadowObscured xmlns:a14="http://schemas.microsoft.com/office/drawing/2010/main"/>
-                    </a:ext>
-                  </a:extLst>
-                </pic:spPr>
-              </pic:pic>
-            </a:graphicData>
-          </a:graphic>
-          <wp14:sizeRelH relativeFrom="page">
-            <wp14:pctWidth>0</wp14:pctWidth>
-          </wp14:sizeRelH>
-          <wp14:sizeRelV relativeFrom="page">
-            <wp14:pctHeight>0</wp14:pctHeight>
-          </wp14:sizeRelV>
-        </wp:anchor>
-      </w:drawing>
-    </w:r>
-  </w:p>
-</w:hdr>
-</file>
-
-<file path=word/header3.xml><?xml version="1.0" encoding="utf-8"?>
-<w:hdr xmlns:wpc="http://schemas.microsoft.com/office/word/2010/wordprocessingCanvas" xmlns:cx="http://schemas.microsoft.com/office/drawing/2014/chartex" xmlns:mc="http://schemas.openxmlformats.org/markup-compatibility/2006" xmlns:o="urn:schemas-microsoft-com:office:office" xmlns:r="http://schemas.openxmlformats.org/officeDocument/2006/relationships" xmlns:m="http://schemas.openxmlformats.org/officeDocument/2006/math" xmlns:v="urn:schemas-microsoft-com:vml" xmlns:wp14="http://schemas.microsoft.com/office/word/2010/wordprocessingDrawing" xmlns:wp="http://schemas.openxmlformats.org/drawingml/2006/wordprocessingDrawing" xmlns:w10="urn:schemas-microsoft-com:office:word" xmlns:w="http://schemas.openxmlformats.org/wordprocessingml/2006/main" xmlns:w14="http://schemas.microsoft.com/office/word/2010/wordml" xmlns:w15="http://schemas.microsoft.com/office/word/2012/wordml" xmlns:w16se="http://schemas.microsoft.com/office/word/2015/wordml/symex" xmlns:wpg="http://schemas.microsoft.com/office/word/2010/wordprocessingGroup" xmlns:wpi="http://schemas.microsoft.com/office/word/2010/wordprocessingInk" xmlns:wne="http://schemas.microsoft.com/office/word/2006/wordml" xmlns:wps="http://schemas.microsoft.com/office/word/2010/wordprocessingShape" mc:Ignorable="w14 w15 w16se wp14">
+<w:hdr xmlns:wpc="http://schemas.microsoft.com/office/word/2010/wordprocessingCanvas" xmlns:cx="http://schemas.microsoft.com/office/drawing/2014/chartex" xmlns:cx1="http://schemas.microsoft.com/office/drawing/2015/9/8/chartex" xmlns:cx2="http://schemas.microsoft.com/office/drawing/2015/10/21/chartex" xmlns:cx3="http://schemas.microsoft.com/office/drawing/2016/5/9/chartex" xmlns:cx4="http://schemas.microsoft.com/office/drawing/2016/5/10/chartex" xmlns:cx5="http://schemas.microsoft.com/office/drawing/2016/5/11/chartex" xmlns:cx6="http://schemas.microsoft.com/office/drawing/2016/5/12/chartex" xmlns:cx7="http://schemas.microsoft.com/office/drawing/2016/5/13/chartex" xmlns:cx8="http://schemas.microsoft.com/office/drawing/2016/5/14/chartex" xmlns:mc="http://schemas.openxmlformats.org/markup-compatibility/2006" xmlns:aink="http://schemas.microsoft.com/office/drawing/2016/ink" xmlns:am3d="http://schemas.microsoft.com/office/drawing/2017/model3d" xmlns:o="urn:schemas-microsoft-com:office:office" xmlns:oel="http://schemas.microsoft.com/office/2019/extlst" xmlns:r="http://schemas.openxmlformats.org/officeDocument/2006/relationships" xmlns:m="http://schemas.openxmlformats.org/officeDocument/2006/math" xmlns:v="urn:schemas-microsoft-com:vml" xmlns:wp14="http://schemas.microsoft.com/office/word/2010/wordprocessingDrawing" xmlns:wp="http://schemas.openxmlformats.org/drawingml/2006/wordprocessingDrawing" xmlns:w10="urn:schemas-microsoft-com:office:word" xmlns:w="http://schemas.openxmlformats.org/wordprocessingml/2006/main" xmlns:w14="http://schemas.microsoft.com/office/word/2010/wordml" xmlns:w15="http://schemas.microsoft.com/office/word/2012/wordml" xmlns:w16cex="http://schemas.microsoft.com/office/word/2018/wordml/cex" xmlns:w16cid="http://schemas.microsoft.com/office/word/2016/wordml/cid" xmlns:w16="http://schemas.microsoft.com/office/word/2018/wordml" xmlns:w16sdtdh="http://schemas.microsoft.com/office/word/2020/wordml/sdtdatahash" xmlns:w16se="http://schemas.microsoft.com/office/word/2015/wordml/symex" xmlns:wpg="http://schemas.microsoft.com/office/word/2010/wordprocessingGroup" xmlns:wpi="http://schemas.microsoft.com/office/word/2010/wordprocessingInk" xmlns:wne="http://schemas.microsoft.com/office/word/2006/wordml" xmlns:wps="http://schemas.microsoft.com/office/word/2010/wordprocessingShape" mc:Ignorable="w14 w15 w16se w16cid w16 w16cex w16sdtdh wp14">
   <w:p>
     <w:pPr>
       <w:pStyle w:val="Encabezado"/>
@@ -16826,8 +16601,8 @@
 </w:hdr>
 </file>
 
-<file path=word/header4.xml><?xml version="1.0" encoding="utf-8"?>
-<w:hdr xmlns:wpc="http://schemas.microsoft.com/office/word/2010/wordprocessingCanvas" xmlns:cx="http://schemas.microsoft.com/office/drawing/2014/chartex" xmlns:mc="http://schemas.openxmlformats.org/markup-compatibility/2006" xmlns:o="urn:schemas-microsoft-com:office:office" xmlns:r="http://schemas.openxmlformats.org/officeDocument/2006/relationships" xmlns:m="http://schemas.openxmlformats.org/officeDocument/2006/math" xmlns:v="urn:schemas-microsoft-com:vml" xmlns:wp14="http://schemas.microsoft.com/office/word/2010/wordprocessingDrawing" xmlns:wp="http://schemas.openxmlformats.org/drawingml/2006/wordprocessingDrawing" xmlns:w10="urn:schemas-microsoft-com:office:word" xmlns:w="http://schemas.openxmlformats.org/wordprocessingml/2006/main" xmlns:w14="http://schemas.microsoft.com/office/word/2010/wordml" xmlns:w15="http://schemas.microsoft.com/office/word/2012/wordml" xmlns:w16se="http://schemas.microsoft.com/office/word/2015/wordml/symex" xmlns:wpg="http://schemas.microsoft.com/office/word/2010/wordprocessingGroup" xmlns:wpi="http://schemas.microsoft.com/office/word/2010/wordprocessingInk" xmlns:wne="http://schemas.microsoft.com/office/word/2006/wordml" xmlns:wps="http://schemas.microsoft.com/office/word/2010/wordprocessingShape" mc:Ignorable="w14 w15 w16se wp14">
+<file path=word/header3.xml><?xml version="1.0" encoding="utf-8"?>
+<w:hdr xmlns:wpc="http://schemas.microsoft.com/office/word/2010/wordprocessingCanvas" xmlns:cx="http://schemas.microsoft.com/office/drawing/2014/chartex" xmlns:cx1="http://schemas.microsoft.com/office/drawing/2015/9/8/chartex" xmlns:cx2="http://schemas.microsoft.com/office/drawing/2015/10/21/chartex" xmlns:cx3="http://schemas.microsoft.com/office/drawing/2016/5/9/chartex" xmlns:cx4="http://schemas.microsoft.com/office/drawing/2016/5/10/chartex" xmlns:cx5="http://schemas.microsoft.com/office/drawing/2016/5/11/chartex" xmlns:cx6="http://schemas.microsoft.com/office/drawing/2016/5/12/chartex" xmlns:cx7="http://schemas.microsoft.com/office/drawing/2016/5/13/chartex" xmlns:cx8="http://schemas.microsoft.com/office/drawing/2016/5/14/chartex" xmlns:mc="http://schemas.openxmlformats.org/markup-compatibility/2006" xmlns:aink="http://schemas.microsoft.com/office/drawing/2016/ink" xmlns:am3d="http://schemas.microsoft.com/office/drawing/2017/model3d" xmlns:o="urn:schemas-microsoft-com:office:office" xmlns:oel="http://schemas.microsoft.com/office/2019/extlst" xmlns:r="http://schemas.openxmlformats.org/officeDocument/2006/relationships" xmlns:m="http://schemas.openxmlformats.org/officeDocument/2006/math" xmlns:v="urn:schemas-microsoft-com:vml" xmlns:wp14="http://schemas.microsoft.com/office/word/2010/wordprocessingDrawing" xmlns:wp="http://schemas.openxmlformats.org/drawingml/2006/wordprocessingDrawing" xmlns:w10="urn:schemas-microsoft-com:office:word" xmlns:w="http://schemas.openxmlformats.org/wordprocessingml/2006/main" xmlns:w14="http://schemas.microsoft.com/office/word/2010/wordml" xmlns:w15="http://schemas.microsoft.com/office/word/2012/wordml" xmlns:w16cex="http://schemas.microsoft.com/office/word/2018/wordml/cex" xmlns:w16cid="http://schemas.microsoft.com/office/word/2016/wordml/cid" xmlns:w16="http://schemas.microsoft.com/office/word/2018/wordml" xmlns:w16sdtdh="http://schemas.microsoft.com/office/word/2020/wordml/sdtdatahash" xmlns:w16se="http://schemas.microsoft.com/office/word/2015/wordml/symex" xmlns:wpg="http://schemas.microsoft.com/office/word/2010/wordprocessingGroup" xmlns:wpi="http://schemas.microsoft.com/office/word/2010/wordprocessingInk" xmlns:wne="http://schemas.microsoft.com/office/word/2006/wordml" xmlns:wps="http://schemas.microsoft.com/office/word/2010/wordprocessingShape" mc:Ignorable="w14 w15 w16se w16cid w16 w16cex w16sdtdh wp14">
   <w:p>
     <w:pPr>
       <w:pStyle w:val="Encabezado"/>
@@ -16908,7 +16683,7 @@
 </file>
 
 <file path=word/numbering.xml><?xml version="1.0" encoding="utf-8"?>
-<w:numbering xmlns:wpc="http://schemas.microsoft.com/office/word/2010/wordprocessingCanvas" xmlns:cx="http://schemas.microsoft.com/office/drawing/2014/chartex" xmlns:mc="http://schemas.openxmlformats.org/markup-compatibility/2006" xmlns:o="urn:schemas-microsoft-com:office:office" xmlns:r="http://schemas.openxmlformats.org/officeDocument/2006/relationships" xmlns:m="http://schemas.openxmlformats.org/officeDocument/2006/math" xmlns:v="urn:schemas-microsoft-com:vml" xmlns:wp14="http://schemas.microsoft.com/office/word/2010/wordprocessingDrawing" xmlns:wp="http://schemas.openxmlformats.org/drawingml/2006/wordprocessingDrawing" xmlns:w10="urn:schemas-microsoft-com:office:word" xmlns:w="http://schemas.openxmlformats.org/wordprocessingml/2006/main" xmlns:w14="http://schemas.microsoft.com/office/word/2010/wordml" xmlns:w15="http://schemas.microsoft.com/office/word/2012/wordml" xmlns:w16se="http://schemas.microsoft.com/office/word/2015/wordml/symex" xmlns:wpg="http://schemas.microsoft.com/office/word/2010/wordprocessingGroup" xmlns:wpi="http://schemas.microsoft.com/office/word/2010/wordprocessingInk" xmlns:wne="http://schemas.microsoft.com/office/word/2006/wordml" xmlns:wps="http://schemas.microsoft.com/office/word/2010/wordprocessingShape" mc:Ignorable="w14 w15 w16se wp14">
+<w:numbering xmlns:wpc="http://schemas.microsoft.com/office/word/2010/wordprocessingCanvas" xmlns:cx="http://schemas.microsoft.com/office/drawing/2014/chartex" xmlns:cx1="http://schemas.microsoft.com/office/drawing/2015/9/8/chartex" xmlns:cx2="http://schemas.microsoft.com/office/drawing/2015/10/21/chartex" xmlns:cx3="http://schemas.microsoft.com/office/drawing/2016/5/9/chartex" xmlns:cx4="http://schemas.microsoft.com/office/drawing/2016/5/10/chartex" xmlns:cx5="http://schemas.microsoft.com/office/drawing/2016/5/11/chartex" xmlns:cx6="http://schemas.microsoft.com/office/drawing/2016/5/12/chartex" xmlns:cx7="http://schemas.microsoft.com/office/drawing/2016/5/13/chartex" xmlns:cx8="http://schemas.microsoft.com/office/drawing/2016/5/14/chartex" xmlns:mc="http://schemas.openxmlformats.org/markup-compatibility/2006" xmlns:aink="http://schemas.microsoft.com/office/drawing/2016/ink" xmlns:am3d="http://schemas.microsoft.com/office/drawing/2017/model3d" xmlns:o="urn:schemas-microsoft-com:office:office" xmlns:oel="http://schemas.microsoft.com/office/2019/extlst" xmlns:r="http://schemas.openxmlformats.org/officeDocument/2006/relationships" xmlns:m="http://schemas.openxmlformats.org/officeDocument/2006/math" xmlns:v="urn:schemas-microsoft-com:vml" xmlns:wp14="http://schemas.microsoft.com/office/word/2010/wordprocessingDrawing" xmlns:wp="http://schemas.openxmlformats.org/drawingml/2006/wordprocessingDrawing" xmlns:w10="urn:schemas-microsoft-com:office:word" xmlns:w="http://schemas.openxmlformats.org/wordprocessingml/2006/main" xmlns:w14="http://schemas.microsoft.com/office/word/2010/wordml" xmlns:w15="http://schemas.microsoft.com/office/word/2012/wordml" xmlns:w16cex="http://schemas.microsoft.com/office/word/2018/wordml/cex" xmlns:w16cid="http://schemas.microsoft.com/office/word/2016/wordml/cid" xmlns:w16="http://schemas.microsoft.com/office/word/2018/wordml" xmlns:w16sdtdh="http://schemas.microsoft.com/office/word/2020/wordml/sdtdatahash" xmlns:w16se="http://schemas.microsoft.com/office/word/2015/wordml/symex" xmlns:wpg="http://schemas.microsoft.com/office/word/2010/wordprocessingGroup" xmlns:wpi="http://schemas.microsoft.com/office/word/2010/wordprocessingInk" xmlns:wne="http://schemas.microsoft.com/office/word/2006/wordml" xmlns:wps="http://schemas.microsoft.com/office/word/2010/wordprocessingShape" mc:Ignorable="w14 w15 w16se w16cid w16 w16cex w16sdtdh wp14">
   <w:abstractNum w:abstractNumId="0" w15:restartNumberingAfterBreak="0">
     <w:nsid w:val="FFFFFF7E"/>
     <w:multiLevelType w:val="singleLevel"/>
@@ -18371,56 +18146,56 @@
       </w:pPr>
     </w:lvl>
   </w:abstractNum>
-  <w:num w:numId="1">
+  <w:num w:numId="1" w16cid:durableId="1463112929">
     <w:abstractNumId w:val="12"/>
   </w:num>
-  <w:num w:numId="2">
+  <w:num w:numId="2" w16cid:durableId="26377031">
     <w:abstractNumId w:val="7"/>
   </w:num>
-  <w:num w:numId="3">
+  <w:num w:numId="3" w16cid:durableId="1695613292">
     <w:abstractNumId w:val="9"/>
   </w:num>
-  <w:num w:numId="4">
+  <w:num w:numId="4" w16cid:durableId="617224756">
     <w:abstractNumId w:val="6"/>
   </w:num>
-  <w:num w:numId="5">
+  <w:num w:numId="5" w16cid:durableId="608396303">
     <w:abstractNumId w:val="0"/>
   </w:num>
-  <w:num w:numId="6">
+  <w:num w:numId="6" w16cid:durableId="1056272037">
     <w:abstractNumId w:val="5"/>
   </w:num>
-  <w:num w:numId="7">
+  <w:num w:numId="7" w16cid:durableId="432825293">
     <w:abstractNumId w:val="3"/>
   </w:num>
-  <w:num w:numId="8">
+  <w:num w:numId="8" w16cid:durableId="159204177">
     <w:abstractNumId w:val="10"/>
   </w:num>
-  <w:num w:numId="9">
+  <w:num w:numId="9" w16cid:durableId="355354196">
     <w:abstractNumId w:val="13"/>
   </w:num>
-  <w:num w:numId="10">
+  <w:num w:numId="10" w16cid:durableId="2067221912">
     <w:abstractNumId w:val="1"/>
   </w:num>
-  <w:num w:numId="11">
+  <w:num w:numId="11" w16cid:durableId="353262639">
     <w:abstractNumId w:val="11"/>
   </w:num>
-  <w:num w:numId="12">
+  <w:num w:numId="12" w16cid:durableId="186915003">
     <w:abstractNumId w:val="2"/>
   </w:num>
-  <w:num w:numId="13">
+  <w:num w:numId="13" w16cid:durableId="1799446445">
     <w:abstractNumId w:val="8"/>
   </w:num>
-  <w:num w:numId="14">
+  <w:num w:numId="14" w16cid:durableId="988749857">
     <w:abstractNumId w:val="4"/>
   </w:num>
-  <w:num w:numId="15">
+  <w:num w:numId="15" w16cid:durableId="1747149736">
     <w:abstractNumId w:val="14"/>
   </w:num>
 </w:numbering>
 </file>
 
 <file path=word/styles.xml><?xml version="1.0" encoding="utf-8"?>
-<w:styles xmlns:mc="http://schemas.openxmlformats.org/markup-compatibility/2006" xmlns:r="http://schemas.openxmlformats.org/officeDocument/2006/relationships" xmlns:w="http://schemas.openxmlformats.org/wordprocessingml/2006/main" xmlns:w14="http://schemas.microsoft.com/office/word/2010/wordml" xmlns:w15="http://schemas.microsoft.com/office/word/2012/wordml" xmlns:w16se="http://schemas.microsoft.com/office/word/2015/wordml/symex" mc:Ignorable="w14 w15 w16se">
+<w:styles xmlns:mc="http://schemas.openxmlformats.org/markup-compatibility/2006" xmlns:r="http://schemas.openxmlformats.org/officeDocument/2006/relationships" xmlns:w="http://schemas.openxmlformats.org/wordprocessingml/2006/main" xmlns:w14="http://schemas.microsoft.com/office/word/2010/wordml" xmlns:w15="http://schemas.microsoft.com/office/word/2012/wordml" xmlns:w16cex="http://schemas.microsoft.com/office/word/2018/wordml/cex" xmlns:w16cid="http://schemas.microsoft.com/office/word/2016/wordml/cid" xmlns:w16="http://schemas.microsoft.com/office/word/2018/wordml" xmlns:w16sdtdh="http://schemas.microsoft.com/office/word/2020/wordml/sdtdatahash" xmlns:w16se="http://schemas.microsoft.com/office/word/2015/wordml/symex" mc:Ignorable="w14 w15 w16se w16cid w16 w16cex w16sdtdh">
   <w:docDefaults>
     <w:rPrDefault>
       <w:rPr>
@@ -18436,7 +18211,7 @@
       </w:pPr>
     </w:pPrDefault>
   </w:docDefaults>
-  <w:latentStyles w:defLockedState="0" w:defUIPriority="99" w:defSemiHidden="0" w:defUnhideWhenUsed="0" w:defQFormat="0" w:count="371">
+  <w:latentStyles w:defLockedState="0" w:defUIPriority="99" w:defSemiHidden="0" w:defUnhideWhenUsed="0" w:defQFormat="0" w:count="376">
     <w:lsdException w:name="Normal" w:uiPriority="0" w:qFormat="1"/>
     <w:lsdException w:name="heading 1" w:uiPriority="9" w:qFormat="1"/>
     <w:lsdException w:name="heading 2" w:semiHidden="1" w:uiPriority="0" w:unhideWhenUsed="1" w:qFormat="1"/>
@@ -18808,6 +18583,11 @@
     <w:lsdException w:name="List Table 5 Dark Accent 6" w:uiPriority="50"/>
     <w:lsdException w:name="List Table 6 Colorful Accent 6" w:uiPriority="51"/>
     <w:lsdException w:name="List Table 7 Colorful Accent 6" w:uiPriority="52"/>
+    <w:lsdException w:name="Mention" w:semiHidden="1" w:unhideWhenUsed="1"/>
+    <w:lsdException w:name="Smart Hyperlink" w:semiHidden="1" w:unhideWhenUsed="1"/>
+    <w:lsdException w:name="Hashtag" w:semiHidden="1" w:unhideWhenUsed="1"/>
+    <w:lsdException w:name="Unresolved Mention" w:semiHidden="1" w:unhideWhenUsed="1"/>
+    <w:lsdException w:name="Smart Link" w:semiHidden="1" w:unhideWhenUsed="1"/>
   </w:latentStyles>
   <w:style w:type="paragraph" w:default="1" w:styleId="Normal">
     <w:name w:val="Normal"/>
@@ -19487,564 +19267,6 @@
 </w:styles>
 </file>
 
-<file path=word/glossary/document.xml><?xml version="1.0" encoding="utf-8"?>
-<w:glossaryDocument xmlns:wpc="http://schemas.microsoft.com/office/word/2010/wordprocessingCanvas" xmlns:cx="http://schemas.microsoft.com/office/drawing/2014/chartex" xmlns:mc="http://schemas.openxmlformats.org/markup-compatibility/2006" xmlns:o="urn:schemas-microsoft-com:office:office" xmlns:r="http://schemas.openxmlformats.org/officeDocument/2006/relationships" xmlns:m="http://schemas.openxmlformats.org/officeDocument/2006/math" xmlns:v="urn:schemas-microsoft-com:vml" xmlns:wp14="http://schemas.microsoft.com/office/word/2010/wordprocessingDrawing" xmlns:wp="http://schemas.openxmlformats.org/drawingml/2006/wordprocessingDrawing" xmlns:w10="urn:schemas-microsoft-com:office:word" xmlns:w="http://schemas.openxmlformats.org/wordprocessingml/2006/main" xmlns:w14="http://schemas.microsoft.com/office/word/2010/wordml" xmlns:w15="http://schemas.microsoft.com/office/word/2012/wordml" xmlns:w16se="http://schemas.microsoft.com/office/word/2015/wordml/symex" xmlns:wpg="http://schemas.microsoft.com/office/word/2010/wordprocessingGroup" xmlns:wpi="http://schemas.microsoft.com/office/word/2010/wordprocessingInk" xmlns:wne="http://schemas.microsoft.com/office/word/2006/wordml" xmlns:wps="http://schemas.microsoft.com/office/word/2010/wordprocessingShape" mc:Ignorable="w14 w15 w16se wp14"/>
-</file>
-
-<file path=word/glossary/fontTable.xml><?xml version="1.0" encoding="utf-8"?>
-<w:fonts xmlns:mc="http://schemas.openxmlformats.org/markup-compatibility/2006" xmlns:r="http://schemas.openxmlformats.org/officeDocument/2006/relationships" xmlns:w="http://schemas.openxmlformats.org/wordprocessingml/2006/main" xmlns:w14="http://schemas.microsoft.com/office/word/2010/wordml" xmlns:w15="http://schemas.microsoft.com/office/word/2012/wordml" xmlns:w16se="http://schemas.microsoft.com/office/word/2015/wordml/symex" mc:Ignorable="w14 w15 w16se">
-  <w:font w:name="Times New Roman">
-    <w:panose1 w:val="02020603050405020304"/>
-    <w:charset w:val="00"/>
-    <w:family w:val="roman"/>
-    <w:pitch w:val="variable"/>
-    <w:sig w:usb0="E0002EFF" w:usb1="C000785B" w:usb2="00000009" w:usb3="00000000" w:csb0="000001FF" w:csb1="00000000"/>
-  </w:font>
-  <w:font w:name="Wingdings">
-    <w:panose1 w:val="05000000000000000000"/>
-    <w:charset w:val="02"/>
-    <w:family w:val="auto"/>
-    <w:pitch w:val="variable"/>
-    <w:sig w:usb0="00000000" w:usb1="10000000" w:usb2="00000000" w:usb3="00000000" w:csb0="80000000" w:csb1="00000000"/>
-  </w:font>
-  <w:font w:name="Courier New">
-    <w:panose1 w:val="02070309020205020404"/>
-    <w:charset w:val="00"/>
-    <w:family w:val="modern"/>
-    <w:pitch w:val="fixed"/>
-    <w:sig w:usb0="E0002EFF" w:usb1="C0007843" w:usb2="00000009" w:usb3="00000000" w:csb0="000001FF" w:csb1="00000000"/>
-  </w:font>
-  <w:font w:name="Symbol">
-    <w:panose1 w:val="05050102010706020507"/>
-    <w:charset w:val="02"/>
-    <w:family w:val="roman"/>
-    <w:pitch w:val="variable"/>
-    <w:sig w:usb0="00000000" w:usb1="10000000" w:usb2="00000000" w:usb3="00000000" w:csb0="80000000" w:csb1="00000000"/>
-  </w:font>
-  <w:font w:name="Calibri">
-    <w:panose1 w:val="020F0502020204030204"/>
-    <w:charset w:val="00"/>
-    <w:family w:val="swiss"/>
-    <w:pitch w:val="variable"/>
-    <w:sig w:usb0="E4002EFF" w:usb1="C000247B" w:usb2="00000009" w:usb3="00000000" w:csb0="000001FF" w:csb1="00000000"/>
-  </w:font>
-  <w:font w:name="Arial MT">
-    <w:altName w:val="Arial"/>
-    <w:charset w:val="01"/>
-    <w:family w:val="swiss"/>
-    <w:pitch w:val="variable"/>
-  </w:font>
-  <w:font w:name="Arial">
-    <w:panose1 w:val="020B0604020202020204"/>
-    <w:charset w:val="00"/>
-    <w:family w:val="swiss"/>
-    <w:pitch w:val="variable"/>
-    <w:sig w:usb0="E0002EFF" w:usb1="C000785B" w:usb2="00000009" w:usb3="00000000" w:csb0="000001FF" w:csb1="00000000"/>
-  </w:font>
-  <w:font w:name="Calibri Light">
-    <w:panose1 w:val="020F0302020204030204"/>
-    <w:charset w:val="00"/>
-    <w:family w:val="swiss"/>
-    <w:pitch w:val="variable"/>
-    <w:sig w:usb0="E4002EFF" w:usb1="C000247B" w:usb2="00000009" w:usb3="00000000" w:csb0="000001FF" w:csb1="00000000"/>
-  </w:font>
-  <w:font w:name="Malgun Gothic">
-    <w:altName w:val="맑은 고딕"/>
-    <w:panose1 w:val="020B0503020000020004"/>
-    <w:charset w:val="81"/>
-    <w:family w:val="swiss"/>
-    <w:pitch w:val="variable"/>
-    <w:sig w:usb0="9000002F" w:usb1="29D77CFB" w:usb2="00000012" w:usb3="00000000" w:csb0="00080001" w:csb1="00000000"/>
-  </w:font>
-  <w:font w:name="Cambria Math">
-    <w:panose1 w:val="02040503050406030204"/>
-    <w:charset w:val="00"/>
-    <w:family w:val="roman"/>
-    <w:pitch w:val="variable"/>
-    <w:sig w:usb0="E00006FF" w:usb1="420024FF" w:usb2="02000000" w:usb3="00000000" w:csb0="0000019F" w:csb1="00000000"/>
-  </w:font>
-</w:fonts>
-</file>
-
-<file path=word/glossary/settings.xml><?xml version="1.0" encoding="utf-8"?>
-<w:settings xmlns:mc="http://schemas.openxmlformats.org/markup-compatibility/2006" xmlns:o="urn:schemas-microsoft-com:office:office" xmlns:r="http://schemas.openxmlformats.org/officeDocument/2006/relationships" xmlns:m="http://schemas.openxmlformats.org/officeDocument/2006/math" xmlns:v="urn:schemas-microsoft-com:vml" xmlns:w10="urn:schemas-microsoft-com:office:word" xmlns:w="http://schemas.openxmlformats.org/wordprocessingml/2006/main" xmlns:w14="http://schemas.microsoft.com/office/word/2010/wordml" xmlns:w15="http://schemas.microsoft.com/office/word/2012/wordml" xmlns:w16se="http://schemas.microsoft.com/office/word/2015/wordml/symex" xmlns:sl="http://schemas.openxmlformats.org/schemaLibrary/2006/main" mc:Ignorable="w14 w15 w16se">
-  <w:view w:val="normal"/>
-  <w:defaultTabStop w:val="720"/>
-  <w:characterSpacingControl w:val="doNotCompress"/>
-  <w:compat>
-    <w:useFELayout/>
-    <w:compatSetting w:name="compatibilityMode" w:uri="http://schemas.microsoft.com/office/word" w:val="15"/>
-    <w:compatSetting w:name="overrideTableStyleFontSizeAndJustification" w:uri="http://schemas.microsoft.com/office/word" w:val="1"/>
-    <w:compatSetting w:name="enableOpenTypeFeatures" w:uri="http://schemas.microsoft.com/office/word" w:val="1"/>
-    <w:compatSetting w:name="doNotFlipMirrorIndents" w:uri="http://schemas.microsoft.com/office/word" w:val="1"/>
-    <w:compatSetting w:name="differentiateMultirowTableHeaders" w:uri="http://schemas.microsoft.com/office/word" w:val="1"/>
-  </w:compat>
-  <w:rsids>
-    <w:rsidRoot w:val="00F728E5"/>
-    <w:rsid w:val="00F728E5"/>
-  </w:rsids>
-  <m:mathPr>
-    <m:mathFont m:val="Cambria Math"/>
-    <m:brkBin m:val="before"/>
-    <m:brkBinSub m:val="--"/>
-    <m:smallFrac m:val="0"/>
-    <m:dispDef/>
-    <m:lMargin m:val="0"/>
-    <m:rMargin m:val="0"/>
-    <m:defJc m:val="centerGroup"/>
-    <m:wrapIndent m:val="1440"/>
-    <m:intLim m:val="subSup"/>
-    <m:naryLim m:val="undOvr"/>
-  </m:mathPr>
-  <w:themeFontLang w:val="en-US"/>
-  <w:clrSchemeMapping w:bg1="light1" w:t1="dark1" w:bg2="light2" w:t2="dark2" w:accent1="accent1" w:accent2="accent2" w:accent3="accent3" w:accent4="accent4" w:accent5="accent5" w:accent6="accent6" w:hyperlink="hyperlink" w:followedHyperlink="followedHyperlink"/>
-  <w:decimalSymbol w:val="."/>
-  <w:listSeparator w:val=","/>
-  <w15:chartTrackingRefBased/>
-</w:settings>
-</file>
-
-<file path=word/glossary/styles.xml><?xml version="1.0" encoding="utf-8"?>
-<w:styles xmlns:mc="http://schemas.openxmlformats.org/markup-compatibility/2006" xmlns:r="http://schemas.openxmlformats.org/officeDocument/2006/relationships" xmlns:w="http://schemas.openxmlformats.org/wordprocessingml/2006/main" xmlns:w14="http://schemas.microsoft.com/office/word/2010/wordml" xmlns:w15="http://schemas.microsoft.com/office/word/2012/wordml" xmlns:w16se="http://schemas.microsoft.com/office/word/2015/wordml/symex" mc:Ignorable="w14 w15 w16se">
-  <w:docDefaults>
-    <w:rPrDefault>
-      <w:rPr>
-        <w:rFonts w:asciiTheme="minorHAnsi" w:eastAsiaTheme="minorEastAsia" w:hAnsiTheme="minorHAnsi" w:cstheme="minorBidi"/>
-        <w:sz w:val="22"/>
-        <w:szCs w:val="22"/>
-        <w:lang w:val="en-US" w:eastAsia="en-US" w:bidi="ar-SA"/>
-      </w:rPr>
-    </w:rPrDefault>
-    <w:pPrDefault>
-      <w:pPr>
-        <w:spacing w:after="160" w:line="259" w:lineRule="auto"/>
-      </w:pPr>
-    </w:pPrDefault>
-  </w:docDefaults>
-  <w:latentStyles w:defLockedState="0" w:defUIPriority="99" w:defSemiHidden="0" w:defUnhideWhenUsed="0" w:defQFormat="0" w:count="371">
-    <w:lsdException w:name="Normal" w:uiPriority="0" w:qFormat="1"/>
-    <w:lsdException w:name="heading 1" w:uiPriority="9" w:qFormat="1"/>
-    <w:lsdException w:name="heading 2" w:semiHidden="1" w:uiPriority="9" w:unhideWhenUsed="1" w:qFormat="1"/>
-    <w:lsdException w:name="heading 3" w:semiHidden="1" w:uiPriority="9" w:unhideWhenUsed="1" w:qFormat="1"/>
-    <w:lsdException w:name="heading 4" w:semiHidden="1" w:uiPriority="9" w:unhideWhenUsed="1" w:qFormat="1"/>
-    <w:lsdException w:name="heading 5" w:semiHidden="1" w:uiPriority="9" w:unhideWhenUsed="1" w:qFormat="1"/>
-    <w:lsdException w:name="heading 6" w:semiHidden="1" w:uiPriority="9" w:unhideWhenUsed="1" w:qFormat="1"/>
-    <w:lsdException w:name="heading 7" w:semiHidden="1" w:uiPriority="9" w:unhideWhenUsed="1" w:qFormat="1"/>
-    <w:lsdException w:name="heading 8" w:semiHidden="1" w:uiPriority="9" w:unhideWhenUsed="1" w:qFormat="1"/>
-    <w:lsdException w:name="heading 9" w:semiHidden="1" w:uiPriority="9" w:unhideWhenUsed="1" w:qFormat="1"/>
-    <w:lsdException w:name="index 1" w:semiHidden="1" w:unhideWhenUsed="1"/>
-    <w:lsdException w:name="index 2" w:semiHidden="1" w:unhideWhenUsed="1"/>
-    <w:lsdException w:name="index 3" w:semiHidden="1" w:unhideWhenUsed="1"/>
-    <w:lsdException w:name="index 4" w:semiHidden="1" w:unhideWhenUsed="1"/>
-    <w:lsdException w:name="index 5" w:semiHidden="1" w:unhideWhenUsed="1"/>
-    <w:lsdException w:name="index 6" w:semiHidden="1" w:unhideWhenUsed="1"/>
-    <w:lsdException w:name="index 7" w:semiHidden="1" w:unhideWhenUsed="1"/>
-    <w:lsdException w:name="index 8" w:semiHidden="1" w:unhideWhenUsed="1"/>
-    <w:lsdException w:name="index 9" w:semiHidden="1" w:unhideWhenUsed="1"/>
-    <w:lsdException w:name="toc 1" w:semiHidden="1" w:uiPriority="39" w:unhideWhenUsed="1"/>
-    <w:lsdException w:name="toc 2" w:semiHidden="1" w:uiPriority="39" w:unhideWhenUsed="1"/>
-    <w:lsdException w:name="toc 3" w:semiHidden="1" w:uiPriority="39" w:unhideWhenUsed="1"/>
-    <w:lsdException w:name="toc 4" w:semiHidden="1" w:uiPriority="39" w:unhideWhenUsed="1"/>
-    <w:lsdException w:name="toc 5" w:semiHidden="1" w:uiPriority="39" w:unhideWhenUsed="1"/>
-    <w:lsdException w:name="toc 6" w:semiHidden="1" w:uiPriority="39" w:unhideWhenUsed="1"/>
-    <w:lsdException w:name="toc 7" w:semiHidden="1" w:uiPriority="39" w:unhideWhenUsed="1"/>
-    <w:lsdException w:name="toc 8" w:semiHidden="1" w:uiPriority="39" w:unhideWhenUsed="1"/>
-    <w:lsdException w:name="toc 9" w:semiHidden="1" w:uiPriority="39" w:unhideWhenUsed="1"/>
-    <w:lsdException w:name="Normal Indent" w:semiHidden="1" w:unhideWhenUsed="1"/>
-    <w:lsdException w:name="footnote text" w:semiHidden="1" w:unhideWhenUsed="1"/>
-    <w:lsdException w:name="annotation text" w:semiHidden="1" w:unhideWhenUsed="1"/>
-    <w:lsdException w:name="header" w:semiHidden="1" w:unhideWhenUsed="1"/>
-    <w:lsdException w:name="footer" w:semiHidden="1" w:unhideWhenUsed="1"/>
-    <w:lsdException w:name="index heading" w:semiHidden="1" w:unhideWhenUsed="1"/>
-    <w:lsdException w:name="caption" w:semiHidden="1" w:uiPriority="35" w:unhideWhenUsed="1" w:qFormat="1"/>
-    <w:lsdException w:name="table of figures" w:semiHidden="1" w:unhideWhenUsed="1"/>
-    <w:lsdException w:name="envelope address" w:semiHidden="1" w:unhideWhenUsed="1"/>
-    <w:lsdException w:name="envelope return" w:semiHidden="1" w:unhideWhenUsed="1"/>
-    <w:lsdException w:name="footnote reference" w:semiHidden="1" w:unhideWhenUsed="1"/>
-    <w:lsdException w:name="annotation reference" w:semiHidden="1" w:unhideWhenUsed="1"/>
-    <w:lsdException w:name="line number" w:semiHidden="1" w:unhideWhenUsed="1"/>
-    <w:lsdException w:name="page number" w:semiHidden="1" w:unhideWhenUsed="1"/>
-    <w:lsdException w:name="endnote reference" w:semiHidden="1" w:unhideWhenUsed="1"/>
-    <w:lsdException w:name="endnote text" w:semiHidden="1" w:unhideWhenUsed="1"/>
-    <w:lsdException w:name="table of authorities" w:semiHidden="1" w:unhideWhenUsed="1"/>
-    <w:lsdException w:name="macro" w:semiHidden="1" w:unhideWhenUsed="1"/>
-    <w:lsdException w:name="toa heading" w:semiHidden="1" w:unhideWhenUsed="1"/>
-    <w:lsdException w:name="List" w:semiHidden="1" w:unhideWhenUsed="1"/>
-    <w:lsdException w:name="List Bullet" w:semiHidden="1" w:unhideWhenUsed="1"/>
-    <w:lsdException w:name="List Number" w:semiHidden="1" w:unhideWhenUsed="1"/>
-    <w:lsdException w:name="List 2" w:semiHidden="1" w:unhideWhenUsed="1"/>
-    <w:lsdException w:name="List 3" w:semiHidden="1" w:unhideWhenUsed="1"/>
-    <w:lsdException w:name="List 4" w:semiHidden="1" w:unhideWhenUsed="1"/>
-    <w:lsdException w:name="List 5" w:semiHidden="1" w:unhideWhenUsed="1"/>
-    <w:lsdException w:name="List Bullet 2" w:semiHidden="1" w:unhideWhenUsed="1"/>
-    <w:lsdException w:name="List Bullet 3" w:semiHidden="1" w:unhideWhenUsed="1"/>
-    <w:lsdException w:name="List Bullet 4" w:semiHidden="1" w:unhideWhenUsed="1"/>
-    <w:lsdException w:name="List Bullet 5" w:semiHidden="1" w:unhideWhenUsed="1"/>
-    <w:lsdException w:name="List Number 2" w:semiHidden="1" w:unhideWhenUsed="1"/>
-    <w:lsdException w:name="List Number 3" w:semiHidden="1" w:unhideWhenUsed="1"/>
-    <w:lsdException w:name="List Number 4" w:semiHidden="1" w:unhideWhenUsed="1"/>
-    <w:lsdException w:name="List Number 5" w:semiHidden="1" w:unhideWhenUsed="1"/>
-    <w:lsdException w:name="Title" w:uiPriority="10" w:qFormat="1"/>
-    <w:lsdException w:name="Closing" w:semiHidden="1" w:unhideWhenUsed="1"/>
-    <w:lsdException w:name="Signature" w:semiHidden="1" w:unhideWhenUsed="1"/>
-    <w:lsdException w:name="Default Paragraph Font" w:semiHidden="1" w:uiPriority="1" w:unhideWhenUsed="1"/>
-    <w:lsdException w:name="Body Text" w:semiHidden="1" w:unhideWhenUsed="1"/>
-    <w:lsdException w:name="Body Text Indent" w:semiHidden="1" w:unhideWhenUsed="1"/>
-    <w:lsdException w:name="List Continue" w:semiHidden="1" w:unhideWhenUsed="1"/>
-    <w:lsdException w:name="List Continue 2" w:semiHidden="1" w:unhideWhenUsed="1"/>
-    <w:lsdException w:name="List Continue 3" w:semiHidden="1" w:unhideWhenUsed="1"/>
-    <w:lsdException w:name="List Continue 4" w:semiHidden="1" w:unhideWhenUsed="1"/>
-    <w:lsdException w:name="List Continue 5" w:semiHidden="1" w:unhideWhenUsed="1"/>
-    <w:lsdException w:name="Message Header" w:semiHidden="1" w:unhideWhenUsed="1"/>
-    <w:lsdException w:name="Subtitle" w:uiPriority="11" w:qFormat="1"/>
-    <w:lsdException w:name="Salutation" w:semiHidden="1" w:unhideWhenUsed="1"/>
-    <w:lsdException w:name="Date" w:semiHidden="1" w:unhideWhenUsed="1"/>
-    <w:lsdException w:name="Body Text First Indent" w:semiHidden="1" w:unhideWhenUsed="1"/>
-    <w:lsdException w:name="Body Text First Indent 2" w:semiHidden="1" w:unhideWhenUsed="1"/>
-    <w:lsdException w:name="Note Heading" w:semiHidden="1" w:unhideWhenUsed="1"/>
-    <w:lsdException w:name="Body Text 2" w:semiHidden="1" w:unhideWhenUsed="1"/>
-    <w:lsdException w:name="Body Text 3" w:semiHidden="1" w:unhideWhenUsed="1"/>
-    <w:lsdException w:name="Body Text Indent 2" w:semiHidden="1" w:unhideWhenUsed="1"/>
-    <w:lsdException w:name="Body Text Indent 3" w:semiHidden="1" w:unhideWhenUsed="1"/>
-    <w:lsdException w:name="Block Text" w:semiHidden="1" w:unhideWhenUsed="1"/>
-    <w:lsdException w:name="Hyperlink" w:semiHidden="1" w:unhideWhenUsed="1"/>
-    <w:lsdException w:name="FollowedHyperlink" w:semiHidden="1" w:unhideWhenUsed="1"/>
-    <w:lsdException w:name="Strong" w:uiPriority="22" w:qFormat="1"/>
-    <w:lsdException w:name="Emphasis" w:uiPriority="20" w:qFormat="1"/>
-    <w:lsdException w:name="Document Map" w:semiHidden="1" w:unhideWhenUsed="1"/>
-    <w:lsdException w:name="Plain Text" w:semiHidden="1" w:unhideWhenUsed="1"/>
-    <w:lsdException w:name="E-mail Signature" w:semiHidden="1" w:unhideWhenUsed="1"/>
-    <w:lsdException w:name="HTML Top of Form" w:semiHidden="1" w:unhideWhenUsed="1"/>
-    <w:lsdException w:name="HTML Bottom of Form" w:semiHidden="1" w:unhideWhenUsed="1"/>
-    <w:lsdException w:name="Normal (Web)" w:semiHidden="1" w:unhideWhenUsed="1"/>
-    <w:lsdException w:name="HTML Acronym" w:semiHidden="1" w:unhideWhenUsed="1"/>
-    <w:lsdException w:name="HTML Address" w:semiHidden="1" w:unhideWhenUsed="1"/>
-    <w:lsdException w:name="HTML Cite" w:semiHidden="1" w:unhideWhenUsed="1"/>
-    <w:lsdException w:name="HTML Code" w:semiHidden="1" w:unhideWhenUsed="1"/>
-    <w:lsdException w:name="HTML Definition" w:semiHidden="1" w:unhideWhenUsed="1"/>
-    <w:lsdException w:name="HTML Keyboard" w:semiHidden="1" w:unhideWhenUsed="1"/>
-    <w:lsdException w:name="HTML Preformatted" w:semiHidden="1" w:unhideWhenUsed="1"/>
-    <w:lsdException w:name="HTML Sample" w:semiHidden="1" w:unhideWhenUsed="1"/>
-    <w:lsdException w:name="HTML Typewriter" w:semiHidden="1" w:unhideWhenUsed="1"/>
-    <w:lsdException w:name="HTML Variable" w:semiHidden="1" w:unhideWhenUsed="1"/>
-    <w:lsdException w:name="Normal Table" w:semiHidden="1" w:unhideWhenUsed="1"/>
-    <w:lsdException w:name="annotation subject" w:semiHidden="1" w:unhideWhenUsed="1"/>
-    <w:lsdException w:name="No List" w:semiHidden="1" w:unhideWhenUsed="1"/>
-    <w:lsdException w:name="Outline List 1" w:semiHidden="1" w:unhideWhenUsed="1"/>
-    <w:lsdException w:name="Outline List 2" w:semiHidden="1" w:unhideWhenUsed="1"/>
-    <w:lsdException w:name="Outline List 3" w:semiHidden="1" w:unhideWhenUsed="1"/>
-    <w:lsdException w:name="Table Simple 1" w:semiHidden="1" w:unhideWhenUsed="1"/>
-    <w:lsdException w:name="Table Simple 2" w:semiHidden="1" w:unhideWhenUsed="1"/>
-    <w:lsdException w:name="Table Simple 3" w:semiHidden="1" w:unhideWhenUsed="1"/>
-    <w:lsdException w:name="Table Classic 1" w:semiHidden="1" w:unhideWhenUsed="1"/>
-    <w:lsdException w:name="Table Classic 2" w:semiHidden="1" w:unhideWhenUsed="1"/>
-    <w:lsdException w:name="Table Classic 3" w:semiHidden="1" w:unhideWhenUsed="1"/>
-    <w:lsdException w:name="Table Classic 4" w:semiHidden="1" w:unhideWhenUsed="1"/>
-    <w:lsdException w:name="Table Colorful 1" w:semiHidden="1" w:unhideWhenUsed="1"/>
-    <w:lsdException w:name="Table Colorful 2" w:semiHidden="1" w:unhideWhenUsed="1"/>
-    <w:lsdException w:name="Table Colorful 3" w:semiHidden="1" w:unhideWhenUsed="1"/>
-    <w:lsdException w:name="Table Columns 1" w:semiHidden="1" w:unhideWhenUsed="1"/>
-    <w:lsdException w:name="Table Columns 2" w:semiHidden="1" w:unhideWhenUsed="1"/>
-    <w:lsdException w:name="Table Columns 3" w:semiHidden="1" w:unhideWhenUsed="1"/>
-    <w:lsdException w:name="Table Columns 4" w:semiHidden="1" w:unhideWhenUsed="1"/>
-    <w:lsdException w:name="Table Columns 5" w:semiHidden="1" w:unhideWhenUsed="1"/>
-    <w:lsdException w:name="Table Grid 1" w:semiHidden="1" w:unhideWhenUsed="1"/>
-    <w:lsdException w:name="Table Grid 2" w:semiHidden="1" w:unhideWhenUsed="1"/>
-    <w:lsdException w:name="Table Grid 3" w:semiHidden="1" w:unhideWhenUsed="1"/>
-    <w:lsdException w:name="Table Grid 4" w:semiHidden="1" w:unhideWhenUsed="1"/>
-    <w:lsdException w:name="Table Grid 5" w:semiHidden="1" w:unhideWhenUsed="1"/>
-    <w:lsdException w:name="Table Grid 6" w:semiHidden="1" w:unhideWhenUsed="1"/>
-    <w:lsdException w:name="Table Grid 7" w:semiHidden="1" w:unhideWhenUsed="1"/>
-    <w:lsdException w:name="Table Grid 8" w:semiHidden="1" w:unhideWhenUsed="1"/>
-    <w:lsdException w:name="Table List 1" w:semiHidden="1" w:unhideWhenUsed="1"/>
-    <w:lsdException w:name="Table List 2" w:semiHidden="1" w:unhideWhenUsed="1"/>
-    <w:lsdException w:name="Table List 3" w:semiHidden="1" w:unhideWhenUsed="1"/>
-    <w:lsdException w:name="Table List 4" w:semiHidden="1" w:unhideWhenUsed="1"/>
-    <w:lsdException w:name="Table List 5" w:semiHidden="1" w:unhideWhenUsed="1"/>
-    <w:lsdException w:name="Table List 6" w:semiHidden="1" w:unhideWhenUsed="1"/>
-    <w:lsdException w:name="Table List 7" w:semiHidden="1" w:unhideWhenUsed="1"/>
-    <w:lsdException w:name="Table List 8" w:semiHidden="1" w:unhideWhenUsed="1"/>
-    <w:lsdException w:name="Table 3D effects 1" w:semiHidden="1" w:unhideWhenUsed="1"/>
-    <w:lsdException w:name="Table 3D effects 2" w:semiHidden="1" w:unhideWhenUsed="1"/>
-    <w:lsdException w:name="Table 3D effects 3" w:semiHidden="1" w:unhideWhenUsed="1"/>
-    <w:lsdException w:name="Table Contemporary" w:semiHidden="1" w:unhideWhenUsed="1"/>
-    <w:lsdException w:name="Table Elegant" w:semiHidden="1" w:unhideWhenUsed="1"/>
-    <w:lsdException w:name="Table Professional" w:semiHidden="1" w:unhideWhenUsed="1"/>
-    <w:lsdException w:name="Table Subtle 1" w:semiHidden="1" w:unhideWhenUsed="1"/>
-    <w:lsdException w:name="Table Subtle 2" w:semiHidden="1" w:unhideWhenUsed="1"/>
-    <w:lsdException w:name="Table Web 1" w:semiHidden="1" w:unhideWhenUsed="1"/>
-    <w:lsdException w:name="Table Web 2" w:semiHidden="1" w:unhideWhenUsed="1"/>
-    <w:lsdException w:name="Table Web 3" w:semiHidden="1" w:unhideWhenUsed="1"/>
-    <w:lsdException w:name="Balloon Text" w:semiHidden="1" w:unhideWhenUsed="1"/>
-    <w:lsdException w:name="Table Grid" w:uiPriority="39"/>
-    <w:lsdException w:name="Table Theme" w:semiHidden="1" w:unhideWhenUsed="1"/>
-    <w:lsdException w:name="Placeholder Text" w:semiHidden="1"/>
-    <w:lsdException w:name="No Spacing" w:uiPriority="1" w:qFormat="1"/>
-    <w:lsdException w:name="Light Shading" w:uiPriority="60"/>
-    <w:lsdException w:name="Light List" w:uiPriority="61"/>
-    <w:lsdException w:name="Light Grid" w:uiPriority="62"/>
-    <w:lsdException w:name="Medium Shading 1" w:uiPriority="63"/>
-    <w:lsdException w:name="Medium Shading 2" w:uiPriority="64"/>
-    <w:lsdException w:name="Medium List 1" w:uiPriority="65"/>
-    <w:lsdException w:name="Medium List 2" w:uiPriority="66"/>
-    <w:lsdException w:name="Medium Grid 1" w:uiPriority="67"/>
-    <w:lsdException w:name="Medium Grid 2" w:uiPriority="68"/>
-    <w:lsdException w:name="Medium Grid 3" w:uiPriority="69"/>
-    <w:lsdException w:name="Dark List" w:uiPriority="70"/>
-    <w:lsdException w:name="Colorful Shading" w:uiPriority="71"/>
-    <w:lsdException w:name="Colorful List" w:uiPriority="72"/>
-    <w:lsdException w:name="Colorful Grid" w:uiPriority="73"/>
-    <w:lsdException w:name="Light Shading Accent 1" w:uiPriority="60"/>
-    <w:lsdException w:name="Light List Accent 1" w:uiPriority="61"/>
-    <w:lsdException w:name="Light Grid Accent 1" w:uiPriority="62"/>
-    <w:lsdException w:name="Medium Shading 1 Accent 1" w:uiPriority="63"/>
-    <w:lsdException w:name="Medium Shading 2 Accent 1" w:uiPriority="64"/>
-    <w:lsdException w:name="Medium List 1 Accent 1" w:uiPriority="65"/>
-    <w:lsdException w:name="Revision" w:semiHidden="1"/>
-    <w:lsdException w:name="List Paragraph" w:uiPriority="34" w:qFormat="1"/>
-    <w:lsdException w:name="Quote" w:uiPriority="29" w:qFormat="1"/>
-    <w:lsdException w:name="Intense Quote" w:uiPriority="30" w:qFormat="1"/>
-    <w:lsdException w:name="Medium List 2 Accent 1" w:uiPriority="66"/>
-    <w:lsdException w:name="Medium Grid 1 Accent 1" w:uiPriority="67"/>
-    <w:lsdException w:name="Medium Grid 2 Accent 1" w:uiPriority="68"/>
-    <w:lsdException w:name="Medium Grid 3 Accent 1" w:uiPriority="69"/>
-    <w:lsdException w:name="Dark List Accent 1" w:uiPriority="70"/>
-    <w:lsdException w:name="Colorful Shading Accent 1" w:uiPriority="71"/>
-    <w:lsdException w:name="Colorful List Accent 1" w:uiPriority="72"/>
-    <w:lsdException w:name="Colorful Grid Accent 1" w:uiPriority="73"/>
-    <w:lsdException w:name="Light Shading Accent 2" w:uiPriority="60"/>
-    <w:lsdException w:name="Light List Accent 2" w:uiPriority="61"/>
-    <w:lsdException w:name="Light Grid Accent 2" w:uiPriority="62"/>
-    <w:lsdException w:name="Medium Shading 1 Accent 2" w:uiPriority="63"/>
-    <w:lsdException w:name="Medium Shading 2 Accent 2" w:uiPriority="64"/>
-    <w:lsdException w:name="Medium List 1 Accent 2" w:uiPriority="65"/>
-    <w:lsdException w:name="Medium List 2 Accent 2" w:uiPriority="66"/>
-    <w:lsdException w:name="Medium Grid 1 Accent 2" w:uiPriority="67"/>
-    <w:lsdException w:name="Medium Grid 2 Accent 2" w:uiPriority="68"/>
-    <w:lsdException w:name="Medium Grid 3 Accent 2" w:uiPriority="69"/>
-    <w:lsdException w:name="Dark List Accent 2" w:uiPriority="70"/>
-    <w:lsdException w:name="Colorful Shading Accent 2" w:uiPriority="71"/>
-    <w:lsdException w:name="Colorful List Accent 2" w:uiPriority="72"/>
-    <w:lsdException w:name="Colorful Grid Accent 2" w:uiPriority="73"/>
-    <w:lsdException w:name="Light Shading Accent 3" w:uiPriority="60"/>
-    <w:lsdException w:name="Light List Accent 3" w:uiPriority="61"/>
-    <w:lsdException w:name="Light Grid Accent 3" w:uiPriority="62"/>
-    <w:lsdException w:name="Medium Shading 1 Accent 3" w:uiPriority="63"/>
-    <w:lsdException w:name="Medium Shading 2 Accent 3" w:uiPriority="64"/>
-    <w:lsdException w:name="Medium List 1 Accent 3" w:uiPriority="65"/>
-    <w:lsdException w:name="Medium List 2 Accent 3" w:uiPriority="66"/>
-    <w:lsdException w:name="Medium Grid 1 Accent 3" w:uiPriority="67"/>
-    <w:lsdException w:name="Medium Grid 2 Accent 3" w:uiPriority="68"/>
-    <w:lsdException w:name="Medium Grid 3 Accent 3" w:uiPriority="69"/>
-    <w:lsdException w:name="Dark List Accent 3" w:uiPriority="70"/>
-    <w:lsdException w:name="Colorful Shading Accent 3" w:uiPriority="71"/>
-    <w:lsdException w:name="Colorful List Accent 3" w:uiPriority="72"/>
-    <w:lsdException w:name="Colorful Grid Accent 3" w:uiPriority="73"/>
-    <w:lsdException w:name="Light Shading Accent 4" w:uiPriority="60"/>
-    <w:lsdException w:name="Light List Accent 4" w:uiPriority="61"/>
-    <w:lsdException w:name="Light Grid Accent 4" w:uiPriority="62"/>
-    <w:lsdException w:name="Medium Shading 1 Accent 4" w:uiPriority="63"/>
-    <w:lsdException w:name="Medium Shading 2 Accent 4" w:uiPriority="64"/>
-    <w:lsdException w:name="Medium List 1 Accent 4" w:uiPriority="65"/>
-    <w:lsdException w:name="Medium List 2 Accent 4" w:uiPriority="66"/>
-    <w:lsdException w:name="Medium Grid 1 Accent 4" w:uiPriority="67"/>
-    <w:lsdException w:name="Medium Grid 2 Accent 4" w:uiPriority="68"/>
-    <w:lsdException w:name="Medium Grid 3 Accent 4" w:uiPriority="69"/>
-    <w:lsdException w:name="Dark List Accent 4" w:uiPriority="70"/>
-    <w:lsdException w:name="Colorful Shading Accent 4" w:uiPriority="71"/>
-    <w:lsdException w:name="Colorful List Accent 4" w:uiPriority="72"/>
-    <w:lsdException w:name="Colorful Grid Accent 4" w:uiPriority="73"/>
-    <w:lsdException w:name="Light Shading Accent 5" w:uiPriority="60"/>
-    <w:lsdException w:name="Light List Accent 5" w:uiPriority="61"/>
-    <w:lsdException w:name="Light Grid Accent 5" w:uiPriority="62"/>
-    <w:lsdException w:name="Medium Shading 1 Accent 5" w:uiPriority="63"/>
-    <w:lsdException w:name="Medium Shading 2 Accent 5" w:uiPriority="64"/>
-    <w:lsdException w:name="Medium List 1 Accent 5" w:uiPriority="65"/>
-    <w:lsdException w:name="Medium List 2 Accent 5" w:uiPriority="66"/>
-    <w:lsdException w:name="Medium Grid 1 Accent 5" w:uiPriority="67"/>
-    <w:lsdException w:name="Medium Grid 2 Accent 5" w:uiPriority="68"/>
-    <w:lsdException w:name="Medium Grid 3 Accent 5" w:uiPriority="69"/>
-    <w:lsdException w:name="Dark List Accent 5" w:uiPriority="70"/>
-    <w:lsdException w:name="Colorful Shading Accent 5" w:uiPriority="71"/>
-    <w:lsdException w:name="Colorful List Accent 5" w:uiPriority="72"/>
-    <w:lsdException w:name="Colorful Grid Accent 5" w:uiPriority="73"/>
-    <w:lsdException w:name="Light Shading Accent 6" w:uiPriority="60"/>
-    <w:lsdException w:name="Light List Accent 6" w:uiPriority="61"/>
-    <w:lsdException w:name="Light Grid Accent 6" w:uiPriority="62"/>
-    <w:lsdException w:name="Medium Shading 1 Accent 6" w:uiPriority="63"/>
-    <w:lsdException w:name="Medium Shading 2 Accent 6" w:uiPriority="64"/>
-    <w:lsdException w:name="Medium List 1 Accent 6" w:uiPriority="65"/>
-    <w:lsdException w:name="Medium List 2 Accent 6" w:uiPriority="66"/>
-    <w:lsdException w:name="Medium Grid 1 Accent 6" w:uiPriority="67"/>
-    <w:lsdException w:name="Medium Grid 2 Accent 6" w:uiPriority="68"/>
-    <w:lsdException w:name="Medium Grid 3 Accent 6" w:uiPriority="69"/>
-    <w:lsdException w:name="Dark List Accent 6" w:uiPriority="70"/>
-    <w:lsdException w:name="Colorful Shading Accent 6" w:uiPriority="71"/>
-    <w:lsdException w:name="Colorful List Accent 6" w:uiPriority="72"/>
-    <w:lsdException w:name="Colorful Grid Accent 6" w:uiPriority="73"/>
-    <w:lsdException w:name="Subtle Emphasis" w:uiPriority="19" w:qFormat="1"/>
-    <w:lsdException w:name="Intense Emphasis" w:uiPriority="21" w:qFormat="1"/>
-    <w:lsdException w:name="Subtle Reference" w:uiPriority="31" w:qFormat="1"/>
-    <w:lsdException w:name="Intense Reference" w:uiPriority="32" w:qFormat="1"/>
-    <w:lsdException w:name="Book Title" w:uiPriority="33" w:qFormat="1"/>
-    <w:lsdException w:name="Bibliography" w:semiHidden="1" w:uiPriority="37" w:unhideWhenUsed="1"/>
-    <w:lsdException w:name="TOC Heading" w:semiHidden="1" w:uiPriority="39" w:unhideWhenUsed="1" w:qFormat="1"/>
-    <w:lsdException w:name="Plain Table 1" w:uiPriority="41"/>
-    <w:lsdException w:name="Plain Table 2" w:uiPriority="42"/>
-    <w:lsdException w:name="Plain Table 3" w:uiPriority="43"/>
-    <w:lsdException w:name="Plain Table 4" w:uiPriority="44"/>
-    <w:lsdException w:name="Plain Table 5" w:uiPriority="45"/>
-    <w:lsdException w:name="Grid Table Light" w:uiPriority="40"/>
-    <w:lsdException w:name="Grid Table 1 Light" w:uiPriority="46"/>
-    <w:lsdException w:name="Grid Table 2" w:uiPriority="47"/>
-    <w:lsdException w:name="Grid Table 3" w:uiPriority="48"/>
-    <w:lsdException w:name="Grid Table 4" w:uiPriority="49"/>
-    <w:lsdException w:name="Grid Table 5 Dark" w:uiPriority="50"/>
-    <w:lsdException w:name="Grid Table 6 Colorful" w:uiPriority="51"/>
-    <w:lsdException w:name="Grid Table 7 Colorful" w:uiPriority="52"/>
-    <w:lsdException w:name="Grid Table 1 Light Accent 1" w:uiPriority="46"/>
-    <w:lsdException w:name="Grid Table 2 Accent 1" w:uiPriority="47"/>
-    <w:lsdException w:name="Grid Table 3 Accent 1" w:uiPriority="48"/>
-    <w:lsdException w:name="Grid Table 4 Accent 1" w:uiPriority="49"/>
-    <w:lsdException w:name="Grid Table 5 Dark Accent 1" w:uiPriority="50"/>
-    <w:lsdException w:name="Grid Table 6 Colorful Accent 1" w:uiPriority="51"/>
-    <w:lsdException w:name="Grid Table 7 Colorful Accent 1" w:uiPriority="52"/>
-    <w:lsdException w:name="Grid Table 1 Light Accent 2" w:uiPriority="46"/>
-    <w:lsdException w:name="Grid Table 2 Accent 2" w:uiPriority="47"/>
-    <w:lsdException w:name="Grid Table 3 Accent 2" w:uiPriority="48"/>
-    <w:lsdException w:name="Grid Table 4 Accent 2" w:uiPriority="49"/>
-    <w:lsdException w:name="Grid Table 5 Dark Accent 2" w:uiPriority="50"/>
-    <w:lsdException w:name="Grid Table 6 Colorful Accent 2" w:uiPriority="51"/>
-    <w:lsdException w:name="Grid Table 7 Colorful Accent 2" w:uiPriority="52"/>
-    <w:lsdException w:name="Grid Table 1 Light Accent 3" w:uiPriority="46"/>
-    <w:lsdException w:name="Grid Table 2 Accent 3" w:uiPriority="47"/>
-    <w:lsdException w:name="Grid Table 3 Accent 3" w:uiPriority="48"/>
-    <w:lsdException w:name="Grid Table 4 Accent 3" w:uiPriority="49"/>
-    <w:lsdException w:name="Grid Table 5 Dark Accent 3" w:uiPriority="50"/>
-    <w:lsdException w:name="Grid Table 6 Colorful Accent 3" w:uiPriority="51"/>
-    <w:lsdException w:name="Grid Table 7 Colorful Accent 3" w:uiPriority="52"/>
-    <w:lsdException w:name="Grid Table 1 Light Accent 4" w:uiPriority="46"/>
-    <w:lsdException w:name="Grid Table 2 Accent 4" w:uiPriority="47"/>
-    <w:lsdException w:name="Grid Table 3 Accent 4" w:uiPriority="48"/>
-    <w:lsdException w:name="Grid Table 4 Accent 4" w:uiPriority="49"/>
-    <w:lsdException w:name="Grid Table 5 Dark Accent 4" w:uiPriority="50"/>
-    <w:lsdException w:name="Grid Table 6 Colorful Accent 4" w:uiPriority="51"/>
-    <w:lsdException w:name="Grid Table 7 Colorful Accent 4" w:uiPriority="52"/>
-    <w:lsdException w:name="Grid Table 1 Light Accent 5" w:uiPriority="46"/>
-    <w:lsdException w:name="Grid Table 2 Accent 5" w:uiPriority="47"/>
-    <w:lsdException w:name="Grid Table 3 Accent 5" w:uiPriority="48"/>
-    <w:lsdException w:name="Grid Table 4 Accent 5" w:uiPriority="49"/>
-    <w:lsdException w:name="Grid Table 5 Dark Accent 5" w:uiPriority="50"/>
-    <w:lsdException w:name="Grid Table 6 Colorful Accent 5" w:uiPriority="51"/>
-    <w:lsdException w:name="Grid Table 7 Colorful Accent 5" w:uiPriority="52"/>
-    <w:lsdException w:name="Grid Table 1 Light Accent 6" w:uiPriority="46"/>
-    <w:lsdException w:name="Grid Table 2 Accent 6" w:uiPriority="47"/>
-    <w:lsdException w:name="Grid Table 3 Accent 6" w:uiPriority="48"/>
-    <w:lsdException w:name="Grid Table 4 Accent 6" w:uiPriority="49"/>
-    <w:lsdException w:name="Grid Table 5 Dark Accent 6" w:uiPriority="50"/>
-    <w:lsdException w:name="Grid Table 6 Colorful Accent 6" w:uiPriority="51"/>
-    <w:lsdException w:name="Grid Table 7 Colorful Accent 6" w:uiPriority="52"/>
-    <w:lsdException w:name="List Table 1 Light" w:uiPriority="46"/>
-    <w:lsdException w:name="List Table 2" w:uiPriority="47"/>
-    <w:lsdException w:name="List Table 3" w:uiPriority="48"/>
-    <w:lsdException w:name="List Table 4" w:uiPriority="49"/>
-    <w:lsdException w:name="List Table 5 Dark" w:uiPriority="50"/>
-    <w:lsdException w:name="List Table 6 Colorful" w:uiPriority="51"/>
-    <w:lsdException w:name="List Table 7 Colorful" w:uiPriority="52"/>
-    <w:lsdException w:name="List Table 1 Light Accent 1" w:uiPriority="46"/>
-    <w:lsdException w:name="List Table 2 Accent 1" w:uiPriority="47"/>
-    <w:lsdException w:name="List Table 3 Accent 1" w:uiPriority="48"/>
-    <w:lsdException w:name="List Table 4 Accent 1" w:uiPriority="49"/>
-    <w:lsdException w:name="List Table 5 Dark Accent 1" w:uiPriority="50"/>
-    <w:lsdException w:name="List Table 6 Colorful Accent 1" w:uiPriority="51"/>
-    <w:lsdException w:name="List Table 7 Colorful Accent 1" w:uiPriority="52"/>
-    <w:lsdException w:name="List Table 1 Light Accent 2" w:uiPriority="46"/>
-    <w:lsdException w:name="List Table 2 Accent 2" w:uiPriority="47"/>
-    <w:lsdException w:name="List Table 3 Accent 2" w:uiPriority="48"/>
-    <w:lsdException w:name="List Table 4 Accent 2" w:uiPriority="49"/>
-    <w:lsdException w:name="List Table 5 Dark Accent 2" w:uiPriority="50"/>
-    <w:lsdException w:name="List Table 6 Colorful Accent 2" w:uiPriority="51"/>
-    <w:lsdException w:name="List Table 7 Colorful Accent 2" w:uiPriority="52"/>
-    <w:lsdException w:name="List Table 1 Light Accent 3" w:uiPriority="46"/>
-    <w:lsdException w:name="List Table 2 Accent 3" w:uiPriority="47"/>
-    <w:lsdException w:name="List Table 3 Accent 3" w:uiPriority="48"/>
-    <w:lsdException w:name="List Table 4 Accent 3" w:uiPriority="49"/>
-    <w:lsdException w:name="List Table 5 Dark Accent 3" w:uiPriority="50"/>
-    <w:lsdException w:name="List Table 6 Colorful Accent 3" w:uiPriority="51"/>
-    <w:lsdException w:name="List Table 7 Colorful Accent 3" w:uiPriority="52"/>
-    <w:lsdException w:name="List Table 1 Light Accent 4" w:uiPriority="46"/>
-    <w:lsdException w:name="List Table 2 Accent 4" w:uiPriority="47"/>
-    <w:lsdException w:name="List Table 3 Accent 4" w:uiPriority="48"/>
-    <w:lsdException w:name="List Table 4 Accent 4" w:uiPriority="49"/>
-    <w:lsdException w:name="List Table 5 Dark Accent 4" w:uiPriority="50"/>
-    <w:lsdException w:name="List Table 6 Colorful Accent 4" w:uiPriority="51"/>
-    <w:lsdException w:name="List Table 7 Colorful Accent 4" w:uiPriority="52"/>
-    <w:lsdException w:name="List Table 1 Light Accent 5" w:uiPriority="46"/>
-    <w:lsdException w:name="List Table 2 Accent 5" w:uiPriority="47"/>
-    <w:lsdException w:name="List Table 3 Accent 5" w:uiPriority="48"/>
-    <w:lsdException w:name="List Table 4 Accent 5" w:uiPriority="49"/>
-    <w:lsdException w:name="List Table 5 Dark Accent 5" w:uiPriority="50"/>
-    <w:lsdException w:name="List Table 6 Colorful Accent 5" w:uiPriority="51"/>
-    <w:lsdException w:name="List Table 7 Colorful Accent 5" w:uiPriority="52"/>
-    <w:lsdException w:name="List Table 1 Light Accent 6" w:uiPriority="46"/>
-    <w:lsdException w:name="List Table 2 Accent 6" w:uiPriority="47"/>
-    <w:lsdException w:name="List Table 3 Accent 6" w:uiPriority="48"/>
-    <w:lsdException w:name="List Table 4 Accent 6" w:uiPriority="49"/>
-    <w:lsdException w:name="List Table 5 Dark Accent 6" w:uiPriority="50"/>
-    <w:lsdException w:name="List Table 6 Colorful Accent 6" w:uiPriority="51"/>
-    <w:lsdException w:name="List Table 7 Colorful Accent 6" w:uiPriority="52"/>
-  </w:latentStyles>
-  <w:style w:type="paragraph" w:default="1" w:styleId="Normal">
-    <w:name w:val="Normal"/>
-    <w:qFormat/>
-  </w:style>
-  <w:style w:type="character" w:default="1" w:styleId="Fuentedeprrafopredeter">
-    <w:name w:val="Default Paragraph Font"/>
-    <w:uiPriority w:val="1"/>
-    <w:semiHidden/>
-    <w:unhideWhenUsed/>
-  </w:style>
-  <w:style w:type="table" w:default="1" w:styleId="Tablanormal">
-    <w:name w:val="Normal Table"/>
-    <w:uiPriority w:val="99"/>
-    <w:semiHidden/>
-    <w:unhideWhenUsed/>
-    <w:tblPr>
-      <w:tblInd w:w="0" w:type="dxa"/>
-      <w:tblCellMar>
-        <w:top w:w="0" w:type="dxa"/>
-        <w:left w:w="108" w:type="dxa"/>
-        <w:bottom w:w="0" w:type="dxa"/>
-        <w:right w:w="108" w:type="dxa"/>
-      </w:tblCellMar>
-    </w:tblPr>
-  </w:style>
-  <w:style w:type="numbering" w:default="1" w:styleId="Sinlista">
-    <w:name w:val="No List"/>
-    <w:uiPriority w:val="99"/>
-    <w:semiHidden/>
-    <w:unhideWhenUsed/>
-  </w:style>
-  <w:style w:type="character" w:styleId="Textodelmarcadordeposicin">
-    <w:name w:val="Placeholder Text"/>
-    <w:basedOn w:val="Fuentedeprrafopredeter"/>
-    <w:uiPriority w:val="99"/>
-    <w:semiHidden/>
-    <w:rsid w:val="00F728E5"/>
-    <w:rPr>
-      <w:color w:val="808080"/>
-    </w:rPr>
-  </w:style>
-</w:styles>
-</file>
-
-<file path=word/glossary/webSettings.xml><?xml version="1.0" encoding="utf-8"?>
-<w:webSettings xmlns:mc="http://schemas.openxmlformats.org/markup-compatibility/2006" xmlns:r="http://schemas.openxmlformats.org/officeDocument/2006/relationships" xmlns:w="http://schemas.openxmlformats.org/wordprocessingml/2006/main" xmlns:w14="http://schemas.microsoft.com/office/word/2010/wordml" xmlns:w15="http://schemas.microsoft.com/office/word/2012/wordml" xmlns:w16se="http://schemas.microsoft.com/office/word/2015/wordml/symex" mc:Ignorable="w14 w15 w16se">
-  <w:optimizeForBrowser/>
-  <w:allowPNG/>
-</w:webSettings>
-</file>
-
 <file path=word/theme/theme1.xml><?xml version="1.0" encoding="utf-8"?>
 <a:theme xmlns:a="http://schemas.openxmlformats.org/drawingml/2006/main" name="Tema de Office">
   <a:themeElements>

--- a/informes/INFORME_LEYES DE KIRCHOFF.docx
+++ b/informes/INFORME_LEYES DE KIRCHOFF.docx
@@ -1,6 +1,6 @@
 
 <file path=word/document.xml><?xml version="1.0" encoding="utf-8"?>
-<w:document xmlns:wpc="http://schemas.microsoft.com/office/word/2010/wordprocessingCanvas" xmlns:cx="http://schemas.microsoft.com/office/drawing/2014/chartex" xmlns:cx1="http://schemas.microsoft.com/office/drawing/2015/9/8/chartex" xmlns:cx2="http://schemas.microsoft.com/office/drawing/2015/10/21/chartex" xmlns:cx3="http://schemas.microsoft.com/office/drawing/2016/5/9/chartex" xmlns:cx4="http://schemas.microsoft.com/office/drawing/2016/5/10/chartex" xmlns:cx5="http://schemas.microsoft.com/office/drawing/2016/5/11/chartex" xmlns:cx6="http://schemas.microsoft.com/office/drawing/2016/5/12/chartex" xmlns:cx7="http://schemas.microsoft.com/office/drawing/2016/5/13/chartex" xmlns:cx8="http://schemas.microsoft.com/office/drawing/2016/5/14/chartex" xmlns:mc="http://schemas.openxmlformats.org/markup-compatibility/2006" xmlns:aink="http://schemas.microsoft.com/office/drawing/2016/ink" xmlns:am3d="http://schemas.microsoft.com/office/drawing/2017/model3d" xmlns:o="urn:schemas-microsoft-com:office:office" xmlns:oel="http://schemas.microsoft.com/office/2019/extlst" xmlns:r="http://schemas.openxmlformats.org/officeDocument/2006/relationships" xmlns:m="http://schemas.openxmlformats.org/officeDocument/2006/math" xmlns:v="urn:schemas-microsoft-com:vml" xmlns:wp14="http://schemas.microsoft.com/office/word/2010/wordprocessingDrawing" xmlns:wp="http://schemas.openxmlformats.org/drawingml/2006/wordprocessingDrawing" xmlns:w10="urn:schemas-microsoft-com:office:word" xmlns:w="http://schemas.openxmlformats.org/wordprocessingml/2006/main" xmlns:w14="http://schemas.microsoft.com/office/word/2010/wordml" xmlns:w15="http://schemas.microsoft.com/office/word/2012/wordml" xmlns:w16cex="http://schemas.microsoft.com/office/word/2018/wordml/cex" xmlns:w16cid="http://schemas.microsoft.com/office/word/2016/wordml/cid" xmlns:w16="http://schemas.microsoft.com/office/word/2018/wordml" xmlns:w16sdtdh="http://schemas.microsoft.com/office/word/2020/wordml/sdtdatahash" xmlns:w16se="http://schemas.microsoft.com/office/word/2015/wordml/symex" xmlns:wpg="http://schemas.microsoft.com/office/word/2010/wordprocessingGroup" xmlns:wpi="http://schemas.microsoft.com/office/word/2010/wordprocessingInk" xmlns:wne="http://schemas.microsoft.com/office/word/2006/wordml" xmlns:wps="http://schemas.microsoft.com/office/word/2010/wordprocessingShape" mc:Ignorable="w14 w15 w16se w16cid w16 w16cex w16sdtdh wp14">
+<w:document xmlns:wpc="http://schemas.microsoft.com/office/word/2010/wordprocessingCanvas" xmlns:cx="http://schemas.microsoft.com/office/drawing/2014/chartex" xmlns:mc="http://schemas.openxmlformats.org/markup-compatibility/2006" xmlns:o="urn:schemas-microsoft-com:office:office" xmlns:r="http://schemas.openxmlformats.org/officeDocument/2006/relationships" xmlns:m="http://schemas.openxmlformats.org/officeDocument/2006/math" xmlns:v="urn:schemas-microsoft-com:vml" xmlns:wp14="http://schemas.microsoft.com/office/word/2010/wordprocessingDrawing" xmlns:wp="http://schemas.openxmlformats.org/drawingml/2006/wordprocessingDrawing" xmlns:w10="urn:schemas-microsoft-com:office:word" xmlns:w="http://schemas.openxmlformats.org/wordprocessingml/2006/main" xmlns:w14="http://schemas.microsoft.com/office/word/2010/wordml" xmlns:w15="http://schemas.microsoft.com/office/word/2012/wordml" xmlns:w16se="http://schemas.microsoft.com/office/word/2015/wordml/symex" xmlns:wpg="http://schemas.microsoft.com/office/word/2010/wordprocessingGroup" xmlns:wpi="http://schemas.microsoft.com/office/word/2010/wordprocessingInk" xmlns:wne="http://schemas.microsoft.com/office/word/2006/wordml" xmlns:wps="http://schemas.microsoft.com/office/word/2010/wordprocessingShape" mc:Ignorable="w14 w15 w16se wp14">
   <w:body>
     <w:p>
       <w:pPr>
@@ -8,6 +8,8 @@
           <w:lang w:val="es-PE"/>
         </w:rPr>
       </w:pPr>
+      <w:bookmarkStart w:id="0" w:name="_GoBack"/>
+      <w:bookmarkEnd w:id="0"/>
       <w:r>
         <w:rPr>
           <w:noProof/>
@@ -319,7 +321,7 @@
               </wp:anchor>
             </w:drawing>
           </mc:Choice>
-          <mc:Fallback>
+          <mc:Fallback xmlns:cx1="http://schemas.microsoft.com/office/drawing/2015/9/8/chartex" xmlns:cx2="http://schemas.microsoft.com/office/drawing/2015/10/21/chartex" xmlns:cx3="http://schemas.microsoft.com/office/drawing/2016/5/9/chartex" xmlns:cx4="http://schemas.microsoft.com/office/drawing/2016/5/10/chartex" xmlns:cx5="http://schemas.microsoft.com/office/drawing/2016/5/11/chartex" xmlns:cx6="http://schemas.microsoft.com/office/drawing/2016/5/12/chartex" xmlns:cx7="http://schemas.microsoft.com/office/drawing/2016/5/13/chartex" xmlns:cx8="http://schemas.microsoft.com/office/drawing/2016/5/14/chartex" xmlns:aink="http://schemas.microsoft.com/office/drawing/2016/ink" xmlns:am3d="http://schemas.microsoft.com/office/drawing/2017/model3d" xmlns:oel="http://schemas.microsoft.com/office/2019/extlst" xmlns:w16cex="http://schemas.microsoft.com/office/word/2018/wordml/cex" xmlns:w16cid="http://schemas.microsoft.com/office/word/2016/wordml/cid" xmlns:w16="http://schemas.microsoft.com/office/word/2018/wordml" xmlns:w16sdtdh="http://schemas.microsoft.com/office/word/2020/wordml/sdtdatahash">
             <w:pict>
               <v:line w14:anchorId="36B0B7A2" id="Conector recto 100" o:spid="_x0000_s1026" style="position:absolute;flip:y;z-index:251659264;visibility:visible;mso-wrap-style:square;mso-wrap-distance-left:9pt;mso-wrap-distance-top:0;mso-wrap-distance-right:9pt;mso-wrap-distance-bottom:0;mso-position-horizontal:absolute;mso-position-horizontal-relative:text;mso-position-vertical:absolute;mso-position-vertical-relative:text" from="2.7pt,5.8pt" to="442.2pt,6.55pt" o:gfxdata="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" strokecolor="black [3200]" strokeweight="1.5pt">
                 <v:stroke joinstyle="miter"/>
@@ -436,7 +438,7 @@
               </wp:anchor>
             </w:drawing>
           </mc:Choice>
-          <mc:Fallback>
+          <mc:Fallback xmlns:cx1="http://schemas.microsoft.com/office/drawing/2015/9/8/chartex" xmlns:cx2="http://schemas.microsoft.com/office/drawing/2015/10/21/chartex" xmlns:cx3="http://schemas.microsoft.com/office/drawing/2016/5/9/chartex" xmlns:cx4="http://schemas.microsoft.com/office/drawing/2016/5/10/chartex" xmlns:cx5="http://schemas.microsoft.com/office/drawing/2016/5/11/chartex" xmlns:cx6="http://schemas.microsoft.com/office/drawing/2016/5/12/chartex" xmlns:cx7="http://schemas.microsoft.com/office/drawing/2016/5/13/chartex" xmlns:cx8="http://schemas.microsoft.com/office/drawing/2016/5/14/chartex" xmlns:aink="http://schemas.microsoft.com/office/drawing/2016/ink" xmlns:am3d="http://schemas.microsoft.com/office/drawing/2017/model3d" xmlns:oel="http://schemas.microsoft.com/office/2019/extlst" xmlns:w16cex="http://schemas.microsoft.com/office/word/2018/wordml/cex" xmlns:w16cid="http://schemas.microsoft.com/office/word/2016/wordml/cid" xmlns:w16="http://schemas.microsoft.com/office/word/2018/wordml" xmlns:w16sdtdh="http://schemas.microsoft.com/office/word/2020/wordml/sdtdatahash">
             <w:pict>
               <v:line w14:anchorId="04D555F2" id="Conector recto 107" o:spid="_x0000_s1026" style="position:absolute;flip:y;z-index:251660288;visibility:visible;mso-wrap-style:square;mso-wrap-distance-left:9pt;mso-wrap-distance-top:0;mso-wrap-distance-right:9pt;mso-wrap-distance-bottom:0;mso-position-horizontal:absolute;mso-position-horizontal-relative:text;mso-position-vertical:absolute;mso-position-vertical-relative:text" from="4.2pt,8.5pt" to="443.7pt,9.25pt" o:gfxdata="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" strokecolor="black [3200]" strokeweight="1.5pt">
                 <v:stroke joinstyle="miter"/>
@@ -584,7 +586,43 @@
           <w:b/>
           <w:szCs w:val="24"/>
         </w:rPr>
-        <w:t xml:space="preserve">Ortiz Salvador Edinson Elias </w:t>
+        <w:t xml:space="preserve">Ortiz Salvador </w:t>
+      </w:r>
+      <w:proofErr w:type="spellStart"/>
+      <w:r>
+        <w:rPr>
+          <w:rFonts w:cs="Times New Roman"/>
+          <w:b/>
+          <w:szCs w:val="24"/>
+        </w:rPr>
+        <w:t>Edinson</w:t>
+      </w:r>
+      <w:proofErr w:type="spellEnd"/>
+      <w:r>
+        <w:rPr>
+          <w:rFonts w:cs="Times New Roman"/>
+          <w:b/>
+          <w:szCs w:val="24"/>
+        </w:rPr>
+        <w:t xml:space="preserve"> </w:t>
+      </w:r>
+      <w:proofErr w:type="spellStart"/>
+      <w:r>
+        <w:rPr>
+          <w:rFonts w:cs="Times New Roman"/>
+          <w:b/>
+          <w:szCs w:val="24"/>
+        </w:rPr>
+        <w:t>Elias</w:t>
+      </w:r>
+      <w:proofErr w:type="spellEnd"/>
+      <w:r>
+        <w:rPr>
+          <w:rFonts w:cs="Times New Roman"/>
+          <w:b/>
+          <w:szCs w:val="24"/>
+        </w:rPr>
+        <w:t xml:space="preserve"> </w:t>
       </w:r>
     </w:p>
     <w:p>
@@ -642,7 +680,43 @@
           <w:b/>
           <w:szCs w:val="24"/>
         </w:rPr>
-        <w:t xml:space="preserve">Vigo Villar Cristhian Aaron </w:t>
+        <w:t xml:space="preserve">Vigo Villar </w:t>
+      </w:r>
+      <w:proofErr w:type="spellStart"/>
+      <w:r>
+        <w:rPr>
+          <w:rFonts w:cs="Times New Roman"/>
+          <w:b/>
+          <w:szCs w:val="24"/>
+        </w:rPr>
+        <w:t>Cristhian</w:t>
+      </w:r>
+      <w:proofErr w:type="spellEnd"/>
+      <w:r>
+        <w:rPr>
+          <w:rFonts w:cs="Times New Roman"/>
+          <w:b/>
+          <w:szCs w:val="24"/>
+        </w:rPr>
+        <w:t xml:space="preserve"> </w:t>
+      </w:r>
+      <w:proofErr w:type="spellStart"/>
+      <w:r>
+        <w:rPr>
+          <w:rFonts w:cs="Times New Roman"/>
+          <w:b/>
+          <w:szCs w:val="24"/>
+        </w:rPr>
+        <w:t>Aaron</w:t>
+      </w:r>
+      <w:proofErr w:type="spellEnd"/>
+      <w:r>
+        <w:rPr>
+          <w:rFonts w:cs="Times New Roman"/>
+          <w:b/>
+          <w:szCs w:val="24"/>
+        </w:rPr>
+        <w:t xml:space="preserve"> </w:t>
       </w:r>
     </w:p>
     <w:p>
@@ -913,7 +987,7 @@
           <w:bCs/>
         </w:rPr>
       </w:pPr>
-      <w:bookmarkStart w:id="0" w:name="_Toc44348498"/>
+      <w:bookmarkStart w:id="1" w:name="_Toc44348498"/>
       <w:r>
         <w:rPr>
           <w:b/>
@@ -922,7 +996,7 @@
         <w:lastRenderedPageBreak/>
         <w:t>INDICE</w:t>
       </w:r>
-      <w:bookmarkEnd w:id="0"/>
+      <w:bookmarkEnd w:id="1"/>
     </w:p>
     <w:p>
       <w:pPr>
@@ -2353,16 +2427,16 @@
       <w:pPr>
         <w:pStyle w:val="Ttulo1"/>
       </w:pPr>
-      <w:bookmarkStart w:id="1" w:name="_Toc509912475"/>
-      <w:bookmarkStart w:id="2" w:name="_Toc44348499"/>
-      <w:bookmarkStart w:id="3" w:name="_Toc108032023"/>
+      <w:bookmarkStart w:id="2" w:name="_Toc509912475"/>
+      <w:bookmarkStart w:id="3" w:name="_Toc44348499"/>
+      <w:bookmarkStart w:id="4" w:name="_Toc108032023"/>
       <w:r>
         <w:lastRenderedPageBreak/>
         <w:t>RESUMEN</w:t>
       </w:r>
-      <w:bookmarkEnd w:id="1"/>
       <w:bookmarkEnd w:id="2"/>
       <w:bookmarkEnd w:id="3"/>
+      <w:bookmarkEnd w:id="4"/>
     </w:p>
     <w:p>
       <w:pPr>
@@ -2507,11 +2581,11 @@
           <w:lang w:val="es-PE"/>
         </w:rPr>
       </w:pPr>
-      <w:bookmarkStart w:id="4" w:name="_Toc285535801"/>
-      <w:bookmarkStart w:id="5" w:name="_Toc410627895"/>
-    </w:p>
-    <w:bookmarkEnd w:id="4"/>
+      <w:bookmarkStart w:id="5" w:name="_Toc285535801"/>
+      <w:bookmarkStart w:id="6" w:name="_Toc410627895"/>
+    </w:p>
     <w:bookmarkEnd w:id="5"/>
+    <w:bookmarkEnd w:id="6"/>
     <w:p>
       <w:pPr>
         <w:rPr>
@@ -2526,16 +2600,16 @@
       <w:r>
         <w:br w:type="page"/>
       </w:r>
-      <w:bookmarkStart w:id="6" w:name="_Toc285535806"/>
-      <w:bookmarkStart w:id="7" w:name="_Toc410627901"/>
-      <w:bookmarkStart w:id="8" w:name="_Toc108032024"/>
+      <w:bookmarkStart w:id="7" w:name="_Toc285535806"/>
+      <w:bookmarkStart w:id="8" w:name="_Toc410627901"/>
+      <w:bookmarkStart w:id="9" w:name="_Toc108032024"/>
       <w:r>
         <w:lastRenderedPageBreak/>
         <w:t>INTRODUCCIÓN Y OBJETIVO</w:t>
       </w:r>
-      <w:bookmarkEnd w:id="6"/>
       <w:bookmarkEnd w:id="7"/>
       <w:bookmarkEnd w:id="8"/>
+      <w:bookmarkEnd w:id="9"/>
     </w:p>
     <w:p>
       <w:pPr>
@@ -2551,7 +2625,7 @@
           <w:lang w:val="es-PE"/>
         </w:rPr>
       </w:pPr>
-      <w:bookmarkStart w:id="9" w:name="_Toc108032025"/>
+      <w:bookmarkStart w:id="10" w:name="_Toc108032025"/>
       <w:r>
         <w:rPr>
           <w:lang w:val="es-PE"/>
@@ -2564,7 +2638,7 @@
         </w:rPr>
         <w:t>:</w:t>
       </w:r>
-      <w:bookmarkEnd w:id="9"/>
+      <w:bookmarkEnd w:id="10"/>
     </w:p>
     <w:p>
       <w:pPr>
@@ -2574,7 +2648,7 @@
           <w:lang w:val="es-PE"/>
         </w:rPr>
       </w:pPr>
-      <w:bookmarkStart w:id="10" w:name="_Toc108032026"/>
+      <w:bookmarkStart w:id="11" w:name="_Toc108032026"/>
       <w:r>
         <w:rPr>
           <w:lang w:val="es-PE"/>
@@ -2587,7 +2661,7 @@
         </w:rPr>
         <w:t>:</w:t>
       </w:r>
-      <w:bookmarkEnd w:id="10"/>
+      <w:bookmarkEnd w:id="11"/>
       <w:r>
         <w:rPr>
           <w:lang w:val="es-PE"/>
@@ -2696,14 +2770,14 @@
           <w:lang w:val="es-PE"/>
         </w:rPr>
       </w:pPr>
-      <w:bookmarkStart w:id="11" w:name="_Toc108032027"/>
+      <w:bookmarkStart w:id="12" w:name="_Toc108032027"/>
       <w:r>
         <w:rPr>
           <w:lang w:val="es-PE"/>
         </w:rPr>
         <w:t>Nodo:</w:t>
       </w:r>
-      <w:bookmarkEnd w:id="11"/>
+      <w:bookmarkEnd w:id="12"/>
     </w:p>
     <w:p>
       <w:pPr>
@@ -2718,7 +2792,21 @@
         <w:rPr>
           <w:lang w:val="es-PE"/>
         </w:rPr>
-        <w:t>Es el punto de unión entre 3 o más ramas. La suma de las corrientes entrantes a un nodo debe ser igual a la suma de todas las corrientes salientes (Ley de Kirchoff de los nodos).</w:t>
+        <w:t xml:space="preserve">Es el punto de unión entre 3 o más ramas. La suma de las corrientes entrantes a un nodo debe ser igual a la suma de todas las corrientes salientes (Ley de </w:t>
+      </w:r>
+      <w:proofErr w:type="spellStart"/>
+      <w:r>
+        <w:rPr>
+          <w:lang w:val="es-PE"/>
+        </w:rPr>
+        <w:t>Kirchoff</w:t>
+      </w:r>
+      <w:proofErr w:type="spellEnd"/>
+      <w:r>
+        <w:rPr>
+          <w:lang w:val="es-PE"/>
+        </w:rPr>
+        <w:t xml:space="preserve"> de los nodos).</w:t>
       </w:r>
     </w:p>
     <w:p>
@@ -2729,14 +2817,14 @@
           <w:lang w:val="es-PE"/>
         </w:rPr>
       </w:pPr>
-      <w:bookmarkStart w:id="12" w:name="_Toc108032028"/>
+      <w:bookmarkStart w:id="13" w:name="_Toc108032028"/>
       <w:r>
         <w:rPr>
           <w:lang w:val="es-PE"/>
         </w:rPr>
         <w:t>Malla:</w:t>
       </w:r>
-      <w:bookmarkEnd w:id="12"/>
+      <w:bookmarkEnd w:id="13"/>
     </w:p>
     <w:p>
       <w:pPr>
@@ -2751,7 +2839,21 @@
         <w:rPr>
           <w:lang w:val="es-PE"/>
         </w:rPr>
-        <w:t>Es el camino cerrado que forman dos o más ramas de un circuito. En una malla la suma de todas las tensiones, cada una con su signo correspondiente, es igual a 0 (Ley de Kirchoff de las mallas). Esto ocurre porque la suma de todas las subidas de tensión debe ser igual a la suma de todas las caídas de tensión.</w:t>
+        <w:t xml:space="preserve">Es el camino cerrado que forman dos o más ramas de un circuito. En una malla la suma de todas las tensiones, cada una con su signo correspondiente, es igual a 0 (Ley de </w:t>
+      </w:r>
+      <w:proofErr w:type="spellStart"/>
+      <w:r>
+        <w:rPr>
+          <w:lang w:val="es-PE"/>
+        </w:rPr>
+        <w:t>Kirchoff</w:t>
+      </w:r>
+      <w:proofErr w:type="spellEnd"/>
+      <w:r>
+        <w:rPr>
+          <w:lang w:val="es-PE"/>
+        </w:rPr>
+        <w:t xml:space="preserve"> de las mallas). Esto ocurre porque la suma de todas las subidas de tensión debe ser igual a la suma de todas las caídas de tensión.</w:t>
       </w:r>
     </w:p>
     <w:p>
@@ -2762,7 +2864,7 @@
           <w:lang w:val="es-PE"/>
         </w:rPr>
       </w:pPr>
-      <w:bookmarkStart w:id="13" w:name="_Toc108032029"/>
+      <w:bookmarkStart w:id="14" w:name="_Toc108032029"/>
       <w:r>
         <w:rPr>
           <w:lang w:val="es-PE"/>
@@ -2775,7 +2877,7 @@
         </w:rPr>
         <w:t>:</w:t>
       </w:r>
-      <w:bookmarkEnd w:id="13"/>
+      <w:bookmarkEnd w:id="14"/>
     </w:p>
     <w:p>
       <w:pPr>
@@ -2862,14 +2964,14 @@
           <w:lang w:val="es-PE"/>
         </w:rPr>
       </w:pPr>
-      <w:bookmarkStart w:id="14" w:name="_Toc108032030"/>
+      <w:bookmarkStart w:id="15" w:name="_Toc108032030"/>
       <w:r>
         <w:rPr>
           <w:lang w:val="es-PE"/>
         </w:rPr>
         <w:t>Intensidad Eléctrica:</w:t>
       </w:r>
-      <w:bookmarkEnd w:id="14"/>
+      <w:bookmarkEnd w:id="15"/>
     </w:p>
     <w:p>
       <w:pPr>
@@ -2955,14 +3057,14 @@
           <w:lang w:val="es-PE"/>
         </w:rPr>
       </w:pPr>
-      <w:bookmarkStart w:id="15" w:name="_Toc108032031"/>
+      <w:bookmarkStart w:id="16" w:name="_Toc108032031"/>
       <w:r>
         <w:rPr>
           <w:lang w:val="es-PE"/>
         </w:rPr>
         <w:t>Resistencia Eléctrica:</w:t>
       </w:r>
-      <w:bookmarkEnd w:id="15"/>
+      <w:bookmarkEnd w:id="16"/>
     </w:p>
     <w:p>
       <w:pPr>
@@ -3122,14 +3224,14 @@
           <w:lang w:val="es-PE"/>
         </w:rPr>
       </w:pPr>
-      <w:bookmarkStart w:id="16" w:name="_Toc108032032"/>
+      <w:bookmarkStart w:id="17" w:name="_Toc108032032"/>
       <w:r>
         <w:rPr>
           <w:lang w:val="es-PE"/>
         </w:rPr>
         <w:t>Marco Teórico</w:t>
       </w:r>
-      <w:bookmarkEnd w:id="16"/>
+      <w:bookmarkEnd w:id="17"/>
     </w:p>
     <w:p>
       <w:pPr>
@@ -3679,7 +3781,21 @@
         <w:rPr>
           <w:i/>
         </w:rPr>
-        <w:t xml:space="preserve"> salen del nodo. (Fuente:MecatronicaLatam)</w:t>
+        <w:t xml:space="preserve"> salen del nodo. (</w:t>
+      </w:r>
+      <w:proofErr w:type="gramStart"/>
+      <w:r>
+        <w:rPr>
+          <w:i/>
+        </w:rPr>
+        <w:t>Fuente:MecatronicaLatam</w:t>
+      </w:r>
+      <w:proofErr w:type="gramEnd"/>
+      <w:r>
+        <w:rPr>
+          <w:i/>
+        </w:rPr>
+        <w:t>)</w:t>
       </w:r>
     </w:p>
     <w:p>
@@ -4232,7 +4348,23 @@
         <w:rPr>
           <w:i/>
         </w:rPr>
-        <w:t>. (Fuente:MecatronicaLatam)</w:t>
+        <w:t>. (</w:t>
+      </w:r>
+      <w:proofErr w:type="spellStart"/>
+      <w:proofErr w:type="gramStart"/>
+      <w:r>
+        <w:rPr>
+          <w:i/>
+        </w:rPr>
+        <w:t>Fuente:MecatronicaLatam</w:t>
+      </w:r>
+      <w:proofErr w:type="spellEnd"/>
+      <w:proofErr w:type="gramEnd"/>
+      <w:r>
+        <w:rPr>
+          <w:i/>
+        </w:rPr>
+        <w:t>)</w:t>
       </w:r>
     </w:p>
     <w:p>
@@ -4909,14 +5041,14 @@
           <w:lang w:val="es-PE"/>
         </w:rPr>
       </w:pPr>
-      <w:bookmarkStart w:id="17" w:name="_Toc108032033"/>
+      <w:bookmarkStart w:id="18" w:name="_Toc108032033"/>
       <w:r>
         <w:rPr>
           <w:lang w:val="es-PE"/>
         </w:rPr>
         <w:t>Objetivos</w:t>
       </w:r>
-      <w:bookmarkEnd w:id="17"/>
+      <w:bookmarkEnd w:id="18"/>
     </w:p>
     <w:p>
       <w:pPr>
@@ -4991,12 +5123,12 @@
       <w:pPr>
         <w:pStyle w:val="InformeTtulo1"/>
       </w:pPr>
-      <w:bookmarkStart w:id="18" w:name="_Toc108032034"/>
+      <w:bookmarkStart w:id="19" w:name="_Toc108032034"/>
       <w:r>
         <w:lastRenderedPageBreak/>
         <w:t>MATERIALES Y MÉTODOS</w:t>
       </w:r>
-      <w:bookmarkEnd w:id="18"/>
+      <w:bookmarkEnd w:id="19"/>
     </w:p>
     <w:p>
       <w:pPr>
@@ -7038,7 +7170,7 @@
               </wp:anchor>
             </w:drawing>
           </mc:Choice>
-          <mc:Fallback>
+          <mc:Fallback xmlns:cx1="http://schemas.microsoft.com/office/drawing/2015/9/8/chartex" xmlns:cx2="http://schemas.microsoft.com/office/drawing/2015/10/21/chartex" xmlns:cx3="http://schemas.microsoft.com/office/drawing/2016/5/9/chartex" xmlns:cx4="http://schemas.microsoft.com/office/drawing/2016/5/10/chartex" xmlns:cx5="http://schemas.microsoft.com/office/drawing/2016/5/11/chartex" xmlns:cx6="http://schemas.microsoft.com/office/drawing/2016/5/12/chartex" xmlns:cx7="http://schemas.microsoft.com/office/drawing/2016/5/13/chartex" xmlns:cx8="http://schemas.microsoft.com/office/drawing/2016/5/14/chartex" xmlns:aink="http://schemas.microsoft.com/office/drawing/2016/ink" xmlns:am3d="http://schemas.microsoft.com/office/drawing/2017/model3d" xmlns:oel="http://schemas.microsoft.com/office/2019/extlst" xmlns:w16cex="http://schemas.microsoft.com/office/word/2018/wordml/cex" xmlns:w16cid="http://schemas.microsoft.com/office/word/2016/wordml/cid" xmlns:w16="http://schemas.microsoft.com/office/word/2018/wordml" xmlns:w16sdtdh="http://schemas.microsoft.com/office/word/2020/wordml/sdtdatahash">
             <w:pict>
               <v:shapetype w14:anchorId="46C88DB8" id="_x0000_t38" coordsize="21600,21600" o:spt="38" o:oned="t" path="m,c@0,0@1,5400@1,10800@1,16200@2,21600,21600,21600e" filled="f">
                 <v:formulas>
@@ -7392,7 +7524,7 @@
               </wp:anchor>
             </w:drawing>
           </mc:Choice>
-          <mc:Fallback>
+          <mc:Fallback xmlns:cx1="http://schemas.microsoft.com/office/drawing/2015/9/8/chartex" xmlns:cx2="http://schemas.microsoft.com/office/drawing/2015/10/21/chartex" xmlns:cx3="http://schemas.microsoft.com/office/drawing/2016/5/9/chartex" xmlns:cx4="http://schemas.microsoft.com/office/drawing/2016/5/10/chartex" xmlns:cx5="http://schemas.microsoft.com/office/drawing/2016/5/11/chartex" xmlns:cx6="http://schemas.microsoft.com/office/drawing/2016/5/12/chartex" xmlns:cx7="http://schemas.microsoft.com/office/drawing/2016/5/13/chartex" xmlns:cx8="http://schemas.microsoft.com/office/drawing/2016/5/14/chartex" xmlns:aink="http://schemas.microsoft.com/office/drawing/2016/ink" xmlns:am3d="http://schemas.microsoft.com/office/drawing/2017/model3d" xmlns:oel="http://schemas.microsoft.com/office/2019/extlst" xmlns:w16cex="http://schemas.microsoft.com/office/word/2018/wordml/cex" xmlns:w16cid="http://schemas.microsoft.com/office/word/2016/wordml/cid" xmlns:w16="http://schemas.microsoft.com/office/word/2018/wordml" xmlns:w16sdtdh="http://schemas.microsoft.com/office/word/2020/wordml/sdtdatahash">
             <w:pict>
               <v:line w14:anchorId="1CA7C8C6" id="Conector recto 37" o:spid="_x0000_s1026" style="position:absolute;z-index:251806720;visibility:visible;mso-wrap-style:square;mso-wrap-distance-left:9pt;mso-wrap-distance-top:0;mso-wrap-distance-right:9pt;mso-wrap-distance-bottom:0;mso-position-horizontal:absolute;mso-position-horizontal-relative:text;mso-position-vertical:absolute;mso-position-vertical-relative:text" from="143.35pt,1.6pt" to="353.5pt,1.6pt" o:gfxdata="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" strokecolor="red" strokeweight=".5pt">
                 <v:stroke joinstyle="miter"/>
@@ -8072,7 +8204,7 @@
       <w:pPr>
         <w:pStyle w:val="InformeTtulo1"/>
       </w:pPr>
-      <w:bookmarkStart w:id="19" w:name="_Toc108032035"/>
+      <w:bookmarkStart w:id="20" w:name="_Toc108032035"/>
       <w:r>
         <w:lastRenderedPageBreak/>
         <w:t>R</w:t>
@@ -8080,7 +8212,7 @@
       <w:r>
         <w:t>ESULTADOS Y DISCUSIÓN</w:t>
       </w:r>
-      <w:bookmarkEnd w:id="19"/>
+      <w:bookmarkEnd w:id="20"/>
     </w:p>
     <w:p/>
     <w:p>
@@ -8796,12 +8928,12 @@
       <w:pPr>
         <w:pStyle w:val="InformeTtulo1"/>
       </w:pPr>
-      <w:bookmarkStart w:id="20" w:name="_Toc108032036"/>
+      <w:bookmarkStart w:id="21" w:name="_Toc108032036"/>
       <w:r>
         <w:lastRenderedPageBreak/>
         <w:t>CONCLUSIONES</w:t>
       </w:r>
-      <w:bookmarkEnd w:id="20"/>
+      <w:bookmarkEnd w:id="21"/>
     </w:p>
     <w:p/>
     <w:p>
@@ -8997,16 +9129,16 @@
       <w:pPr>
         <w:pStyle w:val="Ttulo1"/>
       </w:pPr>
-      <w:bookmarkStart w:id="21" w:name="_Toc509912479"/>
-      <w:bookmarkStart w:id="22" w:name="_Toc44348512"/>
-      <w:bookmarkStart w:id="23" w:name="_Toc108032037"/>
+      <w:bookmarkStart w:id="22" w:name="_Toc509912479"/>
+      <w:bookmarkStart w:id="23" w:name="_Toc44348512"/>
+      <w:bookmarkStart w:id="24" w:name="_Toc108032037"/>
       <w:r>
         <w:lastRenderedPageBreak/>
         <w:t>REFERENCIAS BIBLIOGRÁFICAS</w:t>
       </w:r>
-      <w:bookmarkEnd w:id="21"/>
       <w:bookmarkEnd w:id="22"/>
       <w:bookmarkEnd w:id="23"/>
+      <w:bookmarkEnd w:id="24"/>
     </w:p>
     <w:sdt>
       <w:sdtPr>
@@ -9410,8 +9542,8 @@
       <w:pPr>
         <w:pStyle w:val="InformeTtulo1"/>
       </w:pPr>
-      <w:bookmarkStart w:id="24" w:name="_Toc509912480"/>
-      <w:bookmarkStart w:id="25" w:name="_Toc108032038"/>
+      <w:bookmarkStart w:id="25" w:name="_Toc509912480"/>
+      <w:bookmarkStart w:id="26" w:name="_Toc108032038"/>
       <w:r>
         <w:rPr>
           <w:noProof/>
@@ -9477,45 +9609,53 @@
       <w:r>
         <w:t>ANEXO</w:t>
       </w:r>
-      <w:bookmarkEnd w:id="24"/>
+      <w:bookmarkEnd w:id="25"/>
       <w:r>
         <w:t>S</w:t>
       </w:r>
-      <w:bookmarkEnd w:id="25"/>
-    </w:p>
-    <w:p>
-      <w:pPr>
-        <w:rPr>
-          <w:lang w:val="es-PE"/>
-        </w:rPr>
-      </w:pPr>
-    </w:p>
-    <w:p>
-      <w:pPr>
-        <w:rPr>
-          <w:lang w:val="es-PE"/>
-        </w:rPr>
-      </w:pPr>
-    </w:p>
-    <w:p>
-      <w:pPr>
-        <w:rPr>
-          <w:lang w:val="es-PE"/>
-        </w:rPr>
-      </w:pPr>
-    </w:p>
-    <w:p>
-      <w:pPr>
-        <w:rPr>
-          <w:lang w:val="es-PE"/>
-        </w:rPr>
-      </w:pPr>
-      <w:r>
-        <w:rPr>
-          <w:lang w:val="es-PE"/>
-        </w:rPr>
-        <w:t>Diseño 3d en proteus</w:t>
-      </w:r>
+      <w:bookmarkEnd w:id="26"/>
+    </w:p>
+    <w:p>
+      <w:pPr>
+        <w:rPr>
+          <w:lang w:val="es-PE"/>
+        </w:rPr>
+      </w:pPr>
+    </w:p>
+    <w:p>
+      <w:pPr>
+        <w:rPr>
+          <w:lang w:val="es-PE"/>
+        </w:rPr>
+      </w:pPr>
+    </w:p>
+    <w:p>
+      <w:pPr>
+        <w:rPr>
+          <w:lang w:val="es-PE"/>
+        </w:rPr>
+      </w:pPr>
+    </w:p>
+    <w:p>
+      <w:pPr>
+        <w:rPr>
+          <w:lang w:val="es-PE"/>
+        </w:rPr>
+      </w:pPr>
+      <w:r>
+        <w:rPr>
+          <w:lang w:val="es-PE"/>
+        </w:rPr>
+        <w:t xml:space="preserve">Diseño 3d en </w:t>
+      </w:r>
+      <w:proofErr w:type="spellStart"/>
+      <w:r>
+        <w:rPr>
+          <w:lang w:val="es-PE"/>
+        </w:rPr>
+        <w:t>proteus</w:t>
+      </w:r>
+      <w:proofErr w:type="spellEnd"/>
     </w:p>
     <w:p>
       <w:pPr>
@@ -9847,7 +9987,7 @@
                                 <w:noProof/>
                               </w:rPr>
                             </w:pPr>
-                            <w:bookmarkStart w:id="26" w:name="_Toc105695897"/>
+                            <w:bookmarkStart w:id="27" w:name="_Toc105695897"/>
                             <w:r>
                               <w:t xml:space="preserve">Figura </w:t>
                             </w:r>
@@ -9866,7 +10006,7 @@
                               </w:rPr>
                               <w:t>1</w:t>
                             </w:r>
-                            <w:bookmarkEnd w:id="26"/>
+                            <w:bookmarkEnd w:id="27"/>
                             <w:r>
                               <w:fldChar w:fldCharType="end"/>
                             </w:r>
@@ -9891,7 +10031,7 @@
                 <v:stroke joinstyle="miter"/>
                 <v:path gradientshapeok="t" o:connecttype="rect"/>
               </v:shapetype>
-              <v:shape id="Cuadro de texto 1" o:spid="_x0000_s1026" type="#_x0000_t202" style="position:absolute;margin-left:110.65pt;margin-top:8.8pt;width:316.85pt;height:.05pt;z-index:251759616;visibility:visible;mso-wrap-style:square;mso-wrap-distance-left:9pt;mso-wrap-distance-top:0;mso-wrap-distance-right:9pt;mso-wrap-distance-bottom:0;mso-position-horizontal:absolute;mso-position-horizontal-relative:text;mso-position-vertical:absolute;mso-position-vertical-relative:text;v-text-anchor:top" o:gfxdata="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" stroked="f">
+              <v:shape id="Cuadro de texto 1" o:spid="_x0000_s1026" type="#_x0000_t202" style="position:absolute;margin-left:110.65pt;margin-top:8.8pt;width:316.85pt;height:.05pt;z-index:251759616;visibility:visible;mso-wrap-style:square;mso-wrap-distance-left:9pt;mso-wrap-distance-top:0;mso-wrap-distance-right:9pt;mso-wrap-distance-bottom:0;mso-position-horizontal:absolute;mso-position-horizontal-relative:text;mso-position-vertical:absolute;mso-position-vertical-relative:text;v-text-anchor:top" o:gfxdata="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" stroked="f">
                 <v:textbox style="mso-fit-shape-to-text:t" inset="0,0,0,0">
                   <w:txbxContent>
                     <w:p>
@@ -9902,7 +10042,7 @@
                           <w:noProof/>
                         </w:rPr>
                       </w:pPr>
-                      <w:bookmarkStart w:id="27" w:name="_Toc105695897"/>
+                      <w:bookmarkStart w:id="28" w:name="_Toc105695897"/>
                       <w:r>
                         <w:t xml:space="preserve">Figura </w:t>
                       </w:r>
@@ -9921,7 +10061,7 @@
                         </w:rPr>
                         <w:t>1</w:t>
                       </w:r>
-                      <w:bookmarkEnd w:id="27"/>
+                      <w:bookmarkEnd w:id="28"/>
                       <w:r>
                         <w:fldChar w:fldCharType="end"/>
                       </w:r>
@@ -9951,8 +10091,30 @@
         <w:rPr>
           <w:lang w:val="es-PE"/>
         </w:rPr>
-        <w:t>Diseño pcb en proteus</w:t>
-      </w:r>
+        <w:t xml:space="preserve">Diseño </w:t>
+      </w:r>
+      <w:proofErr w:type="spellStart"/>
+      <w:r>
+        <w:rPr>
+          <w:lang w:val="es-PE"/>
+        </w:rPr>
+        <w:t>pcb</w:t>
+      </w:r>
+      <w:proofErr w:type="spellEnd"/>
+      <w:r>
+        <w:rPr>
+          <w:lang w:val="es-PE"/>
+        </w:rPr>
+        <w:t xml:space="preserve"> en </w:t>
+      </w:r>
+      <w:proofErr w:type="spellStart"/>
+      <w:r>
+        <w:rPr>
+          <w:lang w:val="es-PE"/>
+        </w:rPr>
+        <w:t>proteus</w:t>
+      </w:r>
+      <w:proofErr w:type="spellEnd"/>
     </w:p>
     <w:p>
       <w:pPr>
@@ -10393,7 +10555,7 @@
           </mc:Choice>
           <mc:Fallback>
             <w:pict>
-              <v:shape w14:anchorId="2DAB18E1" id="Cuadro de texto 47" o:spid="_x0000_s1027" type="#_x0000_t202" style="position:absolute;margin-left:62.65pt;margin-top:5.45pt;width:414.95pt;height:.05pt;z-index:251761664;visibility:visible;mso-wrap-style:square;mso-wrap-distance-left:9pt;mso-wrap-distance-top:0;mso-wrap-distance-right:9pt;mso-wrap-distance-bottom:0;mso-position-horizontal:absolute;mso-position-horizontal-relative:text;mso-position-vertical:absolute;mso-position-vertical-relative:text;v-text-anchor:top" o:gfxdata="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" stroked="f">
+              <v:shape w14:anchorId="2DAB18E1" id="Cuadro de texto 47" o:spid="_x0000_s1027" type="#_x0000_t202" style="position:absolute;margin-left:62.65pt;margin-top:5.45pt;width:414.95pt;height:.05pt;z-index:251761664;visibility:visible;mso-wrap-style:square;mso-wrap-distance-left:9pt;mso-wrap-distance-top:0;mso-wrap-distance-right:9pt;mso-wrap-distance-bottom:0;mso-position-horizontal:absolute;mso-position-horizontal-relative:text;mso-position-vertical:absolute;mso-position-vertical-relative:text;v-text-anchor:top" o:gfxdata="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" stroked="f">
                 <v:textbox style="mso-fit-shape-to-text:t" inset="0,0,0,0">
                   <w:txbxContent>
                     <w:p>
@@ -10479,8 +10641,16 @@
         <w:rPr>
           <w:lang w:val="es-PE"/>
         </w:rPr>
-        <w:t>Diseño esquemático en proteus</w:t>
-      </w:r>
+        <w:t xml:space="preserve">Diseño esquemático en </w:t>
+      </w:r>
+      <w:proofErr w:type="spellStart"/>
+      <w:r>
+        <w:rPr>
+          <w:lang w:val="es-PE"/>
+        </w:rPr>
+        <w:t>proteus</w:t>
+      </w:r>
+      <w:proofErr w:type="spellEnd"/>
     </w:p>
     <w:p>
       <w:pPr>
@@ -10903,7 +11073,7 @@
           </mc:Choice>
           <mc:Fallback>
             <w:pict>
-              <v:shape w14:anchorId="1FDC1635" id="Cuadro de texto 60" o:spid="_x0000_s1028" type="#_x0000_t202" style="position:absolute;margin-left:59.35pt;margin-top:9.1pt;width:419.9pt;height:.05pt;z-index:251763712;visibility:visible;mso-wrap-style:square;mso-wrap-distance-left:9pt;mso-wrap-distance-top:0;mso-wrap-distance-right:9pt;mso-wrap-distance-bottom:0;mso-position-horizontal:absolute;mso-position-horizontal-relative:text;mso-position-vertical:absolute;mso-position-vertical-relative:text;v-text-anchor:top" o:gfxdata="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" stroked="f">
+              <v:shape w14:anchorId="1FDC1635" id="Cuadro de texto 60" o:spid="_x0000_s1028" type="#_x0000_t202" style="position:absolute;margin-left:59.35pt;margin-top:9.1pt;width:419.9pt;height:.05pt;z-index:251763712;visibility:visible;mso-wrap-style:square;mso-wrap-distance-left:9pt;mso-wrap-distance-top:0;mso-wrap-distance-right:9pt;mso-wrap-distance-bottom:0;mso-position-horizontal:absolute;mso-position-horizontal-relative:text;mso-position-vertical:absolute;mso-position-vertical-relative:text;v-text-anchor:top" o:gfxdata="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" stroked="f">
                 <v:textbox style="mso-fit-shape-to-text:t" inset="0,0,0,0">
                   <w:txbxContent>
                     <w:p>
@@ -11407,7 +11577,7 @@
           </mc:Choice>
           <mc:Fallback>
             <w:pict>
-              <v:shape w14:anchorId="6C761A3D" id="Cuadro de texto 62" o:spid="_x0000_s1029" type="#_x0000_t202" style="position:absolute;margin-left:123.35pt;margin-top:7.45pt;width:294.75pt;height:.05pt;z-index:251765760;visibility:visible;mso-wrap-style:square;mso-wrap-distance-left:9pt;mso-wrap-distance-top:0;mso-wrap-distance-right:9pt;mso-wrap-distance-bottom:0;mso-position-horizontal:absolute;mso-position-horizontal-relative:text;mso-position-vertical:absolute;mso-position-vertical-relative:text;v-text-anchor:top" o:gfxdata="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" stroked="f">
+              <v:shape w14:anchorId="6C761A3D" id="Cuadro de texto 62" o:spid="_x0000_s1029" type="#_x0000_t202" style="position:absolute;margin-left:123.35pt;margin-top:7.45pt;width:294.75pt;height:.05pt;z-index:251765760;visibility:visible;mso-wrap-style:square;mso-wrap-distance-left:9pt;mso-wrap-distance-top:0;mso-wrap-distance-right:9pt;mso-wrap-distance-bottom:0;mso-position-horizontal:absolute;mso-position-horizontal-relative:text;mso-position-vertical:absolute;mso-position-vertical-relative:text;v-text-anchor:top" o:gfxdata="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" stroked="f">
                 <v:textbox style="mso-fit-shape-to-text:t" inset="0,0,0,0">
                   <w:txbxContent>
                     <w:p>
@@ -11904,7 +12074,7 @@
           </mc:Choice>
           <mc:Fallback>
             <w:pict>
-              <v:shape w14:anchorId="57AD6C55" id="Cuadro de texto 64" o:spid="_x0000_s1030" type="#_x0000_t202" style="position:absolute;margin-left:130.65pt;margin-top:7.05pt;width:278.6pt;height:.05pt;z-index:251767808;visibility:visible;mso-wrap-style:square;mso-wrap-distance-left:9pt;mso-wrap-distance-top:0;mso-wrap-distance-right:9pt;mso-wrap-distance-bottom:0;mso-position-horizontal:absolute;mso-position-horizontal-relative:text;mso-position-vertical:absolute;mso-position-vertical-relative:text;v-text-anchor:top" o:gfxdata="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" stroked="f">
+              <v:shape w14:anchorId="57AD6C55" id="Cuadro de texto 64" o:spid="_x0000_s1030" type="#_x0000_t202" style="position:absolute;margin-left:130.65pt;margin-top:7.05pt;width:278.6pt;height:.05pt;z-index:251767808;visibility:visible;mso-wrap-style:square;mso-wrap-distance-left:9pt;mso-wrap-distance-top:0;mso-wrap-distance-right:9pt;mso-wrap-distance-bottom:0;mso-position-horizontal:absolute;mso-position-horizontal-relative:text;mso-position-vertical:absolute;mso-position-vertical-relative:text;v-text-anchor:top" o:gfxdata="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" stroked="f">
                 <v:textbox style="mso-fit-shape-to-text:t" inset="0,0,0,0">
                   <w:txbxContent>
                     <w:p>
@@ -12401,7 +12571,7 @@
           </mc:Choice>
           <mc:Fallback>
             <w:pict>
-              <v:shape w14:anchorId="68F10290" id="Cuadro de texto 65" o:spid="_x0000_s1031" type="#_x0000_t202" style="position:absolute;margin-left:148pt;margin-top:13.75pt;width:245.3pt;height:.05pt;z-index:251769856;visibility:visible;mso-wrap-style:square;mso-wrap-distance-left:9pt;mso-wrap-distance-top:0;mso-wrap-distance-right:9pt;mso-wrap-distance-bottom:0;mso-position-horizontal:absolute;mso-position-horizontal-relative:text;mso-position-vertical:absolute;mso-position-vertical-relative:text;v-text-anchor:top" o:gfxdata="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" stroked="f">
+              <v:shape w14:anchorId="68F10290" id="Cuadro de texto 65" o:spid="_x0000_s1031" type="#_x0000_t202" style="position:absolute;margin-left:148pt;margin-top:13.75pt;width:245.3pt;height:.05pt;z-index:251769856;visibility:visible;mso-wrap-style:square;mso-wrap-distance-left:9pt;mso-wrap-distance-top:0;mso-wrap-distance-right:9pt;mso-wrap-distance-bottom:0;mso-position-horizontal:absolute;mso-position-horizontal-relative:text;mso-position-vertical:absolute;mso-position-vertical-relative:text;v-text-anchor:top" o:gfxdata="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" stroked="f">
                 <v:textbox style="mso-fit-shape-to-text:t" inset="0,0,0,0">
                   <w:txbxContent>
                     <w:p>
@@ -12878,7 +13048,7 @@
               </wp:anchor>
             </w:drawing>
           </mc:Choice>
-          <mc:Fallback>
+          <mc:Fallback xmlns:cx1="http://schemas.microsoft.com/office/drawing/2015/9/8/chartex" xmlns:cx2="http://schemas.microsoft.com/office/drawing/2015/10/21/chartex" xmlns:cx3="http://schemas.microsoft.com/office/drawing/2016/5/9/chartex" xmlns:cx4="http://schemas.microsoft.com/office/drawing/2016/5/10/chartex" xmlns:cx5="http://schemas.microsoft.com/office/drawing/2016/5/11/chartex" xmlns:cx6="http://schemas.microsoft.com/office/drawing/2016/5/12/chartex" xmlns:cx7="http://schemas.microsoft.com/office/drawing/2016/5/13/chartex" xmlns:cx8="http://schemas.microsoft.com/office/drawing/2016/5/14/chartex" xmlns:aink="http://schemas.microsoft.com/office/drawing/2016/ink" xmlns:am3d="http://schemas.microsoft.com/office/drawing/2017/model3d" xmlns:oel="http://schemas.microsoft.com/office/2019/extlst" xmlns:w16cex="http://schemas.microsoft.com/office/word/2018/wordml/cex" xmlns:w16cid="http://schemas.microsoft.com/office/word/2016/wordml/cid" xmlns:w16="http://schemas.microsoft.com/office/word/2018/wordml" xmlns:w16sdtdh="http://schemas.microsoft.com/office/word/2020/wordml/sdtdatahash">
             <w:pict>
               <v:shape w14:anchorId="5BA579AD" id="Cuadro de texto 29" o:spid="_x0000_s1032" type="#_x0000_t202" style="position:absolute;margin-left:147.35pt;margin-top:9.55pt;width:245.3pt;height:.05pt;z-index:251771904;visibility:visible;mso-wrap-style:square;mso-wrap-distance-left:9pt;mso-wrap-distance-top:0;mso-wrap-distance-right:9pt;mso-wrap-distance-bottom:0;mso-position-horizontal:absolute;mso-position-horizontal-relative:text;mso-position-vertical:absolute;mso-position-vertical-relative:text;v-text-anchor:top" o:gfxdata="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" stroked="f">
                 <v:textbox style="mso-fit-shape-to-text:t" inset="0,0,0,0">
@@ -12990,7 +13160,7 @@
           </mc:Choice>
           <mc:Fallback>
             <w:pict>
-              <v:shape w14:anchorId="4E1B4AA7" id="Cuadro de texto 66" o:spid="_x0000_s1033" type="#_x0000_t202" style="position:absolute;margin-left:64.65pt;margin-top:554.7pt;width:407.3pt;height:.05pt;z-index:251700224;visibility:visible;mso-wrap-style:square;mso-wrap-distance-left:9pt;mso-wrap-distance-top:0;mso-wrap-distance-right:9pt;mso-wrap-distance-bottom:0;mso-position-horizontal:absolute;mso-position-horizontal-relative:text;mso-position-vertical:absolute;mso-position-vertical-relative:text;v-text-anchor:top" o:gfxdata="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" stroked="f">
+              <v:shape w14:anchorId="4E1B4AA7" id="Cuadro de texto 66" o:spid="_x0000_s1033" type="#_x0000_t202" style="position:absolute;margin-left:64.65pt;margin-top:554.7pt;width:407.3pt;height:.05pt;z-index:251700224;visibility:visible;mso-wrap-style:square;mso-wrap-distance-left:9pt;mso-wrap-distance-top:0;mso-wrap-distance-right:9pt;mso-wrap-distance-bottom:0;mso-position-horizontal:absolute;mso-position-horizontal-relative:text;mso-position-vertical:absolute;mso-position-vertical-relative:text;v-text-anchor:top" o:gfxdata="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" stroked="f">
                 <v:textbox style="mso-fit-shape-to-text:t" inset="0,0,0,0">
                   <w:txbxContent>
                     <w:p>
@@ -13463,7 +13633,7 @@
               </wp:anchor>
             </w:drawing>
           </mc:Choice>
-          <mc:Fallback>
+          <mc:Fallback xmlns:cx1="http://schemas.microsoft.com/office/drawing/2015/9/8/chartex" xmlns:cx2="http://schemas.microsoft.com/office/drawing/2015/10/21/chartex" xmlns:cx3="http://schemas.microsoft.com/office/drawing/2016/5/9/chartex" xmlns:cx4="http://schemas.microsoft.com/office/drawing/2016/5/10/chartex" xmlns:cx5="http://schemas.microsoft.com/office/drawing/2016/5/11/chartex" xmlns:cx6="http://schemas.microsoft.com/office/drawing/2016/5/12/chartex" xmlns:cx7="http://schemas.microsoft.com/office/drawing/2016/5/13/chartex" xmlns:cx8="http://schemas.microsoft.com/office/drawing/2016/5/14/chartex" xmlns:aink="http://schemas.microsoft.com/office/drawing/2016/ink" xmlns:am3d="http://schemas.microsoft.com/office/drawing/2017/model3d" xmlns:oel="http://schemas.microsoft.com/office/2019/extlst" xmlns:w16cex="http://schemas.microsoft.com/office/word/2018/wordml/cex" xmlns:w16cid="http://schemas.microsoft.com/office/word/2016/wordml/cid" xmlns:w16="http://schemas.microsoft.com/office/word/2018/wordml" xmlns:w16sdtdh="http://schemas.microsoft.com/office/word/2020/wordml/sdtdatahash">
             <w:pict>
               <v:shape w14:anchorId="23493BC3" id="Cuadro de texto 31" o:spid="_x0000_s1034" type="#_x0000_t202" style="position:absolute;margin-left:226pt;margin-top:5.75pt;width:88.6pt;height:.05pt;z-index:251773952;visibility:visible;mso-wrap-style:square;mso-width-percent:0;mso-wrap-distance-left:9pt;mso-wrap-distance-top:0;mso-wrap-distance-right:9pt;mso-wrap-distance-bottom:0;mso-position-horizontal:absolute;mso-position-horizontal-relative:text;mso-position-vertical:absolute;mso-position-vertical-relative:text;mso-width-percent:0;mso-width-relative:margin;v-text-anchor:top" o:gfxdata="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" stroked="f">
                 <v:textbox style="mso-fit-shape-to-text:t" inset="0,0,0,0">
@@ -13575,7 +13745,7 @@
           </mc:Choice>
           <mc:Fallback>
             <w:pict>
-              <v:shape w14:anchorId="1AE3ADC3" id="Cuadro de texto 67" o:spid="_x0000_s1035" type="#_x0000_t202" style="position:absolute;margin-left:4pt;margin-top:500.3pt;width:530.4pt;height:.05pt;z-index:251702272;visibility:visible;mso-wrap-style:square;mso-wrap-distance-left:9pt;mso-wrap-distance-top:0;mso-wrap-distance-right:9pt;mso-wrap-distance-bottom:0;mso-position-horizontal:absolute;mso-position-horizontal-relative:text;mso-position-vertical:absolute;mso-position-vertical-relative:text;v-text-anchor:top" o:gfxdata="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" stroked="f">
+              <v:shape w14:anchorId="1AE3ADC3" id="Cuadro de texto 67" o:spid="_x0000_s1035" type="#_x0000_t202" style="position:absolute;margin-left:4pt;margin-top:500.3pt;width:530.4pt;height:.05pt;z-index:251702272;visibility:visible;mso-wrap-style:square;mso-wrap-distance-left:9pt;mso-wrap-distance-top:0;mso-wrap-distance-right:9pt;mso-wrap-distance-bottom:0;mso-position-horizontal:absolute;mso-position-horizontal-relative:text;mso-position-vertical:absolute;mso-position-vertical-relative:text;v-text-anchor:top" o:gfxdata="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" stroked="f">
                 <v:textbox style="mso-fit-shape-to-text:t" inset="0,0,0,0">
                   <w:txbxContent>
                     <w:p>
@@ -14052,7 +14222,7 @@
               </wp:anchor>
             </w:drawing>
           </mc:Choice>
-          <mc:Fallback>
+          <mc:Fallback xmlns:cx1="http://schemas.microsoft.com/office/drawing/2015/9/8/chartex" xmlns:cx2="http://schemas.microsoft.com/office/drawing/2015/10/21/chartex" xmlns:cx3="http://schemas.microsoft.com/office/drawing/2016/5/9/chartex" xmlns:cx4="http://schemas.microsoft.com/office/drawing/2016/5/10/chartex" xmlns:cx5="http://schemas.microsoft.com/office/drawing/2016/5/11/chartex" xmlns:cx6="http://schemas.microsoft.com/office/drawing/2016/5/12/chartex" xmlns:cx7="http://schemas.microsoft.com/office/drawing/2016/5/13/chartex" xmlns:cx8="http://schemas.microsoft.com/office/drawing/2016/5/14/chartex" xmlns:aink="http://schemas.microsoft.com/office/drawing/2016/ink" xmlns:am3d="http://schemas.microsoft.com/office/drawing/2017/model3d" xmlns:oel="http://schemas.microsoft.com/office/2019/extlst" xmlns:w16cex="http://schemas.microsoft.com/office/word/2018/wordml/cex" xmlns:w16cid="http://schemas.microsoft.com/office/word/2016/wordml/cid" xmlns:w16="http://schemas.microsoft.com/office/word/2018/wordml" xmlns:w16sdtdh="http://schemas.microsoft.com/office/word/2020/wordml/sdtdatahash">
             <w:pict>
               <v:shape w14:anchorId="003302A9" id="Cuadro de texto 16" o:spid="_x0000_s1036" type="#_x0000_t202" style="position:absolute;margin-left:0;margin-top:9.95pt;width:245.3pt;height:.05pt;z-index:-251533312;visibility:visible;mso-wrap-style:square;mso-wrap-distance-left:9pt;mso-wrap-distance-top:0;mso-wrap-distance-right:9pt;mso-wrap-distance-bottom:0;mso-position-horizontal:center;mso-position-horizontal-relative:margin;mso-position-vertical:absolute;mso-position-vertical-relative:text;v-text-anchor:top" o:gfxdata="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" stroked="f">
                 <v:textbox style="mso-fit-shape-to-text:t" inset="0,0,0,0">
@@ -14521,7 +14691,7 @@
               </wp:anchor>
             </w:drawing>
           </mc:Choice>
-          <mc:Fallback>
+          <mc:Fallback xmlns:cx1="http://schemas.microsoft.com/office/drawing/2015/9/8/chartex" xmlns:cx2="http://schemas.microsoft.com/office/drawing/2015/10/21/chartex" xmlns:cx3="http://schemas.microsoft.com/office/drawing/2016/5/9/chartex" xmlns:cx4="http://schemas.microsoft.com/office/drawing/2016/5/10/chartex" xmlns:cx5="http://schemas.microsoft.com/office/drawing/2016/5/11/chartex" xmlns:cx6="http://schemas.microsoft.com/office/drawing/2016/5/12/chartex" xmlns:cx7="http://schemas.microsoft.com/office/drawing/2016/5/13/chartex" xmlns:cx8="http://schemas.microsoft.com/office/drawing/2016/5/14/chartex" xmlns:aink="http://schemas.microsoft.com/office/drawing/2016/ink" xmlns:am3d="http://schemas.microsoft.com/office/drawing/2017/model3d" xmlns:oel="http://schemas.microsoft.com/office/2019/extlst" xmlns:w16cex="http://schemas.microsoft.com/office/word/2018/wordml/cex" xmlns:w16cid="http://schemas.microsoft.com/office/word/2016/wordml/cid" xmlns:w16="http://schemas.microsoft.com/office/word/2018/wordml" xmlns:w16sdtdh="http://schemas.microsoft.com/office/word/2020/wordml/sdtdatahash">
             <w:pict>
               <v:shape w14:anchorId="515D35F2" id="Cuadro de texto 17" o:spid="_x0000_s1037" type="#_x0000_t202" style="position:absolute;margin-left:0;margin-top:.4pt;width:245.3pt;height:.05pt;z-index:-251531264;visibility:visible;mso-wrap-style:square;mso-wrap-distance-left:9pt;mso-wrap-distance-top:0;mso-wrap-distance-right:9pt;mso-wrap-distance-bottom:0;mso-position-horizontal:center;mso-position-horizontal-relative:margin;mso-position-vertical:absolute;mso-position-vertical-relative:text;v-text-anchor:top" o:gfxdata="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" stroked="f">
                 <v:textbox style="mso-fit-shape-to-text:t" inset="0,0,0,0">
@@ -14991,7 +15161,7 @@
               </wp:anchor>
             </w:drawing>
           </mc:Choice>
-          <mc:Fallback>
+          <mc:Fallback xmlns:cx1="http://schemas.microsoft.com/office/drawing/2015/9/8/chartex" xmlns:cx2="http://schemas.microsoft.com/office/drawing/2015/10/21/chartex" xmlns:cx3="http://schemas.microsoft.com/office/drawing/2016/5/9/chartex" xmlns:cx4="http://schemas.microsoft.com/office/drawing/2016/5/10/chartex" xmlns:cx5="http://schemas.microsoft.com/office/drawing/2016/5/11/chartex" xmlns:cx6="http://schemas.microsoft.com/office/drawing/2016/5/12/chartex" xmlns:cx7="http://schemas.microsoft.com/office/drawing/2016/5/13/chartex" xmlns:cx8="http://schemas.microsoft.com/office/drawing/2016/5/14/chartex" xmlns:aink="http://schemas.microsoft.com/office/drawing/2016/ink" xmlns:am3d="http://schemas.microsoft.com/office/drawing/2017/model3d" xmlns:oel="http://schemas.microsoft.com/office/2019/extlst" xmlns:w16cex="http://schemas.microsoft.com/office/word/2018/wordml/cex" xmlns:w16cid="http://schemas.microsoft.com/office/word/2016/wordml/cid" xmlns:w16="http://schemas.microsoft.com/office/word/2018/wordml" xmlns:w16sdtdh="http://schemas.microsoft.com/office/word/2020/wordml/sdtdatahash">
             <w:pict>
               <v:shape w14:anchorId="4398B334" id="Cuadro de texto 21" o:spid="_x0000_s1038" type="#_x0000_t202" style="position:absolute;margin-left:0;margin-top:.4pt;width:245.3pt;height:.05pt;z-index:-251526144;visibility:visible;mso-wrap-style:square;mso-wrap-distance-left:9pt;mso-wrap-distance-top:0;mso-wrap-distance-right:9pt;mso-wrap-distance-bottom:0;mso-position-horizontal:center;mso-position-horizontal-relative:margin;mso-position-vertical:absolute;mso-position-vertical-relative:text;v-text-anchor:top" o:gfxdata="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" stroked="f">
                 <v:textbox style="mso-fit-shape-to-text:t" inset="0,0,0,0">
@@ -15454,7 +15624,7 @@
               </wp:anchor>
             </w:drawing>
           </mc:Choice>
-          <mc:Fallback>
+          <mc:Fallback xmlns:cx1="http://schemas.microsoft.com/office/drawing/2015/9/8/chartex" xmlns:cx2="http://schemas.microsoft.com/office/drawing/2015/10/21/chartex" xmlns:cx3="http://schemas.microsoft.com/office/drawing/2016/5/9/chartex" xmlns:cx4="http://schemas.microsoft.com/office/drawing/2016/5/10/chartex" xmlns:cx5="http://schemas.microsoft.com/office/drawing/2016/5/11/chartex" xmlns:cx6="http://schemas.microsoft.com/office/drawing/2016/5/12/chartex" xmlns:cx7="http://schemas.microsoft.com/office/drawing/2016/5/13/chartex" xmlns:cx8="http://schemas.microsoft.com/office/drawing/2016/5/14/chartex" xmlns:aink="http://schemas.microsoft.com/office/drawing/2016/ink" xmlns:am3d="http://schemas.microsoft.com/office/drawing/2017/model3d" xmlns:oel="http://schemas.microsoft.com/office/2019/extlst" xmlns:w16cex="http://schemas.microsoft.com/office/word/2018/wordml/cex" xmlns:w16cid="http://schemas.microsoft.com/office/word/2016/wordml/cid" xmlns:w16="http://schemas.microsoft.com/office/word/2018/wordml" xmlns:w16sdtdh="http://schemas.microsoft.com/office/word/2020/wordml/sdtdatahash">
             <w:pict>
               <v:shape w14:anchorId="18ABFE48" id="Cuadro de texto 22" o:spid="_x0000_s1039" type="#_x0000_t202" style="position:absolute;margin-left:0;margin-top:.6pt;width:245.3pt;height:.05pt;z-index:-251524096;visibility:visible;mso-wrap-style:square;mso-wrap-distance-left:9pt;mso-wrap-distance-top:0;mso-wrap-distance-right:9pt;mso-wrap-distance-bottom:0;mso-position-horizontal:center;mso-position-horizontal-relative:margin;mso-position-vertical:absolute;mso-position-vertical-relative:text;v-text-anchor:top" o:gfxdata="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" stroked="f">
                 <v:textbox style="mso-fit-shape-to-text:t" inset="0,0,0,0">
@@ -15917,7 +16087,7 @@
               </wp:anchor>
             </w:drawing>
           </mc:Choice>
-          <mc:Fallback>
+          <mc:Fallback xmlns:cx1="http://schemas.microsoft.com/office/drawing/2015/9/8/chartex" xmlns:cx2="http://schemas.microsoft.com/office/drawing/2015/10/21/chartex" xmlns:cx3="http://schemas.microsoft.com/office/drawing/2016/5/9/chartex" xmlns:cx4="http://schemas.microsoft.com/office/drawing/2016/5/10/chartex" xmlns:cx5="http://schemas.microsoft.com/office/drawing/2016/5/11/chartex" xmlns:cx6="http://schemas.microsoft.com/office/drawing/2016/5/12/chartex" xmlns:cx7="http://schemas.microsoft.com/office/drawing/2016/5/13/chartex" xmlns:cx8="http://schemas.microsoft.com/office/drawing/2016/5/14/chartex" xmlns:aink="http://schemas.microsoft.com/office/drawing/2016/ink" xmlns:am3d="http://schemas.microsoft.com/office/drawing/2017/model3d" xmlns:oel="http://schemas.microsoft.com/office/2019/extlst" xmlns:w16cex="http://schemas.microsoft.com/office/word/2018/wordml/cex" xmlns:w16cid="http://schemas.microsoft.com/office/word/2016/wordml/cid" xmlns:w16="http://schemas.microsoft.com/office/word/2018/wordml" xmlns:w16sdtdh="http://schemas.microsoft.com/office/word/2020/wordml/sdtdatahash">
             <w:pict>
               <v:shape w14:anchorId="542E21E3" id="Cuadro de texto 23" o:spid="_x0000_s1040" type="#_x0000_t202" style="position:absolute;margin-left:0;margin-top:1pt;width:245.3pt;height:.05pt;z-index:-251522048;visibility:visible;mso-wrap-style:square;mso-wrap-distance-left:9pt;mso-wrap-distance-top:0;mso-wrap-distance-right:9pt;mso-wrap-distance-bottom:0;mso-position-horizontal:center;mso-position-horizontal-relative:margin;mso-position-vertical:absolute;mso-position-vertical-relative:text;v-text-anchor:top" o:gfxdata="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" stroked="f">
                 <v:textbox style="mso-fit-shape-to-text:t" inset="0,0,0,0">
@@ -16312,7 +16482,7 @@
 </file>
 
 <file path=word/endnotes.xml><?xml version="1.0" encoding="utf-8"?>
-<w:endnotes xmlns:wpc="http://schemas.microsoft.com/office/word/2010/wordprocessingCanvas" xmlns:cx="http://schemas.microsoft.com/office/drawing/2014/chartex" xmlns:cx1="http://schemas.microsoft.com/office/drawing/2015/9/8/chartex" xmlns:cx2="http://schemas.microsoft.com/office/drawing/2015/10/21/chartex" xmlns:cx3="http://schemas.microsoft.com/office/drawing/2016/5/9/chartex" xmlns:cx4="http://schemas.microsoft.com/office/drawing/2016/5/10/chartex" xmlns:cx5="http://schemas.microsoft.com/office/drawing/2016/5/11/chartex" xmlns:cx6="http://schemas.microsoft.com/office/drawing/2016/5/12/chartex" xmlns:cx7="http://schemas.microsoft.com/office/drawing/2016/5/13/chartex" xmlns:cx8="http://schemas.microsoft.com/office/drawing/2016/5/14/chartex" xmlns:mc="http://schemas.openxmlformats.org/markup-compatibility/2006" xmlns:aink="http://schemas.microsoft.com/office/drawing/2016/ink" xmlns:am3d="http://schemas.microsoft.com/office/drawing/2017/model3d" xmlns:o="urn:schemas-microsoft-com:office:office" xmlns:oel="http://schemas.microsoft.com/office/2019/extlst" xmlns:r="http://schemas.openxmlformats.org/officeDocument/2006/relationships" xmlns:m="http://schemas.openxmlformats.org/officeDocument/2006/math" xmlns:v="urn:schemas-microsoft-com:vml" xmlns:wp14="http://schemas.microsoft.com/office/word/2010/wordprocessingDrawing" xmlns:wp="http://schemas.openxmlformats.org/drawingml/2006/wordprocessingDrawing" xmlns:w10="urn:schemas-microsoft-com:office:word" xmlns:w="http://schemas.openxmlformats.org/wordprocessingml/2006/main" xmlns:w14="http://schemas.microsoft.com/office/word/2010/wordml" xmlns:w15="http://schemas.microsoft.com/office/word/2012/wordml" xmlns:w16cex="http://schemas.microsoft.com/office/word/2018/wordml/cex" xmlns:w16cid="http://schemas.microsoft.com/office/word/2016/wordml/cid" xmlns:w16="http://schemas.microsoft.com/office/word/2018/wordml" xmlns:w16sdtdh="http://schemas.microsoft.com/office/word/2020/wordml/sdtdatahash" xmlns:w16se="http://schemas.microsoft.com/office/word/2015/wordml/symex" xmlns:wpg="http://schemas.microsoft.com/office/word/2010/wordprocessingGroup" xmlns:wpi="http://schemas.microsoft.com/office/word/2010/wordprocessingInk" xmlns:wne="http://schemas.microsoft.com/office/word/2006/wordml" xmlns:wps="http://schemas.microsoft.com/office/word/2010/wordprocessingShape" mc:Ignorable="w14 w15 w16se w16cid w16 w16cex w16sdtdh wp14">
+<w:endnotes xmlns:wpc="http://schemas.microsoft.com/office/word/2010/wordprocessingCanvas" xmlns:cx="http://schemas.microsoft.com/office/drawing/2014/chartex" xmlns:mc="http://schemas.openxmlformats.org/markup-compatibility/2006" xmlns:o="urn:schemas-microsoft-com:office:office" xmlns:r="http://schemas.openxmlformats.org/officeDocument/2006/relationships" xmlns:m="http://schemas.openxmlformats.org/officeDocument/2006/math" xmlns:v="urn:schemas-microsoft-com:vml" xmlns:wp14="http://schemas.microsoft.com/office/word/2010/wordprocessingDrawing" xmlns:wp="http://schemas.openxmlformats.org/drawingml/2006/wordprocessingDrawing" xmlns:w10="urn:schemas-microsoft-com:office:word" xmlns:w="http://schemas.openxmlformats.org/wordprocessingml/2006/main" xmlns:w14="http://schemas.microsoft.com/office/word/2010/wordml" xmlns:w15="http://schemas.microsoft.com/office/word/2012/wordml" xmlns:w16se="http://schemas.microsoft.com/office/word/2015/wordml/symex" xmlns:wpg="http://schemas.microsoft.com/office/word/2010/wordprocessingGroup" xmlns:wpi="http://schemas.microsoft.com/office/word/2010/wordprocessingInk" xmlns:wne="http://schemas.microsoft.com/office/word/2006/wordml" xmlns:wps="http://schemas.microsoft.com/office/word/2010/wordprocessingShape" mc:Ignorable="w14 w15 w16se wp14">
   <w:endnote w:type="separator" w:id="-1">
     <w:p>
       <w:r>
@@ -16331,7 +16501,7 @@
 </file>
 
 <file path=word/footer1.xml><?xml version="1.0" encoding="utf-8"?>
-<w:ftr xmlns:wpc="http://schemas.microsoft.com/office/word/2010/wordprocessingCanvas" xmlns:cx="http://schemas.microsoft.com/office/drawing/2014/chartex" xmlns:cx1="http://schemas.microsoft.com/office/drawing/2015/9/8/chartex" xmlns:cx2="http://schemas.microsoft.com/office/drawing/2015/10/21/chartex" xmlns:cx3="http://schemas.microsoft.com/office/drawing/2016/5/9/chartex" xmlns:cx4="http://schemas.microsoft.com/office/drawing/2016/5/10/chartex" xmlns:cx5="http://schemas.microsoft.com/office/drawing/2016/5/11/chartex" xmlns:cx6="http://schemas.microsoft.com/office/drawing/2016/5/12/chartex" xmlns:cx7="http://schemas.microsoft.com/office/drawing/2016/5/13/chartex" xmlns:cx8="http://schemas.microsoft.com/office/drawing/2016/5/14/chartex" xmlns:mc="http://schemas.openxmlformats.org/markup-compatibility/2006" xmlns:aink="http://schemas.microsoft.com/office/drawing/2016/ink" xmlns:am3d="http://schemas.microsoft.com/office/drawing/2017/model3d" xmlns:o="urn:schemas-microsoft-com:office:office" xmlns:oel="http://schemas.microsoft.com/office/2019/extlst" xmlns:r="http://schemas.openxmlformats.org/officeDocument/2006/relationships" xmlns:m="http://schemas.openxmlformats.org/officeDocument/2006/math" xmlns:v="urn:schemas-microsoft-com:vml" xmlns:wp14="http://schemas.microsoft.com/office/word/2010/wordprocessingDrawing" xmlns:wp="http://schemas.openxmlformats.org/drawingml/2006/wordprocessingDrawing" xmlns:w10="urn:schemas-microsoft-com:office:word" xmlns:w="http://schemas.openxmlformats.org/wordprocessingml/2006/main" xmlns:w14="http://schemas.microsoft.com/office/word/2010/wordml" xmlns:w15="http://schemas.microsoft.com/office/word/2012/wordml" xmlns:w16cex="http://schemas.microsoft.com/office/word/2018/wordml/cex" xmlns:w16cid="http://schemas.microsoft.com/office/word/2016/wordml/cid" xmlns:w16="http://schemas.microsoft.com/office/word/2018/wordml" xmlns:w16sdtdh="http://schemas.microsoft.com/office/word/2020/wordml/sdtdatahash" xmlns:w16se="http://schemas.microsoft.com/office/word/2015/wordml/symex" xmlns:wpg="http://schemas.microsoft.com/office/word/2010/wordprocessingGroup" xmlns:wpi="http://schemas.microsoft.com/office/word/2010/wordprocessingInk" xmlns:wne="http://schemas.microsoft.com/office/word/2006/wordml" xmlns:wps="http://schemas.microsoft.com/office/word/2010/wordprocessingShape" mc:Ignorable="w14 w15 w16se w16cid w16 w16cex w16sdtdh wp14">
+<w:ftr xmlns:wpc="http://schemas.microsoft.com/office/word/2010/wordprocessingCanvas" xmlns:cx="http://schemas.microsoft.com/office/drawing/2014/chartex" xmlns:mc="http://schemas.openxmlformats.org/markup-compatibility/2006" xmlns:o="urn:schemas-microsoft-com:office:office" xmlns:r="http://schemas.openxmlformats.org/officeDocument/2006/relationships" xmlns:m="http://schemas.openxmlformats.org/officeDocument/2006/math" xmlns:v="urn:schemas-microsoft-com:vml" xmlns:wp14="http://schemas.microsoft.com/office/word/2010/wordprocessingDrawing" xmlns:wp="http://schemas.openxmlformats.org/drawingml/2006/wordprocessingDrawing" xmlns:w10="urn:schemas-microsoft-com:office:word" xmlns:w="http://schemas.openxmlformats.org/wordprocessingml/2006/main" xmlns:w14="http://schemas.microsoft.com/office/word/2010/wordml" xmlns:w15="http://schemas.microsoft.com/office/word/2012/wordml" xmlns:w16se="http://schemas.microsoft.com/office/word/2015/wordml/symex" xmlns:wpg="http://schemas.microsoft.com/office/word/2010/wordprocessingGroup" xmlns:wpi="http://schemas.microsoft.com/office/word/2010/wordprocessingInk" xmlns:wne="http://schemas.microsoft.com/office/word/2006/wordml" xmlns:wps="http://schemas.microsoft.com/office/word/2010/wordprocessingShape" mc:Ignorable="w14 w15 w16se wp14">
   <w:p>
     <w:pPr>
       <w:pStyle w:val="Piedepgina"/>
@@ -16388,7 +16558,7 @@
 </file>
 
 <file path=word/footer2.xml><?xml version="1.0" encoding="utf-8"?>
-<w:ftr xmlns:wpc="http://schemas.microsoft.com/office/word/2010/wordprocessingCanvas" xmlns:cx="http://schemas.microsoft.com/office/drawing/2014/chartex" xmlns:cx1="http://schemas.microsoft.com/office/drawing/2015/9/8/chartex" xmlns:cx2="http://schemas.microsoft.com/office/drawing/2015/10/21/chartex" xmlns:cx3="http://schemas.microsoft.com/office/drawing/2016/5/9/chartex" xmlns:cx4="http://schemas.microsoft.com/office/drawing/2016/5/10/chartex" xmlns:cx5="http://schemas.microsoft.com/office/drawing/2016/5/11/chartex" xmlns:cx6="http://schemas.microsoft.com/office/drawing/2016/5/12/chartex" xmlns:cx7="http://schemas.microsoft.com/office/drawing/2016/5/13/chartex" xmlns:cx8="http://schemas.microsoft.com/office/drawing/2016/5/14/chartex" xmlns:mc="http://schemas.openxmlformats.org/markup-compatibility/2006" xmlns:aink="http://schemas.microsoft.com/office/drawing/2016/ink" xmlns:am3d="http://schemas.microsoft.com/office/drawing/2017/model3d" xmlns:o="urn:schemas-microsoft-com:office:office" xmlns:oel="http://schemas.microsoft.com/office/2019/extlst" xmlns:r="http://schemas.openxmlformats.org/officeDocument/2006/relationships" xmlns:m="http://schemas.openxmlformats.org/officeDocument/2006/math" xmlns:v="urn:schemas-microsoft-com:vml" xmlns:wp14="http://schemas.microsoft.com/office/word/2010/wordprocessingDrawing" xmlns:wp="http://schemas.openxmlformats.org/drawingml/2006/wordprocessingDrawing" xmlns:w10="urn:schemas-microsoft-com:office:word" xmlns:w="http://schemas.openxmlformats.org/wordprocessingml/2006/main" xmlns:w14="http://schemas.microsoft.com/office/word/2010/wordml" xmlns:w15="http://schemas.microsoft.com/office/word/2012/wordml" xmlns:w16cex="http://schemas.microsoft.com/office/word/2018/wordml/cex" xmlns:w16cid="http://schemas.microsoft.com/office/word/2016/wordml/cid" xmlns:w16="http://schemas.microsoft.com/office/word/2018/wordml" xmlns:w16sdtdh="http://schemas.microsoft.com/office/word/2020/wordml/sdtdatahash" xmlns:w16se="http://schemas.microsoft.com/office/word/2015/wordml/symex" xmlns:wpg="http://schemas.microsoft.com/office/word/2010/wordprocessingGroup" xmlns:wpi="http://schemas.microsoft.com/office/word/2010/wordprocessingInk" xmlns:wne="http://schemas.microsoft.com/office/word/2006/wordml" xmlns:wps="http://schemas.microsoft.com/office/word/2010/wordprocessingShape" mc:Ignorable="w14 w15 w16se w16cid w16 w16cex w16sdtdh wp14">
+<w:ftr xmlns:wpc="http://schemas.microsoft.com/office/word/2010/wordprocessingCanvas" xmlns:cx="http://schemas.microsoft.com/office/drawing/2014/chartex" xmlns:mc="http://schemas.openxmlformats.org/markup-compatibility/2006" xmlns:o="urn:schemas-microsoft-com:office:office" xmlns:r="http://schemas.openxmlformats.org/officeDocument/2006/relationships" xmlns:m="http://schemas.openxmlformats.org/officeDocument/2006/math" xmlns:v="urn:schemas-microsoft-com:vml" xmlns:wp14="http://schemas.microsoft.com/office/word/2010/wordprocessingDrawing" xmlns:wp="http://schemas.openxmlformats.org/drawingml/2006/wordprocessingDrawing" xmlns:w10="urn:schemas-microsoft-com:office:word" xmlns:w="http://schemas.openxmlformats.org/wordprocessingml/2006/main" xmlns:w14="http://schemas.microsoft.com/office/word/2010/wordml" xmlns:w15="http://schemas.microsoft.com/office/word/2012/wordml" xmlns:w16se="http://schemas.microsoft.com/office/word/2015/wordml/symex" xmlns:wpg="http://schemas.microsoft.com/office/word/2010/wordprocessingGroup" xmlns:wpi="http://schemas.microsoft.com/office/word/2010/wordprocessingInk" xmlns:wne="http://schemas.microsoft.com/office/word/2006/wordml" xmlns:wps="http://schemas.microsoft.com/office/word/2010/wordprocessingShape" mc:Ignorable="w14 w15 w16se wp14">
   <w:p>
     <w:pPr>
       <w:pStyle w:val="Piedepgina"/>
@@ -16399,7 +16569,7 @@
 </file>
 
 <file path=word/footer3.xml><?xml version="1.0" encoding="utf-8"?>
-<w:ftr xmlns:wpc="http://schemas.microsoft.com/office/word/2010/wordprocessingCanvas" xmlns:cx="http://schemas.microsoft.com/office/drawing/2014/chartex" xmlns:cx1="http://schemas.microsoft.com/office/drawing/2015/9/8/chartex" xmlns:cx2="http://schemas.microsoft.com/office/drawing/2015/10/21/chartex" xmlns:cx3="http://schemas.microsoft.com/office/drawing/2016/5/9/chartex" xmlns:cx4="http://schemas.microsoft.com/office/drawing/2016/5/10/chartex" xmlns:cx5="http://schemas.microsoft.com/office/drawing/2016/5/11/chartex" xmlns:cx6="http://schemas.microsoft.com/office/drawing/2016/5/12/chartex" xmlns:cx7="http://schemas.microsoft.com/office/drawing/2016/5/13/chartex" xmlns:cx8="http://schemas.microsoft.com/office/drawing/2016/5/14/chartex" xmlns:mc="http://schemas.openxmlformats.org/markup-compatibility/2006" xmlns:aink="http://schemas.microsoft.com/office/drawing/2016/ink" xmlns:am3d="http://schemas.microsoft.com/office/drawing/2017/model3d" xmlns:o="urn:schemas-microsoft-com:office:office" xmlns:oel="http://schemas.microsoft.com/office/2019/extlst" xmlns:r="http://schemas.openxmlformats.org/officeDocument/2006/relationships" xmlns:m="http://schemas.openxmlformats.org/officeDocument/2006/math" xmlns:v="urn:schemas-microsoft-com:vml" xmlns:wp14="http://schemas.microsoft.com/office/word/2010/wordprocessingDrawing" xmlns:wp="http://schemas.openxmlformats.org/drawingml/2006/wordprocessingDrawing" xmlns:w10="urn:schemas-microsoft-com:office:word" xmlns:w="http://schemas.openxmlformats.org/wordprocessingml/2006/main" xmlns:w14="http://schemas.microsoft.com/office/word/2010/wordml" xmlns:w15="http://schemas.microsoft.com/office/word/2012/wordml" xmlns:w16cex="http://schemas.microsoft.com/office/word/2018/wordml/cex" xmlns:w16cid="http://schemas.microsoft.com/office/word/2016/wordml/cid" xmlns:w16="http://schemas.microsoft.com/office/word/2018/wordml" xmlns:w16sdtdh="http://schemas.microsoft.com/office/word/2020/wordml/sdtdatahash" xmlns:w16se="http://schemas.microsoft.com/office/word/2015/wordml/symex" xmlns:wpg="http://schemas.microsoft.com/office/word/2010/wordprocessingGroup" xmlns:wpi="http://schemas.microsoft.com/office/word/2010/wordprocessingInk" xmlns:wne="http://schemas.microsoft.com/office/word/2006/wordml" xmlns:wps="http://schemas.microsoft.com/office/word/2010/wordprocessingShape" mc:Ignorable="w14 w15 w16se w16cid w16 w16cex w16sdtdh wp14">
+<w:ftr xmlns:wpc="http://schemas.microsoft.com/office/word/2010/wordprocessingCanvas" xmlns:cx="http://schemas.microsoft.com/office/drawing/2014/chartex" xmlns:mc="http://schemas.openxmlformats.org/markup-compatibility/2006" xmlns:o="urn:schemas-microsoft-com:office:office" xmlns:r="http://schemas.openxmlformats.org/officeDocument/2006/relationships" xmlns:m="http://schemas.openxmlformats.org/officeDocument/2006/math" xmlns:v="urn:schemas-microsoft-com:vml" xmlns:wp14="http://schemas.microsoft.com/office/word/2010/wordprocessingDrawing" xmlns:wp="http://schemas.openxmlformats.org/drawingml/2006/wordprocessingDrawing" xmlns:w10="urn:schemas-microsoft-com:office:word" xmlns:w="http://schemas.openxmlformats.org/wordprocessingml/2006/main" xmlns:w14="http://schemas.microsoft.com/office/word/2010/wordml" xmlns:w15="http://schemas.microsoft.com/office/word/2012/wordml" xmlns:w16se="http://schemas.microsoft.com/office/word/2015/wordml/symex" xmlns:wpg="http://schemas.microsoft.com/office/word/2010/wordprocessingGroup" xmlns:wpi="http://schemas.microsoft.com/office/word/2010/wordprocessingInk" xmlns:wne="http://schemas.microsoft.com/office/word/2006/wordml" xmlns:wps="http://schemas.microsoft.com/office/word/2010/wordprocessingShape" mc:Ignorable="w14 w15 w16se wp14">
   <w:p>
     <w:pPr>
       <w:pStyle w:val="Piedepgina"/>
@@ -16410,7 +16580,7 @@
 </file>
 
 <file path=word/footer4.xml><?xml version="1.0" encoding="utf-8"?>
-<w:ftr xmlns:wpc="http://schemas.microsoft.com/office/word/2010/wordprocessingCanvas" xmlns:cx="http://schemas.microsoft.com/office/drawing/2014/chartex" xmlns:cx1="http://schemas.microsoft.com/office/drawing/2015/9/8/chartex" xmlns:cx2="http://schemas.microsoft.com/office/drawing/2015/10/21/chartex" xmlns:cx3="http://schemas.microsoft.com/office/drawing/2016/5/9/chartex" xmlns:cx4="http://schemas.microsoft.com/office/drawing/2016/5/10/chartex" xmlns:cx5="http://schemas.microsoft.com/office/drawing/2016/5/11/chartex" xmlns:cx6="http://schemas.microsoft.com/office/drawing/2016/5/12/chartex" xmlns:cx7="http://schemas.microsoft.com/office/drawing/2016/5/13/chartex" xmlns:cx8="http://schemas.microsoft.com/office/drawing/2016/5/14/chartex" xmlns:mc="http://schemas.openxmlformats.org/markup-compatibility/2006" xmlns:aink="http://schemas.microsoft.com/office/drawing/2016/ink" xmlns:am3d="http://schemas.microsoft.com/office/drawing/2017/model3d" xmlns:o="urn:schemas-microsoft-com:office:office" xmlns:oel="http://schemas.microsoft.com/office/2019/extlst" xmlns:r="http://schemas.openxmlformats.org/officeDocument/2006/relationships" xmlns:m="http://schemas.openxmlformats.org/officeDocument/2006/math" xmlns:v="urn:schemas-microsoft-com:vml" xmlns:wp14="http://schemas.microsoft.com/office/word/2010/wordprocessingDrawing" xmlns:wp="http://schemas.openxmlformats.org/drawingml/2006/wordprocessingDrawing" xmlns:w10="urn:schemas-microsoft-com:office:word" xmlns:w="http://schemas.openxmlformats.org/wordprocessingml/2006/main" xmlns:w14="http://schemas.microsoft.com/office/word/2010/wordml" xmlns:w15="http://schemas.microsoft.com/office/word/2012/wordml" xmlns:w16cex="http://schemas.microsoft.com/office/word/2018/wordml/cex" xmlns:w16cid="http://schemas.microsoft.com/office/word/2016/wordml/cid" xmlns:w16="http://schemas.microsoft.com/office/word/2018/wordml" xmlns:w16sdtdh="http://schemas.microsoft.com/office/word/2020/wordml/sdtdatahash" xmlns:w16se="http://schemas.microsoft.com/office/word/2015/wordml/symex" xmlns:wpg="http://schemas.microsoft.com/office/word/2010/wordprocessingGroup" xmlns:wpi="http://schemas.microsoft.com/office/word/2010/wordprocessingInk" xmlns:wne="http://schemas.microsoft.com/office/word/2006/wordml" xmlns:wps="http://schemas.microsoft.com/office/word/2010/wordprocessingShape" mc:Ignorable="w14 w15 w16se w16cid w16 w16cex w16sdtdh wp14">
+<w:ftr xmlns:wpc="http://schemas.microsoft.com/office/word/2010/wordprocessingCanvas" xmlns:cx="http://schemas.microsoft.com/office/drawing/2014/chartex" xmlns:mc="http://schemas.openxmlformats.org/markup-compatibility/2006" xmlns:o="urn:schemas-microsoft-com:office:office" xmlns:r="http://schemas.openxmlformats.org/officeDocument/2006/relationships" xmlns:m="http://schemas.openxmlformats.org/officeDocument/2006/math" xmlns:v="urn:schemas-microsoft-com:vml" xmlns:wp14="http://schemas.microsoft.com/office/word/2010/wordprocessingDrawing" xmlns:wp="http://schemas.openxmlformats.org/drawingml/2006/wordprocessingDrawing" xmlns:w10="urn:schemas-microsoft-com:office:word" xmlns:w="http://schemas.openxmlformats.org/wordprocessingml/2006/main" xmlns:w14="http://schemas.microsoft.com/office/word/2010/wordml" xmlns:w15="http://schemas.microsoft.com/office/word/2012/wordml" xmlns:w16se="http://schemas.microsoft.com/office/word/2015/wordml/symex" xmlns:wpg="http://schemas.microsoft.com/office/word/2010/wordprocessingGroup" xmlns:wpi="http://schemas.microsoft.com/office/word/2010/wordprocessingInk" xmlns:wne="http://schemas.microsoft.com/office/word/2006/wordml" xmlns:wps="http://schemas.microsoft.com/office/word/2010/wordprocessingShape" mc:Ignorable="w14 w15 w16se wp14">
   <w:p>
     <w:pPr>
       <w:pStyle w:val="Piedepgina"/>
@@ -16421,7 +16591,7 @@
 </file>
 
 <file path=word/footnotes.xml><?xml version="1.0" encoding="utf-8"?>
-<w:footnotes xmlns:wpc="http://schemas.microsoft.com/office/word/2010/wordprocessingCanvas" xmlns:cx="http://schemas.microsoft.com/office/drawing/2014/chartex" xmlns:cx1="http://schemas.microsoft.com/office/drawing/2015/9/8/chartex" xmlns:cx2="http://schemas.microsoft.com/office/drawing/2015/10/21/chartex" xmlns:cx3="http://schemas.microsoft.com/office/drawing/2016/5/9/chartex" xmlns:cx4="http://schemas.microsoft.com/office/drawing/2016/5/10/chartex" xmlns:cx5="http://schemas.microsoft.com/office/drawing/2016/5/11/chartex" xmlns:cx6="http://schemas.microsoft.com/office/drawing/2016/5/12/chartex" xmlns:cx7="http://schemas.microsoft.com/office/drawing/2016/5/13/chartex" xmlns:cx8="http://schemas.microsoft.com/office/drawing/2016/5/14/chartex" xmlns:mc="http://schemas.openxmlformats.org/markup-compatibility/2006" xmlns:aink="http://schemas.microsoft.com/office/drawing/2016/ink" xmlns:am3d="http://schemas.microsoft.com/office/drawing/2017/model3d" xmlns:o="urn:schemas-microsoft-com:office:office" xmlns:oel="http://schemas.microsoft.com/office/2019/extlst" xmlns:r="http://schemas.openxmlformats.org/officeDocument/2006/relationships" xmlns:m="http://schemas.openxmlformats.org/officeDocument/2006/math" xmlns:v="urn:schemas-microsoft-com:vml" xmlns:wp14="http://schemas.microsoft.com/office/word/2010/wordprocessingDrawing" xmlns:wp="http://schemas.openxmlformats.org/drawingml/2006/wordprocessingDrawing" xmlns:w10="urn:schemas-microsoft-com:office:word" xmlns:w="http://schemas.openxmlformats.org/wordprocessingml/2006/main" xmlns:w14="http://schemas.microsoft.com/office/word/2010/wordml" xmlns:w15="http://schemas.microsoft.com/office/word/2012/wordml" xmlns:w16cex="http://schemas.microsoft.com/office/word/2018/wordml/cex" xmlns:w16cid="http://schemas.microsoft.com/office/word/2016/wordml/cid" xmlns:w16="http://schemas.microsoft.com/office/word/2018/wordml" xmlns:w16sdtdh="http://schemas.microsoft.com/office/word/2020/wordml/sdtdatahash" xmlns:w16se="http://schemas.microsoft.com/office/word/2015/wordml/symex" xmlns:wpg="http://schemas.microsoft.com/office/word/2010/wordprocessingGroup" xmlns:wpi="http://schemas.microsoft.com/office/word/2010/wordprocessingInk" xmlns:wne="http://schemas.microsoft.com/office/word/2006/wordml" xmlns:wps="http://schemas.microsoft.com/office/word/2010/wordprocessingShape" mc:Ignorable="w14 w15 w16se w16cid w16 w16cex w16sdtdh wp14">
+<w:footnotes xmlns:wpc="http://schemas.microsoft.com/office/word/2010/wordprocessingCanvas" xmlns:cx="http://schemas.microsoft.com/office/drawing/2014/chartex" xmlns:mc="http://schemas.openxmlformats.org/markup-compatibility/2006" xmlns:o="urn:schemas-microsoft-com:office:office" xmlns:r="http://schemas.openxmlformats.org/officeDocument/2006/relationships" xmlns:m="http://schemas.openxmlformats.org/officeDocument/2006/math" xmlns:v="urn:schemas-microsoft-com:vml" xmlns:wp14="http://schemas.microsoft.com/office/word/2010/wordprocessingDrawing" xmlns:wp="http://schemas.openxmlformats.org/drawingml/2006/wordprocessingDrawing" xmlns:w10="urn:schemas-microsoft-com:office:word" xmlns:w="http://schemas.openxmlformats.org/wordprocessingml/2006/main" xmlns:w14="http://schemas.microsoft.com/office/word/2010/wordml" xmlns:w15="http://schemas.microsoft.com/office/word/2012/wordml" xmlns:w16se="http://schemas.microsoft.com/office/word/2015/wordml/symex" xmlns:wpg="http://schemas.microsoft.com/office/word/2010/wordprocessingGroup" xmlns:wpi="http://schemas.microsoft.com/office/word/2010/wordprocessingInk" xmlns:wne="http://schemas.microsoft.com/office/word/2006/wordml" xmlns:wps="http://schemas.microsoft.com/office/word/2010/wordprocessingShape" mc:Ignorable="w14 w15 w16se wp14">
   <w:footnote w:type="separator" w:id="-1">
     <w:p>
       <w:r>
@@ -16440,7 +16610,7 @@
 </file>
 
 <file path=word/header1.xml><?xml version="1.0" encoding="utf-8"?>
-<w:hdr xmlns:wpc="http://schemas.microsoft.com/office/word/2010/wordprocessingCanvas" xmlns:cx="http://schemas.microsoft.com/office/drawing/2014/chartex" xmlns:cx1="http://schemas.microsoft.com/office/drawing/2015/9/8/chartex" xmlns:cx2="http://schemas.microsoft.com/office/drawing/2015/10/21/chartex" xmlns:cx3="http://schemas.microsoft.com/office/drawing/2016/5/9/chartex" xmlns:cx4="http://schemas.microsoft.com/office/drawing/2016/5/10/chartex" xmlns:cx5="http://schemas.microsoft.com/office/drawing/2016/5/11/chartex" xmlns:cx6="http://schemas.microsoft.com/office/drawing/2016/5/12/chartex" xmlns:cx7="http://schemas.microsoft.com/office/drawing/2016/5/13/chartex" xmlns:cx8="http://schemas.microsoft.com/office/drawing/2016/5/14/chartex" xmlns:mc="http://schemas.openxmlformats.org/markup-compatibility/2006" xmlns:aink="http://schemas.microsoft.com/office/drawing/2016/ink" xmlns:am3d="http://schemas.microsoft.com/office/drawing/2017/model3d" xmlns:o="urn:schemas-microsoft-com:office:office" xmlns:oel="http://schemas.microsoft.com/office/2019/extlst" xmlns:r="http://schemas.openxmlformats.org/officeDocument/2006/relationships" xmlns:m="http://schemas.openxmlformats.org/officeDocument/2006/math" xmlns:v="urn:schemas-microsoft-com:vml" xmlns:wp14="http://schemas.microsoft.com/office/word/2010/wordprocessingDrawing" xmlns:wp="http://schemas.openxmlformats.org/drawingml/2006/wordprocessingDrawing" xmlns:w10="urn:schemas-microsoft-com:office:word" xmlns:w="http://schemas.openxmlformats.org/wordprocessingml/2006/main" xmlns:w14="http://schemas.microsoft.com/office/word/2010/wordml" xmlns:w15="http://schemas.microsoft.com/office/word/2012/wordml" xmlns:w16cex="http://schemas.microsoft.com/office/word/2018/wordml/cex" xmlns:w16cid="http://schemas.microsoft.com/office/word/2016/wordml/cid" xmlns:w16="http://schemas.microsoft.com/office/word/2018/wordml" xmlns:w16sdtdh="http://schemas.microsoft.com/office/word/2020/wordml/sdtdatahash" xmlns:w16se="http://schemas.microsoft.com/office/word/2015/wordml/symex" xmlns:wpg="http://schemas.microsoft.com/office/word/2010/wordprocessingGroup" xmlns:wpi="http://schemas.microsoft.com/office/word/2010/wordprocessingInk" xmlns:wne="http://schemas.microsoft.com/office/word/2006/wordml" xmlns:wps="http://schemas.microsoft.com/office/word/2010/wordprocessingShape" mc:Ignorable="w14 w15 w16se w16cid w16 w16cex w16sdtdh wp14">
+<w:hdr xmlns:wpc="http://schemas.microsoft.com/office/word/2010/wordprocessingCanvas" xmlns:cx="http://schemas.microsoft.com/office/drawing/2014/chartex" xmlns:mc="http://schemas.openxmlformats.org/markup-compatibility/2006" xmlns:o="urn:schemas-microsoft-com:office:office" xmlns:r="http://schemas.openxmlformats.org/officeDocument/2006/relationships" xmlns:m="http://schemas.openxmlformats.org/officeDocument/2006/math" xmlns:v="urn:schemas-microsoft-com:vml" xmlns:wp14="http://schemas.microsoft.com/office/word/2010/wordprocessingDrawing" xmlns:wp="http://schemas.openxmlformats.org/drawingml/2006/wordprocessingDrawing" xmlns:w10="urn:schemas-microsoft-com:office:word" xmlns:w="http://schemas.openxmlformats.org/wordprocessingml/2006/main" xmlns:w14="http://schemas.microsoft.com/office/word/2010/wordml" xmlns:w15="http://schemas.microsoft.com/office/word/2012/wordml" xmlns:w16se="http://schemas.microsoft.com/office/word/2015/wordml/symex" xmlns:wpg="http://schemas.microsoft.com/office/word/2010/wordprocessingGroup" xmlns:wpi="http://schemas.microsoft.com/office/word/2010/wordprocessingInk" xmlns:wne="http://schemas.microsoft.com/office/word/2006/wordml" xmlns:wps="http://schemas.microsoft.com/office/word/2010/wordprocessingShape" mc:Ignorable="w14 w15 w16se wp14">
   <w:p>
     <w:pPr>
       <w:pStyle w:val="Encabezado"/>
@@ -16521,7 +16691,7 @@
 </file>
 
 <file path=word/header2.xml><?xml version="1.0" encoding="utf-8"?>
-<w:hdr xmlns:wpc="http://schemas.microsoft.com/office/word/2010/wordprocessingCanvas" xmlns:cx="http://schemas.microsoft.com/office/drawing/2014/chartex" xmlns:cx1="http://schemas.microsoft.com/office/drawing/2015/9/8/chartex" xmlns:cx2="http://schemas.microsoft.com/office/drawing/2015/10/21/chartex" xmlns:cx3="http://schemas.microsoft.com/office/drawing/2016/5/9/chartex" xmlns:cx4="http://schemas.microsoft.com/office/drawing/2016/5/10/chartex" xmlns:cx5="http://schemas.microsoft.com/office/drawing/2016/5/11/chartex" xmlns:cx6="http://schemas.microsoft.com/office/drawing/2016/5/12/chartex" xmlns:cx7="http://schemas.microsoft.com/office/drawing/2016/5/13/chartex" xmlns:cx8="http://schemas.microsoft.com/office/drawing/2016/5/14/chartex" xmlns:mc="http://schemas.openxmlformats.org/markup-compatibility/2006" xmlns:aink="http://schemas.microsoft.com/office/drawing/2016/ink" xmlns:am3d="http://schemas.microsoft.com/office/drawing/2017/model3d" xmlns:o="urn:schemas-microsoft-com:office:office" xmlns:oel="http://schemas.microsoft.com/office/2019/extlst" xmlns:r="http://schemas.openxmlformats.org/officeDocument/2006/relationships" xmlns:m="http://schemas.openxmlformats.org/officeDocument/2006/math" xmlns:v="urn:schemas-microsoft-com:vml" xmlns:wp14="http://schemas.microsoft.com/office/word/2010/wordprocessingDrawing" xmlns:wp="http://schemas.openxmlformats.org/drawingml/2006/wordprocessingDrawing" xmlns:w10="urn:schemas-microsoft-com:office:word" xmlns:w="http://schemas.openxmlformats.org/wordprocessingml/2006/main" xmlns:w14="http://schemas.microsoft.com/office/word/2010/wordml" xmlns:w15="http://schemas.microsoft.com/office/word/2012/wordml" xmlns:w16cex="http://schemas.microsoft.com/office/word/2018/wordml/cex" xmlns:w16cid="http://schemas.microsoft.com/office/word/2016/wordml/cid" xmlns:w16="http://schemas.microsoft.com/office/word/2018/wordml" xmlns:w16sdtdh="http://schemas.microsoft.com/office/word/2020/wordml/sdtdatahash" xmlns:w16se="http://schemas.microsoft.com/office/word/2015/wordml/symex" xmlns:wpg="http://schemas.microsoft.com/office/word/2010/wordprocessingGroup" xmlns:wpi="http://schemas.microsoft.com/office/word/2010/wordprocessingInk" xmlns:wne="http://schemas.microsoft.com/office/word/2006/wordml" xmlns:wps="http://schemas.microsoft.com/office/word/2010/wordprocessingShape" mc:Ignorable="w14 w15 w16se w16cid w16 w16cex w16sdtdh wp14">
+<w:hdr xmlns:wpc="http://schemas.microsoft.com/office/word/2010/wordprocessingCanvas" xmlns:cx="http://schemas.microsoft.com/office/drawing/2014/chartex" xmlns:mc="http://schemas.openxmlformats.org/markup-compatibility/2006" xmlns:o="urn:schemas-microsoft-com:office:office" xmlns:r="http://schemas.openxmlformats.org/officeDocument/2006/relationships" xmlns:m="http://schemas.openxmlformats.org/officeDocument/2006/math" xmlns:v="urn:schemas-microsoft-com:vml" xmlns:wp14="http://schemas.microsoft.com/office/word/2010/wordprocessingDrawing" xmlns:wp="http://schemas.openxmlformats.org/drawingml/2006/wordprocessingDrawing" xmlns:w10="urn:schemas-microsoft-com:office:word" xmlns:w="http://schemas.openxmlformats.org/wordprocessingml/2006/main" xmlns:w14="http://schemas.microsoft.com/office/word/2010/wordml" xmlns:w15="http://schemas.microsoft.com/office/word/2012/wordml" xmlns:w16se="http://schemas.microsoft.com/office/word/2015/wordml/symex" xmlns:wpg="http://schemas.microsoft.com/office/word/2010/wordprocessingGroup" xmlns:wpi="http://schemas.microsoft.com/office/word/2010/wordprocessingInk" xmlns:wne="http://schemas.microsoft.com/office/word/2006/wordml" xmlns:wps="http://schemas.microsoft.com/office/word/2010/wordprocessingShape" mc:Ignorable="w14 w15 w16se wp14">
   <w:p>
     <w:pPr>
       <w:pStyle w:val="Encabezado"/>
@@ -16602,7 +16772,7 @@
 </file>
 
 <file path=word/header3.xml><?xml version="1.0" encoding="utf-8"?>
-<w:hdr xmlns:wpc="http://schemas.microsoft.com/office/word/2010/wordprocessingCanvas" xmlns:cx="http://schemas.microsoft.com/office/drawing/2014/chartex" xmlns:cx1="http://schemas.microsoft.com/office/drawing/2015/9/8/chartex" xmlns:cx2="http://schemas.microsoft.com/office/drawing/2015/10/21/chartex" xmlns:cx3="http://schemas.microsoft.com/office/drawing/2016/5/9/chartex" xmlns:cx4="http://schemas.microsoft.com/office/drawing/2016/5/10/chartex" xmlns:cx5="http://schemas.microsoft.com/office/drawing/2016/5/11/chartex" xmlns:cx6="http://schemas.microsoft.com/office/drawing/2016/5/12/chartex" xmlns:cx7="http://schemas.microsoft.com/office/drawing/2016/5/13/chartex" xmlns:cx8="http://schemas.microsoft.com/office/drawing/2016/5/14/chartex" xmlns:mc="http://schemas.openxmlformats.org/markup-compatibility/2006" xmlns:aink="http://schemas.microsoft.com/office/drawing/2016/ink" xmlns:am3d="http://schemas.microsoft.com/office/drawing/2017/model3d" xmlns:o="urn:schemas-microsoft-com:office:office" xmlns:oel="http://schemas.microsoft.com/office/2019/extlst" xmlns:r="http://schemas.openxmlformats.org/officeDocument/2006/relationships" xmlns:m="http://schemas.openxmlformats.org/officeDocument/2006/math" xmlns:v="urn:schemas-microsoft-com:vml" xmlns:wp14="http://schemas.microsoft.com/office/word/2010/wordprocessingDrawing" xmlns:wp="http://schemas.openxmlformats.org/drawingml/2006/wordprocessingDrawing" xmlns:w10="urn:schemas-microsoft-com:office:word" xmlns:w="http://schemas.openxmlformats.org/wordprocessingml/2006/main" xmlns:w14="http://schemas.microsoft.com/office/word/2010/wordml" xmlns:w15="http://schemas.microsoft.com/office/word/2012/wordml" xmlns:w16cex="http://schemas.microsoft.com/office/word/2018/wordml/cex" xmlns:w16cid="http://schemas.microsoft.com/office/word/2016/wordml/cid" xmlns:w16="http://schemas.microsoft.com/office/word/2018/wordml" xmlns:w16sdtdh="http://schemas.microsoft.com/office/word/2020/wordml/sdtdatahash" xmlns:w16se="http://schemas.microsoft.com/office/word/2015/wordml/symex" xmlns:wpg="http://schemas.microsoft.com/office/word/2010/wordprocessingGroup" xmlns:wpi="http://schemas.microsoft.com/office/word/2010/wordprocessingInk" xmlns:wne="http://schemas.microsoft.com/office/word/2006/wordml" xmlns:wps="http://schemas.microsoft.com/office/word/2010/wordprocessingShape" mc:Ignorable="w14 w15 w16se w16cid w16 w16cex w16sdtdh wp14">
+<w:hdr xmlns:wpc="http://schemas.microsoft.com/office/word/2010/wordprocessingCanvas" xmlns:cx="http://schemas.microsoft.com/office/drawing/2014/chartex" xmlns:mc="http://schemas.openxmlformats.org/markup-compatibility/2006" xmlns:o="urn:schemas-microsoft-com:office:office" xmlns:r="http://schemas.openxmlformats.org/officeDocument/2006/relationships" xmlns:m="http://schemas.openxmlformats.org/officeDocument/2006/math" xmlns:v="urn:schemas-microsoft-com:vml" xmlns:wp14="http://schemas.microsoft.com/office/word/2010/wordprocessingDrawing" xmlns:wp="http://schemas.openxmlformats.org/drawingml/2006/wordprocessingDrawing" xmlns:w10="urn:schemas-microsoft-com:office:word" xmlns:w="http://schemas.openxmlformats.org/wordprocessingml/2006/main" xmlns:w14="http://schemas.microsoft.com/office/word/2010/wordml" xmlns:w15="http://schemas.microsoft.com/office/word/2012/wordml" xmlns:w16se="http://schemas.microsoft.com/office/word/2015/wordml/symex" xmlns:wpg="http://schemas.microsoft.com/office/word/2010/wordprocessingGroup" xmlns:wpi="http://schemas.microsoft.com/office/word/2010/wordprocessingInk" xmlns:wne="http://schemas.microsoft.com/office/word/2006/wordml" xmlns:wps="http://schemas.microsoft.com/office/word/2010/wordprocessingShape" mc:Ignorable="w14 w15 w16se wp14">
   <w:p>
     <w:pPr>
       <w:pStyle w:val="Encabezado"/>
@@ -16683,7 +16853,7 @@
 </file>
 
 <file path=word/numbering.xml><?xml version="1.0" encoding="utf-8"?>
-<w:numbering xmlns:wpc="http://schemas.microsoft.com/office/word/2010/wordprocessingCanvas" xmlns:cx="http://schemas.microsoft.com/office/drawing/2014/chartex" xmlns:cx1="http://schemas.microsoft.com/office/drawing/2015/9/8/chartex" xmlns:cx2="http://schemas.microsoft.com/office/drawing/2015/10/21/chartex" xmlns:cx3="http://schemas.microsoft.com/office/drawing/2016/5/9/chartex" xmlns:cx4="http://schemas.microsoft.com/office/drawing/2016/5/10/chartex" xmlns:cx5="http://schemas.microsoft.com/office/drawing/2016/5/11/chartex" xmlns:cx6="http://schemas.microsoft.com/office/drawing/2016/5/12/chartex" xmlns:cx7="http://schemas.microsoft.com/office/drawing/2016/5/13/chartex" xmlns:cx8="http://schemas.microsoft.com/office/drawing/2016/5/14/chartex" xmlns:mc="http://schemas.openxmlformats.org/markup-compatibility/2006" xmlns:aink="http://schemas.microsoft.com/office/drawing/2016/ink" xmlns:am3d="http://schemas.microsoft.com/office/drawing/2017/model3d" xmlns:o="urn:schemas-microsoft-com:office:office" xmlns:oel="http://schemas.microsoft.com/office/2019/extlst" xmlns:r="http://schemas.openxmlformats.org/officeDocument/2006/relationships" xmlns:m="http://schemas.openxmlformats.org/officeDocument/2006/math" xmlns:v="urn:schemas-microsoft-com:vml" xmlns:wp14="http://schemas.microsoft.com/office/word/2010/wordprocessingDrawing" xmlns:wp="http://schemas.openxmlformats.org/drawingml/2006/wordprocessingDrawing" xmlns:w10="urn:schemas-microsoft-com:office:word" xmlns:w="http://schemas.openxmlformats.org/wordprocessingml/2006/main" xmlns:w14="http://schemas.microsoft.com/office/word/2010/wordml" xmlns:w15="http://schemas.microsoft.com/office/word/2012/wordml" xmlns:w16cex="http://schemas.microsoft.com/office/word/2018/wordml/cex" xmlns:w16cid="http://schemas.microsoft.com/office/word/2016/wordml/cid" xmlns:w16="http://schemas.microsoft.com/office/word/2018/wordml" xmlns:w16sdtdh="http://schemas.microsoft.com/office/word/2020/wordml/sdtdatahash" xmlns:w16se="http://schemas.microsoft.com/office/word/2015/wordml/symex" xmlns:wpg="http://schemas.microsoft.com/office/word/2010/wordprocessingGroup" xmlns:wpi="http://schemas.microsoft.com/office/word/2010/wordprocessingInk" xmlns:wne="http://schemas.microsoft.com/office/word/2006/wordml" xmlns:wps="http://schemas.microsoft.com/office/word/2010/wordprocessingShape" mc:Ignorable="w14 w15 w16se w16cid w16 w16cex w16sdtdh wp14">
+<w:numbering xmlns:wpc="http://schemas.microsoft.com/office/word/2010/wordprocessingCanvas" xmlns:cx="http://schemas.microsoft.com/office/drawing/2014/chartex" xmlns:mc="http://schemas.openxmlformats.org/markup-compatibility/2006" xmlns:o="urn:schemas-microsoft-com:office:office" xmlns:r="http://schemas.openxmlformats.org/officeDocument/2006/relationships" xmlns:m="http://schemas.openxmlformats.org/officeDocument/2006/math" xmlns:v="urn:schemas-microsoft-com:vml" xmlns:wp14="http://schemas.microsoft.com/office/word/2010/wordprocessingDrawing" xmlns:wp="http://schemas.openxmlformats.org/drawingml/2006/wordprocessingDrawing" xmlns:w10="urn:schemas-microsoft-com:office:word" xmlns:w="http://schemas.openxmlformats.org/wordprocessingml/2006/main" xmlns:w14="http://schemas.microsoft.com/office/word/2010/wordml" xmlns:w15="http://schemas.microsoft.com/office/word/2012/wordml" xmlns:w16se="http://schemas.microsoft.com/office/word/2015/wordml/symex" xmlns:wpg="http://schemas.microsoft.com/office/word/2010/wordprocessingGroup" xmlns:wpi="http://schemas.microsoft.com/office/word/2010/wordprocessingInk" xmlns:wne="http://schemas.microsoft.com/office/word/2006/wordml" xmlns:wps="http://schemas.microsoft.com/office/word/2010/wordprocessingShape" mc:Ignorable="w14 w15 w16se wp14">
   <w:abstractNum w:abstractNumId="0" w15:restartNumberingAfterBreak="0">
     <w:nsid w:val="FFFFFF7E"/>
     <w:multiLevelType w:val="singleLevel"/>
@@ -18146,56 +18316,56 @@
       </w:pPr>
     </w:lvl>
   </w:abstractNum>
-  <w:num w:numId="1" w16cid:durableId="1463112929">
+  <w:num w:numId="1">
     <w:abstractNumId w:val="12"/>
   </w:num>
-  <w:num w:numId="2" w16cid:durableId="26377031">
+  <w:num w:numId="2">
     <w:abstractNumId w:val="7"/>
   </w:num>
-  <w:num w:numId="3" w16cid:durableId="1695613292">
+  <w:num w:numId="3">
     <w:abstractNumId w:val="9"/>
   </w:num>
-  <w:num w:numId="4" w16cid:durableId="617224756">
+  <w:num w:numId="4">
     <w:abstractNumId w:val="6"/>
   </w:num>
-  <w:num w:numId="5" w16cid:durableId="608396303">
+  <w:num w:numId="5">
     <w:abstractNumId w:val="0"/>
   </w:num>
-  <w:num w:numId="6" w16cid:durableId="1056272037">
+  <w:num w:numId="6">
     <w:abstractNumId w:val="5"/>
   </w:num>
-  <w:num w:numId="7" w16cid:durableId="432825293">
+  <w:num w:numId="7">
     <w:abstractNumId w:val="3"/>
   </w:num>
-  <w:num w:numId="8" w16cid:durableId="159204177">
+  <w:num w:numId="8">
     <w:abstractNumId w:val="10"/>
   </w:num>
-  <w:num w:numId="9" w16cid:durableId="355354196">
+  <w:num w:numId="9">
     <w:abstractNumId w:val="13"/>
   </w:num>
-  <w:num w:numId="10" w16cid:durableId="2067221912">
+  <w:num w:numId="10">
     <w:abstractNumId w:val="1"/>
   </w:num>
-  <w:num w:numId="11" w16cid:durableId="353262639">
+  <w:num w:numId="11">
     <w:abstractNumId w:val="11"/>
   </w:num>
-  <w:num w:numId="12" w16cid:durableId="186915003">
+  <w:num w:numId="12">
     <w:abstractNumId w:val="2"/>
   </w:num>
-  <w:num w:numId="13" w16cid:durableId="1799446445">
+  <w:num w:numId="13">
     <w:abstractNumId w:val="8"/>
   </w:num>
-  <w:num w:numId="14" w16cid:durableId="988749857">
+  <w:num w:numId="14">
     <w:abstractNumId w:val="4"/>
   </w:num>
-  <w:num w:numId="15" w16cid:durableId="1747149736">
+  <w:num w:numId="15">
     <w:abstractNumId w:val="14"/>
   </w:num>
 </w:numbering>
 </file>
 
 <file path=word/styles.xml><?xml version="1.0" encoding="utf-8"?>
-<w:styles xmlns:mc="http://schemas.openxmlformats.org/markup-compatibility/2006" xmlns:r="http://schemas.openxmlformats.org/officeDocument/2006/relationships" xmlns:w="http://schemas.openxmlformats.org/wordprocessingml/2006/main" xmlns:w14="http://schemas.microsoft.com/office/word/2010/wordml" xmlns:w15="http://schemas.microsoft.com/office/word/2012/wordml" xmlns:w16cex="http://schemas.microsoft.com/office/word/2018/wordml/cex" xmlns:w16cid="http://schemas.microsoft.com/office/word/2016/wordml/cid" xmlns:w16="http://schemas.microsoft.com/office/word/2018/wordml" xmlns:w16sdtdh="http://schemas.microsoft.com/office/word/2020/wordml/sdtdatahash" xmlns:w16se="http://schemas.microsoft.com/office/word/2015/wordml/symex" mc:Ignorable="w14 w15 w16se w16cid w16 w16cex w16sdtdh">
+<w:styles xmlns:mc="http://schemas.openxmlformats.org/markup-compatibility/2006" xmlns:r="http://schemas.openxmlformats.org/officeDocument/2006/relationships" xmlns:w="http://schemas.openxmlformats.org/wordprocessingml/2006/main" xmlns:w14="http://schemas.microsoft.com/office/word/2010/wordml" xmlns:w15="http://schemas.microsoft.com/office/word/2012/wordml" xmlns:w16se="http://schemas.microsoft.com/office/word/2015/wordml/symex" mc:Ignorable="w14 w15 w16se">
   <w:docDefaults>
     <w:rPrDefault>
       <w:rPr>
@@ -18211,7 +18381,7 @@
       </w:pPr>
     </w:pPrDefault>
   </w:docDefaults>
-  <w:latentStyles w:defLockedState="0" w:defUIPriority="99" w:defSemiHidden="0" w:defUnhideWhenUsed="0" w:defQFormat="0" w:count="376">
+  <w:latentStyles w:defLockedState="0" w:defUIPriority="99" w:defSemiHidden="0" w:defUnhideWhenUsed="0" w:defQFormat="0" w:count="371">
     <w:lsdException w:name="Normal" w:uiPriority="0" w:qFormat="1"/>
     <w:lsdException w:name="heading 1" w:uiPriority="9" w:qFormat="1"/>
     <w:lsdException w:name="heading 2" w:semiHidden="1" w:uiPriority="0" w:unhideWhenUsed="1" w:qFormat="1"/>
@@ -18583,11 +18753,6 @@
     <w:lsdException w:name="List Table 5 Dark Accent 6" w:uiPriority="50"/>
     <w:lsdException w:name="List Table 6 Colorful Accent 6" w:uiPriority="51"/>
     <w:lsdException w:name="List Table 7 Colorful Accent 6" w:uiPriority="52"/>
-    <w:lsdException w:name="Mention" w:semiHidden="1" w:unhideWhenUsed="1"/>
-    <w:lsdException w:name="Smart Hyperlink" w:semiHidden="1" w:unhideWhenUsed="1"/>
-    <w:lsdException w:name="Hashtag" w:semiHidden="1" w:unhideWhenUsed="1"/>
-    <w:lsdException w:name="Unresolved Mention" w:semiHidden="1" w:unhideWhenUsed="1"/>
-    <w:lsdException w:name="Smart Link" w:semiHidden="1" w:unhideWhenUsed="1"/>
   </w:latentStyles>
   <w:style w:type="paragraph" w:default="1" w:styleId="Normal">
     <w:name w:val="Normal"/>
@@ -19747,7 +19912,7 @@
 </file>
 
 <file path=customXml/itemProps1.xml><?xml version="1.0" encoding="utf-8"?>
-<ds:datastoreItem xmlns:ds="http://schemas.openxmlformats.org/officeDocument/2006/customXml" ds:itemID="{4B3CA42A-EFC8-4F65-A00E-B04D622DA211}">
+<ds:datastoreItem xmlns:ds="http://schemas.openxmlformats.org/officeDocument/2006/customXml" ds:itemID="{326D76F6-A0BE-4642-A4D0-05194FE2E998}">
   <ds:schemaRefs>
     <ds:schemaRef ds:uri="http://schemas.openxmlformats.org/officeDocument/2006/bibliography"/>
   </ds:schemaRefs>
